--- a/Java Notes.docx
+++ b/Java Notes.docx
@@ -3593,6 +3593,7 @@
       <w:r>
         <w:rPr>
           <w:rFonts w:ascii="Franklin Gothic Book" w:hAnsi="Franklin Gothic Book"/>
+          <w:noProof/>
           <w:sz w:val="24"/>
           <w:szCs w:val="24"/>
         </w:rPr>
@@ -3662,6 +3663,7 @@
       <w:r>
         <w:rPr>
           <w:rFonts w:ascii="Franklin Gothic Book" w:hAnsi="Franklin Gothic Book"/>
+          <w:noProof/>
           <w:sz w:val="24"/>
           <w:szCs w:val="24"/>
         </w:rPr>
@@ -3712,6 +3714,3782 @@
         </w:rPr>
       </w:pPr>
     </w:p>
+    <w:p>
+      <w:pPr>
+        <w:rPr>
+          <w:rFonts w:ascii="Franklin Gothic Book" w:hAnsi="Franklin Gothic Book"/>
+          <w:sz w:val="24"/>
+          <w:szCs w:val="24"/>
+        </w:rPr>
+      </w:pPr>
+      <w:r>
+        <w:rPr>
+          <w:rFonts w:ascii="Franklin Gothic Book" w:hAnsi="Franklin Gothic Book"/>
+          <w:sz w:val="24"/>
+          <w:szCs w:val="24"/>
+          <w:highlight w:val="yellow"/>
+        </w:rPr>
+        <w:t>Constructors:</w:t>
+      </w:r>
+      <w:r>
+        <w:rPr>
+          <w:rFonts w:ascii="Franklin Gothic Book" w:hAnsi="Franklin Gothic Book"/>
+          <w:sz w:val="24"/>
+          <w:szCs w:val="24"/>
+        </w:rPr>
+        <w:t xml:space="preserve"> These are called when object is created, it will be created by default if the class doesn’t have any constructor, such constructors are called as default constructors which doesn’t take any parameter, however you can overload the constructor by passing parameters</w:t>
+      </w:r>
+    </w:p>
+    <w:p>
+      <w:pPr>
+        <w:rPr>
+          <w:rFonts w:ascii="Franklin Gothic Book" w:hAnsi="Franklin Gothic Book"/>
+          <w:sz w:val="24"/>
+          <w:szCs w:val="24"/>
+        </w:rPr>
+      </w:pPr>
+      <w:r>
+        <w:rPr>
+          <w:rFonts w:ascii="Franklin Gothic Book" w:hAnsi="Franklin Gothic Book"/>
+          <w:sz w:val="24"/>
+          <w:szCs w:val="24"/>
+        </w:rPr>
+        <w:t xml:space="preserve">class Employee { </w:t>
+      </w:r>
+      <w:r>
+        <w:rPr>
+          <w:rFonts w:ascii="Franklin Gothic Book" w:hAnsi="Franklin Gothic Book"/>
+          <w:sz w:val="24"/>
+          <w:szCs w:val="24"/>
+        </w:rPr>
+        <w:br/>
+        <w:t xml:space="preserve">      </w:t>
+      </w:r>
+      <w:proofErr w:type="gramStart"/>
+      <w:r>
+        <w:rPr>
+          <w:rFonts w:ascii="Franklin Gothic Book" w:hAnsi="Franklin Gothic Book"/>
+          <w:sz w:val="24"/>
+          <w:szCs w:val="24"/>
+        </w:rPr>
+        <w:t>Employee(</w:t>
+      </w:r>
+      <w:proofErr w:type="gramEnd"/>
+      <w:r>
+        <w:rPr>
+          <w:rFonts w:ascii="Franklin Gothic Book" w:hAnsi="Franklin Gothic Book"/>
+          <w:sz w:val="24"/>
+          <w:szCs w:val="24"/>
+        </w:rPr>
+        <w:t>int id, String name, double salary) { //parameterized constructor }</w:t>
+      </w:r>
+      <w:r>
+        <w:rPr>
+          <w:rFonts w:ascii="Franklin Gothic Book" w:hAnsi="Franklin Gothic Book"/>
+          <w:sz w:val="24"/>
+          <w:szCs w:val="24"/>
+        </w:rPr>
+        <w:br/>
+        <w:t>}</w:t>
+      </w:r>
+    </w:p>
+    <w:p>
+      <w:pPr>
+        <w:rPr>
+          <w:rFonts w:ascii="Franklin Gothic Book" w:hAnsi="Franklin Gothic Book"/>
+          <w:sz w:val="24"/>
+          <w:szCs w:val="24"/>
+        </w:rPr>
+      </w:pPr>
+      <w:r>
+        <w:rPr>
+          <w:rFonts w:ascii="Franklin Gothic Book" w:hAnsi="Franklin Gothic Book"/>
+          <w:sz w:val="24"/>
+          <w:szCs w:val="24"/>
+        </w:rPr>
+        <w:t>class Employee has only one constructor, default constructor wouldn’t be created.</w:t>
+      </w:r>
+    </w:p>
+    <w:p>
+      <w:pPr>
+        <w:rPr>
+          <w:rFonts w:ascii="Franklin Gothic Book" w:hAnsi="Franklin Gothic Book"/>
+          <w:sz w:val="24"/>
+          <w:szCs w:val="24"/>
+        </w:rPr>
+      </w:pPr>
+      <w:r>
+        <w:rPr>
+          <w:rFonts w:ascii="Franklin Gothic Book" w:hAnsi="Franklin Gothic Book"/>
+          <w:sz w:val="24"/>
+          <w:szCs w:val="24"/>
+        </w:rPr>
+        <w:t xml:space="preserve">class Employee { </w:t>
+      </w:r>
+      <w:r>
+        <w:rPr>
+          <w:rFonts w:ascii="Franklin Gothic Book" w:hAnsi="Franklin Gothic Book"/>
+          <w:sz w:val="24"/>
+          <w:szCs w:val="24"/>
+        </w:rPr>
+        <w:br/>
+        <w:t xml:space="preserve">      </w:t>
+      </w:r>
+      <w:proofErr w:type="gramStart"/>
+      <w:r>
+        <w:rPr>
+          <w:rFonts w:ascii="Franklin Gothic Book" w:hAnsi="Franklin Gothic Book"/>
+          <w:sz w:val="24"/>
+          <w:szCs w:val="24"/>
+        </w:rPr>
+        <w:t>Employee(</w:t>
+      </w:r>
+      <w:proofErr w:type="gramEnd"/>
+      <w:r>
+        <w:rPr>
+          <w:rFonts w:ascii="Franklin Gothic Book" w:hAnsi="Franklin Gothic Book"/>
+          <w:sz w:val="24"/>
+          <w:szCs w:val="24"/>
+        </w:rPr>
+        <w:t>) { //default constructor }</w:t>
+      </w:r>
+      <w:r>
+        <w:rPr>
+          <w:rFonts w:ascii="Franklin Gothic Book" w:hAnsi="Franklin Gothic Book"/>
+          <w:sz w:val="24"/>
+          <w:szCs w:val="24"/>
+        </w:rPr>
+        <w:br/>
+      </w:r>
+      <w:r>
+        <w:rPr>
+          <w:rFonts w:ascii="Franklin Gothic Book" w:hAnsi="Franklin Gothic Book"/>
+          <w:sz w:val="24"/>
+          <w:szCs w:val="24"/>
+        </w:rPr>
+        <w:t xml:space="preserve">      Employee(int id, String name, double salary) { //parameterized constructor }</w:t>
+      </w:r>
+      <w:r>
+        <w:rPr>
+          <w:rFonts w:ascii="Franklin Gothic Book" w:hAnsi="Franklin Gothic Book"/>
+          <w:sz w:val="24"/>
+          <w:szCs w:val="24"/>
+        </w:rPr>
+        <w:br/>
+        <w:t>}</w:t>
+      </w:r>
+    </w:p>
+    <w:p>
+      <w:pPr>
+        <w:rPr>
+          <w:rFonts w:ascii="Franklin Gothic Book" w:hAnsi="Franklin Gothic Book"/>
+          <w:sz w:val="24"/>
+          <w:szCs w:val="24"/>
+        </w:rPr>
+      </w:pPr>
+      <w:r>
+        <w:rPr>
+          <w:rFonts w:ascii="Franklin Gothic Book" w:hAnsi="Franklin Gothic Book"/>
+          <w:sz w:val="24"/>
+          <w:szCs w:val="24"/>
+        </w:rPr>
+        <w:t>Now class Employee has 2 constructors</w:t>
+      </w:r>
+    </w:p>
+    <w:p>
+      <w:pPr>
+        <w:rPr>
+          <w:rFonts w:ascii="Franklin Gothic Book" w:hAnsi="Franklin Gothic Book"/>
+          <w:sz w:val="24"/>
+          <w:szCs w:val="24"/>
+        </w:rPr>
+      </w:pPr>
+      <w:r>
+        <w:rPr>
+          <w:rFonts w:ascii="Franklin Gothic Book" w:hAnsi="Franklin Gothic Book"/>
+          <w:sz w:val="24"/>
+          <w:szCs w:val="24"/>
+        </w:rPr>
+        <w:t>Parameterized constructor can be used to initialize the properties</w:t>
+      </w:r>
+    </w:p>
+    <w:p>
+      <w:pPr>
+        <w:rPr>
+          <w:rFonts w:ascii="Franklin Gothic Book" w:hAnsi="Franklin Gothic Book"/>
+          <w:sz w:val="24"/>
+          <w:szCs w:val="24"/>
+        </w:rPr>
+      </w:pPr>
+      <w:r>
+        <w:rPr>
+          <w:rFonts w:ascii="Franklin Gothic Book" w:hAnsi="Franklin Gothic Book"/>
+          <w:noProof/>
+          <w:sz w:val="24"/>
+          <w:szCs w:val="24"/>
+        </w:rPr>
+        <w:lastRenderedPageBreak/>
+        <mc:AlternateContent>
+          <mc:Choice Requires="wpi">
+            <w:drawing>
+              <wp:anchor distT="0" distB="0" distL="114300" distR="114300" simplePos="0" relativeHeight="251696128" behindDoc="0" locked="0" layoutInCell="1" allowOverlap="1" wp14:anchorId="745A9577" wp14:editId="604BC1ED">
+                <wp:simplePos x="0" y="0"/>
+                <wp:positionH relativeFrom="column">
+                  <wp:posOffset>4676140</wp:posOffset>
+                </wp:positionH>
+                <wp:positionV relativeFrom="paragraph">
+                  <wp:posOffset>-131445</wp:posOffset>
+                </wp:positionV>
+                <wp:extent cx="1764015" cy="1039320"/>
+                <wp:effectExtent l="38100" t="38100" r="8255" b="46990"/>
+                <wp:wrapNone/>
+                <wp:docPr id="1621963827" name="Ink 38"/>
+                <wp:cNvGraphicFramePr/>
+                <a:graphic xmlns:a="http://schemas.openxmlformats.org/drawingml/2006/main">
+                  <a:graphicData uri="http://schemas.microsoft.com/office/word/2010/wordprocessingInk">
+                    <w14:contentPart bwMode="auto" r:id="rId14">
+                      <w14:nvContentPartPr>
+                        <w14:cNvContentPartPr/>
+                      </w14:nvContentPartPr>
+                      <w14:xfrm>
+                        <a:off x="0" y="0"/>
+                        <a:ext cx="1764015" cy="1039320"/>
+                      </w14:xfrm>
+                    </w14:contentPart>
+                  </a:graphicData>
+                </a:graphic>
+              </wp:anchor>
+            </w:drawing>
+          </mc:Choice>
+          <mc:Fallback>
+            <w:pict>
+              <v:shapetype w14:anchorId="17544B5C" id="_x0000_t75" coordsize="21600,21600" o:spt="75" o:preferrelative="t" path="m@4@5l@4@11@9@11@9@5xe" filled="f" stroked="f">
+                <v:stroke joinstyle="miter"/>
+                <v:formulas>
+                  <v:f eqn="if lineDrawn pixelLineWidth 0"/>
+                  <v:f eqn="sum @0 1 0"/>
+                  <v:f eqn="sum 0 0 @1"/>
+                  <v:f eqn="prod @2 1 2"/>
+                  <v:f eqn="prod @3 21600 pixelWidth"/>
+                  <v:f eqn="prod @3 21600 pixelHeight"/>
+                  <v:f eqn="sum @0 0 1"/>
+                  <v:f eqn="prod @6 1 2"/>
+                  <v:f eqn="prod @7 21600 pixelWidth"/>
+                  <v:f eqn="sum @8 21600 0"/>
+                  <v:f eqn="prod @7 21600 pixelHeight"/>
+                  <v:f eqn="sum @10 21600 0"/>
+                </v:formulas>
+                <v:path o:extrusionok="f" gradientshapeok="t" o:connecttype="rect"/>
+                <o:lock v:ext="edit" aspectratio="t"/>
+              </v:shapetype>
+              <v:shape id="Ink 38" o:spid="_x0000_s1026" type="#_x0000_t75" style="position:absolute;margin-left:367.7pt;margin-top:-10.85pt;width:139.9pt;height:82.85pt;z-index:251696128;visibility:visible;mso-wrap-style:square;mso-wrap-distance-left:9pt;mso-wrap-distance-top:0;mso-wrap-distance-right:9pt;mso-wrap-distance-bottom:0;mso-position-horizontal:absolute;mso-position-horizontal-relative:text;mso-position-vertical:absolute;mso-position-vertical-relative:text" o:gfxdata="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">
+                <v:imagedata r:id="rId15" o:title=""/>
+              </v:shape>
+            </w:pict>
+          </mc:Fallback>
+        </mc:AlternateContent>
+      </w:r>
+      <w:r>
+        <w:rPr>
+          <w:rFonts w:ascii="Franklin Gothic Book" w:hAnsi="Franklin Gothic Book"/>
+          <w:noProof/>
+          <w:sz w:val="24"/>
+          <w:szCs w:val="24"/>
+        </w:rPr>
+        <mc:AlternateContent>
+          <mc:Choice Requires="wpi">
+            <w:drawing>
+              <wp:anchor distT="0" distB="0" distL="114300" distR="114300" simplePos="0" relativeHeight="251679744" behindDoc="0" locked="0" layoutInCell="1" allowOverlap="1" wp14:anchorId="78D08702" wp14:editId="2F24CD7E">
+                <wp:simplePos x="0" y="0"/>
+                <wp:positionH relativeFrom="column">
+                  <wp:posOffset>3602449</wp:posOffset>
+                </wp:positionH>
+                <wp:positionV relativeFrom="paragraph">
+                  <wp:posOffset>233563</wp:posOffset>
+                </wp:positionV>
+                <wp:extent cx="27000" cy="15480"/>
+                <wp:effectExtent l="38100" t="38100" r="49530" b="41910"/>
+                <wp:wrapNone/>
+                <wp:docPr id="469718267" name="Ink 22"/>
+                <wp:cNvGraphicFramePr/>
+                <a:graphic xmlns:a="http://schemas.openxmlformats.org/drawingml/2006/main">
+                  <a:graphicData uri="http://schemas.microsoft.com/office/word/2010/wordprocessingInk">
+                    <w14:contentPart bwMode="auto" r:id="rId16">
+                      <w14:nvContentPartPr>
+                        <w14:cNvContentPartPr/>
+                      </w14:nvContentPartPr>
+                      <w14:xfrm>
+                        <a:off x="0" y="0"/>
+                        <a:ext cx="27000" cy="15480"/>
+                      </w14:xfrm>
+                    </w14:contentPart>
+                  </a:graphicData>
+                </a:graphic>
+              </wp:anchor>
+            </w:drawing>
+          </mc:Choice>
+          <mc:Fallback>
+            <w:pict>
+              <v:shape w14:anchorId="5430760C" id="Ink 22" o:spid="_x0000_s1026" type="#_x0000_t75" style="position:absolute;margin-left:283.15pt;margin-top:17.9pt;width:3.15pt;height:2.2pt;z-index:251679744;visibility:visible;mso-wrap-style:square;mso-wrap-distance-left:9pt;mso-wrap-distance-top:0;mso-wrap-distance-right:9pt;mso-wrap-distance-bottom:0;mso-position-horizontal:absolute;mso-position-horizontal-relative:text;mso-position-vertical:absolute;mso-position-vertical-relative:text" o:gfxdata="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">
+                <v:imagedata r:id="rId17" o:title=""/>
+              </v:shape>
+            </w:pict>
+          </mc:Fallback>
+        </mc:AlternateContent>
+      </w:r>
+      <w:r>
+        <w:rPr>
+          <w:rFonts w:ascii="Franklin Gothic Book" w:hAnsi="Franklin Gothic Book"/>
+          <w:noProof/>
+          <w:sz w:val="24"/>
+          <w:szCs w:val="24"/>
+        </w:rPr>
+        <mc:AlternateContent>
+          <mc:Choice Requires="wpi">
+            <w:drawing>
+              <wp:anchor distT="0" distB="0" distL="114300" distR="114300" simplePos="0" relativeHeight="251678720" behindDoc="0" locked="0" layoutInCell="1" allowOverlap="1" wp14:anchorId="334922F5" wp14:editId="77BB3E2D">
+                <wp:simplePos x="0" y="0"/>
+                <wp:positionH relativeFrom="column">
+                  <wp:posOffset>3001010</wp:posOffset>
+                </wp:positionH>
+                <wp:positionV relativeFrom="paragraph">
+                  <wp:posOffset>9525</wp:posOffset>
+                </wp:positionV>
+                <wp:extent cx="1351035" cy="844550"/>
+                <wp:effectExtent l="38100" t="38100" r="1905" b="50800"/>
+                <wp:wrapNone/>
+                <wp:docPr id="303699410" name="Ink 21"/>
+                <wp:cNvGraphicFramePr/>
+                <a:graphic xmlns:a="http://schemas.openxmlformats.org/drawingml/2006/main">
+                  <a:graphicData uri="http://schemas.microsoft.com/office/word/2010/wordprocessingInk">
+                    <w14:contentPart bwMode="auto" r:id="rId18">
+                      <w14:nvContentPartPr>
+                        <w14:cNvContentPartPr/>
+                      </w14:nvContentPartPr>
+                      <w14:xfrm>
+                        <a:off x="0" y="0"/>
+                        <a:ext cx="1351035" cy="844550"/>
+                      </w14:xfrm>
+                    </w14:contentPart>
+                  </a:graphicData>
+                </a:graphic>
+              </wp:anchor>
+            </w:drawing>
+          </mc:Choice>
+          <mc:Fallback>
+            <w:pict>
+              <v:shape w14:anchorId="6F5C30B5" id="Ink 21" o:spid="_x0000_s1026" type="#_x0000_t75" style="position:absolute;margin-left:235.8pt;margin-top:.25pt;width:107.4pt;height:67.45pt;z-index:251678720;visibility:visible;mso-wrap-style:square;mso-wrap-distance-left:9pt;mso-wrap-distance-top:0;mso-wrap-distance-right:9pt;mso-wrap-distance-bottom:0;mso-position-horizontal:absolute;mso-position-horizontal-relative:text;mso-position-vertical:absolute;mso-position-vertical-relative:text" o:gfxdata="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">
+                <v:imagedata r:id="rId19" o:title=""/>
+              </v:shape>
+            </w:pict>
+          </mc:Fallback>
+        </mc:AlternateContent>
+      </w:r>
+      <w:r>
+        <w:rPr>
+          <w:rFonts w:ascii="Franklin Gothic Book" w:hAnsi="Franklin Gothic Book"/>
+          <w:sz w:val="24"/>
+          <w:szCs w:val="24"/>
+        </w:rPr>
+        <w:t xml:space="preserve">class Employee { </w:t>
+      </w:r>
+      <w:r>
+        <w:rPr>
+          <w:rFonts w:ascii="Franklin Gothic Book" w:hAnsi="Franklin Gothic Book"/>
+          <w:sz w:val="24"/>
+          <w:szCs w:val="24"/>
+        </w:rPr>
+        <w:br/>
+        <w:t xml:space="preserve">   int id;</w:t>
+      </w:r>
+      <w:r>
+        <w:rPr>
+          <w:rFonts w:ascii="Franklin Gothic Book" w:hAnsi="Franklin Gothic Book"/>
+          <w:sz w:val="24"/>
+          <w:szCs w:val="24"/>
+        </w:rPr>
+        <w:br/>
+        <w:t xml:space="preserve">   String name;</w:t>
+      </w:r>
+      <w:r>
+        <w:rPr>
+          <w:rFonts w:ascii="Franklin Gothic Book" w:hAnsi="Franklin Gothic Book"/>
+          <w:sz w:val="24"/>
+          <w:szCs w:val="24"/>
+        </w:rPr>
+        <w:br/>
+        <w:t xml:space="preserve">   </w:t>
+      </w:r>
+      <w:proofErr w:type="gramStart"/>
+      <w:r>
+        <w:rPr>
+          <w:rFonts w:ascii="Franklin Gothic Book" w:hAnsi="Franklin Gothic Book"/>
+          <w:sz w:val="24"/>
+          <w:szCs w:val="24"/>
+        </w:rPr>
+        <w:t>Employee(</w:t>
+      </w:r>
+      <w:proofErr w:type="gramEnd"/>
+      <w:r>
+        <w:rPr>
+          <w:rFonts w:ascii="Franklin Gothic Book" w:hAnsi="Franklin Gothic Book"/>
+          <w:sz w:val="24"/>
+          <w:szCs w:val="24"/>
+        </w:rPr>
+        <w:t>int id, String name</w:t>
+      </w:r>
+      <w:r>
+        <w:rPr>
+          <w:rFonts w:ascii="Franklin Gothic Book" w:hAnsi="Franklin Gothic Book"/>
+          <w:sz w:val="24"/>
+          <w:szCs w:val="24"/>
+        </w:rPr>
+        <w:t xml:space="preserve">) { </w:t>
+      </w:r>
+      <w:r>
+        <w:rPr>
+          <w:rFonts w:ascii="Franklin Gothic Book" w:hAnsi="Franklin Gothic Book"/>
+          <w:sz w:val="24"/>
+          <w:szCs w:val="24"/>
+        </w:rPr>
+        <w:br/>
+        <w:t xml:space="preserve">      </w:t>
+      </w:r>
+      <w:r>
+        <w:rPr>
+          <w:rFonts w:ascii="Franklin Gothic Book" w:hAnsi="Franklin Gothic Book"/>
+          <w:sz w:val="24"/>
+          <w:szCs w:val="24"/>
+        </w:rPr>
+        <w:t>this.</w:t>
+      </w:r>
+      <w:r>
+        <w:rPr>
+          <w:rFonts w:ascii="Franklin Gothic Book" w:hAnsi="Franklin Gothic Book"/>
+          <w:sz w:val="24"/>
+          <w:szCs w:val="24"/>
+        </w:rPr>
+        <w:t xml:space="preserve">id = </w:t>
+      </w:r>
+      <w:r>
+        <w:rPr>
+          <w:rFonts w:ascii="Franklin Gothic Book" w:hAnsi="Franklin Gothic Book"/>
+          <w:sz w:val="24"/>
+          <w:szCs w:val="24"/>
+        </w:rPr>
+        <w:t>id</w:t>
+      </w:r>
+      <w:r>
+        <w:rPr>
+          <w:rFonts w:ascii="Franklin Gothic Book" w:hAnsi="Franklin Gothic Book"/>
+          <w:sz w:val="24"/>
+          <w:szCs w:val="24"/>
+        </w:rPr>
+        <w:t>;</w:t>
+      </w:r>
+      <w:r>
+        <w:rPr>
+          <w:rFonts w:ascii="Franklin Gothic Book" w:hAnsi="Franklin Gothic Book"/>
+          <w:sz w:val="24"/>
+          <w:szCs w:val="24"/>
+        </w:rPr>
+        <w:br/>
+        <w:t xml:space="preserve">      </w:t>
+      </w:r>
+      <w:r>
+        <w:rPr>
+          <w:rFonts w:ascii="Franklin Gothic Book" w:hAnsi="Franklin Gothic Book"/>
+          <w:sz w:val="24"/>
+          <w:szCs w:val="24"/>
+        </w:rPr>
+        <w:t>this.</w:t>
+      </w:r>
+      <w:r>
+        <w:rPr>
+          <w:rFonts w:ascii="Franklin Gothic Book" w:hAnsi="Franklin Gothic Book"/>
+          <w:sz w:val="24"/>
+          <w:szCs w:val="24"/>
+        </w:rPr>
+        <w:t xml:space="preserve">name = </w:t>
+      </w:r>
+      <w:r>
+        <w:rPr>
+          <w:rFonts w:ascii="Franklin Gothic Book" w:hAnsi="Franklin Gothic Book"/>
+          <w:sz w:val="24"/>
+          <w:szCs w:val="24"/>
+        </w:rPr>
+        <w:t>name</w:t>
+      </w:r>
+      <w:r>
+        <w:rPr>
+          <w:rFonts w:ascii="Franklin Gothic Book" w:hAnsi="Franklin Gothic Book"/>
+          <w:sz w:val="24"/>
+          <w:szCs w:val="24"/>
+        </w:rPr>
+        <w:t>;</w:t>
+      </w:r>
+      <w:r>
+        <w:rPr>
+          <w:rFonts w:ascii="Franklin Gothic Book" w:hAnsi="Franklin Gothic Book"/>
+          <w:sz w:val="24"/>
+          <w:szCs w:val="24"/>
+        </w:rPr>
+        <w:br/>
+        <w:t xml:space="preserve">   }</w:t>
+      </w:r>
+      <w:r>
+        <w:rPr>
+          <w:rFonts w:ascii="Franklin Gothic Book" w:hAnsi="Franklin Gothic Book"/>
+          <w:sz w:val="24"/>
+          <w:szCs w:val="24"/>
+        </w:rPr>
+        <w:br/>
+        <w:t>}</w:t>
+      </w:r>
+    </w:p>
+    <w:p>
+      <w:pPr>
+        <w:rPr>
+          <w:rFonts w:ascii="Franklin Gothic Book" w:hAnsi="Franklin Gothic Book"/>
+          <w:sz w:val="24"/>
+          <w:szCs w:val="24"/>
+        </w:rPr>
+      </w:pPr>
+      <w:r>
+        <w:rPr>
+          <w:rFonts w:ascii="Franklin Gothic Book" w:hAnsi="Franklin Gothic Book"/>
+          <w:sz w:val="24"/>
+          <w:szCs w:val="24"/>
+        </w:rPr>
+        <w:t xml:space="preserve">Employee e1 = new </w:t>
+      </w:r>
+      <w:proofErr w:type="gramStart"/>
+      <w:r>
+        <w:rPr>
+          <w:rFonts w:ascii="Franklin Gothic Book" w:hAnsi="Franklin Gothic Book"/>
+          <w:sz w:val="24"/>
+          <w:szCs w:val="24"/>
+        </w:rPr>
+        <w:t>Employee(</w:t>
+      </w:r>
+      <w:proofErr w:type="gramEnd"/>
+      <w:r>
+        <w:rPr>
+          <w:rFonts w:ascii="Franklin Gothic Book" w:hAnsi="Franklin Gothic Book"/>
+          <w:sz w:val="24"/>
+          <w:szCs w:val="24"/>
+        </w:rPr>
+        <w:t>20, “Alex”);</w:t>
+      </w:r>
+      <w:r>
+        <w:rPr>
+          <w:rFonts w:ascii="Franklin Gothic Book" w:hAnsi="Franklin Gothic Book"/>
+          <w:sz w:val="24"/>
+          <w:szCs w:val="24"/>
+        </w:rPr>
+        <w:br/>
+        <w:t>Employee e2 = new Employee(30, “Brad”);</w:t>
+      </w:r>
+    </w:p>
+    <w:p>
+      <w:pPr>
+        <w:rPr>
+          <w:rFonts w:ascii="Franklin Gothic Book" w:hAnsi="Franklin Gothic Book"/>
+          <w:sz w:val="24"/>
+          <w:szCs w:val="24"/>
+        </w:rPr>
+      </w:pPr>
+    </w:p>
+    <w:p>
+      <w:pPr>
+        <w:rPr>
+          <w:rFonts w:ascii="Franklin Gothic Book" w:hAnsi="Franklin Gothic Book"/>
+          <w:sz w:val="24"/>
+          <w:szCs w:val="24"/>
+        </w:rPr>
+      </w:pPr>
+      <w:r>
+        <w:rPr>
+          <w:rFonts w:ascii="Franklin Gothic Book" w:hAnsi="Franklin Gothic Book"/>
+          <w:sz w:val="24"/>
+          <w:szCs w:val="24"/>
+          <w:highlight w:val="yellow"/>
+        </w:rPr>
+        <w:t>Static members:</w:t>
+      </w:r>
+    </w:p>
+    <w:p>
+      <w:pPr>
+        <w:rPr>
+          <w:rFonts w:ascii="Franklin Gothic Book" w:hAnsi="Franklin Gothic Book"/>
+          <w:sz w:val="24"/>
+          <w:szCs w:val="24"/>
+        </w:rPr>
+      </w:pPr>
+      <w:r>
+        <w:rPr>
+          <w:rFonts w:ascii="Franklin Gothic Book" w:hAnsi="Franklin Gothic Book"/>
+          <w:sz w:val="24"/>
+          <w:szCs w:val="24"/>
+        </w:rPr>
+        <w:t>These are the members which you can access without creating object, i.e., using the class name, you can create static variable &amp; static methods in a class that you can call directly using the class name.</w:t>
+      </w:r>
+    </w:p>
+    <w:p>
+      <w:pPr>
+        <w:rPr>
+          <w:rFonts w:ascii="Franklin Gothic Book" w:hAnsi="Franklin Gothic Book"/>
+          <w:sz w:val="24"/>
+          <w:szCs w:val="24"/>
+        </w:rPr>
+      </w:pPr>
+      <w:r>
+        <w:rPr>
+          <w:rFonts w:ascii="Franklin Gothic Book" w:hAnsi="Franklin Gothic Book"/>
+          <w:sz w:val="24"/>
+          <w:szCs w:val="24"/>
+          <w:highlight w:val="yellow"/>
+        </w:rPr>
+        <w:t>Employee.java</w:t>
+      </w:r>
+    </w:p>
+    <w:p>
+      <w:pPr>
+        <w:rPr>
+          <w:rFonts w:ascii="Franklin Gothic Book" w:hAnsi="Franklin Gothic Book"/>
+          <w:sz w:val="24"/>
+          <w:szCs w:val="24"/>
+        </w:rPr>
+      </w:pPr>
+      <w:r>
+        <w:rPr>
+          <w:rFonts w:ascii="Franklin Gothic Book" w:hAnsi="Franklin Gothic Book"/>
+          <w:sz w:val="24"/>
+          <w:szCs w:val="24"/>
+        </w:rPr>
+        <w:lastRenderedPageBreak/>
+        <w:drawing>
+          <wp:inline distT="0" distB="0" distL="0" distR="0" wp14:anchorId="3C2942B7" wp14:editId="7AF58439">
+            <wp:extent cx="5943600" cy="4898390"/>
+            <wp:effectExtent l="0" t="0" r="0" b="0"/>
+            <wp:docPr id="1043262270" name="Picture 1"/>
+            <wp:cNvGraphicFramePr>
+              <a:graphicFrameLocks xmlns:a="http://schemas.openxmlformats.org/drawingml/2006/main" noChangeAspect="1"/>
+            </wp:cNvGraphicFramePr>
+            <a:graphic xmlns:a="http://schemas.openxmlformats.org/drawingml/2006/main">
+              <a:graphicData uri="http://schemas.openxmlformats.org/drawingml/2006/picture">
+                <pic:pic xmlns:pic="http://schemas.openxmlformats.org/drawingml/2006/picture">
+                  <pic:nvPicPr>
+                    <pic:cNvPr id="1043262270" name=""/>
+                    <pic:cNvPicPr/>
+                  </pic:nvPicPr>
+                  <pic:blipFill>
+                    <a:blip r:embed="rId20"/>
+                    <a:stretch>
+                      <a:fillRect/>
+                    </a:stretch>
+                  </pic:blipFill>
+                  <pic:spPr>
+                    <a:xfrm>
+                      <a:off x="0" y="0"/>
+                      <a:ext cx="5943600" cy="4898390"/>
+                    </a:xfrm>
+                    <a:prstGeom prst="rect">
+                      <a:avLst/>
+                    </a:prstGeom>
+                  </pic:spPr>
+                </pic:pic>
+              </a:graphicData>
+            </a:graphic>
+          </wp:inline>
+        </w:drawing>
+      </w:r>
+    </w:p>
+    <w:p>
+      <w:pPr>
+        <w:rPr>
+          <w:rFonts w:ascii="Franklin Gothic Book" w:hAnsi="Franklin Gothic Book"/>
+          <w:sz w:val="24"/>
+          <w:szCs w:val="24"/>
+        </w:rPr>
+      </w:pPr>
+      <w:r>
+        <w:rPr>
+          <w:rFonts w:ascii="Franklin Gothic Book" w:hAnsi="Franklin Gothic Book"/>
+          <w:sz w:val="24"/>
+          <w:szCs w:val="24"/>
+          <w:highlight w:val="yellow"/>
+        </w:rPr>
+        <w:t>TestEmployee.java</w:t>
+      </w:r>
+    </w:p>
+    <w:p>
+      <w:pPr>
+        <w:rPr>
+          <w:rFonts w:ascii="Franklin Gothic Book" w:hAnsi="Franklin Gothic Book"/>
+          <w:sz w:val="24"/>
+          <w:szCs w:val="24"/>
+        </w:rPr>
+      </w:pPr>
+      <w:r>
+        <w:rPr>
+          <w:rFonts w:ascii="Franklin Gothic Book" w:hAnsi="Franklin Gothic Book"/>
+          <w:sz w:val="24"/>
+          <w:szCs w:val="24"/>
+        </w:rPr>
+        <w:lastRenderedPageBreak/>
+        <w:drawing>
+          <wp:inline distT="0" distB="0" distL="0" distR="0" wp14:anchorId="024FFF0E" wp14:editId="4C4F1317">
+            <wp:extent cx="5943600" cy="3630295"/>
+            <wp:effectExtent l="0" t="0" r="0" b="8255"/>
+            <wp:docPr id="539099712" name="Picture 1"/>
+            <wp:cNvGraphicFramePr>
+              <a:graphicFrameLocks xmlns:a="http://schemas.openxmlformats.org/drawingml/2006/main" noChangeAspect="1"/>
+            </wp:cNvGraphicFramePr>
+            <a:graphic xmlns:a="http://schemas.openxmlformats.org/drawingml/2006/main">
+              <a:graphicData uri="http://schemas.openxmlformats.org/drawingml/2006/picture">
+                <pic:pic xmlns:pic="http://schemas.openxmlformats.org/drawingml/2006/picture">
+                  <pic:nvPicPr>
+                    <pic:cNvPr id="539099712" name=""/>
+                    <pic:cNvPicPr/>
+                  </pic:nvPicPr>
+                  <pic:blipFill>
+                    <a:blip r:embed="rId21"/>
+                    <a:stretch>
+                      <a:fillRect/>
+                    </a:stretch>
+                  </pic:blipFill>
+                  <pic:spPr>
+                    <a:xfrm>
+                      <a:off x="0" y="0"/>
+                      <a:ext cx="5943600" cy="3630295"/>
+                    </a:xfrm>
+                    <a:prstGeom prst="rect">
+                      <a:avLst/>
+                    </a:prstGeom>
+                  </pic:spPr>
+                </pic:pic>
+              </a:graphicData>
+            </a:graphic>
+          </wp:inline>
+        </w:drawing>
+      </w:r>
+    </w:p>
+    <w:p>
+      <w:pPr>
+        <w:rPr>
+          <w:rFonts w:ascii="Franklin Gothic Book" w:hAnsi="Franklin Gothic Book"/>
+          <w:sz w:val="24"/>
+          <w:szCs w:val="24"/>
+        </w:rPr>
+      </w:pPr>
+      <w:r>
+        <w:rPr>
+          <w:rFonts w:ascii="Franklin Gothic Book" w:hAnsi="Franklin Gothic Book"/>
+          <w:sz w:val="24"/>
+          <w:szCs w:val="24"/>
+          <w:highlight w:val="yellow"/>
+        </w:rPr>
+        <w:t>Note:</w:t>
+      </w:r>
+      <w:r>
+        <w:rPr>
+          <w:rFonts w:ascii="Franklin Gothic Book" w:hAnsi="Franklin Gothic Book"/>
+          <w:sz w:val="24"/>
+          <w:szCs w:val="24"/>
+        </w:rPr>
+        <w:t xml:space="preserve"> </w:t>
+      </w:r>
+    </w:p>
+    <w:p>
+      <w:pPr>
+        <w:pStyle w:val="ListParagraph"/>
+        <w:numPr>
+          <w:ilvl w:val="0"/>
+          <w:numId w:val="11"/>
+        </w:numPr>
+        <w:rPr>
+          <w:rFonts w:ascii="Franklin Gothic Book" w:hAnsi="Franklin Gothic Book"/>
+          <w:sz w:val="24"/>
+          <w:szCs w:val="24"/>
+        </w:rPr>
+      </w:pPr>
+      <w:r>
+        <w:rPr>
+          <w:rFonts w:ascii="Franklin Gothic Book" w:hAnsi="Franklin Gothic Book"/>
+          <w:sz w:val="24"/>
+          <w:szCs w:val="24"/>
+        </w:rPr>
+        <w:t xml:space="preserve">Static methods cannot directly access non-static </w:t>
+      </w:r>
+      <w:proofErr w:type="gramStart"/>
+      <w:r>
+        <w:rPr>
+          <w:rFonts w:ascii="Franklin Gothic Book" w:hAnsi="Franklin Gothic Book"/>
+          <w:sz w:val="24"/>
+          <w:szCs w:val="24"/>
+        </w:rPr>
+        <w:t>members(</w:t>
+      </w:r>
+      <w:proofErr w:type="gramEnd"/>
+      <w:r>
+        <w:rPr>
+          <w:rFonts w:ascii="Franklin Gothic Book" w:hAnsi="Franklin Gothic Book"/>
+          <w:sz w:val="24"/>
+          <w:szCs w:val="24"/>
+        </w:rPr>
+        <w:t>variables or methods) of the same class, it must be accessed using the object reference</w:t>
+      </w:r>
+    </w:p>
+    <w:p>
+      <w:pPr>
+        <w:pStyle w:val="ListParagraph"/>
+        <w:numPr>
+          <w:ilvl w:val="0"/>
+          <w:numId w:val="11"/>
+        </w:numPr>
+        <w:rPr>
+          <w:rFonts w:ascii="Franklin Gothic Book" w:hAnsi="Franklin Gothic Book"/>
+          <w:sz w:val="24"/>
+          <w:szCs w:val="24"/>
+        </w:rPr>
+      </w:pPr>
+      <w:r>
+        <w:rPr>
+          <w:rFonts w:ascii="Franklin Gothic Book" w:hAnsi="Franklin Gothic Book"/>
+          <w:sz w:val="24"/>
+          <w:szCs w:val="24"/>
+        </w:rPr>
+        <w:t>Non-static methods can directly access static members of the same class</w:t>
+      </w:r>
+    </w:p>
+    <w:p>
+      <w:pPr>
+        <w:rPr>
+          <w:rFonts w:ascii="Franklin Gothic Book" w:hAnsi="Franklin Gothic Book"/>
+          <w:sz w:val="24"/>
+          <w:szCs w:val="24"/>
+        </w:rPr>
+      </w:pPr>
+      <w:r>
+        <w:rPr>
+          <w:rFonts w:ascii="Franklin Gothic Book" w:hAnsi="Franklin Gothic Book"/>
+          <w:sz w:val="24"/>
+          <w:szCs w:val="24"/>
+          <w:highlight w:val="yellow"/>
+        </w:rPr>
+        <w:t>Final:</w:t>
+      </w:r>
+      <w:r>
+        <w:rPr>
+          <w:rFonts w:ascii="Franklin Gothic Book" w:hAnsi="Franklin Gothic Book"/>
+          <w:sz w:val="24"/>
+          <w:szCs w:val="24"/>
+        </w:rPr>
+        <w:t xml:space="preserve"> Can be used on variables, methods &amp; classes</w:t>
+      </w:r>
+    </w:p>
+    <w:p>
+      <w:pPr>
+        <w:rPr>
+          <w:rFonts w:ascii="Franklin Gothic Book" w:hAnsi="Franklin Gothic Book"/>
+          <w:sz w:val="24"/>
+          <w:szCs w:val="24"/>
+        </w:rPr>
+      </w:pPr>
+      <w:r>
+        <w:rPr>
+          <w:rFonts w:ascii="Franklin Gothic Book" w:hAnsi="Franklin Gothic Book"/>
+          <w:sz w:val="24"/>
+          <w:szCs w:val="24"/>
+          <w:highlight w:val="yellow"/>
+        </w:rPr>
+        <w:t>final variables</w:t>
+      </w:r>
+      <w:r>
+        <w:rPr>
+          <w:rFonts w:ascii="Franklin Gothic Book" w:hAnsi="Franklin Gothic Book"/>
+          <w:sz w:val="24"/>
+          <w:szCs w:val="24"/>
+        </w:rPr>
+        <w:t xml:space="preserve"> are constants you can’t modify</w:t>
+      </w:r>
+    </w:p>
+    <w:p>
+      <w:pPr>
+        <w:rPr>
+          <w:rFonts w:ascii="Franklin Gothic Book" w:hAnsi="Franklin Gothic Book"/>
+          <w:sz w:val="24"/>
+          <w:szCs w:val="24"/>
+        </w:rPr>
+      </w:pPr>
+      <w:r>
+        <w:rPr>
+          <w:rFonts w:ascii="Franklin Gothic Book" w:hAnsi="Franklin Gothic Book"/>
+          <w:sz w:val="24"/>
+          <w:szCs w:val="24"/>
+        </w:rPr>
+        <w:t>i.e., final int x = 20; // you can’t change the value of x any more</w:t>
+      </w:r>
+    </w:p>
+    <w:p>
+      <w:pPr>
+        <w:rPr>
+          <w:rFonts w:ascii="Franklin Gothic Book" w:hAnsi="Franklin Gothic Book"/>
+          <w:sz w:val="24"/>
+          <w:szCs w:val="24"/>
+        </w:rPr>
+      </w:pPr>
+      <w:r>
+        <w:rPr>
+          <w:rFonts w:ascii="Franklin Gothic Book" w:hAnsi="Franklin Gothic Book"/>
+          <w:sz w:val="24"/>
+          <w:szCs w:val="24"/>
+        </w:rPr>
+        <w:t>final methods &amp; final classes we will discuss after the inheritance</w:t>
+      </w:r>
+    </w:p>
+    <w:p>
+      <w:pPr>
+        <w:rPr>
+          <w:rFonts w:ascii="Franklin Gothic Book" w:hAnsi="Franklin Gothic Book"/>
+          <w:sz w:val="24"/>
+          <w:szCs w:val="24"/>
+        </w:rPr>
+      </w:pPr>
+      <w:r>
+        <w:rPr>
+          <w:rFonts w:ascii="Franklin Gothic Book" w:hAnsi="Franklin Gothic Book"/>
+          <w:sz w:val="24"/>
+          <w:szCs w:val="24"/>
+        </w:rPr>
+        <w:t xml:space="preserve">class Employee { </w:t>
+      </w:r>
+      <w:r>
+        <w:rPr>
+          <w:rFonts w:ascii="Franklin Gothic Book" w:hAnsi="Franklin Gothic Book"/>
+          <w:sz w:val="24"/>
+          <w:szCs w:val="24"/>
+        </w:rPr>
+        <w:br/>
+        <w:t xml:space="preserve">   final static String </w:t>
+      </w:r>
+      <w:proofErr w:type="spellStart"/>
+      <w:r>
+        <w:rPr>
+          <w:rFonts w:ascii="Franklin Gothic Book" w:hAnsi="Franklin Gothic Book"/>
+          <w:sz w:val="24"/>
+          <w:szCs w:val="24"/>
+        </w:rPr>
+        <w:t>companyName</w:t>
+      </w:r>
+      <w:proofErr w:type="spellEnd"/>
+      <w:r>
+        <w:rPr>
+          <w:rFonts w:ascii="Franklin Gothic Book" w:hAnsi="Franklin Gothic Book"/>
+          <w:sz w:val="24"/>
+          <w:szCs w:val="24"/>
+        </w:rPr>
+        <w:t xml:space="preserve"> = “NPCI”; // constant</w:t>
+      </w:r>
+      <w:r>
+        <w:rPr>
+          <w:rFonts w:ascii="Franklin Gothic Book" w:hAnsi="Franklin Gothic Book"/>
+          <w:sz w:val="24"/>
+          <w:szCs w:val="24"/>
+        </w:rPr>
+        <w:br/>
+        <w:t xml:space="preserve">   static int </w:t>
+      </w:r>
+      <w:proofErr w:type="spellStart"/>
+      <w:r>
+        <w:rPr>
+          <w:rFonts w:ascii="Franklin Gothic Book" w:hAnsi="Franklin Gothic Book"/>
+          <w:sz w:val="24"/>
+          <w:szCs w:val="24"/>
+        </w:rPr>
+        <w:t>employeeCounter</w:t>
+      </w:r>
+      <w:proofErr w:type="spellEnd"/>
+      <w:r>
+        <w:rPr>
+          <w:rFonts w:ascii="Franklin Gothic Book" w:hAnsi="Franklin Gothic Book"/>
+          <w:sz w:val="24"/>
+          <w:szCs w:val="24"/>
+        </w:rPr>
+        <w:t xml:space="preserve"> = 0; // not a constant you can modify</w:t>
+      </w:r>
+      <w:r>
+        <w:rPr>
+          <w:rFonts w:ascii="Franklin Gothic Book" w:hAnsi="Franklin Gothic Book"/>
+          <w:sz w:val="24"/>
+          <w:szCs w:val="24"/>
+        </w:rPr>
+        <w:br/>
+        <w:t xml:space="preserve">   </w:t>
+      </w:r>
+      <w:proofErr w:type="gramStart"/>
+      <w:r>
+        <w:rPr>
+          <w:rFonts w:ascii="Franklin Gothic Book" w:hAnsi="Franklin Gothic Book"/>
+          <w:sz w:val="24"/>
+          <w:szCs w:val="24"/>
+        </w:rPr>
+        <w:t>Employee(</w:t>
+      </w:r>
+      <w:proofErr w:type="gramEnd"/>
+      <w:r>
+        <w:rPr>
+          <w:rFonts w:ascii="Franklin Gothic Book" w:hAnsi="Franklin Gothic Book"/>
+          <w:sz w:val="24"/>
+          <w:szCs w:val="24"/>
+        </w:rPr>
+        <w:t>…) {</w:t>
+      </w:r>
+      <w:r>
+        <w:rPr>
+          <w:rFonts w:ascii="Franklin Gothic Book" w:hAnsi="Franklin Gothic Book"/>
+          <w:sz w:val="24"/>
+          <w:szCs w:val="24"/>
+        </w:rPr>
+        <w:br/>
+        <w:t xml:space="preserve">      </w:t>
+      </w:r>
+      <w:proofErr w:type="spellStart"/>
+      <w:r>
+        <w:rPr>
+          <w:rFonts w:ascii="Franklin Gothic Book" w:hAnsi="Franklin Gothic Book"/>
+          <w:sz w:val="24"/>
+          <w:szCs w:val="24"/>
+        </w:rPr>
+        <w:t>companyName</w:t>
+      </w:r>
+      <w:proofErr w:type="spellEnd"/>
+      <w:r>
+        <w:rPr>
+          <w:rFonts w:ascii="Franklin Gothic Book" w:hAnsi="Franklin Gothic Book"/>
+          <w:sz w:val="24"/>
+          <w:szCs w:val="24"/>
+        </w:rPr>
+        <w:t xml:space="preserve"> = “NPCI”; // compile time error</w:t>
+      </w:r>
+      <w:r>
+        <w:rPr>
+          <w:rFonts w:ascii="Franklin Gothic Book" w:hAnsi="Franklin Gothic Book"/>
+          <w:sz w:val="24"/>
+          <w:szCs w:val="24"/>
+        </w:rPr>
+        <w:br/>
+        <w:t xml:space="preserve">      </w:t>
+      </w:r>
+      <w:proofErr w:type="spellStart"/>
+      <w:r>
+        <w:rPr>
+          <w:rFonts w:ascii="Franklin Gothic Book" w:hAnsi="Franklin Gothic Book"/>
+          <w:sz w:val="24"/>
+          <w:szCs w:val="24"/>
+        </w:rPr>
+        <w:t>employeeCounter</w:t>
+      </w:r>
+      <w:proofErr w:type="spellEnd"/>
+      <w:r>
+        <w:rPr>
+          <w:rFonts w:ascii="Franklin Gothic Book" w:hAnsi="Franklin Gothic Book"/>
+          <w:sz w:val="24"/>
+          <w:szCs w:val="24"/>
+        </w:rPr>
+        <w:t>++;</w:t>
+      </w:r>
+      <w:r>
+        <w:rPr>
+          <w:rFonts w:ascii="Franklin Gothic Book" w:hAnsi="Franklin Gothic Book"/>
+          <w:sz w:val="24"/>
+          <w:szCs w:val="24"/>
+        </w:rPr>
+        <w:br/>
+        <w:t xml:space="preserve">    }</w:t>
+      </w:r>
+      <w:r>
+        <w:rPr>
+          <w:rFonts w:ascii="Franklin Gothic Book" w:hAnsi="Franklin Gothic Book"/>
+          <w:sz w:val="24"/>
+          <w:szCs w:val="24"/>
+        </w:rPr>
+        <w:br/>
+        <w:t>}</w:t>
+      </w:r>
+    </w:p>
+    <w:p>
+      <w:pPr>
+        <w:rPr>
+          <w:rFonts w:ascii="Franklin Gothic Book" w:hAnsi="Franklin Gothic Book"/>
+          <w:sz w:val="24"/>
+          <w:szCs w:val="24"/>
+        </w:rPr>
+      </w:pPr>
+      <w:r>
+        <w:rPr>
+          <w:rFonts w:ascii="Franklin Gothic Book" w:hAnsi="Franklin Gothic Book"/>
+          <w:sz w:val="24"/>
+          <w:szCs w:val="24"/>
+          <w:highlight w:val="yellow"/>
+        </w:rPr>
+        <w:t>OOPs principles</w:t>
+      </w:r>
+    </w:p>
+    <w:p>
+      <w:pPr>
+        <w:pStyle w:val="ListParagraph"/>
+        <w:numPr>
+          <w:ilvl w:val="0"/>
+          <w:numId w:val="12"/>
+        </w:numPr>
+        <w:rPr>
+          <w:rFonts w:ascii="Franklin Gothic Book" w:hAnsi="Franklin Gothic Book"/>
+          <w:sz w:val="24"/>
+          <w:szCs w:val="24"/>
+        </w:rPr>
+      </w:pPr>
+      <w:r>
+        <w:rPr>
+          <w:rFonts w:ascii="Franklin Gothic Book" w:hAnsi="Franklin Gothic Book"/>
+          <w:sz w:val="24"/>
+          <w:szCs w:val="24"/>
+        </w:rPr>
+        <w:t>Encapsulation</w:t>
+      </w:r>
+    </w:p>
+    <w:p>
+      <w:pPr>
+        <w:pStyle w:val="ListParagraph"/>
+        <w:numPr>
+          <w:ilvl w:val="0"/>
+          <w:numId w:val="12"/>
+        </w:numPr>
+        <w:rPr>
+          <w:rFonts w:ascii="Franklin Gothic Book" w:hAnsi="Franklin Gothic Book"/>
+          <w:sz w:val="24"/>
+          <w:szCs w:val="24"/>
+        </w:rPr>
+      </w:pPr>
+      <w:r>
+        <w:rPr>
+          <w:rFonts w:ascii="Franklin Gothic Book" w:hAnsi="Franklin Gothic Book"/>
+          <w:sz w:val="24"/>
+          <w:szCs w:val="24"/>
+        </w:rPr>
+        <w:t>Inheritance</w:t>
+      </w:r>
+    </w:p>
+    <w:p>
+      <w:pPr>
+        <w:pStyle w:val="ListParagraph"/>
+        <w:numPr>
+          <w:ilvl w:val="0"/>
+          <w:numId w:val="12"/>
+        </w:numPr>
+        <w:rPr>
+          <w:rFonts w:ascii="Franklin Gothic Book" w:hAnsi="Franklin Gothic Book"/>
+          <w:sz w:val="24"/>
+          <w:szCs w:val="24"/>
+        </w:rPr>
+      </w:pPr>
+      <w:r>
+        <w:rPr>
+          <w:rFonts w:ascii="Franklin Gothic Book" w:hAnsi="Franklin Gothic Book"/>
+          <w:sz w:val="24"/>
+          <w:szCs w:val="24"/>
+        </w:rPr>
+        <w:lastRenderedPageBreak/>
+        <w:t>Polymorphism</w:t>
+      </w:r>
+    </w:p>
+    <w:p>
+      <w:pPr>
+        <w:pStyle w:val="ListParagraph"/>
+        <w:numPr>
+          <w:ilvl w:val="0"/>
+          <w:numId w:val="12"/>
+        </w:numPr>
+        <w:rPr>
+          <w:rFonts w:ascii="Franklin Gothic Book" w:hAnsi="Franklin Gothic Book"/>
+          <w:sz w:val="24"/>
+          <w:szCs w:val="24"/>
+        </w:rPr>
+      </w:pPr>
+      <w:r>
+        <w:rPr>
+          <w:rFonts w:ascii="Franklin Gothic Book" w:hAnsi="Franklin Gothic Book"/>
+          <w:sz w:val="24"/>
+          <w:szCs w:val="24"/>
+        </w:rPr>
+        <w:t>Abstraction</w:t>
+      </w:r>
+    </w:p>
+    <w:p>
+      <w:pPr>
+        <w:rPr>
+          <w:rFonts w:ascii="Franklin Gothic Book" w:hAnsi="Franklin Gothic Book"/>
+          <w:sz w:val="24"/>
+          <w:szCs w:val="24"/>
+        </w:rPr>
+      </w:pPr>
+      <w:r>
+        <w:rPr>
+          <w:rFonts w:ascii="Franklin Gothic Book" w:hAnsi="Franklin Gothic Book"/>
+          <w:sz w:val="24"/>
+          <w:szCs w:val="24"/>
+          <w:highlight w:val="yellow"/>
+        </w:rPr>
+        <w:t>Encapsulation:</w:t>
+      </w:r>
+      <w:r>
+        <w:rPr>
+          <w:rFonts w:ascii="Franklin Gothic Book" w:hAnsi="Franklin Gothic Book"/>
+          <w:sz w:val="24"/>
+          <w:szCs w:val="24"/>
+        </w:rPr>
+        <w:t xml:space="preserve"> It is used to hide the data so that it can’t be accessed directly outside the class</w:t>
+      </w:r>
+      <w:r>
+        <w:rPr>
+          <w:rFonts w:ascii="Franklin Gothic Book" w:hAnsi="Franklin Gothic Book"/>
+          <w:sz w:val="24"/>
+          <w:szCs w:val="24"/>
+        </w:rPr>
+        <w:t>, i.e., the data is restricted from the direct access to avoid code to give some invalid value</w:t>
+      </w:r>
+    </w:p>
+    <w:p>
+      <w:pPr>
+        <w:rPr>
+          <w:rFonts w:ascii="Franklin Gothic Book" w:hAnsi="Franklin Gothic Book"/>
+          <w:sz w:val="24"/>
+          <w:szCs w:val="24"/>
+        </w:rPr>
+      </w:pPr>
+      <w:r>
+        <w:rPr>
+          <w:rFonts w:ascii="Franklin Gothic Book" w:hAnsi="Franklin Gothic Book"/>
+          <w:sz w:val="24"/>
+          <w:szCs w:val="24"/>
+        </w:rPr>
+        <w:t>In Encapsulation you need to access this data using public setters &amp; getters methods</w:t>
+      </w:r>
+    </w:p>
+    <w:p>
+      <w:pPr>
+        <w:rPr>
+          <w:rFonts w:ascii="Franklin Gothic Book" w:hAnsi="Franklin Gothic Book"/>
+          <w:sz w:val="24"/>
+          <w:szCs w:val="24"/>
+        </w:rPr>
+      </w:pPr>
+      <w:r>
+        <w:rPr>
+          <w:rFonts w:ascii="Franklin Gothic Book" w:hAnsi="Franklin Gothic Book"/>
+          <w:sz w:val="24"/>
+          <w:szCs w:val="24"/>
+        </w:rPr>
+        <w:t>setter method: This modifies the data</w:t>
+      </w:r>
+    </w:p>
+    <w:p>
+      <w:pPr>
+        <w:rPr>
+          <w:rFonts w:ascii="Franklin Gothic Book" w:hAnsi="Franklin Gothic Book"/>
+          <w:sz w:val="24"/>
+          <w:szCs w:val="24"/>
+        </w:rPr>
+      </w:pPr>
+      <w:r>
+        <w:rPr>
+          <w:rFonts w:ascii="Franklin Gothic Book" w:hAnsi="Franklin Gothic Book"/>
+          <w:sz w:val="24"/>
+          <w:szCs w:val="24"/>
+        </w:rPr>
+        <w:t>getter method: This returns the data</w:t>
+      </w:r>
+    </w:p>
+    <w:p>
+      <w:pPr>
+        <w:rPr>
+          <w:rFonts w:ascii="Franklin Gothic Book" w:hAnsi="Franklin Gothic Book"/>
+          <w:sz w:val="24"/>
+          <w:szCs w:val="24"/>
+        </w:rPr>
+      </w:pPr>
+      <w:r>
+        <w:rPr>
+          <w:rFonts w:ascii="Franklin Gothic Book" w:hAnsi="Franklin Gothic Book"/>
+          <w:sz w:val="24"/>
+          <w:szCs w:val="24"/>
+          <w:highlight w:val="yellow"/>
+        </w:rPr>
+        <w:t>Person.java</w:t>
+      </w:r>
+    </w:p>
+    <w:p>
+      <w:pPr>
+        <w:rPr>
+          <w:rFonts w:ascii="Franklin Gothic Book" w:hAnsi="Franklin Gothic Book"/>
+          <w:sz w:val="24"/>
+          <w:szCs w:val="24"/>
+        </w:rPr>
+      </w:pPr>
+      <w:r>
+        <w:rPr>
+          <w:rFonts w:ascii="Franklin Gothic Book" w:hAnsi="Franklin Gothic Book"/>
+          <w:sz w:val="24"/>
+          <w:szCs w:val="24"/>
+        </w:rPr>
+        <w:drawing>
+          <wp:inline distT="0" distB="0" distL="0" distR="0" wp14:anchorId="25836D83" wp14:editId="4545AACD">
+            <wp:extent cx="5943600" cy="4304665"/>
+            <wp:effectExtent l="0" t="0" r="0" b="635"/>
+            <wp:docPr id="1596167028" name="Picture 1"/>
+            <wp:cNvGraphicFramePr>
+              <a:graphicFrameLocks xmlns:a="http://schemas.openxmlformats.org/drawingml/2006/main" noChangeAspect="1"/>
+            </wp:cNvGraphicFramePr>
+            <a:graphic xmlns:a="http://schemas.openxmlformats.org/drawingml/2006/main">
+              <a:graphicData uri="http://schemas.openxmlformats.org/drawingml/2006/picture">
+                <pic:pic xmlns:pic="http://schemas.openxmlformats.org/drawingml/2006/picture">
+                  <pic:nvPicPr>
+                    <pic:cNvPr id="1596167028" name=""/>
+                    <pic:cNvPicPr/>
+                  </pic:nvPicPr>
+                  <pic:blipFill>
+                    <a:blip r:embed="rId22"/>
+                    <a:stretch>
+                      <a:fillRect/>
+                    </a:stretch>
+                  </pic:blipFill>
+                  <pic:spPr>
+                    <a:xfrm>
+                      <a:off x="0" y="0"/>
+                      <a:ext cx="5943600" cy="4304665"/>
+                    </a:xfrm>
+                    <a:prstGeom prst="rect">
+                      <a:avLst/>
+                    </a:prstGeom>
+                  </pic:spPr>
+                </pic:pic>
+              </a:graphicData>
+            </a:graphic>
+          </wp:inline>
+        </w:drawing>
+      </w:r>
+    </w:p>
+    <w:p>
+      <w:pPr>
+        <w:rPr>
+          <w:rFonts w:ascii="Franklin Gothic Book" w:hAnsi="Franklin Gothic Book"/>
+          <w:sz w:val="24"/>
+          <w:szCs w:val="24"/>
+        </w:rPr>
+      </w:pPr>
+      <w:r>
+        <w:rPr>
+          <w:rFonts w:ascii="Franklin Gothic Book" w:hAnsi="Franklin Gothic Book"/>
+          <w:sz w:val="24"/>
+          <w:szCs w:val="24"/>
+          <w:highlight w:val="yellow"/>
+        </w:rPr>
+        <w:t>TestE</w:t>
+      </w:r>
+      <w:r>
+        <w:rPr>
+          <w:rFonts w:ascii="Franklin Gothic Book" w:hAnsi="Franklin Gothic Book"/>
+          <w:sz w:val="24"/>
+          <w:szCs w:val="24"/>
+          <w:highlight w:val="yellow"/>
+        </w:rPr>
+        <w:t>ncapculation</w:t>
+      </w:r>
+      <w:r>
+        <w:rPr>
+          <w:rFonts w:ascii="Franklin Gothic Book" w:hAnsi="Franklin Gothic Book"/>
+          <w:sz w:val="24"/>
+          <w:szCs w:val="24"/>
+          <w:highlight w:val="yellow"/>
+        </w:rPr>
+        <w:t>.java</w:t>
+      </w:r>
+    </w:p>
+    <w:p>
+      <w:pPr>
+        <w:rPr>
+          <w:rFonts w:ascii="Franklin Gothic Book" w:hAnsi="Franklin Gothic Book"/>
+          <w:sz w:val="24"/>
+          <w:szCs w:val="24"/>
+        </w:rPr>
+      </w:pPr>
+      <w:r>
+        <w:rPr>
+          <w:rFonts w:ascii="Franklin Gothic Book" w:hAnsi="Franklin Gothic Book"/>
+          <w:sz w:val="24"/>
+          <w:szCs w:val="24"/>
+        </w:rPr>
+        <w:lastRenderedPageBreak/>
+        <w:drawing>
+          <wp:inline distT="0" distB="0" distL="0" distR="0" wp14:anchorId="2404D4CE" wp14:editId="0839A9A8">
+            <wp:extent cx="5943600" cy="2395220"/>
+            <wp:effectExtent l="0" t="0" r="0" b="5080"/>
+            <wp:docPr id="1620676502" name="Picture 1"/>
+            <wp:cNvGraphicFramePr>
+              <a:graphicFrameLocks xmlns:a="http://schemas.openxmlformats.org/drawingml/2006/main" noChangeAspect="1"/>
+            </wp:cNvGraphicFramePr>
+            <a:graphic xmlns:a="http://schemas.openxmlformats.org/drawingml/2006/main">
+              <a:graphicData uri="http://schemas.openxmlformats.org/drawingml/2006/picture">
+                <pic:pic xmlns:pic="http://schemas.openxmlformats.org/drawingml/2006/picture">
+                  <pic:nvPicPr>
+                    <pic:cNvPr id="1620676502" name=""/>
+                    <pic:cNvPicPr/>
+                  </pic:nvPicPr>
+                  <pic:blipFill>
+                    <a:blip r:embed="rId23"/>
+                    <a:stretch>
+                      <a:fillRect/>
+                    </a:stretch>
+                  </pic:blipFill>
+                  <pic:spPr>
+                    <a:xfrm>
+                      <a:off x="0" y="0"/>
+                      <a:ext cx="5943600" cy="2395220"/>
+                    </a:xfrm>
+                    <a:prstGeom prst="rect">
+                      <a:avLst/>
+                    </a:prstGeom>
+                  </pic:spPr>
+                </pic:pic>
+              </a:graphicData>
+            </a:graphic>
+          </wp:inline>
+        </w:drawing>
+      </w:r>
+    </w:p>
+    <w:p>
+      <w:pPr>
+        <w:rPr>
+          <w:rFonts w:ascii="Franklin Gothic Book" w:hAnsi="Franklin Gothic Book"/>
+          <w:sz w:val="24"/>
+          <w:szCs w:val="24"/>
+        </w:rPr>
+      </w:pPr>
+      <w:r>
+        <w:rPr>
+          <w:rFonts w:ascii="Franklin Gothic Book" w:hAnsi="Franklin Gothic Book"/>
+          <w:sz w:val="24"/>
+          <w:szCs w:val="24"/>
+          <w:highlight w:val="yellow"/>
+        </w:rPr>
+        <w:t>Note:</w:t>
+      </w:r>
+      <w:r>
+        <w:rPr>
+          <w:rFonts w:ascii="Franklin Gothic Book" w:hAnsi="Franklin Gothic Book"/>
+          <w:sz w:val="24"/>
+          <w:szCs w:val="24"/>
+        </w:rPr>
+        <w:t xml:space="preserve"> In this example we have made the properties private so that outside the class they can’t be accessed directly, the only way is to access them using getters &amp; setters</w:t>
+      </w:r>
+    </w:p>
+    <w:p>
+      <w:pPr>
+        <w:rPr>
+          <w:rFonts w:ascii="Franklin Gothic Book" w:hAnsi="Franklin Gothic Book"/>
+          <w:sz w:val="24"/>
+          <w:szCs w:val="24"/>
+        </w:rPr>
+      </w:pPr>
+      <w:r>
+        <w:rPr>
+          <w:rFonts w:ascii="Franklin Gothic Book" w:hAnsi="Franklin Gothic Book"/>
+          <w:sz w:val="24"/>
+          <w:szCs w:val="24"/>
+          <w:highlight w:val="yellow"/>
+        </w:rPr>
+        <w:t>Inheritance</w:t>
+      </w:r>
+    </w:p>
+    <w:p>
+      <w:pPr>
+        <w:rPr>
+          <w:rFonts w:ascii="Franklin Gothic Book" w:hAnsi="Franklin Gothic Book"/>
+          <w:sz w:val="24"/>
+          <w:szCs w:val="24"/>
+        </w:rPr>
+      </w:pPr>
+      <w:r>
+        <w:rPr>
+          <w:rFonts w:ascii="Franklin Gothic Book" w:hAnsi="Franklin Gothic Book"/>
+          <w:sz w:val="24"/>
+          <w:szCs w:val="24"/>
+        </w:rPr>
+        <w:t xml:space="preserve">It acquires common properties &amp; behaviors of a class from another class </w:t>
+      </w:r>
+    </w:p>
+    <w:p>
+      <w:pPr>
+        <w:rPr>
+          <w:rFonts w:ascii="Franklin Gothic Book" w:hAnsi="Franklin Gothic Book"/>
+          <w:sz w:val="24"/>
+          <w:szCs w:val="24"/>
+        </w:rPr>
+      </w:pPr>
+      <w:r>
+        <w:rPr>
+          <w:rFonts w:ascii="Franklin Gothic Book" w:hAnsi="Franklin Gothic Book"/>
+          <w:sz w:val="24"/>
+          <w:szCs w:val="24"/>
+        </w:rPr>
+        <w:drawing>
+          <wp:inline distT="0" distB="0" distL="0" distR="0" wp14:anchorId="7FEACCDF" wp14:editId="25DD9FA0">
+            <wp:extent cx="5943600" cy="2874010"/>
+            <wp:effectExtent l="0" t="0" r="0" b="2540"/>
+            <wp:docPr id="1558181180" name="Picture 1"/>
+            <wp:cNvGraphicFramePr>
+              <a:graphicFrameLocks xmlns:a="http://schemas.openxmlformats.org/drawingml/2006/main" noChangeAspect="1"/>
+            </wp:cNvGraphicFramePr>
+            <a:graphic xmlns:a="http://schemas.openxmlformats.org/drawingml/2006/main">
+              <a:graphicData uri="http://schemas.openxmlformats.org/drawingml/2006/picture">
+                <pic:pic xmlns:pic="http://schemas.openxmlformats.org/drawingml/2006/picture">
+                  <pic:nvPicPr>
+                    <pic:cNvPr id="1558181180" name=""/>
+                    <pic:cNvPicPr/>
+                  </pic:nvPicPr>
+                  <pic:blipFill>
+                    <a:blip r:embed="rId24"/>
+                    <a:stretch>
+                      <a:fillRect/>
+                    </a:stretch>
+                  </pic:blipFill>
+                  <pic:spPr>
+                    <a:xfrm>
+                      <a:off x="0" y="0"/>
+                      <a:ext cx="5943600" cy="2874010"/>
+                    </a:xfrm>
+                    <a:prstGeom prst="rect">
+                      <a:avLst/>
+                    </a:prstGeom>
+                  </pic:spPr>
+                </pic:pic>
+              </a:graphicData>
+            </a:graphic>
+          </wp:inline>
+        </w:drawing>
+      </w:r>
+    </w:p>
+    <w:p>
+      <w:pPr>
+        <w:rPr>
+          <w:rFonts w:ascii="Franklin Gothic Book" w:hAnsi="Franklin Gothic Book"/>
+          <w:sz w:val="24"/>
+          <w:szCs w:val="24"/>
+        </w:rPr>
+      </w:pPr>
+    </w:p>
+    <w:p>
+      <w:pPr>
+        <w:rPr>
+          <w:rFonts w:ascii="Franklin Gothic Book" w:hAnsi="Franklin Gothic Book"/>
+          <w:sz w:val="24"/>
+          <w:szCs w:val="24"/>
+        </w:rPr>
+      </w:pPr>
+      <w:r>
+        <w:rPr>
+          <w:rFonts w:ascii="Franklin Gothic Book" w:hAnsi="Franklin Gothic Book"/>
+          <w:sz w:val="24"/>
+          <w:szCs w:val="24"/>
+          <w:highlight w:val="yellow"/>
+        </w:rPr>
+        <w:t>Note:</w:t>
+      </w:r>
+    </w:p>
+    <w:p>
+      <w:pPr>
+        <w:pStyle w:val="ListParagraph"/>
+        <w:numPr>
+          <w:ilvl w:val="0"/>
+          <w:numId w:val="13"/>
+        </w:numPr>
+        <w:rPr>
+          <w:rFonts w:ascii="Franklin Gothic Book" w:hAnsi="Franklin Gothic Book"/>
+          <w:sz w:val="24"/>
+          <w:szCs w:val="24"/>
+        </w:rPr>
+      </w:pPr>
+      <w:r>
+        <w:rPr>
+          <w:rFonts w:ascii="Franklin Gothic Book" w:hAnsi="Franklin Gothic Book"/>
+          <w:sz w:val="24"/>
+          <w:szCs w:val="24"/>
+        </w:rPr>
+        <w:t xml:space="preserve">Every constructor of the subclass by default calls the parent class default constructor </w:t>
+      </w:r>
+    </w:p>
+    <w:p>
+      <w:pPr>
+        <w:pStyle w:val="ListParagraph"/>
+        <w:numPr>
+          <w:ilvl w:val="0"/>
+          <w:numId w:val="13"/>
+        </w:numPr>
+        <w:rPr>
+          <w:rFonts w:ascii="Franklin Gothic Book" w:hAnsi="Franklin Gothic Book"/>
+          <w:sz w:val="24"/>
+          <w:szCs w:val="24"/>
+        </w:rPr>
+      </w:pPr>
+      <w:proofErr w:type="gramStart"/>
+      <w:r>
+        <w:rPr>
+          <w:rFonts w:ascii="Franklin Gothic Book" w:hAnsi="Franklin Gothic Book"/>
+          <w:sz w:val="24"/>
+          <w:szCs w:val="24"/>
+        </w:rPr>
+        <w:t>super(</w:t>
+      </w:r>
+      <w:proofErr w:type="gramEnd"/>
+      <w:r>
+        <w:rPr>
+          <w:rFonts w:ascii="Franklin Gothic Book" w:hAnsi="Franklin Gothic Book"/>
+          <w:sz w:val="24"/>
+          <w:szCs w:val="24"/>
+        </w:rPr>
+        <w:t xml:space="preserve">) is the statement used to call the constructor, this must be present only in the first line of the constructor, keeping anywhere else leads to </w:t>
+      </w:r>
+      <w:r>
+        <w:rPr>
+          <w:rFonts w:ascii="Franklin Gothic Book" w:hAnsi="Franklin Gothic Book"/>
+          <w:sz w:val="24"/>
+          <w:szCs w:val="24"/>
+        </w:rPr>
+        <w:t xml:space="preserve">an </w:t>
+      </w:r>
+      <w:r>
+        <w:rPr>
+          <w:rFonts w:ascii="Franklin Gothic Book" w:hAnsi="Franklin Gothic Book"/>
+          <w:sz w:val="24"/>
+          <w:szCs w:val="24"/>
+        </w:rPr>
+        <w:t>error.</w:t>
+      </w:r>
+    </w:p>
+    <w:p>
+      <w:pPr>
+        <w:rPr>
+          <w:rFonts w:ascii="Franklin Gothic Book" w:hAnsi="Franklin Gothic Book"/>
+          <w:sz w:val="24"/>
+          <w:szCs w:val="24"/>
+        </w:rPr>
+      </w:pPr>
+      <w:r>
+        <w:rPr>
+          <w:rFonts w:ascii="Franklin Gothic Book" w:hAnsi="Franklin Gothic Book"/>
+          <w:sz w:val="24"/>
+          <w:szCs w:val="24"/>
+          <w:highlight w:val="yellow"/>
+        </w:rPr>
+        <w:t>Object:</w:t>
+      </w:r>
+      <w:r>
+        <w:rPr>
+          <w:rFonts w:ascii="Franklin Gothic Book" w:hAnsi="Franklin Gothic Book"/>
+          <w:sz w:val="24"/>
+          <w:szCs w:val="24"/>
+        </w:rPr>
+        <w:t xml:space="preserve"> It is the root class for all the classes, it has some common features which will be inherited to every class</w:t>
+      </w:r>
+    </w:p>
+    <w:p>
+      <w:pPr>
+        <w:rPr>
+          <w:rFonts w:ascii="Franklin Gothic Book" w:hAnsi="Franklin Gothic Book"/>
+          <w:sz w:val="24"/>
+          <w:szCs w:val="24"/>
+        </w:rPr>
+      </w:pPr>
+      <w:r>
+        <w:rPr>
+          <w:rFonts w:ascii="Franklin Gothic Book" w:hAnsi="Franklin Gothic Book"/>
+          <w:sz w:val="24"/>
+          <w:szCs w:val="24"/>
+          <w:highlight w:val="yellow"/>
+        </w:rPr>
+        <w:lastRenderedPageBreak/>
+        <w:t>Activity:</w:t>
+      </w:r>
+    </w:p>
+    <w:p>
+      <w:pPr>
+        <w:rPr>
+          <w:rFonts w:ascii="Franklin Gothic Book" w:hAnsi="Franklin Gothic Book"/>
+          <w:sz w:val="24"/>
+          <w:szCs w:val="24"/>
+        </w:rPr>
+      </w:pPr>
+      <w:r>
+        <w:rPr>
+          <w:rFonts w:ascii="Franklin Gothic Book" w:hAnsi="Franklin Gothic Book"/>
+          <w:sz w:val="24"/>
+          <w:szCs w:val="24"/>
+        </w:rPr>
+        <w:t xml:space="preserve">Create a </w:t>
+      </w:r>
+      <w:proofErr w:type="gramStart"/>
+      <w:r>
+        <w:rPr>
+          <w:rFonts w:ascii="Franklin Gothic Book" w:hAnsi="Franklin Gothic Book"/>
+          <w:sz w:val="24"/>
+          <w:szCs w:val="24"/>
+        </w:rPr>
+        <w:t>Student</w:t>
+      </w:r>
+      <w:proofErr w:type="gramEnd"/>
+      <w:r>
+        <w:rPr>
+          <w:rFonts w:ascii="Franklin Gothic Book" w:hAnsi="Franklin Gothic Book"/>
+          <w:sz w:val="24"/>
+          <w:szCs w:val="24"/>
+        </w:rPr>
+        <w:t xml:space="preserve"> class with rollNo, name, age and </w:t>
+      </w:r>
+      <w:r>
+        <w:rPr>
+          <w:rFonts w:ascii="Franklin Gothic Book" w:hAnsi="Franklin Gothic Book"/>
+          <w:sz w:val="24"/>
+          <w:szCs w:val="24"/>
+        </w:rPr>
+        <w:t>array of marks</w:t>
+      </w:r>
+      <w:r>
+        <w:rPr>
+          <w:rFonts w:ascii="Franklin Gothic Book" w:hAnsi="Franklin Gothic Book"/>
+          <w:sz w:val="24"/>
+          <w:szCs w:val="24"/>
+        </w:rPr>
+        <w:t xml:space="preserve"> properties, initialize the name &amp; age from the super class &amp; override display method to print student properties</w:t>
+      </w:r>
+      <w:r>
+        <w:rPr>
+          <w:rFonts w:ascii="Franklin Gothic Book" w:hAnsi="Franklin Gothic Book"/>
+          <w:sz w:val="24"/>
+          <w:szCs w:val="24"/>
+        </w:rPr>
+        <w:t xml:space="preserve">, display method must calculate average marks and print the </w:t>
+      </w:r>
+      <w:r>
+        <w:rPr>
+          <w:rFonts w:ascii="Franklin Gothic Book" w:hAnsi="Franklin Gothic Book"/>
+          <w:sz w:val="24"/>
+          <w:szCs w:val="24"/>
+        </w:rPr>
+        <w:t xml:space="preserve">average </w:t>
+      </w:r>
+      <w:r>
+        <w:rPr>
+          <w:rFonts w:ascii="Franklin Gothic Book" w:hAnsi="Franklin Gothic Book"/>
+          <w:sz w:val="24"/>
+          <w:szCs w:val="24"/>
+        </w:rPr>
+        <w:t>marks</w:t>
+      </w:r>
+    </w:p>
+    <w:p>
+      <w:pPr>
+        <w:rPr>
+          <w:rFonts w:ascii="Franklin Gothic Book" w:hAnsi="Franklin Gothic Book"/>
+          <w:sz w:val="24"/>
+          <w:szCs w:val="24"/>
+        </w:rPr>
+      </w:pPr>
+      <w:r>
+        <w:rPr>
+          <w:rFonts w:ascii="Franklin Gothic Book" w:hAnsi="Franklin Gothic Book"/>
+          <w:sz w:val="24"/>
+          <w:szCs w:val="24"/>
+        </w:rPr>
+        <w:t xml:space="preserve">ex: if marks array has 6 </w:t>
+      </w:r>
+      <w:proofErr w:type="gramStart"/>
+      <w:r>
+        <w:rPr>
+          <w:rFonts w:ascii="Franklin Gothic Book" w:hAnsi="Franklin Gothic Book"/>
+          <w:sz w:val="24"/>
+          <w:szCs w:val="24"/>
+        </w:rPr>
+        <w:t>marks</w:t>
+      </w:r>
+      <w:proofErr w:type="gramEnd"/>
+      <w:r>
+        <w:rPr>
+          <w:rFonts w:ascii="Franklin Gothic Book" w:hAnsi="Franklin Gothic Book"/>
+          <w:sz w:val="24"/>
+          <w:szCs w:val="24"/>
+        </w:rPr>
+        <w:t xml:space="preserve"> then display prints the average value of 6 marks</w:t>
+      </w:r>
+    </w:p>
+    <w:p>
+      <w:pPr>
+        <w:rPr>
+          <w:rFonts w:ascii="Franklin Gothic Book" w:hAnsi="Franklin Gothic Book"/>
+          <w:sz w:val="24"/>
+          <w:szCs w:val="24"/>
+        </w:rPr>
+      </w:pPr>
+      <w:r>
+        <w:rPr>
+          <w:rFonts w:ascii="Franklin Gothic Book" w:hAnsi="Franklin Gothic Book"/>
+          <w:sz w:val="24"/>
+          <w:szCs w:val="24"/>
+        </w:rPr>
+        <w:t xml:space="preserve">In the main class create a </w:t>
+      </w:r>
+      <w:proofErr w:type="gramStart"/>
+      <w:r>
+        <w:rPr>
+          <w:rFonts w:ascii="Franklin Gothic Book" w:hAnsi="Franklin Gothic Book"/>
+          <w:sz w:val="24"/>
+          <w:szCs w:val="24"/>
+        </w:rPr>
+        <w:t>Student</w:t>
+      </w:r>
+      <w:proofErr w:type="gramEnd"/>
+      <w:r>
+        <w:rPr>
+          <w:rFonts w:ascii="Franklin Gothic Book" w:hAnsi="Franklin Gothic Book"/>
+          <w:sz w:val="24"/>
+          <w:szCs w:val="24"/>
+        </w:rPr>
+        <w:t xml:space="preserve"> object</w:t>
+      </w:r>
+      <w:r>
+        <w:rPr>
+          <w:rFonts w:ascii="Franklin Gothic Book" w:hAnsi="Franklin Gothic Book"/>
+          <w:sz w:val="24"/>
+          <w:szCs w:val="24"/>
+        </w:rPr>
+        <w:t xml:space="preserve"> by passing rollNo, name, age and array of marks having </w:t>
+      </w:r>
+      <w:r>
+        <w:rPr>
+          <w:rFonts w:ascii="Franklin Gothic Book" w:hAnsi="Franklin Gothic Book"/>
+          <w:sz w:val="24"/>
+          <w:szCs w:val="24"/>
+        </w:rPr>
+        <w:t>6</w:t>
+      </w:r>
+      <w:r>
+        <w:rPr>
+          <w:rFonts w:ascii="Franklin Gothic Book" w:hAnsi="Franklin Gothic Book"/>
+          <w:sz w:val="24"/>
+          <w:szCs w:val="24"/>
+        </w:rPr>
+        <w:t xml:space="preserve"> subjects</w:t>
+      </w:r>
+      <w:r>
+        <w:rPr>
+          <w:rFonts w:ascii="Franklin Gothic Book" w:hAnsi="Franklin Gothic Book"/>
+          <w:sz w:val="24"/>
+          <w:szCs w:val="24"/>
+        </w:rPr>
+        <w:t xml:space="preserve"> &amp; call the display method</w:t>
+      </w:r>
+    </w:p>
+    <w:p>
+      <w:pPr>
+        <w:rPr>
+          <w:rFonts w:ascii="Franklin Gothic Book" w:hAnsi="Franklin Gothic Book"/>
+          <w:sz w:val="24"/>
+          <w:szCs w:val="24"/>
+        </w:rPr>
+      </w:pPr>
+      <w:r>
+        <w:rPr>
+          <w:rFonts w:ascii="Franklin Gothic Book" w:hAnsi="Franklin Gothic Book"/>
+          <w:sz w:val="24"/>
+          <w:szCs w:val="24"/>
+          <w:highlight w:val="yellow"/>
+        </w:rPr>
+        <w:t>Polymorp</w:t>
+      </w:r>
+      <w:r>
+        <w:rPr>
+          <w:rFonts w:ascii="Franklin Gothic Book" w:hAnsi="Franklin Gothic Book"/>
+          <w:sz w:val="24"/>
+          <w:szCs w:val="24"/>
+          <w:highlight w:val="yellow"/>
+        </w:rPr>
+        <w:t>h</w:t>
+      </w:r>
+      <w:r>
+        <w:rPr>
+          <w:rFonts w:ascii="Franklin Gothic Book" w:hAnsi="Franklin Gothic Book"/>
+          <w:sz w:val="24"/>
+          <w:szCs w:val="24"/>
+          <w:highlight w:val="yellow"/>
+        </w:rPr>
+        <w:t>ism</w:t>
+      </w:r>
+      <w:r>
+        <w:rPr>
+          <w:rFonts w:ascii="Franklin Gothic Book" w:hAnsi="Franklin Gothic Book"/>
+          <w:sz w:val="24"/>
+          <w:szCs w:val="24"/>
+        </w:rPr>
+        <w:t>: A method that has multiple forms</w:t>
+      </w:r>
+      <w:r>
+        <w:rPr>
+          <w:rFonts w:ascii="Franklin Gothic Book" w:hAnsi="Franklin Gothic Book"/>
+          <w:sz w:val="24"/>
+          <w:szCs w:val="24"/>
+        </w:rPr>
+        <w:t xml:space="preserve"> or can give multiple results</w:t>
+      </w:r>
+    </w:p>
+    <w:p>
+      <w:pPr>
+        <w:pStyle w:val="ListParagraph"/>
+        <w:numPr>
+          <w:ilvl w:val="0"/>
+          <w:numId w:val="14"/>
+        </w:numPr>
+        <w:rPr>
+          <w:rFonts w:ascii="Franklin Gothic Book" w:hAnsi="Franklin Gothic Book"/>
+          <w:sz w:val="24"/>
+          <w:szCs w:val="24"/>
+        </w:rPr>
+      </w:pPr>
+      <w:r>
+        <w:rPr>
+          <w:rFonts w:ascii="Franklin Gothic Book" w:hAnsi="Franklin Gothic Book"/>
+          <w:sz w:val="24"/>
+          <w:szCs w:val="24"/>
+          <w:highlight w:val="yellow"/>
+        </w:rPr>
+        <w:t>method overloading</w:t>
+      </w:r>
+      <w:r>
+        <w:rPr>
+          <w:rFonts w:ascii="Franklin Gothic Book" w:hAnsi="Franklin Gothic Book"/>
+          <w:sz w:val="24"/>
+          <w:szCs w:val="24"/>
+          <w:highlight w:val="yellow"/>
+        </w:rPr>
+        <w:t>:</w:t>
+      </w:r>
+      <w:r>
+        <w:rPr>
+          <w:rFonts w:ascii="Franklin Gothic Book" w:hAnsi="Franklin Gothic Book"/>
+          <w:sz w:val="24"/>
+          <w:szCs w:val="24"/>
+        </w:rPr>
+        <w:t xml:space="preserve"> same method names but different signature</w:t>
+      </w:r>
+      <w:r>
+        <w:rPr>
+          <w:rFonts w:ascii="Franklin Gothic Book" w:hAnsi="Franklin Gothic Book"/>
+          <w:sz w:val="24"/>
+          <w:szCs w:val="24"/>
+        </w:rPr>
+        <w:t>, compiler can predict which method will be called in method overloading</w:t>
+      </w:r>
+    </w:p>
+    <w:p>
+      <w:pPr>
+        <w:pStyle w:val="ListParagraph"/>
+        <w:numPr>
+          <w:ilvl w:val="0"/>
+          <w:numId w:val="14"/>
+        </w:numPr>
+        <w:rPr>
+          <w:rFonts w:ascii="Franklin Gothic Book" w:hAnsi="Franklin Gothic Book"/>
+          <w:sz w:val="24"/>
+          <w:szCs w:val="24"/>
+        </w:rPr>
+      </w:pPr>
+      <w:r>
+        <w:rPr>
+          <w:rFonts w:ascii="Franklin Gothic Book" w:hAnsi="Franklin Gothic Book"/>
+          <w:sz w:val="24"/>
+          <w:szCs w:val="24"/>
+          <w:highlight w:val="yellow"/>
+        </w:rPr>
+        <w:t>method overriding</w:t>
+      </w:r>
+      <w:r>
+        <w:rPr>
+          <w:rFonts w:ascii="Franklin Gothic Book" w:hAnsi="Franklin Gothic Book"/>
+          <w:sz w:val="24"/>
+          <w:szCs w:val="24"/>
+          <w:highlight w:val="yellow"/>
+        </w:rPr>
+        <w:t>:</w:t>
+      </w:r>
+      <w:r>
+        <w:rPr>
+          <w:rFonts w:ascii="Franklin Gothic Book" w:hAnsi="Franklin Gothic Book"/>
+          <w:sz w:val="24"/>
+          <w:szCs w:val="24"/>
+        </w:rPr>
+        <w:t xml:space="preserve"> same method &amp; same signature, but different logics in the subclass, only at runtime the method call can be predicted</w:t>
+      </w:r>
+      <w:r>
+        <w:rPr>
+          <w:rFonts w:ascii="Franklin Gothic Book" w:hAnsi="Franklin Gothic Book"/>
+          <w:sz w:val="24"/>
+          <w:szCs w:val="24"/>
+        </w:rPr>
+        <w:t>, here a single statement can give multiple results</w:t>
+      </w:r>
+    </w:p>
+    <w:p>
+      <w:pPr>
+        <w:rPr>
+          <w:rFonts w:ascii="Franklin Gothic Book" w:hAnsi="Franklin Gothic Book"/>
+          <w:sz w:val="24"/>
+          <w:szCs w:val="24"/>
+        </w:rPr>
+      </w:pPr>
+      <w:r>
+        <w:rPr>
+          <w:rFonts w:ascii="Franklin Gothic Book" w:hAnsi="Franklin Gothic Book"/>
+          <w:sz w:val="24"/>
+          <w:szCs w:val="24"/>
+        </w:rPr>
+        <w:t>System.out.println(2);</w:t>
+      </w:r>
+    </w:p>
+    <w:p>
+      <w:pPr>
+        <w:rPr>
+          <w:rFonts w:ascii="Franklin Gothic Book" w:hAnsi="Franklin Gothic Book"/>
+          <w:sz w:val="24"/>
+          <w:szCs w:val="24"/>
+        </w:rPr>
+      </w:pPr>
+      <w:r>
+        <w:rPr>
+          <w:rFonts w:ascii="Franklin Gothic Book" w:hAnsi="Franklin Gothic Book"/>
+          <w:sz w:val="24"/>
+          <w:szCs w:val="24"/>
+        </w:rPr>
+        <w:t>System.out.println(“Hello World”);</w:t>
+      </w:r>
+    </w:p>
+    <w:p>
+      <w:pPr>
+        <w:rPr>
+          <w:rFonts w:ascii="Franklin Gothic Book" w:hAnsi="Franklin Gothic Book"/>
+          <w:sz w:val="24"/>
+          <w:szCs w:val="24"/>
+        </w:rPr>
+      </w:pPr>
+      <w:r>
+        <w:rPr>
+          <w:rFonts w:ascii="Franklin Gothic Book" w:hAnsi="Franklin Gothic Book"/>
+          <w:sz w:val="24"/>
+          <w:szCs w:val="24"/>
+        </w:rPr>
+        <w:t xml:space="preserve">System.out.println(x); // </w:t>
+      </w:r>
+      <w:proofErr w:type="spellStart"/>
+      <w:r>
+        <w:rPr>
+          <w:rFonts w:ascii="Franklin Gothic Book" w:hAnsi="Franklin Gothic Book"/>
+          <w:sz w:val="24"/>
+          <w:szCs w:val="24"/>
+        </w:rPr>
+        <w:t>println</w:t>
+      </w:r>
+      <w:proofErr w:type="spellEnd"/>
+      <w:r>
+        <w:rPr>
+          <w:rFonts w:ascii="Franklin Gothic Book" w:hAnsi="Franklin Gothic Book"/>
+          <w:sz w:val="24"/>
+          <w:szCs w:val="24"/>
+        </w:rPr>
+        <w:t xml:space="preserve"> can take all types of data like boolean, int, long, String</w:t>
+      </w:r>
+      <w:r>
+        <w:rPr>
+          <w:rFonts w:ascii="Franklin Gothic Book" w:hAnsi="Franklin Gothic Book"/>
+          <w:sz w:val="24"/>
+          <w:szCs w:val="24"/>
+        </w:rPr>
+        <w:t>, Object</w:t>
+      </w:r>
+    </w:p>
+    <w:p>
+      <w:pPr>
+        <w:rPr>
+          <w:rFonts w:ascii="Franklin Gothic Book" w:hAnsi="Franklin Gothic Book"/>
+          <w:sz w:val="24"/>
+          <w:szCs w:val="24"/>
+        </w:rPr>
+      </w:pPr>
+      <w:r>
+        <w:rPr>
+          <w:rFonts w:ascii="Franklin Gothic Book" w:hAnsi="Franklin Gothic Book"/>
+          <w:sz w:val="24"/>
+          <w:szCs w:val="24"/>
+        </w:rPr>
+        <w:t>class Calculator {</w:t>
+      </w:r>
+      <w:r>
+        <w:rPr>
+          <w:rFonts w:ascii="Franklin Gothic Book" w:hAnsi="Franklin Gothic Book"/>
+          <w:sz w:val="24"/>
+          <w:szCs w:val="24"/>
+        </w:rPr>
+        <w:br/>
+        <w:t xml:space="preserve">   void </w:t>
+      </w:r>
+      <w:proofErr w:type="gramStart"/>
+      <w:r>
+        <w:rPr>
+          <w:rFonts w:ascii="Franklin Gothic Book" w:hAnsi="Franklin Gothic Book"/>
+          <w:sz w:val="24"/>
+          <w:szCs w:val="24"/>
+        </w:rPr>
+        <w:t>add(</w:t>
+      </w:r>
+      <w:proofErr w:type="gramEnd"/>
+      <w:r>
+        <w:rPr>
+          <w:rFonts w:ascii="Franklin Gothic Book" w:hAnsi="Franklin Gothic Book"/>
+          <w:sz w:val="24"/>
+          <w:szCs w:val="24"/>
+        </w:rPr>
+        <w:t xml:space="preserve">int x, int y) { } </w:t>
+      </w:r>
+      <w:r>
+        <w:rPr>
+          <w:rFonts w:ascii="Franklin Gothic Book" w:hAnsi="Franklin Gothic Book"/>
+          <w:sz w:val="24"/>
+          <w:szCs w:val="24"/>
+        </w:rPr>
+        <w:br/>
+        <w:t xml:space="preserve">   void add(double x, double y) { } </w:t>
+      </w:r>
+      <w:r>
+        <w:rPr>
+          <w:rFonts w:ascii="Franklin Gothic Book" w:hAnsi="Franklin Gothic Book"/>
+          <w:sz w:val="24"/>
+          <w:szCs w:val="24"/>
+        </w:rPr>
+        <w:br/>
+        <w:t>}</w:t>
+      </w:r>
+    </w:p>
+    <w:p>
+      <w:pPr>
+        <w:rPr>
+          <w:rFonts w:ascii="Franklin Gothic Book" w:hAnsi="Franklin Gothic Book"/>
+          <w:sz w:val="24"/>
+          <w:szCs w:val="24"/>
+        </w:rPr>
+      </w:pPr>
+      <w:proofErr w:type="gramStart"/>
+      <w:r>
+        <w:rPr>
+          <w:rFonts w:ascii="Franklin Gothic Book" w:hAnsi="Franklin Gothic Book"/>
+          <w:sz w:val="24"/>
+          <w:szCs w:val="24"/>
+        </w:rPr>
+        <w:t>add(</w:t>
+      </w:r>
+      <w:proofErr w:type="gramEnd"/>
+      <w:r>
+        <w:rPr>
+          <w:rFonts w:ascii="Franklin Gothic Book" w:hAnsi="Franklin Gothic Book"/>
+          <w:sz w:val="24"/>
+          <w:szCs w:val="24"/>
+        </w:rPr>
+        <w:t>20, 30); // add(int, int)</w:t>
+      </w:r>
+      <w:r>
+        <w:rPr>
+          <w:rFonts w:ascii="Franklin Gothic Book" w:hAnsi="Franklin Gothic Book"/>
+          <w:sz w:val="24"/>
+          <w:szCs w:val="24"/>
+        </w:rPr>
+        <w:br/>
+        <w:t>add(20.3, 40.3); // add(double, double)</w:t>
+      </w:r>
+    </w:p>
+    <w:p>
+      <w:pPr>
+        <w:rPr>
+          <w:rFonts w:ascii="Franklin Gothic Book" w:hAnsi="Franklin Gothic Book"/>
+          <w:sz w:val="24"/>
+          <w:szCs w:val="24"/>
+        </w:rPr>
+      </w:pPr>
+      <w:r>
+        <w:rPr>
+          <w:rFonts w:ascii="Franklin Gothic Book" w:hAnsi="Franklin Gothic Book"/>
+          <w:sz w:val="24"/>
+          <w:szCs w:val="24"/>
+          <w:highlight w:val="yellow"/>
+        </w:rPr>
+        <w:t>Method overriding</w:t>
+      </w:r>
+    </w:p>
+    <w:p>
+      <w:pPr>
+        <w:rPr>
+          <w:rFonts w:ascii="Franklin Gothic Book" w:hAnsi="Franklin Gothic Book"/>
+          <w:sz w:val="24"/>
+          <w:szCs w:val="24"/>
+        </w:rPr>
+      </w:pPr>
+      <w:r>
+        <w:rPr>
+          <w:rFonts w:ascii="Franklin Gothic Book" w:hAnsi="Franklin Gothic Book"/>
+          <w:noProof/>
+          <w:sz w:val="24"/>
+          <w:szCs w:val="24"/>
+        </w:rPr>
+        <mc:AlternateContent>
+          <mc:Choice Requires="wpi">
+            <w:drawing>
+              <wp:anchor distT="0" distB="0" distL="114300" distR="114300" simplePos="0" relativeHeight="251766784" behindDoc="0" locked="0" layoutInCell="1" allowOverlap="1" wp14:anchorId="32ABDB11" wp14:editId="0064BA0A">
+                <wp:simplePos x="0" y="0"/>
+                <wp:positionH relativeFrom="column">
+                  <wp:posOffset>511810</wp:posOffset>
+                </wp:positionH>
+                <wp:positionV relativeFrom="paragraph">
+                  <wp:posOffset>114935</wp:posOffset>
+                </wp:positionV>
+                <wp:extent cx="3197905" cy="2050100"/>
+                <wp:effectExtent l="38100" t="38100" r="2540" b="45720"/>
+                <wp:wrapNone/>
+                <wp:docPr id="2107585616" name="Ink 107"/>
+                <wp:cNvGraphicFramePr/>
+                <a:graphic xmlns:a="http://schemas.openxmlformats.org/drawingml/2006/main">
+                  <a:graphicData uri="http://schemas.microsoft.com/office/word/2010/wordprocessingInk">
+                    <w14:contentPart bwMode="auto" r:id="rId25">
+                      <w14:nvContentPartPr>
+                        <w14:cNvContentPartPr/>
+                      </w14:nvContentPartPr>
+                      <w14:xfrm>
+                        <a:off x="0" y="0"/>
+                        <a:ext cx="3197905" cy="2050100"/>
+                      </w14:xfrm>
+                    </w14:contentPart>
+                  </a:graphicData>
+                </a:graphic>
+              </wp:anchor>
+            </w:drawing>
+          </mc:Choice>
+          <mc:Fallback>
+            <w:pict>
+              <v:shape w14:anchorId="68C04C27" id="Ink 107" o:spid="_x0000_s1026" type="#_x0000_t75" style="position:absolute;margin-left:39.8pt;margin-top:8.55pt;width:252.75pt;height:162.45pt;z-index:251766784;visibility:visible;mso-wrap-style:square;mso-wrap-distance-left:9pt;mso-wrap-distance-top:0;mso-wrap-distance-right:9pt;mso-wrap-distance-bottom:0;mso-position-horizontal:absolute;mso-position-horizontal-relative:text;mso-position-vertical:absolute;mso-position-vertical-relative:text" o:gfxdata="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">
+                <v:imagedata r:id="rId26" o:title=""/>
+              </v:shape>
+            </w:pict>
+          </mc:Fallback>
+        </mc:AlternateContent>
+      </w:r>
+      <w:r>
+        <w:rPr>
+          <w:rFonts w:ascii="Franklin Gothic Book" w:hAnsi="Franklin Gothic Book"/>
+          <w:noProof/>
+          <w:sz w:val="24"/>
+          <w:szCs w:val="24"/>
+        </w:rPr>
+        <mc:AlternateContent>
+          <mc:Choice Requires="wpi">
+            <w:drawing>
+              <wp:anchor distT="0" distB="0" distL="114300" distR="114300" simplePos="0" relativeHeight="251761664" behindDoc="0" locked="0" layoutInCell="1" allowOverlap="1" wp14:anchorId="1AAAEBE8" wp14:editId="52DAF7BB">
+                <wp:simplePos x="0" y="0"/>
+                <wp:positionH relativeFrom="column">
+                  <wp:posOffset>3512449</wp:posOffset>
+                </wp:positionH>
+                <wp:positionV relativeFrom="paragraph">
+                  <wp:posOffset>1015780</wp:posOffset>
+                </wp:positionV>
+                <wp:extent cx="185400" cy="74880"/>
+                <wp:effectExtent l="38100" t="38100" r="43815" b="40005"/>
+                <wp:wrapNone/>
+                <wp:docPr id="613609603" name="Ink 102"/>
+                <wp:cNvGraphicFramePr/>
+                <a:graphic xmlns:a="http://schemas.openxmlformats.org/drawingml/2006/main">
+                  <a:graphicData uri="http://schemas.microsoft.com/office/word/2010/wordprocessingInk">
+                    <w14:contentPart bwMode="auto" r:id="rId27">
+                      <w14:nvContentPartPr>
+                        <w14:cNvContentPartPr/>
+                      </w14:nvContentPartPr>
+                      <w14:xfrm>
+                        <a:off x="0" y="0"/>
+                        <a:ext cx="185400" cy="74880"/>
+                      </w14:xfrm>
+                    </w14:contentPart>
+                  </a:graphicData>
+                </a:graphic>
+              </wp:anchor>
+            </w:drawing>
+          </mc:Choice>
+          <mc:Fallback>
+            <w:pict>
+              <v:shape w14:anchorId="02E8E648" id="Ink 102" o:spid="_x0000_s1026" type="#_x0000_t75" style="position:absolute;margin-left:276.05pt;margin-top:79.5pt;width:15.6pt;height:6.9pt;z-index:251761664;visibility:visible;mso-wrap-style:square;mso-wrap-distance-left:9pt;mso-wrap-distance-top:0;mso-wrap-distance-right:9pt;mso-wrap-distance-bottom:0;mso-position-horizontal:absolute;mso-position-horizontal-relative:text;mso-position-vertical:absolute;mso-position-vertical-relative:text" o:gfxdata="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">
+                <v:imagedata r:id="rId28" o:title=""/>
+              </v:shape>
+            </w:pict>
+          </mc:Fallback>
+        </mc:AlternateContent>
+      </w:r>
+      <w:r>
+        <w:rPr>
+          <w:rFonts w:ascii="Franklin Gothic Book" w:hAnsi="Franklin Gothic Book"/>
+          <w:noProof/>
+          <w:sz w:val="24"/>
+          <w:szCs w:val="24"/>
+        </w:rPr>
+        <mc:AlternateContent>
+          <mc:Choice Requires="wpi">
+            <w:drawing>
+              <wp:anchor distT="0" distB="0" distL="114300" distR="114300" simplePos="0" relativeHeight="251739136" behindDoc="0" locked="0" layoutInCell="1" allowOverlap="1" wp14:anchorId="3D2E6749" wp14:editId="73185840">
+                <wp:simplePos x="0" y="0"/>
+                <wp:positionH relativeFrom="column">
+                  <wp:posOffset>1533525</wp:posOffset>
+                </wp:positionH>
+                <wp:positionV relativeFrom="paragraph">
+                  <wp:posOffset>450215</wp:posOffset>
+                </wp:positionV>
+                <wp:extent cx="755455" cy="234315"/>
+                <wp:effectExtent l="38100" t="19050" r="45085" b="51435"/>
+                <wp:wrapNone/>
+                <wp:docPr id="1346424752" name="Ink 80"/>
+                <wp:cNvGraphicFramePr/>
+                <a:graphic xmlns:a="http://schemas.openxmlformats.org/drawingml/2006/main">
+                  <a:graphicData uri="http://schemas.microsoft.com/office/word/2010/wordprocessingInk">
+                    <w14:contentPart bwMode="auto" r:id="rId29">
+                      <w14:nvContentPartPr>
+                        <w14:cNvContentPartPr/>
+                      </w14:nvContentPartPr>
+                      <w14:xfrm>
+                        <a:off x="0" y="0"/>
+                        <a:ext cx="755455" cy="234315"/>
+                      </w14:xfrm>
+                    </w14:contentPart>
+                  </a:graphicData>
+                </a:graphic>
+              </wp:anchor>
+            </w:drawing>
+          </mc:Choice>
+          <mc:Fallback>
+            <w:pict>
+              <v:shape w14:anchorId="31CE4B5A" id="Ink 80" o:spid="_x0000_s1026" type="#_x0000_t75" style="position:absolute;margin-left:120.25pt;margin-top:34.95pt;width:60.5pt;height:19.4pt;z-index:251739136;visibility:visible;mso-wrap-style:square;mso-wrap-distance-left:9pt;mso-wrap-distance-top:0;mso-wrap-distance-right:9pt;mso-wrap-distance-bottom:0;mso-position-horizontal:absolute;mso-position-horizontal-relative:text;mso-position-vertical:absolute;mso-position-vertical-relative:text" o:gfxdata="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">
+                <v:imagedata r:id="rId30" o:title=""/>
+              </v:shape>
+            </w:pict>
+          </mc:Fallback>
+        </mc:AlternateContent>
+      </w:r>
+      <w:r>
+        <w:rPr>
+          <w:rFonts w:ascii="Franklin Gothic Book" w:hAnsi="Franklin Gothic Book"/>
+          <w:noProof/>
+          <w:sz w:val="24"/>
+          <w:szCs w:val="24"/>
+        </w:rPr>
+        <mc:AlternateContent>
+          <mc:Choice Requires="wpi">
+            <w:drawing>
+              <wp:anchor distT="0" distB="0" distL="114300" distR="114300" simplePos="0" relativeHeight="251731968" behindDoc="0" locked="0" layoutInCell="1" allowOverlap="1" wp14:anchorId="0D45767D" wp14:editId="02D38D7D">
+                <wp:simplePos x="0" y="0"/>
+                <wp:positionH relativeFrom="column">
+                  <wp:posOffset>590550</wp:posOffset>
+                </wp:positionH>
+                <wp:positionV relativeFrom="paragraph">
+                  <wp:posOffset>-194945</wp:posOffset>
+                </wp:positionV>
+                <wp:extent cx="3392805" cy="2043430"/>
+                <wp:effectExtent l="38100" t="38100" r="0" b="52070"/>
+                <wp:wrapNone/>
+                <wp:docPr id="407337873" name="Ink 73"/>
+                <wp:cNvGraphicFramePr/>
+                <a:graphic xmlns:a="http://schemas.openxmlformats.org/drawingml/2006/main">
+                  <a:graphicData uri="http://schemas.microsoft.com/office/word/2010/wordprocessingInk">
+                    <w14:contentPart bwMode="auto" r:id="rId31">
+                      <w14:nvContentPartPr>
+                        <w14:cNvContentPartPr/>
+                      </w14:nvContentPartPr>
+                      <w14:xfrm>
+                        <a:off x="0" y="0"/>
+                        <a:ext cx="3392805" cy="2043430"/>
+                      </w14:xfrm>
+                    </w14:contentPart>
+                  </a:graphicData>
+                </a:graphic>
+              </wp:anchor>
+            </w:drawing>
+          </mc:Choice>
+          <mc:Fallback>
+            <w:pict>
+              <v:shape w14:anchorId="04B23401" id="Ink 73" o:spid="_x0000_s1026" type="#_x0000_t75" style="position:absolute;margin-left:46pt;margin-top:-15.85pt;width:268.1pt;height:161.85pt;z-index:251731968;visibility:visible;mso-wrap-style:square;mso-wrap-distance-left:9pt;mso-wrap-distance-top:0;mso-wrap-distance-right:9pt;mso-wrap-distance-bottom:0;mso-position-horizontal:absolute;mso-position-horizontal-relative:text;mso-position-vertical:absolute;mso-position-vertical-relative:text" o:gfxdata="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">
+                <v:imagedata r:id="rId32" o:title=""/>
+              </v:shape>
+            </w:pict>
+          </mc:Fallback>
+        </mc:AlternateContent>
+      </w:r>
+      <w:r>
+        <w:rPr>
+          <w:rFonts w:ascii="Franklin Gothic Book" w:hAnsi="Franklin Gothic Book"/>
+          <w:sz w:val="24"/>
+          <w:szCs w:val="24"/>
+        </w:rPr>
+        <w:t xml:space="preserve">class A { </w:t>
+      </w:r>
+      <w:r>
+        <w:rPr>
+          <w:rFonts w:ascii="Franklin Gothic Book" w:hAnsi="Franklin Gothic Book"/>
+          <w:sz w:val="24"/>
+          <w:szCs w:val="24"/>
+        </w:rPr>
+        <w:br/>
+        <w:t xml:space="preserve">   m1() </w:t>
+      </w:r>
+      <w:proofErr w:type="gramStart"/>
+      <w:r>
+        <w:rPr>
+          <w:rFonts w:ascii="Franklin Gothic Book" w:hAnsi="Franklin Gothic Book"/>
+          <w:sz w:val="24"/>
+          <w:szCs w:val="24"/>
+        </w:rPr>
+        <w:t>{ …</w:t>
+      </w:r>
+      <w:proofErr w:type="gramEnd"/>
+      <w:r>
+        <w:rPr>
+          <w:rFonts w:ascii="Franklin Gothic Book" w:hAnsi="Franklin Gothic Book"/>
+          <w:sz w:val="24"/>
+          <w:szCs w:val="24"/>
+        </w:rPr>
+        <w:t xml:space="preserve"> } </w:t>
+      </w:r>
+      <w:r>
+        <w:rPr>
+          <w:rFonts w:ascii="Franklin Gothic Book" w:hAnsi="Franklin Gothic Book"/>
+          <w:sz w:val="24"/>
+          <w:szCs w:val="24"/>
+        </w:rPr>
+        <w:br/>
+        <w:t>}</w:t>
+      </w:r>
+      <w:r>
+        <w:rPr>
+          <w:rFonts w:ascii="Franklin Gothic Book" w:hAnsi="Franklin Gothic Book"/>
+          <w:sz w:val="24"/>
+          <w:szCs w:val="24"/>
+        </w:rPr>
+        <w:br/>
+        <w:t xml:space="preserve">class B extends A { </w:t>
+      </w:r>
+      <w:r>
+        <w:rPr>
+          <w:rFonts w:ascii="Franklin Gothic Book" w:hAnsi="Franklin Gothic Book"/>
+          <w:sz w:val="24"/>
+          <w:szCs w:val="24"/>
+        </w:rPr>
+        <w:br/>
+        <w:t xml:space="preserve">  m1() { … }</w:t>
+      </w:r>
+      <w:r>
+        <w:rPr>
+          <w:rFonts w:ascii="Franklin Gothic Book" w:hAnsi="Franklin Gothic Book"/>
+          <w:sz w:val="24"/>
+          <w:szCs w:val="24"/>
+        </w:rPr>
+        <w:br/>
+        <w:t>}</w:t>
+      </w:r>
+      <w:r>
+        <w:rPr>
+          <w:rFonts w:ascii="Franklin Gothic Book" w:hAnsi="Franklin Gothic Book"/>
+          <w:sz w:val="24"/>
+          <w:szCs w:val="24"/>
+        </w:rPr>
+        <w:br/>
+        <w:t xml:space="preserve">class C extends B { </w:t>
+      </w:r>
+      <w:r>
+        <w:rPr>
+          <w:rFonts w:ascii="Franklin Gothic Book" w:hAnsi="Franklin Gothic Book"/>
+          <w:sz w:val="24"/>
+          <w:szCs w:val="24"/>
+        </w:rPr>
+        <w:br/>
+        <w:t xml:space="preserve">  m1() { … }</w:t>
+      </w:r>
+      <w:r>
+        <w:rPr>
+          <w:rFonts w:ascii="Franklin Gothic Book" w:hAnsi="Franklin Gothic Book"/>
+          <w:sz w:val="24"/>
+          <w:szCs w:val="24"/>
+        </w:rPr>
+        <w:br/>
+        <w:t>}</w:t>
+      </w:r>
+    </w:p>
+    <w:p>
+      <w:pPr>
+        <w:rPr>
+          <w:rFonts w:ascii="Franklin Gothic Book" w:hAnsi="Franklin Gothic Book"/>
+          <w:sz w:val="24"/>
+          <w:szCs w:val="24"/>
+        </w:rPr>
+      </w:pPr>
+      <w:r>
+        <w:rPr>
+          <w:rFonts w:ascii="Franklin Gothic Book" w:hAnsi="Franklin Gothic Book"/>
+          <w:noProof/>
+          <w:sz w:val="24"/>
+          <w:szCs w:val="24"/>
+        </w:rPr>
+        <mc:AlternateContent>
+          <mc:Choice Requires="wpi">
+            <w:drawing>
+              <wp:anchor distT="0" distB="0" distL="114300" distR="114300" simplePos="0" relativeHeight="251779072" behindDoc="0" locked="0" layoutInCell="1" allowOverlap="1" wp14:anchorId="208C87D6" wp14:editId="5427A9DB">
+                <wp:simplePos x="0" y="0"/>
+                <wp:positionH relativeFrom="column">
+                  <wp:posOffset>588529</wp:posOffset>
+                </wp:positionH>
+                <wp:positionV relativeFrom="paragraph">
+                  <wp:posOffset>207875</wp:posOffset>
+                </wp:positionV>
+                <wp:extent cx="87840" cy="21960"/>
+                <wp:effectExtent l="38100" t="38100" r="45720" b="35560"/>
+                <wp:wrapNone/>
+                <wp:docPr id="104823268" name="Ink 119"/>
+                <wp:cNvGraphicFramePr/>
+                <a:graphic xmlns:a="http://schemas.openxmlformats.org/drawingml/2006/main">
+                  <a:graphicData uri="http://schemas.microsoft.com/office/word/2010/wordprocessingInk">
+                    <w14:contentPart bwMode="auto" r:id="rId33">
+                      <w14:nvContentPartPr>
+                        <w14:cNvContentPartPr/>
+                      </w14:nvContentPartPr>
+                      <w14:xfrm>
+                        <a:off x="0" y="0"/>
+                        <a:ext cx="87840" cy="21960"/>
+                      </w14:xfrm>
+                    </w14:contentPart>
+                  </a:graphicData>
+                </a:graphic>
+              </wp:anchor>
+            </w:drawing>
+          </mc:Choice>
+          <mc:Fallback>
+            <w:pict>
+              <v:shape w14:anchorId="4AB9BC18" id="Ink 119" o:spid="_x0000_s1026" type="#_x0000_t75" style="position:absolute;margin-left:45.85pt;margin-top:15.85pt;width:7.9pt;height:2.75pt;z-index:251779072;visibility:visible;mso-wrap-style:square;mso-wrap-distance-left:9pt;mso-wrap-distance-top:0;mso-wrap-distance-right:9pt;mso-wrap-distance-bottom:0;mso-position-horizontal:absolute;mso-position-horizontal-relative:text;mso-position-vertical:absolute;mso-position-vertical-relative:text" o:gfxdata="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">
+                <v:imagedata r:id="rId34" o:title=""/>
+              </v:shape>
+            </w:pict>
+          </mc:Fallback>
+        </mc:AlternateContent>
+      </w:r>
+      <w:r>
+        <w:rPr>
+          <w:rFonts w:ascii="Franklin Gothic Book" w:hAnsi="Franklin Gothic Book"/>
+          <w:noProof/>
+          <w:sz w:val="24"/>
+          <w:szCs w:val="24"/>
+        </w:rPr>
+        <mc:AlternateContent>
+          <mc:Choice Requires="wpi">
+            <w:drawing>
+              <wp:anchor distT="0" distB="0" distL="114300" distR="114300" simplePos="0" relativeHeight="251778048" behindDoc="0" locked="0" layoutInCell="1" allowOverlap="1" wp14:anchorId="0CACA10F" wp14:editId="72960575">
+                <wp:simplePos x="0" y="0"/>
+                <wp:positionH relativeFrom="column">
+                  <wp:posOffset>600769</wp:posOffset>
+                </wp:positionH>
+                <wp:positionV relativeFrom="paragraph">
+                  <wp:posOffset>168995</wp:posOffset>
+                </wp:positionV>
+                <wp:extent cx="74520" cy="13320"/>
+                <wp:effectExtent l="38100" t="38100" r="40005" b="44450"/>
+                <wp:wrapNone/>
+                <wp:docPr id="6116105" name="Ink 118"/>
+                <wp:cNvGraphicFramePr/>
+                <a:graphic xmlns:a="http://schemas.openxmlformats.org/drawingml/2006/main">
+                  <a:graphicData uri="http://schemas.microsoft.com/office/word/2010/wordprocessingInk">
+                    <w14:contentPart bwMode="auto" r:id="rId35">
+                      <w14:nvContentPartPr>
+                        <w14:cNvContentPartPr/>
+                      </w14:nvContentPartPr>
+                      <w14:xfrm>
+                        <a:off x="0" y="0"/>
+                        <a:ext cx="74520" cy="13320"/>
+                      </w14:xfrm>
+                    </w14:contentPart>
+                  </a:graphicData>
+                </a:graphic>
+              </wp:anchor>
+            </w:drawing>
+          </mc:Choice>
+          <mc:Fallback>
+            <w:pict>
+              <v:shape w14:anchorId="00A610D8" id="Ink 118" o:spid="_x0000_s1026" type="#_x0000_t75" style="position:absolute;margin-left:46.8pt;margin-top:12.8pt;width:6.85pt;height:2.05pt;z-index:251778048;visibility:visible;mso-wrap-style:square;mso-wrap-distance-left:9pt;mso-wrap-distance-top:0;mso-wrap-distance-right:9pt;mso-wrap-distance-bottom:0;mso-position-horizontal:absolute;mso-position-horizontal-relative:text;mso-position-vertical:absolute;mso-position-vertical-relative:text" o:gfxdata="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">
+                <v:imagedata r:id="rId36" o:title=""/>
+              </v:shape>
+            </w:pict>
+          </mc:Fallback>
+        </mc:AlternateContent>
+      </w:r>
+      <w:r>
+        <w:rPr>
+          <w:rFonts w:ascii="Franklin Gothic Book" w:hAnsi="Franklin Gothic Book"/>
+          <w:noProof/>
+          <w:sz w:val="24"/>
+          <w:szCs w:val="24"/>
+        </w:rPr>
+        <mc:AlternateContent>
+          <mc:Choice Requires="wpi">
+            <w:drawing>
+              <wp:anchor distT="0" distB="0" distL="114300" distR="114300" simplePos="0" relativeHeight="251777024" behindDoc="0" locked="0" layoutInCell="1" allowOverlap="1" wp14:anchorId="25498ED6" wp14:editId="537982F5">
+                <wp:simplePos x="0" y="0"/>
+                <wp:positionH relativeFrom="column">
+                  <wp:posOffset>534169</wp:posOffset>
+                </wp:positionH>
+                <wp:positionV relativeFrom="paragraph">
+                  <wp:posOffset>341075</wp:posOffset>
+                </wp:positionV>
+                <wp:extent cx="9000" cy="23040"/>
+                <wp:effectExtent l="38100" t="38100" r="48260" b="34290"/>
+                <wp:wrapNone/>
+                <wp:docPr id="1960318244" name="Ink 117"/>
+                <wp:cNvGraphicFramePr/>
+                <a:graphic xmlns:a="http://schemas.openxmlformats.org/drawingml/2006/main">
+                  <a:graphicData uri="http://schemas.microsoft.com/office/word/2010/wordprocessingInk">
+                    <w14:contentPart bwMode="auto" r:id="rId37">
+                      <w14:nvContentPartPr>
+                        <w14:cNvContentPartPr/>
+                      </w14:nvContentPartPr>
+                      <w14:xfrm>
+                        <a:off x="0" y="0"/>
+                        <a:ext cx="9000" cy="23040"/>
+                      </w14:xfrm>
+                    </w14:contentPart>
+                  </a:graphicData>
+                </a:graphic>
+              </wp:anchor>
+            </w:drawing>
+          </mc:Choice>
+          <mc:Fallback>
+            <w:pict>
+              <v:shape w14:anchorId="2CEA3AAB" id="Ink 117" o:spid="_x0000_s1026" type="#_x0000_t75" style="position:absolute;margin-left:41.55pt;margin-top:26.35pt;width:1.65pt;height:2.8pt;z-index:251777024;visibility:visible;mso-wrap-style:square;mso-wrap-distance-left:9pt;mso-wrap-distance-top:0;mso-wrap-distance-right:9pt;mso-wrap-distance-bottom:0;mso-position-horizontal:absolute;mso-position-horizontal-relative:text;mso-position-vertical:absolute;mso-position-vertical-relative:text" o:gfxdata="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">
+                <v:imagedata r:id="rId38" o:title=""/>
+              </v:shape>
+            </w:pict>
+          </mc:Fallback>
+        </mc:AlternateContent>
+      </w:r>
+      <w:r>
+        <w:rPr>
+          <w:rFonts w:ascii="Franklin Gothic Book" w:hAnsi="Franklin Gothic Book"/>
+          <w:noProof/>
+          <w:sz w:val="24"/>
+          <w:szCs w:val="24"/>
+        </w:rPr>
+        <mc:AlternateContent>
+          <mc:Choice Requires="wpi">
+            <w:drawing>
+              <wp:anchor distT="0" distB="0" distL="114300" distR="114300" simplePos="0" relativeHeight="251776000" behindDoc="0" locked="0" layoutInCell="1" allowOverlap="1" wp14:anchorId="65A756F5" wp14:editId="547B0C6F">
+                <wp:simplePos x="0" y="0"/>
+                <wp:positionH relativeFrom="column">
+                  <wp:posOffset>701040</wp:posOffset>
+                </wp:positionH>
+                <wp:positionV relativeFrom="paragraph">
+                  <wp:posOffset>157480</wp:posOffset>
+                </wp:positionV>
+                <wp:extent cx="147960" cy="121920"/>
+                <wp:effectExtent l="38100" t="38100" r="4445" b="49530"/>
+                <wp:wrapNone/>
+                <wp:docPr id="1056123558" name="Ink 116"/>
+                <wp:cNvGraphicFramePr/>
+                <a:graphic xmlns:a="http://schemas.openxmlformats.org/drawingml/2006/main">
+                  <a:graphicData uri="http://schemas.microsoft.com/office/word/2010/wordprocessingInk">
+                    <w14:contentPart bwMode="auto" r:id="rId39">
+                      <w14:nvContentPartPr>
+                        <w14:cNvContentPartPr/>
+                      </w14:nvContentPartPr>
+                      <w14:xfrm>
+                        <a:off x="0" y="0"/>
+                        <a:ext cx="147960" cy="121920"/>
+                      </w14:xfrm>
+                    </w14:contentPart>
+                  </a:graphicData>
+                </a:graphic>
+              </wp:anchor>
+            </w:drawing>
+          </mc:Choice>
+          <mc:Fallback>
+            <w:pict>
+              <v:shape w14:anchorId="4F0BA9AA" id="Ink 116" o:spid="_x0000_s1026" type="#_x0000_t75" style="position:absolute;margin-left:54.7pt;margin-top:11.9pt;width:12.6pt;height:10.55pt;z-index:251776000;visibility:visible;mso-wrap-style:square;mso-wrap-distance-left:9pt;mso-wrap-distance-top:0;mso-wrap-distance-right:9pt;mso-wrap-distance-bottom:0;mso-position-horizontal:absolute;mso-position-horizontal-relative:text;mso-position-vertical:absolute;mso-position-vertical-relative:text" o:gfxdata="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">
+                <v:imagedata r:id="rId40" o:title=""/>
+              </v:shape>
+            </w:pict>
+          </mc:Fallback>
+        </mc:AlternateContent>
+      </w:r>
+      <w:r>
+        <w:rPr>
+          <w:rFonts w:ascii="Franklin Gothic Book" w:hAnsi="Franklin Gothic Book"/>
+          <w:noProof/>
+          <w:sz w:val="24"/>
+          <w:szCs w:val="24"/>
+        </w:rPr>
+        <mc:AlternateContent>
+          <mc:Choice Requires="wpi">
+            <w:drawing>
+              <wp:anchor distT="0" distB="0" distL="114300" distR="114300" simplePos="0" relativeHeight="251772928" behindDoc="0" locked="0" layoutInCell="1" allowOverlap="1" wp14:anchorId="402BE618" wp14:editId="5BC6B7E0">
+                <wp:simplePos x="0" y="0"/>
+                <wp:positionH relativeFrom="column">
+                  <wp:posOffset>184150</wp:posOffset>
+                </wp:positionH>
+                <wp:positionV relativeFrom="paragraph">
+                  <wp:posOffset>306705</wp:posOffset>
+                </wp:positionV>
+                <wp:extent cx="790605" cy="142875"/>
+                <wp:effectExtent l="38100" t="38100" r="47625" b="47625"/>
+                <wp:wrapNone/>
+                <wp:docPr id="971240176" name="Ink 113"/>
+                <wp:cNvGraphicFramePr/>
+                <a:graphic xmlns:a="http://schemas.openxmlformats.org/drawingml/2006/main">
+                  <a:graphicData uri="http://schemas.microsoft.com/office/word/2010/wordprocessingInk">
+                    <w14:contentPart bwMode="auto" r:id="rId41">
+                      <w14:nvContentPartPr>
+                        <w14:cNvContentPartPr/>
+                      </w14:nvContentPartPr>
+                      <w14:xfrm>
+                        <a:off x="0" y="0"/>
+                        <a:ext cx="790605" cy="142875"/>
+                      </w14:xfrm>
+                    </w14:contentPart>
+                  </a:graphicData>
+                </a:graphic>
+              </wp:anchor>
+            </w:drawing>
+          </mc:Choice>
+          <mc:Fallback>
+            <w:pict>
+              <v:shape w14:anchorId="49727961" id="Ink 113" o:spid="_x0000_s1026" type="#_x0000_t75" style="position:absolute;margin-left:14pt;margin-top:23.65pt;width:63.2pt;height:12.2pt;z-index:251772928;visibility:visible;mso-wrap-style:square;mso-wrap-distance-left:9pt;mso-wrap-distance-top:0;mso-wrap-distance-right:9pt;mso-wrap-distance-bottom:0;mso-position-horizontal:absolute;mso-position-horizontal-relative:text;mso-position-vertical:absolute;mso-position-vertical-relative:text" o:gfxdata="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">
+                <v:imagedata r:id="rId42" o:title=""/>
+              </v:shape>
+            </w:pict>
+          </mc:Fallback>
+        </mc:AlternateContent>
+      </w:r>
+      <w:r>
+        <w:rPr>
+          <w:rFonts w:ascii="Franklin Gothic Book" w:hAnsi="Franklin Gothic Book"/>
+          <w:noProof/>
+          <w:sz w:val="24"/>
+          <w:szCs w:val="24"/>
+        </w:rPr>
+        <mc:AlternateContent>
+          <mc:Choice Requires="wpi">
+            <w:drawing>
+              <wp:anchor distT="0" distB="0" distL="114300" distR="114300" simplePos="0" relativeHeight="251767808" behindDoc="0" locked="0" layoutInCell="1" allowOverlap="1" wp14:anchorId="566F69A7" wp14:editId="02476585">
+                <wp:simplePos x="0" y="0"/>
+                <wp:positionH relativeFrom="column">
+                  <wp:posOffset>-103751</wp:posOffset>
+                </wp:positionH>
+                <wp:positionV relativeFrom="paragraph">
+                  <wp:posOffset>141995</wp:posOffset>
+                </wp:positionV>
+                <wp:extent cx="1036080" cy="390240"/>
+                <wp:effectExtent l="38100" t="38100" r="12065" b="48260"/>
+                <wp:wrapNone/>
+                <wp:docPr id="761769253" name="Ink 108"/>
+                <wp:cNvGraphicFramePr/>
+                <a:graphic xmlns:a="http://schemas.openxmlformats.org/drawingml/2006/main">
+                  <a:graphicData uri="http://schemas.microsoft.com/office/word/2010/wordprocessingInk">
+                    <w14:contentPart bwMode="auto" r:id="rId43">
+                      <w14:nvContentPartPr>
+                        <w14:cNvContentPartPr/>
+                      </w14:nvContentPartPr>
+                      <w14:xfrm>
+                        <a:off x="0" y="0"/>
+                        <a:ext cx="1036080" cy="390240"/>
+                      </w14:xfrm>
+                    </w14:contentPart>
+                  </a:graphicData>
+                </a:graphic>
+              </wp:anchor>
+            </w:drawing>
+          </mc:Choice>
+          <mc:Fallback>
+            <w:pict>
+              <v:shape w14:anchorId="7EFD34E1" id="Ink 108" o:spid="_x0000_s1026" type="#_x0000_t75" style="position:absolute;margin-left:-8.65pt;margin-top:10.7pt;width:82.6pt;height:31.75pt;z-index:251767808;visibility:visible;mso-wrap-style:square;mso-wrap-distance-left:9pt;mso-wrap-distance-top:0;mso-wrap-distance-right:9pt;mso-wrap-distance-bottom:0;mso-position-horizontal:absolute;mso-position-horizontal-relative:text;mso-position-vertical:absolute;mso-position-vertical-relative:text" o:gfxdata="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">
+                <v:imagedata r:id="rId44" o:title=""/>
+              </v:shape>
+            </w:pict>
+          </mc:Fallback>
+        </mc:AlternateContent>
+      </w:r>
+      <w:r>
+        <w:rPr>
+          <w:rFonts w:ascii="Franklin Gothic Book" w:hAnsi="Franklin Gothic Book"/>
+          <w:noProof/>
+          <w:sz w:val="24"/>
+          <w:szCs w:val="24"/>
+        </w:rPr>
+        <mc:AlternateContent>
+          <mc:Choice Requires="wpi">
+            <w:drawing>
+              <wp:anchor distT="0" distB="0" distL="114300" distR="114300" simplePos="0" relativeHeight="251754496" behindDoc="0" locked="0" layoutInCell="1" allowOverlap="1" wp14:anchorId="78B0876B" wp14:editId="49E86569">
+                <wp:simplePos x="0" y="0"/>
+                <wp:positionH relativeFrom="column">
+                  <wp:posOffset>643255</wp:posOffset>
+                </wp:positionH>
+                <wp:positionV relativeFrom="paragraph">
+                  <wp:posOffset>325755</wp:posOffset>
+                </wp:positionV>
+                <wp:extent cx="18225" cy="13145"/>
+                <wp:effectExtent l="38100" t="38100" r="39370" b="44450"/>
+                <wp:wrapNone/>
+                <wp:docPr id="1353476180" name="Ink 95"/>
+                <wp:cNvGraphicFramePr/>
+                <a:graphic xmlns:a="http://schemas.openxmlformats.org/drawingml/2006/main">
+                  <a:graphicData uri="http://schemas.microsoft.com/office/word/2010/wordprocessingInk">
+                    <w14:contentPart bwMode="auto" r:id="rId45">
+                      <w14:nvContentPartPr>
+                        <w14:cNvContentPartPr/>
+                      </w14:nvContentPartPr>
+                      <w14:xfrm>
+                        <a:off x="0" y="0"/>
+                        <a:ext cx="18225" cy="13145"/>
+                      </w14:xfrm>
+                    </w14:contentPart>
+                  </a:graphicData>
+                </a:graphic>
+              </wp:anchor>
+            </w:drawing>
+          </mc:Choice>
+          <mc:Fallback>
+            <w:pict>
+              <v:shape w14:anchorId="72443801" id="Ink 95" o:spid="_x0000_s1026" type="#_x0000_t75" style="position:absolute;margin-left:50.15pt;margin-top:25.2pt;width:2.45pt;height:2pt;z-index:251754496;visibility:visible;mso-wrap-style:square;mso-wrap-distance-left:9pt;mso-wrap-distance-top:0;mso-wrap-distance-right:9pt;mso-wrap-distance-bottom:0;mso-position-horizontal:absolute;mso-position-horizontal-relative:text;mso-position-vertical:absolute;mso-position-vertical-relative:text" o:gfxdata="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">
+                <v:imagedata r:id="rId46" o:title=""/>
+              </v:shape>
+            </w:pict>
+          </mc:Fallback>
+        </mc:AlternateContent>
+      </w:r>
+      <w:r>
+        <w:rPr>
+          <w:rFonts w:ascii="Franklin Gothic Book" w:hAnsi="Franklin Gothic Book"/>
+          <w:sz w:val="24"/>
+          <w:szCs w:val="24"/>
+        </w:rPr>
+        <w:t xml:space="preserve">void </w:t>
+      </w:r>
+      <w:proofErr w:type="gramStart"/>
+      <w:r>
+        <w:rPr>
+          <w:rFonts w:ascii="Franklin Gothic Book" w:hAnsi="Franklin Gothic Book"/>
+          <w:sz w:val="24"/>
+          <w:szCs w:val="24"/>
+        </w:rPr>
+        <w:t>test(</w:t>
+      </w:r>
+      <w:proofErr w:type="gramEnd"/>
+      <w:r>
+        <w:rPr>
+          <w:rFonts w:ascii="Franklin Gothic Book" w:hAnsi="Franklin Gothic Book"/>
+          <w:sz w:val="24"/>
+          <w:szCs w:val="24"/>
+        </w:rPr>
+        <w:t xml:space="preserve">A x) { </w:t>
+      </w:r>
+      <w:r>
+        <w:rPr>
+          <w:rFonts w:ascii="Franklin Gothic Book" w:hAnsi="Franklin Gothic Book"/>
+          <w:sz w:val="24"/>
+          <w:szCs w:val="24"/>
+        </w:rPr>
+        <w:br/>
+        <w:t xml:space="preserve">     x.m1();</w:t>
+      </w:r>
+      <w:r>
+        <w:rPr>
+          <w:rFonts w:ascii="Franklin Gothic Book" w:hAnsi="Franklin Gothic Book"/>
+          <w:sz w:val="24"/>
+          <w:szCs w:val="24"/>
+        </w:rPr>
+        <w:br/>
+        <w:t>}</w:t>
+      </w:r>
+    </w:p>
+    <w:p>
+      <w:pPr>
+        <w:rPr>
+          <w:rFonts w:ascii="Franklin Gothic Book" w:hAnsi="Franklin Gothic Book"/>
+          <w:sz w:val="24"/>
+          <w:szCs w:val="24"/>
+        </w:rPr>
+      </w:pPr>
+      <w:r>
+        <w:rPr>
+          <w:rFonts w:ascii="Franklin Gothic Book" w:hAnsi="Franklin Gothic Book"/>
+          <w:sz w:val="24"/>
+          <w:szCs w:val="24"/>
+          <w:highlight w:val="yellow"/>
+        </w:rPr>
+        <w:lastRenderedPageBreak/>
+        <w:t>Abstraction</w:t>
+      </w:r>
+    </w:p>
+    <w:p>
+      <w:pPr>
+        <w:rPr>
+          <w:rFonts w:ascii="Franklin Gothic Book" w:hAnsi="Franklin Gothic Book"/>
+          <w:sz w:val="24"/>
+          <w:szCs w:val="24"/>
+        </w:rPr>
+      </w:pPr>
+      <w:r>
+        <w:rPr>
+          <w:rFonts w:ascii="Franklin Gothic Book" w:hAnsi="Franklin Gothic Book"/>
+          <w:sz w:val="24"/>
+          <w:szCs w:val="24"/>
+        </w:rPr>
+        <w:t>Hiding the complexity and showing only the necessary details to the end user</w:t>
+      </w:r>
+      <w:r>
+        <w:rPr>
+          <w:rFonts w:ascii="Franklin Gothic Book" w:hAnsi="Franklin Gothic Book"/>
+          <w:sz w:val="24"/>
+          <w:szCs w:val="24"/>
+        </w:rPr>
+        <w:t>, this makes code loosely coupled</w:t>
+      </w:r>
+    </w:p>
+    <w:p>
+      <w:pPr>
+        <w:rPr>
+          <w:rFonts w:ascii="Franklin Gothic Book" w:hAnsi="Franklin Gothic Book"/>
+          <w:sz w:val="24"/>
+          <w:szCs w:val="24"/>
+        </w:rPr>
+      </w:pPr>
+      <w:r>
+        <w:rPr>
+          <w:rFonts w:ascii="Franklin Gothic Book" w:hAnsi="Franklin Gothic Book"/>
+          <w:sz w:val="24"/>
+          <w:szCs w:val="24"/>
+        </w:rPr>
+        <w:t>It is achieved in 2 ways</w:t>
+      </w:r>
+    </w:p>
+    <w:p>
+      <w:pPr>
+        <w:pStyle w:val="ListParagraph"/>
+        <w:numPr>
+          <w:ilvl w:val="0"/>
+          <w:numId w:val="15"/>
+        </w:numPr>
+        <w:rPr>
+          <w:rFonts w:ascii="Franklin Gothic Book" w:hAnsi="Franklin Gothic Book"/>
+          <w:sz w:val="24"/>
+          <w:szCs w:val="24"/>
+        </w:rPr>
+      </w:pPr>
+      <w:r>
+        <w:rPr>
+          <w:rFonts w:ascii="Franklin Gothic Book" w:hAnsi="Franklin Gothic Book"/>
+          <w:sz w:val="24"/>
+          <w:szCs w:val="24"/>
+        </w:rPr>
+        <w:t>interface</w:t>
+      </w:r>
+    </w:p>
+    <w:p>
+      <w:pPr>
+        <w:pStyle w:val="ListParagraph"/>
+        <w:numPr>
+          <w:ilvl w:val="0"/>
+          <w:numId w:val="15"/>
+        </w:numPr>
+        <w:rPr>
+          <w:rFonts w:ascii="Franklin Gothic Book" w:hAnsi="Franklin Gothic Book"/>
+          <w:sz w:val="24"/>
+          <w:szCs w:val="24"/>
+        </w:rPr>
+      </w:pPr>
+      <w:r>
+        <w:rPr>
+          <w:rFonts w:ascii="Franklin Gothic Book" w:hAnsi="Franklin Gothic Book"/>
+          <w:sz w:val="24"/>
+          <w:szCs w:val="24"/>
+        </w:rPr>
+        <w:t>abstract class</w:t>
+      </w:r>
+    </w:p>
+    <w:p>
+      <w:pPr>
+        <w:rPr>
+          <w:rFonts w:ascii="Franklin Gothic Book" w:hAnsi="Franklin Gothic Book"/>
+          <w:sz w:val="24"/>
+          <w:szCs w:val="24"/>
+        </w:rPr>
+      </w:pPr>
+    </w:p>
+    <w:p>
+      <w:pPr>
+        <w:rPr>
+          <w:rFonts w:ascii="Franklin Gothic Book" w:hAnsi="Franklin Gothic Book"/>
+          <w:sz w:val="24"/>
+          <w:szCs w:val="24"/>
+        </w:rPr>
+      </w:pPr>
+      <w:r>
+        <w:rPr>
+          <w:rFonts w:ascii="Franklin Gothic Book" w:hAnsi="Franklin Gothic Book"/>
+          <w:sz w:val="24"/>
+          <w:szCs w:val="24"/>
+          <w:highlight w:val="yellow"/>
+        </w:rPr>
+        <w:t>interface:</w:t>
+      </w:r>
+      <w:r>
+        <w:rPr>
+          <w:rFonts w:ascii="Franklin Gothic Book" w:hAnsi="Franklin Gothic Book"/>
+          <w:sz w:val="24"/>
+          <w:szCs w:val="24"/>
+        </w:rPr>
+        <w:t xml:space="preserve"> It is a contract that specifies what methods do instead how it is implemented, it will have only method declarations (methods without logic)</w:t>
+      </w:r>
+    </w:p>
+    <w:p>
+      <w:pPr>
+        <w:rPr>
+          <w:rFonts w:ascii="Franklin Gothic Book" w:hAnsi="Franklin Gothic Book"/>
+          <w:sz w:val="24"/>
+          <w:szCs w:val="24"/>
+        </w:rPr>
+      </w:pPr>
+      <w:r>
+        <w:rPr>
+          <w:rFonts w:ascii="Franklin Gothic Book" w:hAnsi="Franklin Gothic Book"/>
+          <w:sz w:val="24"/>
+          <w:szCs w:val="24"/>
+        </w:rPr>
+        <w:t xml:space="preserve">interface X { </w:t>
+      </w:r>
+      <w:r>
+        <w:rPr>
+          <w:rFonts w:ascii="Franklin Gothic Book" w:hAnsi="Franklin Gothic Book"/>
+          <w:sz w:val="24"/>
+          <w:szCs w:val="24"/>
+        </w:rPr>
+        <w:br/>
+        <w:t xml:space="preserve">    void m1(); // public abstract void m1();</w:t>
+      </w:r>
+      <w:r>
+        <w:rPr>
+          <w:rFonts w:ascii="Franklin Gothic Book" w:hAnsi="Franklin Gothic Book"/>
+          <w:sz w:val="24"/>
+          <w:szCs w:val="24"/>
+        </w:rPr>
+        <w:br/>
+        <w:t xml:space="preserve">    void m2(); // public abstract void m2()</w:t>
+      </w:r>
+      <w:r>
+        <w:rPr>
+          <w:rFonts w:ascii="Franklin Gothic Book" w:hAnsi="Franklin Gothic Book"/>
+          <w:sz w:val="24"/>
+          <w:szCs w:val="24"/>
+        </w:rPr>
+        <w:br/>
+        <w:t>}</w:t>
+      </w:r>
+    </w:p>
+    <w:p>
+      <w:pPr>
+        <w:rPr>
+          <w:rFonts w:ascii="Franklin Gothic Book" w:hAnsi="Franklin Gothic Book"/>
+          <w:sz w:val="24"/>
+          <w:szCs w:val="24"/>
+        </w:rPr>
+      </w:pPr>
+      <w:r>
+        <w:rPr>
+          <w:rFonts w:ascii="Franklin Gothic Book" w:hAnsi="Franklin Gothic Book"/>
+          <w:sz w:val="24"/>
+          <w:szCs w:val="24"/>
+        </w:rPr>
+        <w:t xml:space="preserve">class One implements X { </w:t>
+      </w:r>
+      <w:r>
+        <w:rPr>
+          <w:rFonts w:ascii="Franklin Gothic Book" w:hAnsi="Franklin Gothic Book"/>
+          <w:sz w:val="24"/>
+          <w:szCs w:val="24"/>
+        </w:rPr>
+        <w:br/>
+        <w:t xml:space="preserve">  // class must implement all the abstract methods of the interface</w:t>
+      </w:r>
+      <w:r>
+        <w:rPr>
+          <w:rFonts w:ascii="Franklin Gothic Book" w:hAnsi="Franklin Gothic Book"/>
+          <w:sz w:val="24"/>
+          <w:szCs w:val="24"/>
+        </w:rPr>
+        <w:br/>
+        <w:t>}</w:t>
+      </w:r>
+      <w:r>
+        <w:rPr>
+          <w:rFonts w:ascii="Franklin Gothic Book" w:hAnsi="Franklin Gothic Book"/>
+          <w:sz w:val="24"/>
+          <w:szCs w:val="24"/>
+        </w:rPr>
+        <w:br/>
+        <w:t xml:space="preserve">class Two implements X { </w:t>
+      </w:r>
+      <w:r>
+        <w:rPr>
+          <w:rFonts w:ascii="Franklin Gothic Book" w:hAnsi="Franklin Gothic Book"/>
+          <w:sz w:val="24"/>
+          <w:szCs w:val="24"/>
+        </w:rPr>
+        <w:br/>
+        <w:t xml:space="preserve">   // class must implement all the abstract methods of the interface</w:t>
+      </w:r>
+      <w:r>
+        <w:rPr>
+          <w:rFonts w:ascii="Franklin Gothic Book" w:hAnsi="Franklin Gothic Book"/>
+          <w:sz w:val="24"/>
+          <w:szCs w:val="24"/>
+        </w:rPr>
+        <w:br/>
+        <w:t>}</w:t>
+      </w:r>
+    </w:p>
+    <w:p>
+      <w:pPr>
+        <w:rPr>
+          <w:rFonts w:ascii="Franklin Gothic Book" w:hAnsi="Franklin Gothic Book"/>
+          <w:sz w:val="24"/>
+          <w:szCs w:val="24"/>
+        </w:rPr>
+      </w:pPr>
+      <w:r>
+        <w:rPr>
+          <w:rFonts w:ascii="Franklin Gothic Book" w:hAnsi="Franklin Gothic Book"/>
+          <w:sz w:val="24"/>
+          <w:szCs w:val="24"/>
+          <w:highlight w:val="yellow"/>
+        </w:rPr>
+        <w:t>TestInterfaces.java</w:t>
+      </w:r>
+    </w:p>
+    <w:p>
+      <w:pPr>
+        <w:rPr>
+          <w:noProof/>
+        </w:rPr>
+      </w:pPr>
+      <w:r>
+        <w:rPr>
+          <w:rFonts w:ascii="Franklin Gothic Book" w:hAnsi="Franklin Gothic Book"/>
+          <w:sz w:val="24"/>
+          <w:szCs w:val="24"/>
+        </w:rPr>
+        <w:lastRenderedPageBreak/>
+        <w:drawing>
+          <wp:inline distT="0" distB="0" distL="0" distR="0" wp14:anchorId="3CB57426" wp14:editId="22F74F6E">
+            <wp:extent cx="5943600" cy="2912110"/>
+            <wp:effectExtent l="0" t="0" r="0" b="2540"/>
+            <wp:docPr id="1444888181" name="Picture 1"/>
+            <wp:cNvGraphicFramePr>
+              <a:graphicFrameLocks xmlns:a="http://schemas.openxmlformats.org/drawingml/2006/main" noChangeAspect="1"/>
+            </wp:cNvGraphicFramePr>
+            <a:graphic xmlns:a="http://schemas.openxmlformats.org/drawingml/2006/main">
+              <a:graphicData uri="http://schemas.openxmlformats.org/drawingml/2006/picture">
+                <pic:pic xmlns:pic="http://schemas.openxmlformats.org/drawingml/2006/picture">
+                  <pic:nvPicPr>
+                    <pic:cNvPr id="1444888181" name=""/>
+                    <pic:cNvPicPr/>
+                  </pic:nvPicPr>
+                  <pic:blipFill>
+                    <a:blip r:embed="rId47"/>
+                    <a:stretch>
+                      <a:fillRect/>
+                    </a:stretch>
+                  </pic:blipFill>
+                  <pic:spPr>
+                    <a:xfrm>
+                      <a:off x="0" y="0"/>
+                      <a:ext cx="5943600" cy="2912110"/>
+                    </a:xfrm>
+                    <a:prstGeom prst="rect">
+                      <a:avLst/>
+                    </a:prstGeom>
+                  </pic:spPr>
+                </pic:pic>
+              </a:graphicData>
+            </a:graphic>
+          </wp:inline>
+        </w:drawing>
+      </w:r>
+      <w:r>
+        <w:rPr>
+          <w:noProof/>
+        </w:rPr>
+        <w:t xml:space="preserve"> </w:t>
+      </w:r>
+      <w:r>
+        <w:rPr>
+          <w:rFonts w:ascii="Franklin Gothic Book" w:hAnsi="Franklin Gothic Book"/>
+          <w:sz w:val="24"/>
+          <w:szCs w:val="24"/>
+        </w:rPr>
+        <w:drawing>
+          <wp:inline distT="0" distB="0" distL="0" distR="0" wp14:anchorId="7623E935" wp14:editId="4F7ACF39">
+            <wp:extent cx="5943600" cy="2787015"/>
+            <wp:effectExtent l="0" t="0" r="0" b="0"/>
+            <wp:docPr id="1505926903" name="Picture 1"/>
+            <wp:cNvGraphicFramePr>
+              <a:graphicFrameLocks xmlns:a="http://schemas.openxmlformats.org/drawingml/2006/main" noChangeAspect="1"/>
+            </wp:cNvGraphicFramePr>
+            <a:graphic xmlns:a="http://schemas.openxmlformats.org/drawingml/2006/main">
+              <a:graphicData uri="http://schemas.openxmlformats.org/drawingml/2006/picture">
+                <pic:pic xmlns:pic="http://schemas.openxmlformats.org/drawingml/2006/picture">
+                  <pic:nvPicPr>
+                    <pic:cNvPr id="1505926903" name=""/>
+                    <pic:cNvPicPr/>
+                  </pic:nvPicPr>
+                  <pic:blipFill>
+                    <a:blip r:embed="rId48"/>
+                    <a:stretch>
+                      <a:fillRect/>
+                    </a:stretch>
+                  </pic:blipFill>
+                  <pic:spPr>
+                    <a:xfrm>
+                      <a:off x="0" y="0"/>
+                      <a:ext cx="5943600" cy="2787015"/>
+                    </a:xfrm>
+                    <a:prstGeom prst="rect">
+                      <a:avLst/>
+                    </a:prstGeom>
+                  </pic:spPr>
+                </pic:pic>
+              </a:graphicData>
+            </a:graphic>
+          </wp:inline>
+        </w:drawing>
+      </w:r>
+    </w:p>
+    <w:p>
+      <w:pPr>
+        <w:rPr>
+          <w:rFonts w:ascii="Franklin Gothic Book" w:hAnsi="Franklin Gothic Book"/>
+          <w:sz w:val="24"/>
+          <w:szCs w:val="24"/>
+        </w:rPr>
+      </w:pPr>
+      <w:r>
+        <w:rPr>
+          <w:rFonts w:ascii="Franklin Gothic Book" w:hAnsi="Franklin Gothic Book"/>
+          <w:sz w:val="24"/>
+          <w:szCs w:val="24"/>
+          <w:highlight w:val="yellow"/>
+        </w:rPr>
+        <w:t>Important Note on interface</w:t>
+      </w:r>
+    </w:p>
+    <w:p>
+      <w:pPr>
+        <w:pStyle w:val="ListParagraph"/>
+        <w:numPr>
+          <w:ilvl w:val="0"/>
+          <w:numId w:val="16"/>
+        </w:numPr>
+        <w:rPr>
+          <w:rFonts w:ascii="Franklin Gothic Book" w:hAnsi="Franklin Gothic Book"/>
+          <w:sz w:val="24"/>
+          <w:szCs w:val="24"/>
+        </w:rPr>
+      </w:pPr>
+      <w:r>
+        <w:rPr>
+          <w:rFonts w:ascii="Franklin Gothic Book" w:hAnsi="Franklin Gothic Book"/>
+          <w:sz w:val="24"/>
+          <w:szCs w:val="24"/>
+        </w:rPr>
+        <w:t>You can’t create object of interfaces</w:t>
+      </w:r>
+    </w:p>
+    <w:p>
+      <w:pPr>
+        <w:pStyle w:val="ListParagraph"/>
+        <w:numPr>
+          <w:ilvl w:val="0"/>
+          <w:numId w:val="16"/>
+        </w:numPr>
+        <w:rPr>
+          <w:rFonts w:ascii="Franklin Gothic Book" w:hAnsi="Franklin Gothic Book"/>
+          <w:sz w:val="24"/>
+          <w:szCs w:val="24"/>
+        </w:rPr>
+      </w:pPr>
+      <w:r>
+        <w:rPr>
+          <w:rFonts w:ascii="Franklin Gothic Book" w:hAnsi="Franklin Gothic Book"/>
+          <w:sz w:val="24"/>
+          <w:szCs w:val="24"/>
+        </w:rPr>
+        <w:t>You can’t create constructors in interface</w:t>
+      </w:r>
+    </w:p>
+    <w:p>
+      <w:pPr>
+        <w:pStyle w:val="ListParagraph"/>
+        <w:numPr>
+          <w:ilvl w:val="0"/>
+          <w:numId w:val="16"/>
+        </w:numPr>
+        <w:rPr>
+          <w:rFonts w:ascii="Franklin Gothic Book" w:hAnsi="Franklin Gothic Book"/>
+          <w:sz w:val="24"/>
+          <w:szCs w:val="24"/>
+        </w:rPr>
+      </w:pPr>
+      <w:r>
+        <w:rPr>
+          <w:rFonts w:ascii="Franklin Gothic Book" w:hAnsi="Franklin Gothic Book"/>
+          <w:sz w:val="24"/>
+          <w:szCs w:val="24"/>
+        </w:rPr>
+        <w:t>Methods are by default abstract</w:t>
+      </w:r>
+    </w:p>
+    <w:p>
+      <w:pPr>
+        <w:pStyle w:val="ListParagraph"/>
+        <w:numPr>
+          <w:ilvl w:val="0"/>
+          <w:numId w:val="16"/>
+        </w:numPr>
+        <w:rPr>
+          <w:rFonts w:ascii="Franklin Gothic Book" w:hAnsi="Franklin Gothic Book"/>
+          <w:sz w:val="24"/>
+          <w:szCs w:val="24"/>
+        </w:rPr>
+      </w:pPr>
+      <w:r>
+        <w:rPr>
+          <w:rFonts w:ascii="Franklin Gothic Book" w:hAnsi="Franklin Gothic Book"/>
+          <w:sz w:val="24"/>
+          <w:szCs w:val="24"/>
+        </w:rPr>
+        <w:t>Variables are by default static &amp; final i.e., constants</w:t>
+      </w:r>
+    </w:p>
+    <w:p>
+      <w:pPr>
+        <w:rPr>
+          <w:rFonts w:ascii="Franklin Gothic Book" w:hAnsi="Franklin Gothic Book"/>
+          <w:sz w:val="24"/>
+          <w:szCs w:val="24"/>
+        </w:rPr>
+      </w:pPr>
+      <w:r>
+        <w:rPr>
+          <w:rFonts w:ascii="Franklin Gothic Book" w:hAnsi="Franklin Gothic Book"/>
+          <w:sz w:val="24"/>
+          <w:szCs w:val="24"/>
+          <w:highlight w:val="yellow"/>
+        </w:rPr>
+        <w:t>abstract class:</w:t>
+      </w:r>
+      <w:r>
+        <w:rPr>
+          <w:rFonts w:ascii="Franklin Gothic Book" w:hAnsi="Franklin Gothic Book"/>
+          <w:sz w:val="24"/>
+          <w:szCs w:val="24"/>
+        </w:rPr>
+        <w:t xml:space="preserve"> </w:t>
+      </w:r>
+      <w:r>
+        <w:rPr>
+          <w:rFonts w:ascii="Franklin Gothic Book" w:hAnsi="Franklin Gothic Book"/>
+          <w:sz w:val="24"/>
+          <w:szCs w:val="24"/>
+        </w:rPr>
+        <w:t>It can have abstract methods &amp; methods with body</w:t>
+      </w:r>
+      <w:r>
+        <w:rPr>
+          <w:rFonts w:ascii="Franklin Gothic Book" w:hAnsi="Franklin Gothic Book"/>
+          <w:sz w:val="24"/>
+          <w:szCs w:val="24"/>
+        </w:rPr>
+        <w:t xml:space="preserve"> both</w:t>
+      </w:r>
+      <w:r>
+        <w:rPr>
+          <w:rFonts w:ascii="Franklin Gothic Book" w:hAnsi="Franklin Gothic Book"/>
+          <w:sz w:val="24"/>
+          <w:szCs w:val="24"/>
+        </w:rPr>
+        <w:t>, it can also have constructors, but you can’t create object of abstract class</w:t>
+      </w:r>
+    </w:p>
+    <w:p>
+      <w:pPr>
+        <w:rPr>
+          <w:rFonts w:ascii="Franklin Gothic Book" w:hAnsi="Franklin Gothic Book"/>
+          <w:sz w:val="24"/>
+          <w:szCs w:val="24"/>
+        </w:rPr>
+      </w:pPr>
+      <w:r>
+        <w:rPr>
+          <w:rFonts w:ascii="Franklin Gothic Book" w:hAnsi="Franklin Gothic Book"/>
+          <w:sz w:val="24"/>
+          <w:szCs w:val="24"/>
+        </w:rPr>
+        <w:t xml:space="preserve">abstract class Employee { </w:t>
+      </w:r>
+      <w:r>
+        <w:rPr>
+          <w:rFonts w:ascii="Franklin Gothic Book" w:hAnsi="Franklin Gothic Book"/>
+          <w:sz w:val="24"/>
+          <w:szCs w:val="24"/>
+        </w:rPr>
+        <w:br/>
+        <w:t xml:space="preserve">    id, name, salary;</w:t>
+      </w:r>
+      <w:r>
+        <w:rPr>
+          <w:rFonts w:ascii="Franklin Gothic Book" w:hAnsi="Franklin Gothic Book"/>
+          <w:sz w:val="24"/>
+          <w:szCs w:val="24"/>
+        </w:rPr>
+        <w:br/>
+        <w:t xml:space="preserve">    </w:t>
+      </w:r>
+      <w:proofErr w:type="gramStart"/>
+      <w:r>
+        <w:rPr>
+          <w:rFonts w:ascii="Franklin Gothic Book" w:hAnsi="Franklin Gothic Book"/>
+          <w:sz w:val="24"/>
+          <w:szCs w:val="24"/>
+        </w:rPr>
+        <w:t>Employee(</w:t>
+      </w:r>
+      <w:proofErr w:type="gramEnd"/>
+      <w:r>
+        <w:rPr>
+          <w:rFonts w:ascii="Franklin Gothic Book" w:hAnsi="Franklin Gothic Book"/>
+          <w:sz w:val="24"/>
+          <w:szCs w:val="24"/>
+        </w:rPr>
+        <w:t>id, name, salary)  { …. }</w:t>
+      </w:r>
+      <w:r>
+        <w:rPr>
+          <w:rFonts w:ascii="Franklin Gothic Book" w:hAnsi="Franklin Gothic Book"/>
+          <w:sz w:val="24"/>
+          <w:szCs w:val="24"/>
+        </w:rPr>
+        <w:br/>
+        <w:t xml:space="preserve">  void </w:t>
+      </w:r>
+      <w:proofErr w:type="gramStart"/>
+      <w:r>
+        <w:rPr>
+          <w:rFonts w:ascii="Franklin Gothic Book" w:hAnsi="Franklin Gothic Book"/>
+          <w:sz w:val="24"/>
+          <w:szCs w:val="24"/>
+        </w:rPr>
+        <w:t>display(</w:t>
+      </w:r>
+      <w:proofErr w:type="gramEnd"/>
+      <w:r>
+        <w:rPr>
+          <w:rFonts w:ascii="Franklin Gothic Book" w:hAnsi="Franklin Gothic Book"/>
+          <w:sz w:val="24"/>
+          <w:szCs w:val="24"/>
+        </w:rPr>
+        <w:t>) { print id, name &amp; salary }</w:t>
+      </w:r>
+      <w:r>
+        <w:rPr>
+          <w:rFonts w:ascii="Franklin Gothic Book" w:hAnsi="Franklin Gothic Book"/>
+          <w:sz w:val="24"/>
+          <w:szCs w:val="24"/>
+        </w:rPr>
+        <w:br/>
+      </w:r>
+      <w:r>
+        <w:rPr>
+          <w:rFonts w:ascii="Franklin Gothic Book" w:hAnsi="Franklin Gothic Book"/>
+          <w:sz w:val="24"/>
+          <w:szCs w:val="24"/>
+        </w:rPr>
+        <w:lastRenderedPageBreak/>
+        <w:t xml:space="preserve">   abstract void incrementSalary(); </w:t>
+      </w:r>
+      <w:r>
+        <w:rPr>
+          <w:rFonts w:ascii="Franklin Gothic Book" w:hAnsi="Franklin Gothic Book"/>
+          <w:sz w:val="24"/>
+          <w:szCs w:val="24"/>
+        </w:rPr>
+        <w:br/>
+        <w:t>}</w:t>
+      </w:r>
+    </w:p>
+    <w:p>
+      <w:pPr>
+        <w:rPr>
+          <w:rFonts w:ascii="Franklin Gothic Book" w:hAnsi="Franklin Gothic Book"/>
+          <w:sz w:val="24"/>
+          <w:szCs w:val="24"/>
+        </w:rPr>
+      </w:pPr>
+      <w:r>
+        <w:rPr>
+          <w:rFonts w:ascii="Franklin Gothic Book" w:hAnsi="Franklin Gothic Book"/>
+          <w:sz w:val="24"/>
+          <w:szCs w:val="24"/>
+        </w:rPr>
+        <w:t xml:space="preserve">class Manager extends Employee { </w:t>
+      </w:r>
+      <w:r>
+        <w:rPr>
+          <w:rFonts w:ascii="Franklin Gothic Book" w:hAnsi="Franklin Gothic Book"/>
+          <w:sz w:val="24"/>
+          <w:szCs w:val="24"/>
+        </w:rPr>
+        <w:br/>
+        <w:t xml:space="preserve">  // implement abstract methods – </w:t>
+      </w:r>
+      <w:proofErr w:type="spellStart"/>
+      <w:proofErr w:type="gramStart"/>
+      <w:r>
+        <w:rPr>
+          <w:rFonts w:ascii="Franklin Gothic Book" w:hAnsi="Franklin Gothic Book"/>
+          <w:sz w:val="24"/>
+          <w:szCs w:val="24"/>
+        </w:rPr>
+        <w:t>raiseSalary</w:t>
+      </w:r>
+      <w:proofErr w:type="spellEnd"/>
+      <w:r>
+        <w:rPr>
+          <w:rFonts w:ascii="Franklin Gothic Book" w:hAnsi="Franklin Gothic Book"/>
+          <w:sz w:val="24"/>
+          <w:szCs w:val="24"/>
+        </w:rPr>
+        <w:t>(</w:t>
+      </w:r>
+      <w:proofErr w:type="gramEnd"/>
+      <w:r>
+        <w:rPr>
+          <w:rFonts w:ascii="Franklin Gothic Book" w:hAnsi="Franklin Gothic Book"/>
+          <w:sz w:val="24"/>
+          <w:szCs w:val="24"/>
+        </w:rPr>
+        <w:t>) – 25%</w:t>
+      </w:r>
+      <w:r>
+        <w:rPr>
+          <w:rFonts w:ascii="Franklin Gothic Book" w:hAnsi="Franklin Gothic Book"/>
+          <w:sz w:val="24"/>
+          <w:szCs w:val="24"/>
+        </w:rPr>
+        <w:br/>
+        <w:t>}</w:t>
+      </w:r>
+      <w:r>
+        <w:rPr>
+          <w:rFonts w:ascii="Franklin Gothic Book" w:hAnsi="Franklin Gothic Book"/>
+          <w:sz w:val="24"/>
+          <w:szCs w:val="24"/>
+        </w:rPr>
+        <w:br/>
+        <w:t xml:space="preserve">class Developer extends Employee { </w:t>
+      </w:r>
+      <w:r>
+        <w:rPr>
+          <w:rFonts w:ascii="Franklin Gothic Book" w:hAnsi="Franklin Gothic Book"/>
+          <w:sz w:val="24"/>
+          <w:szCs w:val="24"/>
+        </w:rPr>
+        <w:br/>
+        <w:t xml:space="preserve">   // implement abstract methods – </w:t>
+      </w:r>
+      <w:proofErr w:type="spellStart"/>
+      <w:r>
+        <w:rPr>
+          <w:rFonts w:ascii="Franklin Gothic Book" w:hAnsi="Franklin Gothic Book"/>
+          <w:sz w:val="24"/>
+          <w:szCs w:val="24"/>
+        </w:rPr>
+        <w:t>raiseSalary</w:t>
+      </w:r>
+      <w:proofErr w:type="spellEnd"/>
+      <w:r>
+        <w:rPr>
+          <w:rFonts w:ascii="Franklin Gothic Book" w:hAnsi="Franklin Gothic Book"/>
+          <w:sz w:val="24"/>
+          <w:szCs w:val="24"/>
+        </w:rPr>
+        <w:t>() – 20%</w:t>
+      </w:r>
+      <w:r>
+        <w:rPr>
+          <w:rFonts w:ascii="Franklin Gothic Book" w:hAnsi="Franklin Gothic Book"/>
+          <w:sz w:val="24"/>
+          <w:szCs w:val="24"/>
+        </w:rPr>
+        <w:br/>
+        <w:t xml:space="preserve">} </w:t>
+      </w:r>
+    </w:p>
+    <w:p>
+      <w:pPr>
+        <w:rPr>
+          <w:rFonts w:ascii="Franklin Gothic Book" w:hAnsi="Franklin Gothic Book"/>
+          <w:sz w:val="24"/>
+          <w:szCs w:val="24"/>
+        </w:rPr>
+      </w:pPr>
+      <w:r>
+        <w:rPr>
+          <w:rFonts w:ascii="Franklin Gothic Book" w:hAnsi="Franklin Gothic Book"/>
+          <w:sz w:val="24"/>
+          <w:szCs w:val="24"/>
+        </w:rPr>
+        <w:drawing>
+          <wp:inline distT="0" distB="0" distL="0" distR="0" wp14:anchorId="03F000B4" wp14:editId="5BDFC0A3">
+            <wp:extent cx="5943600" cy="3965575"/>
+            <wp:effectExtent l="0" t="0" r="0" b="0"/>
+            <wp:docPr id="1516103154" name="Picture 1"/>
+            <wp:cNvGraphicFramePr>
+              <a:graphicFrameLocks xmlns:a="http://schemas.openxmlformats.org/drawingml/2006/main" noChangeAspect="1"/>
+            </wp:cNvGraphicFramePr>
+            <a:graphic xmlns:a="http://schemas.openxmlformats.org/drawingml/2006/main">
+              <a:graphicData uri="http://schemas.openxmlformats.org/drawingml/2006/picture">
+                <pic:pic xmlns:pic="http://schemas.openxmlformats.org/drawingml/2006/picture">
+                  <pic:nvPicPr>
+                    <pic:cNvPr id="1516103154" name=""/>
+                    <pic:cNvPicPr/>
+                  </pic:nvPicPr>
+                  <pic:blipFill>
+                    <a:blip r:embed="rId49"/>
+                    <a:stretch>
+                      <a:fillRect/>
+                    </a:stretch>
+                  </pic:blipFill>
+                  <pic:spPr>
+                    <a:xfrm>
+                      <a:off x="0" y="0"/>
+                      <a:ext cx="5943600" cy="3965575"/>
+                    </a:xfrm>
+                    <a:prstGeom prst="rect">
+                      <a:avLst/>
+                    </a:prstGeom>
+                  </pic:spPr>
+                </pic:pic>
+              </a:graphicData>
+            </a:graphic>
+          </wp:inline>
+        </w:drawing>
+      </w:r>
+    </w:p>
+    <w:p>
+      <w:pPr>
+        <w:rPr>
+          <w:rFonts w:ascii="Franklin Gothic Book" w:hAnsi="Franklin Gothic Book"/>
+          <w:sz w:val="24"/>
+          <w:szCs w:val="24"/>
+        </w:rPr>
+      </w:pPr>
+      <w:r>
+        <w:rPr>
+          <w:rFonts w:ascii="Franklin Gothic Book" w:hAnsi="Franklin Gothic Book"/>
+          <w:sz w:val="24"/>
+          <w:szCs w:val="24"/>
+          <w:highlight w:val="yellow"/>
+        </w:rPr>
+        <w:t>TestAbstraction.java</w:t>
+      </w:r>
+    </w:p>
+    <w:p>
+      <w:pPr>
+        <w:rPr>
+          <w:rFonts w:ascii="Franklin Gothic Book" w:hAnsi="Franklin Gothic Book"/>
+          <w:sz w:val="24"/>
+          <w:szCs w:val="24"/>
+        </w:rPr>
+      </w:pPr>
+      <w:r>
+        <w:rPr>
+          <w:rFonts w:ascii="Franklin Gothic Book" w:hAnsi="Franklin Gothic Book"/>
+          <w:sz w:val="24"/>
+          <w:szCs w:val="24"/>
+        </w:rPr>
+        <w:lastRenderedPageBreak/>
+        <w:drawing>
+          <wp:inline distT="0" distB="0" distL="0" distR="0" wp14:anchorId="7644B56E" wp14:editId="36060BE3">
+            <wp:extent cx="5943600" cy="3476625"/>
+            <wp:effectExtent l="0" t="0" r="0" b="9525"/>
+            <wp:docPr id="912833830" name="Picture 1"/>
+            <wp:cNvGraphicFramePr>
+              <a:graphicFrameLocks xmlns:a="http://schemas.openxmlformats.org/drawingml/2006/main" noChangeAspect="1"/>
+            </wp:cNvGraphicFramePr>
+            <a:graphic xmlns:a="http://schemas.openxmlformats.org/drawingml/2006/main">
+              <a:graphicData uri="http://schemas.openxmlformats.org/drawingml/2006/picture">
+                <pic:pic xmlns:pic="http://schemas.openxmlformats.org/drawingml/2006/picture">
+                  <pic:nvPicPr>
+                    <pic:cNvPr id="912833830" name=""/>
+                    <pic:cNvPicPr/>
+                  </pic:nvPicPr>
+                  <pic:blipFill>
+                    <a:blip r:embed="rId50"/>
+                    <a:stretch>
+                      <a:fillRect/>
+                    </a:stretch>
+                  </pic:blipFill>
+                  <pic:spPr>
+                    <a:xfrm>
+                      <a:off x="0" y="0"/>
+                      <a:ext cx="5943600" cy="3476625"/>
+                    </a:xfrm>
+                    <a:prstGeom prst="rect">
+                      <a:avLst/>
+                    </a:prstGeom>
+                  </pic:spPr>
+                </pic:pic>
+              </a:graphicData>
+            </a:graphic>
+          </wp:inline>
+        </w:drawing>
+      </w:r>
+    </w:p>
+    <w:p>
+      <w:pPr>
+        <w:rPr>
+          <w:rFonts w:ascii="Franklin Gothic Book" w:hAnsi="Franklin Gothic Book"/>
+          <w:sz w:val="24"/>
+          <w:szCs w:val="24"/>
+        </w:rPr>
+      </w:pPr>
+    </w:p>
     <w:sectPr>
       <w:pgSz w:w="12240" w:h="15840"/>
       <w:pgMar w:top="1440" w:right="1440" w:bottom="1440" w:left="1440" w:header="720" w:footer="720" w:gutter="0"/>
@@ -3814,6 +7592,95 @@
     </w:lvl>
   </w:abstractNum>
   <w:abstractNum w:abstractNumId="1" w15:restartNumberingAfterBreak="0">
+    <w:nsid w:val="05AC37BF"/>
+    <w:multiLevelType w:val="hybridMultilevel"/>
+    <w:tmpl w:val="EBFE21CC"/>
+    <w:lvl w:ilvl="0" w:tplc="0409000F">
+      <w:start w:val="1"/>
+      <w:numFmt w:val="decimal"/>
+      <w:lvlText w:val="%1."/>
+      <w:lvlJc w:val="left"/>
+      <w:pPr>
+        <w:ind w:left="720" w:hanging="360"/>
+      </w:pPr>
+      <w:rPr>
+        <w:rFonts w:hint="default"/>
+      </w:rPr>
+    </w:lvl>
+    <w:lvl w:ilvl="1" w:tplc="04090019" w:tentative="1">
+      <w:start w:val="1"/>
+      <w:numFmt w:val="lowerLetter"/>
+      <w:lvlText w:val="%2."/>
+      <w:lvlJc w:val="left"/>
+      <w:pPr>
+        <w:ind w:left="1440" w:hanging="360"/>
+      </w:pPr>
+    </w:lvl>
+    <w:lvl w:ilvl="2" w:tplc="0409001B" w:tentative="1">
+      <w:start w:val="1"/>
+      <w:numFmt w:val="lowerRoman"/>
+      <w:lvlText w:val="%3."/>
+      <w:lvlJc w:val="right"/>
+      <w:pPr>
+        <w:ind w:left="2160" w:hanging="180"/>
+      </w:pPr>
+    </w:lvl>
+    <w:lvl w:ilvl="3" w:tplc="0409000F" w:tentative="1">
+      <w:start w:val="1"/>
+      <w:numFmt w:val="decimal"/>
+      <w:lvlText w:val="%4."/>
+      <w:lvlJc w:val="left"/>
+      <w:pPr>
+        <w:ind w:left="2880" w:hanging="360"/>
+      </w:pPr>
+    </w:lvl>
+    <w:lvl w:ilvl="4" w:tplc="04090019" w:tentative="1">
+      <w:start w:val="1"/>
+      <w:numFmt w:val="lowerLetter"/>
+      <w:lvlText w:val="%5."/>
+      <w:lvlJc w:val="left"/>
+      <w:pPr>
+        <w:ind w:left="3600" w:hanging="360"/>
+      </w:pPr>
+    </w:lvl>
+    <w:lvl w:ilvl="5" w:tplc="0409001B" w:tentative="1">
+      <w:start w:val="1"/>
+      <w:numFmt w:val="lowerRoman"/>
+      <w:lvlText w:val="%6."/>
+      <w:lvlJc w:val="right"/>
+      <w:pPr>
+        <w:ind w:left="4320" w:hanging="180"/>
+      </w:pPr>
+    </w:lvl>
+    <w:lvl w:ilvl="6" w:tplc="0409000F" w:tentative="1">
+      <w:start w:val="1"/>
+      <w:numFmt w:val="decimal"/>
+      <w:lvlText w:val="%7."/>
+      <w:lvlJc w:val="left"/>
+      <w:pPr>
+        <w:ind w:left="5040" w:hanging="360"/>
+      </w:pPr>
+    </w:lvl>
+    <w:lvl w:ilvl="7" w:tplc="04090019" w:tentative="1">
+      <w:start w:val="1"/>
+      <w:numFmt w:val="lowerLetter"/>
+      <w:lvlText w:val="%8."/>
+      <w:lvlJc w:val="left"/>
+      <w:pPr>
+        <w:ind w:left="5760" w:hanging="360"/>
+      </w:pPr>
+    </w:lvl>
+    <w:lvl w:ilvl="8" w:tplc="0409001B" w:tentative="1">
+      <w:start w:val="1"/>
+      <w:numFmt w:val="lowerRoman"/>
+      <w:lvlText w:val="%9."/>
+      <w:lvlJc w:val="right"/>
+      <w:pPr>
+        <w:ind w:left="6480" w:hanging="180"/>
+      </w:pPr>
+    </w:lvl>
+  </w:abstractNum>
+  <w:abstractNum w:abstractNumId="2" w15:restartNumberingAfterBreak="0">
     <w:nsid w:val="18453E7A"/>
     <w:multiLevelType w:val="hybridMultilevel"/>
     <w:tmpl w:val="44164CF8"/>
@@ -3902,7 +7769,7 @@
       </w:pPr>
     </w:lvl>
   </w:abstractNum>
-  <w:abstractNum w:abstractNumId="2" w15:restartNumberingAfterBreak="0">
+  <w:abstractNum w:abstractNumId="3" w15:restartNumberingAfterBreak="0">
     <w:nsid w:val="20406804"/>
     <w:multiLevelType w:val="hybridMultilevel"/>
     <w:tmpl w:val="54825080"/>
@@ -3991,7 +7858,96 @@
       </w:pPr>
     </w:lvl>
   </w:abstractNum>
-  <w:abstractNum w:abstractNumId="3" w15:restartNumberingAfterBreak="0">
+  <w:abstractNum w:abstractNumId="4" w15:restartNumberingAfterBreak="0">
+    <w:nsid w:val="21656139"/>
+    <w:multiLevelType w:val="hybridMultilevel"/>
+    <w:tmpl w:val="F75ADF3A"/>
+    <w:lvl w:ilvl="0" w:tplc="0409000F">
+      <w:start w:val="1"/>
+      <w:numFmt w:val="decimal"/>
+      <w:lvlText w:val="%1."/>
+      <w:lvlJc w:val="left"/>
+      <w:pPr>
+        <w:ind w:left="720" w:hanging="360"/>
+      </w:pPr>
+      <w:rPr>
+        <w:rFonts w:hint="default"/>
+      </w:rPr>
+    </w:lvl>
+    <w:lvl w:ilvl="1" w:tplc="04090019" w:tentative="1">
+      <w:start w:val="1"/>
+      <w:numFmt w:val="lowerLetter"/>
+      <w:lvlText w:val="%2."/>
+      <w:lvlJc w:val="left"/>
+      <w:pPr>
+        <w:ind w:left="1440" w:hanging="360"/>
+      </w:pPr>
+    </w:lvl>
+    <w:lvl w:ilvl="2" w:tplc="0409001B" w:tentative="1">
+      <w:start w:val="1"/>
+      <w:numFmt w:val="lowerRoman"/>
+      <w:lvlText w:val="%3."/>
+      <w:lvlJc w:val="right"/>
+      <w:pPr>
+        <w:ind w:left="2160" w:hanging="180"/>
+      </w:pPr>
+    </w:lvl>
+    <w:lvl w:ilvl="3" w:tplc="0409000F" w:tentative="1">
+      <w:start w:val="1"/>
+      <w:numFmt w:val="decimal"/>
+      <w:lvlText w:val="%4."/>
+      <w:lvlJc w:val="left"/>
+      <w:pPr>
+        <w:ind w:left="2880" w:hanging="360"/>
+      </w:pPr>
+    </w:lvl>
+    <w:lvl w:ilvl="4" w:tplc="04090019" w:tentative="1">
+      <w:start w:val="1"/>
+      <w:numFmt w:val="lowerLetter"/>
+      <w:lvlText w:val="%5."/>
+      <w:lvlJc w:val="left"/>
+      <w:pPr>
+        <w:ind w:left="3600" w:hanging="360"/>
+      </w:pPr>
+    </w:lvl>
+    <w:lvl w:ilvl="5" w:tplc="0409001B" w:tentative="1">
+      <w:start w:val="1"/>
+      <w:numFmt w:val="lowerRoman"/>
+      <w:lvlText w:val="%6."/>
+      <w:lvlJc w:val="right"/>
+      <w:pPr>
+        <w:ind w:left="4320" w:hanging="180"/>
+      </w:pPr>
+    </w:lvl>
+    <w:lvl w:ilvl="6" w:tplc="0409000F" w:tentative="1">
+      <w:start w:val="1"/>
+      <w:numFmt w:val="decimal"/>
+      <w:lvlText w:val="%7."/>
+      <w:lvlJc w:val="left"/>
+      <w:pPr>
+        <w:ind w:left="5040" w:hanging="360"/>
+      </w:pPr>
+    </w:lvl>
+    <w:lvl w:ilvl="7" w:tplc="04090019" w:tentative="1">
+      <w:start w:val="1"/>
+      <w:numFmt w:val="lowerLetter"/>
+      <w:lvlText w:val="%8."/>
+      <w:lvlJc w:val="left"/>
+      <w:pPr>
+        <w:ind w:left="5760" w:hanging="360"/>
+      </w:pPr>
+    </w:lvl>
+    <w:lvl w:ilvl="8" w:tplc="0409001B" w:tentative="1">
+      <w:start w:val="1"/>
+      <w:numFmt w:val="lowerRoman"/>
+      <w:lvlText w:val="%9."/>
+      <w:lvlJc w:val="right"/>
+      <w:pPr>
+        <w:ind w:left="6480" w:hanging="180"/>
+      </w:pPr>
+    </w:lvl>
+  </w:abstractNum>
+  <w:abstractNum w:abstractNumId="5" w15:restartNumberingAfterBreak="0">
     <w:nsid w:val="24A0399B"/>
     <w:multiLevelType w:val="hybridMultilevel"/>
     <w:tmpl w:val="BA340F4C"/>
@@ -4080,7 +8036,274 @@
       </w:pPr>
     </w:lvl>
   </w:abstractNum>
-  <w:abstractNum w:abstractNumId="4" w15:restartNumberingAfterBreak="0">
+  <w:abstractNum w:abstractNumId="6" w15:restartNumberingAfterBreak="0">
+    <w:nsid w:val="289A4743"/>
+    <w:multiLevelType w:val="hybridMultilevel"/>
+    <w:tmpl w:val="876C9CE0"/>
+    <w:lvl w:ilvl="0" w:tplc="0409000F">
+      <w:start w:val="1"/>
+      <w:numFmt w:val="decimal"/>
+      <w:lvlText w:val="%1."/>
+      <w:lvlJc w:val="left"/>
+      <w:pPr>
+        <w:ind w:left="720" w:hanging="360"/>
+      </w:pPr>
+      <w:rPr>
+        <w:rFonts w:hint="default"/>
+      </w:rPr>
+    </w:lvl>
+    <w:lvl w:ilvl="1" w:tplc="04090019" w:tentative="1">
+      <w:start w:val="1"/>
+      <w:numFmt w:val="lowerLetter"/>
+      <w:lvlText w:val="%2."/>
+      <w:lvlJc w:val="left"/>
+      <w:pPr>
+        <w:ind w:left="1440" w:hanging="360"/>
+      </w:pPr>
+    </w:lvl>
+    <w:lvl w:ilvl="2" w:tplc="0409001B" w:tentative="1">
+      <w:start w:val="1"/>
+      <w:numFmt w:val="lowerRoman"/>
+      <w:lvlText w:val="%3."/>
+      <w:lvlJc w:val="right"/>
+      <w:pPr>
+        <w:ind w:left="2160" w:hanging="180"/>
+      </w:pPr>
+    </w:lvl>
+    <w:lvl w:ilvl="3" w:tplc="0409000F" w:tentative="1">
+      <w:start w:val="1"/>
+      <w:numFmt w:val="decimal"/>
+      <w:lvlText w:val="%4."/>
+      <w:lvlJc w:val="left"/>
+      <w:pPr>
+        <w:ind w:left="2880" w:hanging="360"/>
+      </w:pPr>
+    </w:lvl>
+    <w:lvl w:ilvl="4" w:tplc="04090019" w:tentative="1">
+      <w:start w:val="1"/>
+      <w:numFmt w:val="lowerLetter"/>
+      <w:lvlText w:val="%5."/>
+      <w:lvlJc w:val="left"/>
+      <w:pPr>
+        <w:ind w:left="3600" w:hanging="360"/>
+      </w:pPr>
+    </w:lvl>
+    <w:lvl w:ilvl="5" w:tplc="0409001B" w:tentative="1">
+      <w:start w:val="1"/>
+      <w:numFmt w:val="lowerRoman"/>
+      <w:lvlText w:val="%6."/>
+      <w:lvlJc w:val="right"/>
+      <w:pPr>
+        <w:ind w:left="4320" w:hanging="180"/>
+      </w:pPr>
+    </w:lvl>
+    <w:lvl w:ilvl="6" w:tplc="0409000F" w:tentative="1">
+      <w:start w:val="1"/>
+      <w:numFmt w:val="decimal"/>
+      <w:lvlText w:val="%7."/>
+      <w:lvlJc w:val="left"/>
+      <w:pPr>
+        <w:ind w:left="5040" w:hanging="360"/>
+      </w:pPr>
+    </w:lvl>
+    <w:lvl w:ilvl="7" w:tplc="04090019" w:tentative="1">
+      <w:start w:val="1"/>
+      <w:numFmt w:val="lowerLetter"/>
+      <w:lvlText w:val="%8."/>
+      <w:lvlJc w:val="left"/>
+      <w:pPr>
+        <w:ind w:left="5760" w:hanging="360"/>
+      </w:pPr>
+    </w:lvl>
+    <w:lvl w:ilvl="8" w:tplc="0409001B" w:tentative="1">
+      <w:start w:val="1"/>
+      <w:numFmt w:val="lowerRoman"/>
+      <w:lvlText w:val="%9."/>
+      <w:lvlJc w:val="right"/>
+      <w:pPr>
+        <w:ind w:left="6480" w:hanging="180"/>
+      </w:pPr>
+    </w:lvl>
+  </w:abstractNum>
+  <w:abstractNum w:abstractNumId="7" w15:restartNumberingAfterBreak="0">
+    <w:nsid w:val="31C76481"/>
+    <w:multiLevelType w:val="hybridMultilevel"/>
+    <w:tmpl w:val="5FE8D7CE"/>
+    <w:lvl w:ilvl="0" w:tplc="0409000F">
+      <w:start w:val="1"/>
+      <w:numFmt w:val="decimal"/>
+      <w:lvlText w:val="%1."/>
+      <w:lvlJc w:val="left"/>
+      <w:pPr>
+        <w:ind w:left="720" w:hanging="360"/>
+      </w:pPr>
+      <w:rPr>
+        <w:rFonts w:hint="default"/>
+      </w:rPr>
+    </w:lvl>
+    <w:lvl w:ilvl="1" w:tplc="04090019" w:tentative="1">
+      <w:start w:val="1"/>
+      <w:numFmt w:val="lowerLetter"/>
+      <w:lvlText w:val="%2."/>
+      <w:lvlJc w:val="left"/>
+      <w:pPr>
+        <w:ind w:left="1440" w:hanging="360"/>
+      </w:pPr>
+    </w:lvl>
+    <w:lvl w:ilvl="2" w:tplc="0409001B" w:tentative="1">
+      <w:start w:val="1"/>
+      <w:numFmt w:val="lowerRoman"/>
+      <w:lvlText w:val="%3."/>
+      <w:lvlJc w:val="right"/>
+      <w:pPr>
+        <w:ind w:left="2160" w:hanging="180"/>
+      </w:pPr>
+    </w:lvl>
+    <w:lvl w:ilvl="3" w:tplc="0409000F" w:tentative="1">
+      <w:start w:val="1"/>
+      <w:numFmt w:val="decimal"/>
+      <w:lvlText w:val="%4."/>
+      <w:lvlJc w:val="left"/>
+      <w:pPr>
+        <w:ind w:left="2880" w:hanging="360"/>
+      </w:pPr>
+    </w:lvl>
+    <w:lvl w:ilvl="4" w:tplc="04090019" w:tentative="1">
+      <w:start w:val="1"/>
+      <w:numFmt w:val="lowerLetter"/>
+      <w:lvlText w:val="%5."/>
+      <w:lvlJc w:val="left"/>
+      <w:pPr>
+        <w:ind w:left="3600" w:hanging="360"/>
+      </w:pPr>
+    </w:lvl>
+    <w:lvl w:ilvl="5" w:tplc="0409001B" w:tentative="1">
+      <w:start w:val="1"/>
+      <w:numFmt w:val="lowerRoman"/>
+      <w:lvlText w:val="%6."/>
+      <w:lvlJc w:val="right"/>
+      <w:pPr>
+        <w:ind w:left="4320" w:hanging="180"/>
+      </w:pPr>
+    </w:lvl>
+    <w:lvl w:ilvl="6" w:tplc="0409000F" w:tentative="1">
+      <w:start w:val="1"/>
+      <w:numFmt w:val="decimal"/>
+      <w:lvlText w:val="%7."/>
+      <w:lvlJc w:val="left"/>
+      <w:pPr>
+        <w:ind w:left="5040" w:hanging="360"/>
+      </w:pPr>
+    </w:lvl>
+    <w:lvl w:ilvl="7" w:tplc="04090019" w:tentative="1">
+      <w:start w:val="1"/>
+      <w:numFmt w:val="lowerLetter"/>
+      <w:lvlText w:val="%8."/>
+      <w:lvlJc w:val="left"/>
+      <w:pPr>
+        <w:ind w:left="5760" w:hanging="360"/>
+      </w:pPr>
+    </w:lvl>
+    <w:lvl w:ilvl="8" w:tplc="0409001B" w:tentative="1">
+      <w:start w:val="1"/>
+      <w:numFmt w:val="lowerRoman"/>
+      <w:lvlText w:val="%9."/>
+      <w:lvlJc w:val="right"/>
+      <w:pPr>
+        <w:ind w:left="6480" w:hanging="180"/>
+      </w:pPr>
+    </w:lvl>
+  </w:abstractNum>
+  <w:abstractNum w:abstractNumId="8" w15:restartNumberingAfterBreak="0">
+    <w:nsid w:val="36B46321"/>
+    <w:multiLevelType w:val="hybridMultilevel"/>
+    <w:tmpl w:val="DFD46A4E"/>
+    <w:lvl w:ilvl="0" w:tplc="0409000F">
+      <w:start w:val="1"/>
+      <w:numFmt w:val="decimal"/>
+      <w:lvlText w:val="%1."/>
+      <w:lvlJc w:val="left"/>
+      <w:pPr>
+        <w:ind w:left="720" w:hanging="360"/>
+      </w:pPr>
+      <w:rPr>
+        <w:rFonts w:hint="default"/>
+      </w:rPr>
+    </w:lvl>
+    <w:lvl w:ilvl="1" w:tplc="04090019" w:tentative="1">
+      <w:start w:val="1"/>
+      <w:numFmt w:val="lowerLetter"/>
+      <w:lvlText w:val="%2."/>
+      <w:lvlJc w:val="left"/>
+      <w:pPr>
+        <w:ind w:left="1440" w:hanging="360"/>
+      </w:pPr>
+    </w:lvl>
+    <w:lvl w:ilvl="2" w:tplc="0409001B" w:tentative="1">
+      <w:start w:val="1"/>
+      <w:numFmt w:val="lowerRoman"/>
+      <w:lvlText w:val="%3."/>
+      <w:lvlJc w:val="right"/>
+      <w:pPr>
+        <w:ind w:left="2160" w:hanging="180"/>
+      </w:pPr>
+    </w:lvl>
+    <w:lvl w:ilvl="3" w:tplc="0409000F" w:tentative="1">
+      <w:start w:val="1"/>
+      <w:numFmt w:val="decimal"/>
+      <w:lvlText w:val="%4."/>
+      <w:lvlJc w:val="left"/>
+      <w:pPr>
+        <w:ind w:left="2880" w:hanging="360"/>
+      </w:pPr>
+    </w:lvl>
+    <w:lvl w:ilvl="4" w:tplc="04090019" w:tentative="1">
+      <w:start w:val="1"/>
+      <w:numFmt w:val="lowerLetter"/>
+      <w:lvlText w:val="%5."/>
+      <w:lvlJc w:val="left"/>
+      <w:pPr>
+        <w:ind w:left="3600" w:hanging="360"/>
+      </w:pPr>
+    </w:lvl>
+    <w:lvl w:ilvl="5" w:tplc="0409001B" w:tentative="1">
+      <w:start w:val="1"/>
+      <w:numFmt w:val="lowerRoman"/>
+      <w:lvlText w:val="%6."/>
+      <w:lvlJc w:val="right"/>
+      <w:pPr>
+        <w:ind w:left="4320" w:hanging="180"/>
+      </w:pPr>
+    </w:lvl>
+    <w:lvl w:ilvl="6" w:tplc="0409000F" w:tentative="1">
+      <w:start w:val="1"/>
+      <w:numFmt w:val="decimal"/>
+      <w:lvlText w:val="%7."/>
+      <w:lvlJc w:val="left"/>
+      <w:pPr>
+        <w:ind w:left="5040" w:hanging="360"/>
+      </w:pPr>
+    </w:lvl>
+    <w:lvl w:ilvl="7" w:tplc="04090019" w:tentative="1">
+      <w:start w:val="1"/>
+      <w:numFmt w:val="lowerLetter"/>
+      <w:lvlText w:val="%8."/>
+      <w:lvlJc w:val="left"/>
+      <w:pPr>
+        <w:ind w:left="5760" w:hanging="360"/>
+      </w:pPr>
+    </w:lvl>
+    <w:lvl w:ilvl="8" w:tplc="0409001B" w:tentative="1">
+      <w:start w:val="1"/>
+      <w:numFmt w:val="lowerRoman"/>
+      <w:lvlText w:val="%9."/>
+      <w:lvlJc w:val="right"/>
+      <w:pPr>
+        <w:ind w:left="6480" w:hanging="180"/>
+      </w:pPr>
+    </w:lvl>
+  </w:abstractNum>
+  <w:abstractNum w:abstractNumId="9" w15:restartNumberingAfterBreak="0">
     <w:nsid w:val="399C4C28"/>
     <w:multiLevelType w:val="hybridMultilevel"/>
     <w:tmpl w:val="B5D4012E"/>
@@ -4169,7 +8392,7 @@
       </w:pPr>
     </w:lvl>
   </w:abstractNum>
-  <w:abstractNum w:abstractNumId="5" w15:restartNumberingAfterBreak="0">
+  <w:abstractNum w:abstractNumId="10" w15:restartNumberingAfterBreak="0">
     <w:nsid w:val="42DE0BCA"/>
     <w:multiLevelType w:val="hybridMultilevel"/>
     <w:tmpl w:val="E41A797C"/>
@@ -4258,7 +8481,7 @@
       </w:pPr>
     </w:lvl>
   </w:abstractNum>
-  <w:abstractNum w:abstractNumId="6" w15:restartNumberingAfterBreak="0">
+  <w:abstractNum w:abstractNumId="11" w15:restartNumberingAfterBreak="0">
     <w:nsid w:val="721A11A4"/>
     <w:multiLevelType w:val="hybridMultilevel"/>
     <w:tmpl w:val="6BB6AFCC"/>
@@ -4347,7 +8570,7 @@
       </w:pPr>
     </w:lvl>
   </w:abstractNum>
-  <w:abstractNum w:abstractNumId="7" w15:restartNumberingAfterBreak="0">
+  <w:abstractNum w:abstractNumId="12" w15:restartNumberingAfterBreak="0">
     <w:nsid w:val="735144F0"/>
     <w:multiLevelType w:val="hybridMultilevel"/>
     <w:tmpl w:val="F052421E"/>
@@ -4436,7 +8659,96 @@
       </w:pPr>
     </w:lvl>
   </w:abstractNum>
-  <w:abstractNum w:abstractNumId="8" w15:restartNumberingAfterBreak="0">
+  <w:abstractNum w:abstractNumId="13" w15:restartNumberingAfterBreak="0">
+    <w:nsid w:val="75CC580C"/>
+    <w:multiLevelType w:val="hybridMultilevel"/>
+    <w:tmpl w:val="1C0C6AA0"/>
+    <w:lvl w:ilvl="0" w:tplc="04090019">
+      <w:start w:val="1"/>
+      <w:numFmt w:val="lowerLetter"/>
+      <w:lvlText w:val="%1."/>
+      <w:lvlJc w:val="left"/>
+      <w:pPr>
+        <w:ind w:left="720" w:hanging="360"/>
+      </w:pPr>
+      <w:rPr>
+        <w:rFonts w:hint="default"/>
+      </w:rPr>
+    </w:lvl>
+    <w:lvl w:ilvl="1" w:tplc="04090019" w:tentative="1">
+      <w:start w:val="1"/>
+      <w:numFmt w:val="lowerLetter"/>
+      <w:lvlText w:val="%2."/>
+      <w:lvlJc w:val="left"/>
+      <w:pPr>
+        <w:ind w:left="1440" w:hanging="360"/>
+      </w:pPr>
+    </w:lvl>
+    <w:lvl w:ilvl="2" w:tplc="0409001B" w:tentative="1">
+      <w:start w:val="1"/>
+      <w:numFmt w:val="lowerRoman"/>
+      <w:lvlText w:val="%3."/>
+      <w:lvlJc w:val="right"/>
+      <w:pPr>
+        <w:ind w:left="2160" w:hanging="180"/>
+      </w:pPr>
+    </w:lvl>
+    <w:lvl w:ilvl="3" w:tplc="0409000F" w:tentative="1">
+      <w:start w:val="1"/>
+      <w:numFmt w:val="decimal"/>
+      <w:lvlText w:val="%4."/>
+      <w:lvlJc w:val="left"/>
+      <w:pPr>
+        <w:ind w:left="2880" w:hanging="360"/>
+      </w:pPr>
+    </w:lvl>
+    <w:lvl w:ilvl="4" w:tplc="04090019" w:tentative="1">
+      <w:start w:val="1"/>
+      <w:numFmt w:val="lowerLetter"/>
+      <w:lvlText w:val="%5."/>
+      <w:lvlJc w:val="left"/>
+      <w:pPr>
+        <w:ind w:left="3600" w:hanging="360"/>
+      </w:pPr>
+    </w:lvl>
+    <w:lvl w:ilvl="5" w:tplc="0409001B" w:tentative="1">
+      <w:start w:val="1"/>
+      <w:numFmt w:val="lowerRoman"/>
+      <w:lvlText w:val="%6."/>
+      <w:lvlJc w:val="right"/>
+      <w:pPr>
+        <w:ind w:left="4320" w:hanging="180"/>
+      </w:pPr>
+    </w:lvl>
+    <w:lvl w:ilvl="6" w:tplc="0409000F" w:tentative="1">
+      <w:start w:val="1"/>
+      <w:numFmt w:val="decimal"/>
+      <w:lvlText w:val="%7."/>
+      <w:lvlJc w:val="left"/>
+      <w:pPr>
+        <w:ind w:left="5040" w:hanging="360"/>
+      </w:pPr>
+    </w:lvl>
+    <w:lvl w:ilvl="7" w:tplc="04090019" w:tentative="1">
+      <w:start w:val="1"/>
+      <w:numFmt w:val="lowerLetter"/>
+      <w:lvlText w:val="%8."/>
+      <w:lvlJc w:val="left"/>
+      <w:pPr>
+        <w:ind w:left="5760" w:hanging="360"/>
+      </w:pPr>
+    </w:lvl>
+    <w:lvl w:ilvl="8" w:tplc="0409001B" w:tentative="1">
+      <w:start w:val="1"/>
+      <w:numFmt w:val="lowerRoman"/>
+      <w:lvlText w:val="%9."/>
+      <w:lvlJc w:val="right"/>
+      <w:pPr>
+        <w:ind w:left="6480" w:hanging="180"/>
+      </w:pPr>
+    </w:lvl>
+  </w:abstractNum>
+  <w:abstractNum w:abstractNumId="14" w15:restartNumberingAfterBreak="0">
     <w:nsid w:val="77067722"/>
     <w:multiLevelType w:val="hybridMultilevel"/>
     <w:tmpl w:val="6C5A468A"/>
@@ -4525,7 +8837,7 @@
       </w:pPr>
     </w:lvl>
   </w:abstractNum>
-  <w:abstractNum w:abstractNumId="9" w15:restartNumberingAfterBreak="0">
+  <w:abstractNum w:abstractNumId="15" w15:restartNumberingAfterBreak="0">
     <w:nsid w:val="7E734787"/>
     <w:multiLevelType w:val="hybridMultilevel"/>
     <w:tmpl w:val="4CB669FE"/>
@@ -4638,34 +8950,52 @@
     </w:lvl>
   </w:abstractNum>
   <w:num w:numId="1" w16cid:durableId="2075925412">
+    <w:abstractNumId w:val="15"/>
+  </w:num>
+  <w:num w:numId="2" w16cid:durableId="329452718">
+    <w:abstractNumId w:val="2"/>
+  </w:num>
+  <w:num w:numId="3" w16cid:durableId="1000156693">
+    <w:abstractNumId w:val="3"/>
+  </w:num>
+  <w:num w:numId="4" w16cid:durableId="873731742">
     <w:abstractNumId w:val="9"/>
   </w:num>
-  <w:num w:numId="2" w16cid:durableId="329452718">
-    <w:abstractNumId w:val="1"/>
-  </w:num>
-  <w:num w:numId="3" w16cid:durableId="1000156693">
-    <w:abstractNumId w:val="2"/>
-  </w:num>
-  <w:num w:numId="4" w16cid:durableId="873731742">
-    <w:abstractNumId w:val="4"/>
-  </w:num>
   <w:num w:numId="5" w16cid:durableId="931088496">
-    <w:abstractNumId w:val="6"/>
+    <w:abstractNumId w:val="11"/>
   </w:num>
   <w:num w:numId="6" w16cid:durableId="573659721">
     <w:abstractNumId w:val="0"/>
   </w:num>
   <w:num w:numId="7" w16cid:durableId="473908209">
+    <w:abstractNumId w:val="14"/>
+  </w:num>
+  <w:num w:numId="8" w16cid:durableId="871575180">
+    <w:abstractNumId w:val="5"/>
+  </w:num>
+  <w:num w:numId="9" w16cid:durableId="453594726">
+    <w:abstractNumId w:val="10"/>
+  </w:num>
+  <w:num w:numId="10" w16cid:durableId="1117987027">
+    <w:abstractNumId w:val="12"/>
+  </w:num>
+  <w:num w:numId="11" w16cid:durableId="254824429">
     <w:abstractNumId w:val="8"/>
   </w:num>
-  <w:num w:numId="8" w16cid:durableId="871575180">
-    <w:abstractNumId w:val="3"/>
+  <w:num w:numId="12" w16cid:durableId="1208645947">
+    <w:abstractNumId w:val="7"/>
   </w:num>
-  <w:num w:numId="9" w16cid:durableId="453594726">
-    <w:abstractNumId w:val="5"/>
+  <w:num w:numId="13" w16cid:durableId="1335954670">
+    <w:abstractNumId w:val="6"/>
   </w:num>
-  <w:num w:numId="10" w16cid:durableId="1117987027">
-    <w:abstractNumId w:val="7"/>
+  <w:num w:numId="14" w16cid:durableId="1183475995">
+    <w:abstractNumId w:val="1"/>
+  </w:num>
+  <w:num w:numId="15" w16cid:durableId="1367950773">
+    <w:abstractNumId w:val="4"/>
+  </w:num>
+  <w:num w:numId="16" w16cid:durableId="1019744313">
+    <w:abstractNumId w:val="13"/>
   </w:num>
 </w:numbering>
 </file>
@@ -5131,6 +9461,493 @@
 </w:styles>
 </file>
 
+<file path=word/ink/ink1.xml><?xml version="1.0" encoding="utf-8"?>
+<inkml:ink xmlns:inkml="http://www.w3.org/2003/InkML">
+  <inkml:definitions>
+    <inkml:context xml:id="ctx0">
+      <inkml:inkSource xml:id="inkSrc0">
+        <inkml:traceFormat>
+          <inkml:channel name="X" type="integer" min="-2.14748E9" max="2.14748E9" units="cm"/>
+          <inkml:channel name="Y" type="integer" min="-2.14748E9" max="2.14748E9" units="cm"/>
+          <inkml:channel name="F" type="integer" max="32767" units="dev"/>
+        </inkml:traceFormat>
+        <inkml:channelProperties>
+          <inkml:channelProperty channel="X" name="resolution" value="1000" units="1/cm"/>
+          <inkml:channelProperty channel="Y" name="resolution" value="1000" units="1/cm"/>
+          <inkml:channelProperty channel="F" name="resolution" value="0" units="1/dev"/>
+        </inkml:channelProperties>
+      </inkml:inkSource>
+      <inkml:timestamp xml:id="ts0" timeString="2024-03-19T04:56:01.274"/>
+    </inkml:context>
+    <inkml:brush xml:id="br0">
+      <inkml:brushProperty name="width" value="0.035" units="cm"/>
+      <inkml:brushProperty name="height" value="0.035" units="cm"/>
+      <inkml:brushProperty name="color" value="#E71224"/>
+    </inkml:brush>
+  </inkml:definitions>
+  <inkml:trace contextRef="#ctx0" brushRef="#br0">74 984 2465,'0'0'7107,"-2"5"-6594,-2 2-289,3-5-112,0 0 0,0 0 0,0 0 0,0 0 0,0 0 0,1 0 0,-1 1 0,1-1 0,-1 0 0,1 1 0,0-1 0,0 3 0,2-5-22,0 1-1,0-1 1,-1 0-1,1 1 1,0-1-1,0 0 1,0 0-1,0-1 1,0 1-1,0 0 1,0 0-1,1-1 1,3-2-58,-1 0 0,0 0 0,-1-1 0,1 1 0,-1-1 0,1 0 0,-1 0 0,0 0 0,-1-1 0,1 0 0,-1 1 0,0-1 0,0 0 0,0-1 0,-1 1 0,0 0 0,0-1 0,0 1 0,-1-1 0,1 0 0,-1 1 0,-1-1 0,1 0 0,-1-6 0,-1 10-35,1 1 0,-1 0 1,1 0-1,-1 0 0,0 0 0,1 0 1,-1 0-1,0 0 0,0 1 0,0-1 1,1 0-1,-1 0 0,0 1 0,0-1 0,0 0 1,0 1-1,-1-1 0,1 1 0,0-1 1,0 1-1,0 0 0,0-1 0,0 1 1,-1 0-1,1 0 0,0 0 0,0 0 1,0 0-1,-1 0 0,1 0 0,-2 1 0,-3-1-6,0 1 0,1-1-1,-1 1 1,1 1-1,-1-1 1,-5 3-1,4 0 9,1 1 0,0 0 0,0 0 0,1 1 0,-1-1 0,1 1 0,1 0 0,-1 0 0,1 1 0,0 0 0,0-1 0,1 1 0,0 0 0,0 1 0,0-1 0,1 1 0,0-1 0,1 1 0,0-1 0,0 1 0,1 0 0,-1 0 0,2-1 1,-1 1-1,1 0 0,3 13 0,-2-17 5,1 0 1,-1-1 0,0 1 0,1-1 0,0 0 0,0 0 0,0 0 0,0 0-1,0 0 1,1-1 0,-1 0 0,1 1 0,-1-1 0,1 0 0,0-1 0,0 1 0,0-1-1,0 1 1,0-1 0,0-1 0,0 1 0,7 0 0,10 1-251,-1-1 1,1 0-1,24-4 1,-3-4-3400,-5-10-3179</inkml:trace>
+  <inkml:trace contextRef="#ctx0" brushRef="#br0" timeOffset="347.23">361 880 7075,'0'0'5597,"13"13"-4978,37 46-16,-48-56-564,0 0 0,-1 0 1,0 0-1,1 0 0,-1 0 0,0 0 0,-1 0 0,1 0 0,-1 0 0,1 1 0,-1-1 0,0 0 0,0 0 0,0 1 0,-1-1 0,1 0 0,-1 0 1,0 4-1,-3 2 49,1 0-1,-1 0 1,-1-1 0,-6 11 0,2-4 22,-7 10 122,12-19-192,0-1 0,0 1-1,0-1 1,1 1 0,0 0-1,0 0 1,1 1 0,0-1 0,-3 12-1,9-17-14,0-1-1,0 0 1,0 1-1,0-1 1,0-1 0,0 1-1,-1 0 1,1-1-1,4-1 1,11-5-462,-1-1 0,0-1 0,32-22 0,0 0-4448,-5 7-3006</inkml:trace>
+  <inkml:trace contextRef="#ctx0" brushRef="#br0" timeOffset="742.42">971 999 4866,'0'0'6782,"12"-5"-6441,322-83 1253,-254 70-1475,291-45-295,-362 57-2235,-17-3 920,-23-10 86,25 15 1019,4 3 311,0-1 0,0 1-1,0 0 1,0-1 0,1 1 0,-1-1 0,0 0 0,1 0-1,0 1 1,-1-1 0,1 0 0,0 0 0,0 0 0,0-1-1,0 1 1,0 0 0,0 0 0,1 0 0,-1-1 0,1 1-1,0 0 1,-1-1 0,1 1 0,0 0 0,1-1 0,-1 1-1,0 0 1,0-1 0,1 1 0,0 0 0,-1 0 0,1-1-1,0 1 1,0 0 0,0 0 0,2-2 0,-1 2 211,-1 0 0,1 0 0,0 0 0,0 0 0,0 0 0,1 0 0,-1 1 0,0-1 0,1 1 0,-1 0 0,1 0 0,-1 0 0,1 0 0,0 0 0,-1 0 0,1 1 0,0-1 0,-1 1 0,1 0 0,3-1 0,-2 1 10,0 0 0,0 1 0,0-1 0,0 1 0,0-1 1,0 1-1,0 1 0,-1-1 0,1 0 0,0 1 0,-1 0 1,1 0-1,-1 0 0,1 0 0,-1 0 0,0 1 0,0-1 0,5 6 1,-5-3-13,1 0 0,-1 1 0,0-1 0,0 1 0,0-1 0,-1 1 1,0 0-1,0 0 0,-1 0 0,1 0 0,-1 7 0,1 1-222,-2 1-1,0-1 0,0 1 1,-2-1-1,1 0 0,-2 1 1,0-1-1,-1 0 1,-9 24-1,5-22-2771</inkml:trace>
+  <inkml:trace contextRef="#ctx0" brushRef="#br0" timeOffset="1072.26">2240 221 8260,'0'0'3665,"-2"17"-2683,-5 38-119,3 1 0,4 66 0,15 134 730,-7-159-1266,108 1567 1242,-107-1384-2460,-20-317-5502,0-41-1338</inkml:trace>
+  <inkml:trace contextRef="#ctx0" brushRef="#br0" timeOffset="1812.64">2186 349 2145,'0'0'2092,"8"-13"-1511,-4 6-554,0 0-1,0 1 0,1 0 1,0 0-1,0 0 0,0 0 1,1 1-1,-1 0 0,1 0 1,1 1-1,-1-1 0,1 1 1,-1 1-1,1-1 0,13-4 1,148-41 175,188-29 0,177 3 1192,334 29 63,-864 77 1269,13 177-767,31 233 345,70 68-585,-7-45-1219,-90-356-458,-6 0-1,2 149 0,-16-237-43,0 0 0,-1-1-1,-2 1 1,0-1 0,-1 1 0,-1-1 0,-10 27 0,11-38 5,1-1-1,-1 1 1,-1-1 0,1-1 0,-1 1 0,0-1 0,-1 1-1,0-1 1,0-1 0,0 1 0,0-1 0,-1 0 0,0-1 0,0 0-1,0 0 1,-1 0 0,1-1 0,-1 0 0,0 0 0,-12 2 0,-6-1 21,-1-1 0,-42 0 1,42-3-73,0 2 1,-51 8-1,-341 96-366,-85 20-26,-127 3 400,-6-51 417,589-76-260,36-4-98,24-7-118,119-46-3225,-44 20-2188</inkml:trace>
+  <inkml:trace contextRef="#ctx0" brushRef="#br0" timeOffset="2460.52">2511 744 7267,'0'0'7556,"-5"78"-6916,5-47-224,0-2-128,0-3-224,0-2 32,0-4-96,0-7-128,0-7-736</inkml:trace>
+  <inkml:trace contextRef="#ctx0" brushRef="#br0" timeOffset="2808.29">2499 544 7780,'0'0'2625,"65"89"-5475</inkml:trace>
+  <inkml:trace contextRef="#ctx0" brushRef="#br0" timeOffset="3156.94">2794 753 6243,'0'0'7054,"-12"-8"-6691,6 4-326,-29-15 38,34 18-74,0 1 1,0-1-1,0 1 1,-1 0-1,1 0 1,0 0 0,0 0-1,0 0 1,-1 0-1,1 0 1,0 0-1,0 0 1,0 1 0,-1-1-1,1 0 1,0 1-1,0-1 1,0 1-1,0-1 1,0 1 0,0 0-1,0-1 1,0 1-1,0 0 1,0 0-1,0 0 1,1-1 0,-1 1-1,0 0 1,0 0-1,1 0 1,-1 0-1,0 2 1,-39 89 72,37-85-64,1 0-1,0 1 0,0-1 0,1 1 1,0-1-1,0 1 0,1 0 0,-1-1 1,2 1-1,1 14 0,-1-20-2,0-1 0,0 0 0,-1 0 0,1 0 1,0 0-1,0-1 0,0 1 0,0 0 0,0 0 0,0 0 0,0-1 0,0 1 0,0-1 0,1 1 1,-1-1-1,0 1 0,0-1 0,0 1 0,1-1 0,-1 0 0,0 0 0,1 0 0,-1 0 0,0 0 1,0 0-1,1 0 0,-1 0 0,0 0 0,0-1 0,1 1 0,-1 0 0,0-1 0,2 0 0,2 0 13,0-1 0,0 0 0,0 1 0,0-2 0,-1 1 0,1 0-1,5-5 1,0-3-32,-1 0-1,0-1 1,-1 0-1,0 0 1,-1-1-1,0 0 1,-1 0 0,0-1-1,-1 0 1,-1 0-1,0 0 1,3-18-1,4-25-273,4-90 0,-14 131 241,-11 275 269,10-250-206,0 0 0,1 0 1,0-1-1,4 17 0,-5-23-76,1-1 0,0 1 1,1 0-1,-1 0 1,0-1-1,1 1 0,-1-1 1,1 1-1,0-1 1,0 0-1,0 1 0,0-1 1,0 0-1,1 0 1,-1-1-1,1 1 0,-1 0 1,1-1-1,3 2 1,19 4-3380</inkml:trace>
+  <inkml:trace contextRef="#ctx0" brushRef="#br0" timeOffset="3157.94">3071 652 1056,'0'0'12390,"85"-33"-13126,-54 44-3010</inkml:trace>
+  <inkml:trace contextRef="#ctx0" brushRef="#br0" timeOffset="3503.36">3105 863 1953,'0'0'12390,"111"-46"-12390,-75 37-64,-5 2-385,-5 0-1311,-6 3-2979</inkml:trace>
+  <inkml:trace contextRef="#ctx0" brushRef="#br0" timeOffset="4245.36">3573 504 7139,'0'0'6206,"15"-10"-5971,-12 9-228,0 1 1,0-1-1,-1 0 1,1 1 0,0 0-1,0 0 1,0-1 0,0 2-1,0-1 1,0 0 0,0 1-1,5 0 1,-8 0-7,1-1 0,0 0 0,0 1 0,0-1 0,-1 1 0,1-1 0,0 1 0,-1 0 1,1-1-1,0 1 0,-1 0 0,1-1 0,-1 1 0,1 0 0,-1-1 0,1 1 0,-1 0 0,0 0 0,1 0 1,-1 0-1,0-1 0,0 1 0,0 0 0,1 0 0,-1 0 0,0 0 0,0 0 0,0-1 0,0 1 0,-1 0 1,1 0-1,0 0 0,0 0 0,0 0 0,-1 0 0,1-1 0,0 1 0,-1 0 0,1 0 0,-1-1 0,1 1 1,-1 0-1,1 0 0,-1-1 0,-1 2 0,-14 23 236,12-20-222,0 1-1,0-1 0,1 1 0,-1 0 1,1 0-1,1 0 0,-1 1 1,1-1-1,0 1 0,0-1 1,1 1-1,0 0 0,0 7 0,1-9 27,0-1-1,1 1 1,0 0-1,0-1 0,0 1 1,0 0-1,1-1 0,0 0 1,0 1-1,0-1 1,0 0-1,1 0 0,-1 0 1,1 0-1,0 0 0,0-1 1,1 0-1,3 4 1,15 17 467,-21-23-493,0 0 0,1 1 0,-1-1 1,0 1-1,1 0 0,-1-1 0,0 1 1,0 0-1,-1-1 0,1 1 0,0 0 1,0 0-1,-1 0 0,1 0 0,-1 0 0,0 0 1,1 0-1,-1 0 0,0 0 0,0 0 1,0 0-1,-1 0 0,1-1 0,0 1 1,-1 0-1,1 0 0,-1 0 0,0 0 1,0 0-1,1 0 0,-1-1 0,0 1 0,-1 0 1,1-1-1,0 1 0,0-1 0,-1 1 1,1-1-1,-1 0 0,1 1 0,-1-1 1,1 0-1,-1 0 0,0 0 0,0 0 0,1 0 1,-1-1-1,-2 2 0,-8 2 0,0 1-1,1-2 1,-1 1-1,0-2 1,-1 0 0,-19 2-1,32-4-60,-1 0-1,1 0 1,0 0 0,-1 0-1,1 0 1,0 0-1,-1 0 1,1 0 0,-1 0-1,1 0 1,0 0 0,-1 0-1,1 0 1,0 0-1,-1 0 1,1 0 0,0 0-1,-1 0 1,1 0-1,0-1 1,-1 1 0,1 0-1,0 0 1,0 0 0,-1-1-1,1 1 1,0 0-1,-1 0 1,1-1 0,0 1-1,0 0 1,0-1-1,-1 1 1,1 0 0,0-1-1,0 1 1,0 0 0,0-1-1,0 1 1,0 0-1,0-1 1,0 1 0,0 0-1,-1-1 1,1 1-1,1-1 1,8-18-4203,22-13-3755</inkml:trace>
+  <inkml:trace contextRef="#ctx0" brushRef="#br0" timeOffset="4591.28">3874 548 6371,'0'0'5773,"-12"12"-5437,2-2-246,5-6-53,1-1 1,-1 1 0,1 0 0,1 1-1,-1-1 1,0 1 0,1-1 0,0 1-1,0 0 1,1 0 0,-1 0 0,1 1-1,0-1 1,0 1 0,1-1 0,-2 12-1,2-6 124,1 0-1,0 1 0,1-1 0,0 0 0,4 16 1,-5-26-132,1 1 1,-1 0-1,0-1 1,1 1-1,0 0 1,-1-1 0,1 1-1,0-1 1,0 1-1,0-1 1,0 1-1,0-1 1,0 0-1,0 1 1,0-1 0,0 0-1,1 0 1,-1 0-1,0 0 1,1 0-1,-1 0 1,1 0 0,0 0-1,-1-1 1,1 1-1,-1-1 1,1 1-1,0-1 1,0 1-1,-1-1 1,1 0 0,0 0-1,-1 0 1,1 0-1,0 0 1,0 0-1,-1-1 1,1 1 0,0 0-1,-1-1 1,1 0-1,0 1 1,-1-1-1,1 0 1,2-1-1,-2 0 22,1 0 0,0 0 0,-1-1 0,1 1 0,-1-1 0,0 1 0,0-1-1,0 0 1,0 0 0,0 0 0,-1 0 0,1 0 0,-1 0 0,0 0-1,0 0 1,0-1 0,0 1 0,0-5 0,6-66 63,-7 70-95,0-7-208,1 3 235,0 0-1,-1 0 0,-1 0 0,1 0 0,-1 0 1,-3-10-1,4 16-170,-1 1 1,0-1-1,1 1 1,-1-1-1,0 1 0,0 0 1,0-1-1,0 1 1,0 0-1,0 0 1,-1 0-1,1 0 1,0 0-1,0 0 0,-1 0 1,1 0-1,-1 0 1,1 0-1,-1 1 1,1-1-1,-1 1 1,1-1-1,-1 1 1,0-1-1,1 1 0,-1 0 1,0 0-1,1 0 1,-1 0-1,0 0 1,1 0-1,-1 1 1,1-1-1,-1 0 0,0 1 1,1-1-1,-2 2 1,-30 11-6076</inkml:trace>
+  <inkml:trace contextRef="#ctx0" brushRef="#br0" timeOffset="5771.1">2401 1513 7780,'0'0'4535,"7"5"-4274,-1 1-168,-1-1-1,0 1 0,0 0 0,-1 0 0,0 0 1,0 1-1,0-1 0,-1 1 0,0 0 0,0 0 1,-1 0-1,0 0 0,0 1 0,0-1 0,-1 0 0,0 1 1,-1 14-1,2 11 86,-1-15-116,0 0 1,-1 0 0,0 0-1,-6 31 1,4-148 545,5 86-622,0 1 0,1 0 1,0 0-1,10-18 0,-13 26 7,0 1 0,1 0 0,-1 0 1,1 0-1,0 0 0,0 0 0,0 0 0,0 1 1,1-1-1,-1 1 0,1-1 0,-1 1 0,1 0 1,0 0-1,0 0 0,0 1 0,0-1 0,0 0 1,0 1-1,1 0 0,4-1 0,-5 3-4,0 0-1,0 1 0,0 0 1,0 0-1,-1 0 0,1 0 1,-1 0-1,0 0 0,1 1 1,-1-1-1,0 1 0,0-1 1,-1 1-1,1 0 0,0 0 1,1 4-1,14 18 13,-14-22 5,1 0 1,-1 0 0,1 0-1,0-1 1,0 1 0,-1-1-1,2 0 1,-1 0 0,0 0-1,0-1 1,0 0 0,1 0-1,-1 0 1,1 0-1,-1 0 1,1-1 0,-1 0-1,1 0 1,-1 0 0,1-1-1,-1 0 1,1 1 0,-1-1-1,0-1 1,1 1 0,-1-1-1,0 0 1,0 0 0,0 0-1,0 0 1,0 0-1,-1-1 1,1 0 0,-1 0-1,1 0 1,-1 0 0,0-1-1,0 1 1,-1-1 0,1 0-1,-1 1 1,0-1 0,0 0-1,0-1 1,0 1-1,-1 0 1,1 0 0,-1-1-1,0 1 1,-1-1 0,1 1-1,-1-7 1,-4-10 9,4 21-20,0 0-1,0-1 1,0 1-1,0 0 1,0 0 0,0-1-1,-1 1 1,1 0 0,0 0-1,0 0 1,0 0 0,-1-1-1,1 1 1,0 0-1,0 0 1,-1 0 0,1 0-1,0 0 1,0 0 0,-1 0-1,1 0 1,0-1 0,0 1-1,-1 0 1,1 0-1,0 0 1,0 0 0,-1 0-1,1 0 1,0 0 0,0 1-1,-1-1 1,1 0 0,0 0-1,0 0 1,-1 0-1,0 1 0,0 1-1,0-1 0,-1 0 0,1 0 0,1 1 1,-1-1-1,0 1 0,0-1 0,0 1 0,1-1 1,-1 1-1,1-1 0,-1 1 0,1 0 1,0-1-1,0 1 0,-1 0 0,1-1 0,1 3 1,-2-1 7,1 0 0,0 0 0,0-1 0,0 1 0,0 0 0,1 0 0,-1 0 0,1-1 0,0 1 0,0 0 0,0-1 0,1 4 0,0-5 15,-1 0-1,1 0 0,0 0 0,-1 0 1,1 0-1,0 0 0,0-1 0,-1 1 1,1-1-1,0 1 0,0-1 1,0 0-1,0 0 0,0 0 0,0 0 1,-1 0-1,1 0 0,0 0 0,2-1 1,-1 1-18,-1-1 1,1 0 0,-1 0-1,0 0 1,1 0 0,-1 0-1,0 0 1,0 0 0,0-1-1,0 1 1,0-1 0,0 1-1,0-1 1,-1 0-1,1 0 1,0 0 0,1-3-1,-1 3-1,-1-1-1,1 1 1,-1 0-1,1 0 0,0 0 1,0 1-1,0-1 0,0 0 1,0 1-1,0-1 1,0 1-1,1 0 0,-1 0 1,0 0-1,1 0 0,-1 0 1,1 0-1,-1 0 1,6 0-1,35 6 32,-34-3-15,-1-1 1,0 0-1,1 0 1,-1-1 0,1 0-1,9-2 1,-15 2-13,-1-1 0,0 0 0,0 1 1,1-1-1,-1 0 0,0-1 1,0 1-1,0 0 0,0-1 0,0 1 1,0-1-1,-1 1 0,1-1 0,0 0 1,-1 0-1,1 0 0,-1 0 1,0 0-1,0 0 0,1 0 0,-1 0 1,-1-1-1,1 1 0,0 0 1,0-1-1,0-3 0,-2 7 8,1 0 0,0-1-1,0 1 1,0 0 0,0-1-1,0 1 1,0-1 0,1 1 0,-1 0-1,0-1 1,0 1 0,0-1-1,1 1 1,-1 0 0,0-1 0,0 1-1,1-1 1,-1 1 0,1-1 0,-1 1-1,0-1 1,1 1 0,-1-1-1,1 1 1,-1-1 0,1 0 0,-1 1-1,1-1 1,-1 0 0,2 1-1,29 7 172,49-6-195,-62-3-96,24 0-1310,-1-3-3088</inkml:trace>
+  <inkml:trace contextRef="#ctx0" brushRef="#br0" timeOffset="6132.76">3325 1481 9604,'0'0'6179,"96"-13"-6851,-77 13-2145,-7 0-3490</inkml:trace>
+  <inkml:trace contextRef="#ctx0" brushRef="#br0" timeOffset="6133.76">3392 1599 5058,'0'0'7108,"86"-19"-7140,-38-3-3202</inkml:trace>
+  <inkml:trace contextRef="#ctx0" brushRef="#br0" timeOffset="6528.15">3755 1357 6723,'0'0'7326,"-3"10"-7166,-3 11-39,1 1-1,1 0 0,2 0 1,0 0-1,1 0 1,3 37-1,-20-194-302,16 118 253,2 0 0,0 0 0,1 0 0,1-1 0,0 2 0,5-18 0,-6 32-59,0-1-1,-1 1 0,1 0 1,0 0-1,0 0 1,0 0-1,1 0 1,-1 0-1,0 0 1,1 0-1,-1 1 1,1-1-1,0 0 1,0 1-1,-1-1 1,1 1-1,0 0 1,0 0-1,0 0 1,0 0-1,1 0 1,-1 0-1,0 0 1,0 1-1,0-1 1,1 1-1,-1-1 0,0 1 1,1 0-1,-1 0 1,0 0-1,5 1 1,-6-1-13,0 1 1,-1-1-1,1 0 1,0 1-1,-1-1 0,1 1 1,0-1-1,-1 1 1,1-1-1,0 1 1,-1 0-1,1-1 0,-1 1 1,1 0-1,-1-1 1,0 1-1,1 0 1,-1-1-1,0 1 1,1 0-1,-1 0 0,0 0 1,0-1-1,0 1 1,0 0-1,0 0 1,0 0-1,0-1 0,0 1 1,0 0-1,0 0 1,0 0-1,0-1 1,0 1-1,-1 0 0,1 0 1,-1 1-1,-10 35 87,-1-14-30,6-14-45,0 1 1,0 0 0,1 0-1,1 1 1,0-1 0,0 1-1,1 0 1,1 0-1,0 1 1,0-1 0,1 0-1,0 1 1,2 14 0,-1-24-14,1 1-1,-1-1 1,1 0 0,0 0 0,0 0 0,0 0 0,0 0 0,0 0 0,0 0 0,0 0-1,1 0 1,-1 0 0,1-1 0,-1 1 0,1 0 0,0-1 0,0 0 0,1 2-1,19 20-10,-22-23 10,-1 1 0,1 0-1,0-1 1,-1 1 0,1 0-1,-1-1 1,1 1 0,-1-1 0,1 1-1,-1-1 1,1 1 0,-1-1-1,1 1 1,-1-1 0,0 1-1,1-1 1,-1 0 0,0 1-1,1-1 1,-1 0 0,0 1 0,1-1-1,-1 0 1,-1 0 0,1 0-19,1 0 1,-1 1 0,1-1 0,-1 0 0,1 0-1,-1 0 1,1 0 0,-1 0 0,0 0 0,1 0 0,-1-1-1,1 1 1,-1 0 0,1 0 0,-1 0 0,1 0-1,-1-1 1,1 1 0,-1 0 0,1-1 0,0 1-1,-1 0 1,1-1 0,-1 1 0,1 0 0,0-1-1,-1 1 1,1-1 0,0 1 0,-1 0 0,1-1-1,0 1 1,0-1 0,-1 1 0,1-1 0,0 0 0,0 1-1,0-1 1,0 1 0,0-1 0,0 1 0,0-1-1,0 1 1,0-1 0,0 1 0,0-1 0,0 1-1,0-1 1,0 1 0,1-1 0,-1 1 0,0-2-1,1 0-406,-1 0 0,1 0 0,0 0 0,0 0-1,0 0 1,0 0 0,0 0 0,0 0 0,0 0-1,1 0 1,-1 0 0,1 1 0,-1-1 0,1 0-1,3-2 1,17-15-6113</inkml:trace>
+  <inkml:trace contextRef="#ctx0" brushRef="#br0" timeOffset="7311.08">3848 1443 5026,'0'0'9381,"12"-4"-8875,41-10-73,-51 13-411,0 1 1,0 0 0,1 0 0,-1 0 0,0 1-1,0-1 1,0 1 0,1-1 0,-1 1-1,0 0 1,0-1 0,0 1 0,0 0-1,0 0 1,0 1 0,-1-1 0,1 0-1,0 1 1,-1-1 0,1 1 0,-1-1 0,1 1-1,-1 0 1,1 0 0,-1-1 0,0 1-1,0 0 1,1 3 0,0 0 18,1 1 1,-1 0 0,-1 0-1,1 0 1,-1 0-1,0 0 1,0 11-1,-1-17 77,6-26-209,-1 19-16,0 0 0,1 0 0,0 1 1,0 0-1,0 0 0,1 0 0,0 1 1,0 0-1,0 1 0,1-1 0,0 1 0,13-5 1,-6 4 52,-1 0 0,1 1 0,0 1 0,0 0 0,1 1 0,21-1 0,75-1 118,-98 5-60,19 1-9,45-2 0,-69-1 12,0 0 0,0 0 0,0-1 0,-1 0 0,1-1 0,0 1 0,-1-2 0,1 1 0,14-10 0,-22 13 24,0-1 0,0 1 0,0-1 0,0 0 0,0 1 0,0-1 0,0 0 0,0 1 0,-1-1 0,1 0 0,0 0 0,0 0 0,-1 0-1,1 0 1,0 0 0,-1 0 0,1 0 0,-1 0 0,1 0 0,-1 0 0,0 0 0,1-1 0,-1 1 0,0 0 0,0 0 0,0 0 0,0 0 0,0-1 0,0 1 0,0-2 0,-1 2 10,0 0-1,0 0 0,0 0 1,0 0-1,0 0 0,0 0 1,-1 0-1,1 0 0,0 0 1,0 1-1,-1-1 1,1 1-1,-1-1 0,1 1 1,0-1-1,-1 1 0,1 0 1,-1-1-1,1 1 1,-1 0-1,1 0 0,-3 1 1,0-1-44,-1 0 1,1 1 0,0 0-1,0 0 1,0 0 0,0 0-1,0 1 1,0-1 0,0 1 0,-6 4-1,9-5 2,-1 0 0,1 0 0,-1 0-1,1 1 1,-1-1 0,1 0 0,0 1 0,0-1 0,0 0-1,-1 1 1,1-1 0,1 1 0,-1 0 0,0-1-1,0 1 1,1 0 0,-1-1 0,1 1 0,-1 0-1,1 0 1,0 0 0,0-1 0,-1 1 0,1 0-1,1 0 1,-1 0 0,1 3 0,-1-5 5,1 1 0,0 0 0,0 0 0,0-1 0,0 1 0,0 0 0,0-1 0,0 1 0,0-1 0,0 0 0,0 1 0,0-1 0,0 0 0,0 1 0,0-1 0,0 0 0,0 0 0,0 0 0,1 0 0,-1 0 0,0 0 1,0 0-1,0 0 0,0-1 0,0 1 0,2-1 0,31-8 154,-23 3-144,0 0 0,-1-1 0,1 0 0,-1-1 0,-1 0 0,0-1 0,0 0-1,0 0 1,-1-1 0,-1 0 0,0-1 0,0 1 0,-1-1 0,0-1 0,-1 1 0,7-21 0,-2 0 33,-2 0 0,0-1-1,-3 0 1,0 0 0,-1-35-1,-2 34 13,-1 22 54,0-1 0,0 1 0,-2-1 0,1 1 0,-4-17 0,4 29-112,0 0 0,0 0 0,0 1 1,0-1-1,0 0 0,0 0 0,0 0 0,0 0 1,0 0-1,0 1 0,0-1 0,0 0 1,0 0-1,0 0 0,0 0 0,0 0 1,0 1-1,0-1 0,0 0 0,0 0 0,0 0 1,0 0-1,0 0 0,0 0 0,-1 1 1,1-1-1,0 0 0,0 0 0,0 0 1,0 0-1,0 0 0,0 0 0,0 0 1,-1 0-1,1 0 0,0 0 0,0 1 0,0-1 1,0 0-1,0 0 0,0 0 0,-1 0 1,1 0-1,0 0 0,0 0 0,0 0 1,0 0-1,0 0 0,-1 0 0,1 0 0,0 0 1,0 0-1,0 0 0,0-1 0,0 1 1,-1 0-1,1 0 0,0 0 0,0 0 1,0 0-1,0 0 0,0 0 0,0 0 0,-1 0 1,-5 15-23,1 0 1,0 1-1,0 0 1,2 1-1,0-1 1,-1 19-1,0 108 60,4-131-41,0 5-188,1 0 0,1 0 0,0 0 0,1-1 0,1 1 0,0-1 0,2 0 0,0 0 0,0 0 0,2-1 0,0 0 0,0 0 0,2-1 0,-1 0 0,2-1 0,0 0 0,21 19 0,64 58-4741</inkml:trace>
+</inkml:ink>
+</file>
+
+<file path=word/ink/ink10.xml><?xml version="1.0" encoding="utf-8"?>
+<inkml:ink xmlns:inkml="http://www.w3.org/2003/InkML">
+  <inkml:definitions>
+    <inkml:context xml:id="ctx0">
+      <inkml:inkSource xml:id="inkSrc0">
+        <inkml:traceFormat>
+          <inkml:channel name="X" type="integer" min="-2.14748E9" max="2.14748E9" units="cm"/>
+          <inkml:channel name="Y" type="integer" min="-2.14748E9" max="2.14748E9" units="cm"/>
+          <inkml:channel name="F" type="integer" max="32767" units="dev"/>
+        </inkml:traceFormat>
+        <inkml:channelProperties>
+          <inkml:channelProperty channel="X" name="resolution" value="1000" units="1/cm"/>
+          <inkml:channelProperty channel="Y" name="resolution" value="1000" units="1/cm"/>
+          <inkml:channelProperty channel="F" name="resolution" value="0" units="1/dev"/>
+        </inkml:channelProperties>
+      </inkml:inkSource>
+      <inkml:timestamp xml:id="ts0" timeString="2024-03-19T10:00:01.278"/>
+    </inkml:context>
+    <inkml:brush xml:id="br0">
+      <inkml:brushProperty name="width" value="0.035" units="cm"/>
+      <inkml:brushProperty name="height" value="0.035" units="cm"/>
+      <inkml:brushProperty name="color" value="#E71224"/>
+    </inkml:brush>
+  </inkml:definitions>
+  <inkml:trace contextRef="#ctx0" brushRef="#br0">0 64 16,'0'0'7694,"10"-17"-4402,-10 17-3302,1 0 31,-1 0 32,9-15 1301,-8 14-1321,-1 1 0,0 0-1,1-1 1,-1 1 0,0-1-1,0 1 1,1-1 0,-1 1-1,0-1 1,0 1 0,0-1 0,1 1-1,-1-1 1,0 1 0,0-1-1,0 1 1,0-1 0,0 1-1,0-1 1,0 1 0,0-1-1,0 1 1,-1-1 0,1 1-1,0-1 1,0 1 0,0-1-1,0 1 1,-1-1 0,1 1-1,0-1 1,-1 1 0,1-1 0,0 1-1,-1 0 1,1-1 0,0 1-1,-1 0 1,1-1 0,-1 1-1,0-1 1,0-2 38,-1-3-376,-3 4-3047,2 2 220</inkml:trace>
+</inkml:ink>
+</file>
+
+<file path=word/ink/ink11.xml><?xml version="1.0" encoding="utf-8"?>
+<inkml:ink xmlns:inkml="http://www.w3.org/2003/InkML">
+  <inkml:definitions>
+    <inkml:context xml:id="ctx0">
+      <inkml:inkSource xml:id="inkSrc0">
+        <inkml:traceFormat>
+          <inkml:channel name="X" type="integer" min="-2.14748E9" max="2.14748E9" units="cm"/>
+          <inkml:channel name="Y" type="integer" min="-2.14748E9" max="2.14748E9" units="cm"/>
+          <inkml:channel name="F" type="integer" max="32767" units="dev"/>
+        </inkml:traceFormat>
+        <inkml:channelProperties>
+          <inkml:channelProperty channel="X" name="resolution" value="1000" units="1/cm"/>
+          <inkml:channelProperty channel="Y" name="resolution" value="1000" units="1/cm"/>
+          <inkml:channelProperty channel="F" name="resolution" value="0" units="1/dev"/>
+        </inkml:channelProperties>
+      </inkml:inkSource>
+      <inkml:timestamp xml:id="ts0" timeString="2024-03-19T09:59:52.725"/>
+    </inkml:context>
+    <inkml:brush xml:id="br0">
+      <inkml:brushProperty name="width" value="0.035" units="cm"/>
+      <inkml:brushProperty name="height" value="0.035" units="cm"/>
+      <inkml:brushProperty name="color" value="#E71224"/>
+    </inkml:brush>
+  </inkml:definitions>
+  <inkml:trace contextRef="#ctx0" brushRef="#br0">108 5 1473,'0'0'3511,"0"0"-3422,0 0 1,0 0 0,0 0-1,0 0 1,-1 0 0,1 0 0,0 0-1,0 0 1,0 0 0,0 0-1,0 0 1,0 0 0,-1 0 0,1 0-1,0 0 1,0 0 0,0 0-1,0 0 1,0 0 0,0 0-1,0 0 1,-1 0 0,1 0 0,0 0-1,0 0 1,0 0 0,0 0-1,0 0 1,0-1 0,0 1 0,0 0-1,0 0 1,0 0 0,0 0-1,-1 0 1,1 0 0,0 0 0,0 0-1,0-1 1,0 1 0,0 0-1,0 0 1,0 0 0,0 0-1,0 0 1,0 0 0,0 0 0,0-1-1,0 1 1,0 0 0,0 0-1,0 0 1,0 0 0,0 0 0,0 0-1,0 0 1,1-1 0,-1 1-1,0 0 1,0 0 0,0 0 0,0 0-1,0 0 1,-12 299 788,12-271-860,0-28-59,0 0 0,0 1 0,0-1 0,0 1 0,-1-1 0,1 1 0,0-1 0,0 0 0,0 1 0,0-1 0,0 1 0,-1-1 0,1 0 0,0 1 0,0-1 0,-1 1 0,1-1 0,0 0 0,0 1 0,-1-1 0,1 0 0,0 0 0,-1 1 0,1-1 0,-1 0 0,1 0 0,0 0 0,-1 1 0,1-1 0,-1 0 0,1 0-1,0 0 1,-1 0 0,1 0 0,-1 0 0,1 0 0,-1 0 0,1 0 0,0 0 0,-1 0 0,1 0 0,-1 0 0,1 0 0,-1 0 0,-7 0-2499</inkml:trace>
+  <inkml:trace contextRef="#ctx0" brushRef="#br0" timeOffset="409.01">75 126 176,'0'0'5901,"-1"-1"-5831,1 1-1,0-1 0,-1 0 0,1 1 0,-1-1 0,1 0 1,-1 1-1,1-1 0,-1 0 0,1 1 0,-1-1 0,1 1 0,-1-1 1,0 1-1,1-1 0,-1 1 0,0 0 0,0-1 0,1 1 0,-1 0 1,0-1-1,0 1 0,1 0 0,-3 0 0,-1 3-4,-1 0-1,0 0 0,1 1 1,0 0-1,0 0 1,0 0-1,0 0 0,0 1 1,1-1-1,0 1 0,0 0 1,0 0-1,1 0 1,-4 9-1,14-29-12,-1 1 1,2 0-1,0 0 1,0 1-1,1 0 0,1 1 1,0 0-1,1 1 1,0 0-1,22-15 0,-32 25-55,1 0 1,0 0-1,0 0 0,0 1 0,-1-1 0,1 1 0,0-1 0,0 1 1,0 0-1,0 0 0,0 1 0,0-1 0,-1 0 0,1 1 0,0 0 1,0-1-1,4 3 0,47 27-82,-24-12 61,77 33-2129,-75-35-4866</inkml:trace>
+</inkml:ink>
+</file>
+
+<file path=word/ink/ink12.xml><?xml version="1.0" encoding="utf-8"?>
+<inkml:ink xmlns:inkml="http://www.w3.org/2003/InkML">
+  <inkml:definitions>
+    <inkml:context xml:id="ctx0">
+      <inkml:inkSource xml:id="inkSrc0">
+        <inkml:traceFormat>
+          <inkml:channel name="X" type="integer" min="-2.14748E9" max="2.14748E9" units="cm"/>
+          <inkml:channel name="Y" type="integer" min="-2.14748E9" max="2.14748E9" units="cm"/>
+          <inkml:channel name="F" type="integer" max="32767" units="dev"/>
+        </inkml:traceFormat>
+        <inkml:channelProperties>
+          <inkml:channelProperty channel="X" name="resolution" value="1000" units="1/cm"/>
+          <inkml:channelProperty channel="Y" name="resolution" value="1000" units="1/cm"/>
+          <inkml:channelProperty channel="F" name="resolution" value="0" units="1/dev"/>
+        </inkml:channelProperties>
+      </inkml:inkSource>
+      <inkml:timestamp xml:id="ts0" timeString="2024-03-19T09:59:46.655"/>
+    </inkml:context>
+    <inkml:brush xml:id="br0">
+      <inkml:brushProperty name="width" value="0.035" units="cm"/>
+      <inkml:brushProperty name="height" value="0.035" units="cm"/>
+      <inkml:brushProperty name="color" value="#E71224"/>
+    </inkml:brush>
+  </inkml:definitions>
+  <inkml:trace contextRef="#ctx0" brushRef="#br0">101 261 336,'0'0'4349,"-44"-12"-2492,10 8-407,12 1 18,42 4-1003,71 1 49,174-20 1,-6 0-659,-175 19 135,-23-1-1329,-39-1-3963,-38 5 2388</inkml:trace>
+  <inkml:trace contextRef="#ctx0" brushRef="#br0" timeOffset="406.94">38 396 944,'0'0'6670,"-3"1"-6312,10-2-172,235-40 1160,-43 6-1064,-75 22-448,131 5 1,-248 8-29,22 1-49,-28-1 163,0 0-1,-1 0 0,1 0 0,0 0 1,-1 0-1,1 1 0,0-1 1,-1 0-1,1 0 0,-1 1 0,1-1 1,0 0-1,-1 0 0,1 1 0,-1-1 1,1 1-1,-1-1 0,1 0 0,-1 1 1,1-1-1,-1 1 0,1-1 1,-1 1-1,0 0 0,1-1 0,-1 1 1,0-1-1,0 1 0,1 0 0,-1-1 1,0 2-1,-3 4-2563,-14-1-299</inkml:trace>
+  <inkml:trace contextRef="#ctx0" brushRef="#br0" timeOffset="2416.18">1391 108 2849,'0'0'3661,"-9"-3"-1324,109-16-2081,119-8 1,-140 19-231,321-23-165,-399 31 148,-1 0 0,1 0 0,-1 0 0,1 0-1,-1 0 1,1 0 0,-1 0 0,1 0 0,-1 0 0,1 0 0,-1 0 0,1 0 0,-1 0 0,1 0 0,-1 0 0,0 0-1,1-1 1,-1 1 0,1 0 0,-1 0 0,1-1 0,-1 1 0,0 0 0,1 0 0,-1-1 0,0 1 0,1-1-1,-1 1 1,0 0 0,1-1 0,-1 1 0,0-1 0,0 1 0,1 0 0,-1-1 0,0 1 0,0-1 0,0 1 0,0-1-1,0 1 1,0-1 0,1 1 0,-1-1 0,0 1 0,0-1 0,-1 1 0,1-1 0,0 1 0,0-1 0,0 0 0,0-3 91,0 3-223,-16 6-4063,10 0-1163</inkml:trace>
+</inkml:ink>
+</file>
+
+<file path=word/ink/ink13.xml><?xml version="1.0" encoding="utf-8"?>
+<inkml:ink xmlns:inkml="http://www.w3.org/2003/InkML">
+  <inkml:definitions>
+    <inkml:context xml:id="ctx0">
+      <inkml:inkSource xml:id="inkSrc0">
+        <inkml:traceFormat>
+          <inkml:channel name="X" type="integer" min="-2.14748E9" max="2.14748E9" units="cm"/>
+          <inkml:channel name="Y" type="integer" min="-2.14748E9" max="2.14748E9" units="cm"/>
+          <inkml:channel name="F" type="integer" max="32767" units="dev"/>
+        </inkml:traceFormat>
+        <inkml:channelProperties>
+          <inkml:channelProperty channel="X" name="resolution" value="1000" units="1/cm"/>
+          <inkml:channelProperty channel="Y" name="resolution" value="1000" units="1/cm"/>
+          <inkml:channelProperty channel="F" name="resolution" value="0" units="1/dev"/>
+        </inkml:channelProperties>
+      </inkml:inkSource>
+      <inkml:timestamp xml:id="ts0" timeString="2024-03-19T09:59:41.644"/>
+    </inkml:context>
+    <inkml:brush xml:id="br0">
+      <inkml:brushProperty name="width" value="0.035" units="cm"/>
+      <inkml:brushProperty name="height" value="0.035" units="cm"/>
+      <inkml:brushProperty name="color" value="#E71224"/>
+    </inkml:brush>
+  </inkml:definitions>
+  <inkml:trace contextRef="#ctx0" brushRef="#br0">2360 276 2881,'0'0'4173,"-15"-7"-3730,-35-17 28,0-1 64,-2 2 0,-78-25-1,55 33-492,-1 4 0,-78-2-1,-156 8 177,241 5-107,-12-1 8,-3-1 2,0 4 0,0 3 0,-136 26 0,136-10-94,1 5-1,1 3 1,1 3 0,2 4-1,-135 84 1,196-108-23,1 2 0,0 0 0,1 1 0,0 0 1,2 1-1,-1 1 0,2 0 0,0 1 0,2 1 0,-19 37 0,26-46-3,0-1 1,1 0-1,0 1 0,0 0 0,1 0 0,0 0 0,1 0 0,0 0 0,1 0 1,0 0-1,1 0 0,0 0 0,0 0 0,1 0 0,0 0 0,1-1 0,0 1 1,1-1-1,-1 1 0,2-1 0,0 0 0,0-1 0,0 1 0,1-1 1,12 13-1,1-3-3,0-1-1,2-1 1,-1-1 0,2-1 0,0 0 0,1-2 0,0-1 0,0-1 0,44 13 0,-10-8-2,0-2 0,1-2-1,69 2 1,-23-9 46,1-4 0,0-5 0,179-33-1,299-100 91,-477 111-132,4-2 41,209-59 65,-234 61-19,133-63-1,-196 79-78,-1-1 0,0 0 1,-1-2-1,0 0 0,-2-1 0,1-1 0,24-29 0,-37 39-2,-1-1 0,0 0-1,0 0 1,0-1 0,-1 0-1,0 1 1,-1-1 0,0 0 0,0-1-1,-1 1 1,0-1 0,0 1 0,-1-1-1,0 1 1,0-1 0,-1 0-1,0 1 1,-1-1 0,0 0 0,0 1-1,-1-1 1,0 1 0,0-1 0,-6-11-1,3 9 4,-1 1 1,-1 0-1,0 0 0,0 0 0,-1 1 0,0 0 0,0 0 1,-1 1-1,0 0 0,-1 1 0,0 0 0,-13-7 0,-9-4 23,-2 2-1,-63-21 1,21 14-47,0 3 0,-1 4 0,-116-10 0,-245 17-1174,152 22-1810</inkml:trace>
+</inkml:ink>
+</file>
+
+<file path=word/ink/ink14.xml><?xml version="1.0" encoding="utf-8"?>
+<inkml:ink xmlns:inkml="http://www.w3.org/2003/InkML">
+  <inkml:definitions>
+    <inkml:context xml:id="ctx0">
+      <inkml:inkSource xml:id="inkSrc0">
+        <inkml:traceFormat>
+          <inkml:channel name="X" type="integer" min="-2.14748E9" max="2.14748E9" units="cm"/>
+          <inkml:channel name="Y" type="integer" min="-2.14748E9" max="2.14748E9" units="cm"/>
+          <inkml:channel name="F" type="integer" max="32767" units="dev"/>
+        </inkml:traceFormat>
+        <inkml:channelProperties>
+          <inkml:channelProperty channel="X" name="resolution" value="1000" units="1/cm"/>
+          <inkml:channelProperty channel="Y" name="resolution" value="1000" units="1/cm"/>
+          <inkml:channelProperty channel="F" name="resolution" value="0" units="1/dev"/>
+        </inkml:channelProperties>
+      </inkml:inkSource>
+      <inkml:timestamp xml:id="ts0" timeString="2024-03-19T09:59:18.255"/>
+    </inkml:context>
+    <inkml:brush xml:id="br0">
+      <inkml:brushProperty name="width" value="0.035" units="cm"/>
+      <inkml:brushProperty name="height" value="0.035" units="cm"/>
+      <inkml:brushProperty name="color" value="#E71224"/>
+    </inkml:brush>
+  </inkml:definitions>
+  <inkml:trace contextRef="#ctx0" brushRef="#br0">1 0 784,'0'0'5304,"15"10"-3458,-14-9-2011,0 1-1,0-1 1,0 0 0,0 0-1,0 0 1,0 0-1,0 0 1,0 0 0,0 0-1,1-1 1,-1 1-1,0 0 1,1-1 0,-1 1-1,0-1 1,1 1-1,1 0 1</inkml:trace>
+  <inkml:trace contextRef="#ctx0" brushRef="#br0" timeOffset="346.37">48 37 304,'0'0'6504,"3"-2"-6852</inkml:trace>
+</inkml:ink>
+</file>
+
+<file path=word/ink/ink2.xml><?xml version="1.0" encoding="utf-8"?>
+<inkml:ink xmlns:inkml="http://www.w3.org/2003/InkML">
+  <inkml:definitions>
+    <inkml:context xml:id="ctx0">
+      <inkml:inkSource xml:id="inkSrc0">
+        <inkml:traceFormat>
+          <inkml:channel name="X" type="integer" min="-2.14748E9" max="2.14748E9" units="cm"/>
+          <inkml:channel name="Y" type="integer" min="-2.14748E9" max="2.14748E9" units="cm"/>
+          <inkml:channel name="F" type="integer" max="32767" units="dev"/>
+        </inkml:traceFormat>
+        <inkml:channelProperties>
+          <inkml:channelProperty channel="X" name="resolution" value="1000" units="1/cm"/>
+          <inkml:channelProperty channel="Y" name="resolution" value="1000" units="1/cm"/>
+          <inkml:channelProperty channel="F" name="resolution" value="0" units="1/dev"/>
+        </inkml:channelProperties>
+      </inkml:inkSource>
+      <inkml:timestamp xml:id="ts0" timeString="2024-03-19T04:55:55.633"/>
+    </inkml:context>
+    <inkml:brush xml:id="br0">
+      <inkml:brushProperty name="width" value="0.035" units="cm"/>
+      <inkml:brushProperty name="height" value="0.035" units="cm"/>
+      <inkml:brushProperty name="color" value="#E71224"/>
+    </inkml:brush>
+  </inkml:definitions>
+  <inkml:trace contextRef="#ctx0" brushRef="#br0">19 29 208,'0'0'3410,"-18"-3"1899,19 5-5291,1-1 0,0 1 0,0-1 0,-1 1 0,1-1 0,0 0 1,0 0-1,0 0 0,1 0 0,-1 0 0,0-1 0,0 1 0,0 0 0,1-1 1,-1 0-1,0 1 0,1-1 0,-1 0 0,0 0 0,4-1 0,-5 1-11,0 0-1,0 0 1,0 0-1,0 0 1,0 0-1,0 0 1,-1 0-1,1 0 1,0 0-1,0-1 1,0 1-1,0 0 1,0 0-1,0-1 1,0 1-1,0-1 1,-1 1-1,1-1 1,0 1-1,0-1 1,-1 0-1,1 1 1,0-1-1,-1 0 1,1 0-1,0 1 1,-1-1-1,1 0 1,-1 0-1,0 0 1,1 0-1,-1 0 1,0 1-1,1-1 1,-1 0-1,0 0 1,0 0-1,0 0 1,0 0-1,0 0 1,0 0-1,0 0 1,0 0-1,0 0 1,0 0-1,0 0 1,-1 0-1,0-1 1,1 1-4,-1 0 0,0 0 0,0 1 0,1-1 0,-1 0 0,0 1 0,0-1 0,0 0-1,0 1 1,1-1 0,-1 1 0,0 0 0,0-1 0,0 1 0,0 0 0,0-1 0,0 1 0,0 0 0,0 0 0,0 0 0,-1 0 0,1 0 0,0 0 0,0 0 0,0 0 0,0 1 0,0-1 0,0 0 0,0 1 0,-1 0 0,1-1 5,0 0 1,-1 0-1,1 1 0,0-1 1,0 1-1,0 0 0,0-1 1,0 1-1,-1 0 0,1-1 1,0 1-1,0 0 1,1 0-1,-1 0 0,0 0 1,0 0-1,0 0 0,1 0 1,-1 0-1,0 0 0,1 0 1,-1 0-1,1 1 0,-1-1 1,1 2-1,0-3 3,0 0-1,0-1 1,1 1-1,-1 0 1,0 0-1,1-1 1,-1 1-1,0 0 1,0 0-1,1 0 1,-1-1-1,0 1 1,1 0-1,-1 0 0,1 0 1,-1 0-1,0 0 1,1 0-1,-1 0 1,0 0-1,1 0 1,-1 0-1,0 0 1,1 0-1,-1 0 1,1 0-1,-1 0 1,0 0-1,1 0 1,-1 1-1,0-1 1,1 0-1,-1 0 1,0 0-1,1 1 1,-1-1-1,0 0 1,0 0-1,1 1 1,-1-1-1,0 0 1,0 0-1,1 1 1,-1-1-1,0 0 1,0 1-1,0-1 0,0 0 1,1 1-1,-1-1 1,0 0-1,0 1 1,0-1-1,0 1 1,0-1-1,0 0 1,0 1-1,0 0 1,1-2-139,0 0 0,0 0 1,-1 0-1,1 0 0,0 0 0,0 0 0,-1 0 1,1 0-1,-1-1 0,1 1 0,-1 0 1,1 0-1,-1 0 0,0-1 0,1 1 1,-1 0-1,0-1 0,0 0 0,-5 1-4957</inkml:trace>
+</inkml:ink>
+</file>
+
+<file path=word/ink/ink3.xml><?xml version="1.0" encoding="utf-8"?>
+<inkml:ink xmlns:inkml="http://www.w3.org/2003/InkML">
+  <inkml:definitions>
+    <inkml:context xml:id="ctx0">
+      <inkml:inkSource xml:id="inkSrc0">
+        <inkml:traceFormat>
+          <inkml:channel name="X" type="integer" min="-2.14748E9" max="2.14748E9" units="cm"/>
+          <inkml:channel name="Y" type="integer" min="-2.14748E9" max="2.14748E9" units="cm"/>
+          <inkml:channel name="F" type="integer" max="32767" units="dev"/>
+        </inkml:traceFormat>
+        <inkml:channelProperties>
+          <inkml:channelProperty channel="X" name="resolution" value="1000" units="1/cm"/>
+          <inkml:channelProperty channel="Y" name="resolution" value="1000" units="1/cm"/>
+          <inkml:channelProperty channel="F" name="resolution" value="0" units="1/dev"/>
+        </inkml:channelProperties>
+      </inkml:inkSource>
+      <inkml:timestamp xml:id="ts0" timeString="2024-03-19T04:55:36.418"/>
+    </inkml:context>
+    <inkml:brush xml:id="br0">
+      <inkml:brushProperty name="width" value="0.035" units="cm"/>
+      <inkml:brushProperty name="height" value="0.035" units="cm"/>
+      <inkml:brushProperty name="color" value="#E71224"/>
+    </inkml:brush>
+  </inkml:definitions>
+  <inkml:trace contextRef="#ctx0" brushRef="#br0">97 1381 3490,'0'0'5896,"-5"-3"-5208,1 0-293,-9-6-249,-1 6 3502,16 30-3323,-1-26-318,0 0-1,0 1 1,0-1 0,0 0-1,0 0 1,1 0 0,-1 0-1,0-1 1,0 1 0,1 0-1,-1 0 1,1-1 0,-1 1 0,1-1-1,-1 1 1,0-1 0,1 0-1,0 0 1,-1 1 0,1-1-1,-1 0 1,1 0 0,-1 0-1,1-1 1,-1 1 0,1 0-1,-1-1 1,1 1 0,-1 0-1,1-1 1,1-1 0,2 0 23,0 0 1,0 0 0,0-1-1,-1 1 1,1-1 0,-1 0-1,8-7 1,-8 5-17,0-1-1,0 1 1,-1-1 0,1 0 0,-1 0-1,-1 0 1,1-1 0,-1 1 0,0-1-1,0 1 1,-1-1 0,0 0 0,0 0-1,0 1 1,-1-1 0,-1-8 0,1 13-13,0-1 0,-1 1 1,1-1-1,-1 1 1,0-1-1,0 1 0,1-1 1,-2 1-1,1 0 0,0 0 1,0-1-1,-1 1 1,1 0-1,-1 0 0,0 0 1,1 0-1,-1 1 0,-3-3 1,2 2-5,0 1 0,0 0 1,0 0-1,-1 0 0,1 0 0,0 1 1,0-1-1,0 1 0,-1 0 1,1 0-1,0 0 0,0 0 0,-1 1 1,1-1-1,0 1 0,0 0 0,0 0 1,-5 1-1,3 1-3,0 0 0,0 0 0,0 0 0,0 0 0,1 1 0,-1-1 0,1 1 1,0 0-1,0 1 0,0-1 0,1 1 0,-1 0 0,1 0 0,0 0 0,1 0 0,-1 0 0,-2 7 0,0 4 4,0-1 1,0 1-1,1-1 0,1 1 0,-1 17 1,4-26-3,-1 0 1,1 0-1,0 0 0,0 0 1,1 0-1,0 0 1,0 0-1,1 0 1,0 0-1,0-1 1,1 1-1,-1-1 1,6 9-1,-5-11 2,1 1-1,0-1 1,0 0 0,0 0-1,1-1 1,-1 1-1,1-1 1,0 0-1,0 0 1,0-1-1,0 1 1,0-1 0,1 0-1,-1 0 1,1-1-1,10 2 1,-6-1-274,0 0 1,0-1-1,1 0 0,-1 0 0,0-1 1,0 0-1,0-1 0,1 0 1,-1-1-1,0 0 0,0-1 1,-1 0-1,1 0 0,14-8 1,7-14-3754</inkml:trace>
+  <inkml:trace contextRef="#ctx0" brushRef="#br0" timeOffset="330.8">385 1181 3842,'0'0'6403,"0"99"-5699,7-47-384,-1 4-160,1 1-96,1-5-64,-2-7-32,1-8-448,-4-10-2369</inkml:trace>
+  <inkml:trace contextRef="#ctx0" brushRef="#br0" timeOffset="661.11">616 1460 4962,'0'0'8548,"23"-8"-8180,25-9-191,318-99 356,-339 109-845,31-8 659,-37 12-5382,-42-1 1882,-2-1-1809</inkml:trace>
+  <inkml:trace contextRef="#ctx0" brushRef="#br0" timeOffset="1021.8">1059 1216 2081,'0'0'7715,"91"34"-7170,-80-7-129,-7 1-128,-4 4-224,0 1-64,0-2-128,-4-6-2497</inkml:trace>
+  <inkml:trace contextRef="#ctx0" brushRef="#br0" timeOffset="1385.43">1509 616 5282,'-1'-14'1857,"-1"-14"-890,-1-16 749,0 18 2879,93 803 50,-41-296-4322,-37-387-335,26 362-883,-47-479-4836,4-31-2246</inkml:trace>
+  <inkml:trace contextRef="#ctx0" brushRef="#br0" timeOffset="1827.8">1475 554 5475,'0'0'5197,"8"-9"-4819,-1 3-335,0 0 0,1 0 0,0 0 0,0 1 0,0 0 0,1 0 0,17-6 0,77-20 157,-32 11-61,259-89 393,379-105 329,-414 158-845,-130 26-128,-164 30 123,1 0 1,-1 0-1,0 0 0,0 0 1,0 0-1,0 0 0,0 0 1,0-1-1,1 1 0,-1 0 1,0-1-1,0 1 0,0-1 1,0 1-1,0-1 0,0 1 1,0-1-1,-1 0 0,1 0 1,0 1-1,0-1 0,0 0 1,-1 0-1,1 0 0,0 0 1,-1 0-1,1 0 0,-1 0 1,1 0-1,-1 0 0,1-2 1,-2 2 48,1 0 0,-1 0 0,0 0 0,0 0 0,1 0 0,-1 1 0,0-1 0,0 0 0,0 0 0,0 1 0,0-1 0,0 0 0,0 1 0,0-1 0,0 1 0,0-1 0,-1 1 0,1 0 0,0-1 0,0 1 0,0 0 0,0 0 0,-1 0 0,1 0 0,0 0 1,0 0-1,-2 0 0,2 2-50,0-1 1,0 1 0,0-1-1,1 0 1,-1 1 0,0 0-1,1-1 1,-1 1-1,1-1 1,-1 1 0,1 0-1,0-1 1,0 1 0,0 0-1,0-1 1,0 1 0,0 0-1,0-1 1,1 4 0,-1 1 10,17 625 2362,-6-341-1783,24 164-161,1 26-280,-38-457-167,2-23 6,0 0-1,0 0 1,0 1 0,0-1 0,0 0-1,0 0 1,0 0 0,-1 0-1,1 0 1,0 0 0,0 0 0,0 0-1,0 0 1,0 0 0,0 0 0,-1 0-1,1 1 1,0-1 0,0 0 0,0 0-1,0 0 1,0 0 0,0 0 0,-1 0-1,1 0 1,0 0 0,0 0 0,0 0-1,0-1 1,0 1 0,0 0 0,-1 0-1,1 0 1,0 0 0,0 0-1,0 0 1,0 0 0,0 0 0,0 0-1,-1 0 1,1 0 0,0 0 0,0-1-1,0 1 1,0 0 0,0 0 0,0 0-1,0 0 1,0 0 0,0 0 0,0 0-1,0-1 1,0 1 0,0 0 0,0 0-1,0 0 1,0 0 0,0 0-1,0-1 1,0 1 0,0 0 0,-16-40-1478,8 16-1092,1-1-2192</inkml:trace>
+  <inkml:trace contextRef="#ctx0" brushRef="#br0" timeOffset="2332.4">1714 2305 3682,'-14'2'3025,"1"0"-2499,1 0-49,0 0 1,-1 0-1,1 1 1,0 1-1,0 0 1,-20 10 0,31-13-198,-2 2 529,12-1 423,23-4-759,-1-3 0,-1 0 0,1-2 0,-1-1 1,47-19-1,-34 12-287,91-31 52,897-268 458,-994 305-721,-22 4 10,-1 2-1,1 0 1,0 0 0,20 1-1,-169 3 411,40 2-4386,84-3-1227</inkml:trace>
+  <inkml:trace contextRef="#ctx0" brushRef="#br0" timeOffset="3167.05">1749 798 3618,'0'0'6963,"0"0"-6904,0 0 1,-1 0-1,1-1 1,0 1-1,0 0 1,0 0-1,-1-1 0,1 1 1,0 0-1,-1 0 1,1 0-1,0-1 1,0 1-1,-1 0 1,1 0-1,0 0 1,-1 0-1,1 0 1,0 0-1,-1 0 0,1 0 1,0-1-1,-1 1 1,1 0-1,0 1 1,0-1-1,-1 0 1,1 0-1,0 0 1,-1 0-1,1 0 0,0 0 1,-1 0-1,1 0 1,0 0-1,-1 1 1,1-1-1,0 0 1,0 0-1,-1 0 1,1 1-1,0 23 903,0 1 0,6 25 0,0 29-5331</inkml:trace>
+  <inkml:trace contextRef="#ctx0" brushRef="#br0" timeOffset="3498.93">1681 608 304,'0'0'7604</inkml:trace>
+  <inkml:trace contextRef="#ctx0" brushRef="#br0" timeOffset="3827.4">1993 739 4738,'0'0'5309,"-15"-2"-4652,-48-1-300,60 3-335,1 1 1,0-1-1,0 1 0,0 0 1,-1-1-1,1 1 0,0 0 0,0 0 1,0 1-1,0-1 0,0 0 1,0 1-1,1-1 0,-1 1 0,0-1 1,1 1-1,-1 0 0,1-1 1,0 1-1,-1 0 0,1 0 1,-1 4-1,-12 39 367,13-41-373,0 0 1,0 1 0,1-1-1,-1 0 1,1 0-1,0 0 1,1 0 0,-1 0-1,1 0 1,0 0-1,0 0 1,0 0 0,0 0-1,0 0 1,1-1-1,2 5 1,-2-6-14,0 0 0,0 0-1,0-1 1,0 1 0,0-1 0,1 1 0,-1-1-1,0 0 1,1 0 0,-1 0 0,1 0 0,-1 0-1,1-1 1,-1 1 0,1-1 0,0 0-1,-1 0 1,1 1 0,0-2 0,-1 1 0,1 0-1,-1 0 1,1-1 0,0 0 0,-1 1 0,5-3-1,-3 1 6,-1 1-1,0-1 0,1 0 0,-1 0 0,0 0 1,0-1-1,0 1 0,0-1 0,-1 1 1,1-1-1,-1 0 0,0 0 0,1 0 0,-1 0 1,-1-1-1,1 1 0,0 0 0,-1-1 1,0 1-1,0-1 0,0 0 0,0 1 0,0-1 1,0-4-1,1-14-2,0 0 1,-2-42-1,0 47 22,0 6-18,-1-1-1,0 1 1,0 0-1,-1 0 1,-1 0-1,0 0 1,0 0-1,-1 0 0,0 1 1,-1 0-1,-12-19 1,14 29 76,1 8-65,2 14-34,0-19 24,-1 29-134,1 0 303,0-1 1,7 40 0,-6-63-322,0 0 1,1-1-1,0 1 1,0-1 0,1 1-1,0-1 1,1 0-1,-1 0 1,1 0-1,0-1 1,1 1-1,0-1 1,0 0-1,8 8 1,6-2-4080</inkml:trace>
+  <inkml:trace contextRef="#ctx0" brushRef="#br0" timeOffset="4157.45">2141 657 6819,'0'0'3874,"84"-2"-3842,-47-9-32,-5 1-128,-4 3-1761</inkml:trace>
+  <inkml:trace contextRef="#ctx0" brushRef="#br0" timeOffset="4158.45">2172 812 8132,'0'0'5890,"122"-49"-5858,-57 30-32,-9 6-1408,-17 10-5731</inkml:trace>
+  <inkml:trace contextRef="#ctx0" brushRef="#br0" timeOffset="4738.66">1783 1305 1377,'0'0'8772,"5"-3"-8410,-4 3-335,0-1 0,0 1 0,0-1 0,0 1-1,0 0 1,0-1 0,0 1 0,0 0-1,0 0 1,0 0 0,0 0 0,0 0-1,0 0 1,0 0 0,0 0 0,0 0-1,0 0 1,0 0 0,0 1 0,0-1-1,0 0 1,0 1 0,0-1 0,-1 1-1,1-1 1,0 1 0,0-1 0,0 1 0,0 0-1,-1-1 1,1 1 0,0 0 0,-1 0-1,1 0 1,0-1 0,-1 1 0,1 2-1,15 50 1046,-16-50-1048,14 146 782,-12-130-612,-2-17-47,0-4 46,0-26-291,-1 7 73,1-1 0,5-31 0,-4 47 26,0 0-1,0 1 0,1-1 0,0 0 0,0 1 0,0 0 0,1-1 0,-1 1 0,1 0 0,1 0 1,-1 1-1,1-1 0,0 1 0,4-5 0,-7 8-1,-1 0-1,1 0 1,0 1-1,-1-1 1,1 0 0,-1 1-1,1-1 1,0 0-1,0 1 1,-1-1 0,1 1-1,0-1 1,0 1-1,0 0 1,0-1 0,0 1-1,-1 0 1,1-1-1,0 1 1,0 0 0,0 0-1,0 0 1,0 0-1,0 0 1,0 0 0,0 0-1,0 0 1,0 1-1,0-1 1,0 0 0,-1 0-1,1 1 1,0-1 0,0 0-1,0 1 1,0-1-1,-1 1 1,1-1 0,0 1-1,0 0 1,-1-1-1,1 1 1,0 0 0,-1-1-1,1 1 1,-1 0-1,1 0 1,-1 0 0,1-1-1,-1 1 1,0 0-1,1 0 1,-1 1 0,3 8 2,-1 0 0,0 0 0,0 0 1,0 13-1,0-2 9,-1-18-109,12 48 314,-13-49-438,1 1-1,0-1 0,0 1 0,0-1 1,1 1-1,-1-1 0,1 0 1,-1 0-1,1 0 0,0 0 1,0 0-1,-1 0 0,1 0 0,1 0 1,-1-1-1,4 3 0,7-2-3708</inkml:trace>
+  <inkml:trace contextRef="#ctx0" brushRef="#br0" timeOffset="5146.06">2109 1304 6179,'0'0'4284,"-9"-1"-4193,8 1-87,0 0 4,-1-1 0,1 1 0,-1-1 0,0 1 0,1 0 0,-1 0 0,1-1 0,-1 1 0,0 0 0,1 1 0,-1-1 0,1 0 0,-1 0 0,1 1 0,-1-1 0,1 1 0,-1-1 0,1 1 0,-1 0 0,1-1 0,-1 1 0,1 0 0,0 0 0,0 0 0,-1 0 0,1 0 0,0 0 0,0 1-1,0-1 1,0 0 0,0 0 0,0 1 0,1-1 0,-1 1 0,0-1 0,1 1 0,-1-1 0,1 1 0,-1-1 0,1 1 0,0-1 0,0 1 0,0 0 0,0-1 0,0 1 0,0 1 0,-1 10 105,-4 62 566,5-72-658,0 1 0,0 0 1,0-1-1,1 1 0,-1 0 0,1-1 0,0 1 1,0-1-1,0 1 0,1-1 0,-1 1 0,1-1 1,-1 0-1,1 0 0,5 6 0,-7-9-15,0 0 1,0 1-1,1-1 0,-1 0 0,0 0 0,1 1 1,-1-1-1,0 0 0,1 0 0,-1 0 0,0 1 1,1-1-1,-1 0 0,0 0 0,1 0 0,-1 0 1,1 0-1,-1 0 0,0 0 0,1 0 0,-1 0 1,1 0-1,-1 0 0,0 0 0,1 0 0,-1 0 1,0 0-1,1-1 0,-1 1 0,1 0 1,-1 0-1,0 0 0,1 0 0,-1-1 0,0 1 1,1-1-1,7-17 103,-2-32-51,-6 40-33,6-18-70,-6 28 49,0 0 0,0 0 0,1 0 0,-1-1-1,0 1 1,0 0 0,0 0 0,0 0 0,0 0 0,0-1 0,0 1-1,1 0 1,-1 0 0,0 0 0,0 0 0,0 0 0,0-1 0,0 1-1,1 0 1,-1 0 0,0 0 0,0 0 0,0 0 0,1 0 0,-1 0-1,0 0 1,0 0 0,0 0 0,1 0 0,-1 0 0,0 0 0,0 0-1,0 0 1,1 0 0,-1 0 0,0 0 0,0 0 0,0 0 0,0 0 0,1 0-1,-1 0 1,0 0 0,0 0 0,0 1 0,1-1 0,-1 0 0,0 0-1,0 0 1,0 0 0,0 0 0,0 1 0,20 38 794,-12-19-434,-1-4-247,-5-10-137,0 0 0,0 0 0,1 0 0,0 0-1,1-1 1,-1 1 0,1-1 0,6 7 0,-10-12-126,1 0 0,-1 0 0,1 1 0,-1-1 0,1 0 1,-1 0-1,1 0 0,-1 0 0,0 0 0,1 0 1,-1 0-1,1 0 0,-1 0 0,1 0 0,-1-1 0,0 1 1,1 0-1,-1 0 0,1 0 0,-1 0 0,0-1 0,1 1 1,-1 0-1,1 0 0,-1-1 0,0 1 0,1 0 0,-1-1 1,0 1-1,0 0 0,1-1 0,-1 1 0,0-1 1,0 1-1,1 0 0,-1-1 0,0 1 0,0-1 0,0 1 1,0 0-1,0-1 0,0 1 0,0-1 0,0 1 0,0-1 1,0 1-1,0-1 0,0 1 0,0-1 0,3-22-5582</inkml:trace>
+  <inkml:trace contextRef="#ctx0" brushRef="#br0" timeOffset="5774.81">2199 1317 3169,'0'0'7791,"4"-2"-7573,-4 2-178,1 0-1,0-1 0,-1 1 0,1 0 0,0 0 0,-1 0 0,1 0 0,0 0 1,-1 0-1,1 0 0,0 0 0,0 0 0,-1 0 0,1 0 0,0 1 0,-1-1 1,1 0-1,-1 0 0,1 1 0,0-1 0,-1 0 0,1 1 0,-1-1 0,1 0 1,0 1-1,-1-1 0,0 1 0,1 0 0,13 25 838,2 55 210,-5-27-739,7-132 132,-13 60-447,-3 9-50,10-30 15,-11 38-2,-1 0 1,1-1 0,-1 1-1,1 0 1,0 0 0,-1 0 0,1 0-1,0 0 1,0 0 0,-1 0-1,1 0 1,0 0 0,0 0-1,0 0 1,0 0 0,1 1 0,-1-1-1,0 0 1,0 1 0,0-1-1,1 1 1,-1-1 0,0 1 0,2-1-1,0 5-4,-1-1-1,1 0 1,-1 1 0,1 0-1,-1-1 1,0 1-1,-1 0 1,1 0 0,-1 0-1,0 0 1,1 1-1,-1 4 1,1-2 5,-1-4 8,0 0 0,0 0 0,0 0 0,0 0 0,1 0 0,-1-1 0,1 1 0,-1 0 0,1-1-1,0 1 1,0-1 0,0 0 0,4 4 0,-5-6-3,-1 0-1,1 0 0,-1 0 1,1 1-1,-1-1 1,1 0-1,-1 0 0,1 0 1,-1 0-1,1 0 1,-1 0-1,1 0 0,-1 0 1,1 0-1,0 0 0,-1 0 1,1-1-1,-1 1 1,1 0-1,-1 0 0,1 0 1,-1-1-1,0 1 1,1 0-1,-1 0 0,1-1 1,0 0-1,12-23-7,-8 9-94,-3 7 27,0 0 1,1 1 0,0-1 0,0 0 0,0 1 0,1 0-1,0 0 1,1 0 0,6-7 0,-11 14 65,1-1 1,0 1 0,0 0-1,0-1 1,-1 1-1,1 0 1,0 0 0,0 0-1,0 0 1,-1 0-1,1 0 1,0 0 0,0 0-1,0 0 1,0 0-1,-1 0 1,1 1 0,0-1-1,0 0 1,0 1-1,-1-1 1,1 0 0,0 1-1,-1-1 1,1 1-1,0-1 1,0 2 0,24 22 72,-5-6 9,-19-17-68,1 0-1,0 0 0,-1 0 0,1 0 0,0 0 0,0-1 0,-1 1 0,1-1 0,0 0 0,0 1 0,0-1 0,0 0 0,0 0 0,0 0 0,-1 0 1,1 0-1,0-1 0,0 1 0,0 0 0,0-1 0,0 1 0,-1-1 0,1 0 0,0 0 0,-1 0 0,1 0 0,0 0 0,-1 0 0,1 0 0,-1 0 1,0-1-1,1 1 0,-1 0 0,0-1 0,0 1 0,0-1 0,0 0 0,0 1 0,0-1 0,0 0 0,0 0 0,-1 1 0,1-1 0,0-3 0,1-2-102,0-1 0,0 0 0,-1-1 0,0 1 0,0 0 0,-1 0 0,0 0-1,0 0 1,-3-10 0,3 17 105,0 1-1,0-1 1,0 1 0,0 0-1,0-1 1,0 1-1,0-1 1,0 1 0,0 0-1,0-1 1,0 1-1,0-1 1,0 1-1,-1 0 1,1-1 0,0 1-1,0 0 1,-1-1-1,1 1 1,0 0 0,0-1-1,-1 1 1,1 0-1,0 0 1,-1-1 0,1 1-1,0 0 1,-1 0-1,1 0 1,0-1 0,-1 1-1,1 0 1,-1 0-1,1 0 1,0 0 0,-1 0-1,1 0 1,-1 0-1,1 0 1,0 0 0,-1 0-1,1 0 1,-1 0-1,1 0 1,0 0 0,-1 0-1,1 0 1,-1 1-1,1-1 1,-1 0 15,0 1 0,0 0 0,0-1 0,0 1 0,1 0 0,-1 0 0,0 0 0,1-1 0,-1 1 0,1 0 0,-1 0 0,1 0 0,-1 0 0,1 0 0,-1 0 0,1 0 0,0 0 0,-1 2 0,1 0-8,0 1-1,-1-1 1,1 0 0,0 1 0,1-1-1,-1 1 1,1-1 0,-1 1 0,1-1-1,0 0 1,0 0 0,0 1 0,1-1-1,-1 0 1,1 0 0,0 0 0,0 0-1,0-1 1,3 4 0,-1-3-26,0 0-1,0 0 1,0-1 0,0 0-1,0 1 1,1-1 0,-1-1-1,1 1 1,-1-1 0,1 0 0,0 0-1,-1 0 1,9 0 0,24 0-1591,3-1-3361</inkml:trace>
+  <inkml:trace contextRef="#ctx0" brushRef="#br0" timeOffset="6151.56">2801 1179 9604,'0'0'5443,"88"-19"-5571,-52 19-705,-11 0-2304,-15 12-1793</inkml:trace>
+  <inkml:trace contextRef="#ctx0" brushRef="#br0" timeOffset="6152.56">2857 1341 7139,'0'0'6979,"110"-64"-7523,-73 48-3202</inkml:trace>
+  <inkml:trace contextRef="#ctx0" brushRef="#br0" timeOffset="7658.54">2634 497 2753,'0'0'9098,"-5"-4"-8196,-17-13-337,22 17-557,0 0 0,0 0 1,0 0-1,0 0 0,0 0 0,0-1 0,-1 1 1,1 0-1,0 0 0,0 0 0,0 0 0,0 0 0,0-1 1,0 1-1,0 0 0,0 0 0,0 0 0,0 0 1,0 0-1,0-1 0,0 1 0,0 0 0,0 0 0,0 0 1,0 0-1,0-1 0,0 1 0,0 0 0,0 0 0,0 0 1,0 0-1,0 0 0,0-1 0,0 1 0,1 0 1,-1 0-1,0 0 0,0 0 0,0 0 0,0 0 0,0-1 1,0 1-1,0 0 0,1 0 0,-1 0 0,0 0 1,0 0-1,0 0 0,0 0 0,0 0 0,1 0 0,-1 0 1,0 0-1,15-5 148,15 1 94,-27 3-219,-1 1 0,1 0-1,-1-1 1,1 1 0,-1 0-1,1 1 1,0-1 0,-1 0-1,1 1 1,-1 0-1,0-1 1,1 1 0,-1 0-1,1 0 1,-1 0 0,0 1-1,0-1 1,0 0-1,0 1 1,0 0 0,3 2-1,-3 0-18,-1-1 0,0 1-1,0 0 1,0-1 0,0 1-1,-1 0 1,0 0-1,1-1 1,-1 1 0,0 0-1,-1 0 1,1-1 0,-1 1-1,-2 6 1,0 2 13,0 0 0,-2-1 0,1 0 0,-2 0 0,-5 10 0,5-11-31,1-1 1,0 1 0,1 0-1,0 0 1,0 1-1,-3 15 1,9-26-11,0 1 0,0-1 0,-1 0 0,1 0 0,0 0 0,-1-1 0,1 1 0,0 0 0,0 0 0,-1-1 0,1 1 0,-1-1 0,1 0 0,0 1 0,-1-1 0,2-1 0,39-23-707,-1-2 1,-1-2-1,-2-1 1,55-56-1,-88 81 711,-3 4 16,-1 0 1,1-1-1,-1 1 0,1 0 1,-1-1-1,0 0 1,0 1-1,1-1 0,-1 0 1,0 0-1,0 1 1,-1-1-1,1 0 0,1-4 1,-28 41 384,24-31-381,0 1 0,0 0-1,1 0 1,-1 0-1,1 0 1,0 0 0,0 0-1,1 0 1,0 1 0,0-1-1,0 0 1,0 0-1,1 0 1,0 0 0,0 0-1,2 5 1,-2-7 5,1 0 0,-1 0 0,1-1 0,0 1 0,0-1 0,0 1 0,0-1 0,0 0 0,0 0 0,1 0 0,-1 0 0,1 0 0,0 0 0,-1-1 0,1 1 0,0-1 0,0 0 0,0 0 0,0 0 0,0 0 0,0 0 0,0-1 0,0 1 0,0-1 0,0 0 0,6 0 0,-8-1 0,1 0 1,0 0-1,-1 1 1,1-1-1,-1 0 1,1 0-1,-1-1 0,1 1 1,-1 0-1,0 0 1,1-1-1,-1 1 1,0-1-1,0 1 1,0-1-1,0 1 1,0-1-1,-1 0 1,1 1-1,0-1 1,-1 0-1,1 0 1,-1 1-1,0-1 1,0 0-1,1 0 1,-1 0-1,0 0 1,-1 1-1,1-3 1,1-3 0,-1 1 1,0-1-1,0 1 0,-1 0 1,0-1-1,0 1 1,-4-12-1,5 16-18,-1 1 0,1 0 0,-1 0 0,1 0 0,-1 0 1,0-1-1,1 1 0,-1 0 0,0 0 0,0 1 0,0-1 0,0 0 0,0 0 0,0 0 0,0 1 0,0-1 0,0 0 0,0 1 0,-1-1 1,1 1-1,0-1 0,0 1 0,-1 0 0,1-1 0,0 1 0,0 0 0,-1 0 0,1 0 0,0 0 0,-1 0 0,1 0 0,0 1 0,0-1 1,-1 0-1,1 0 0,0 1 0,0-1 0,0 1 0,-1-1 0,1 1 0,0 0 0,-2 1 0,0 0-128,0 1 0,-1-1 0,1 1 1,1 0-1,-1 0 0,0 0 0,1 0 0,-1 1 0,1-1 0,0 0 0,0 1 1,-2 6-1,-4 29-3065</inkml:trace>
+  <inkml:trace contextRef="#ctx0" brushRef="#br0" timeOffset="8082.94">3131 956 5090,'0'0'4317,"1"15"-3469,2 31-178,-3-1 0,-1 1-1,-11 61 1,2-18 723,6-186-742,4 72-668,-2-2-5,2-1 0,2 0 0,0 0 0,1 1 0,2-1 0,12-39 0,-16 64 18,0 1-1,0 0 1,0 0 0,0 0 0,0 0 0,0 0-1,1 0 1,-1 0 0,1 1 0,-1-1 0,3-1-1,-4 2 1,1 1 0,-1 0 0,1 0 0,-1-1 0,1 1 0,-1 0 0,1 0 0,-1 0 0,1 0 0,-1-1-1,1 1 1,-1 0 0,1 0 0,0 0 0,-1 0 0,1 0 0,-1 0 0,1 1 0,-1-1 0,1 0 0,0 0 0,-1 0-1,1 0 1,-1 1 0,1-1 0,-1 0 0,1 1 0,1 1-5,0 0 0,0 0 0,0 1 0,0-1 0,-1 1 0,1-1 0,-1 1 1,0 0-1,0-1 0,0 1 0,0 0 0,0 0 0,-1-1 0,1 6 0,4 43-338,-3 0-1,-5 56 1,3-99 76,-2 8-2290,-5-7-1190</inkml:trace>
+  <inkml:trace contextRef="#ctx0" brushRef="#br0" timeOffset="8855.5">3064 1212 4770,'0'0'8367,"19"-7"-7295,18-8-688,87-38 404,-108 45-726,0 0-1,-1-1 1,0 0 0,0-2 0,21-19-1,-33 26-57,0 1 1,0-1-1,-1 0 0,1 0 0,-1 0 0,0 0 0,-1 0 0,1 0 1,0-1-1,-1 1 0,0-1 0,1-6 0,-1-56-39,-2 39 27,-9-9 127,0 28 6,9 10-120,1-1 0,-1 1-1,0-1 1,1 1 0,-1-1 0,0 1 0,1 0 0,-1-1 0,0 1 0,1 0 0,-1-1 0,1 1-1,0 0 1,-1 0 0,1-1 0,-1 1 0,1 0 0,0 0 0,0 0 0,-1 1 0,-3 13 71,1 0 1,1 0 0,0 0 0,0 0 0,2 27-1,10 78 189,-9-109-410,1 0-1,0 0 0,1 0 0,6 17 0,-8-27 69,-1 1-1,1-1 0,0 0 1,-1 0-1,1 0 1,0 1-1,0-1 0,-1 0 1,1 0-1,0 0 1,0 0-1,0-1 0,1 1 1,-1 0-1,0 0 0,0-1 1,0 1-1,0 0 1,2 0-1,-1-1 27,0 0 0,-1-1 0,1 1 0,-1 0 0,1-1 1,-1 1-1,1-1 0,-1 1 0,0-1 0,1 0 0,-1 0 0,0 1 0,1-1 0,-1 0 0,0 0 0,0 0 1,0 0-1,0-1 0,0 1 0,0 0 0,0 0 0,1-2 0,24-33 132,-18 24 196,0 1 0,0 0 1,1 1-1,1 0 1,-1 0-1,21-15 0,-1-2-11,-28 27-254,-1 0-1,0-1 1,0 1 0,0 0 0,1 0 0,-1-1-1,0 1 1,0 0 0,0-1 0,0 1-1,1 0 1,-1-1 0,0 1 0,0 0 0,0-1-1,0 1 1,0-1 0,0 1 0,0 0-1,0-1 1,0 1 0,0 0 0,0-1 0,0 1-1,0 0 1,-1-1 0,1 1 0,0 0-1,0-1 1,0 1 0,0 0 0,-1-1-1,-21-1 72,21 3-84,-1-1 1,1 1 0,0 0 0,0-1-1,0 1 1,-1 0 0,1 0 0,0 0-1,0 0 1,0 0 0,0 0 0,0 0 0,0 0-1,1 0 1,-1 0 0,0 1 0,1-1-1,-1 0 1,0 0 0,1 1 0,0-1-1,-1 1 1,1-1 0,0 0 0,-1 1-1,1 2 1,0-3 0,0 0 0,0 0 0,0 0 0,0 0 0,0 0 0,0 0 0,0 0 0,0 0 0,1 1 0,-1-1 0,0 0 0,1 0 0,-1 0 1,0 0-1,1-1 0,-1 1 0,1 0 0,0 0 0,-1 0 0,1 0 0,0 0 0,0-1 0,-1 1 0,1 0 0,0-1 0,0 1 0,0 0 0,0-1 0,0 1 0,0-1 0,0 0 0,0 1 0,0-1 0,0 0 0,0 1 0,0-1 0,0 0 0,0 0 0,1 0 0,3 0-11,0-1 0,-1 1 0,1-1 0,0 0 0,-1-1 0,0 1 0,1-1 0,-1 0 0,0 0 0,0 0 0,0 0-1,0-1 1,0 0 0,3-3 0,-1 2-2,-1 0-1,1 1 0,0-1 1,0 1-1,0 0 1,7-2-1,19 0-13,13-4 90,-43 8-45,-1 0 0,0 1 0,1-1 0,-1 0 0,0 0 0,0 0 0,1 0 0,-1 0 0,0 0 0,0 0 0,0-1 0,0 1 0,0 0 0,-1-1 0,1 1 0,0 0 0,-1-1 0,1 1 1,-1-1-1,1 1 0,-1-1 0,0 1 0,1-1 0,-1 1 0,0-1 0,0-2 0,0 4-14,-1-1 1,1 0 0,0 0-1,-1 1 1,1-1 0,0 1-1,-1-1 1,1 0 0,-1 1-1,1-1 1,-1 1 0,1-1-1,-1 1 1,1-1-1,-1 1 1,1-1 0,-1 1-1,0 0 1,1-1 0,-1 1-1,0 0 1,1 0 0,-1-1-1,0 1 1,0 0 0,1 0-1,-1 0 1,0 0-1,1 0 1,-1 0 0,0 0-1,0 0 1,1 0 0,-1 0-1,0 0 1,1 1 0,-1-1-1,0 0 1,1 0 0,-2 1-1,-33 12 25,24-4-47,0 0 0,1 1 1,0 0-1,0 1 0,1 0 1,0 0-1,1 1 0,1 0 1,0 0-1,0 1 0,1 0 1,1 0-1,0 1 0,1-1 0,-4 22 1,-2 15-1525</inkml:trace>
+</inkml:ink>
+</file>
+
+<file path=word/ink/ink4.xml><?xml version="1.0" encoding="utf-8"?>
+<inkml:ink xmlns:inkml="http://www.w3.org/2003/InkML">
+  <inkml:definitions>
+    <inkml:context xml:id="ctx0">
+      <inkml:inkSource xml:id="inkSrc0">
+        <inkml:traceFormat>
+          <inkml:channel name="X" type="integer" min="-2.14748E9" max="2.14748E9" units="cm"/>
+          <inkml:channel name="Y" type="integer" min="-2.14748E9" max="2.14748E9" units="cm"/>
+          <inkml:channel name="F" type="integer" max="32767" units="dev"/>
+        </inkml:traceFormat>
+        <inkml:channelProperties>
+          <inkml:channelProperty channel="X" name="resolution" value="1000" units="1/cm"/>
+          <inkml:channelProperty channel="Y" name="resolution" value="1000" units="1/cm"/>
+          <inkml:channelProperty channel="F" name="resolution" value="0" units="1/dev"/>
+        </inkml:channelProperties>
+      </inkml:inkSource>
+      <inkml:timestamp xml:id="ts0" timeString="2024-03-19T09:59:04.581"/>
+    </inkml:context>
+    <inkml:brush xml:id="br0">
+      <inkml:brushProperty name="width" value="0.035" units="cm"/>
+      <inkml:brushProperty name="height" value="0.035" units="cm"/>
+      <inkml:brushProperty name="color" value="#E71224"/>
+    </inkml:brush>
+  </inkml:definitions>
+  <inkml:trace contextRef="#ctx0" brushRef="#br0">5780 184 1473,'0'0'5565,"-1"12"-4653,-32 114 1447,32-124-2346,1 0 0,-1 0-1,1 0 1,-1-1 0,1 1 0,-1 0 0,1 0 0,0 0 0,0 0 0,0 0 0,0 0 0,0 0 0,1-1 0,-1 1 0,1 3 0,0-4-5,-1-1 0,1 1 0,-1-1 0,1 1 1,0-1-1,-1 0 0,1 1 0,-1-1 1,1 0-1,0 1 0,-1-1 0,1 0 0,0 0 1,-1 1-1,1-1 0,0 0 0,-1 0 1,1 0-1,0 0 0,0 0 0,-1 0 0,1 0 1,0 0-1,-1 0 0,1 0 0,0-1 1,0 1-1,9-4 68,0 0 0,-1 0-1,1-1 1,11-8 0,90-49 18,129-51 0,-18 10-3006,-128 51-5473</inkml:trace>
+  <inkml:trace contextRef="#ctx0" brushRef="#br0" timeOffset="-1649.4">427 5484 4002,'0'0'2689,"0"-1"-2689</inkml:trace>
+  <inkml:trace contextRef="#ctx0" brushRef="#br0" timeOffset="-1287.81">427 5484 3554,'28'-21'32</inkml:trace>
+  <inkml:trace contextRef="#ctx0" brushRef="#br0" timeOffset="-942.19">501 5402 2241,'0'0'3618,"-4"0"-3426,4 1-865,0 5-1888</inkml:trace>
+  <inkml:trace contextRef="#ctx0" brushRef="#br0" timeOffset="5526.97">2988 1816 528,'0'0'3911,"-3"-1"-3324,-12-8 327,17 1 807,37-9-327,85-24-1850,247-48-1,-323 82-2531</inkml:trace>
+  <inkml:trace contextRef="#ctx0" brushRef="#br0" timeOffset="7205.5">3343 1732 2945,'0'0'3330,"-31"-15"-817,41 15-3708,5 0-1244</inkml:trace>
+  <inkml:trace contextRef="#ctx0" brushRef="#br0" timeOffset="8306.32">732 4786 2625,'0'0'2119,"11"0"-3387,-10 3-1616</inkml:trace>
+  <inkml:trace contextRef="#ctx0" brushRef="#br0" timeOffset="10127.55">675 5011 816,'0'0'3084,"3"20"-3799</inkml:trace>
+  <inkml:trace contextRef="#ctx0" brushRef="#br0" timeOffset="11899.48">8193 739 112,'0'0'2204,"0"-16"6729,1 11-8139,51-1-31,-50 6-866,0-1-22,-1 1 0,1 0 1,-1-1-1,1 1 0,-1 0 0,1 0 0,-1 0 0,1 0 0,-1 0 0,1 0 0,-1 0 0,1 0 0,1 1 0,-3 6-2409</inkml:trace>
+  <inkml:trace contextRef="#ctx0" brushRef="#br0" timeOffset="16279.74">8170 587 1121,'0'0'8601,"11"34"-8623,10 39 240,-7-20-78,-13-51-116,-1 0 1,1 0-1,0 0 0,0 0 1,0 0-1,0 0 0,0-1 1,0 1-1,1 0 0,-1-1 1,1 1-1,-1-1 0,1 0 1,-1 1-1,1-1 0,0 0 1,-1 0-1,1 0 0,0 0 1,0 0-1,0 0 0,0-1 1,0 1-1,3 0 0,-1-1 12,-1 0 0,1 0-1,-1 0 1,1 0-1,-1-1 1,1 0-1,-1 1 1,0-1-1,1 0 1,-1-1 0,0 1-1,0-1 1,0 1-1,6-5 1,376-275 215,-353 258-530,49-34 197,-23 27-3903,-43 24-2208</inkml:trace>
+  <inkml:trace contextRef="#ctx0" brushRef="#br0" timeOffset="17802.37">629 2046 1153,'0'0'5298,"-17"-7"-1627,17 8-3673,0 1 0,0-1 0,0 0 0,0 0 0,0 0 0,0 0 0,1 0 0,-1 0 0,0 0 0,0 0 1,1 0-1,-1 0 0,1 0 0,-1-1 0,1 1 0,-1 0 0,1 0 0,-1 0 0,1 0 0,0-1 0,-1 1 0,1 0 0,0 0 0,0-1 0,0 1 0,-1-1 0,1 1 0,0-1 0,0 1 1,1 0-1,1-1 3,0 0 1,0 1-1,0-1 0,0 0 1,0 0-1,0-1 1,0 1-1,0-1 1,0 1-1,5-3 1,11-5 65,0 0 0,28-17 0,-39 20-21,158-88-244,-72 41-773</inkml:trace>
+  <inkml:trace contextRef="#ctx0" brushRef="#br0" timeOffset="24447.82">2912 1910 1633,'0'0'4759,"-5"-2"-4182,-22-7 810,26 9-1351,1 0 0,-1-1 0,1 1 0,-1 0 0,1 0 1,-1 0-1,1-1 0,0 1 0,-1 0 0,1 0 0,-1-1 0,1 1 0,0 0 0,-1-1 0,1 1 0,0-1 1,-1 1-1,1 0 0,0-1 0,0 1 0,-1-1 0,1 1 0,0-1 0,0 1 0,0-1 0,-1 1 0,1-1 1,0 1-1,0-1 0,0 1 0,0-1 0,0 1 0,0-1 0,0 1 0,0-1 0,0 1 0,1-1 0,-1 1 1,0 0-1,0-1 0,0 1 0,0-1 0,1 1 0,-1-1 0,0 1 0,1-1 0,-1 1 0,0 0 1,0-1-1,1 1 0,-1 0 0,1-1 0,-1 1 0,0 0 0,1-1 0,-1 1 0,1 0 0,-1 0 0,1 0 1,-1-1-1,1 1 0,-1 0 0,1 0 0,-1 0 0,1 0 0,-1 0 0,1 0 0,69-31 178,115-34 0,-59 24-183,-59 16-16,-23 7-61,0 3-1,1 1 1,58-10-1,-103 24 7,0 0 0,0 0-1,0 0 1,0 1-1,0-1 1,0 0 0,-1 0-1,1 0 1,0 0-1,0 0 1,0 0-1,0 0 1,0 0 0,0 0-1,0 0 1,0 0-1,0 0 1,0 0 0,0 0-1,0 1 1,0-1-1,0 0 1,0 0 0,0 0-1,0 0 1,0 0-1,0 0 1,0 0 0,0 0-1,0 0 1,0 0-1,0 0 1,0 0-1,0 1 1,0-1 0,0 0-1,0 0 1,0 0-1,0 0 1,0 0 0,0 0-1,0 0 1,0 0-1,1 0 1,-1 0 0,0 0-1,0 0 1,0 0-1,-14 9-971,-21 11-1478,3-5-2118</inkml:trace>
+  <inkml:trace contextRef="#ctx0" brushRef="#br0" timeOffset="24871.55">2973 1906 4546,'0'0'1814,"18"-5"-1067,299-107 1485,-25 4-1300,-292 109-936,0-1 0,0 0 0,0 0-1,0 0 1,0 1 0,0-1 0,0 0 0,-1 0-1,1 0 1,0 1 0,0-1 0,0 0 0,0 0-1,0 1 1,0-1 0,0 0 0,0 0-1,1 0 1,-1 1 0,0-1 0,0 0 0,0 0-1,0 0 1,0 1 0,0-1 0,0 0-1,0 0 1,0 0 0,1 1 0,-1-1 0,0 0-1,0 0 1,0 0 0,0 0 0,1 0 0,-1 0-1,0 1 1,0-1 0,0 0 0,1 0-1,-1 0 1,0 0 0,0 0 0,0 0 0,1 0-1,-1 0 1,0 0 0,0 0 0,0 0-1,1 0 1,-1 0 0,0 0 0,0 0 0,1 0-1,-1 0 1,0 0 0,0 0 0,0 0-1,1 0 1,-1 0 0,0-1 0,-17 25-2310,7-12 290,1 0-1887</inkml:trace>
+  <inkml:trace contextRef="#ctx0" brushRef="#br0" timeOffset="26411.27">14 5694 2017,'0'0'3468,"-4"-2"-39,-6-5-4606,10 2-1374</inkml:trace>
+  <inkml:trace contextRef="#ctx0" brushRef="#br0" timeOffset="32271.39">532 5553 368,'0'0'4514,"-8"-3"-3505,-1 0-636,2 0 351,0 0 0,-1 1 0,1-1 0,-1 2 0,-12-2 672,38 2-1113,240-31 279,-130 13-659,162-2 0,-290 21 92,0 0 1,-1 0 0,1 0-1,0 0 1,0-1-1,0 1 1,0 0 0,0 0-1,0 0 1,0 0-1,0 0 1,0-1-1,0 1 1,0 0 0,0 0-1,0 0 1,0 0-1,0-1 1,0 1 0,0 0-1,0 0 1,0 0-1,0 0 1,0-1 0,0 1-1,0 0 1,0 0-1,0 0 1,1 0-1,-1-1 1,0 1 0,0 0-1,0 0 1,0 0-1,0 0 1,0 0 0,0 0-1,1 0 1,-1-1-1,0 1 1,0 0 0,0 0-1,0 0 1,1 0-1,-1 0 1,0 0 0,0 0-1,0 0 1,0 0-1,1 0 1,-1 0-1,0 0 1,0 0 0,0 0-1,0 0 1,1 0-1,-1 0 1,0 0 0,0 0-1,0 0 1,0 0-1,0 0 1,1 0 0,-1 0-1,0 1 1,0-1-1,0 0 1,1 0 0,-2 0-190,0 0 0,0-1-1,1 1 1,-1 0 0,0 0 0,1 0 0,-1 0 0,0 0 0,0 0 0,1 0 0,-1 0 0,0 0 0,0 0 0,1 0 0,-1 1 0,0-1 0,1 0 0,-1 0 0,0 1 0,1-1 0,-1 1 0,1-1 0,-1 0 0,0 1 0</inkml:trace>
+  <inkml:trace contextRef="#ctx0" brushRef="#br0" timeOffset="32790.9">1119 5372 4290,'0'0'4834,"45"11"-4354,-31 3 1,-5 4-33,-2 1-192,-7 2-128,0 4-64,-24 3-64,-7 1-128,-3-1-672,5-2-3458</inkml:trace>
+  <inkml:trace contextRef="#ctx0" brushRef="#br0" timeOffset="33296.13">1647 5273 6467,'0'0'3724,"3"-4"-3158,0 2-538,0-1 0,-1 1 0,1 0 0,0 0 0,1 0 0,-1 0 0,0 1 0,0-1 0,1 1 1,-1 0-1,1 0 0,-1 0 0,5 0 0,55-3 470,-62 5-496,-1-1 1,1 0-1,-1 0 0,1 0 0,-1 1 1,1-1-1,-1 0 0,0 1 1,1-1-1,-1 0 0,1 1 0,-1-1 1,0 1-1,1-1 0,-1 0 1,0 1-1,1-1 0,-1 1 0,0-1 1,0 1-1,1-1 0,-1 1 1,0 0-1,0-1 0,0 1 0,0-1 1,0 1-1,0-1 0,0 1 1,0-1-1,0 1 0,0-1 0,0 1 1,0 0-1,0-1 0,0 1 1,-1-1-1,1 1 0,0-1 0,0 1 1,-1-1-1,1 1 0,-1 0 1,-12 26 141,-12-2-62,-22 23-7,45-46-73,1 0-1,0-1 0,0 1 0,-1 0 0,1 0 1,0 0-1,1 0 0,-1 0 0,0 0 0,0 0 1,1 0-1,-1 0 0,1 1 0,0-1 0,0 0 0,0 0 1,0 0-1,0 0 0,0 1 0,0-1 0,1 0 1,-1 0-1,1 0 0,0 2 0,2 0 9,0-2 0,0 1 0,0 0 0,0 0 0,0-1 0,0 0 0,1 1 0,-1-1 0,8 2 0,-9-3-3,1 0-1,0 0 0,-1 0 0,1 1 0,-1-1 0,1 1 1,-1-1-1,1 1 0,-1 0 0,0 0 0,0 0 0,0 0 0,0 0 1,0 0-1,-1 0 0,1 1 0,-1-1 0,1 1 0,-1-1 0,2 5 1,-4-6-1,0 1-1,1-1 1,-1 1 0,0-1 0,0 1 0,0-1 0,0 0 0,0 0 0,0 1-1,0-1 1,0 0 0,-1 0 0,1 0 0,0 0 0,-1 0 0,1-1 0,0 1-1,-1 0 1,1-1 0,-1 1 0,-2 0 0,-42 13 4,38-12-5,-12 2-26,16-3-88,-1-1 0,1 1 0,0 0 0,0 0 1,0 1-1,0-1 0,0 1 0,0 0 0,-5 2 0</inkml:trace>
+</inkml:ink>
+</file>
+
+<file path=word/ink/ink5.xml><?xml version="1.0" encoding="utf-8"?>
+<inkml:ink xmlns:inkml="http://www.w3.org/2003/InkML">
+  <inkml:definitions>
+    <inkml:context xml:id="ctx0">
+      <inkml:inkSource xml:id="inkSrc0">
+        <inkml:traceFormat>
+          <inkml:channel name="X" type="integer" min="-2.14748E9" max="2.14748E9" units="cm"/>
+          <inkml:channel name="Y" type="integer" min="-2.14748E9" max="2.14748E9" units="cm"/>
+          <inkml:channel name="F" type="integer" max="32767" units="dev"/>
+        </inkml:traceFormat>
+        <inkml:channelProperties>
+          <inkml:channelProperty channel="X" name="resolution" value="1000" units="1/cm"/>
+          <inkml:channelProperty channel="Y" name="resolution" value="1000" units="1/cm"/>
+          <inkml:channelProperty channel="F" name="resolution" value="0" units="1/dev"/>
+        </inkml:channelProperties>
+      </inkml:inkSource>
+      <inkml:timestamp xml:id="ts0" timeString="2024-03-19T09:59:34.115"/>
+    </inkml:context>
+    <inkml:brush xml:id="br0">
+      <inkml:brushProperty name="width" value="0.035" units="cm"/>
+      <inkml:brushProperty name="height" value="0.035" units="cm"/>
+      <inkml:brushProperty name="color" value="#E71224"/>
+    </inkml:brush>
+  </inkml:definitions>
+  <inkml:trace contextRef="#ctx0" brushRef="#br0">4 159 5667,'0'0'4636,"-1"4"-4287,0 1-1,0 0 0,1 0 1,-1 0-1,1 0 0,1 9 1,17-9-317,-7-5-28,0-1 0,-1 1 1,1-2-1,0 1 0,-1-2 0,1 1 1,12-6-1,74-35-55,-56 23-23,87-41-764,3-5-1499</inkml:trace>
+</inkml:ink>
+</file>
+
+<file path=word/ink/ink6.xml><?xml version="1.0" encoding="utf-8"?>
+<inkml:ink xmlns:inkml="http://www.w3.org/2003/InkML">
+  <inkml:definitions>
+    <inkml:context xml:id="ctx0">
+      <inkml:inkSource xml:id="inkSrc0">
+        <inkml:traceFormat>
+          <inkml:channel name="X" type="integer" min="-2.14748E9" max="2.14748E9" units="cm"/>
+          <inkml:channel name="Y" type="integer" min="-2.14748E9" max="2.14748E9" units="cm"/>
+          <inkml:channel name="F" type="integer" max="32767" units="dev"/>
+        </inkml:traceFormat>
+        <inkml:channelProperties>
+          <inkml:channelProperty channel="X" name="resolution" value="1000" units="1/cm"/>
+          <inkml:channelProperty channel="Y" name="resolution" value="1000" units="1/cm"/>
+          <inkml:channelProperty channel="F" name="resolution" value="0" units="1/dev"/>
+        </inkml:channelProperties>
+      </inkml:inkSource>
+      <inkml:timestamp xml:id="ts0" timeString="2024-03-19T09:58:55.314"/>
+    </inkml:context>
+    <inkml:brush xml:id="br0">
+      <inkml:brushProperty name="width" value="0.035" units="cm"/>
+      <inkml:brushProperty name="height" value="0.035" units="cm"/>
+      <inkml:brushProperty name="color" value="#E71224"/>
+    </inkml:brush>
+  </inkml:definitions>
+  <inkml:trace contextRef="#ctx0" brushRef="#br0">70 267 4290,'0'0'4477,"0"-7"-3762,0-28 184,0 16 3036,-1 32-3636,-7 76 243,0-15-405,4 1 1,4 76 0,1-148-156,-1 0 1,1 1 0,0-1-1,0 0 1,0 0 0,0 1-1,1-1 1,0 0 0,3 5-1,-5-8-13,1 1 1,-1-1-1,0 1 0,1-1 0,-1 1 0,1-1 0,-1 1 0,1-1 0,-1 1 0,1-1 0,0 0 1,-1 1-1,1-1 0,0 0 0,-1 0 0,1 1 0,-1-1 0,1 0 0,0 0 0,0 0 0,-1 0 1,1 0-1,0 0 0,-1 0 0,1 0 0,0 0 0,-1 0 0,1 0 0,0 0 0,-1-1 0,1 1 1,0 0-1,-1 0 0,1-1 0,-1 1 0,1 0 0,0-1 0,-1 1 0,1-1 0,-1 1 1,1-1-1,-1 1 0,1-1 0,-1 1 0,0-1 0,1 1 0,-1-1 0,1 1 0,-1-1 0,0 0 1,0 1-1,1-1 0,-1 0 0,0-1 0,11-24-2840,-2-10-3409</inkml:trace>
+  <inkml:trace contextRef="#ctx0" brushRef="#br0" timeOffset="376.45">0 392 4002,'0'0'1280,"105"-25"-1184,-55 14-96,-2 1-352,-6 3-1601</inkml:trace>
+  <inkml:trace contextRef="#ctx0" brushRef="#br0" timeOffset="722">309 323 6435,'0'0'4274,"-13"-1"-4461,17 0 241,0 0-1,0 0 0,0-1 1,0 0-1,-1 1 0,1-1 1,-1-1-1,1 1 0,4-4 1,-7 5-33,1 0 0,-1-1-1,0 1 1,1 0 0,-1 0 0,0-1 0,0 1 0,0-1 0,0 1 0,0-1 0,0 1 0,0-1-1,-1 0 1,1 0 0,-1 1 0,1-1 0,-1 0 0,1 0 0,-1 1 0,0-1 0,0 0-1,0 0 1,0-3 0,-1 5-20,0-1 0,1 1-1,-1 0 1,0-1 0,1 1-1,-1-1 1,0 1 0,0 0-1,1 0 1,-1-1 0,0 1-1,0 0 1,1 0 0,-1 0-1,0 0 1,0 0 0,0 0-1,1 0 1,-1 0 0,0 0-1,0 0 1,0 0 0,1 1-1,-1-1 1,0 0 0,0 0-1,1 1 1,-1-1 0,-1 1-1,-23 11-4,20-7 2,0-1 0,0 1 0,0 1 0,1-1-1,0 1 1,0 0 0,0 0 0,1 0 0,0 0-1,0 1 1,0-1 0,1 1 0,0 0 0,0 0-1,1 0 1,0 0 0,-1 8 0,2-12-6,0 1 1,0-1-1,1 0 0,-1 0 1,1 1-1,-1-1 1,1 0-1,0 0 0,0 0 1,1 0-1,-1 0 0,0 0 1,1 0-1,0-1 1,0 1-1,0-1 0,0 1 1,0-1-1,0 1 1,1-1-1,-1 0 0,1 0 1,-1 0-1,1-1 1,0 1-1,0-1 0,0 1 1,0-1-1,0 0 1,0 0-1,0 0 0,0 0 1,0-1-1,0 1 1,1-1-1,-1 0 0,0 0 1,6-1-1,-5 1 16,-1 0 0,1 0 0,0-1 0,-1 1 1,1-1-1,-1 0 0,1 0 0,-1 0 0,1 0 0,-1-1 0,0 0 0,1 1 0,-1-1 0,0 0 0,0-1 0,5-4 0,-4 3-116,-1-1-1,1 0 0,-1 0 1,1-1-1,-2 1 0,1-1 1,0 1-1,-1-1 0,2-8 0,1-9-989,-2-1 0,0 0 0,-1 1 0,-2-26 0,13 79 2721,-1-6-530,-9-9-611,-1-1 1,-1 1 0,1 17 0,3 31 638,-5-63-1134,0 0 0,0 1 0,1-1-1,-1 0 1,0 1 0,1-1 0,-1 0 0,0 1 0,1-1 0,-1 0 0,1 0 0,-1 1 0,0-1-1,1 0 1,-1 0 0,1 0 0,-1 0 0,1 0 0,-1 1 0,0-1 0,1 0 0,-1 0 0,1 0-1,-1 0 1,1 0 0,-1 0 0,1-1 0,-1 1 0,1 0 0,-1 0 0,0 0 0,1 0 0,-1 0 0,1-1-1,-1 1 1,0 0 0,1 0 0,-1-1 0,1 1 0,-1 0 0,0-1 0,1 1 0,-1-1 0,18-11-1428,2-9-992</inkml:trace>
+  <inkml:trace contextRef="#ctx0" brushRef="#br0" timeOffset="1100.93">671 185 3874,'0'0'7459,"0"83"-7459,0-45 640,0-2-608,0-1-32,0-5-352,0-6 32,0-9-448,0-6-4803</inkml:trace>
+  <inkml:trace contextRef="#ctx0" brushRef="#br0" timeOffset="1101.93">645 324 8196,'0'0'2977,"93"-54"-2977,-39 41-128,-3 5-512,-8 4-2850</inkml:trace>
+  <inkml:trace contextRef="#ctx0" brushRef="#br0" timeOffset="1431.03">996 93 6467,'0'0'4578,"-96"47"-4226,76-11 545,6 9-673,9 3-96,5 2-128,8-2-64,21-7-288,13-9-257,4-5-287,8-5-3426</inkml:trace>
+  <inkml:trace contextRef="#ctx0" brushRef="#br0" timeOffset="1792.19">1999 1 6371,'0'0'6883,"52"53"-6531,-27-3 449,-10 8-353,-9 8-256,-6 6-192,-13 2-96,-21-1-256,-14 0-1857</inkml:trace>
+</inkml:ink>
+</file>
+
+<file path=word/ink/ink7.xml><?xml version="1.0" encoding="utf-8"?>
+<inkml:ink xmlns:inkml="http://www.w3.org/2003/InkML">
+  <inkml:definitions>
+    <inkml:context xml:id="ctx0">
+      <inkml:inkSource xml:id="inkSrc0">
+        <inkml:traceFormat>
+          <inkml:channel name="X" type="integer" min="-2.14748E9" max="2.14748E9" units="cm"/>
+          <inkml:channel name="Y" type="integer" min="-2.14748E9" max="2.14748E9" units="cm"/>
+          <inkml:channel name="F" type="integer" max="32767" units="dev"/>
+        </inkml:traceFormat>
+        <inkml:channelProperties>
+          <inkml:channelProperty channel="X" name="resolution" value="1000" units="1/cm"/>
+          <inkml:channelProperty channel="Y" name="resolution" value="1000" units="1/cm"/>
+          <inkml:channelProperty channel="F" name="resolution" value="0" units="1/dev"/>
+        </inkml:channelProperties>
+      </inkml:inkSource>
+      <inkml:timestamp xml:id="ts0" timeString="2024-03-19T09:58:22.143"/>
+    </inkml:context>
+    <inkml:brush xml:id="br0">
+      <inkml:brushProperty name="width" value="0.035" units="cm"/>
+      <inkml:brushProperty name="height" value="0.035" units="cm"/>
+      <inkml:brushProperty name="color" value="#E71224"/>
+    </inkml:brush>
+  </inkml:definitions>
+  <inkml:trace contextRef="#ctx0" brushRef="#br0">8112 639 5442,'0'0'2524,"-19"-5"-1478,4 0-856,8 2-140,-1 0 0,1 1 0,-1 0 0,1 0 0,-1 0 0,0 1-1,1 1 1,-1-1 0,0 1 0,0 0 0,0 1 0,0 0 0,1 0 0,-12 4 0,-3 4 80,1 1 0,0 1-1,0 0 1,1 2 0,1 1-1,-35 31 1,26-19 79,1 2 1,2 1-1,-35 52 0,34-37-81,2 1 1,2 1-1,2 1 1,2 1-1,2 1 1,3 0-1,1 1 1,3 1-1,2-1 1,2 1-1,2 1 1,9 100-1,-3-127-61,1 0 1,1 0-1,1-1 0,1 1 0,1-1 1,1-1-1,2 0 0,0 0 0,1-1 0,2 0 1,0-1-1,1-1 0,1 0 0,0-1 1,2-1-1,0 0 0,2-1 0,-1-2 0,2 0 1,0-1-1,1-1 0,0-1 0,1 0 1,0-2-1,1-1 0,0-1 0,0-1 1,1-1-1,29 3 0,-22-7-62,0-1 0,0-1 0,0-2 0,0-1 0,0-2 0,0-1 0,-1-1 0,0-2 1,0-1-1,-1-1 0,-1-2 0,30-17 0,-25 11 23,-1-2 1,-1-1 0,-1-2-1,-1-1 1,-2-1 0,0-1-1,-1-2 1,-2-1 0,34-53-1,-43 55 40,-1-2 0,-2 1-1,-2-2 1,0 0 0,-2 0 0,-1 0-1,-2-1 1,-1 0 0,-1-1-1,-2 1 1,-1-1 0,-2 1 0,-1-1-1,-10-51 1,2 37-34,-1 0 1,-2 1-1,-3 0 1,-1 1-1,-2 1 1,-2 1-1,-2 1 1,-2 1-1,-38-49 1,50 75-83,0-1 0,-1 2 0,-1 0 0,0 1 0,-1 0 0,0 1 0,-1 1 0,-1 1 0,1 0 0,-2 1 0,1 1 0,-1 1 0,0 0 0,-1 2 0,1 0 0,-40-4 0,38 8-606,0 1 0,0 0 1,0 2-1,0 0 0,-39 10 1,-4 10-3989</inkml:trace>
+  <inkml:trace contextRef="#ctx0" brushRef="#br0" timeOffset="754.73">8547 131 6915,'0'0'3463,"-4"17"-3180,-4 13 211,2 2 1,-5 59-1,12-60-145,0-20-321,-1-1 0,0 1 0,0 0 0,-1-1 0,-1 1 0,-5 19-1,7-69-1421,-1 15 910,18-261-946,-17 277 1447,0 2 136,0 1 0,0-1 1,1 1-1,-1-1 0,1 1 1,0-1-1,3-7 0,-3 12-134,0 0-1,0 0 1,0-1-1,0 1 1,0 0-1,0 0 1,1 0-1,-1 0 1,0 0-1,1 0 1,-1 0-1,0 0 1,1 1-1,-1-1 1,1 1-1,-1-1 1,1 1-1,-1-1 1,1 1-1,0 0 1,-1 0-1,1 0 1,-1 0-1,1 0 1,0 0-1,-1 0 1,1 0-1,-1 1 1,3 0-1,-1-1-19,0 1-1,0 1 0,0-1 0,0 0 1,0 1-1,0-1 0,0 1 0,-1 0 0,1 0 1,-1 0-1,1 0 0,-1 0 0,0 0 1,0 1-1,0 0 0,0-1 0,0 1 0,0 0 1,-1-1-1,1 1 0,-1 0 0,0 0 0,0 0 1,0 1-1,0-1 0,0 3 0,2 13 18,0-1-1,-1 1 0,-1 22 0,0-29 26,-1 2-55,0 1 1,2-1-1,4 22 1,-4-31 8,-1 0 1,1-1 0,0 1 0,0 0 0,1-1 0,-1 1 0,1-1 0,0 0-1,0 0 1,0 0 0,1 0 0,0-1 0,5 5 0,-5-5 17,1 1 0,-1-1 0,0 1 0,0 0 0,0 1 0,-1-1 0,1 1 0,-1 0 1,3 5-1,-6-9-11,1 1 0,-1 0 0,1-1 0,-1 1 0,0-1 0,1 1 0,-1-1 0,0 1 0,0 0 0,0-1 1,0 1-1,-1 0 0,1-1 0,0 1 0,-1-1 0,1 1 0,-1-1 0,1 1 0,-1-1 0,0 1 0,0-1 1,0 1-1,0-1 0,0 0 0,0 0 0,0 1 0,0-1 0,0 0 0,0 0 0,-1 0 0,1 0 0,0 0 1,-1-1-1,1 1 0,-1 0 0,-1 0 0,-12 7-232,-1 0-1,0-1 1,-1-1 0,1 0 0,-1-1 0,-21 3-1,9-6-3850</inkml:trace>
+  <inkml:trace contextRef="#ctx0" brushRef="#br0" timeOffset="1587.97">8152 2993 4962,'0'0'3501,"-9"-12"-2397,-31-38-314,38 49-740,1-1 0,-1 1 0,0-1 1,0 1-1,1-1 0,-1 1 0,0 0 1,0 0-1,0 0 0,0 0 0,-1 1 1,1-1-1,0 0 0,0 1 0,0 0 1,-1-1-1,1 1 0,0 0 0,0 0 1,-1 0-1,1 0 0,0 1 0,0-1 1,-1 1-1,1-1 0,0 1 0,-2 1 1,-4 1 22,1 1 1,0 0-1,0 0 1,1 0-1,-8 7 1,12-9-44,-22 18 182,1 2-1,1 0 1,1 1 0,1 1-1,2 1 1,0 1 0,1 1-1,2 0 1,1 1 0,-15 41 0,17-35-170,2 0 0,1 1 1,2 0-1,2 0 1,1 1-1,1-1 1,2 1-1,7 68 1,-2-83-40,0 0 0,2 0 0,0 0 0,2 0 1,0-1-1,1-1 0,1 1 0,0-2 1,2 1-1,0-1 0,25 27 0,-27-34-1,1 1 0,0-2-1,1 0 1,0 0 0,1-1-1,-1 0 1,2-1 0,-1-1 0,1 0-1,0-1 1,1 0 0,0-2-1,-1 1 1,2-2 0,-1 0-1,0 0 1,17-1 0,-20-3 0,1 0 0,-1-1 1,0-1-1,0 0 0,-1-1 0,1 0 1,-1 0-1,1-1 0,-2-1 0,1 0 1,0-1-1,-1 1 0,0-2 0,-1 0 1,16-16-1,-5 2 16,0 0 0,-2-1 0,-1-1 0,-1-1 0,21-41 0,-27 43 34,-1 0 0,0 0 0,-2-1 0,0 0 0,-2 0-1,-1 0 1,-1-1 0,1-31 0,-5 38-3,0-1 0,0 1 1,-2-1-1,0 1 0,-2 0 0,1 0 0,-2 1 0,-1-1 0,0 1 0,-1 0 0,-17-26 0,4 14 21,0 0 0,-2 2 0,-1 1 0,-30-26 0,44 43-278,-1 0 1,-1 0 0,1 1 0,-1 0 0,-1 1 0,1 1 0,-1 0 0,0 1-1,-1 0 1,1 1 0,-1 0 0,0 1 0,-17-1 0,-10 4-3309</inkml:trace>
+  <inkml:trace contextRef="#ctx0" brushRef="#br0" timeOffset="1980.75">9180 2613 7139,'0'0'2412,"-16"-6"-1361,10 3-953,2 1-43,1 0-1,-1 0 1,0 0 0,0 1-1,0 0 1,1-1 0,-2 2 0,1-1-1,0 0 1,0 1 0,0-1 0,0 1-1,0 0 1,0 1 0,-1-1-1,1 1 1,0 0 0,0 0 0,0 0-1,0 0 1,1 1 0,-1 0 0,0-1-1,0 1 1,1 1 0,-1-1-1,1 0 1,0 1 0,-4 3 0,-14 17 183,0 1 1,2 0-1,0 2 1,2 0 0,1 1-1,1 0 1,1 2-1,1-1 1,2 2 0,1 0-1,2 0 1,0 0-1,-3 38 1,10-58-198,0 0 0,1 1 1,0-1-1,0 0 0,2 0 0,-1 1 1,1-1-1,3 10 0,-3-15-34,1 0 1,-1 0-1,1 0 0,0 0 1,0-1-1,0 1 1,1-1-1,-1 0 0,1 0 1,0 0-1,0 0 0,1-1 1,-1 0-1,1 0 0,0 0 1,6 3-1,8 2 6,0-1 1,0-1-1,1 0 0,0-2 1,0 0-1,0-2 0,0 0 0,24-1 1,-18-1-605,-1-2 0,0 0-1,0-2 1,0-1 0,-1-1 0,30-11 0,53-35-10513</inkml:trace>
+  <inkml:trace contextRef="#ctx0" brushRef="#br0" timeOffset="-1805.37">5455 712 3265,'0'0'3229,"-16"2"-2781,-8 2-49,0 1 1,0 2-1,0 0 1,0 1-1,1 1 1,1 2-1,-35 20 1,37-15-273,0 0-1,2 1 1,0 1-1,1 1 1,1 0-1,1 1 1,0 1-1,2 0 1,0 1-1,2 0 1,0 1 0,1 0-1,-9 38 1,6-12-43,2 2 1,3-1-1,2 1 0,1 0 1,6 83-1,0-106-40,2 0-1,1-1 0,1 1 1,1-1-1,2 0 0,0-1 0,2 0 1,23 43-1,-23-51 6,2-1 1,0 1-1,1-2 0,0 0 0,1 0 0,1-1 1,1-1-1,0-1 0,1 0 0,0-1 1,1-1-1,22 11 0,-7-8-6,2-1 0,0-1 0,0-2 0,1-2 0,0-1 0,1-1 0,0-3 0,-1-1 0,1-1 0,0-2 0,0-2 0,-1-1 0,1-2 0,-1-2 0,36-12 0,-35 9 41,-2-3-1,0 0 1,-1-2 0,0-2-1,-2-1 1,0-2-1,-1 0 1,-1-3 0,-1 0-1,-1-2 1,-1-1 0,-2-1-1,-1-1 1,33-51-1,-43 53-17,-1 0 1,-2-1-1,0 0 0,-2 0 0,-1-1 0,-2 0 0,0-1 0,-2 0 0,-2 1 0,0-1 0,-2 0 1,-4-33-1,0 26-49,-1 1 0,-2 0 0,-1 1 0,-2 0 0,-1 0 0,-2 1 0,-1 0 0,-2 1 0,-31-48 0,35 65-20,0 2 0,0-1 0,-2 1 0,0 1 0,0 0 0,-1 1 0,-1 1-1,0 1 1,0 0 0,-1 0 0,0 2 0,-1 0 0,0 1 0,0 1 0,-31-6 0,-11 2-220,0 3 1,0 2 0,-100 6-1,125 0-849,0 2-1,-53 12 1,10 4-2994</inkml:trace>
+  <inkml:trace contextRef="#ctx0" brushRef="#br0" timeOffset="-926.31">6127 311 144,'0'0'8681,"-4"6"-8494,0 1-92,0 1 0,0-1-1,1 1 1,0 0 0,1 0 0,-1 0-1,-1 16 1,-5 74 983,3-26-486,4-49-491,2-16-71,0 0 1,0-1 0,-1 1 0,0-1 0,0 1 0,-1-1 0,0 1 0,-3 7 0,-2-64 673,5 0-800,-1-12 12,3 1-1,2 0 1,3-1 0,17-79 0,-20 135 89,-1 1 0,2-1 0,-1 1 0,0 0 0,1-1 0,6-7 0,-9 12-3,1 0 0,0 0 0,-1 1 1,1-1-1,0 0 0,-1 1 0,1-1 0,0 0 0,0 1 0,-1-1 0,1 1 1,0-1-1,0 1 0,0 0 0,0-1 0,0 1 0,0 0 0,-1-1 0,1 1 1,0 0-1,0 0 0,0 0 0,0 0 0,0 0 0,0 0 0,0 0 1,0 0-1,0 1 0,0-1 0,0 0 0,0 1 0,0-1 0,0 0 0,-1 1 1,1-1-1,0 1 0,0-1 0,0 1 0,-1 0 0,1-1 0,0 1 0,-1 0 1,1-1-1,0 1 0,-1 0 0,1 0 0,-1 0 0,1-1 0,-1 1 0,1 2 1,8 14 41,-1 0 1,-1 1 0,-1 0 0,0 0 0,-1 0 0,-1 1 0,2 28 0,7 21 140,-1-14-106,10 42-327,-14-32-3580,-7-56-2660</inkml:trace>
+  <inkml:trace contextRef="#ctx0" brushRef="#br0" timeOffset="-580.39">6076 497 4866,'0'0'4802,"59"-72"-4609,4 48-193,10-2-417,3 2-1920</inkml:trace>
+  <inkml:trace contextRef="#ctx0" brushRef="#br0" timeOffset="15014.14">5404 2116 1441,'0'0'4199,"3"-12"-3719,32-87 2193,-45 114-2100,0 0 0,-22 25 0,-4 4-413,-153 230 27,-47 60-182,146-227 30,-4-4 0,-5-4 0,-4-5 1,-158 112-1,73-72-121,-294 158 1,-248 53 161,290-143-200,252-116 40,-151 75 89,251-114-16,-140 101 0,46 3-195,120-95 175,-3-3 0,-89 56 0,87-73-24,-104 39 1,141-63 51,-52 36-3,-25 6 188,106-54-252,1 0 12,3-11-10283</inkml:trace>
+  <inkml:trace contextRef="#ctx0" brushRef="#br0" timeOffset="15344.05">709 5246 4962,'0'0'2722,"-89"60"-2050,72-35 0,6 0-288,6-1-192,5 1-160,0-2 0,25-2-32,12-4-64,16-6-160,15-8-192,10-3-993,15-4-3521</inkml:trace>
+  <inkml:trace contextRef="#ctx0" brushRef="#br0" timeOffset="16678.37">7626 2155 848,'-13'14'1214,"-88"106"631,-159 171 875,-106 9-1158,-26-29-824,247-173-450,-37 19 11,-392 184-1,142-95-180,-347 145-22,508-261-147,-438 87 1,151-47 39,13 46-123,324-94-316,-130 53 346,301-110 87,1 3 0,-83 62 1,91-59-13,-2-1 0,-1-3 0,-75 35 0,8-20 25,38-15 4,-67 35-1,127-52-479,31-22-721,-8 0-827</inkml:trace>
+  <inkml:trace contextRef="#ctx0" brushRef="#br0" timeOffset="17056.6">974 5316 1217,'0'0'5090,"-70"83"-4610,62-58-256,8-1-192,0-6-32,20-5 0,19-9-32,10-4-64,16 0 64,13-17-576,7-4 96</inkml:trace>
+  <inkml:trace contextRef="#ctx0" brushRef="#br0" timeOffset="18265.58">7688 3918 5667,'0'0'1504,"-16"14"-970,-34 28 21,-2-1 0,-59 33 0,15-23-326,-3-5 0,-1-5 1,-211 58-1,-329 31-234,-468 52 26,529-97-21,-380 74 38,244 32-63,153-37-233,498-138 239,-632 191-154,435-124-64,73-25 170,121-38 109,97-22 22,-26 1-78,-22 1-393,28-7-2554,2-3-1692</inkml:trace>
+  <inkml:trace contextRef="#ctx0" brushRef="#br0" timeOffset="18594.67">1088 5503 3330,'0'0'5922,"-79"15"-4993,70 2-481,1 5-64,3 1-64,2 2-128,3-1-192,0-4 0,20-2-96,16-9-256,12-7-224,9-2-289,-3 0-3489</inkml:trace>
+  <inkml:trace contextRef="#ctx0" brushRef="#br0" timeOffset="22126.33">61 5063 5186,'0'0'4210,"-4"-1"-4119,3 1-72,1 0-1,-1-1 1,0 1 0,0 0 0,0 0-1,0 0 1,0 0 0,0 0 0,0 0-1,0 0 1,0 0 0,0 0 0,0 0-1,0 0 1,0 1 0,0-1 0,0 0-1,0 1 1,0-1 0,1 1 0,-1-1-1,0 1 1,-1 0 0,-8 29 328,10-29-354,-5 33 253,-4 18 20,5-79 33,2-37-331,0 41 23,1 0-1,0 0 1,2 0-1,1 0 1,1 1 0,1-1-1,11-38 1,-14 60 5,-1 0-1,0 0 1,0 0 0,1 1-1,-1-1 1,1 0 0,-1 0-1,0 0 1,1 1-1,0-1 1,-1 0 0,1 1-1,-1-1 1,1 1 0,0-1-1,-1 1 1,1-1 0,0 1-1,0-1 1,-1 1 0,1-1-1,0 1 1,0 0-1,0 0 1,-1-1 0,1 1-1,0 0 1,0 0 0,0 0-1,0 0 1,0 0 0,0 0-1,-1 0 1,1 0 0,0 0-1,0 0 1,0 1 0,0-1-1,0 0 1,-1 1-1,1-1 1,0 0 0,0 1-1,-1-1 1,1 1 0,0-1-1,-1 1 1,2 1 0,1 0-17,0 1 1,0 0 0,0 0 0,0 1 0,0-1 0,-1 1-1,0-1 1,3 7 0,2 9-122,-1 2 0,-1-1 0,0 0 0,-2 1 0,-1 0 0,0 0 0,-2 24 0,0-27-1977</inkml:trace>
+  <inkml:trace contextRef="#ctx0" brushRef="#br0" timeOffset="22502.84">61 5063 5186</inkml:trace>
+  <inkml:trace contextRef="#ctx0" brushRef="#br0" timeOffset="22503.84">61 5063 5186,'-46'-15'1505,"46"11"-352,0-3-385,9-3-544,16-5 96,4-1-320,2 2-96,-3 2-800,-2 5-1858</inkml:trace>
+  <inkml:trace contextRef="#ctx0" brushRef="#br0" timeOffset="22848.55">298 4894 5571,'0'0'2273,"82"-31"-2273,-54 23-96,-10 5-833</inkml:trace>
+  <inkml:trace contextRef="#ctx0" brushRef="#br0" timeOffset="22849.55">273 5022 3201,'0'0'1665,"87"-20"-1473,-39 1-192</inkml:trace>
+  <inkml:trace contextRef="#ctx0" brushRef="#br0" timeOffset="23178.95">567 4735 2753,'0'0'5507,"-3"76"-5379,3-45 32,0-5 0,0-3-32,2-4-128,-2-4 0,0-6 0,0-4-224,0-10-4130</inkml:trace>
+  <inkml:trace contextRef="#ctx0" brushRef="#br0" timeOffset="23509.83">562 4739 3169,'0'0'4755,"7"-10"-4670,20-29 0,-27 39-76,0-1 0,0 1-1,0 0 1,0-1-1,0 1 1,1 0 0,-1-1-1,0 1 1,0 0-1,1 0 1,-1-1 0,0 1-1,0 0 1,1 0 0,-1-1-1,0 1 1,0 0-1,1 0 1,-1 0 0,0-1-1,1 1 1,-1 0-1,0 0 1,1 0 0,-1 0-1,0 0 1,1 0-1,-1 0 1,0 0 0,1 0-1,-1 0 1,1 0 0,-1 0-1,0 0 1,1 0-1,3 13 465,-4 19 202,0-31-671,-1 8 41,0-1-32,1 0 1,-1-1-1,1 1 1,3 14-1,-3-18-13,1-1 0,0 0 0,1 0 0,-1-1 0,1 1 0,-1 0 0,1 0 0,0-1 0,0 1 0,0-1 0,0 1 0,0-1 0,1 0 0,4 4 0,2 1 12,-5-5-6,0 1 1,0 0-1,-1 0 1,1 0-1,-1 0 1,0 0-1,3 5 1,-5-7 4,-1 0 1,1 1-1,-1-1 1,1 0 0,-1 0-1,0 1 1,0-1-1,1 1 1,-1-1 0,0 0-1,0 1 1,0-1-1,0 0 1,0 1-1,-1-1 1,1 0 0,0 1-1,-1-1 1,1 0-1,-1 1 1,1-1 0,-1 0-1,0 0 1,1 0-1,-1 0 1,0 1 0,0-1-1,0 0 1,-2 1-1,-8 9-55,-1-1-1,0 0 1,-1-1-1,0 0 1,-15 7-1,-5 2-1155</inkml:trace>
+  <inkml:trace contextRef="#ctx0" brushRef="#br0" timeOffset="23998.29">35 5389 5859,'0'0'2764,"1"6"-2652,5 56 502,-2-31-221,-3-23-223,0-10-35,-2-42-242,-1 28 82,1-1 0,1 0-1,1 1 1,1-1 0,0 0-1,1 1 1,5-17 0,-8 32 24,0 1 1,0 0-1,0-1 1,0 1-1,0 0 0,0-1 1,0 1-1,0 0 1,1 0-1,-1-1 1,0 1-1,0 0 0,0-1 1,0 1-1,1 0 1,-1 0-1,0-1 1,0 1-1,1 0 0,-1 0 1,0 0-1,0 0 1,1-1-1,-1 1 1,0 0-1,1 0 0,-1 0 1,0 0-1,1 0 1,-1 0-1,0 0 1,1 0-1,-1 0 0,0 0 1,0 0-1,1 0 1,-1 0-1,0 0 1,1 0-1,-1 0 0,1 0 1,10 13-28,3 19 64,19 64-618,-30-85-939</inkml:trace>
+  <inkml:trace contextRef="#ctx0" brushRef="#br0" timeOffset="24329.25">36 5389 5186</inkml:trace>
+  <inkml:trace contextRef="#ctx0" brushRef="#br0" timeOffset="24330.25">36 5389 5186,'-7'37'1889,"18"-47"-1665,12-4-96,8 1-96,1-1-32,-1 1-160,-5 3-768</inkml:trace>
+  <inkml:trace contextRef="#ctx0" brushRef="#br0" timeOffset="24707.61">253 5305 8164,'0'0'2081,"52"-19"-2049,-28 13-32,-3 3-449,-5 3-1631</inkml:trace>
+  <inkml:trace contextRef="#ctx0" brushRef="#br0" timeOffset="24708.61">276 5372 3137,'0'0'4963,"113"-34"-5508,-81 25-4129</inkml:trace>
+  <inkml:trace contextRef="#ctx0" brushRef="#br0" timeOffset="25086.03">600 5128 6307,'0'0'4898,"-50"17"-4802,41 0-64,3-2 64,6 0-32,0-1-64,6-3 0,19-5-64,7-6-96,8 0-256,5-8-2017</inkml:trace>
+  <inkml:trace contextRef="#ctx0" brushRef="#br0" timeOffset="25447.49">97 4669 5987,'0'0'2433,"-1"10"-2454,1 72 1383,1-56-327,-1-71-909,-1-20-218,3-81-109,-2 144 200,0 0 0,0 1 1,0-1-1,1 0 0,-1 0 0,0 0 0,1 0 1,0 0-1,0 1 0,-1-1 0,1 0 0,0 0 1,0 1-1,0-1 0,1 1 0,1-3 1,-2 3-2,0 1 1,0-1 0,0 1 0,0-1-1,0 1 1,1-1 0,-1 1 0,0 0 0,0-1-1,0 1 1,0 0 0,0 0 0,1 0 0,-1 0-1,0 0 1,0 0 0,0 0 0,1 1 0,-1-1-1,1 1 1,1 0 1,0 0 0,0 0 0,-1 1 0,1-1 1,0 1-1,-1 0 0,1 0 0,-1 0 0,0 0 0,0 0 0,1 0 0,-1 1 0,-1-1 0,1 1 0,0-1 0,-1 1 0,1 0 0,0 3 1,6 24-90,-2 0 1,-2 0 0,-1 1 0,-1 0 0,-2 35 0,0-56-93,0 27-1761</inkml:trace>
+  <inkml:trace contextRef="#ctx0" brushRef="#br0" timeOffset="25777.5">111 4728 6403,'0'0'1152,"108"-78"-1152,-77 74-64,-3 1-384,-5 3-2049</inkml:trace>
+  <inkml:trace contextRef="#ctx0" brushRef="#br0" timeOffset="26107.11">358 4569 9700,'0'0'3042,"107"-39"-3746,-78 34 351,-8 3-959,-6 2-1602</inkml:trace>
+  <inkml:trace contextRef="#ctx0" brushRef="#br0" timeOffset="26108.11">372 4701 6179,'0'0'3906,"82"-26"-3810,-34 4-96,-5 0-961,-7 3-3169</inkml:trace>
+  <inkml:trace contextRef="#ctx0" brushRef="#br0" timeOffset="26468.36">673 4442 5154,'0'0'3106,"-3"15"-3000,-15 85 1340,18-145-1421,3-1 0,12-69 0,-9 102-21,0 19-97,2 20 43,-6 1 21,2 15-650,19 84 0,-18-105-2400</inkml:trace>
+  <inkml:trace contextRef="#ctx0" brushRef="#br0" timeOffset="26469.36">616 4538 6019,'0'0'416,"90"-37"-2561</inkml:trace>
+  <inkml:trace contextRef="#ctx0" brushRef="#br0" timeOffset="26797.75">839 4368 4738,'0'0'3815,"24"43"-2988,-23-42-820,0 1 1,0-1-1,0 1 0,0-1 0,0 1 0,0-1 0,0 1 0,0-1 0,1 0 1,-1 0-1,0 0 0,1 0 0,-1 0 0,1 0 0,0 0 0,-1 0 1,1 0-1,0-1 0,-1 1 0,1-1 0,0 1 0,0-1 0,-1 0 1,1 1-1,0-1 0,0 0 0,0 0 0,-1 0 0,1-1 0,0 1 0,0 0 1,-1-1-1,1 1 0,0-1 0,-1 0 0,1 1 0,0-1 0,-1 0 1,1 0-1,-1 0 0,1 0 0,-1 0 0,2-2 0,9-7 51,0-1-1,-1 0 1,-1-1 0,12-15-1,-2 2-264,14-12-903,0 1-1952</inkml:trace>
+  <inkml:trace contextRef="#ctx0" brushRef="#br0" timeOffset="28006.29">858 4778 1537,'0'0'6333,"-4"-5"-5458,4 5-708,-1-2-41,1 1 0,-1-1 0,0 1-1,0-1 1,0 1 0,0 0 0,0-1 0,-1 1 0,1 0-1,0 0 1,-1 0 0,1 0 0,0 0 0,-3-1 0,3 34 140,1-31-265,0 1-1,0-1 1,0 1-1,0 0 1,0-1-1,1 1 1,-1-1-1,0 1 1,1-1-1,-1 1 1,1-1-1,-1 1 1,1-1-1,0 1 1,0-1-1,0 0 1,-1 1-1,1-1 1,1 0-1,-1 0 1,0 1-1,0-1 1,3 1-1,-2-1 2,0 0-1,1-1 1,-1 1-1,0-1 1,1 1-1,-1-1 1,1 0-1,-1 0 1,1 0-1,-1-1 1,0 1-1,1-1 1,-1 1-1,1-1 1,-1 0-1,4-2 1,9-5-254,-1-1 1,-1 0 0,0-1-1,0-1 1,-1 0 0,0 0 0,-1-2-1,-1 1 1,13-20 0,-9 13-3186</inkml:trace>
+  <inkml:trace contextRef="#ctx0" brushRef="#br0" timeOffset="28398.59">793 5037 4674,'0'0'1985,"62"-6"-1569,-33-15-192,5-5-224,1-3-96,1-3-448,-4 0-1537</inkml:trace>
+</inkml:ink>
+</file>
+
+<file path=word/ink/ink8.xml><?xml version="1.0" encoding="utf-8"?>
+<inkml:ink xmlns:inkml="http://www.w3.org/2003/InkML">
+  <inkml:definitions>
+    <inkml:context xml:id="ctx0">
+      <inkml:inkSource xml:id="inkSrc0">
+        <inkml:traceFormat>
+          <inkml:channel name="X" type="integer" min="-2.14748E9" max="2.14748E9" units="cm"/>
+          <inkml:channel name="Y" type="integer" min="-2.14748E9" max="2.14748E9" units="cm"/>
+          <inkml:channel name="F" type="integer" max="32767" units="dev"/>
+        </inkml:traceFormat>
+        <inkml:channelProperties>
+          <inkml:channelProperty channel="X" name="resolution" value="1000" units="1/cm"/>
+          <inkml:channelProperty channel="Y" name="resolution" value="1000" units="1/cm"/>
+          <inkml:channelProperty channel="F" name="resolution" value="0" units="1/dev"/>
+        </inkml:channelProperties>
+      </inkml:inkSource>
+      <inkml:timestamp xml:id="ts0" timeString="2024-03-19T10:00:12.754"/>
+    </inkml:context>
+    <inkml:brush xml:id="br0">
+      <inkml:brushProperty name="width" value="0.035" units="cm"/>
+      <inkml:brushProperty name="height" value="0.035" units="cm"/>
+      <inkml:brushProperty name="color" value="#E71224"/>
+    </inkml:brush>
+  </inkml:definitions>
+  <inkml:trace contextRef="#ctx0" brushRef="#br0">1 59 1281,'0'0'5485,"3"1"-5000,9 0-312,-1-2 0,0 1 0,1-2-1,-1 1 1,0-2 0,0 1 0,0-1 0,-1-1-1,15-6 1,21-6 90,-19 10-89,9-2-263,-30 5 548,-16 2 699,9 1-1172,0 0 0,0 0 1,0 0-1,0 0 0,0 0 0,0 0 1,1 0-1,-1 1 0,0-1 0,0 0 1,0 0-1,0 1 0,1-1 1,-1 1-1,0-1 0,0 0 0,1 1 1,-1 0-1,0-1 0,1 1 1,-1-1-1,1 1 0,-1 0 0,1-1 1,-1 1-1,1 0 0,-2 1 1,-1 5-4,-3 6-4403,5-7-1687</inkml:trace>
+</inkml:ink>
+</file>
+
+<file path=word/ink/ink9.xml><?xml version="1.0" encoding="utf-8"?>
+<inkml:ink xmlns:inkml="http://www.w3.org/2003/InkML">
+  <inkml:definitions>
+    <inkml:context xml:id="ctx0">
+      <inkml:inkSource xml:id="inkSrc0">
+        <inkml:traceFormat>
+          <inkml:channel name="X" type="integer" min="-2.14748E9" max="2.14748E9" units="cm"/>
+          <inkml:channel name="Y" type="integer" min="-2.14748E9" max="2.14748E9" units="cm"/>
+          <inkml:channel name="F" type="integer" max="32767" units="dev"/>
+        </inkml:traceFormat>
+        <inkml:channelProperties>
+          <inkml:channelProperty channel="X" name="resolution" value="1000" units="1/cm"/>
+          <inkml:channelProperty channel="Y" name="resolution" value="1000" units="1/cm"/>
+          <inkml:channelProperty channel="F" name="resolution" value="0" units="1/dev"/>
+        </inkml:channelProperties>
+      </inkml:inkSource>
+      <inkml:timestamp xml:id="ts0" timeString="2024-03-19T10:00:10.879"/>
+    </inkml:context>
+    <inkml:brush xml:id="br0">
+      <inkml:brushProperty name="width" value="0.035" units="cm"/>
+      <inkml:brushProperty name="height" value="0.035" units="cm"/>
+      <inkml:brushProperty name="color" value="#E71224"/>
+    </inkml:brush>
+  </inkml:definitions>
+  <inkml:trace contextRef="#ctx0" brushRef="#br0">25 37 176,'0'0'5469,"-20"0"-4340,15 0 2683,23-1-3669,-1-1-1,0-1 1,33-9-1,-33 7-277,0 1 0,1 0-1,-1 2 1,18-1-1,-35 15-2654,-1-6 319</inkml:trace>
+</inkml:ink>
+</file>
+
 <file path=word/theme/theme1.xml><?xml version="1.0" encoding="utf-8"?>
 <a:theme xmlns:a="http://schemas.openxmlformats.org/drawingml/2006/main" name="Office Theme">
   <a:themeElements>

--- a/Java Notes.docx
+++ b/Java Notes.docx
@@ -3860,13 +3860,6 @@
           <w:szCs w:val="24"/>
         </w:rPr>
         <w:br/>
-      </w:r>
-      <w:r>
-        <w:rPr>
-          <w:rFonts w:ascii="Franklin Gothic Book" w:hAnsi="Franklin Gothic Book"/>
-          <w:sz w:val="24"/>
-          <w:szCs w:val="24"/>
-        </w:rPr>
         <w:t xml:space="preserve">      Employee(int id, String name, double salary) { //parameterized constructor }</w:t>
       </w:r>
       <w:r>
@@ -4364,6 +4357,7 @@
       <w:r>
         <w:rPr>
           <w:rFonts w:ascii="Franklin Gothic Book" w:hAnsi="Franklin Gothic Book"/>
+          <w:noProof/>
           <w:sz w:val="24"/>
           <w:szCs w:val="24"/>
         </w:rPr>
@@ -4434,6 +4428,7 @@
       <w:r>
         <w:rPr>
           <w:rFonts w:ascii="Franklin Gothic Book" w:hAnsi="Franklin Gothic Book"/>
+          <w:noProof/>
           <w:sz w:val="24"/>
           <w:szCs w:val="24"/>
         </w:rPr>
@@ -5040,6 +5035,7 @@
       <w:r>
         <w:rPr>
           <w:rFonts w:ascii="Franklin Gothic Book" w:hAnsi="Franklin Gothic Book"/>
+          <w:noProof/>
           <w:sz w:val="24"/>
           <w:szCs w:val="24"/>
         </w:rPr>
@@ -5127,6 +5123,7 @@
       <w:r>
         <w:rPr>
           <w:rFonts w:ascii="Franklin Gothic Book" w:hAnsi="Franklin Gothic Book"/>
+          <w:noProof/>
           <w:sz w:val="24"/>
           <w:szCs w:val="24"/>
         </w:rPr>
@@ -5240,6 +5237,7 @@
       <w:r>
         <w:rPr>
           <w:rFonts w:ascii="Franklin Gothic Book" w:hAnsi="Franklin Gothic Book"/>
+          <w:noProof/>
           <w:sz w:val="24"/>
           <w:szCs w:val="24"/>
         </w:rPr>
@@ -6901,6 +6899,7 @@
       <w:r>
         <w:rPr>
           <w:rFonts w:ascii="Franklin Gothic Book" w:hAnsi="Franklin Gothic Book"/>
+          <w:noProof/>
           <w:sz w:val="24"/>
           <w:szCs w:val="24"/>
         </w:rPr>
@@ -6950,6 +6949,7 @@
       <w:r>
         <w:rPr>
           <w:rFonts w:ascii="Franklin Gothic Book" w:hAnsi="Franklin Gothic Book"/>
+          <w:noProof/>
           <w:sz w:val="24"/>
           <w:szCs w:val="24"/>
         </w:rPr>
@@ -7371,6 +7371,7 @@
       <w:r>
         <w:rPr>
           <w:rFonts w:ascii="Franklin Gothic Book" w:hAnsi="Franklin Gothic Book"/>
+          <w:noProof/>
           <w:sz w:val="24"/>
           <w:szCs w:val="24"/>
         </w:rPr>
@@ -7440,6 +7441,7 @@
       <w:r>
         <w:rPr>
           <w:rFonts w:ascii="Franklin Gothic Book" w:hAnsi="Franklin Gothic Book"/>
+          <w:noProof/>
           <w:sz w:val="24"/>
           <w:szCs w:val="24"/>
         </w:rPr>
@@ -7490,6 +7492,5257 @@
         </w:rPr>
       </w:pPr>
     </w:p>
+    <w:p>
+      <w:pPr>
+        <w:rPr>
+          <w:rFonts w:ascii="Franklin Gothic Book" w:hAnsi="Franklin Gothic Book"/>
+          <w:sz w:val="24"/>
+          <w:szCs w:val="24"/>
+        </w:rPr>
+      </w:pPr>
+      <w:r>
+        <w:rPr>
+          <w:rFonts w:ascii="Franklin Gothic Book" w:hAnsi="Franklin Gothic Book"/>
+          <w:sz w:val="24"/>
+          <w:szCs w:val="24"/>
+          <w:highlight w:val="yellow"/>
+        </w:rPr>
+        <w:t>Exception Handling</w:t>
+      </w:r>
+    </w:p>
+    <w:p>
+      <w:pPr>
+        <w:rPr>
+          <w:rFonts w:ascii="Franklin Gothic Book" w:hAnsi="Franklin Gothic Book"/>
+          <w:sz w:val="24"/>
+          <w:szCs w:val="24"/>
+        </w:rPr>
+      </w:pPr>
+      <w:r>
+        <w:rPr>
+          <w:rFonts w:ascii="Franklin Gothic Book" w:hAnsi="Franklin Gothic Book"/>
+          <w:sz w:val="24"/>
+          <w:szCs w:val="24"/>
+        </w:rPr>
+        <w:t>Exceptions are runtime errors which can stop the application from running if not handled</w:t>
+      </w:r>
+      <w:r>
+        <w:rPr>
+          <w:rFonts w:ascii="Franklin Gothic Book" w:hAnsi="Franklin Gothic Book"/>
+          <w:sz w:val="24"/>
+          <w:szCs w:val="24"/>
+        </w:rPr>
+        <w:t xml:space="preserve">, there are mainly 5 keywords </w:t>
+      </w:r>
+    </w:p>
+    <w:p>
+      <w:pPr>
+        <w:pStyle w:val="ListParagraph"/>
+        <w:numPr>
+          <w:ilvl w:val="0"/>
+          <w:numId w:val="17"/>
+        </w:numPr>
+        <w:rPr>
+          <w:rFonts w:ascii="Franklin Gothic Book" w:hAnsi="Franklin Gothic Book"/>
+          <w:sz w:val="24"/>
+          <w:szCs w:val="24"/>
+        </w:rPr>
+      </w:pPr>
+      <w:r>
+        <w:rPr>
+          <w:rFonts w:ascii="Franklin Gothic Book" w:hAnsi="Franklin Gothic Book"/>
+          <w:sz w:val="24"/>
+          <w:szCs w:val="24"/>
+        </w:rPr>
+        <w:t xml:space="preserve">try </w:t>
+      </w:r>
+    </w:p>
+    <w:p>
+      <w:pPr>
+        <w:pStyle w:val="ListParagraph"/>
+        <w:numPr>
+          <w:ilvl w:val="0"/>
+          <w:numId w:val="17"/>
+        </w:numPr>
+        <w:rPr>
+          <w:rFonts w:ascii="Franklin Gothic Book" w:hAnsi="Franklin Gothic Book"/>
+          <w:sz w:val="24"/>
+          <w:szCs w:val="24"/>
+        </w:rPr>
+      </w:pPr>
+      <w:r>
+        <w:rPr>
+          <w:rFonts w:ascii="Franklin Gothic Book" w:hAnsi="Franklin Gothic Book"/>
+          <w:sz w:val="24"/>
+          <w:szCs w:val="24"/>
+        </w:rPr>
+        <w:t>catch</w:t>
+      </w:r>
+    </w:p>
+    <w:p>
+      <w:pPr>
+        <w:pStyle w:val="ListParagraph"/>
+        <w:numPr>
+          <w:ilvl w:val="0"/>
+          <w:numId w:val="17"/>
+        </w:numPr>
+        <w:rPr>
+          <w:rFonts w:ascii="Franklin Gothic Book" w:hAnsi="Franklin Gothic Book"/>
+          <w:sz w:val="24"/>
+          <w:szCs w:val="24"/>
+        </w:rPr>
+      </w:pPr>
+      <w:r>
+        <w:rPr>
+          <w:rFonts w:ascii="Franklin Gothic Book" w:hAnsi="Franklin Gothic Book"/>
+          <w:sz w:val="24"/>
+          <w:szCs w:val="24"/>
+        </w:rPr>
+        <w:t>finally</w:t>
+      </w:r>
+    </w:p>
+    <w:p>
+      <w:pPr>
+        <w:pStyle w:val="ListParagraph"/>
+        <w:numPr>
+          <w:ilvl w:val="0"/>
+          <w:numId w:val="17"/>
+        </w:numPr>
+        <w:rPr>
+          <w:rFonts w:ascii="Franklin Gothic Book" w:hAnsi="Franklin Gothic Book"/>
+          <w:sz w:val="24"/>
+          <w:szCs w:val="24"/>
+        </w:rPr>
+      </w:pPr>
+      <w:r>
+        <w:rPr>
+          <w:rFonts w:ascii="Franklin Gothic Book" w:hAnsi="Franklin Gothic Book"/>
+          <w:sz w:val="24"/>
+          <w:szCs w:val="24"/>
+        </w:rPr>
+        <w:t xml:space="preserve">throw </w:t>
+      </w:r>
+    </w:p>
+    <w:p>
+      <w:pPr>
+        <w:pStyle w:val="ListParagraph"/>
+        <w:numPr>
+          <w:ilvl w:val="0"/>
+          <w:numId w:val="17"/>
+        </w:numPr>
+        <w:rPr>
+          <w:rFonts w:ascii="Franklin Gothic Book" w:hAnsi="Franklin Gothic Book"/>
+          <w:sz w:val="24"/>
+          <w:szCs w:val="24"/>
+        </w:rPr>
+      </w:pPr>
+      <w:r>
+        <w:rPr>
+          <w:rFonts w:ascii="Franklin Gothic Book" w:hAnsi="Franklin Gothic Book"/>
+          <w:sz w:val="24"/>
+          <w:szCs w:val="24"/>
+        </w:rPr>
+        <w:t>throws</w:t>
+      </w:r>
+    </w:p>
+    <w:p>
+      <w:pPr>
+        <w:rPr>
+          <w:rFonts w:ascii="Franklin Gothic Book" w:hAnsi="Franklin Gothic Book"/>
+          <w:sz w:val="24"/>
+          <w:szCs w:val="24"/>
+        </w:rPr>
+      </w:pPr>
+      <w:r>
+        <w:rPr>
+          <w:rFonts w:ascii="Franklin Gothic Book" w:hAnsi="Franklin Gothic Book"/>
+          <w:sz w:val="24"/>
+          <w:szCs w:val="24"/>
+          <w:highlight w:val="yellow"/>
+        </w:rPr>
+        <w:t>try:</w:t>
+      </w:r>
+      <w:r>
+        <w:rPr>
+          <w:rFonts w:ascii="Franklin Gothic Book" w:hAnsi="Franklin Gothic Book"/>
+          <w:sz w:val="24"/>
+          <w:szCs w:val="24"/>
+        </w:rPr>
+        <w:t xml:space="preserve"> You write the codes which might generate the exception</w:t>
+      </w:r>
+    </w:p>
+    <w:p>
+      <w:pPr>
+        <w:rPr>
+          <w:rFonts w:ascii="Franklin Gothic Book" w:hAnsi="Franklin Gothic Book"/>
+          <w:sz w:val="24"/>
+          <w:szCs w:val="24"/>
+        </w:rPr>
+      </w:pPr>
+      <w:r>
+        <w:rPr>
+          <w:rFonts w:ascii="Franklin Gothic Book" w:hAnsi="Franklin Gothic Book"/>
+          <w:sz w:val="24"/>
+          <w:szCs w:val="24"/>
+          <w:highlight w:val="yellow"/>
+        </w:rPr>
+        <w:t>catch:</w:t>
+      </w:r>
+      <w:r>
+        <w:rPr>
+          <w:rFonts w:ascii="Franklin Gothic Book" w:hAnsi="Franklin Gothic Book"/>
+          <w:sz w:val="24"/>
+          <w:szCs w:val="24"/>
+        </w:rPr>
+        <w:t xml:space="preserve"> You write the codes to handle the exception</w:t>
+      </w:r>
+    </w:p>
+    <w:p>
+      <w:pPr>
+        <w:rPr>
+          <w:rFonts w:ascii="Franklin Gothic Book" w:hAnsi="Franklin Gothic Book"/>
+          <w:sz w:val="24"/>
+          <w:szCs w:val="24"/>
+        </w:rPr>
+      </w:pPr>
+      <w:r>
+        <w:rPr>
+          <w:rFonts w:ascii="Franklin Gothic Book" w:hAnsi="Franklin Gothic Book"/>
+          <w:sz w:val="24"/>
+          <w:szCs w:val="24"/>
+          <w:highlight w:val="yellow"/>
+        </w:rPr>
+        <w:t>finally (optional block):</w:t>
+      </w:r>
+      <w:r>
+        <w:rPr>
+          <w:rFonts w:ascii="Franklin Gothic Book" w:hAnsi="Franklin Gothic Book"/>
+          <w:sz w:val="24"/>
+          <w:szCs w:val="24"/>
+        </w:rPr>
+        <w:t xml:space="preserve"> You write the codes that needs to be mandatorily executed</w:t>
+      </w:r>
+    </w:p>
+    <w:p>
+      <w:pPr>
+        <w:rPr>
+          <w:rFonts w:ascii="Franklin Gothic Book" w:hAnsi="Franklin Gothic Book"/>
+          <w:sz w:val="24"/>
+          <w:szCs w:val="24"/>
+        </w:rPr>
+      </w:pPr>
+      <w:r>
+        <w:rPr>
+          <w:rFonts w:ascii="Franklin Gothic Book" w:hAnsi="Franklin Gothic Book"/>
+          <w:sz w:val="24"/>
+          <w:szCs w:val="24"/>
+          <w:highlight w:val="yellow"/>
+        </w:rPr>
+        <w:t>throw:</w:t>
+      </w:r>
+      <w:r>
+        <w:rPr>
+          <w:rFonts w:ascii="Franklin Gothic Book" w:hAnsi="Franklin Gothic Book"/>
+          <w:sz w:val="24"/>
+          <w:szCs w:val="24"/>
+        </w:rPr>
+        <w:t xml:space="preserve"> It is used to manually throw the exception or to manually generate the exception in the code</w:t>
+      </w:r>
+    </w:p>
+    <w:p>
+      <w:pPr>
+        <w:rPr>
+          <w:rFonts w:ascii="Franklin Gothic Book" w:hAnsi="Franklin Gothic Book"/>
+          <w:sz w:val="24"/>
+          <w:szCs w:val="24"/>
+        </w:rPr>
+      </w:pPr>
+      <w:r>
+        <w:rPr>
+          <w:rFonts w:ascii="Franklin Gothic Book" w:hAnsi="Franklin Gothic Book"/>
+          <w:sz w:val="24"/>
+          <w:szCs w:val="24"/>
+        </w:rPr>
+        <w:t xml:space="preserve">throw new </w:t>
+      </w:r>
+      <w:proofErr w:type="gramStart"/>
+      <w:r>
+        <w:rPr>
+          <w:rFonts w:ascii="Franklin Gothic Book" w:hAnsi="Franklin Gothic Book"/>
+          <w:sz w:val="24"/>
+          <w:szCs w:val="24"/>
+        </w:rPr>
+        <w:t>ExceptionName(</w:t>
+      </w:r>
+      <w:proofErr w:type="gramEnd"/>
+      <w:r>
+        <w:rPr>
+          <w:rFonts w:ascii="Franklin Gothic Book" w:hAnsi="Franklin Gothic Book"/>
+          <w:sz w:val="24"/>
+          <w:szCs w:val="24"/>
+        </w:rPr>
+        <w:t>);</w:t>
+      </w:r>
+    </w:p>
+    <w:p>
+      <w:pPr>
+        <w:rPr>
+          <w:rFonts w:ascii="Franklin Gothic Book" w:hAnsi="Franklin Gothic Book"/>
+          <w:sz w:val="24"/>
+          <w:szCs w:val="24"/>
+        </w:rPr>
+      </w:pPr>
+      <w:r>
+        <w:rPr>
+          <w:rFonts w:ascii="Franklin Gothic Book" w:hAnsi="Franklin Gothic Book"/>
+          <w:sz w:val="24"/>
+          <w:szCs w:val="24"/>
+          <w:highlight w:val="yellow"/>
+        </w:rPr>
+        <w:t>throws:</w:t>
+      </w:r>
+      <w:r>
+        <w:rPr>
+          <w:rFonts w:ascii="Franklin Gothic Book" w:hAnsi="Franklin Gothic Book"/>
+          <w:sz w:val="24"/>
+          <w:szCs w:val="24"/>
+        </w:rPr>
+        <w:t xml:space="preserve"> It is used to propagate the exceptions to the caller, when the caller knows how to handle the exception</w:t>
+      </w:r>
+      <w:r>
+        <w:rPr>
+          <w:rFonts w:ascii="Franklin Gothic Book" w:hAnsi="Franklin Gothic Book"/>
+          <w:sz w:val="24"/>
+          <w:szCs w:val="24"/>
+        </w:rPr>
+        <w:t xml:space="preserve"> using try/catch</w:t>
+      </w:r>
+    </w:p>
+    <w:p>
+      <w:pPr>
+        <w:rPr>
+          <w:rFonts w:ascii="Franklin Gothic Book" w:hAnsi="Franklin Gothic Book"/>
+          <w:sz w:val="24"/>
+          <w:szCs w:val="24"/>
+        </w:rPr>
+      </w:pPr>
+    </w:p>
+    <w:p>
+      <w:pPr>
+        <w:rPr>
+          <w:rFonts w:ascii="Franklin Gothic Book" w:hAnsi="Franklin Gothic Book"/>
+          <w:sz w:val="24"/>
+          <w:szCs w:val="24"/>
+        </w:rPr>
+      </w:pPr>
+      <w:r>
+        <w:rPr>
+          <w:rFonts w:ascii="Franklin Gothic Book" w:hAnsi="Franklin Gothic Book"/>
+          <w:sz w:val="24"/>
+          <w:szCs w:val="24"/>
+          <w:highlight w:val="yellow"/>
+        </w:rPr>
+        <w:lastRenderedPageBreak/>
+        <w:t>Exception Hierarchy</w:t>
+      </w:r>
+    </w:p>
+    <w:p>
+      <w:pPr>
+        <w:rPr>
+          <w:rFonts w:ascii="Franklin Gothic Book" w:hAnsi="Franklin Gothic Book"/>
+          <w:sz w:val="24"/>
+          <w:szCs w:val="24"/>
+        </w:rPr>
+      </w:pPr>
+      <w:r>
+        <w:rPr>
+          <w:rFonts w:ascii="Franklin Gothic Book" w:hAnsi="Franklin Gothic Book"/>
+          <w:sz w:val="24"/>
+          <w:szCs w:val="24"/>
+        </w:rPr>
+        <w:drawing>
+          <wp:inline distT="0" distB="0" distL="0" distR="0" wp14:anchorId="14BC9077" wp14:editId="69768207">
+            <wp:extent cx="5943600" cy="3141345"/>
+            <wp:effectExtent l="0" t="0" r="0" b="1905"/>
+            <wp:docPr id="1974608958" name="Picture 1"/>
+            <wp:cNvGraphicFramePr>
+              <a:graphicFrameLocks xmlns:a="http://schemas.openxmlformats.org/drawingml/2006/main" noChangeAspect="1"/>
+            </wp:cNvGraphicFramePr>
+            <a:graphic xmlns:a="http://schemas.openxmlformats.org/drawingml/2006/main">
+              <a:graphicData uri="http://schemas.openxmlformats.org/drawingml/2006/picture">
+                <pic:pic xmlns:pic="http://schemas.openxmlformats.org/drawingml/2006/picture">
+                  <pic:nvPicPr>
+                    <pic:cNvPr id="1974608958" name=""/>
+                    <pic:cNvPicPr/>
+                  </pic:nvPicPr>
+                  <pic:blipFill>
+                    <a:blip r:embed="rId51"/>
+                    <a:stretch>
+                      <a:fillRect/>
+                    </a:stretch>
+                  </pic:blipFill>
+                  <pic:spPr>
+                    <a:xfrm>
+                      <a:off x="0" y="0"/>
+                      <a:ext cx="5943600" cy="3141345"/>
+                    </a:xfrm>
+                    <a:prstGeom prst="rect">
+                      <a:avLst/>
+                    </a:prstGeom>
+                  </pic:spPr>
+                </pic:pic>
+              </a:graphicData>
+            </a:graphic>
+          </wp:inline>
+        </w:drawing>
+      </w:r>
+    </w:p>
+    <w:p>
+      <w:pPr>
+        <w:rPr>
+          <w:rFonts w:ascii="Franklin Gothic Book" w:hAnsi="Franklin Gothic Book"/>
+          <w:sz w:val="24"/>
+          <w:szCs w:val="24"/>
+        </w:rPr>
+      </w:pPr>
+      <w:r>
+        <w:rPr>
+          <w:rFonts w:ascii="Franklin Gothic Book" w:hAnsi="Franklin Gothic Book"/>
+          <w:sz w:val="24"/>
+          <w:szCs w:val="24"/>
+        </w:rPr>
+        <w:t>IOException has a subclass FileNotFoundException</w:t>
+      </w:r>
+    </w:p>
+    <w:p>
+      <w:pPr>
+        <w:rPr>
+          <w:rFonts w:ascii="Franklin Gothic Book" w:hAnsi="Franklin Gothic Book"/>
+          <w:sz w:val="24"/>
+          <w:szCs w:val="24"/>
+        </w:rPr>
+      </w:pPr>
+      <w:r>
+        <w:rPr>
+          <w:rFonts w:ascii="Franklin Gothic Book" w:hAnsi="Franklin Gothic Book"/>
+          <w:sz w:val="24"/>
+          <w:szCs w:val="24"/>
+        </w:rPr>
+        <w:drawing>
+          <wp:inline distT="0" distB="0" distL="0" distR="0" wp14:anchorId="1657E3AB" wp14:editId="4B98B63F">
+            <wp:extent cx="5943600" cy="3010535"/>
+            <wp:effectExtent l="0" t="0" r="0" b="0"/>
+            <wp:docPr id="2105479862" name="Picture 1"/>
+            <wp:cNvGraphicFramePr>
+              <a:graphicFrameLocks xmlns:a="http://schemas.openxmlformats.org/drawingml/2006/main" noChangeAspect="1"/>
+            </wp:cNvGraphicFramePr>
+            <a:graphic xmlns:a="http://schemas.openxmlformats.org/drawingml/2006/main">
+              <a:graphicData uri="http://schemas.openxmlformats.org/drawingml/2006/picture">
+                <pic:pic xmlns:pic="http://schemas.openxmlformats.org/drawingml/2006/picture">
+                  <pic:nvPicPr>
+                    <pic:cNvPr id="2105479862" name=""/>
+                    <pic:cNvPicPr/>
+                  </pic:nvPicPr>
+                  <pic:blipFill>
+                    <a:blip r:embed="rId52"/>
+                    <a:stretch>
+                      <a:fillRect/>
+                    </a:stretch>
+                  </pic:blipFill>
+                  <pic:spPr>
+                    <a:xfrm>
+                      <a:off x="0" y="0"/>
+                      <a:ext cx="5943600" cy="3010535"/>
+                    </a:xfrm>
+                    <a:prstGeom prst="rect">
+                      <a:avLst/>
+                    </a:prstGeom>
+                  </pic:spPr>
+                </pic:pic>
+              </a:graphicData>
+            </a:graphic>
+          </wp:inline>
+        </w:drawing>
+      </w:r>
+    </w:p>
+    <w:p>
+      <w:pPr>
+        <w:rPr>
+          <w:rFonts w:ascii="Franklin Gothic Book" w:hAnsi="Franklin Gothic Book"/>
+          <w:sz w:val="24"/>
+          <w:szCs w:val="24"/>
+        </w:rPr>
+      </w:pPr>
+      <w:r>
+        <w:rPr>
+          <w:rFonts w:ascii="Franklin Gothic Book" w:hAnsi="Franklin Gothic Book"/>
+          <w:sz w:val="24"/>
+          <w:szCs w:val="24"/>
+          <w:highlight w:val="yellow"/>
+        </w:rPr>
+        <w:t>Checked Exceptions:</w:t>
+      </w:r>
+      <w:r>
+        <w:rPr>
+          <w:rFonts w:ascii="Franklin Gothic Book" w:hAnsi="Franklin Gothic Book"/>
+          <w:sz w:val="24"/>
+          <w:szCs w:val="24"/>
+        </w:rPr>
+        <w:t xml:space="preserve"> These needs to be handled at the compilation time itself, because they are checked at the compilation time – You must either use try/catch or throws </w:t>
+      </w:r>
+    </w:p>
+    <w:p>
+      <w:pPr>
+        <w:rPr>
+          <w:rFonts w:ascii="Franklin Gothic Book" w:hAnsi="Franklin Gothic Book"/>
+          <w:sz w:val="24"/>
+          <w:szCs w:val="24"/>
+        </w:rPr>
+      </w:pPr>
+      <w:r>
+        <w:rPr>
+          <w:rFonts w:ascii="Franklin Gothic Book" w:hAnsi="Franklin Gothic Book"/>
+          <w:sz w:val="24"/>
+          <w:szCs w:val="24"/>
+          <w:highlight w:val="yellow"/>
+        </w:rPr>
+        <w:t>Unchecked Exceptions:</w:t>
+      </w:r>
+      <w:r>
+        <w:rPr>
+          <w:rFonts w:ascii="Franklin Gothic Book" w:hAnsi="Franklin Gothic Book"/>
+          <w:sz w:val="24"/>
+          <w:szCs w:val="24"/>
+        </w:rPr>
+        <w:t xml:space="preserve"> These are not checked at the compilation time, they are optional to handle, however if the unchecked exception occurs &amp; not handled then the program terminates</w:t>
+      </w:r>
+    </w:p>
+    <w:p>
+      <w:pPr>
+        <w:rPr>
+          <w:rFonts w:ascii="Franklin Gothic Book" w:hAnsi="Franklin Gothic Book"/>
+          <w:sz w:val="24"/>
+          <w:szCs w:val="24"/>
+        </w:rPr>
+      </w:pPr>
+      <w:r>
+        <w:rPr>
+          <w:rFonts w:ascii="Franklin Gothic Book" w:hAnsi="Franklin Gothic Book"/>
+          <w:sz w:val="24"/>
+          <w:szCs w:val="24"/>
+          <w:highlight w:val="yellow"/>
+        </w:rPr>
+        <w:lastRenderedPageBreak/>
+        <w:t>Custom Exception</w:t>
+      </w:r>
+      <w:r>
+        <w:rPr>
+          <w:rFonts w:ascii="Franklin Gothic Book" w:hAnsi="Franklin Gothic Book"/>
+          <w:sz w:val="24"/>
+          <w:szCs w:val="24"/>
+        </w:rPr>
+        <w:t xml:space="preserve">: These are the exceptions that are user defined, you can create custom exception by inheriting any one of the exception </w:t>
+      </w:r>
+      <w:proofErr w:type="gramStart"/>
+      <w:r>
+        <w:rPr>
+          <w:rFonts w:ascii="Franklin Gothic Book" w:hAnsi="Franklin Gothic Book"/>
+          <w:sz w:val="24"/>
+          <w:szCs w:val="24"/>
+        </w:rPr>
+        <w:t>class</w:t>
+      </w:r>
+      <w:proofErr w:type="gramEnd"/>
+    </w:p>
+    <w:p>
+      <w:pPr>
+        <w:pStyle w:val="ListParagraph"/>
+        <w:numPr>
+          <w:ilvl w:val="0"/>
+          <w:numId w:val="18"/>
+        </w:numPr>
+        <w:rPr>
+          <w:rFonts w:ascii="Franklin Gothic Book" w:hAnsi="Franklin Gothic Book"/>
+          <w:sz w:val="24"/>
+          <w:szCs w:val="24"/>
+        </w:rPr>
+      </w:pPr>
+      <w:r>
+        <w:rPr>
+          <w:rFonts w:ascii="Franklin Gothic Book" w:hAnsi="Franklin Gothic Book"/>
+          <w:sz w:val="24"/>
+          <w:szCs w:val="24"/>
+        </w:rPr>
+        <w:t xml:space="preserve">extend Exception to create custom checked exception </w:t>
+      </w:r>
+    </w:p>
+    <w:p>
+      <w:pPr>
+        <w:pStyle w:val="ListParagraph"/>
+        <w:numPr>
+          <w:ilvl w:val="0"/>
+          <w:numId w:val="18"/>
+        </w:numPr>
+        <w:rPr>
+          <w:rFonts w:ascii="Franklin Gothic Book" w:hAnsi="Franklin Gothic Book"/>
+          <w:sz w:val="24"/>
+          <w:szCs w:val="24"/>
+        </w:rPr>
+      </w:pPr>
+      <w:r>
+        <w:rPr>
+          <w:rFonts w:ascii="Franklin Gothic Book" w:hAnsi="Franklin Gothic Book"/>
+          <w:sz w:val="24"/>
+          <w:szCs w:val="24"/>
+        </w:rPr>
+        <w:t xml:space="preserve">extend </w:t>
+      </w:r>
+      <w:proofErr w:type="spellStart"/>
+      <w:r>
+        <w:rPr>
+          <w:rFonts w:ascii="Franklin Gothic Book" w:hAnsi="Franklin Gothic Book"/>
+          <w:sz w:val="24"/>
+          <w:szCs w:val="24"/>
+        </w:rPr>
+        <w:t>RuntimeException</w:t>
+      </w:r>
+      <w:proofErr w:type="spellEnd"/>
+      <w:r>
+        <w:rPr>
+          <w:rFonts w:ascii="Franklin Gothic Book" w:hAnsi="Franklin Gothic Book"/>
+          <w:sz w:val="24"/>
+          <w:szCs w:val="24"/>
+        </w:rPr>
+        <w:t xml:space="preserve"> to create custom unchecked exception</w:t>
+      </w:r>
+    </w:p>
+    <w:p>
+      <w:pPr>
+        <w:rPr>
+          <w:rFonts w:ascii="Franklin Gothic Book" w:hAnsi="Franklin Gothic Book"/>
+          <w:sz w:val="24"/>
+          <w:szCs w:val="24"/>
+        </w:rPr>
+      </w:pPr>
+    </w:p>
+    <w:p>
+      <w:pPr>
+        <w:rPr>
+          <w:rFonts w:ascii="Franklin Gothic Book" w:hAnsi="Franklin Gothic Book"/>
+          <w:sz w:val="24"/>
+          <w:szCs w:val="24"/>
+        </w:rPr>
+      </w:pPr>
+      <w:r>
+        <w:rPr>
+          <w:rFonts w:ascii="Franklin Gothic Book" w:hAnsi="Franklin Gothic Book"/>
+          <w:sz w:val="24"/>
+          <w:szCs w:val="24"/>
+          <w:highlight w:val="yellow"/>
+        </w:rPr>
+        <w:t>File Handling:</w:t>
+      </w:r>
+      <w:r>
+        <w:rPr>
+          <w:rFonts w:ascii="Franklin Gothic Book" w:hAnsi="Franklin Gothic Book"/>
+          <w:sz w:val="24"/>
+          <w:szCs w:val="24"/>
+        </w:rPr>
+        <w:t xml:space="preserve"> Reading &amp; Writing operations</w:t>
+      </w:r>
+    </w:p>
+    <w:p>
+      <w:pPr>
+        <w:rPr>
+          <w:rFonts w:ascii="Franklin Gothic Book" w:hAnsi="Franklin Gothic Book"/>
+          <w:sz w:val="24"/>
+          <w:szCs w:val="24"/>
+        </w:rPr>
+      </w:pPr>
+      <w:r>
+        <w:rPr>
+          <w:rFonts w:ascii="Franklin Gothic Book" w:hAnsi="Franklin Gothic Book"/>
+          <w:sz w:val="24"/>
+          <w:szCs w:val="24"/>
+        </w:rPr>
+        <w:t>We have some inbuilt classes like FileReader, FileWriter which have methods that throws checked exceptions like IOException, FileNotFoundException</w:t>
+      </w:r>
+    </w:p>
+    <w:p>
+      <w:pPr>
+        <w:rPr>
+          <w:rFonts w:ascii="Franklin Gothic Book" w:hAnsi="Franklin Gothic Book"/>
+          <w:sz w:val="24"/>
+          <w:szCs w:val="24"/>
+        </w:rPr>
+      </w:pPr>
+      <w:r>
+        <w:rPr>
+          <w:rFonts w:ascii="Franklin Gothic Book" w:hAnsi="Franklin Gothic Book"/>
+          <w:sz w:val="24"/>
+          <w:szCs w:val="24"/>
+          <w:highlight w:val="yellow"/>
+        </w:rPr>
+        <w:t>FileReader:</w:t>
+      </w:r>
+      <w:r>
+        <w:rPr>
+          <w:rFonts w:ascii="Franklin Gothic Book" w:hAnsi="Franklin Gothic Book"/>
+          <w:sz w:val="24"/>
+          <w:szCs w:val="24"/>
+        </w:rPr>
+        <w:t xml:space="preserve"> it is used to read text </w:t>
+      </w:r>
+      <w:proofErr w:type="gramStart"/>
+      <w:r>
+        <w:rPr>
+          <w:rFonts w:ascii="Franklin Gothic Book" w:hAnsi="Franklin Gothic Book"/>
+          <w:sz w:val="24"/>
+          <w:szCs w:val="24"/>
+        </w:rPr>
+        <w:t>files,</w:t>
+      </w:r>
+      <w:proofErr w:type="gramEnd"/>
+      <w:r>
+        <w:rPr>
+          <w:rFonts w:ascii="Franklin Gothic Book" w:hAnsi="Franklin Gothic Book"/>
+          <w:sz w:val="24"/>
+          <w:szCs w:val="24"/>
+        </w:rPr>
+        <w:t xml:space="preserve"> it has following constructors &amp; methods that throws checked exception</w:t>
+      </w:r>
+    </w:p>
+    <w:p>
+      <w:pPr>
+        <w:pStyle w:val="ListParagraph"/>
+        <w:numPr>
+          <w:ilvl w:val="0"/>
+          <w:numId w:val="19"/>
+        </w:numPr>
+        <w:rPr>
+          <w:rFonts w:ascii="Franklin Gothic Book" w:hAnsi="Franklin Gothic Book"/>
+          <w:sz w:val="24"/>
+          <w:szCs w:val="24"/>
+        </w:rPr>
+      </w:pPr>
+      <w:proofErr w:type="gramStart"/>
+      <w:r>
+        <w:rPr>
+          <w:rFonts w:ascii="Franklin Gothic Book" w:hAnsi="Franklin Gothic Book"/>
+          <w:sz w:val="24"/>
+          <w:szCs w:val="24"/>
+        </w:rPr>
+        <w:t>FileReader(</w:t>
+      </w:r>
+      <w:proofErr w:type="gramEnd"/>
+      <w:r>
+        <w:rPr>
+          <w:rFonts w:ascii="Franklin Gothic Book" w:hAnsi="Franklin Gothic Book"/>
+          <w:sz w:val="24"/>
+          <w:szCs w:val="24"/>
+        </w:rPr>
+        <w:t>String path) throws FileNotFoundException</w:t>
+      </w:r>
+    </w:p>
+    <w:p>
+      <w:pPr>
+        <w:pStyle w:val="ListParagraph"/>
+        <w:numPr>
+          <w:ilvl w:val="0"/>
+          <w:numId w:val="19"/>
+        </w:numPr>
+        <w:rPr>
+          <w:rFonts w:ascii="Franklin Gothic Book" w:hAnsi="Franklin Gothic Book"/>
+          <w:sz w:val="24"/>
+          <w:szCs w:val="24"/>
+        </w:rPr>
+      </w:pPr>
+      <w:proofErr w:type="gramStart"/>
+      <w:r>
+        <w:rPr>
+          <w:rFonts w:ascii="Franklin Gothic Book" w:hAnsi="Franklin Gothic Book"/>
+          <w:sz w:val="24"/>
+          <w:szCs w:val="24"/>
+        </w:rPr>
+        <w:t>read(</w:t>
+      </w:r>
+      <w:proofErr w:type="gramEnd"/>
+      <w:r>
+        <w:rPr>
+          <w:rFonts w:ascii="Franklin Gothic Book" w:hAnsi="Franklin Gothic Book"/>
+          <w:sz w:val="24"/>
+          <w:szCs w:val="24"/>
+        </w:rPr>
+        <w:t>) throws IOException</w:t>
+      </w:r>
+    </w:p>
+    <w:p>
+      <w:pPr>
+        <w:rPr>
+          <w:rFonts w:ascii="Franklin Gothic Book" w:hAnsi="Franklin Gothic Book"/>
+          <w:sz w:val="24"/>
+          <w:szCs w:val="24"/>
+        </w:rPr>
+      </w:pPr>
+      <w:r>
+        <w:rPr>
+          <w:rFonts w:ascii="Franklin Gothic Book" w:hAnsi="Franklin Gothic Book"/>
+          <w:sz w:val="24"/>
+          <w:szCs w:val="24"/>
+          <w:highlight w:val="yellow"/>
+        </w:rPr>
+        <w:t>FileWriter:</w:t>
+      </w:r>
+      <w:r>
+        <w:rPr>
+          <w:rFonts w:ascii="Franklin Gothic Book" w:hAnsi="Franklin Gothic Book"/>
+          <w:sz w:val="24"/>
+          <w:szCs w:val="24"/>
+        </w:rPr>
+        <w:t xml:space="preserve"> It is used to write text </w:t>
+      </w:r>
+      <w:proofErr w:type="gramStart"/>
+      <w:r>
+        <w:rPr>
+          <w:rFonts w:ascii="Franklin Gothic Book" w:hAnsi="Franklin Gothic Book"/>
+          <w:sz w:val="24"/>
+          <w:szCs w:val="24"/>
+        </w:rPr>
+        <w:t>files,</w:t>
+      </w:r>
+      <w:proofErr w:type="gramEnd"/>
+      <w:r>
+        <w:rPr>
+          <w:rFonts w:ascii="Franklin Gothic Book" w:hAnsi="Franklin Gothic Book"/>
+          <w:sz w:val="24"/>
+          <w:szCs w:val="24"/>
+        </w:rPr>
+        <w:t xml:space="preserve"> it has following methods that throws checked exception</w:t>
+      </w:r>
+    </w:p>
+    <w:p>
+      <w:pPr>
+        <w:pStyle w:val="ListParagraph"/>
+        <w:numPr>
+          <w:ilvl w:val="0"/>
+          <w:numId w:val="20"/>
+        </w:numPr>
+        <w:rPr>
+          <w:rFonts w:ascii="Franklin Gothic Book" w:hAnsi="Franklin Gothic Book"/>
+          <w:sz w:val="24"/>
+          <w:szCs w:val="24"/>
+        </w:rPr>
+      </w:pPr>
+      <w:proofErr w:type="gramStart"/>
+      <w:r>
+        <w:rPr>
+          <w:rFonts w:ascii="Franklin Gothic Book" w:hAnsi="Franklin Gothic Book"/>
+          <w:sz w:val="24"/>
+          <w:szCs w:val="24"/>
+        </w:rPr>
+        <w:t>FileWriter(</w:t>
+      </w:r>
+      <w:proofErr w:type="gramEnd"/>
+      <w:r>
+        <w:rPr>
+          <w:rFonts w:ascii="Franklin Gothic Book" w:hAnsi="Franklin Gothic Book"/>
+          <w:sz w:val="24"/>
+          <w:szCs w:val="24"/>
+        </w:rPr>
+        <w:t>String path) throws IOException</w:t>
+      </w:r>
+    </w:p>
+    <w:p>
+      <w:pPr>
+        <w:pStyle w:val="ListParagraph"/>
+        <w:numPr>
+          <w:ilvl w:val="0"/>
+          <w:numId w:val="20"/>
+        </w:numPr>
+        <w:rPr>
+          <w:rFonts w:ascii="Franklin Gothic Book" w:hAnsi="Franklin Gothic Book"/>
+          <w:sz w:val="24"/>
+          <w:szCs w:val="24"/>
+        </w:rPr>
+      </w:pPr>
+      <w:proofErr w:type="gramStart"/>
+      <w:r>
+        <w:rPr>
+          <w:rFonts w:ascii="Franklin Gothic Book" w:hAnsi="Franklin Gothic Book"/>
+          <w:sz w:val="24"/>
+          <w:szCs w:val="24"/>
+        </w:rPr>
+        <w:t>write(</w:t>
+      </w:r>
+      <w:proofErr w:type="gramEnd"/>
+      <w:r>
+        <w:rPr>
+          <w:rFonts w:ascii="Franklin Gothic Book" w:hAnsi="Franklin Gothic Book"/>
+          <w:sz w:val="24"/>
+          <w:szCs w:val="24"/>
+        </w:rPr>
+        <w:t>char c) throws IOException</w:t>
+      </w:r>
+    </w:p>
+    <w:p>
+      <w:pPr>
+        <w:rPr>
+          <w:rFonts w:ascii="Franklin Gothic Book" w:hAnsi="Franklin Gothic Book"/>
+          <w:sz w:val="24"/>
+          <w:szCs w:val="24"/>
+        </w:rPr>
+      </w:pPr>
+    </w:p>
+    <w:p>
+      <w:pPr>
+        <w:rPr>
+          <w:rFonts w:ascii="Franklin Gothic Book" w:hAnsi="Franklin Gothic Book"/>
+          <w:sz w:val="24"/>
+          <w:szCs w:val="24"/>
+        </w:rPr>
+      </w:pPr>
+      <w:r>
+        <w:rPr>
+          <w:rFonts w:ascii="Franklin Gothic Book" w:hAnsi="Franklin Gothic Book"/>
+          <w:sz w:val="24"/>
+          <w:szCs w:val="24"/>
+          <w:highlight w:val="yellow"/>
+        </w:rPr>
+        <w:t>Handling all the exceptions using super class</w:t>
+      </w:r>
+    </w:p>
+    <w:p>
+      <w:pPr>
+        <w:rPr>
+          <w:rFonts w:ascii="Franklin Gothic Book" w:hAnsi="Franklin Gothic Book"/>
+          <w:sz w:val="24"/>
+          <w:szCs w:val="24"/>
+        </w:rPr>
+      </w:pPr>
+      <w:r>
+        <w:rPr>
+          <w:rFonts w:ascii="Franklin Gothic Book" w:hAnsi="Franklin Gothic Book"/>
+          <w:sz w:val="24"/>
+          <w:szCs w:val="24"/>
+        </w:rPr>
+        <w:t xml:space="preserve">try { </w:t>
+      </w:r>
+      <w:r>
+        <w:rPr>
+          <w:rFonts w:ascii="Franklin Gothic Book" w:hAnsi="Franklin Gothic Book"/>
+          <w:sz w:val="24"/>
+          <w:szCs w:val="24"/>
+        </w:rPr>
+        <w:br/>
+        <w:t xml:space="preserve">     // AIOBE</w:t>
+      </w:r>
+      <w:r>
+        <w:rPr>
+          <w:rFonts w:ascii="Franklin Gothic Book" w:hAnsi="Franklin Gothic Book"/>
+          <w:sz w:val="24"/>
+          <w:szCs w:val="24"/>
+        </w:rPr>
+        <w:br/>
+        <w:t xml:space="preserve">    // AE</w:t>
+      </w:r>
+      <w:r>
+        <w:rPr>
+          <w:rFonts w:ascii="Franklin Gothic Book" w:hAnsi="Franklin Gothic Book"/>
+          <w:sz w:val="24"/>
+          <w:szCs w:val="24"/>
+        </w:rPr>
+        <w:br/>
+        <w:t xml:space="preserve">   // IOE</w:t>
+      </w:r>
+      <w:r>
+        <w:rPr>
+          <w:rFonts w:ascii="Franklin Gothic Book" w:hAnsi="Franklin Gothic Book"/>
+          <w:sz w:val="24"/>
+          <w:szCs w:val="24"/>
+        </w:rPr>
+        <w:br/>
+        <w:t xml:space="preserve">  // SQLE</w:t>
+      </w:r>
+      <w:r>
+        <w:rPr>
+          <w:rFonts w:ascii="Franklin Gothic Book" w:hAnsi="Franklin Gothic Book"/>
+          <w:sz w:val="24"/>
+          <w:szCs w:val="24"/>
+        </w:rPr>
+        <w:br/>
+        <w:t xml:space="preserve">} </w:t>
+      </w:r>
+      <w:proofErr w:type="gramStart"/>
+      <w:r>
+        <w:rPr>
+          <w:rFonts w:ascii="Franklin Gothic Book" w:hAnsi="Franklin Gothic Book"/>
+          <w:sz w:val="24"/>
+          <w:szCs w:val="24"/>
+        </w:rPr>
+        <w:t>catch(</w:t>
+      </w:r>
+      <w:proofErr w:type="gramEnd"/>
+      <w:r>
+        <w:rPr>
+          <w:rFonts w:ascii="Franklin Gothic Book" w:hAnsi="Franklin Gothic Book"/>
+          <w:sz w:val="24"/>
+          <w:szCs w:val="24"/>
+        </w:rPr>
+        <w:t xml:space="preserve">IOE e)  {} </w:t>
+      </w:r>
+      <w:r>
+        <w:rPr>
+          <w:rFonts w:ascii="Franklin Gothic Book" w:hAnsi="Franklin Gothic Book"/>
+          <w:sz w:val="24"/>
+          <w:szCs w:val="24"/>
+        </w:rPr>
+        <w:br/>
+        <w:t xml:space="preserve">catch(Exception e) { } </w:t>
+      </w:r>
+    </w:p>
+    <w:p>
+      <w:pPr>
+        <w:rPr>
+          <w:rFonts w:ascii="Franklin Gothic Book" w:hAnsi="Franklin Gothic Book"/>
+          <w:sz w:val="24"/>
+          <w:szCs w:val="24"/>
+        </w:rPr>
+      </w:pPr>
+      <w:r>
+        <w:rPr>
+          <w:rFonts w:ascii="Franklin Gothic Book" w:hAnsi="Franklin Gothic Book"/>
+          <w:sz w:val="24"/>
+          <w:szCs w:val="24"/>
+          <w:highlight w:val="yellow"/>
+        </w:rPr>
+        <w:t>try with resource closing syntax</w:t>
+      </w:r>
+    </w:p>
+    <w:p>
+      <w:pPr>
+        <w:rPr>
+          <w:rFonts w:ascii="Franklin Gothic Book" w:hAnsi="Franklin Gothic Book"/>
+          <w:sz w:val="24"/>
+          <w:szCs w:val="24"/>
+        </w:rPr>
+      </w:pPr>
+      <w:r>
+        <w:rPr>
+          <w:rFonts w:ascii="Franklin Gothic Book" w:hAnsi="Franklin Gothic Book"/>
+          <w:sz w:val="24"/>
+          <w:szCs w:val="24"/>
+          <w:highlight w:val="yellow"/>
+        </w:rPr>
+        <w:t>TestExceptions.java</w:t>
+      </w:r>
+    </w:p>
+    <w:p>
+      <w:pPr>
+        <w:rPr>
+          <w:rFonts w:ascii="Franklin Gothic Book" w:hAnsi="Franklin Gothic Book"/>
+          <w:sz w:val="24"/>
+          <w:szCs w:val="24"/>
+        </w:rPr>
+      </w:pPr>
+      <w:r>
+        <w:rPr>
+          <w:rFonts w:ascii="Franklin Gothic Book" w:hAnsi="Franklin Gothic Book"/>
+          <w:sz w:val="24"/>
+          <w:szCs w:val="24"/>
+        </w:rPr>
+        <w:lastRenderedPageBreak/>
+        <w:drawing>
+          <wp:inline distT="0" distB="0" distL="0" distR="0" wp14:anchorId="5F386B48" wp14:editId="6A93E4A0">
+            <wp:extent cx="5943600" cy="2736850"/>
+            <wp:effectExtent l="0" t="0" r="0" b="6350"/>
+            <wp:docPr id="1905855676" name="Picture 1"/>
+            <wp:cNvGraphicFramePr>
+              <a:graphicFrameLocks xmlns:a="http://schemas.openxmlformats.org/drawingml/2006/main" noChangeAspect="1"/>
+            </wp:cNvGraphicFramePr>
+            <a:graphic xmlns:a="http://schemas.openxmlformats.org/drawingml/2006/main">
+              <a:graphicData uri="http://schemas.openxmlformats.org/drawingml/2006/picture">
+                <pic:pic xmlns:pic="http://schemas.openxmlformats.org/drawingml/2006/picture">
+                  <pic:nvPicPr>
+                    <pic:cNvPr id="1905855676" name=""/>
+                    <pic:cNvPicPr/>
+                  </pic:nvPicPr>
+                  <pic:blipFill>
+                    <a:blip r:embed="rId53"/>
+                    <a:stretch>
+                      <a:fillRect/>
+                    </a:stretch>
+                  </pic:blipFill>
+                  <pic:spPr>
+                    <a:xfrm>
+                      <a:off x="0" y="0"/>
+                      <a:ext cx="5943600" cy="2736850"/>
+                    </a:xfrm>
+                    <a:prstGeom prst="rect">
+                      <a:avLst/>
+                    </a:prstGeom>
+                  </pic:spPr>
+                </pic:pic>
+              </a:graphicData>
+            </a:graphic>
+          </wp:inline>
+        </w:drawing>
+      </w:r>
+      <w:r>
+        <w:rPr>
+          <w:rFonts w:ascii="Franklin Gothic Book" w:hAnsi="Franklin Gothic Book"/>
+          <w:sz w:val="24"/>
+          <w:szCs w:val="24"/>
+        </w:rPr>
+        <w:drawing>
+          <wp:inline distT="0" distB="0" distL="0" distR="0" wp14:anchorId="5095C768" wp14:editId="60F45659">
+            <wp:extent cx="5943600" cy="2397760"/>
+            <wp:effectExtent l="0" t="0" r="0" b="2540"/>
+            <wp:docPr id="958035447" name="Picture 1"/>
+            <wp:cNvGraphicFramePr>
+              <a:graphicFrameLocks xmlns:a="http://schemas.openxmlformats.org/drawingml/2006/main" noChangeAspect="1"/>
+            </wp:cNvGraphicFramePr>
+            <a:graphic xmlns:a="http://schemas.openxmlformats.org/drawingml/2006/main">
+              <a:graphicData uri="http://schemas.openxmlformats.org/drawingml/2006/picture">
+                <pic:pic xmlns:pic="http://schemas.openxmlformats.org/drawingml/2006/picture">
+                  <pic:nvPicPr>
+                    <pic:cNvPr id="958035447" name=""/>
+                    <pic:cNvPicPr/>
+                  </pic:nvPicPr>
+                  <pic:blipFill>
+                    <a:blip r:embed="rId54"/>
+                    <a:stretch>
+                      <a:fillRect/>
+                    </a:stretch>
+                  </pic:blipFill>
+                  <pic:spPr>
+                    <a:xfrm>
+                      <a:off x="0" y="0"/>
+                      <a:ext cx="5943600" cy="2397760"/>
+                    </a:xfrm>
+                    <a:prstGeom prst="rect">
+                      <a:avLst/>
+                    </a:prstGeom>
+                  </pic:spPr>
+                </pic:pic>
+              </a:graphicData>
+            </a:graphic>
+          </wp:inline>
+        </w:drawing>
+      </w:r>
+    </w:p>
+    <w:p>
+      <w:pPr>
+        <w:rPr>
+          <w:rFonts w:ascii="Franklin Gothic Book" w:hAnsi="Franklin Gothic Book"/>
+          <w:sz w:val="24"/>
+          <w:szCs w:val="24"/>
+        </w:rPr>
+      </w:pPr>
+      <w:r>
+        <w:rPr>
+          <w:rFonts w:ascii="Franklin Gothic Book" w:hAnsi="Franklin Gothic Book"/>
+          <w:sz w:val="24"/>
+          <w:szCs w:val="24"/>
+        </w:rPr>
+        <w:t xml:space="preserve">Above code uses try – with resource syntax, which automatically closes the resources like Scanner, FileWriter, FileReader and </w:t>
+      </w:r>
+      <w:proofErr w:type="spellStart"/>
+      <w:r>
+        <w:rPr>
+          <w:rFonts w:ascii="Franklin Gothic Book" w:hAnsi="Franklin Gothic Book"/>
+          <w:sz w:val="24"/>
+          <w:szCs w:val="24"/>
+        </w:rPr>
+        <w:t>etc</w:t>
+      </w:r>
+      <w:proofErr w:type="spellEnd"/>
+      <w:r>
+        <w:rPr>
+          <w:rFonts w:ascii="Franklin Gothic Book" w:hAnsi="Franklin Gothic Book"/>
+          <w:sz w:val="24"/>
+          <w:szCs w:val="24"/>
+        </w:rPr>
+        <w:t xml:space="preserve">, it also does auto-flush hence you don’t have to use </w:t>
+      </w:r>
+      <w:proofErr w:type="gramStart"/>
+      <w:r>
+        <w:rPr>
+          <w:rFonts w:ascii="Franklin Gothic Book" w:hAnsi="Franklin Gothic Book"/>
+          <w:sz w:val="24"/>
+          <w:szCs w:val="24"/>
+        </w:rPr>
+        <w:t>flush(</w:t>
+      </w:r>
+      <w:proofErr w:type="gramEnd"/>
+      <w:r>
+        <w:rPr>
+          <w:rFonts w:ascii="Franklin Gothic Book" w:hAnsi="Franklin Gothic Book"/>
+          <w:sz w:val="24"/>
+          <w:szCs w:val="24"/>
+        </w:rPr>
+        <w:t>) method as well</w:t>
+      </w:r>
+    </w:p>
+    <w:p>
+      <w:pPr>
+        <w:rPr>
+          <w:rFonts w:ascii="Franklin Gothic Book" w:hAnsi="Franklin Gothic Book"/>
+          <w:sz w:val="24"/>
+          <w:szCs w:val="24"/>
+        </w:rPr>
+      </w:pPr>
+    </w:p>
+    <w:p>
+      <w:pPr>
+        <w:rPr>
+          <w:rFonts w:ascii="Franklin Gothic Book" w:hAnsi="Franklin Gothic Book"/>
+          <w:sz w:val="24"/>
+          <w:szCs w:val="24"/>
+        </w:rPr>
+      </w:pPr>
+      <w:r>
+        <w:rPr>
+          <w:rFonts w:ascii="Franklin Gothic Book" w:hAnsi="Franklin Gothic Book"/>
+          <w:sz w:val="24"/>
+          <w:szCs w:val="24"/>
+          <w:highlight w:val="yellow"/>
+        </w:rPr>
+        <w:t>Inbuilt classes</w:t>
+      </w:r>
+      <w:r>
+        <w:rPr>
+          <w:rFonts w:ascii="Franklin Gothic Book" w:hAnsi="Franklin Gothic Book"/>
+          <w:sz w:val="24"/>
+          <w:szCs w:val="24"/>
+        </w:rPr>
+        <w:t>: There are lot of packages in java like</w:t>
+      </w:r>
+    </w:p>
+    <w:p>
+      <w:pPr>
+        <w:rPr>
+          <w:rFonts w:ascii="Franklin Gothic Book" w:hAnsi="Franklin Gothic Book"/>
+          <w:sz w:val="24"/>
+          <w:szCs w:val="24"/>
+        </w:rPr>
+      </w:pPr>
+      <w:proofErr w:type="spellStart"/>
+      <w:proofErr w:type="gramStart"/>
+      <w:r>
+        <w:rPr>
+          <w:rFonts w:ascii="Franklin Gothic Book" w:hAnsi="Franklin Gothic Book"/>
+          <w:sz w:val="24"/>
+          <w:szCs w:val="24"/>
+        </w:rPr>
+        <w:t>java.lang</w:t>
+      </w:r>
+      <w:proofErr w:type="spellEnd"/>
+      <w:proofErr w:type="gramEnd"/>
+      <w:r>
+        <w:rPr>
+          <w:rFonts w:ascii="Franklin Gothic Book" w:hAnsi="Franklin Gothic Book"/>
+          <w:sz w:val="24"/>
+          <w:szCs w:val="24"/>
+        </w:rPr>
+        <w:t>, java.util, java.io and so on</w:t>
+      </w:r>
+    </w:p>
+    <w:p>
+      <w:pPr>
+        <w:rPr>
+          <w:rFonts w:ascii="Franklin Gothic Book" w:hAnsi="Franklin Gothic Book"/>
+          <w:sz w:val="24"/>
+          <w:szCs w:val="24"/>
+        </w:rPr>
+      </w:pPr>
+      <w:r>
+        <w:rPr>
+          <w:rFonts w:ascii="Franklin Gothic Book" w:hAnsi="Franklin Gothic Book"/>
+          <w:sz w:val="24"/>
+          <w:szCs w:val="24"/>
+        </w:rPr>
+        <w:t xml:space="preserve">classes of </w:t>
+      </w:r>
+      <w:proofErr w:type="spellStart"/>
+      <w:proofErr w:type="gramStart"/>
+      <w:r>
+        <w:rPr>
+          <w:rFonts w:ascii="Franklin Gothic Book" w:hAnsi="Franklin Gothic Book"/>
+          <w:sz w:val="24"/>
+          <w:szCs w:val="24"/>
+        </w:rPr>
+        <w:t>java.lang</w:t>
+      </w:r>
+      <w:proofErr w:type="spellEnd"/>
+      <w:proofErr w:type="gramEnd"/>
+      <w:r>
+        <w:rPr>
+          <w:rFonts w:ascii="Franklin Gothic Book" w:hAnsi="Franklin Gothic Book"/>
+          <w:sz w:val="24"/>
+          <w:szCs w:val="24"/>
+        </w:rPr>
+        <w:t xml:space="preserve"> you can use without importing</w:t>
+      </w:r>
+    </w:p>
+    <w:p>
+      <w:pPr>
+        <w:rPr>
+          <w:rFonts w:ascii="Franklin Gothic Book" w:hAnsi="Franklin Gothic Book"/>
+          <w:sz w:val="24"/>
+          <w:szCs w:val="24"/>
+        </w:rPr>
+      </w:pPr>
+      <w:proofErr w:type="spellStart"/>
+      <w:proofErr w:type="gramStart"/>
+      <w:r>
+        <w:rPr>
+          <w:rFonts w:ascii="Franklin Gothic Book" w:hAnsi="Franklin Gothic Book"/>
+          <w:sz w:val="24"/>
+          <w:szCs w:val="24"/>
+          <w:highlight w:val="yellow"/>
+        </w:rPr>
+        <w:t>java.lang</w:t>
+      </w:r>
+      <w:proofErr w:type="spellEnd"/>
+      <w:proofErr w:type="gramEnd"/>
+      <w:r>
+        <w:rPr>
+          <w:rFonts w:ascii="Franklin Gothic Book" w:hAnsi="Franklin Gothic Book"/>
+          <w:sz w:val="24"/>
+          <w:szCs w:val="24"/>
+          <w:highlight w:val="yellow"/>
+        </w:rPr>
+        <w:t xml:space="preserve"> classes</w:t>
+      </w:r>
+    </w:p>
+    <w:p>
+      <w:pPr>
+        <w:rPr>
+          <w:rFonts w:ascii="Franklin Gothic Book" w:hAnsi="Franklin Gothic Book"/>
+          <w:sz w:val="24"/>
+          <w:szCs w:val="24"/>
+        </w:rPr>
+      </w:pPr>
+      <w:r>
+        <w:rPr>
+          <w:rFonts w:ascii="Franklin Gothic Book" w:hAnsi="Franklin Gothic Book"/>
+          <w:sz w:val="24"/>
+          <w:szCs w:val="24"/>
+        </w:rPr>
+        <w:t xml:space="preserve">Object, String, System, Thread, </w:t>
+      </w:r>
+      <w:proofErr w:type="spellStart"/>
+      <w:r>
+        <w:rPr>
+          <w:rFonts w:ascii="Franklin Gothic Book" w:hAnsi="Franklin Gothic Book"/>
+          <w:sz w:val="24"/>
+          <w:szCs w:val="24"/>
+        </w:rPr>
+        <w:t>RuntimeException</w:t>
+      </w:r>
+      <w:proofErr w:type="spellEnd"/>
+      <w:r>
+        <w:rPr>
+          <w:rFonts w:ascii="Franklin Gothic Book" w:hAnsi="Franklin Gothic Book"/>
+          <w:sz w:val="24"/>
+          <w:szCs w:val="24"/>
+        </w:rPr>
+        <w:t xml:space="preserve">, Exception, </w:t>
+      </w:r>
+    </w:p>
+    <w:p>
+      <w:pPr>
+        <w:rPr>
+          <w:rFonts w:ascii="Franklin Gothic Book" w:hAnsi="Franklin Gothic Book"/>
+          <w:sz w:val="24"/>
+          <w:szCs w:val="24"/>
+        </w:rPr>
+      </w:pPr>
+      <w:r>
+        <w:rPr>
+          <w:rFonts w:ascii="Franklin Gothic Book" w:hAnsi="Franklin Gothic Book"/>
+          <w:sz w:val="24"/>
+          <w:szCs w:val="24"/>
+        </w:rPr>
+        <w:br/>
+      </w:r>
+    </w:p>
+    <w:p>
+      <w:pPr>
+        <w:rPr>
+          <w:rFonts w:ascii="Franklin Gothic Book" w:hAnsi="Franklin Gothic Book"/>
+          <w:sz w:val="24"/>
+          <w:szCs w:val="24"/>
+        </w:rPr>
+      </w:pPr>
+      <w:r>
+        <w:rPr>
+          <w:rFonts w:ascii="Franklin Gothic Book" w:hAnsi="Franklin Gothic Book"/>
+          <w:sz w:val="24"/>
+          <w:szCs w:val="24"/>
+          <w:highlight w:val="yellow"/>
+        </w:rPr>
+        <w:lastRenderedPageBreak/>
+        <w:t>Object:</w:t>
+      </w:r>
+      <w:r>
+        <w:rPr>
+          <w:rFonts w:ascii="Franklin Gothic Book" w:hAnsi="Franklin Gothic Book"/>
+          <w:sz w:val="24"/>
+          <w:szCs w:val="24"/>
+        </w:rPr>
+        <w:t xml:space="preserve"> </w:t>
+      </w:r>
+    </w:p>
+    <w:p>
+      <w:pPr>
+        <w:rPr>
+          <w:rFonts w:ascii="Franklin Gothic Book" w:hAnsi="Franklin Gothic Book"/>
+          <w:sz w:val="24"/>
+          <w:szCs w:val="24"/>
+        </w:rPr>
+      </w:pPr>
+      <w:r>
+        <w:rPr>
+          <w:rFonts w:ascii="Franklin Gothic Book" w:hAnsi="Franklin Gothic Book"/>
+          <w:sz w:val="24"/>
+          <w:szCs w:val="24"/>
+        </w:rPr>
+        <w:t>It is a root class in java, all the classes extend Object class so that common features every class must have will be inherited like</w:t>
+      </w:r>
+    </w:p>
+    <w:p>
+      <w:pPr>
+        <w:pStyle w:val="ListParagraph"/>
+        <w:numPr>
+          <w:ilvl w:val="0"/>
+          <w:numId w:val="1"/>
+        </w:numPr>
+        <w:rPr>
+          <w:rFonts w:ascii="Franklin Gothic Book" w:hAnsi="Franklin Gothic Book"/>
+          <w:sz w:val="24"/>
+          <w:szCs w:val="24"/>
+        </w:rPr>
+      </w:pPr>
+      <w:proofErr w:type="gramStart"/>
+      <w:r>
+        <w:rPr>
+          <w:rFonts w:ascii="Franklin Gothic Book" w:hAnsi="Franklin Gothic Book"/>
+          <w:sz w:val="24"/>
+          <w:szCs w:val="24"/>
+        </w:rPr>
+        <w:t>toString(</w:t>
+      </w:r>
+      <w:proofErr w:type="gramEnd"/>
+      <w:r>
+        <w:rPr>
+          <w:rFonts w:ascii="Franklin Gothic Book" w:hAnsi="Franklin Gothic Book"/>
+          <w:sz w:val="24"/>
+          <w:szCs w:val="24"/>
+        </w:rPr>
+        <w:t>)</w:t>
+      </w:r>
+      <w:r>
+        <w:rPr>
+          <w:rFonts w:ascii="Franklin Gothic Book" w:hAnsi="Franklin Gothic Book"/>
+          <w:sz w:val="24"/>
+          <w:szCs w:val="24"/>
+        </w:rPr>
+        <w:t>: Represent the object in string form when you print an object</w:t>
+      </w:r>
+      <w:r>
+        <w:rPr>
+          <w:rFonts w:ascii="Franklin Gothic Book" w:hAnsi="Franklin Gothic Book"/>
+          <w:sz w:val="24"/>
+          <w:szCs w:val="24"/>
+        </w:rPr>
+        <w:t xml:space="preserve">, by default it returns memory address </w:t>
+      </w:r>
+      <w:r>
+        <w:rPr>
+          <w:rFonts w:ascii="Franklin Gothic Book" w:hAnsi="Franklin Gothic Book"/>
+          <w:sz w:val="24"/>
+          <w:szCs w:val="24"/>
+        </w:rPr>
+        <w:t>in hexadecimal format</w:t>
+      </w:r>
+    </w:p>
+    <w:p>
+      <w:pPr>
+        <w:pStyle w:val="ListParagraph"/>
+        <w:numPr>
+          <w:ilvl w:val="0"/>
+          <w:numId w:val="1"/>
+        </w:numPr>
+        <w:rPr>
+          <w:rFonts w:ascii="Franklin Gothic Book" w:hAnsi="Franklin Gothic Book"/>
+          <w:sz w:val="24"/>
+          <w:szCs w:val="24"/>
+        </w:rPr>
+      </w:pPr>
+      <w:proofErr w:type="gramStart"/>
+      <w:r>
+        <w:rPr>
+          <w:rFonts w:ascii="Franklin Gothic Book" w:hAnsi="Franklin Gothic Book"/>
+          <w:sz w:val="24"/>
+          <w:szCs w:val="24"/>
+        </w:rPr>
+        <w:t>equals(</w:t>
+      </w:r>
+      <w:proofErr w:type="gramEnd"/>
+      <w:r>
+        <w:rPr>
+          <w:rFonts w:ascii="Franklin Gothic Book" w:hAnsi="Franklin Gothic Book"/>
+          <w:sz w:val="24"/>
+          <w:szCs w:val="24"/>
+        </w:rPr>
+        <w:t>)</w:t>
+      </w:r>
+      <w:r>
+        <w:rPr>
+          <w:rFonts w:ascii="Franklin Gothic Book" w:hAnsi="Franklin Gothic Book"/>
+          <w:sz w:val="24"/>
+          <w:szCs w:val="24"/>
+        </w:rPr>
+        <w:t>: Compares two objects memory address by default</w:t>
+      </w:r>
+    </w:p>
+    <w:p>
+      <w:pPr>
+        <w:pStyle w:val="ListParagraph"/>
+        <w:numPr>
+          <w:ilvl w:val="0"/>
+          <w:numId w:val="1"/>
+        </w:numPr>
+        <w:rPr>
+          <w:rFonts w:ascii="Franklin Gothic Book" w:hAnsi="Franklin Gothic Book"/>
+          <w:sz w:val="24"/>
+          <w:szCs w:val="24"/>
+        </w:rPr>
+      </w:pPr>
+      <w:proofErr w:type="gramStart"/>
+      <w:r>
+        <w:rPr>
+          <w:rFonts w:ascii="Franklin Gothic Book" w:hAnsi="Franklin Gothic Book"/>
+          <w:sz w:val="24"/>
+          <w:szCs w:val="24"/>
+        </w:rPr>
+        <w:t>hashCode(</w:t>
+      </w:r>
+      <w:proofErr w:type="gramEnd"/>
+      <w:r>
+        <w:rPr>
+          <w:rFonts w:ascii="Franklin Gothic Book" w:hAnsi="Franklin Gothic Book"/>
+          <w:sz w:val="24"/>
+          <w:szCs w:val="24"/>
+        </w:rPr>
+        <w:t>)</w:t>
+      </w:r>
+      <w:r>
+        <w:rPr>
+          <w:rFonts w:ascii="Franklin Gothic Book" w:hAnsi="Franklin Gothic Book"/>
+          <w:sz w:val="24"/>
+          <w:szCs w:val="24"/>
+        </w:rPr>
+        <w:t>: Returns an unique number of an object based on the address</w:t>
+      </w:r>
+    </w:p>
+    <w:p>
+      <w:pPr>
+        <w:rPr>
+          <w:rFonts w:ascii="Franklin Gothic Book" w:hAnsi="Franklin Gothic Book"/>
+          <w:sz w:val="24"/>
+          <w:szCs w:val="24"/>
+        </w:rPr>
+      </w:pPr>
+      <w:r>
+        <w:rPr>
+          <w:rFonts w:ascii="Franklin Gothic Book" w:hAnsi="Franklin Gothic Book"/>
+          <w:sz w:val="24"/>
+          <w:szCs w:val="24"/>
+        </w:rPr>
+        <w:br/>
+        <w:t xml:space="preserve">Employee </w:t>
+      </w:r>
+      <w:proofErr w:type="spellStart"/>
+      <w:r>
+        <w:rPr>
+          <w:rFonts w:ascii="Franklin Gothic Book" w:hAnsi="Franklin Gothic Book"/>
+          <w:sz w:val="24"/>
+          <w:szCs w:val="24"/>
+        </w:rPr>
+        <w:t>employee</w:t>
+      </w:r>
+      <w:proofErr w:type="spellEnd"/>
+      <w:r>
+        <w:rPr>
+          <w:rFonts w:ascii="Franklin Gothic Book" w:hAnsi="Franklin Gothic Book"/>
+          <w:sz w:val="24"/>
+          <w:szCs w:val="24"/>
+        </w:rPr>
+        <w:t xml:space="preserve"> = new </w:t>
+      </w:r>
+      <w:proofErr w:type="gramStart"/>
+      <w:r>
+        <w:rPr>
+          <w:rFonts w:ascii="Franklin Gothic Book" w:hAnsi="Franklin Gothic Book"/>
+          <w:sz w:val="24"/>
+          <w:szCs w:val="24"/>
+        </w:rPr>
+        <w:t>Employee(</w:t>
+      </w:r>
+      <w:proofErr w:type="gramEnd"/>
+      <w:r>
+        <w:rPr>
+          <w:rFonts w:ascii="Franklin Gothic Book" w:hAnsi="Franklin Gothic Book"/>
+          <w:sz w:val="24"/>
+          <w:szCs w:val="24"/>
+        </w:rPr>
+        <w:t>101, “Raj”, 53500);</w:t>
+      </w:r>
+      <w:r>
+        <w:rPr>
+          <w:rFonts w:ascii="Franklin Gothic Book" w:hAnsi="Franklin Gothic Book"/>
+          <w:sz w:val="24"/>
+          <w:szCs w:val="24"/>
+        </w:rPr>
+        <w:br/>
+        <w:t xml:space="preserve">System.out.println(employee); // it calls </w:t>
+      </w:r>
+      <w:proofErr w:type="spellStart"/>
+      <w:r>
+        <w:rPr>
+          <w:rFonts w:ascii="Franklin Gothic Book" w:hAnsi="Franklin Gothic Book"/>
+          <w:sz w:val="24"/>
+          <w:szCs w:val="24"/>
+        </w:rPr>
+        <w:t>employee.toString</w:t>
+      </w:r>
+      <w:proofErr w:type="spellEnd"/>
+      <w:r>
+        <w:rPr>
+          <w:rFonts w:ascii="Franklin Gothic Book" w:hAnsi="Franklin Gothic Book"/>
+          <w:sz w:val="24"/>
+          <w:szCs w:val="24"/>
+        </w:rPr>
+        <w:t>() internally</w:t>
+      </w:r>
+    </w:p>
+    <w:p>
+      <w:pPr>
+        <w:rPr>
+          <w:rFonts w:ascii="Franklin Gothic Book" w:hAnsi="Franklin Gothic Book"/>
+          <w:sz w:val="24"/>
+          <w:szCs w:val="24"/>
+        </w:rPr>
+      </w:pPr>
+      <w:r>
+        <w:rPr>
+          <w:rFonts w:ascii="Franklin Gothic Book" w:hAnsi="Franklin Gothic Book"/>
+          <w:sz w:val="24"/>
+          <w:szCs w:val="24"/>
+          <w:highlight w:val="yellow"/>
+        </w:rPr>
+        <w:t xml:space="preserve">LocalDate date = </w:t>
+      </w:r>
+      <w:proofErr w:type="gramStart"/>
+      <w:r>
+        <w:rPr>
+          <w:rFonts w:ascii="Franklin Gothic Book" w:hAnsi="Franklin Gothic Book"/>
+          <w:sz w:val="24"/>
+          <w:szCs w:val="24"/>
+          <w:highlight w:val="yellow"/>
+        </w:rPr>
+        <w:t>LocalDate.now(</w:t>
+      </w:r>
+      <w:proofErr w:type="gramEnd"/>
+      <w:r>
+        <w:rPr>
+          <w:rFonts w:ascii="Franklin Gothic Book" w:hAnsi="Franklin Gothic Book"/>
+          <w:sz w:val="24"/>
+          <w:szCs w:val="24"/>
+          <w:highlight w:val="yellow"/>
+        </w:rPr>
+        <w:t>);</w:t>
+      </w:r>
+      <w:r>
+        <w:rPr>
+          <w:rFonts w:ascii="Franklin Gothic Book" w:hAnsi="Franklin Gothic Book"/>
+          <w:sz w:val="24"/>
+          <w:szCs w:val="24"/>
+        </w:rPr>
+        <w:t xml:space="preserve"> </w:t>
+      </w:r>
+      <w:r>
+        <w:rPr>
+          <w:rFonts w:ascii="Franklin Gothic Book" w:hAnsi="Franklin Gothic Book"/>
+          <w:sz w:val="24"/>
+          <w:szCs w:val="24"/>
+        </w:rPr>
+        <w:t>// inbuilt class from java.time</w:t>
+      </w:r>
+    </w:p>
+    <w:p>
+      <w:pPr>
+        <w:rPr>
+          <w:rFonts w:ascii="Franklin Gothic Book" w:hAnsi="Franklin Gothic Book"/>
+          <w:sz w:val="24"/>
+          <w:szCs w:val="24"/>
+        </w:rPr>
+      </w:pPr>
+      <w:r>
+        <w:rPr>
+          <w:rFonts w:ascii="Franklin Gothic Book" w:hAnsi="Franklin Gothic Book"/>
+          <w:sz w:val="24"/>
+          <w:szCs w:val="24"/>
+        </w:rPr>
+        <w:t xml:space="preserve">ISO </w:t>
+      </w:r>
+      <w:proofErr w:type="gramStart"/>
+      <w:r>
+        <w:rPr>
+          <w:rFonts w:ascii="Franklin Gothic Book" w:hAnsi="Franklin Gothic Book"/>
+          <w:sz w:val="24"/>
+          <w:szCs w:val="24"/>
+        </w:rPr>
+        <w:t>format :</w:t>
+      </w:r>
+      <w:proofErr w:type="gramEnd"/>
+      <w:r>
+        <w:rPr>
+          <w:rFonts w:ascii="Franklin Gothic Book" w:hAnsi="Franklin Gothic Book"/>
+          <w:sz w:val="24"/>
+          <w:szCs w:val="24"/>
+        </w:rPr>
+        <w:t xml:space="preserve"> yyyy-MM-dd</w:t>
+      </w:r>
+    </w:p>
+    <w:p>
+      <w:pPr>
+        <w:rPr>
+          <w:rFonts w:ascii="Franklin Gothic Book" w:hAnsi="Franklin Gothic Book"/>
+          <w:sz w:val="24"/>
+          <w:szCs w:val="24"/>
+        </w:rPr>
+      </w:pPr>
+      <w:proofErr w:type="gramStart"/>
+      <w:r>
+        <w:rPr>
+          <w:rFonts w:ascii="Franklin Gothic Book" w:hAnsi="Franklin Gothic Book"/>
+          <w:sz w:val="24"/>
+          <w:szCs w:val="24"/>
+        </w:rPr>
+        <w:t>LocalDate.now(</w:t>
+      </w:r>
+      <w:proofErr w:type="gramEnd"/>
+      <w:r>
+        <w:rPr>
+          <w:rFonts w:ascii="Franklin Gothic Book" w:hAnsi="Franklin Gothic Book"/>
+          <w:sz w:val="24"/>
+          <w:szCs w:val="24"/>
+        </w:rPr>
+        <w:t>) creates an object of LocalDate of current date</w:t>
+      </w:r>
+    </w:p>
+    <w:p>
+      <w:pPr>
+        <w:rPr>
+          <w:rFonts w:ascii="Franklin Gothic Book" w:hAnsi="Franklin Gothic Book"/>
+          <w:sz w:val="24"/>
+          <w:szCs w:val="24"/>
+        </w:rPr>
+      </w:pPr>
+      <w:r>
+        <w:rPr>
+          <w:rFonts w:ascii="Franklin Gothic Book" w:hAnsi="Franklin Gothic Book"/>
+          <w:sz w:val="24"/>
+          <w:szCs w:val="24"/>
+        </w:rPr>
+        <w:t xml:space="preserve">System.out.println(date); // it calls </w:t>
+      </w:r>
+      <w:proofErr w:type="spellStart"/>
+      <w:proofErr w:type="gramStart"/>
+      <w:r>
+        <w:rPr>
+          <w:rFonts w:ascii="Franklin Gothic Book" w:hAnsi="Franklin Gothic Book"/>
+          <w:sz w:val="24"/>
+          <w:szCs w:val="24"/>
+        </w:rPr>
+        <w:t>date.toString</w:t>
+      </w:r>
+      <w:proofErr w:type="spellEnd"/>
+      <w:proofErr w:type="gramEnd"/>
+      <w:r>
+        <w:rPr>
+          <w:rFonts w:ascii="Franklin Gothic Book" w:hAnsi="Franklin Gothic Book"/>
+          <w:sz w:val="24"/>
+          <w:szCs w:val="24"/>
+        </w:rPr>
+        <w:t>() internally</w:t>
+      </w:r>
+      <w:r>
+        <w:rPr>
+          <w:rFonts w:ascii="Franklin Gothic Book" w:hAnsi="Franklin Gothic Book"/>
+          <w:sz w:val="24"/>
+          <w:szCs w:val="24"/>
+        </w:rPr>
+        <w:t xml:space="preserve"> – 2024-03-20</w:t>
+      </w:r>
+    </w:p>
+    <w:p>
+      <w:pPr>
+        <w:rPr>
+          <w:rFonts w:ascii="Franklin Gothic Book" w:hAnsi="Franklin Gothic Book"/>
+          <w:sz w:val="24"/>
+          <w:szCs w:val="24"/>
+        </w:rPr>
+      </w:pPr>
+      <w:r>
+        <w:rPr>
+          <w:rFonts w:ascii="Franklin Gothic Book" w:hAnsi="Franklin Gothic Book"/>
+          <w:sz w:val="24"/>
+          <w:szCs w:val="24"/>
+        </w:rPr>
+        <w:t>LocalDate date2 = LocalDate.of(1970, 1, 25);</w:t>
+      </w:r>
+    </w:p>
+    <w:p>
+      <w:pPr>
+        <w:rPr>
+          <w:rFonts w:ascii="Franklin Gothic Book" w:hAnsi="Franklin Gothic Book"/>
+          <w:sz w:val="24"/>
+          <w:szCs w:val="24"/>
+        </w:rPr>
+      </w:pPr>
+      <w:r>
+        <w:rPr>
+          <w:rFonts w:ascii="Franklin Gothic Book" w:hAnsi="Franklin Gothic Book"/>
+          <w:sz w:val="24"/>
+          <w:szCs w:val="24"/>
+        </w:rPr>
+        <w:t>System.out.println(date2); // 1970-01-25</w:t>
+      </w:r>
+    </w:p>
+    <w:p>
+      <w:pPr>
+        <w:rPr>
+          <w:rFonts w:ascii="Franklin Gothic Book" w:hAnsi="Franklin Gothic Book"/>
+          <w:sz w:val="24"/>
+          <w:szCs w:val="24"/>
+        </w:rPr>
+      </w:pPr>
+      <w:r>
+        <w:rPr>
+          <w:rFonts w:ascii="Franklin Gothic Book" w:hAnsi="Franklin Gothic Book"/>
+          <w:sz w:val="24"/>
+          <w:szCs w:val="24"/>
+        </w:rPr>
+        <w:t xml:space="preserve">LocalDate date3 = LocalDate.parse(“1971-01-26”); </w:t>
+      </w:r>
+    </w:p>
+    <w:p>
+      <w:pPr>
+        <w:rPr>
+          <w:rFonts w:ascii="Franklin Gothic Book" w:hAnsi="Franklin Gothic Book"/>
+          <w:sz w:val="24"/>
+          <w:szCs w:val="24"/>
+        </w:rPr>
+      </w:pPr>
+      <w:r>
+        <w:rPr>
+          <w:rFonts w:ascii="Franklin Gothic Book" w:hAnsi="Franklin Gothic Book"/>
+          <w:sz w:val="24"/>
+          <w:szCs w:val="24"/>
+        </w:rPr>
+        <w:t>System.out.println(date3); // 1971-01-26</w:t>
+      </w:r>
+    </w:p>
+    <w:p>
+      <w:pPr>
+        <w:rPr>
+          <w:rFonts w:ascii="Franklin Gothic Book" w:hAnsi="Franklin Gothic Book"/>
+          <w:sz w:val="24"/>
+          <w:szCs w:val="24"/>
+        </w:rPr>
+      </w:pPr>
+    </w:p>
+    <w:p>
+      <w:pPr>
+        <w:rPr>
+          <w:rFonts w:ascii="Franklin Gothic Book" w:hAnsi="Franklin Gothic Book"/>
+          <w:sz w:val="24"/>
+          <w:szCs w:val="24"/>
+        </w:rPr>
+      </w:pPr>
+      <w:r>
+        <w:rPr>
+          <w:rFonts w:ascii="Franklin Gothic Book" w:hAnsi="Franklin Gothic Book"/>
+          <w:sz w:val="24"/>
+          <w:szCs w:val="24"/>
+        </w:rPr>
+        <w:t>String s = “hello”;</w:t>
+      </w:r>
+    </w:p>
+    <w:p>
+      <w:pPr>
+        <w:rPr>
+          <w:rFonts w:ascii="Franklin Gothic Book" w:hAnsi="Franklin Gothic Book"/>
+          <w:sz w:val="24"/>
+          <w:szCs w:val="24"/>
+        </w:rPr>
+      </w:pPr>
+      <w:r>
+        <w:rPr>
+          <w:rFonts w:ascii="Franklin Gothic Book" w:hAnsi="Franklin Gothic Book"/>
+          <w:sz w:val="24"/>
+          <w:szCs w:val="24"/>
+        </w:rPr>
+        <w:t>System.out.println(s</w:t>
+      </w:r>
+      <w:proofErr w:type="gramStart"/>
+      <w:r>
+        <w:rPr>
+          <w:rFonts w:ascii="Franklin Gothic Book" w:hAnsi="Franklin Gothic Book"/>
+          <w:sz w:val="24"/>
+          <w:szCs w:val="24"/>
+        </w:rPr>
+        <w:t>);  /</w:t>
+      </w:r>
+      <w:proofErr w:type="gramEnd"/>
+      <w:r>
+        <w:rPr>
+          <w:rFonts w:ascii="Franklin Gothic Book" w:hAnsi="Franklin Gothic Book"/>
+          <w:sz w:val="24"/>
+          <w:szCs w:val="24"/>
+        </w:rPr>
+        <w:t xml:space="preserve">/ </w:t>
+      </w:r>
+      <w:proofErr w:type="spellStart"/>
+      <w:r>
+        <w:rPr>
+          <w:rFonts w:ascii="Franklin Gothic Book" w:hAnsi="Franklin Gothic Book"/>
+          <w:sz w:val="24"/>
+          <w:szCs w:val="24"/>
+        </w:rPr>
+        <w:t>s.toString</w:t>
+      </w:r>
+      <w:proofErr w:type="spellEnd"/>
+      <w:r>
+        <w:rPr>
+          <w:rFonts w:ascii="Franklin Gothic Book" w:hAnsi="Franklin Gothic Book"/>
+          <w:sz w:val="24"/>
+          <w:szCs w:val="24"/>
+        </w:rPr>
+        <w:t>() internally</w:t>
+      </w:r>
+    </w:p>
+    <w:p>
+      <w:pPr>
+        <w:rPr>
+          <w:rFonts w:ascii="Franklin Gothic Book" w:hAnsi="Franklin Gothic Book"/>
+          <w:sz w:val="24"/>
+          <w:szCs w:val="24"/>
+        </w:rPr>
+      </w:pPr>
+      <w:proofErr w:type="gramStart"/>
+      <w:r>
+        <w:rPr>
+          <w:rFonts w:ascii="Franklin Gothic Book" w:hAnsi="Franklin Gothic Book"/>
+          <w:sz w:val="24"/>
+          <w:szCs w:val="24"/>
+        </w:rPr>
+        <w:t>catch(</w:t>
+      </w:r>
+      <w:proofErr w:type="gramEnd"/>
+      <w:r>
+        <w:rPr>
+          <w:rFonts w:ascii="Franklin Gothic Book" w:hAnsi="Franklin Gothic Book"/>
+          <w:sz w:val="24"/>
+          <w:szCs w:val="24"/>
+        </w:rPr>
+        <w:t xml:space="preserve">Exception e) { </w:t>
+      </w:r>
+      <w:r>
+        <w:rPr>
+          <w:rFonts w:ascii="Franklin Gothic Book" w:hAnsi="Franklin Gothic Book"/>
+          <w:sz w:val="24"/>
+          <w:szCs w:val="24"/>
+        </w:rPr>
+        <w:br/>
+        <w:t xml:space="preserve">  System.out.println(e); // </w:t>
+      </w:r>
+      <w:proofErr w:type="spellStart"/>
+      <w:r>
+        <w:rPr>
+          <w:rFonts w:ascii="Franklin Gothic Book" w:hAnsi="Franklin Gothic Book"/>
+          <w:sz w:val="24"/>
+          <w:szCs w:val="24"/>
+        </w:rPr>
+        <w:t>e.toString</w:t>
+      </w:r>
+      <w:proofErr w:type="spellEnd"/>
+      <w:r>
+        <w:rPr>
+          <w:rFonts w:ascii="Franklin Gothic Book" w:hAnsi="Franklin Gothic Book"/>
+          <w:sz w:val="24"/>
+          <w:szCs w:val="24"/>
+        </w:rPr>
+        <w:t>() internally</w:t>
+      </w:r>
+      <w:r>
+        <w:rPr>
+          <w:rFonts w:ascii="Franklin Gothic Book" w:hAnsi="Franklin Gothic Book"/>
+          <w:sz w:val="24"/>
+          <w:szCs w:val="24"/>
+        </w:rPr>
+        <w:t xml:space="preserve"> // </w:t>
+      </w:r>
+      <w:proofErr w:type="spellStart"/>
+      <w:r>
+        <w:rPr>
+          <w:rFonts w:ascii="Franklin Gothic Book" w:hAnsi="Franklin Gothic Book"/>
+          <w:sz w:val="24"/>
+          <w:szCs w:val="24"/>
+        </w:rPr>
+        <w:t>java.lang.Exception</w:t>
+      </w:r>
+      <w:proofErr w:type="spellEnd"/>
+      <w:r>
+        <w:rPr>
+          <w:rFonts w:ascii="Franklin Gothic Book" w:hAnsi="Franklin Gothic Book"/>
+          <w:sz w:val="24"/>
+          <w:szCs w:val="24"/>
+        </w:rPr>
+        <w:br/>
+        <w:t>}</w:t>
+      </w:r>
+    </w:p>
+    <w:p>
+      <w:pPr>
+        <w:rPr>
+          <w:rFonts w:ascii="Franklin Gothic Book" w:hAnsi="Franklin Gothic Book"/>
+          <w:sz w:val="24"/>
+          <w:szCs w:val="24"/>
+        </w:rPr>
+      </w:pPr>
+      <w:r>
+        <w:rPr>
+          <w:rFonts w:ascii="Franklin Gothic Book" w:hAnsi="Franklin Gothic Book"/>
+          <w:sz w:val="24"/>
+          <w:szCs w:val="24"/>
+          <w:highlight w:val="yellow"/>
+        </w:rPr>
+        <w:t>String:</w:t>
+      </w:r>
+      <w:r>
+        <w:rPr>
+          <w:rFonts w:ascii="Franklin Gothic Book" w:hAnsi="Franklin Gothic Book"/>
+          <w:sz w:val="24"/>
+          <w:szCs w:val="24"/>
+        </w:rPr>
+        <w:t xml:space="preserve"> It creates immutable string object, once the string is created you can’t modify</w:t>
+      </w:r>
+    </w:p>
+    <w:p>
+      <w:pPr>
+        <w:rPr>
+          <w:rFonts w:ascii="Franklin Gothic Book" w:hAnsi="Franklin Gothic Book"/>
+          <w:sz w:val="24"/>
+          <w:szCs w:val="24"/>
+        </w:rPr>
+      </w:pPr>
+      <w:r>
+        <w:rPr>
+          <w:rFonts w:ascii="Franklin Gothic Book" w:hAnsi="Franklin Gothic Book"/>
+          <w:sz w:val="24"/>
+          <w:szCs w:val="24"/>
+        </w:rPr>
+        <w:t>String uses two memory pools to store the string objects</w:t>
+      </w:r>
+    </w:p>
+    <w:p>
+      <w:pPr>
+        <w:pStyle w:val="ListParagraph"/>
+        <w:numPr>
+          <w:ilvl w:val="0"/>
+          <w:numId w:val="22"/>
+        </w:numPr>
+        <w:rPr>
+          <w:rFonts w:ascii="Franklin Gothic Book" w:hAnsi="Franklin Gothic Book"/>
+          <w:sz w:val="24"/>
+          <w:szCs w:val="24"/>
+        </w:rPr>
+      </w:pPr>
+      <w:r>
+        <w:rPr>
+          <w:rFonts w:ascii="Franklin Gothic Book" w:hAnsi="Franklin Gothic Book"/>
+          <w:sz w:val="24"/>
+          <w:szCs w:val="24"/>
+        </w:rPr>
+        <w:t>String constant pool</w:t>
+      </w:r>
+      <w:r>
+        <w:rPr>
+          <w:rFonts w:ascii="Franklin Gothic Book" w:hAnsi="Franklin Gothic Book"/>
+          <w:sz w:val="24"/>
+          <w:szCs w:val="24"/>
+        </w:rPr>
+        <w:t xml:space="preserve">: It </w:t>
+      </w:r>
+      <w:r>
+        <w:rPr>
+          <w:rFonts w:ascii="Franklin Gothic Book" w:hAnsi="Franklin Gothic Book"/>
+          <w:sz w:val="24"/>
+          <w:szCs w:val="24"/>
+        </w:rPr>
+        <w:t>will have only one copy of a particular string</w:t>
+      </w:r>
+    </w:p>
+    <w:p>
+      <w:pPr>
+        <w:pStyle w:val="ListParagraph"/>
+        <w:numPr>
+          <w:ilvl w:val="0"/>
+          <w:numId w:val="22"/>
+        </w:numPr>
+        <w:rPr>
+          <w:rFonts w:ascii="Franklin Gothic Book" w:hAnsi="Franklin Gothic Book"/>
+          <w:sz w:val="24"/>
+          <w:szCs w:val="24"/>
+        </w:rPr>
+      </w:pPr>
+      <w:r>
+        <w:rPr>
+          <w:rFonts w:ascii="Franklin Gothic Book" w:hAnsi="Franklin Gothic Book"/>
+          <w:sz w:val="24"/>
+          <w:szCs w:val="24"/>
+        </w:rPr>
+        <w:t>String non-constant pool</w:t>
+      </w:r>
+      <w:r>
+        <w:rPr>
+          <w:rFonts w:ascii="Franklin Gothic Book" w:hAnsi="Franklin Gothic Book"/>
+          <w:sz w:val="24"/>
+          <w:szCs w:val="24"/>
+        </w:rPr>
+        <w:t>: It can have multiple copies of a same string</w:t>
+      </w:r>
+    </w:p>
+    <w:p>
+      <w:pPr>
+        <w:rPr>
+          <w:rFonts w:ascii="Franklin Gothic Book" w:hAnsi="Franklin Gothic Book"/>
+          <w:sz w:val="24"/>
+          <w:szCs w:val="24"/>
+        </w:rPr>
+      </w:pPr>
+      <w:r>
+        <w:rPr>
+          <w:rFonts w:ascii="Franklin Gothic Book" w:hAnsi="Franklin Gothic Book"/>
+          <w:sz w:val="24"/>
+          <w:szCs w:val="24"/>
+        </w:rPr>
+        <w:t>s1 = “hello”;</w:t>
+      </w:r>
+    </w:p>
+    <w:p>
+      <w:pPr>
+        <w:rPr>
+          <w:rFonts w:ascii="Franklin Gothic Book" w:hAnsi="Franklin Gothic Book"/>
+          <w:sz w:val="24"/>
+          <w:szCs w:val="24"/>
+        </w:rPr>
+      </w:pPr>
+      <w:r>
+        <w:rPr>
+          <w:rFonts w:ascii="Franklin Gothic Book" w:hAnsi="Franklin Gothic Book"/>
+          <w:sz w:val="24"/>
+          <w:szCs w:val="24"/>
+        </w:rPr>
+        <w:t>s</w:t>
+      </w:r>
+      <w:proofErr w:type="gramStart"/>
+      <w:r>
+        <w:rPr>
+          <w:rFonts w:ascii="Franklin Gothic Book" w:hAnsi="Franklin Gothic Book"/>
+          <w:sz w:val="24"/>
+          <w:szCs w:val="24"/>
+        </w:rPr>
+        <w:t>1.concat</w:t>
+      </w:r>
+      <w:proofErr w:type="gramEnd"/>
+      <w:r>
+        <w:rPr>
+          <w:rFonts w:ascii="Franklin Gothic Book" w:hAnsi="Franklin Gothic Book"/>
+          <w:sz w:val="24"/>
+          <w:szCs w:val="24"/>
+        </w:rPr>
+        <w:t>(“123”);</w:t>
+      </w:r>
+    </w:p>
+    <w:p>
+      <w:pPr>
+        <w:rPr>
+          <w:rFonts w:ascii="Franklin Gothic Book" w:hAnsi="Franklin Gothic Book"/>
+          <w:sz w:val="24"/>
+          <w:szCs w:val="24"/>
+        </w:rPr>
+      </w:pPr>
+      <w:r>
+        <w:rPr>
+          <w:rFonts w:ascii="Franklin Gothic Book" w:hAnsi="Franklin Gothic Book"/>
+          <w:sz w:val="24"/>
+          <w:szCs w:val="24"/>
+        </w:rPr>
+        <w:t>System.out.println(s1); // hello</w:t>
+      </w:r>
+    </w:p>
+    <w:p>
+      <w:pPr>
+        <w:rPr>
+          <w:rFonts w:ascii="Franklin Gothic Book" w:hAnsi="Franklin Gothic Book"/>
+          <w:sz w:val="24"/>
+          <w:szCs w:val="24"/>
+        </w:rPr>
+      </w:pPr>
+      <w:r>
+        <w:rPr>
+          <w:rFonts w:ascii="Franklin Gothic Book" w:hAnsi="Franklin Gothic Book"/>
+          <w:sz w:val="24"/>
+          <w:szCs w:val="24"/>
+        </w:rPr>
+        <w:t>s1 = s</w:t>
+      </w:r>
+      <w:proofErr w:type="gramStart"/>
+      <w:r>
+        <w:rPr>
+          <w:rFonts w:ascii="Franklin Gothic Book" w:hAnsi="Franklin Gothic Book"/>
+          <w:sz w:val="24"/>
+          <w:szCs w:val="24"/>
+        </w:rPr>
+        <w:t>1.concat</w:t>
+      </w:r>
+      <w:proofErr w:type="gramEnd"/>
+      <w:r>
+        <w:rPr>
+          <w:rFonts w:ascii="Franklin Gothic Book" w:hAnsi="Franklin Gothic Book"/>
+          <w:sz w:val="24"/>
+          <w:szCs w:val="24"/>
+        </w:rPr>
+        <w:t>(“123”);</w:t>
+      </w:r>
+    </w:p>
+    <w:p>
+      <w:pPr>
+        <w:rPr>
+          <w:rFonts w:ascii="Franklin Gothic Book" w:hAnsi="Franklin Gothic Book"/>
+          <w:sz w:val="24"/>
+          <w:szCs w:val="24"/>
+        </w:rPr>
+      </w:pPr>
+      <w:r>
+        <w:rPr>
+          <w:rFonts w:ascii="Franklin Gothic Book" w:hAnsi="Franklin Gothic Book"/>
+          <w:sz w:val="24"/>
+          <w:szCs w:val="24"/>
+        </w:rPr>
+        <w:lastRenderedPageBreak/>
+        <w:t>System.out.println(s1); // hello123</w:t>
+      </w:r>
+    </w:p>
+    <w:p>
+      <w:pPr>
+        <w:rPr>
+          <w:rFonts w:ascii="Franklin Gothic Book" w:hAnsi="Franklin Gothic Book"/>
+          <w:sz w:val="24"/>
+          <w:szCs w:val="24"/>
+        </w:rPr>
+      </w:pPr>
+    </w:p>
+    <w:p>
+      <w:pPr>
+        <w:rPr>
+          <w:rFonts w:ascii="Franklin Gothic Book" w:hAnsi="Franklin Gothic Book"/>
+          <w:sz w:val="24"/>
+          <w:szCs w:val="24"/>
+        </w:rPr>
+      </w:pPr>
+      <w:r>
+        <w:rPr>
+          <w:rFonts w:ascii="Franklin Gothic Book" w:hAnsi="Franklin Gothic Book"/>
+          <w:sz w:val="24"/>
+          <w:szCs w:val="24"/>
+        </w:rPr>
+        <w:t>s2 = “hello”;</w:t>
+      </w:r>
+    </w:p>
+    <w:p>
+      <w:pPr>
+        <w:rPr>
+          <w:rFonts w:ascii="Franklin Gothic Book" w:hAnsi="Franklin Gothic Book"/>
+          <w:sz w:val="24"/>
+          <w:szCs w:val="24"/>
+        </w:rPr>
+      </w:pPr>
+      <w:r>
+        <w:rPr>
+          <w:rFonts w:ascii="Franklin Gothic Book" w:hAnsi="Franklin Gothic Book"/>
+          <w:sz w:val="24"/>
+          <w:szCs w:val="24"/>
+        </w:rPr>
+        <w:t>s3 = new String(“hello”);</w:t>
+      </w:r>
+    </w:p>
+    <w:p>
+      <w:pPr>
+        <w:rPr>
+          <w:rFonts w:ascii="Franklin Gothic Book" w:hAnsi="Franklin Gothic Book"/>
+          <w:sz w:val="24"/>
+          <w:szCs w:val="24"/>
+        </w:rPr>
+      </w:pPr>
+      <w:r>
+        <w:rPr>
+          <w:rFonts w:ascii="Franklin Gothic Book" w:hAnsi="Franklin Gothic Book"/>
+          <w:sz w:val="24"/>
+          <w:szCs w:val="24"/>
+        </w:rPr>
+        <w:t>s4 = “hello”;</w:t>
+      </w:r>
+    </w:p>
+    <w:p>
+      <w:pPr>
+        <w:rPr>
+          <w:rFonts w:ascii="Franklin Gothic Book" w:hAnsi="Franklin Gothic Book"/>
+          <w:sz w:val="24"/>
+          <w:szCs w:val="24"/>
+        </w:rPr>
+      </w:pPr>
+      <w:r>
+        <w:rPr>
+          <w:rFonts w:ascii="Franklin Gothic Book" w:hAnsi="Franklin Gothic Book"/>
+          <w:sz w:val="24"/>
+          <w:szCs w:val="24"/>
+        </w:rPr>
+        <w:t>s</w:t>
+      </w:r>
+      <w:proofErr w:type="gramStart"/>
+      <w:r>
+        <w:rPr>
+          <w:rFonts w:ascii="Franklin Gothic Book" w:hAnsi="Franklin Gothic Book"/>
+          <w:sz w:val="24"/>
+          <w:szCs w:val="24"/>
+        </w:rPr>
+        <w:t>2.equals</w:t>
+      </w:r>
+      <w:proofErr w:type="gramEnd"/>
+      <w:r>
+        <w:rPr>
+          <w:rFonts w:ascii="Franklin Gothic Book" w:hAnsi="Franklin Gothic Book"/>
+          <w:sz w:val="24"/>
+          <w:szCs w:val="24"/>
+        </w:rPr>
+        <w:t>(s3); // true</w:t>
+      </w:r>
+    </w:p>
+    <w:p>
+      <w:pPr>
+        <w:rPr>
+          <w:rFonts w:ascii="Franklin Gothic Book" w:hAnsi="Franklin Gothic Book"/>
+          <w:sz w:val="24"/>
+          <w:szCs w:val="24"/>
+        </w:rPr>
+      </w:pPr>
+      <w:r>
+        <w:rPr>
+          <w:rFonts w:ascii="Franklin Gothic Book" w:hAnsi="Franklin Gothic Book"/>
+          <w:sz w:val="24"/>
+          <w:szCs w:val="24"/>
+        </w:rPr>
+        <w:t>s2 == s3; // false</w:t>
+      </w:r>
+    </w:p>
+    <w:p>
+      <w:pPr>
+        <w:rPr>
+          <w:rFonts w:ascii="Franklin Gothic Book" w:hAnsi="Franklin Gothic Book"/>
+          <w:sz w:val="24"/>
+          <w:szCs w:val="24"/>
+        </w:rPr>
+      </w:pPr>
+      <w:r>
+        <w:rPr>
+          <w:rFonts w:ascii="Franklin Gothic Book" w:hAnsi="Franklin Gothic Book"/>
+          <w:sz w:val="24"/>
+          <w:szCs w:val="24"/>
+        </w:rPr>
+        <w:t>s2 == s4; // true</w:t>
+      </w:r>
+    </w:p>
+    <w:p>
+      <w:pPr>
+        <w:rPr>
+          <w:rFonts w:ascii="Franklin Gothic Book" w:hAnsi="Franklin Gothic Book"/>
+          <w:sz w:val="24"/>
+          <w:szCs w:val="24"/>
+        </w:rPr>
+      </w:pPr>
+      <w:r>
+        <w:rPr>
+          <w:rFonts w:ascii="Franklin Gothic Book" w:hAnsi="Franklin Gothic Book"/>
+          <w:sz w:val="24"/>
+          <w:szCs w:val="24"/>
+        </w:rPr>
+        <w:t>s1 = “</w:t>
+      </w:r>
+      <w:proofErr w:type="spellStart"/>
+      <w:r>
+        <w:rPr>
+          <w:rFonts w:ascii="Franklin Gothic Book" w:hAnsi="Franklin Gothic Book"/>
+          <w:sz w:val="24"/>
+          <w:szCs w:val="24"/>
+        </w:rPr>
+        <w:t>icici</w:t>
+      </w:r>
+      <w:proofErr w:type="spellEnd"/>
+      <w:r>
+        <w:rPr>
+          <w:rFonts w:ascii="Franklin Gothic Book" w:hAnsi="Franklin Gothic Book"/>
+          <w:sz w:val="24"/>
+          <w:szCs w:val="24"/>
+        </w:rPr>
+        <w:t>”;</w:t>
+      </w:r>
+    </w:p>
+    <w:p>
+      <w:pPr>
+        <w:rPr>
+          <w:rFonts w:ascii="Franklin Gothic Book" w:hAnsi="Franklin Gothic Book"/>
+          <w:sz w:val="24"/>
+          <w:szCs w:val="24"/>
+        </w:rPr>
+      </w:pPr>
+      <w:r>
+        <w:rPr>
+          <w:rFonts w:ascii="Franklin Gothic Book" w:hAnsi="Franklin Gothic Book"/>
+          <w:sz w:val="24"/>
+          <w:szCs w:val="24"/>
+          <w:highlight w:val="yellow"/>
+        </w:rPr>
+        <w:t>Note:</w:t>
+      </w:r>
+      <w:r>
+        <w:rPr>
+          <w:rFonts w:ascii="Franklin Gothic Book" w:hAnsi="Franklin Gothic Book"/>
+          <w:sz w:val="24"/>
+          <w:szCs w:val="24"/>
+        </w:rPr>
+        <w:t xml:space="preserve"> In String </w:t>
+      </w:r>
+      <w:proofErr w:type="gramStart"/>
+      <w:r>
+        <w:rPr>
+          <w:rFonts w:ascii="Franklin Gothic Book" w:hAnsi="Franklin Gothic Book"/>
+          <w:sz w:val="24"/>
+          <w:szCs w:val="24"/>
+        </w:rPr>
+        <w:t>equals(</w:t>
+      </w:r>
+      <w:proofErr w:type="gramEnd"/>
+      <w:r>
+        <w:rPr>
+          <w:rFonts w:ascii="Franklin Gothic Book" w:hAnsi="Franklin Gothic Book"/>
+          <w:sz w:val="24"/>
+          <w:szCs w:val="24"/>
+        </w:rPr>
+        <w:t>) method is overridden from the Object class to compare the content, by default Object equals() method compares memory address</w:t>
+      </w:r>
+    </w:p>
+    <w:p>
+      <w:pPr>
+        <w:rPr>
+          <w:rFonts w:ascii="Franklin Gothic Book" w:hAnsi="Franklin Gothic Book"/>
+          <w:sz w:val="24"/>
+          <w:szCs w:val="24"/>
+        </w:rPr>
+      </w:pPr>
+      <w:r>
+        <w:rPr>
+          <w:rFonts w:ascii="Franklin Gothic Book" w:hAnsi="Franklin Gothic Book"/>
+          <w:sz w:val="24"/>
+          <w:szCs w:val="24"/>
+          <w:highlight w:val="yellow"/>
+        </w:rPr>
+        <w:t>String Buffer:</w:t>
+      </w:r>
+      <w:r>
+        <w:rPr>
+          <w:rFonts w:ascii="Franklin Gothic Book" w:hAnsi="Franklin Gothic Book"/>
+          <w:sz w:val="24"/>
+          <w:szCs w:val="24"/>
+        </w:rPr>
+        <w:t xml:space="preserve"> It creates mutable string object, its content will be modified</w:t>
+      </w:r>
+    </w:p>
+    <w:p>
+      <w:pPr>
+        <w:rPr>
+          <w:rFonts w:ascii="Franklin Gothic Book" w:hAnsi="Franklin Gothic Book"/>
+          <w:sz w:val="24"/>
+          <w:szCs w:val="24"/>
+        </w:rPr>
+      </w:pPr>
+      <w:proofErr w:type="spellStart"/>
+      <w:r>
+        <w:rPr>
+          <w:rFonts w:ascii="Franklin Gothic Book" w:hAnsi="Franklin Gothic Book"/>
+          <w:sz w:val="24"/>
+          <w:szCs w:val="24"/>
+        </w:rPr>
+        <w:t>StringBuffer</w:t>
+      </w:r>
+      <w:proofErr w:type="spellEnd"/>
+      <w:r>
+        <w:rPr>
+          <w:rFonts w:ascii="Franklin Gothic Book" w:hAnsi="Franklin Gothic Book"/>
+          <w:sz w:val="24"/>
+          <w:szCs w:val="24"/>
+        </w:rPr>
+        <w:t xml:space="preserve"> has overridden </w:t>
+      </w:r>
+      <w:proofErr w:type="gramStart"/>
+      <w:r>
+        <w:rPr>
+          <w:rFonts w:ascii="Franklin Gothic Book" w:hAnsi="Franklin Gothic Book"/>
+          <w:sz w:val="24"/>
+          <w:szCs w:val="24"/>
+        </w:rPr>
+        <w:t>toString(</w:t>
+      </w:r>
+      <w:proofErr w:type="gramEnd"/>
+      <w:r>
+        <w:rPr>
+          <w:rFonts w:ascii="Franklin Gothic Book" w:hAnsi="Franklin Gothic Book"/>
+          <w:sz w:val="24"/>
+          <w:szCs w:val="24"/>
+        </w:rPr>
+        <w:t>) method to return the string, however equals() method of Object class is not overridden</w:t>
+      </w:r>
+    </w:p>
+    <w:p>
+      <w:pPr>
+        <w:rPr>
+          <w:rFonts w:ascii="Franklin Gothic Book" w:hAnsi="Franklin Gothic Book"/>
+          <w:sz w:val="24"/>
+          <w:szCs w:val="24"/>
+        </w:rPr>
+      </w:pPr>
+      <w:proofErr w:type="spellStart"/>
+      <w:r>
+        <w:rPr>
+          <w:rFonts w:ascii="Franklin Gothic Book" w:hAnsi="Franklin Gothic Book"/>
+          <w:sz w:val="24"/>
+          <w:szCs w:val="24"/>
+        </w:rPr>
+        <w:t>StringBuffer</w:t>
+      </w:r>
+      <w:proofErr w:type="spellEnd"/>
+      <w:r>
+        <w:rPr>
+          <w:rFonts w:ascii="Franklin Gothic Book" w:hAnsi="Franklin Gothic Book"/>
+          <w:sz w:val="24"/>
+          <w:szCs w:val="24"/>
+        </w:rPr>
+        <w:t xml:space="preserve"> sb1 = new </w:t>
+      </w:r>
+      <w:proofErr w:type="spellStart"/>
+      <w:r>
+        <w:rPr>
+          <w:rFonts w:ascii="Franklin Gothic Book" w:hAnsi="Franklin Gothic Book"/>
+          <w:sz w:val="24"/>
+          <w:szCs w:val="24"/>
+        </w:rPr>
+        <w:t>StringBuffer</w:t>
+      </w:r>
+      <w:proofErr w:type="spellEnd"/>
+      <w:r>
+        <w:rPr>
+          <w:rFonts w:ascii="Franklin Gothic Book" w:hAnsi="Franklin Gothic Book"/>
+          <w:sz w:val="24"/>
+          <w:szCs w:val="24"/>
+        </w:rPr>
+        <w:t>(“hello”);</w:t>
+      </w:r>
+      <w:r>
+        <w:rPr>
+          <w:rFonts w:ascii="Franklin Gothic Book" w:hAnsi="Franklin Gothic Book"/>
+          <w:sz w:val="24"/>
+          <w:szCs w:val="24"/>
+        </w:rPr>
+        <w:br/>
+      </w:r>
+      <w:proofErr w:type="spellStart"/>
+      <w:r>
+        <w:rPr>
+          <w:rFonts w:ascii="Franklin Gothic Book" w:hAnsi="Franklin Gothic Book"/>
+          <w:sz w:val="24"/>
+          <w:szCs w:val="24"/>
+        </w:rPr>
+        <w:t>StringBuffer</w:t>
+      </w:r>
+      <w:proofErr w:type="spellEnd"/>
+      <w:r>
+        <w:rPr>
+          <w:rFonts w:ascii="Franklin Gothic Book" w:hAnsi="Franklin Gothic Book"/>
+          <w:sz w:val="24"/>
+          <w:szCs w:val="24"/>
+        </w:rPr>
+        <w:t xml:space="preserve"> sb2 = new </w:t>
+      </w:r>
+      <w:proofErr w:type="spellStart"/>
+      <w:r>
+        <w:rPr>
+          <w:rFonts w:ascii="Franklin Gothic Book" w:hAnsi="Franklin Gothic Book"/>
+          <w:sz w:val="24"/>
+          <w:szCs w:val="24"/>
+        </w:rPr>
+        <w:t>StringBuffer</w:t>
+      </w:r>
+      <w:proofErr w:type="spellEnd"/>
+      <w:r>
+        <w:rPr>
+          <w:rFonts w:ascii="Franklin Gothic Book" w:hAnsi="Franklin Gothic Book"/>
+          <w:sz w:val="24"/>
+          <w:szCs w:val="24"/>
+        </w:rPr>
+        <w:t>(“hello”);</w:t>
+      </w:r>
+    </w:p>
+    <w:p>
+      <w:pPr>
+        <w:rPr>
+          <w:rFonts w:ascii="Franklin Gothic Book" w:hAnsi="Franklin Gothic Book"/>
+          <w:sz w:val="24"/>
+          <w:szCs w:val="24"/>
+        </w:rPr>
+      </w:pPr>
+      <w:r>
+        <w:rPr>
+          <w:rFonts w:ascii="Franklin Gothic Book" w:hAnsi="Franklin Gothic Book"/>
+          <w:sz w:val="24"/>
+          <w:szCs w:val="24"/>
+        </w:rPr>
+        <w:t>System.out.println(sb1); // hello</w:t>
+      </w:r>
+      <w:r>
+        <w:rPr>
+          <w:rFonts w:ascii="Franklin Gothic Book" w:hAnsi="Franklin Gothic Book"/>
+          <w:sz w:val="24"/>
+          <w:szCs w:val="24"/>
+        </w:rPr>
+        <w:br/>
+        <w:t>sb1.equals(sb2); // false</w:t>
+      </w:r>
+    </w:p>
+    <w:p>
+      <w:pPr>
+        <w:rPr>
+          <w:rFonts w:ascii="Franklin Gothic Book" w:hAnsi="Franklin Gothic Book"/>
+          <w:sz w:val="24"/>
+          <w:szCs w:val="24"/>
+        </w:rPr>
+      </w:pPr>
+      <w:r>
+        <w:rPr>
+          <w:rFonts w:ascii="Franklin Gothic Book" w:hAnsi="Franklin Gothic Book"/>
+          <w:sz w:val="24"/>
+          <w:szCs w:val="24"/>
+        </w:rPr>
+        <w:t>sb1.append(“123”);</w:t>
+      </w:r>
+      <w:r>
+        <w:rPr>
+          <w:rFonts w:ascii="Franklin Gothic Book" w:hAnsi="Franklin Gothic Book"/>
+          <w:sz w:val="24"/>
+          <w:szCs w:val="24"/>
+        </w:rPr>
+        <w:br/>
+        <w:t>System.out.println(sb1); // hello123</w:t>
+      </w:r>
+    </w:p>
+    <w:p>
+      <w:pPr>
+        <w:rPr>
+          <w:rFonts w:ascii="Franklin Gothic Book" w:hAnsi="Franklin Gothic Book"/>
+          <w:sz w:val="24"/>
+          <w:szCs w:val="24"/>
+        </w:rPr>
+      </w:pPr>
+    </w:p>
+    <w:p>
+      <w:pPr>
+        <w:rPr>
+          <w:rFonts w:ascii="Franklin Gothic Book" w:hAnsi="Franklin Gothic Book"/>
+          <w:sz w:val="24"/>
+          <w:szCs w:val="24"/>
+        </w:rPr>
+      </w:pPr>
+      <w:r>
+        <w:rPr>
+          <w:rFonts w:ascii="Franklin Gothic Book" w:hAnsi="Franklin Gothic Book"/>
+          <w:sz w:val="24"/>
+          <w:szCs w:val="24"/>
+          <w:highlight w:val="yellow"/>
+        </w:rPr>
+        <w:t>Enhanced For Loop:</w:t>
+      </w:r>
+      <w:r>
+        <w:rPr>
+          <w:rFonts w:ascii="Franklin Gothic Book" w:hAnsi="Franklin Gothic Book"/>
+          <w:sz w:val="24"/>
+          <w:szCs w:val="24"/>
+        </w:rPr>
+        <w:t xml:space="preserve"> simplifies iterating over array / collections, it doesn’t use any index or compares with any value to iterate</w:t>
+      </w:r>
+    </w:p>
+    <w:p>
+      <w:pPr>
+        <w:rPr>
+          <w:rFonts w:ascii="Franklin Gothic Book" w:hAnsi="Franklin Gothic Book"/>
+          <w:sz w:val="24"/>
+          <w:szCs w:val="24"/>
+        </w:rPr>
+      </w:pPr>
+      <w:r>
+        <w:rPr>
+          <w:rFonts w:ascii="Franklin Gothic Book" w:hAnsi="Franklin Gothic Book"/>
+          <w:sz w:val="24"/>
+          <w:szCs w:val="24"/>
+        </w:rPr>
+        <w:lastRenderedPageBreak/>
+        <w:drawing>
+          <wp:inline distT="0" distB="0" distL="0" distR="0" wp14:anchorId="395AFECD" wp14:editId="0C32370C">
+            <wp:extent cx="5943600" cy="2566035"/>
+            <wp:effectExtent l="0" t="0" r="0" b="5715"/>
+            <wp:docPr id="1124853451" name="Picture 1"/>
+            <wp:cNvGraphicFramePr>
+              <a:graphicFrameLocks xmlns:a="http://schemas.openxmlformats.org/drawingml/2006/main" noChangeAspect="1"/>
+            </wp:cNvGraphicFramePr>
+            <a:graphic xmlns:a="http://schemas.openxmlformats.org/drawingml/2006/main">
+              <a:graphicData uri="http://schemas.openxmlformats.org/drawingml/2006/picture">
+                <pic:pic xmlns:pic="http://schemas.openxmlformats.org/drawingml/2006/picture">
+                  <pic:nvPicPr>
+                    <pic:cNvPr id="1124853451" name=""/>
+                    <pic:cNvPicPr/>
+                  </pic:nvPicPr>
+                  <pic:blipFill>
+                    <a:blip r:embed="rId55"/>
+                    <a:stretch>
+                      <a:fillRect/>
+                    </a:stretch>
+                  </pic:blipFill>
+                  <pic:spPr>
+                    <a:xfrm>
+                      <a:off x="0" y="0"/>
+                      <a:ext cx="5943600" cy="2566035"/>
+                    </a:xfrm>
+                    <a:prstGeom prst="rect">
+                      <a:avLst/>
+                    </a:prstGeom>
+                  </pic:spPr>
+                </pic:pic>
+              </a:graphicData>
+            </a:graphic>
+          </wp:inline>
+        </w:drawing>
+      </w:r>
+    </w:p>
+    <w:p>
+      <w:pPr>
+        <w:rPr>
+          <w:rFonts w:ascii="Franklin Gothic Book" w:hAnsi="Franklin Gothic Book"/>
+          <w:sz w:val="24"/>
+          <w:szCs w:val="24"/>
+        </w:rPr>
+      </w:pPr>
+      <w:r>
+        <w:rPr>
+          <w:rFonts w:ascii="Franklin Gothic Book" w:hAnsi="Franklin Gothic Book"/>
+          <w:sz w:val="24"/>
+          <w:szCs w:val="24"/>
+          <w:highlight w:val="yellow"/>
+        </w:rPr>
+        <w:t>Command line argument:</w:t>
+      </w:r>
+      <w:r>
+        <w:rPr>
+          <w:rFonts w:ascii="Franklin Gothic Book" w:hAnsi="Franklin Gothic Book"/>
+          <w:sz w:val="24"/>
+          <w:szCs w:val="24"/>
+        </w:rPr>
+        <w:t xml:space="preserve"> </w:t>
+      </w:r>
+      <w:proofErr w:type="gramStart"/>
+      <w:r>
+        <w:rPr>
+          <w:rFonts w:ascii="Franklin Gothic Book" w:hAnsi="Franklin Gothic Book"/>
+          <w:sz w:val="24"/>
+          <w:szCs w:val="24"/>
+        </w:rPr>
+        <w:t>main(</w:t>
+      </w:r>
+      <w:proofErr w:type="gramEnd"/>
+      <w:r>
+        <w:rPr>
+          <w:rFonts w:ascii="Franklin Gothic Book" w:hAnsi="Franklin Gothic Book"/>
+          <w:sz w:val="24"/>
+          <w:szCs w:val="24"/>
+        </w:rPr>
+        <w:t>String[] args) is a command line argument which you can pass at runtime before executing the program</w:t>
+      </w:r>
+    </w:p>
+    <w:p>
+      <w:pPr>
+        <w:rPr>
+          <w:rFonts w:ascii="Franklin Gothic Book" w:hAnsi="Franklin Gothic Book"/>
+          <w:sz w:val="24"/>
+          <w:szCs w:val="24"/>
+        </w:rPr>
+      </w:pPr>
+      <w:r>
+        <w:rPr>
+          <w:rFonts w:ascii="Franklin Gothic Book" w:hAnsi="Franklin Gothic Book"/>
+          <w:sz w:val="24"/>
+          <w:szCs w:val="24"/>
+        </w:rPr>
+        <w:t>java Test arg1 arg2 arg3 arg4</w:t>
+      </w:r>
+    </w:p>
+    <w:p>
+      <w:pPr>
+        <w:rPr>
+          <w:rFonts w:ascii="Franklin Gothic Book" w:hAnsi="Franklin Gothic Book"/>
+          <w:sz w:val="24"/>
+          <w:szCs w:val="24"/>
+        </w:rPr>
+      </w:pPr>
+      <w:r>
+        <w:rPr>
+          <w:rFonts w:ascii="Franklin Gothic Book" w:hAnsi="Franklin Gothic Book"/>
+          <w:sz w:val="24"/>
+          <w:szCs w:val="24"/>
+        </w:rPr>
+        <w:t xml:space="preserve">main method </w:t>
+      </w:r>
+      <w:proofErr w:type="gramStart"/>
+      <w:r>
+        <w:rPr>
+          <w:rFonts w:ascii="Franklin Gothic Book" w:hAnsi="Franklin Gothic Book"/>
+          <w:sz w:val="24"/>
+          <w:szCs w:val="24"/>
+        </w:rPr>
+        <w:t>String[</w:t>
+      </w:r>
+      <w:proofErr w:type="gramEnd"/>
+      <w:r>
+        <w:rPr>
+          <w:rFonts w:ascii="Franklin Gothic Book" w:hAnsi="Franklin Gothic Book"/>
+          <w:sz w:val="24"/>
+          <w:szCs w:val="24"/>
+        </w:rPr>
+        <w:t>] stores all the arguments which you can iterate</w:t>
+      </w:r>
+    </w:p>
+    <w:p>
+      <w:pPr>
+        <w:rPr>
+          <w:rFonts w:ascii="Franklin Gothic Book" w:hAnsi="Franklin Gothic Book"/>
+          <w:sz w:val="24"/>
+          <w:szCs w:val="24"/>
+        </w:rPr>
+      </w:pPr>
+      <w:r>
+        <w:rPr>
+          <w:rFonts w:ascii="Franklin Gothic Book" w:hAnsi="Franklin Gothic Book"/>
+          <w:sz w:val="24"/>
+          <w:szCs w:val="24"/>
+        </w:rPr>
+        <w:t xml:space="preserve">java Test </w:t>
+      </w:r>
+      <w:proofErr w:type="gramStart"/>
+      <w:r>
+        <w:rPr>
+          <w:rFonts w:ascii="Franklin Gothic Book" w:hAnsi="Franklin Gothic Book"/>
+          <w:sz w:val="24"/>
+          <w:szCs w:val="24"/>
+        </w:rPr>
+        <w:t>server.port</w:t>
+      </w:r>
+      <w:proofErr w:type="gramEnd"/>
+      <w:r>
+        <w:rPr>
+          <w:rFonts w:ascii="Franklin Gothic Book" w:hAnsi="Franklin Gothic Book"/>
+          <w:sz w:val="24"/>
+          <w:szCs w:val="24"/>
+        </w:rPr>
+        <w:t xml:space="preserve">=9090  </w:t>
+      </w:r>
+      <w:proofErr w:type="spellStart"/>
+      <w:r>
+        <w:rPr>
+          <w:rFonts w:ascii="Franklin Gothic Book" w:hAnsi="Franklin Gothic Book"/>
+          <w:sz w:val="24"/>
+          <w:szCs w:val="24"/>
+        </w:rPr>
+        <w:t>database.username</w:t>
+      </w:r>
+      <w:proofErr w:type="spellEnd"/>
+      <w:r>
+        <w:rPr>
+          <w:rFonts w:ascii="Franklin Gothic Book" w:hAnsi="Franklin Gothic Book"/>
+          <w:sz w:val="24"/>
+          <w:szCs w:val="24"/>
+        </w:rPr>
+        <w:t xml:space="preserve">=root </w:t>
+      </w:r>
+      <w:proofErr w:type="spellStart"/>
+      <w:r>
+        <w:rPr>
+          <w:rFonts w:ascii="Franklin Gothic Book" w:hAnsi="Franklin Gothic Book"/>
+          <w:sz w:val="24"/>
+          <w:szCs w:val="24"/>
+        </w:rPr>
+        <w:t>database.password</w:t>
+      </w:r>
+      <w:proofErr w:type="spellEnd"/>
+      <w:r>
+        <w:rPr>
+          <w:rFonts w:ascii="Franklin Gothic Book" w:hAnsi="Franklin Gothic Book"/>
+          <w:sz w:val="24"/>
+          <w:szCs w:val="24"/>
+        </w:rPr>
+        <w:t>=1234</w:t>
+      </w:r>
+    </w:p>
+    <w:p>
+      <w:pPr>
+        <w:rPr>
+          <w:rFonts w:ascii="Franklin Gothic Book" w:hAnsi="Franklin Gothic Book"/>
+          <w:sz w:val="24"/>
+          <w:szCs w:val="24"/>
+        </w:rPr>
+      </w:pPr>
+    </w:p>
+    <w:p>
+      <w:pPr>
+        <w:rPr>
+          <w:rFonts w:ascii="Franklin Gothic Book" w:hAnsi="Franklin Gothic Book"/>
+          <w:sz w:val="24"/>
+          <w:szCs w:val="24"/>
+        </w:rPr>
+      </w:pPr>
+      <w:r>
+        <w:rPr>
+          <w:rFonts w:ascii="Franklin Gothic Book" w:hAnsi="Franklin Gothic Book"/>
+          <w:sz w:val="24"/>
+          <w:szCs w:val="24"/>
+        </w:rPr>
+        <w:drawing>
+          <wp:inline distT="0" distB="0" distL="0" distR="0" wp14:anchorId="31DB8522" wp14:editId="5837E21E">
+            <wp:extent cx="5943600" cy="1023620"/>
+            <wp:effectExtent l="0" t="0" r="0" b="5080"/>
+            <wp:docPr id="325075933" name="Picture 1"/>
+            <wp:cNvGraphicFramePr>
+              <a:graphicFrameLocks xmlns:a="http://schemas.openxmlformats.org/drawingml/2006/main" noChangeAspect="1"/>
+            </wp:cNvGraphicFramePr>
+            <a:graphic xmlns:a="http://schemas.openxmlformats.org/drawingml/2006/main">
+              <a:graphicData uri="http://schemas.openxmlformats.org/drawingml/2006/picture">
+                <pic:pic xmlns:pic="http://schemas.openxmlformats.org/drawingml/2006/picture">
+                  <pic:nvPicPr>
+                    <pic:cNvPr id="325075933" name=""/>
+                    <pic:cNvPicPr/>
+                  </pic:nvPicPr>
+                  <pic:blipFill>
+                    <a:blip r:embed="rId56"/>
+                    <a:stretch>
+                      <a:fillRect/>
+                    </a:stretch>
+                  </pic:blipFill>
+                  <pic:spPr>
+                    <a:xfrm>
+                      <a:off x="0" y="0"/>
+                      <a:ext cx="5943600" cy="1023620"/>
+                    </a:xfrm>
+                    <a:prstGeom prst="rect">
+                      <a:avLst/>
+                    </a:prstGeom>
+                  </pic:spPr>
+                </pic:pic>
+              </a:graphicData>
+            </a:graphic>
+          </wp:inline>
+        </w:drawing>
+      </w:r>
+    </w:p>
+    <w:p>
+      <w:pPr>
+        <w:rPr>
+          <w:rFonts w:ascii="Franklin Gothic Book" w:hAnsi="Franklin Gothic Book"/>
+          <w:sz w:val="24"/>
+          <w:szCs w:val="24"/>
+        </w:rPr>
+      </w:pPr>
+    </w:p>
+    <w:p>
+      <w:pPr>
+        <w:rPr>
+          <w:rFonts w:ascii="Franklin Gothic Book" w:hAnsi="Franklin Gothic Book"/>
+          <w:sz w:val="24"/>
+          <w:szCs w:val="24"/>
+        </w:rPr>
+      </w:pPr>
+      <w:r>
+        <w:rPr>
+          <w:rFonts w:ascii="Franklin Gothic Book" w:hAnsi="Franklin Gothic Book"/>
+          <w:sz w:val="24"/>
+          <w:szCs w:val="24"/>
+          <w:highlight w:val="yellow"/>
+        </w:rPr>
+        <w:t>Multithreading</w:t>
+      </w:r>
+    </w:p>
+    <w:p>
+      <w:pPr>
+        <w:rPr>
+          <w:rFonts w:ascii="Franklin Gothic Book" w:hAnsi="Franklin Gothic Book"/>
+          <w:sz w:val="24"/>
+          <w:szCs w:val="24"/>
+        </w:rPr>
+      </w:pPr>
+      <w:r>
+        <w:rPr>
+          <w:rFonts w:ascii="Franklin Gothic Book" w:hAnsi="Franklin Gothic Book"/>
+          <w:sz w:val="24"/>
+          <w:szCs w:val="24"/>
+        </w:rPr>
+        <w:t>A single program or an application that can perform multiple tasks at the same time.</w:t>
+      </w:r>
+    </w:p>
+    <w:p>
+      <w:pPr>
+        <w:rPr>
+          <w:rFonts w:ascii="Franklin Gothic Book" w:hAnsi="Franklin Gothic Book"/>
+          <w:sz w:val="24"/>
+          <w:szCs w:val="24"/>
+        </w:rPr>
+      </w:pPr>
+      <w:r>
+        <w:rPr>
+          <w:rFonts w:ascii="Franklin Gothic Book" w:hAnsi="Franklin Gothic Book"/>
+          <w:sz w:val="24"/>
+          <w:szCs w:val="24"/>
+        </w:rPr>
+        <w:t>In Java we have Thread &amp; Runnable to write multi-threaded applications</w:t>
+      </w:r>
+    </w:p>
+    <w:p>
+      <w:pPr>
+        <w:pStyle w:val="ListParagraph"/>
+        <w:numPr>
+          <w:ilvl w:val="0"/>
+          <w:numId w:val="23"/>
+        </w:numPr>
+        <w:rPr>
+          <w:rFonts w:ascii="Franklin Gothic Book" w:hAnsi="Franklin Gothic Book"/>
+          <w:sz w:val="24"/>
+          <w:szCs w:val="24"/>
+        </w:rPr>
+      </w:pPr>
+      <w:r>
+        <w:rPr>
+          <w:rFonts w:ascii="Franklin Gothic Book" w:hAnsi="Franklin Gothic Book"/>
+          <w:sz w:val="24"/>
+          <w:szCs w:val="24"/>
+          <w:highlight w:val="yellow"/>
+        </w:rPr>
+        <w:t>Runnable:</w:t>
+      </w:r>
+      <w:r>
+        <w:rPr>
+          <w:rFonts w:ascii="Franklin Gothic Book" w:hAnsi="Franklin Gothic Book"/>
+          <w:sz w:val="24"/>
+          <w:szCs w:val="24"/>
+        </w:rPr>
+        <w:t xml:space="preserve"> It is an interface which has an abstract method: </w:t>
+      </w:r>
+      <w:proofErr w:type="gramStart"/>
+      <w:r>
+        <w:rPr>
+          <w:rFonts w:ascii="Franklin Gothic Book" w:hAnsi="Franklin Gothic Book"/>
+          <w:sz w:val="24"/>
+          <w:szCs w:val="24"/>
+        </w:rPr>
+        <w:t>run(</w:t>
+      </w:r>
+      <w:proofErr w:type="gramEnd"/>
+      <w:r>
+        <w:rPr>
+          <w:rFonts w:ascii="Franklin Gothic Book" w:hAnsi="Franklin Gothic Book"/>
+          <w:sz w:val="24"/>
+          <w:szCs w:val="24"/>
+        </w:rPr>
+        <w:t>)</w:t>
+      </w:r>
+    </w:p>
+    <w:p>
+      <w:pPr>
+        <w:pStyle w:val="ListParagraph"/>
+        <w:rPr>
+          <w:rFonts w:ascii="Franklin Gothic Book" w:hAnsi="Franklin Gothic Book"/>
+          <w:sz w:val="24"/>
+          <w:szCs w:val="24"/>
+        </w:rPr>
+      </w:pPr>
+      <w:proofErr w:type="gramStart"/>
+      <w:r>
+        <w:rPr>
+          <w:rFonts w:ascii="Franklin Gothic Book" w:hAnsi="Franklin Gothic Book"/>
+          <w:sz w:val="24"/>
+          <w:szCs w:val="24"/>
+        </w:rPr>
+        <w:t>run(</w:t>
+      </w:r>
+      <w:proofErr w:type="gramEnd"/>
+      <w:r>
+        <w:rPr>
+          <w:rFonts w:ascii="Franklin Gothic Book" w:hAnsi="Franklin Gothic Book"/>
+          <w:sz w:val="24"/>
+          <w:szCs w:val="24"/>
+        </w:rPr>
+        <w:t>) is an entry point for the threads</w:t>
+      </w:r>
+    </w:p>
+    <w:p>
+      <w:pPr>
+        <w:pStyle w:val="ListParagraph"/>
+        <w:numPr>
+          <w:ilvl w:val="0"/>
+          <w:numId w:val="23"/>
+        </w:numPr>
+        <w:rPr>
+          <w:rFonts w:ascii="Franklin Gothic Book" w:hAnsi="Franklin Gothic Book"/>
+          <w:sz w:val="24"/>
+          <w:szCs w:val="24"/>
+        </w:rPr>
+      </w:pPr>
+      <w:r>
+        <w:rPr>
+          <w:rFonts w:ascii="Franklin Gothic Book" w:hAnsi="Franklin Gothic Book"/>
+          <w:sz w:val="24"/>
+          <w:szCs w:val="24"/>
+          <w:highlight w:val="yellow"/>
+        </w:rPr>
+        <w:t>Thread:</w:t>
+      </w:r>
+      <w:r>
+        <w:rPr>
+          <w:rFonts w:ascii="Franklin Gothic Book" w:hAnsi="Franklin Gothic Book"/>
+          <w:sz w:val="24"/>
+          <w:szCs w:val="24"/>
+        </w:rPr>
+        <w:t xml:space="preserve"> It is a class which is used to create thread object </w:t>
+      </w:r>
+      <w:r>
+        <w:rPr>
+          <w:rFonts w:ascii="Franklin Gothic Book" w:hAnsi="Franklin Gothic Book"/>
+          <w:sz w:val="24"/>
+          <w:szCs w:val="24"/>
+        </w:rPr>
+        <w:t xml:space="preserve">&amp; manage the threads like starting, stopping </w:t>
+      </w:r>
+    </w:p>
+    <w:p>
+      <w:pPr>
+        <w:rPr>
+          <w:rFonts w:ascii="Franklin Gothic Book" w:hAnsi="Franklin Gothic Book"/>
+          <w:sz w:val="24"/>
+          <w:szCs w:val="24"/>
+        </w:rPr>
+      </w:pPr>
+    </w:p>
+    <w:p>
+      <w:pPr>
+        <w:rPr>
+          <w:rFonts w:ascii="Franklin Gothic Book" w:hAnsi="Franklin Gothic Book"/>
+          <w:sz w:val="24"/>
+          <w:szCs w:val="24"/>
+        </w:rPr>
+      </w:pPr>
+      <w:r>
+        <w:rPr>
+          <w:rFonts w:ascii="Franklin Gothic Book" w:hAnsi="Franklin Gothic Book"/>
+          <w:noProof/>
+          <w:sz w:val="24"/>
+          <w:szCs w:val="24"/>
+        </w:rPr>
+        <w:lastRenderedPageBreak/>
+        <mc:AlternateContent>
+          <mc:Choice Requires="wpi">
+            <w:drawing>
+              <wp:anchor distT="0" distB="0" distL="114300" distR="114300" simplePos="0" relativeHeight="251895808" behindDoc="0" locked="0" layoutInCell="1" allowOverlap="1" wp14:anchorId="520013F4" wp14:editId="4A14E106">
+                <wp:simplePos x="0" y="0"/>
+                <wp:positionH relativeFrom="column">
+                  <wp:posOffset>4488815</wp:posOffset>
+                </wp:positionH>
+                <wp:positionV relativeFrom="paragraph">
+                  <wp:posOffset>108585</wp:posOffset>
+                </wp:positionV>
+                <wp:extent cx="183440" cy="129540"/>
+                <wp:effectExtent l="19050" t="38100" r="7620" b="41910"/>
+                <wp:wrapNone/>
+                <wp:docPr id="1135091977" name="Ink 114"/>
+                <wp:cNvGraphicFramePr/>
+                <a:graphic xmlns:a="http://schemas.openxmlformats.org/drawingml/2006/main">
+                  <a:graphicData uri="http://schemas.microsoft.com/office/word/2010/wordprocessingInk">
+                    <w14:contentPart bwMode="auto" r:id="rId57">
+                      <w14:nvContentPartPr>
+                        <w14:cNvContentPartPr/>
+                      </w14:nvContentPartPr>
+                      <w14:xfrm>
+                        <a:off x="0" y="0"/>
+                        <a:ext cx="183440" cy="129540"/>
+                      </w14:xfrm>
+                    </w14:contentPart>
+                  </a:graphicData>
+                </a:graphic>
+              </wp:anchor>
+            </w:drawing>
+          </mc:Choice>
+          <mc:Fallback>
+            <w:pict>
+              <v:shapetype w14:anchorId="285E9E66" id="_x0000_t75" coordsize="21600,21600" o:spt="75" o:preferrelative="t" path="m@4@5l@4@11@9@11@9@5xe" filled="f" stroked="f">
+                <v:stroke joinstyle="miter"/>
+                <v:formulas>
+                  <v:f eqn="if lineDrawn pixelLineWidth 0"/>
+                  <v:f eqn="sum @0 1 0"/>
+                  <v:f eqn="sum 0 0 @1"/>
+                  <v:f eqn="prod @2 1 2"/>
+                  <v:f eqn="prod @3 21600 pixelWidth"/>
+                  <v:f eqn="prod @3 21600 pixelHeight"/>
+                  <v:f eqn="sum @0 0 1"/>
+                  <v:f eqn="prod @6 1 2"/>
+                  <v:f eqn="prod @7 21600 pixelWidth"/>
+                  <v:f eqn="sum @8 21600 0"/>
+                  <v:f eqn="prod @7 21600 pixelHeight"/>
+                  <v:f eqn="sum @10 21600 0"/>
+                </v:formulas>
+                <v:path o:extrusionok="f" gradientshapeok="t" o:connecttype="rect"/>
+                <o:lock v:ext="edit" aspectratio="t"/>
+              </v:shapetype>
+              <v:shape id="Ink 114" o:spid="_x0000_s1026" type="#_x0000_t75" style="position:absolute;margin-left:352.95pt;margin-top:8.05pt;width:15.45pt;height:11.15pt;z-index:251895808;visibility:visible;mso-wrap-style:square;mso-wrap-distance-left:9pt;mso-wrap-distance-top:0;mso-wrap-distance-right:9pt;mso-wrap-distance-bottom:0;mso-position-horizontal:absolute;mso-position-horizontal-relative:text;mso-position-vertical:absolute;mso-position-vertical-relative:text" o:gfxdata="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">
+                <v:imagedata r:id="rId58" o:title=""/>
+              </v:shape>
+            </w:pict>
+          </mc:Fallback>
+        </mc:AlternateContent>
+      </w:r>
+      <w:r>
+        <w:rPr>
+          <w:rFonts w:ascii="Franklin Gothic Book" w:hAnsi="Franklin Gothic Book"/>
+          <w:noProof/>
+          <w:sz w:val="24"/>
+          <w:szCs w:val="24"/>
+        </w:rPr>
+        <mc:AlternateContent>
+          <mc:Choice Requires="wpi">
+            <w:drawing>
+              <wp:anchor distT="0" distB="0" distL="114300" distR="114300" simplePos="0" relativeHeight="251888640" behindDoc="0" locked="0" layoutInCell="1" allowOverlap="1" wp14:anchorId="0EEE0E1B" wp14:editId="1873B01E">
+                <wp:simplePos x="0" y="0"/>
+                <wp:positionH relativeFrom="column">
+                  <wp:posOffset>3048000</wp:posOffset>
+                </wp:positionH>
+                <wp:positionV relativeFrom="paragraph">
+                  <wp:posOffset>-180975</wp:posOffset>
+                </wp:positionV>
+                <wp:extent cx="1689100" cy="743585"/>
+                <wp:effectExtent l="38100" t="38100" r="44450" b="37465"/>
+                <wp:wrapNone/>
+                <wp:docPr id="1639000387" name="Ink 107"/>
+                <wp:cNvGraphicFramePr/>
+                <a:graphic xmlns:a="http://schemas.openxmlformats.org/drawingml/2006/main">
+                  <a:graphicData uri="http://schemas.microsoft.com/office/word/2010/wordprocessingInk">
+                    <w14:contentPart bwMode="auto" r:id="rId59">
+                      <w14:nvContentPartPr>
+                        <w14:cNvContentPartPr/>
+                      </w14:nvContentPartPr>
+                      <w14:xfrm>
+                        <a:off x="0" y="0"/>
+                        <a:ext cx="1689100" cy="743585"/>
+                      </w14:xfrm>
+                    </w14:contentPart>
+                  </a:graphicData>
+                </a:graphic>
+              </wp:anchor>
+            </w:drawing>
+          </mc:Choice>
+          <mc:Fallback>
+            <w:pict>
+              <v:shape w14:anchorId="11567B6E" id="Ink 107" o:spid="_x0000_s1026" type="#_x0000_t75" style="position:absolute;margin-left:239.5pt;margin-top:-14.75pt;width:133.95pt;height:59.5pt;z-index:251888640;visibility:visible;mso-wrap-style:square;mso-wrap-distance-left:9pt;mso-wrap-distance-top:0;mso-wrap-distance-right:9pt;mso-wrap-distance-bottom:0;mso-position-horizontal:absolute;mso-position-horizontal-relative:text;mso-position-vertical:absolute;mso-position-vertical-relative:text" o:gfxdata="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">
+                <v:imagedata r:id="rId60" o:title=""/>
+              </v:shape>
+            </w:pict>
+          </mc:Fallback>
+        </mc:AlternateContent>
+      </w:r>
+      <w:r>
+        <w:rPr>
+          <w:rFonts w:ascii="Franklin Gothic Book" w:hAnsi="Franklin Gothic Book"/>
+          <w:noProof/>
+          <w:sz w:val="24"/>
+          <w:szCs w:val="24"/>
+        </w:rPr>
+        <mc:AlternateContent>
+          <mc:Choice Requires="wpi">
+            <w:drawing>
+              <wp:anchor distT="0" distB="0" distL="114300" distR="114300" simplePos="0" relativeHeight="251873280" behindDoc="0" locked="0" layoutInCell="1" allowOverlap="1" wp14:anchorId="7DBDA64B" wp14:editId="3EBB0324">
+                <wp:simplePos x="0" y="0"/>
+                <wp:positionH relativeFrom="column">
+                  <wp:posOffset>931249</wp:posOffset>
+                </wp:positionH>
+                <wp:positionV relativeFrom="paragraph">
+                  <wp:posOffset>384470</wp:posOffset>
+                </wp:positionV>
+                <wp:extent cx="161640" cy="32400"/>
+                <wp:effectExtent l="38100" t="38100" r="48260" b="43815"/>
+                <wp:wrapNone/>
+                <wp:docPr id="2136246550" name="Ink 92"/>
+                <wp:cNvGraphicFramePr/>
+                <a:graphic xmlns:a="http://schemas.openxmlformats.org/drawingml/2006/main">
+                  <a:graphicData uri="http://schemas.microsoft.com/office/word/2010/wordprocessingInk">
+                    <w14:contentPart bwMode="auto" r:id="rId61">
+                      <w14:nvContentPartPr>
+                        <w14:cNvContentPartPr/>
+                      </w14:nvContentPartPr>
+                      <w14:xfrm>
+                        <a:off x="0" y="0"/>
+                        <a:ext cx="161640" cy="32400"/>
+                      </w14:xfrm>
+                    </w14:contentPart>
+                  </a:graphicData>
+                </a:graphic>
+              </wp:anchor>
+            </w:drawing>
+          </mc:Choice>
+          <mc:Fallback>
+            <w:pict>
+              <v:shape w14:anchorId="11FF6FCA" id="Ink 92" o:spid="_x0000_s1026" type="#_x0000_t75" style="position:absolute;margin-left:72.85pt;margin-top:29.75pt;width:13.75pt;height:3.5pt;z-index:251873280;visibility:visible;mso-wrap-style:square;mso-wrap-distance-left:9pt;mso-wrap-distance-top:0;mso-wrap-distance-right:9pt;mso-wrap-distance-bottom:0;mso-position-horizontal:absolute;mso-position-horizontal-relative:text;mso-position-vertical:absolute;mso-position-vertical-relative:text" o:gfxdata="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">
+                <v:imagedata r:id="rId62" o:title=""/>
+              </v:shape>
+            </w:pict>
+          </mc:Fallback>
+        </mc:AlternateContent>
+      </w:r>
+      <w:r>
+        <w:rPr>
+          <w:rFonts w:ascii="Franklin Gothic Book" w:hAnsi="Franklin Gothic Book"/>
+          <w:noProof/>
+          <w:sz w:val="24"/>
+          <w:szCs w:val="24"/>
+        </w:rPr>
+        <mc:AlternateContent>
+          <mc:Choice Requires="wpi">
+            <w:drawing>
+              <wp:anchor distT="0" distB="0" distL="114300" distR="114300" simplePos="0" relativeHeight="251872256" behindDoc="0" locked="0" layoutInCell="1" allowOverlap="1" wp14:anchorId="2175BBB0" wp14:editId="111B89E7">
+                <wp:simplePos x="0" y="0"/>
+                <wp:positionH relativeFrom="column">
+                  <wp:posOffset>3506689</wp:posOffset>
+                </wp:positionH>
+                <wp:positionV relativeFrom="paragraph">
+                  <wp:posOffset>394910</wp:posOffset>
+                </wp:positionV>
+                <wp:extent cx="99000" cy="195840"/>
+                <wp:effectExtent l="19050" t="38100" r="15875" b="52070"/>
+                <wp:wrapNone/>
+                <wp:docPr id="1781227949" name="Ink 91"/>
+                <wp:cNvGraphicFramePr/>
+                <a:graphic xmlns:a="http://schemas.openxmlformats.org/drawingml/2006/main">
+                  <a:graphicData uri="http://schemas.microsoft.com/office/word/2010/wordprocessingInk">
+                    <w14:contentPart bwMode="auto" r:id="rId63">
+                      <w14:nvContentPartPr>
+                        <w14:cNvContentPartPr/>
+                      </w14:nvContentPartPr>
+                      <w14:xfrm>
+                        <a:off x="0" y="0"/>
+                        <a:ext cx="99000" cy="195840"/>
+                      </w14:xfrm>
+                    </w14:contentPart>
+                  </a:graphicData>
+                </a:graphic>
+              </wp:anchor>
+            </w:drawing>
+          </mc:Choice>
+          <mc:Fallback>
+            <w:pict>
+              <v:shape w14:anchorId="62CA2D6C" id="Ink 91" o:spid="_x0000_s1026" type="#_x0000_t75" style="position:absolute;margin-left:275.6pt;margin-top:30.6pt;width:8.8pt;height:16.4pt;z-index:251872256;visibility:visible;mso-wrap-style:square;mso-wrap-distance-left:9pt;mso-wrap-distance-top:0;mso-wrap-distance-right:9pt;mso-wrap-distance-bottom:0;mso-position-horizontal:absolute;mso-position-horizontal-relative:text;mso-position-vertical:absolute;mso-position-vertical-relative:text" o:gfxdata="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">
+                <v:imagedata r:id="rId64" o:title=""/>
+              </v:shape>
+            </w:pict>
+          </mc:Fallback>
+        </mc:AlternateContent>
+      </w:r>
+      <w:r>
+        <w:rPr>
+          <w:rFonts w:ascii="Franklin Gothic Book" w:hAnsi="Franklin Gothic Book"/>
+          <w:noProof/>
+          <w:sz w:val="24"/>
+          <w:szCs w:val="24"/>
+        </w:rPr>
+        <mc:AlternateContent>
+          <mc:Choice Requires="wpi">
+            <w:drawing>
+              <wp:anchor distT="0" distB="0" distL="114300" distR="114300" simplePos="0" relativeHeight="251871232" behindDoc="0" locked="0" layoutInCell="1" allowOverlap="1" wp14:anchorId="0CF3DC08" wp14:editId="408F34CF">
+                <wp:simplePos x="0" y="0"/>
+                <wp:positionH relativeFrom="column">
+                  <wp:posOffset>1654810</wp:posOffset>
+                </wp:positionH>
+                <wp:positionV relativeFrom="paragraph">
+                  <wp:posOffset>302895</wp:posOffset>
+                </wp:positionV>
+                <wp:extent cx="468135" cy="192405"/>
+                <wp:effectExtent l="38100" t="38100" r="27305" b="36195"/>
+                <wp:wrapNone/>
+                <wp:docPr id="2049191493" name="Ink 90"/>
+                <wp:cNvGraphicFramePr/>
+                <a:graphic xmlns:a="http://schemas.openxmlformats.org/drawingml/2006/main">
+                  <a:graphicData uri="http://schemas.microsoft.com/office/word/2010/wordprocessingInk">
+                    <w14:contentPart bwMode="auto" r:id="rId65">
+                      <w14:nvContentPartPr>
+                        <w14:cNvContentPartPr/>
+                      </w14:nvContentPartPr>
+                      <w14:xfrm>
+                        <a:off x="0" y="0"/>
+                        <a:ext cx="468135" cy="192405"/>
+                      </w14:xfrm>
+                    </w14:contentPart>
+                  </a:graphicData>
+                </a:graphic>
+              </wp:anchor>
+            </w:drawing>
+          </mc:Choice>
+          <mc:Fallback>
+            <w:pict>
+              <v:shape w14:anchorId="1D5B88CF" id="Ink 90" o:spid="_x0000_s1026" type="#_x0000_t75" style="position:absolute;margin-left:129.8pt;margin-top:23.35pt;width:37.8pt;height:16.1pt;z-index:251871232;visibility:visible;mso-wrap-style:square;mso-wrap-distance-left:9pt;mso-wrap-distance-top:0;mso-wrap-distance-right:9pt;mso-wrap-distance-bottom:0;mso-position-horizontal:absolute;mso-position-horizontal-relative:text;mso-position-vertical:absolute;mso-position-vertical-relative:text" o:gfxdata="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">
+                <v:imagedata r:id="rId66" o:title=""/>
+              </v:shape>
+            </w:pict>
+          </mc:Fallback>
+        </mc:AlternateContent>
+      </w:r>
+      <w:r>
+        <w:rPr>
+          <w:rFonts w:ascii="Franklin Gothic Book" w:hAnsi="Franklin Gothic Book"/>
+          <w:noProof/>
+          <w:sz w:val="24"/>
+          <w:szCs w:val="24"/>
+        </w:rPr>
+        <mc:AlternateContent>
+          <mc:Choice Requires="wpi">
+            <w:drawing>
+              <wp:anchor distT="0" distB="0" distL="114300" distR="114300" simplePos="0" relativeHeight="251864064" behindDoc="0" locked="0" layoutInCell="1" allowOverlap="1" wp14:anchorId="63E28833" wp14:editId="2CE9F778">
+                <wp:simplePos x="0" y="0"/>
+                <wp:positionH relativeFrom="column">
+                  <wp:posOffset>3169285</wp:posOffset>
+                </wp:positionH>
+                <wp:positionV relativeFrom="paragraph">
+                  <wp:posOffset>-118745</wp:posOffset>
+                </wp:positionV>
+                <wp:extent cx="138180" cy="160655"/>
+                <wp:effectExtent l="38100" t="38100" r="52705" b="48895"/>
+                <wp:wrapNone/>
+                <wp:docPr id="1389049820" name="Ink 83"/>
+                <wp:cNvGraphicFramePr/>
+                <a:graphic xmlns:a="http://schemas.openxmlformats.org/drawingml/2006/main">
+                  <a:graphicData uri="http://schemas.microsoft.com/office/word/2010/wordprocessingInk">
+                    <w14:contentPart bwMode="auto" r:id="rId67">
+                      <w14:nvContentPartPr>
+                        <w14:cNvContentPartPr/>
+                      </w14:nvContentPartPr>
+                      <w14:xfrm>
+                        <a:off x="0" y="0"/>
+                        <a:ext cx="138180" cy="160655"/>
+                      </w14:xfrm>
+                    </w14:contentPart>
+                  </a:graphicData>
+                </a:graphic>
+              </wp:anchor>
+            </w:drawing>
+          </mc:Choice>
+          <mc:Fallback>
+            <w:pict>
+              <v:shape w14:anchorId="4AA01F1C" id="Ink 83" o:spid="_x0000_s1026" type="#_x0000_t75" style="position:absolute;margin-left:249.05pt;margin-top:-9.85pt;width:11.9pt;height:13.6pt;z-index:251864064;visibility:visible;mso-wrap-style:square;mso-wrap-distance-left:9pt;mso-wrap-distance-top:0;mso-wrap-distance-right:9pt;mso-wrap-distance-bottom:0;mso-position-horizontal:absolute;mso-position-horizontal-relative:text;mso-position-vertical:absolute;mso-position-vertical-relative:text" o:gfxdata="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">
+                <v:imagedata r:id="rId68" o:title=""/>
+              </v:shape>
+            </w:pict>
+          </mc:Fallback>
+        </mc:AlternateContent>
+      </w:r>
+      <w:r>
+        <w:rPr>
+          <w:rFonts w:ascii="Franklin Gothic Book" w:hAnsi="Franklin Gothic Book"/>
+          <w:noProof/>
+          <w:sz w:val="24"/>
+          <w:szCs w:val="24"/>
+        </w:rPr>
+        <mc:AlternateContent>
+          <mc:Choice Requires="wpi">
+            <w:drawing>
+              <wp:anchor distT="0" distB="0" distL="114300" distR="114300" simplePos="0" relativeHeight="251859968" behindDoc="0" locked="0" layoutInCell="1" allowOverlap="1" wp14:anchorId="2B51D4DC" wp14:editId="640DF203">
+                <wp:simplePos x="0" y="0"/>
+                <wp:positionH relativeFrom="column">
+                  <wp:posOffset>1278890</wp:posOffset>
+                </wp:positionH>
+                <wp:positionV relativeFrom="paragraph">
+                  <wp:posOffset>318135</wp:posOffset>
+                </wp:positionV>
+                <wp:extent cx="170180" cy="25400"/>
+                <wp:effectExtent l="0" t="38100" r="39370" b="50800"/>
+                <wp:wrapNone/>
+                <wp:docPr id="855196679" name="Ink 79"/>
+                <wp:cNvGraphicFramePr/>
+                <a:graphic xmlns:a="http://schemas.openxmlformats.org/drawingml/2006/main">
+                  <a:graphicData uri="http://schemas.microsoft.com/office/word/2010/wordprocessingInk">
+                    <w14:contentPart bwMode="auto" r:id="rId69">
+                      <w14:nvContentPartPr>
+                        <w14:cNvContentPartPr/>
+                      </w14:nvContentPartPr>
+                      <w14:xfrm>
+                        <a:off x="0" y="0"/>
+                        <a:ext cx="170180" cy="25400"/>
+                      </w14:xfrm>
+                    </w14:contentPart>
+                  </a:graphicData>
+                </a:graphic>
+              </wp:anchor>
+            </w:drawing>
+          </mc:Choice>
+          <mc:Fallback>
+            <w:pict>
+              <v:shape w14:anchorId="4797DFAA" id="Ink 79" o:spid="_x0000_s1026" type="#_x0000_t75" style="position:absolute;margin-left:100.2pt;margin-top:24.6pt;width:14.35pt;height:2.95pt;z-index:251859968;visibility:visible;mso-wrap-style:square;mso-wrap-distance-left:9pt;mso-wrap-distance-top:0;mso-wrap-distance-right:9pt;mso-wrap-distance-bottom:0;mso-position-horizontal:absolute;mso-position-horizontal-relative:text;mso-position-vertical:absolute;mso-position-vertical-relative:text" o:gfxdata="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">
+                <v:imagedata r:id="rId70" o:title=""/>
+              </v:shape>
+            </w:pict>
+          </mc:Fallback>
+        </mc:AlternateContent>
+      </w:r>
+      <w:r>
+        <w:rPr>
+          <w:rFonts w:ascii="Franklin Gothic Book" w:hAnsi="Franklin Gothic Book"/>
+          <w:noProof/>
+          <w:sz w:val="24"/>
+          <w:szCs w:val="24"/>
+        </w:rPr>
+        <mc:AlternateContent>
+          <mc:Choice Requires="wpi">
+            <w:drawing>
+              <wp:anchor distT="0" distB="0" distL="114300" distR="114300" simplePos="0" relativeHeight="251856896" behindDoc="0" locked="0" layoutInCell="1" allowOverlap="1" wp14:anchorId="534B67E1" wp14:editId="03FD7BF4">
+                <wp:simplePos x="0" y="0"/>
+                <wp:positionH relativeFrom="column">
+                  <wp:posOffset>1545769</wp:posOffset>
+                </wp:positionH>
+                <wp:positionV relativeFrom="paragraph">
+                  <wp:posOffset>254510</wp:posOffset>
+                </wp:positionV>
+                <wp:extent cx="165240" cy="50760"/>
+                <wp:effectExtent l="38100" t="38100" r="44450" b="45085"/>
+                <wp:wrapNone/>
+                <wp:docPr id="57684580" name="Ink 76"/>
+                <wp:cNvGraphicFramePr/>
+                <a:graphic xmlns:a="http://schemas.openxmlformats.org/drawingml/2006/main">
+                  <a:graphicData uri="http://schemas.microsoft.com/office/word/2010/wordprocessingInk">
+                    <w14:contentPart bwMode="auto" r:id="rId71">
+                      <w14:nvContentPartPr>
+                        <w14:cNvContentPartPr/>
+                      </w14:nvContentPartPr>
+                      <w14:xfrm>
+                        <a:off x="0" y="0"/>
+                        <a:ext cx="165240" cy="50760"/>
+                      </w14:xfrm>
+                    </w14:contentPart>
+                  </a:graphicData>
+                </a:graphic>
+              </wp:anchor>
+            </w:drawing>
+          </mc:Choice>
+          <mc:Fallback>
+            <w:pict>
+              <v:shape w14:anchorId="62B51798" id="Ink 76" o:spid="_x0000_s1026" type="#_x0000_t75" style="position:absolute;margin-left:121.2pt;margin-top:19.55pt;width:13.95pt;height:5pt;z-index:251856896;visibility:visible;mso-wrap-style:square;mso-wrap-distance-left:9pt;mso-wrap-distance-top:0;mso-wrap-distance-right:9pt;mso-wrap-distance-bottom:0;mso-position-horizontal:absolute;mso-position-horizontal-relative:text;mso-position-vertical:absolute;mso-position-vertical-relative:text" o:gfxdata="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">
+                <v:imagedata r:id="rId72" o:title=""/>
+              </v:shape>
+            </w:pict>
+          </mc:Fallback>
+        </mc:AlternateContent>
+      </w:r>
+      <w:r>
+        <w:rPr>
+          <w:rFonts w:ascii="Franklin Gothic Book" w:hAnsi="Franklin Gothic Book"/>
+          <w:noProof/>
+          <w:sz w:val="24"/>
+          <w:szCs w:val="24"/>
+        </w:rPr>
+        <mc:AlternateContent>
+          <mc:Choice Requires="wpi">
+            <w:drawing>
+              <wp:anchor distT="0" distB="0" distL="114300" distR="114300" simplePos="0" relativeHeight="251849728" behindDoc="0" locked="0" layoutInCell="1" allowOverlap="1" wp14:anchorId="485CCBFF" wp14:editId="62C250ED">
+                <wp:simplePos x="0" y="0"/>
+                <wp:positionH relativeFrom="column">
+                  <wp:posOffset>3253969</wp:posOffset>
+                </wp:positionH>
+                <wp:positionV relativeFrom="paragraph">
+                  <wp:posOffset>465830</wp:posOffset>
+                </wp:positionV>
+                <wp:extent cx="9720" cy="50760"/>
+                <wp:effectExtent l="38100" t="38100" r="47625" b="45085"/>
+                <wp:wrapNone/>
+                <wp:docPr id="970179531" name="Ink 69"/>
+                <wp:cNvGraphicFramePr/>
+                <a:graphic xmlns:a="http://schemas.openxmlformats.org/drawingml/2006/main">
+                  <a:graphicData uri="http://schemas.microsoft.com/office/word/2010/wordprocessingInk">
+                    <w14:contentPart bwMode="auto" r:id="rId73">
+                      <w14:nvContentPartPr>
+                        <w14:cNvContentPartPr/>
+                      </w14:nvContentPartPr>
+                      <w14:xfrm>
+                        <a:off x="0" y="0"/>
+                        <a:ext cx="9720" cy="50760"/>
+                      </w14:xfrm>
+                    </w14:contentPart>
+                  </a:graphicData>
+                </a:graphic>
+              </wp:anchor>
+            </w:drawing>
+          </mc:Choice>
+          <mc:Fallback>
+            <w:pict>
+              <v:shape w14:anchorId="3D665505" id="Ink 69" o:spid="_x0000_s1026" type="#_x0000_t75" style="position:absolute;margin-left:255.7pt;margin-top:36.2pt;width:1.75pt;height:5pt;z-index:251849728;visibility:visible;mso-wrap-style:square;mso-wrap-distance-left:9pt;mso-wrap-distance-top:0;mso-wrap-distance-right:9pt;mso-wrap-distance-bottom:0;mso-position-horizontal:absolute;mso-position-horizontal-relative:text;mso-position-vertical:absolute;mso-position-vertical-relative:text" o:gfxdata="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">
+                <v:imagedata r:id="rId74" o:title=""/>
+              </v:shape>
+            </w:pict>
+          </mc:Fallback>
+        </mc:AlternateContent>
+      </w:r>
+      <w:r>
+        <w:rPr>
+          <w:rFonts w:ascii="Franklin Gothic Book" w:hAnsi="Franklin Gothic Book"/>
+          <w:noProof/>
+          <w:sz w:val="24"/>
+          <w:szCs w:val="24"/>
+        </w:rPr>
+        <mc:AlternateContent>
+          <mc:Choice Requires="wpi">
+            <w:drawing>
+              <wp:anchor distT="0" distB="0" distL="114300" distR="114300" simplePos="0" relativeHeight="251842560" behindDoc="0" locked="0" layoutInCell="1" allowOverlap="1" wp14:anchorId="223FA583" wp14:editId="09B975E9">
+                <wp:simplePos x="0" y="0"/>
+                <wp:positionH relativeFrom="column">
+                  <wp:posOffset>2870200</wp:posOffset>
+                </wp:positionH>
+                <wp:positionV relativeFrom="paragraph">
+                  <wp:posOffset>439420</wp:posOffset>
+                </wp:positionV>
+                <wp:extent cx="148110" cy="39730"/>
+                <wp:effectExtent l="38100" t="38100" r="42545" b="36830"/>
+                <wp:wrapNone/>
+                <wp:docPr id="412239029" name="Ink 62"/>
+                <wp:cNvGraphicFramePr/>
+                <a:graphic xmlns:a="http://schemas.openxmlformats.org/drawingml/2006/main">
+                  <a:graphicData uri="http://schemas.microsoft.com/office/word/2010/wordprocessingInk">
+                    <w14:contentPart bwMode="auto" r:id="rId75">
+                      <w14:nvContentPartPr>
+                        <w14:cNvContentPartPr/>
+                      </w14:nvContentPartPr>
+                      <w14:xfrm>
+                        <a:off x="0" y="0"/>
+                        <a:ext cx="148110" cy="39730"/>
+                      </w14:xfrm>
+                    </w14:contentPart>
+                  </a:graphicData>
+                </a:graphic>
+              </wp:anchor>
+            </w:drawing>
+          </mc:Choice>
+          <mc:Fallback>
+            <w:pict>
+              <v:shape w14:anchorId="720D9E7F" id="Ink 62" o:spid="_x0000_s1026" type="#_x0000_t75" style="position:absolute;margin-left:225.5pt;margin-top:34.1pt;width:12.6pt;height:4.15pt;z-index:251842560;visibility:visible;mso-wrap-style:square;mso-wrap-distance-left:9pt;mso-wrap-distance-top:0;mso-wrap-distance-right:9pt;mso-wrap-distance-bottom:0;mso-position-horizontal:absolute;mso-position-horizontal-relative:text;mso-position-vertical:absolute;mso-position-vertical-relative:text" o:gfxdata="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">
+                <v:imagedata r:id="rId76" o:title=""/>
+              </v:shape>
+            </w:pict>
+          </mc:Fallback>
+        </mc:AlternateContent>
+      </w:r>
+      <w:r>
+        <w:rPr>
+          <w:rFonts w:ascii="Franklin Gothic Book" w:hAnsi="Franklin Gothic Book"/>
+          <w:noProof/>
+          <w:sz w:val="24"/>
+          <w:szCs w:val="24"/>
+        </w:rPr>
+        <mc:AlternateContent>
+          <mc:Choice Requires="wpi">
+            <w:drawing>
+              <wp:anchor distT="0" distB="0" distL="114300" distR="114300" simplePos="0" relativeHeight="251829248" behindDoc="0" locked="0" layoutInCell="1" allowOverlap="1" wp14:anchorId="6B83C376" wp14:editId="0F6DC7B1">
+                <wp:simplePos x="0" y="0"/>
+                <wp:positionH relativeFrom="column">
+                  <wp:posOffset>3596689</wp:posOffset>
+                </wp:positionH>
+                <wp:positionV relativeFrom="paragraph">
+                  <wp:posOffset>365030</wp:posOffset>
+                </wp:positionV>
+                <wp:extent cx="360" cy="360"/>
+                <wp:effectExtent l="0" t="0" r="0" b="0"/>
+                <wp:wrapNone/>
+                <wp:docPr id="686885433" name="Ink 49"/>
+                <wp:cNvGraphicFramePr/>
+                <a:graphic xmlns:a="http://schemas.openxmlformats.org/drawingml/2006/main">
+                  <a:graphicData uri="http://schemas.microsoft.com/office/word/2010/wordprocessingInk">
+                    <w14:contentPart bwMode="auto" r:id="rId77">
+                      <w14:nvContentPartPr>
+                        <w14:cNvContentPartPr/>
+                      </w14:nvContentPartPr>
+                      <w14:xfrm>
+                        <a:off x="0" y="0"/>
+                        <a:ext cx="360" cy="360"/>
+                      </w14:xfrm>
+                    </w14:contentPart>
+                  </a:graphicData>
+                </a:graphic>
+              </wp:anchor>
+            </w:drawing>
+          </mc:Choice>
+          <mc:Fallback>
+            <w:pict>
+              <v:shape w14:anchorId="32CF5AEA" id="Ink 49" o:spid="_x0000_s1026" type="#_x0000_t75" style="position:absolute;margin-left:282.7pt;margin-top:28.25pt;width:1.05pt;height:1.05pt;z-index:251829248;visibility:visible;mso-wrap-style:square;mso-wrap-distance-left:9pt;mso-wrap-distance-top:0;mso-wrap-distance-right:9pt;mso-wrap-distance-bottom:0;mso-position-horizontal:absolute;mso-position-horizontal-relative:text;mso-position-vertical:absolute;mso-position-vertical-relative:text" o:gfxdata="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">
+                <v:imagedata r:id="rId78" o:title=""/>
+              </v:shape>
+            </w:pict>
+          </mc:Fallback>
+        </mc:AlternateContent>
+      </w:r>
+      <w:r>
+        <w:rPr>
+          <w:rFonts w:ascii="Franklin Gothic Book" w:hAnsi="Franklin Gothic Book"/>
+          <w:noProof/>
+          <w:sz w:val="24"/>
+          <w:szCs w:val="24"/>
+        </w:rPr>
+        <mc:AlternateContent>
+          <mc:Choice Requires="wpi">
+            <w:drawing>
+              <wp:anchor distT="0" distB="0" distL="114300" distR="114300" simplePos="0" relativeHeight="251802624" behindDoc="0" locked="0" layoutInCell="1" allowOverlap="1" wp14:anchorId="08B9F418" wp14:editId="321E2FE1">
+                <wp:simplePos x="0" y="0"/>
+                <wp:positionH relativeFrom="column">
+                  <wp:posOffset>3256280</wp:posOffset>
+                </wp:positionH>
+                <wp:positionV relativeFrom="paragraph">
+                  <wp:posOffset>443230</wp:posOffset>
+                </wp:positionV>
+                <wp:extent cx="14400" cy="10185"/>
+                <wp:effectExtent l="38100" t="38100" r="43180" b="46990"/>
+                <wp:wrapNone/>
+                <wp:docPr id="442436775" name="Ink 23"/>
+                <wp:cNvGraphicFramePr/>
+                <a:graphic xmlns:a="http://schemas.openxmlformats.org/drawingml/2006/main">
+                  <a:graphicData uri="http://schemas.microsoft.com/office/word/2010/wordprocessingInk">
+                    <w14:contentPart bwMode="auto" r:id="rId79">
+                      <w14:nvContentPartPr>
+                        <w14:cNvContentPartPr/>
+                      </w14:nvContentPartPr>
+                      <w14:xfrm>
+                        <a:off x="0" y="0"/>
+                        <a:ext cx="14400" cy="10185"/>
+                      </w14:xfrm>
+                    </w14:contentPart>
+                  </a:graphicData>
+                </a:graphic>
+              </wp:anchor>
+            </w:drawing>
+          </mc:Choice>
+          <mc:Fallback>
+            <w:pict>
+              <v:shape w14:anchorId="3498F955" id="Ink 23" o:spid="_x0000_s1026" type="#_x0000_t75" style="position:absolute;margin-left:255.95pt;margin-top:34.4pt;width:2.1pt;height:1.8pt;z-index:251802624;visibility:visible;mso-wrap-style:square;mso-wrap-distance-left:9pt;mso-wrap-distance-top:0;mso-wrap-distance-right:9pt;mso-wrap-distance-bottom:0;mso-position-horizontal:absolute;mso-position-horizontal-relative:text;mso-position-vertical:absolute;mso-position-vertical-relative:text" o:gfxdata="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">
+                <v:imagedata r:id="rId80" o:title=""/>
+              </v:shape>
+            </w:pict>
+          </mc:Fallback>
+        </mc:AlternateContent>
+      </w:r>
+      <w:r>
+        <w:rPr>
+          <w:rFonts w:ascii="Franklin Gothic Book" w:hAnsi="Franklin Gothic Book"/>
+          <w:noProof/>
+          <w:sz w:val="24"/>
+          <w:szCs w:val="24"/>
+        </w:rPr>
+        <mc:AlternateContent>
+          <mc:Choice Requires="wpi">
+            <w:drawing>
+              <wp:anchor distT="0" distB="0" distL="114300" distR="114300" simplePos="0" relativeHeight="251780096" behindDoc="0" locked="0" layoutInCell="1" allowOverlap="1" wp14:anchorId="010B2AD8" wp14:editId="354371F2">
+                <wp:simplePos x="0" y="0"/>
+                <wp:positionH relativeFrom="column">
+                  <wp:posOffset>937729</wp:posOffset>
+                </wp:positionH>
+                <wp:positionV relativeFrom="paragraph">
+                  <wp:posOffset>402110</wp:posOffset>
+                </wp:positionV>
+                <wp:extent cx="54360" cy="5400"/>
+                <wp:effectExtent l="38100" t="38100" r="41275" b="52070"/>
+                <wp:wrapNone/>
+                <wp:docPr id="658063699" name="Ink 1"/>
+                <wp:cNvGraphicFramePr/>
+                <a:graphic xmlns:a="http://schemas.openxmlformats.org/drawingml/2006/main">
+                  <a:graphicData uri="http://schemas.microsoft.com/office/word/2010/wordprocessingInk">
+                    <w14:contentPart bwMode="auto" r:id="rId81">
+                      <w14:nvContentPartPr>
+                        <w14:cNvContentPartPr/>
+                      </w14:nvContentPartPr>
+                      <w14:xfrm>
+                        <a:off x="0" y="0"/>
+                        <a:ext cx="54360" cy="5400"/>
+                      </w14:xfrm>
+                    </w14:contentPart>
+                  </a:graphicData>
+                </a:graphic>
+              </wp:anchor>
+            </w:drawing>
+          </mc:Choice>
+          <mc:Fallback>
+            <w:pict>
+              <v:shape w14:anchorId="62859582" id="Ink 1" o:spid="_x0000_s1026" type="#_x0000_t75" style="position:absolute;margin-left:73.35pt;margin-top:31.15pt;width:5.3pt;height:1.45pt;z-index:251780096;visibility:visible;mso-wrap-style:square;mso-wrap-distance-left:9pt;mso-wrap-distance-top:0;mso-wrap-distance-right:9pt;mso-wrap-distance-bottom:0;mso-position-horizontal:absolute;mso-position-horizontal-relative:text;mso-position-vertical:absolute;mso-position-vertical-relative:text" o:gfxdata="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">
+                <v:imagedata r:id="rId82" o:title=""/>
+              </v:shape>
+            </w:pict>
+          </mc:Fallback>
+        </mc:AlternateContent>
+      </w:r>
+      <w:r>
+        <w:rPr>
+          <w:rFonts w:ascii="Franklin Gothic Book" w:hAnsi="Franklin Gothic Book"/>
+          <w:sz w:val="24"/>
+          <w:szCs w:val="24"/>
+        </w:rPr>
+        <w:t xml:space="preserve">class X implements Runnable { </w:t>
+      </w:r>
+      <w:r>
+        <w:rPr>
+          <w:rFonts w:ascii="Franklin Gothic Book" w:hAnsi="Franklin Gothic Book"/>
+          <w:sz w:val="24"/>
+          <w:szCs w:val="24"/>
+        </w:rPr>
+        <w:br/>
+        <w:t xml:space="preserve">   public void </w:t>
+      </w:r>
+      <w:proofErr w:type="gramStart"/>
+      <w:r>
+        <w:rPr>
+          <w:rFonts w:ascii="Franklin Gothic Book" w:hAnsi="Franklin Gothic Book"/>
+          <w:sz w:val="24"/>
+          <w:szCs w:val="24"/>
+        </w:rPr>
+        <w:t>run(</w:t>
+      </w:r>
+      <w:proofErr w:type="gramEnd"/>
+      <w:r>
+        <w:rPr>
+          <w:rFonts w:ascii="Franklin Gothic Book" w:hAnsi="Franklin Gothic Book"/>
+          <w:sz w:val="24"/>
+          <w:szCs w:val="24"/>
+        </w:rPr>
+        <w:t>) { …. }</w:t>
+      </w:r>
+      <w:r>
+        <w:rPr>
+          <w:rFonts w:ascii="Franklin Gothic Book" w:hAnsi="Franklin Gothic Book"/>
+          <w:sz w:val="24"/>
+          <w:szCs w:val="24"/>
+        </w:rPr>
+        <w:br/>
+        <w:t>}</w:t>
+      </w:r>
+    </w:p>
+    <w:p>
+      <w:pPr>
+        <w:rPr>
+          <w:rFonts w:ascii="Franklin Gothic Book" w:hAnsi="Franklin Gothic Book"/>
+          <w:sz w:val="24"/>
+          <w:szCs w:val="24"/>
+        </w:rPr>
+      </w:pPr>
+      <w:r>
+        <w:rPr>
+          <w:rFonts w:ascii="Franklin Gothic Book" w:hAnsi="Franklin Gothic Book"/>
+          <w:noProof/>
+          <w:sz w:val="24"/>
+          <w:szCs w:val="24"/>
+        </w:rPr>
+        <mc:AlternateContent>
+          <mc:Choice Requires="wpi">
+            <w:drawing>
+              <wp:anchor distT="0" distB="0" distL="114300" distR="114300" simplePos="0" relativeHeight="251896832" behindDoc="0" locked="0" layoutInCell="1" allowOverlap="1" wp14:anchorId="0D92118A" wp14:editId="6E364911">
+                <wp:simplePos x="0" y="0"/>
+                <wp:positionH relativeFrom="column">
+                  <wp:posOffset>3677329</wp:posOffset>
+                </wp:positionH>
+                <wp:positionV relativeFrom="paragraph">
+                  <wp:posOffset>50315</wp:posOffset>
+                </wp:positionV>
+                <wp:extent cx="43200" cy="16560"/>
+                <wp:effectExtent l="38100" t="38100" r="52070" b="40640"/>
+                <wp:wrapNone/>
+                <wp:docPr id="1708418033" name="Ink 115"/>
+                <wp:cNvGraphicFramePr/>
+                <a:graphic xmlns:a="http://schemas.openxmlformats.org/drawingml/2006/main">
+                  <a:graphicData uri="http://schemas.microsoft.com/office/word/2010/wordprocessingInk">
+                    <w14:contentPart bwMode="auto" r:id="rId83">
+                      <w14:nvContentPartPr>
+                        <w14:cNvContentPartPr/>
+                      </w14:nvContentPartPr>
+                      <w14:xfrm>
+                        <a:off x="0" y="0"/>
+                        <a:ext cx="43200" cy="16560"/>
+                      </w14:xfrm>
+                    </w14:contentPart>
+                  </a:graphicData>
+                </a:graphic>
+              </wp:anchor>
+            </w:drawing>
+          </mc:Choice>
+          <mc:Fallback>
+            <w:pict>
+              <v:shape w14:anchorId="2CF9D796" id="Ink 115" o:spid="_x0000_s1026" type="#_x0000_t75" style="position:absolute;margin-left:289.05pt;margin-top:3.45pt;width:4.35pt;height:2.25pt;z-index:251896832;visibility:visible;mso-wrap-style:square;mso-wrap-distance-left:9pt;mso-wrap-distance-top:0;mso-wrap-distance-right:9pt;mso-wrap-distance-bottom:0;mso-position-horizontal:absolute;mso-position-horizontal-relative:text;mso-position-vertical:absolute;mso-position-vertical-relative:text" o:gfxdata="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">
+                <v:imagedata r:id="rId84" o:title=""/>
+              </v:shape>
+            </w:pict>
+          </mc:Fallback>
+        </mc:AlternateContent>
+      </w:r>
+      <w:r>
+        <w:rPr>
+          <w:rFonts w:ascii="Franklin Gothic Book" w:hAnsi="Franklin Gothic Book"/>
+          <w:noProof/>
+          <w:sz w:val="24"/>
+          <w:szCs w:val="24"/>
+        </w:rPr>
+        <mc:AlternateContent>
+          <mc:Choice Requires="wpi">
+            <w:drawing>
+              <wp:anchor distT="0" distB="0" distL="114300" distR="114300" simplePos="0" relativeHeight="251891712" behindDoc="0" locked="0" layoutInCell="1" allowOverlap="1" wp14:anchorId="3B58D344" wp14:editId="0D644398">
+                <wp:simplePos x="0" y="0"/>
+                <wp:positionH relativeFrom="column">
+                  <wp:posOffset>3546475</wp:posOffset>
+                </wp:positionH>
+                <wp:positionV relativeFrom="paragraph">
+                  <wp:posOffset>171450</wp:posOffset>
+                </wp:positionV>
+                <wp:extent cx="204585" cy="79570"/>
+                <wp:effectExtent l="38100" t="38100" r="5080" b="34925"/>
+                <wp:wrapNone/>
+                <wp:docPr id="1930476100" name="Ink 110"/>
+                <wp:cNvGraphicFramePr/>
+                <a:graphic xmlns:a="http://schemas.openxmlformats.org/drawingml/2006/main">
+                  <a:graphicData uri="http://schemas.microsoft.com/office/word/2010/wordprocessingInk">
+                    <w14:contentPart bwMode="auto" r:id="rId85">
+                      <w14:nvContentPartPr>
+                        <w14:cNvContentPartPr/>
+                      </w14:nvContentPartPr>
+                      <w14:xfrm>
+                        <a:off x="0" y="0"/>
+                        <a:ext cx="204585" cy="79570"/>
+                      </w14:xfrm>
+                    </w14:contentPart>
+                  </a:graphicData>
+                </a:graphic>
+              </wp:anchor>
+            </w:drawing>
+          </mc:Choice>
+          <mc:Fallback>
+            <w:pict>
+              <v:shape w14:anchorId="62E614CE" id="Ink 110" o:spid="_x0000_s1026" type="#_x0000_t75" style="position:absolute;margin-left:278.75pt;margin-top:13pt;width:17.05pt;height:7.25pt;z-index:251891712;visibility:visible;mso-wrap-style:square;mso-wrap-distance-left:9pt;mso-wrap-distance-top:0;mso-wrap-distance-right:9pt;mso-wrap-distance-bottom:0;mso-position-horizontal:absolute;mso-position-horizontal-relative:text;mso-position-vertical:absolute;mso-position-vertical-relative:text" o:gfxdata="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">
+                <v:imagedata r:id="rId86" o:title=""/>
+              </v:shape>
+            </w:pict>
+          </mc:Fallback>
+        </mc:AlternateContent>
+      </w:r>
+      <w:r>
+        <w:rPr>
+          <w:rFonts w:ascii="Franklin Gothic Book" w:hAnsi="Franklin Gothic Book"/>
+          <w:noProof/>
+          <w:sz w:val="24"/>
+          <w:szCs w:val="24"/>
+        </w:rPr>
+        <mc:AlternateContent>
+          <mc:Choice Requires="wpi">
+            <w:drawing>
+              <wp:anchor distT="0" distB="0" distL="114300" distR="114300" simplePos="0" relativeHeight="251855872" behindDoc="0" locked="0" layoutInCell="1" allowOverlap="1" wp14:anchorId="551520E3" wp14:editId="3272290A">
+                <wp:simplePos x="0" y="0"/>
+                <wp:positionH relativeFrom="column">
+                  <wp:posOffset>3271520</wp:posOffset>
+                </wp:positionH>
+                <wp:positionV relativeFrom="paragraph">
+                  <wp:posOffset>24130</wp:posOffset>
+                </wp:positionV>
+                <wp:extent cx="337610" cy="123480"/>
+                <wp:effectExtent l="38100" t="38100" r="43815" b="48260"/>
+                <wp:wrapNone/>
+                <wp:docPr id="707084579" name="Ink 75"/>
+                <wp:cNvGraphicFramePr/>
+                <a:graphic xmlns:a="http://schemas.openxmlformats.org/drawingml/2006/main">
+                  <a:graphicData uri="http://schemas.microsoft.com/office/word/2010/wordprocessingInk">
+                    <w14:contentPart bwMode="auto" r:id="rId87">
+                      <w14:nvContentPartPr>
+                        <w14:cNvContentPartPr/>
+                      </w14:nvContentPartPr>
+                      <w14:xfrm>
+                        <a:off x="0" y="0"/>
+                        <a:ext cx="337610" cy="123480"/>
+                      </w14:xfrm>
+                    </w14:contentPart>
+                  </a:graphicData>
+                </a:graphic>
+              </wp:anchor>
+            </w:drawing>
+          </mc:Choice>
+          <mc:Fallback>
+            <w:pict>
+              <v:shape w14:anchorId="0F12454A" id="Ink 75" o:spid="_x0000_s1026" type="#_x0000_t75" style="position:absolute;margin-left:257.1pt;margin-top:1.4pt;width:27.6pt;height:10.7pt;z-index:251855872;visibility:visible;mso-wrap-style:square;mso-wrap-distance-left:9pt;mso-wrap-distance-top:0;mso-wrap-distance-right:9pt;mso-wrap-distance-bottom:0;mso-position-horizontal:absolute;mso-position-horizontal-relative:text;mso-position-vertical:absolute;mso-position-vertical-relative:text" o:gfxdata="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">
+                <v:imagedata r:id="rId88" o:title=""/>
+              </v:shape>
+            </w:pict>
+          </mc:Fallback>
+        </mc:AlternateContent>
+      </w:r>
+      <w:r>
+        <w:rPr>
+          <w:rFonts w:ascii="Franklin Gothic Book" w:hAnsi="Franklin Gothic Book"/>
+          <w:sz w:val="24"/>
+          <w:szCs w:val="24"/>
+        </w:rPr>
+        <w:t xml:space="preserve">X x1 = new </w:t>
+      </w:r>
+      <w:proofErr w:type="gramStart"/>
+      <w:r>
+        <w:rPr>
+          <w:rFonts w:ascii="Franklin Gothic Book" w:hAnsi="Franklin Gothic Book"/>
+          <w:sz w:val="24"/>
+          <w:szCs w:val="24"/>
+        </w:rPr>
+        <w:t>X(</w:t>
+      </w:r>
+      <w:proofErr w:type="gramEnd"/>
+      <w:r>
+        <w:rPr>
+          <w:rFonts w:ascii="Franklin Gothic Book" w:hAnsi="Franklin Gothic Book"/>
+          <w:sz w:val="24"/>
+          <w:szCs w:val="24"/>
+        </w:rPr>
+        <w:t>);</w:t>
+      </w:r>
+    </w:p>
+    <w:p>
+      <w:pPr>
+        <w:rPr>
+          <w:rFonts w:ascii="Franklin Gothic Book" w:hAnsi="Franklin Gothic Book"/>
+          <w:sz w:val="24"/>
+          <w:szCs w:val="24"/>
+        </w:rPr>
+      </w:pPr>
+      <w:r>
+        <w:rPr>
+          <w:rFonts w:ascii="Franklin Gothic Book" w:hAnsi="Franklin Gothic Book"/>
+          <w:noProof/>
+          <w:sz w:val="24"/>
+          <w:szCs w:val="24"/>
+        </w:rPr>
+        <mc:AlternateContent>
+          <mc:Choice Requires="wpi">
+            <w:drawing>
+              <wp:anchor distT="0" distB="0" distL="114300" distR="114300" simplePos="0" relativeHeight="251781120" behindDoc="0" locked="0" layoutInCell="1" allowOverlap="1" wp14:anchorId="050AB6E0" wp14:editId="5F2B24D4">
+                <wp:simplePos x="0" y="0"/>
+                <wp:positionH relativeFrom="column">
+                  <wp:posOffset>-172151</wp:posOffset>
+                </wp:positionH>
+                <wp:positionV relativeFrom="paragraph">
+                  <wp:posOffset>34545</wp:posOffset>
+                </wp:positionV>
+                <wp:extent cx="83520" cy="340200"/>
+                <wp:effectExtent l="38100" t="38100" r="31115" b="41275"/>
+                <wp:wrapNone/>
+                <wp:docPr id="1875182485" name="Ink 2"/>
+                <wp:cNvGraphicFramePr/>
+                <a:graphic xmlns:a="http://schemas.openxmlformats.org/drawingml/2006/main">
+                  <a:graphicData uri="http://schemas.microsoft.com/office/word/2010/wordprocessingInk">
+                    <w14:contentPart bwMode="auto" r:id="rId89">
+                      <w14:nvContentPartPr>
+                        <w14:cNvContentPartPr/>
+                      </w14:nvContentPartPr>
+                      <w14:xfrm>
+                        <a:off x="0" y="0"/>
+                        <a:ext cx="83520" cy="340200"/>
+                      </w14:xfrm>
+                    </w14:contentPart>
+                  </a:graphicData>
+                </a:graphic>
+              </wp:anchor>
+            </w:drawing>
+          </mc:Choice>
+          <mc:Fallback>
+            <w:pict>
+              <v:shape w14:anchorId="7DE4DD01" id="Ink 2" o:spid="_x0000_s1026" type="#_x0000_t75" style="position:absolute;margin-left:-14.05pt;margin-top:2.2pt;width:7.6pt;height:27.8pt;z-index:251781120;visibility:visible;mso-wrap-style:square;mso-wrap-distance-left:9pt;mso-wrap-distance-top:0;mso-wrap-distance-right:9pt;mso-wrap-distance-bottom:0;mso-position-horizontal:absolute;mso-position-horizontal-relative:text;mso-position-vertical:absolute;mso-position-vertical-relative:text" o:gfxdata="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">
+                <v:imagedata r:id="rId90" o:title=""/>
+              </v:shape>
+            </w:pict>
+          </mc:Fallback>
+        </mc:AlternateContent>
+      </w:r>
+      <w:r>
+        <w:rPr>
+          <w:rFonts w:ascii="Franklin Gothic Book" w:hAnsi="Franklin Gothic Book"/>
+          <w:sz w:val="24"/>
+          <w:szCs w:val="24"/>
+        </w:rPr>
+        <w:t xml:space="preserve">Thread t1 = new </w:t>
+      </w:r>
+      <w:proofErr w:type="gramStart"/>
+      <w:r>
+        <w:rPr>
+          <w:rFonts w:ascii="Franklin Gothic Book" w:hAnsi="Franklin Gothic Book"/>
+          <w:sz w:val="24"/>
+          <w:szCs w:val="24"/>
+        </w:rPr>
+        <w:t>Thread( x</w:t>
+      </w:r>
+      <w:proofErr w:type="gramEnd"/>
+      <w:r>
+        <w:rPr>
+          <w:rFonts w:ascii="Franklin Gothic Book" w:hAnsi="Franklin Gothic Book"/>
+          <w:sz w:val="24"/>
+          <w:szCs w:val="24"/>
+        </w:rPr>
+        <w:t>1 );</w:t>
+      </w:r>
+      <w:r>
+        <w:rPr>
+          <w:rFonts w:ascii="Franklin Gothic Book" w:hAnsi="Franklin Gothic Book"/>
+          <w:sz w:val="24"/>
+          <w:szCs w:val="24"/>
+        </w:rPr>
+        <w:br/>
+        <w:t>Thread t2 = new Thread ( x1 );</w:t>
+      </w:r>
+    </w:p>
+    <w:p>
+      <w:pPr>
+        <w:rPr>
+          <w:rFonts w:ascii="Franklin Gothic Book" w:hAnsi="Franklin Gothic Book"/>
+          <w:sz w:val="24"/>
+          <w:szCs w:val="24"/>
+        </w:rPr>
+      </w:pPr>
+      <w:r>
+        <w:rPr>
+          <w:rFonts w:ascii="Franklin Gothic Book" w:hAnsi="Franklin Gothic Book"/>
+          <w:noProof/>
+          <w:sz w:val="24"/>
+          <w:szCs w:val="24"/>
+        </w:rPr>
+        <mc:AlternateContent>
+          <mc:Choice Requires="wpi">
+            <w:drawing>
+              <wp:anchor distT="0" distB="0" distL="114300" distR="114300" simplePos="0" relativeHeight="251834368" behindDoc="0" locked="0" layoutInCell="1" allowOverlap="1" wp14:anchorId="54654154" wp14:editId="09BA008A">
+                <wp:simplePos x="0" y="0"/>
+                <wp:positionH relativeFrom="column">
+                  <wp:posOffset>-375551</wp:posOffset>
+                </wp:positionH>
+                <wp:positionV relativeFrom="paragraph">
+                  <wp:posOffset>224760</wp:posOffset>
+                </wp:positionV>
+                <wp:extent cx="360" cy="360"/>
+                <wp:effectExtent l="38100" t="38100" r="38100" b="38100"/>
+                <wp:wrapNone/>
+                <wp:docPr id="18978769" name="Ink 54"/>
+                <wp:cNvGraphicFramePr/>
+                <a:graphic xmlns:a="http://schemas.openxmlformats.org/drawingml/2006/main">
+                  <a:graphicData uri="http://schemas.microsoft.com/office/word/2010/wordprocessingInk">
+                    <w14:contentPart bwMode="auto" r:id="rId91">
+                      <w14:nvContentPartPr>
+                        <w14:cNvContentPartPr/>
+                      </w14:nvContentPartPr>
+                      <w14:xfrm>
+                        <a:off x="0" y="0"/>
+                        <a:ext cx="360" cy="360"/>
+                      </w14:xfrm>
+                    </w14:contentPart>
+                  </a:graphicData>
+                </a:graphic>
+              </wp:anchor>
+            </w:drawing>
+          </mc:Choice>
+          <mc:Fallback>
+            <w:pict>
+              <v:shape w14:anchorId="749766D8" id="Ink 54" o:spid="_x0000_s1026" type="#_x0000_t75" style="position:absolute;margin-left:-30.05pt;margin-top:17.2pt;width:1.05pt;height:1.05pt;z-index:251834368;visibility:visible;mso-wrap-style:square;mso-wrap-distance-left:9pt;mso-wrap-distance-top:0;mso-wrap-distance-right:9pt;mso-wrap-distance-bottom:0;mso-position-horizontal:absolute;mso-position-horizontal-relative:text;mso-position-vertical:absolute;mso-position-vertical-relative:text" o:gfxdata="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">
+                <v:imagedata r:id="rId78" o:title=""/>
+              </v:shape>
+            </w:pict>
+          </mc:Fallback>
+        </mc:AlternateContent>
+      </w:r>
+      <w:r>
+        <w:rPr>
+          <w:rFonts w:ascii="Franklin Gothic Book" w:hAnsi="Franklin Gothic Book"/>
+          <w:noProof/>
+          <w:sz w:val="24"/>
+          <w:szCs w:val="24"/>
+        </w:rPr>
+        <mc:AlternateContent>
+          <mc:Choice Requires="wpi">
+            <w:drawing>
+              <wp:anchor distT="0" distB="0" distL="114300" distR="114300" simplePos="0" relativeHeight="251833344" behindDoc="0" locked="0" layoutInCell="1" allowOverlap="1" wp14:anchorId="68E74897" wp14:editId="3357B64B">
+                <wp:simplePos x="0" y="0"/>
+                <wp:positionH relativeFrom="column">
+                  <wp:posOffset>73660</wp:posOffset>
+                </wp:positionH>
+                <wp:positionV relativeFrom="paragraph">
+                  <wp:posOffset>414020</wp:posOffset>
+                </wp:positionV>
+                <wp:extent cx="80925" cy="89665"/>
+                <wp:effectExtent l="38100" t="38100" r="52705" b="43815"/>
+                <wp:wrapNone/>
+                <wp:docPr id="206069952" name="Ink 53"/>
+                <wp:cNvGraphicFramePr/>
+                <a:graphic xmlns:a="http://schemas.openxmlformats.org/drawingml/2006/main">
+                  <a:graphicData uri="http://schemas.microsoft.com/office/word/2010/wordprocessingInk">
+                    <w14:contentPart bwMode="auto" r:id="rId92">
+                      <w14:nvContentPartPr>
+                        <w14:cNvContentPartPr/>
+                      </w14:nvContentPartPr>
+                      <w14:xfrm>
+                        <a:off x="0" y="0"/>
+                        <a:ext cx="80925" cy="89665"/>
+                      </w14:xfrm>
+                    </w14:contentPart>
+                  </a:graphicData>
+                </a:graphic>
+              </wp:anchor>
+            </w:drawing>
+          </mc:Choice>
+          <mc:Fallback>
+            <w:pict>
+              <v:shape w14:anchorId="62B7A0BC" id="Ink 53" o:spid="_x0000_s1026" type="#_x0000_t75" style="position:absolute;margin-left:5.3pt;margin-top:32.1pt;width:7.35pt;height:8pt;z-index:251833344;visibility:visible;mso-wrap-style:square;mso-wrap-distance-left:9pt;mso-wrap-distance-top:0;mso-wrap-distance-right:9pt;mso-wrap-distance-bottom:0;mso-position-horizontal:absolute;mso-position-horizontal-relative:text;mso-position-vertical:absolute;mso-position-vertical-relative:text" o:gfxdata="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">
+                <v:imagedata r:id="rId93" o:title=""/>
+              </v:shape>
+            </w:pict>
+          </mc:Fallback>
+        </mc:AlternateContent>
+      </w:r>
+      <w:r>
+        <w:rPr>
+          <w:rFonts w:ascii="Franklin Gothic Book" w:hAnsi="Franklin Gothic Book"/>
+          <w:noProof/>
+          <w:sz w:val="24"/>
+          <w:szCs w:val="24"/>
+        </w:rPr>
+        <mc:AlternateContent>
+          <mc:Choice Requires="wpi">
+            <w:drawing>
+              <wp:anchor distT="0" distB="0" distL="114300" distR="114300" simplePos="0" relativeHeight="251828224" behindDoc="0" locked="0" layoutInCell="1" allowOverlap="1" wp14:anchorId="750405D5" wp14:editId="74358E63">
+                <wp:simplePos x="0" y="0"/>
+                <wp:positionH relativeFrom="column">
+                  <wp:posOffset>71929</wp:posOffset>
+                </wp:positionH>
+                <wp:positionV relativeFrom="paragraph">
+                  <wp:posOffset>385320</wp:posOffset>
+                </wp:positionV>
+                <wp:extent cx="1080" cy="360"/>
+                <wp:effectExtent l="0" t="0" r="0" b="0"/>
+                <wp:wrapNone/>
+                <wp:docPr id="71410494" name="Ink 48"/>
+                <wp:cNvGraphicFramePr/>
+                <a:graphic xmlns:a="http://schemas.openxmlformats.org/drawingml/2006/main">
+                  <a:graphicData uri="http://schemas.microsoft.com/office/word/2010/wordprocessingInk">
+                    <w14:contentPart bwMode="auto" r:id="rId94">
+                      <w14:nvContentPartPr>
+                        <w14:cNvContentPartPr/>
+                      </w14:nvContentPartPr>
+                      <w14:xfrm>
+                        <a:off x="0" y="0"/>
+                        <a:ext cx="1080" cy="360"/>
+                      </w14:xfrm>
+                    </w14:contentPart>
+                  </a:graphicData>
+                </a:graphic>
+              </wp:anchor>
+            </w:drawing>
+          </mc:Choice>
+          <mc:Fallback>
+            <w:pict>
+              <v:shape w14:anchorId="49971967" id="Ink 48" o:spid="_x0000_s1026" type="#_x0000_t75" style="position:absolute;margin-left:5.15pt;margin-top:29.85pt;width:1.1pt;height:1.05pt;z-index:251828224;visibility:visible;mso-wrap-style:square;mso-wrap-distance-left:9pt;mso-wrap-distance-top:0;mso-wrap-distance-right:9pt;mso-wrap-distance-bottom:0;mso-position-horizontal:absolute;mso-position-horizontal-relative:text;mso-position-vertical:absolute;mso-position-vertical-relative:text" o:gfxdata="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">
+                <v:imagedata r:id="rId95" o:title=""/>
+              </v:shape>
+            </w:pict>
+          </mc:Fallback>
+        </mc:AlternateContent>
+      </w:r>
+      <w:r>
+        <w:rPr>
+          <w:rFonts w:ascii="Franklin Gothic Book" w:hAnsi="Franklin Gothic Book"/>
+          <w:noProof/>
+          <w:sz w:val="24"/>
+          <w:szCs w:val="24"/>
+        </w:rPr>
+        <mc:AlternateContent>
+          <mc:Choice Requires="wpi">
+            <w:drawing>
+              <wp:anchor distT="0" distB="0" distL="114300" distR="114300" simplePos="0" relativeHeight="251827200" behindDoc="0" locked="0" layoutInCell="1" allowOverlap="1" wp14:anchorId="4B95F035" wp14:editId="0884570A">
+                <wp:simplePos x="0" y="0"/>
+                <wp:positionH relativeFrom="column">
+                  <wp:posOffset>-276860</wp:posOffset>
+                </wp:positionH>
+                <wp:positionV relativeFrom="paragraph">
+                  <wp:posOffset>191770</wp:posOffset>
+                </wp:positionV>
+                <wp:extent cx="223880" cy="164575"/>
+                <wp:effectExtent l="38100" t="38100" r="43180" b="45085"/>
+                <wp:wrapNone/>
+                <wp:docPr id="1431365171" name="Ink 47"/>
+                <wp:cNvGraphicFramePr/>
+                <a:graphic xmlns:a="http://schemas.openxmlformats.org/drawingml/2006/main">
+                  <a:graphicData uri="http://schemas.microsoft.com/office/word/2010/wordprocessingInk">
+                    <w14:contentPart bwMode="auto" r:id="rId96">
+                      <w14:nvContentPartPr>
+                        <w14:cNvContentPartPr/>
+                      </w14:nvContentPartPr>
+                      <w14:xfrm>
+                        <a:off x="0" y="0"/>
+                        <a:ext cx="223880" cy="164575"/>
+                      </w14:xfrm>
+                    </w14:contentPart>
+                  </a:graphicData>
+                </a:graphic>
+              </wp:anchor>
+            </w:drawing>
+          </mc:Choice>
+          <mc:Fallback>
+            <w:pict>
+              <v:shape w14:anchorId="3888E354" id="Ink 47" o:spid="_x0000_s1026" type="#_x0000_t75" style="position:absolute;margin-left:-22.3pt;margin-top:14.6pt;width:18.65pt;height:13.9pt;z-index:251827200;visibility:visible;mso-wrap-style:square;mso-wrap-distance-left:9pt;mso-wrap-distance-top:0;mso-wrap-distance-right:9pt;mso-wrap-distance-bottom:0;mso-position-horizontal:absolute;mso-position-horizontal-relative:text;mso-position-vertical:absolute;mso-position-vertical-relative:text" o:gfxdata="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">
+                <v:imagedata r:id="rId97" o:title=""/>
+              </v:shape>
+            </w:pict>
+          </mc:Fallback>
+        </mc:AlternateContent>
+      </w:r>
+      <w:r>
+        <w:rPr>
+          <w:rFonts w:ascii="Franklin Gothic Book" w:hAnsi="Franklin Gothic Book"/>
+          <w:noProof/>
+          <w:sz w:val="24"/>
+          <w:szCs w:val="24"/>
+        </w:rPr>
+        <mc:AlternateContent>
+          <mc:Choice Requires="wpi">
+            <w:drawing>
+              <wp:anchor distT="0" distB="0" distL="114300" distR="114300" simplePos="0" relativeHeight="251823104" behindDoc="0" locked="0" layoutInCell="1" allowOverlap="1" wp14:anchorId="435FC5F0" wp14:editId="24FD8D69">
+                <wp:simplePos x="0" y="0"/>
+                <wp:positionH relativeFrom="column">
+                  <wp:posOffset>61595</wp:posOffset>
+                </wp:positionH>
+                <wp:positionV relativeFrom="paragraph">
+                  <wp:posOffset>163195</wp:posOffset>
+                </wp:positionV>
+                <wp:extent cx="68645" cy="15220"/>
+                <wp:effectExtent l="38100" t="38100" r="45720" b="42545"/>
+                <wp:wrapNone/>
+                <wp:docPr id="1727053769" name="Ink 43"/>
+                <wp:cNvGraphicFramePr/>
+                <a:graphic xmlns:a="http://schemas.openxmlformats.org/drawingml/2006/main">
+                  <a:graphicData uri="http://schemas.microsoft.com/office/word/2010/wordprocessingInk">
+                    <w14:contentPart bwMode="auto" r:id="rId98">
+                      <w14:nvContentPartPr>
+                        <w14:cNvContentPartPr/>
+                      </w14:nvContentPartPr>
+                      <w14:xfrm>
+                        <a:off x="0" y="0"/>
+                        <a:ext cx="68645" cy="15220"/>
+                      </w14:xfrm>
+                    </w14:contentPart>
+                  </a:graphicData>
+                </a:graphic>
+              </wp:anchor>
+            </w:drawing>
+          </mc:Choice>
+          <mc:Fallback>
+            <w:pict>
+              <v:shape w14:anchorId="1B1CBC33" id="Ink 43" o:spid="_x0000_s1026" type="#_x0000_t75" style="position:absolute;margin-left:4.35pt;margin-top:12.35pt;width:6.35pt;height:2.2pt;z-index:251823104;visibility:visible;mso-wrap-style:square;mso-wrap-distance-left:9pt;mso-wrap-distance-top:0;mso-wrap-distance-right:9pt;mso-wrap-distance-bottom:0;mso-position-horizontal:absolute;mso-position-horizontal-relative:text;mso-position-vertical:absolute;mso-position-vertical-relative:text" o:gfxdata="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">
+                <v:imagedata r:id="rId99" o:title=""/>
+              </v:shape>
+            </w:pict>
+          </mc:Fallback>
+        </mc:AlternateContent>
+      </w:r>
+      <w:r>
+        <w:rPr>
+          <w:rFonts w:ascii="Franklin Gothic Book" w:hAnsi="Franklin Gothic Book"/>
+          <w:noProof/>
+          <w:sz w:val="24"/>
+          <w:szCs w:val="24"/>
+        </w:rPr>
+        <mc:AlternateContent>
+          <mc:Choice Requires="wpi">
+            <w:drawing>
+              <wp:anchor distT="0" distB="0" distL="114300" distR="114300" simplePos="0" relativeHeight="251817984" behindDoc="0" locked="0" layoutInCell="1" allowOverlap="1" wp14:anchorId="09214490" wp14:editId="44327D56">
+                <wp:simplePos x="0" y="0"/>
+                <wp:positionH relativeFrom="column">
+                  <wp:posOffset>-370840</wp:posOffset>
+                </wp:positionH>
+                <wp:positionV relativeFrom="paragraph">
+                  <wp:posOffset>208915</wp:posOffset>
+                </wp:positionV>
+                <wp:extent cx="8235" cy="12830"/>
+                <wp:effectExtent l="38100" t="38100" r="49530" b="44450"/>
+                <wp:wrapNone/>
+                <wp:docPr id="969570233" name="Ink 38"/>
+                <wp:cNvGraphicFramePr/>
+                <a:graphic xmlns:a="http://schemas.openxmlformats.org/drawingml/2006/main">
+                  <a:graphicData uri="http://schemas.microsoft.com/office/word/2010/wordprocessingInk">
+                    <w14:contentPart bwMode="auto" r:id="rId100">
+                      <w14:nvContentPartPr>
+                        <w14:cNvContentPartPr/>
+                      </w14:nvContentPartPr>
+                      <w14:xfrm>
+                        <a:off x="0" y="0"/>
+                        <a:ext cx="8235" cy="12830"/>
+                      </w14:xfrm>
+                    </w14:contentPart>
+                  </a:graphicData>
+                </a:graphic>
+              </wp:anchor>
+            </w:drawing>
+          </mc:Choice>
+          <mc:Fallback>
+            <w:pict>
+              <v:shape w14:anchorId="261106DA" id="Ink 38" o:spid="_x0000_s1026" type="#_x0000_t75" style="position:absolute;margin-left:-29.7pt;margin-top:15.95pt;width:1.65pt;height:1.95pt;z-index:251817984;visibility:visible;mso-wrap-style:square;mso-wrap-distance-left:9pt;mso-wrap-distance-top:0;mso-wrap-distance-right:9pt;mso-wrap-distance-bottom:0;mso-position-horizontal:absolute;mso-position-horizontal-relative:text;mso-position-vertical:absolute;mso-position-vertical-relative:text" o:gfxdata="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">
+                <v:imagedata r:id="rId101" o:title=""/>
+              </v:shape>
+            </w:pict>
+          </mc:Fallback>
+        </mc:AlternateContent>
+      </w:r>
+      <w:r>
+        <w:rPr>
+          <w:rFonts w:ascii="Franklin Gothic Book" w:hAnsi="Franklin Gothic Book"/>
+          <w:noProof/>
+          <w:sz w:val="24"/>
+          <w:szCs w:val="24"/>
+        </w:rPr>
+        <mc:AlternateContent>
+          <mc:Choice Requires="wpi">
+            <w:drawing>
+              <wp:anchor distT="0" distB="0" distL="114300" distR="114300" simplePos="0" relativeHeight="251811840" behindDoc="0" locked="0" layoutInCell="1" allowOverlap="1" wp14:anchorId="2253244C" wp14:editId="3224BE37">
+                <wp:simplePos x="0" y="0"/>
+                <wp:positionH relativeFrom="column">
+                  <wp:posOffset>-661035</wp:posOffset>
+                </wp:positionH>
+                <wp:positionV relativeFrom="paragraph">
+                  <wp:posOffset>56515</wp:posOffset>
+                </wp:positionV>
+                <wp:extent cx="348285" cy="172085"/>
+                <wp:effectExtent l="38100" t="38100" r="33020" b="37465"/>
+                <wp:wrapNone/>
+                <wp:docPr id="1973887942" name="Ink 32"/>
+                <wp:cNvGraphicFramePr/>
+                <a:graphic xmlns:a="http://schemas.openxmlformats.org/drawingml/2006/main">
+                  <a:graphicData uri="http://schemas.microsoft.com/office/word/2010/wordprocessingInk">
+                    <w14:contentPart bwMode="auto" r:id="rId102">
+                      <w14:nvContentPartPr>
+                        <w14:cNvContentPartPr/>
+                      </w14:nvContentPartPr>
+                      <w14:xfrm>
+                        <a:off x="0" y="0"/>
+                        <a:ext cx="348285" cy="172085"/>
+                      </w14:xfrm>
+                    </w14:contentPart>
+                  </a:graphicData>
+                </a:graphic>
+              </wp:anchor>
+            </w:drawing>
+          </mc:Choice>
+          <mc:Fallback>
+            <w:pict>
+              <v:shape w14:anchorId="50A215BD" id="Ink 32" o:spid="_x0000_s1026" type="#_x0000_t75" style="position:absolute;margin-left:-52.55pt;margin-top:3.95pt;width:28.4pt;height:14.5pt;z-index:251811840;visibility:visible;mso-wrap-style:square;mso-wrap-distance-left:9pt;mso-wrap-distance-top:0;mso-wrap-distance-right:9pt;mso-wrap-distance-bottom:0;mso-position-horizontal:absolute;mso-position-horizontal-relative:text;mso-position-vertical:absolute;mso-position-vertical-relative:text" o:gfxdata="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">
+                <v:imagedata r:id="rId103" o:title=""/>
+              </v:shape>
+            </w:pict>
+          </mc:Fallback>
+        </mc:AlternateContent>
+      </w:r>
+      <w:r>
+        <w:rPr>
+          <w:rFonts w:ascii="Franklin Gothic Book" w:hAnsi="Franklin Gothic Book"/>
+          <w:noProof/>
+          <w:sz w:val="24"/>
+          <w:szCs w:val="24"/>
+        </w:rPr>
+        <mc:AlternateContent>
+          <mc:Choice Requires="wpi">
+            <w:drawing>
+              <wp:anchor distT="0" distB="0" distL="114300" distR="114300" simplePos="0" relativeHeight="251805696" behindDoc="0" locked="0" layoutInCell="1" allowOverlap="1" wp14:anchorId="55508B07" wp14:editId="1802F1DD">
+                <wp:simplePos x="0" y="0"/>
+                <wp:positionH relativeFrom="column">
+                  <wp:posOffset>-253365</wp:posOffset>
+                </wp:positionH>
+                <wp:positionV relativeFrom="paragraph">
+                  <wp:posOffset>74930</wp:posOffset>
+                </wp:positionV>
+                <wp:extent cx="228640" cy="94320"/>
+                <wp:effectExtent l="38100" t="38100" r="19050" b="39370"/>
+                <wp:wrapNone/>
+                <wp:docPr id="1195964588" name="Ink 26"/>
+                <wp:cNvGraphicFramePr/>
+                <a:graphic xmlns:a="http://schemas.openxmlformats.org/drawingml/2006/main">
+                  <a:graphicData uri="http://schemas.microsoft.com/office/word/2010/wordprocessingInk">
+                    <w14:contentPart bwMode="auto" r:id="rId104">
+                      <w14:nvContentPartPr>
+                        <w14:cNvContentPartPr/>
+                      </w14:nvContentPartPr>
+                      <w14:xfrm>
+                        <a:off x="0" y="0"/>
+                        <a:ext cx="228640" cy="94320"/>
+                      </w14:xfrm>
+                    </w14:contentPart>
+                  </a:graphicData>
+                </a:graphic>
+              </wp:anchor>
+            </w:drawing>
+          </mc:Choice>
+          <mc:Fallback>
+            <w:pict>
+              <v:shape w14:anchorId="6548C0C2" id="Ink 26" o:spid="_x0000_s1026" type="#_x0000_t75" style="position:absolute;margin-left:-20.45pt;margin-top:5.4pt;width:18.95pt;height:8.45pt;z-index:251805696;visibility:visible;mso-wrap-style:square;mso-wrap-distance-left:9pt;mso-wrap-distance-top:0;mso-wrap-distance-right:9pt;mso-wrap-distance-bottom:0;mso-position-horizontal:absolute;mso-position-horizontal-relative:text;mso-position-vertical:absolute;mso-position-vertical-relative:text" o:gfxdata="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">
+                <v:imagedata r:id="rId105" o:title=""/>
+              </v:shape>
+            </w:pict>
+          </mc:Fallback>
+        </mc:AlternateContent>
+      </w:r>
+      <w:r>
+        <w:rPr>
+          <w:rFonts w:ascii="Franklin Gothic Book" w:hAnsi="Franklin Gothic Book"/>
+          <w:noProof/>
+          <w:sz w:val="24"/>
+          <w:szCs w:val="24"/>
+        </w:rPr>
+        <mc:AlternateContent>
+          <mc:Choice Requires="wpi">
+            <w:drawing>
+              <wp:anchor distT="0" distB="0" distL="114300" distR="114300" simplePos="0" relativeHeight="251798528" behindDoc="0" locked="0" layoutInCell="1" allowOverlap="1" wp14:anchorId="19EA41F7" wp14:editId="619999BD">
+                <wp:simplePos x="0" y="0"/>
+                <wp:positionH relativeFrom="column">
+                  <wp:posOffset>610489</wp:posOffset>
+                </wp:positionH>
+                <wp:positionV relativeFrom="paragraph">
+                  <wp:posOffset>21000</wp:posOffset>
+                </wp:positionV>
+                <wp:extent cx="160200" cy="100440"/>
+                <wp:effectExtent l="38100" t="38100" r="49530" b="52070"/>
+                <wp:wrapNone/>
+                <wp:docPr id="40339449" name="Ink 19"/>
+                <wp:cNvGraphicFramePr/>
+                <a:graphic xmlns:a="http://schemas.openxmlformats.org/drawingml/2006/main">
+                  <a:graphicData uri="http://schemas.microsoft.com/office/word/2010/wordprocessingInk">
+                    <w14:contentPart bwMode="auto" r:id="rId106">
+                      <w14:nvContentPartPr>
+                        <w14:cNvContentPartPr/>
+                      </w14:nvContentPartPr>
+                      <w14:xfrm>
+                        <a:off x="0" y="0"/>
+                        <a:ext cx="160200" cy="100440"/>
+                      </w14:xfrm>
+                    </w14:contentPart>
+                  </a:graphicData>
+                </a:graphic>
+              </wp:anchor>
+            </w:drawing>
+          </mc:Choice>
+          <mc:Fallback>
+            <w:pict>
+              <v:shape w14:anchorId="315BD5A7" id="Ink 19" o:spid="_x0000_s1026" type="#_x0000_t75" style="position:absolute;margin-left:47.55pt;margin-top:1.15pt;width:13.6pt;height:8.85pt;z-index:251798528;visibility:visible;mso-wrap-style:square;mso-wrap-distance-left:9pt;mso-wrap-distance-top:0;mso-wrap-distance-right:9pt;mso-wrap-distance-bottom:0;mso-position-horizontal:absolute;mso-position-horizontal-relative:text;mso-position-vertical:absolute;mso-position-vertical-relative:text" o:gfxdata="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">
+                <v:imagedata r:id="rId107" o:title=""/>
+              </v:shape>
+            </w:pict>
+          </mc:Fallback>
+        </mc:AlternateContent>
+      </w:r>
+      <w:r>
+        <w:rPr>
+          <w:rFonts w:ascii="Franklin Gothic Book" w:hAnsi="Franklin Gothic Book"/>
+          <w:noProof/>
+          <w:sz w:val="24"/>
+          <w:szCs w:val="24"/>
+        </w:rPr>
+        <mc:AlternateContent>
+          <mc:Choice Requires="wpi">
+            <w:drawing>
+              <wp:anchor distT="0" distB="0" distL="114300" distR="114300" simplePos="0" relativeHeight="251783168" behindDoc="0" locked="0" layoutInCell="1" allowOverlap="1" wp14:anchorId="360E4751" wp14:editId="0B1E6D60">
+                <wp:simplePos x="0" y="0"/>
+                <wp:positionH relativeFrom="column">
+                  <wp:posOffset>653329</wp:posOffset>
+                </wp:positionH>
+                <wp:positionV relativeFrom="paragraph">
+                  <wp:posOffset>239160</wp:posOffset>
+                </wp:positionV>
+                <wp:extent cx="145800" cy="85680"/>
+                <wp:effectExtent l="38100" t="38100" r="45085" b="48260"/>
+                <wp:wrapNone/>
+                <wp:docPr id="239612023" name="Ink 4"/>
+                <wp:cNvGraphicFramePr/>
+                <a:graphic xmlns:a="http://schemas.openxmlformats.org/drawingml/2006/main">
+                  <a:graphicData uri="http://schemas.microsoft.com/office/word/2010/wordprocessingInk">
+                    <w14:contentPart bwMode="auto" r:id="rId108">
+                      <w14:nvContentPartPr>
+                        <w14:cNvContentPartPr/>
+                      </w14:nvContentPartPr>
+                      <w14:xfrm>
+                        <a:off x="0" y="0"/>
+                        <a:ext cx="145800" cy="85680"/>
+                      </w14:xfrm>
+                    </w14:contentPart>
+                  </a:graphicData>
+                </a:graphic>
+              </wp:anchor>
+            </w:drawing>
+          </mc:Choice>
+          <mc:Fallback>
+            <w:pict>
+              <v:shape w14:anchorId="0AA861EA" id="Ink 4" o:spid="_x0000_s1026" type="#_x0000_t75" style="position:absolute;margin-left:50.95pt;margin-top:18.35pt;width:12.5pt;height:7.75pt;z-index:251783168;visibility:visible;mso-wrap-style:square;mso-wrap-distance-left:9pt;mso-wrap-distance-top:0;mso-wrap-distance-right:9pt;mso-wrap-distance-bottom:0;mso-position-horizontal:absolute;mso-position-horizontal-relative:text;mso-position-vertical:absolute;mso-position-vertical-relative:text" o:gfxdata="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">
+                <v:imagedata r:id="rId109" o:title=""/>
+              </v:shape>
+            </w:pict>
+          </mc:Fallback>
+        </mc:AlternateContent>
+      </w:r>
+      <w:r>
+        <w:rPr>
+          <w:rFonts w:ascii="Franklin Gothic Book" w:hAnsi="Franklin Gothic Book"/>
+          <w:noProof/>
+          <w:sz w:val="24"/>
+          <w:szCs w:val="24"/>
+        </w:rPr>
+        <mc:AlternateContent>
+          <mc:Choice Requires="wpi">
+            <w:drawing>
+              <wp:anchor distT="0" distB="0" distL="114300" distR="114300" simplePos="0" relativeHeight="251782144" behindDoc="0" locked="0" layoutInCell="1" allowOverlap="1" wp14:anchorId="50CEA083" wp14:editId="03A6717D">
+                <wp:simplePos x="0" y="0"/>
+                <wp:positionH relativeFrom="column">
+                  <wp:posOffset>626329</wp:posOffset>
+                </wp:positionH>
+                <wp:positionV relativeFrom="paragraph">
+                  <wp:posOffset>23880</wp:posOffset>
+                </wp:positionV>
+                <wp:extent cx="133920" cy="96840"/>
+                <wp:effectExtent l="38100" t="38100" r="38100" b="36830"/>
+                <wp:wrapNone/>
+                <wp:docPr id="706297955" name="Ink 3"/>
+                <wp:cNvGraphicFramePr/>
+                <a:graphic xmlns:a="http://schemas.openxmlformats.org/drawingml/2006/main">
+                  <a:graphicData uri="http://schemas.microsoft.com/office/word/2010/wordprocessingInk">
+                    <w14:contentPart bwMode="auto" r:id="rId110">
+                      <w14:nvContentPartPr>
+                        <w14:cNvContentPartPr/>
+                      </w14:nvContentPartPr>
+                      <w14:xfrm>
+                        <a:off x="0" y="0"/>
+                        <a:ext cx="133920" cy="96840"/>
+                      </w14:xfrm>
+                    </w14:contentPart>
+                  </a:graphicData>
+                </a:graphic>
+              </wp:anchor>
+            </w:drawing>
+          </mc:Choice>
+          <mc:Fallback>
+            <w:pict>
+              <v:shape w14:anchorId="4FA15B80" id="Ink 3" o:spid="_x0000_s1026" type="#_x0000_t75" style="position:absolute;margin-left:48.8pt;margin-top:1.4pt;width:11.55pt;height:8.65pt;z-index:251782144;visibility:visible;mso-wrap-style:square;mso-wrap-distance-left:9pt;mso-wrap-distance-top:0;mso-wrap-distance-right:9pt;mso-wrap-distance-bottom:0;mso-position-horizontal:absolute;mso-position-horizontal-relative:text;mso-position-vertical:absolute;mso-position-vertical-relative:text" o:gfxdata="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">
+                <v:imagedata r:id="rId111" o:title=""/>
+              </v:shape>
+            </w:pict>
+          </mc:Fallback>
+        </mc:AlternateContent>
+      </w:r>
+      <w:r>
+        <w:rPr>
+          <w:rFonts w:ascii="Franklin Gothic Book" w:hAnsi="Franklin Gothic Book"/>
+          <w:sz w:val="24"/>
+          <w:szCs w:val="24"/>
+        </w:rPr>
+        <w:t>t</w:t>
+      </w:r>
+      <w:proofErr w:type="gramStart"/>
+      <w:r>
+        <w:rPr>
+          <w:rFonts w:ascii="Franklin Gothic Book" w:hAnsi="Franklin Gothic Book"/>
+          <w:sz w:val="24"/>
+          <w:szCs w:val="24"/>
+        </w:rPr>
+        <w:t>1.start</w:t>
+      </w:r>
+      <w:proofErr w:type="gramEnd"/>
+      <w:r>
+        <w:rPr>
+          <w:rFonts w:ascii="Franklin Gothic Book" w:hAnsi="Franklin Gothic Book"/>
+          <w:sz w:val="24"/>
+          <w:szCs w:val="24"/>
+        </w:rPr>
+        <w:t>();</w:t>
+      </w:r>
+      <w:r>
+        <w:rPr>
+          <w:rFonts w:ascii="Franklin Gothic Book" w:hAnsi="Franklin Gothic Book"/>
+          <w:sz w:val="24"/>
+          <w:szCs w:val="24"/>
+        </w:rPr>
+        <w:br/>
+        <w:t>t2.start();</w:t>
+      </w:r>
+    </w:p>
+    <w:p>
+      <w:pPr>
+        <w:rPr>
+          <w:rFonts w:ascii="Franklin Gothic Book" w:hAnsi="Franklin Gothic Book"/>
+          <w:sz w:val="24"/>
+          <w:szCs w:val="24"/>
+        </w:rPr>
+      </w:pPr>
+    </w:p>
+    <w:p>
+      <w:pPr>
+        <w:rPr>
+          <w:rFonts w:ascii="Franklin Gothic Book" w:hAnsi="Franklin Gothic Book"/>
+          <w:sz w:val="24"/>
+          <w:szCs w:val="24"/>
+        </w:rPr>
+      </w:pPr>
+      <w:r>
+        <w:rPr>
+          <w:rFonts w:ascii="Franklin Gothic Book" w:hAnsi="Franklin Gothic Book"/>
+          <w:sz w:val="24"/>
+          <w:szCs w:val="24"/>
+          <w:highlight w:val="yellow"/>
+        </w:rPr>
+        <w:t>Thread synchronization</w:t>
+      </w:r>
+      <w:r>
+        <w:rPr>
+          <w:rFonts w:ascii="Franklin Gothic Book" w:hAnsi="Franklin Gothic Book"/>
+          <w:sz w:val="24"/>
+          <w:szCs w:val="24"/>
+        </w:rPr>
+        <w:t>: It is a process of making only one thread to run the method / block of code without allowing other threads until the thread completes</w:t>
+      </w:r>
+    </w:p>
+    <w:p>
+      <w:pPr>
+        <w:rPr>
+          <w:rFonts w:ascii="Franklin Gothic Book" w:hAnsi="Franklin Gothic Book"/>
+          <w:sz w:val="24"/>
+          <w:szCs w:val="24"/>
+        </w:rPr>
+      </w:pPr>
+      <w:r>
+        <w:rPr>
+          <w:rFonts w:ascii="Franklin Gothic Book" w:hAnsi="Franklin Gothic Book"/>
+          <w:sz w:val="24"/>
+          <w:szCs w:val="24"/>
+        </w:rPr>
+        <w:drawing>
+          <wp:inline distT="0" distB="0" distL="0" distR="0" wp14:anchorId="1535498B" wp14:editId="401C94B9">
+            <wp:extent cx="5943600" cy="2949575"/>
+            <wp:effectExtent l="0" t="0" r="0" b="3175"/>
+            <wp:docPr id="1723837866" name="Picture 1"/>
+            <wp:cNvGraphicFramePr>
+              <a:graphicFrameLocks xmlns:a="http://schemas.openxmlformats.org/drawingml/2006/main" noChangeAspect="1"/>
+            </wp:cNvGraphicFramePr>
+            <a:graphic xmlns:a="http://schemas.openxmlformats.org/drawingml/2006/main">
+              <a:graphicData uri="http://schemas.openxmlformats.org/drawingml/2006/picture">
+                <pic:pic xmlns:pic="http://schemas.openxmlformats.org/drawingml/2006/picture">
+                  <pic:nvPicPr>
+                    <pic:cNvPr id="1723837866" name=""/>
+                    <pic:cNvPicPr/>
+                  </pic:nvPicPr>
+                  <pic:blipFill>
+                    <a:blip r:embed="rId112"/>
+                    <a:stretch>
+                      <a:fillRect/>
+                    </a:stretch>
+                  </pic:blipFill>
+                  <pic:spPr>
+                    <a:xfrm>
+                      <a:off x="0" y="0"/>
+                      <a:ext cx="5943600" cy="2949575"/>
+                    </a:xfrm>
+                    <a:prstGeom prst="rect">
+                      <a:avLst/>
+                    </a:prstGeom>
+                  </pic:spPr>
+                </pic:pic>
+              </a:graphicData>
+            </a:graphic>
+          </wp:inline>
+        </w:drawing>
+      </w:r>
+    </w:p>
+    <w:p>
+      <w:pPr>
+        <w:rPr>
+          <w:rFonts w:ascii="Franklin Gothic Book" w:hAnsi="Franklin Gothic Book"/>
+          <w:sz w:val="24"/>
+          <w:szCs w:val="24"/>
+        </w:rPr>
+      </w:pPr>
+    </w:p>
+    <w:p>
+      <w:pPr>
+        <w:rPr>
+          <w:rFonts w:ascii="Franklin Gothic Book" w:hAnsi="Franklin Gothic Book"/>
+          <w:sz w:val="24"/>
+          <w:szCs w:val="24"/>
+        </w:rPr>
+      </w:pPr>
+      <w:r>
+        <w:rPr>
+          <w:rFonts w:ascii="Franklin Gothic Book" w:hAnsi="Franklin Gothic Book"/>
+          <w:sz w:val="24"/>
+          <w:szCs w:val="24"/>
+          <w:highlight w:val="yellow"/>
+        </w:rPr>
+        <w:t xml:space="preserve">Memory management in </w:t>
+      </w:r>
+      <w:r>
+        <w:rPr>
+          <w:rFonts w:ascii="Franklin Gothic Book" w:hAnsi="Franklin Gothic Book"/>
+          <w:sz w:val="24"/>
+          <w:szCs w:val="24"/>
+          <w:highlight w:val="yellow"/>
+        </w:rPr>
+        <w:t>J</w:t>
+      </w:r>
+      <w:r>
+        <w:rPr>
+          <w:rFonts w:ascii="Franklin Gothic Book" w:hAnsi="Franklin Gothic Book"/>
+          <w:sz w:val="24"/>
+          <w:szCs w:val="24"/>
+          <w:highlight w:val="yellow"/>
+        </w:rPr>
+        <w:t>ava</w:t>
+      </w:r>
+    </w:p>
+    <w:p>
+      <w:pPr>
+        <w:rPr>
+          <w:rFonts w:ascii="Franklin Gothic Book" w:hAnsi="Franklin Gothic Book"/>
+          <w:sz w:val="24"/>
+          <w:szCs w:val="24"/>
+        </w:rPr>
+      </w:pPr>
+      <w:r>
+        <w:rPr>
+          <w:rFonts w:ascii="Franklin Gothic Book" w:hAnsi="Franklin Gothic Book"/>
+          <w:sz w:val="24"/>
+          <w:szCs w:val="24"/>
+        </w:rPr>
+        <w:t xml:space="preserve">Stack: Loads classes, static variables, static methods, local variables </w:t>
+      </w:r>
+    </w:p>
+    <w:p>
+      <w:pPr>
+        <w:rPr>
+          <w:rFonts w:ascii="Franklin Gothic Book" w:hAnsi="Franklin Gothic Book"/>
+          <w:sz w:val="24"/>
+          <w:szCs w:val="24"/>
+        </w:rPr>
+      </w:pPr>
+      <w:r>
+        <w:rPr>
+          <w:rFonts w:ascii="Franklin Gothic Book" w:hAnsi="Franklin Gothic Book"/>
+          <w:sz w:val="24"/>
+          <w:szCs w:val="24"/>
+        </w:rPr>
+        <w:t>Heap: Stores only object (these objects are removed by Garbage collector)</w:t>
+      </w:r>
+    </w:p>
+    <w:p>
+      <w:pPr>
+        <w:rPr>
+          <w:rFonts w:ascii="Franklin Gothic Book" w:hAnsi="Franklin Gothic Book"/>
+          <w:sz w:val="24"/>
+          <w:szCs w:val="24"/>
+        </w:rPr>
+      </w:pPr>
+      <w:r>
+        <w:rPr>
+          <w:rFonts w:ascii="Franklin Gothic Book" w:hAnsi="Franklin Gothic Book"/>
+          <w:sz w:val="24"/>
+          <w:szCs w:val="24"/>
+          <w:highlight w:val="yellow"/>
+        </w:rPr>
+        <w:t>Reference:</w:t>
+      </w:r>
+    </w:p>
+    <w:p>
+      <w:pPr>
+        <w:rPr>
+          <w:rFonts w:ascii="Franklin Gothic Book" w:hAnsi="Franklin Gothic Book"/>
+          <w:sz w:val="24"/>
+          <w:szCs w:val="24"/>
+        </w:rPr>
+      </w:pPr>
+      <w:hyperlink r:id="rId113" w:history="1">
+        <w:r>
+          <w:rPr>
+            <w:rStyle w:val="Hyperlink"/>
+            <w:rFonts w:ascii="Franklin Gothic Book" w:hAnsi="Franklin Gothic Book"/>
+            <w:sz w:val="24"/>
+            <w:szCs w:val="24"/>
+          </w:rPr>
+          <w:t>https://newrelic.com/blog/best-practices/java-garbage-collection#:~:text=Garbage%20collection%20in%20Java%20is,be%20executed%20by%20a%20JVM</w:t>
+        </w:r>
+      </w:hyperlink>
+      <w:r>
+        <w:rPr>
+          <w:rFonts w:ascii="Franklin Gothic Book" w:hAnsi="Franklin Gothic Book"/>
+          <w:sz w:val="24"/>
+          <w:szCs w:val="24"/>
+        </w:rPr>
+        <w:t>.</w:t>
+      </w:r>
+    </w:p>
+    <w:p>
+      <w:pPr>
+        <w:rPr>
+          <w:rFonts w:ascii="Franklin Gothic Book" w:hAnsi="Franklin Gothic Book"/>
+          <w:sz w:val="24"/>
+          <w:szCs w:val="24"/>
+        </w:rPr>
+      </w:pPr>
+    </w:p>
+    <w:p>
+      <w:pPr>
+        <w:rPr>
+          <w:rFonts w:ascii="Franklin Gothic Book" w:hAnsi="Franklin Gothic Book"/>
+          <w:sz w:val="24"/>
+          <w:szCs w:val="24"/>
+        </w:rPr>
+      </w:pPr>
+      <w:r>
+        <w:rPr>
+          <w:rFonts w:ascii="Franklin Gothic Book" w:hAnsi="Franklin Gothic Book"/>
+          <w:sz w:val="24"/>
+          <w:szCs w:val="24"/>
+          <w:highlight w:val="yellow"/>
+        </w:rPr>
+        <w:lastRenderedPageBreak/>
+        <w:t>Wrapper classes</w:t>
+      </w:r>
+      <w:r>
+        <w:rPr>
+          <w:rFonts w:ascii="Franklin Gothic Book" w:hAnsi="Franklin Gothic Book"/>
+          <w:sz w:val="24"/>
+          <w:szCs w:val="24"/>
+        </w:rPr>
+        <w:t xml:space="preserve"> </w:t>
+      </w:r>
+    </w:p>
+    <w:p>
+      <w:pPr>
+        <w:rPr>
+          <w:rFonts w:ascii="Franklin Gothic Book" w:hAnsi="Franklin Gothic Book"/>
+          <w:sz w:val="24"/>
+          <w:szCs w:val="24"/>
+        </w:rPr>
+      </w:pPr>
+      <w:r>
+        <w:rPr>
+          <w:rFonts w:ascii="Franklin Gothic Book" w:hAnsi="Franklin Gothic Book"/>
+          <w:sz w:val="24"/>
+          <w:szCs w:val="24"/>
+        </w:rPr>
+        <w:t>These are the classes defined for the primitive datatypes like</w:t>
+      </w:r>
+    </w:p>
+    <w:p>
+      <w:pPr>
+        <w:pStyle w:val="ListParagraph"/>
+        <w:numPr>
+          <w:ilvl w:val="0"/>
+          <w:numId w:val="24"/>
+        </w:numPr>
+        <w:rPr>
+          <w:rFonts w:ascii="Franklin Gothic Book" w:hAnsi="Franklin Gothic Book"/>
+          <w:sz w:val="24"/>
+          <w:szCs w:val="24"/>
+        </w:rPr>
+      </w:pPr>
+      <w:r>
+        <w:rPr>
+          <w:rFonts w:ascii="Franklin Gothic Book" w:hAnsi="Franklin Gothic Book"/>
+          <w:sz w:val="24"/>
+          <w:szCs w:val="24"/>
+        </w:rPr>
+        <w:t>byte – Byte</w:t>
+      </w:r>
+    </w:p>
+    <w:p>
+      <w:pPr>
+        <w:pStyle w:val="ListParagraph"/>
+        <w:numPr>
+          <w:ilvl w:val="0"/>
+          <w:numId w:val="24"/>
+        </w:numPr>
+        <w:rPr>
+          <w:rFonts w:ascii="Franklin Gothic Book" w:hAnsi="Franklin Gothic Book"/>
+          <w:sz w:val="24"/>
+          <w:szCs w:val="24"/>
+        </w:rPr>
+      </w:pPr>
+      <w:r>
+        <w:rPr>
+          <w:rFonts w:ascii="Franklin Gothic Book" w:hAnsi="Franklin Gothic Book"/>
+          <w:sz w:val="24"/>
+          <w:szCs w:val="24"/>
+        </w:rPr>
+        <w:t>short – Short</w:t>
+      </w:r>
+    </w:p>
+    <w:p>
+      <w:pPr>
+        <w:pStyle w:val="ListParagraph"/>
+        <w:numPr>
+          <w:ilvl w:val="0"/>
+          <w:numId w:val="24"/>
+        </w:numPr>
+        <w:rPr>
+          <w:rFonts w:ascii="Franklin Gothic Book" w:hAnsi="Franklin Gothic Book"/>
+          <w:sz w:val="24"/>
+          <w:szCs w:val="24"/>
+        </w:rPr>
+      </w:pPr>
+      <w:r>
+        <w:rPr>
+          <w:rFonts w:ascii="Franklin Gothic Book" w:hAnsi="Franklin Gothic Book"/>
+          <w:sz w:val="24"/>
+          <w:szCs w:val="24"/>
+        </w:rPr>
+        <w:t>int – Integer</w:t>
+      </w:r>
+    </w:p>
+    <w:p>
+      <w:pPr>
+        <w:pStyle w:val="ListParagraph"/>
+        <w:numPr>
+          <w:ilvl w:val="0"/>
+          <w:numId w:val="24"/>
+        </w:numPr>
+        <w:rPr>
+          <w:rFonts w:ascii="Franklin Gothic Book" w:hAnsi="Franklin Gothic Book"/>
+          <w:sz w:val="24"/>
+          <w:szCs w:val="24"/>
+        </w:rPr>
+      </w:pPr>
+      <w:r>
+        <w:rPr>
+          <w:rFonts w:ascii="Franklin Gothic Book" w:hAnsi="Franklin Gothic Book"/>
+          <w:sz w:val="24"/>
+          <w:szCs w:val="24"/>
+        </w:rPr>
+        <w:t>long – Long</w:t>
+      </w:r>
+    </w:p>
+    <w:p>
+      <w:pPr>
+        <w:pStyle w:val="ListParagraph"/>
+        <w:numPr>
+          <w:ilvl w:val="0"/>
+          <w:numId w:val="24"/>
+        </w:numPr>
+        <w:rPr>
+          <w:rFonts w:ascii="Franklin Gothic Book" w:hAnsi="Franklin Gothic Book"/>
+          <w:sz w:val="24"/>
+          <w:szCs w:val="24"/>
+        </w:rPr>
+      </w:pPr>
+      <w:r>
+        <w:rPr>
+          <w:rFonts w:ascii="Franklin Gothic Book" w:hAnsi="Franklin Gothic Book"/>
+          <w:sz w:val="24"/>
+          <w:szCs w:val="24"/>
+        </w:rPr>
+        <w:t>char – Character</w:t>
+      </w:r>
+    </w:p>
+    <w:p>
+      <w:pPr>
+        <w:pStyle w:val="ListParagraph"/>
+        <w:numPr>
+          <w:ilvl w:val="0"/>
+          <w:numId w:val="24"/>
+        </w:numPr>
+        <w:rPr>
+          <w:rFonts w:ascii="Franklin Gothic Book" w:hAnsi="Franklin Gothic Book"/>
+          <w:sz w:val="24"/>
+          <w:szCs w:val="24"/>
+        </w:rPr>
+      </w:pPr>
+      <w:r>
+        <w:rPr>
+          <w:rFonts w:ascii="Franklin Gothic Book" w:hAnsi="Franklin Gothic Book"/>
+          <w:sz w:val="24"/>
+          <w:szCs w:val="24"/>
+        </w:rPr>
+        <w:t>double – Double</w:t>
+      </w:r>
+    </w:p>
+    <w:p>
+      <w:pPr>
+        <w:pStyle w:val="ListParagraph"/>
+        <w:numPr>
+          <w:ilvl w:val="0"/>
+          <w:numId w:val="24"/>
+        </w:numPr>
+        <w:rPr>
+          <w:rFonts w:ascii="Franklin Gothic Book" w:hAnsi="Franklin Gothic Book"/>
+          <w:sz w:val="24"/>
+          <w:szCs w:val="24"/>
+        </w:rPr>
+      </w:pPr>
+      <w:r>
+        <w:rPr>
+          <w:rFonts w:ascii="Franklin Gothic Book" w:hAnsi="Franklin Gothic Book"/>
+          <w:sz w:val="24"/>
+          <w:szCs w:val="24"/>
+        </w:rPr>
+        <w:t>boolean – Boolean</w:t>
+      </w:r>
+    </w:p>
+    <w:p>
+      <w:pPr>
+        <w:pStyle w:val="ListParagraph"/>
+        <w:numPr>
+          <w:ilvl w:val="0"/>
+          <w:numId w:val="24"/>
+        </w:numPr>
+        <w:rPr>
+          <w:rFonts w:ascii="Franklin Gothic Book" w:hAnsi="Franklin Gothic Book"/>
+          <w:sz w:val="24"/>
+          <w:szCs w:val="24"/>
+        </w:rPr>
+      </w:pPr>
+      <w:r>
+        <w:rPr>
+          <w:rFonts w:ascii="Franklin Gothic Book" w:hAnsi="Franklin Gothic Book"/>
+          <w:sz w:val="24"/>
+          <w:szCs w:val="24"/>
+        </w:rPr>
+        <w:t xml:space="preserve">float </w:t>
+      </w:r>
+      <w:r>
+        <w:rPr>
+          <w:rFonts w:ascii="Franklin Gothic Book" w:hAnsi="Franklin Gothic Book"/>
+          <w:sz w:val="24"/>
+          <w:szCs w:val="24"/>
+        </w:rPr>
+        <w:t>–</w:t>
+      </w:r>
+      <w:r>
+        <w:rPr>
+          <w:rFonts w:ascii="Franklin Gothic Book" w:hAnsi="Franklin Gothic Book"/>
+          <w:sz w:val="24"/>
+          <w:szCs w:val="24"/>
+        </w:rPr>
+        <w:t xml:space="preserve"> Float</w:t>
+      </w:r>
+    </w:p>
+    <w:p>
+      <w:pPr>
+        <w:rPr>
+          <w:rFonts w:ascii="Franklin Gothic Book" w:hAnsi="Franklin Gothic Book"/>
+          <w:sz w:val="24"/>
+          <w:szCs w:val="24"/>
+        </w:rPr>
+      </w:pPr>
+      <w:r>
+        <w:rPr>
+          <w:rFonts w:ascii="Franklin Gothic Book" w:hAnsi="Franklin Gothic Book"/>
+          <w:sz w:val="24"/>
+          <w:szCs w:val="24"/>
+        </w:rPr>
+        <w:t>Primitives can perform arithmetic operations &amp; wrapper classes perform arithmetic operations &amp; other operations with the help of predefined methods</w:t>
+      </w:r>
+    </w:p>
+    <w:p>
+      <w:pPr>
+        <w:rPr>
+          <w:rFonts w:ascii="Franklin Gothic Book" w:hAnsi="Franklin Gothic Book"/>
+          <w:sz w:val="24"/>
+          <w:szCs w:val="24"/>
+        </w:rPr>
+      </w:pPr>
+      <w:r>
+        <w:rPr>
+          <w:rFonts w:ascii="Franklin Gothic Book" w:hAnsi="Franklin Gothic Book"/>
+          <w:sz w:val="24"/>
+          <w:szCs w:val="24"/>
+        </w:rPr>
+        <w:drawing>
+          <wp:inline distT="0" distB="0" distL="0" distR="0" wp14:anchorId="719593C8" wp14:editId="28010EDB">
+            <wp:extent cx="5943600" cy="3368675"/>
+            <wp:effectExtent l="0" t="0" r="0" b="3175"/>
+            <wp:docPr id="325652333" name="Picture 1"/>
+            <wp:cNvGraphicFramePr>
+              <a:graphicFrameLocks xmlns:a="http://schemas.openxmlformats.org/drawingml/2006/main" noChangeAspect="1"/>
+            </wp:cNvGraphicFramePr>
+            <a:graphic xmlns:a="http://schemas.openxmlformats.org/drawingml/2006/main">
+              <a:graphicData uri="http://schemas.openxmlformats.org/drawingml/2006/picture">
+                <pic:pic xmlns:pic="http://schemas.openxmlformats.org/drawingml/2006/picture">
+                  <pic:nvPicPr>
+                    <pic:cNvPr id="325652333" name=""/>
+                    <pic:cNvPicPr/>
+                  </pic:nvPicPr>
+                  <pic:blipFill>
+                    <a:blip r:embed="rId114"/>
+                    <a:stretch>
+                      <a:fillRect/>
+                    </a:stretch>
+                  </pic:blipFill>
+                  <pic:spPr>
+                    <a:xfrm>
+                      <a:off x="0" y="0"/>
+                      <a:ext cx="5943600" cy="3368675"/>
+                    </a:xfrm>
+                    <a:prstGeom prst="rect">
+                      <a:avLst/>
+                    </a:prstGeom>
+                  </pic:spPr>
+                </pic:pic>
+              </a:graphicData>
+            </a:graphic>
+          </wp:inline>
+        </w:drawing>
+      </w:r>
+    </w:p>
+    <w:p>
+      <w:pPr>
+        <w:rPr>
+          <w:rFonts w:ascii="Franklin Gothic Book" w:hAnsi="Franklin Gothic Book"/>
+          <w:sz w:val="24"/>
+          <w:szCs w:val="24"/>
+        </w:rPr>
+      </w:pPr>
+    </w:p>
     <w:sectPr>
       <w:pgSz w:w="12240" w:h="15840"/>
       <w:pgMar w:top="1440" w:right="1440" w:bottom="1440" w:left="1440" w:header="720" w:footer="720" w:gutter="0"/>
@@ -7592,6 +12845,95 @@
     </w:lvl>
   </w:abstractNum>
   <w:abstractNum w:abstractNumId="1" w15:restartNumberingAfterBreak="0">
+    <w:nsid w:val="05AC3607"/>
+    <w:multiLevelType w:val="hybridMultilevel"/>
+    <w:tmpl w:val="54ACACD4"/>
+    <w:lvl w:ilvl="0" w:tplc="0409000F">
+      <w:start w:val="1"/>
+      <w:numFmt w:val="decimal"/>
+      <w:lvlText w:val="%1."/>
+      <w:lvlJc w:val="left"/>
+      <w:pPr>
+        <w:ind w:left="720" w:hanging="360"/>
+      </w:pPr>
+      <w:rPr>
+        <w:rFonts w:hint="default"/>
+      </w:rPr>
+    </w:lvl>
+    <w:lvl w:ilvl="1" w:tplc="04090019" w:tentative="1">
+      <w:start w:val="1"/>
+      <w:numFmt w:val="lowerLetter"/>
+      <w:lvlText w:val="%2."/>
+      <w:lvlJc w:val="left"/>
+      <w:pPr>
+        <w:ind w:left="1440" w:hanging="360"/>
+      </w:pPr>
+    </w:lvl>
+    <w:lvl w:ilvl="2" w:tplc="0409001B" w:tentative="1">
+      <w:start w:val="1"/>
+      <w:numFmt w:val="lowerRoman"/>
+      <w:lvlText w:val="%3."/>
+      <w:lvlJc w:val="right"/>
+      <w:pPr>
+        <w:ind w:left="2160" w:hanging="180"/>
+      </w:pPr>
+    </w:lvl>
+    <w:lvl w:ilvl="3" w:tplc="0409000F" w:tentative="1">
+      <w:start w:val="1"/>
+      <w:numFmt w:val="decimal"/>
+      <w:lvlText w:val="%4."/>
+      <w:lvlJc w:val="left"/>
+      <w:pPr>
+        <w:ind w:left="2880" w:hanging="360"/>
+      </w:pPr>
+    </w:lvl>
+    <w:lvl w:ilvl="4" w:tplc="04090019" w:tentative="1">
+      <w:start w:val="1"/>
+      <w:numFmt w:val="lowerLetter"/>
+      <w:lvlText w:val="%5."/>
+      <w:lvlJc w:val="left"/>
+      <w:pPr>
+        <w:ind w:left="3600" w:hanging="360"/>
+      </w:pPr>
+    </w:lvl>
+    <w:lvl w:ilvl="5" w:tplc="0409001B" w:tentative="1">
+      <w:start w:val="1"/>
+      <w:numFmt w:val="lowerRoman"/>
+      <w:lvlText w:val="%6."/>
+      <w:lvlJc w:val="right"/>
+      <w:pPr>
+        <w:ind w:left="4320" w:hanging="180"/>
+      </w:pPr>
+    </w:lvl>
+    <w:lvl w:ilvl="6" w:tplc="0409000F" w:tentative="1">
+      <w:start w:val="1"/>
+      <w:numFmt w:val="decimal"/>
+      <w:lvlText w:val="%7."/>
+      <w:lvlJc w:val="left"/>
+      <w:pPr>
+        <w:ind w:left="5040" w:hanging="360"/>
+      </w:pPr>
+    </w:lvl>
+    <w:lvl w:ilvl="7" w:tplc="04090019" w:tentative="1">
+      <w:start w:val="1"/>
+      <w:numFmt w:val="lowerLetter"/>
+      <w:lvlText w:val="%8."/>
+      <w:lvlJc w:val="left"/>
+      <w:pPr>
+        <w:ind w:left="5760" w:hanging="360"/>
+      </w:pPr>
+    </w:lvl>
+    <w:lvl w:ilvl="8" w:tplc="0409001B" w:tentative="1">
+      <w:start w:val="1"/>
+      <w:numFmt w:val="lowerRoman"/>
+      <w:lvlText w:val="%9."/>
+      <w:lvlJc w:val="right"/>
+      <w:pPr>
+        <w:ind w:left="6480" w:hanging="180"/>
+      </w:pPr>
+    </w:lvl>
+  </w:abstractNum>
+  <w:abstractNum w:abstractNumId="2" w15:restartNumberingAfterBreak="0">
     <w:nsid w:val="05AC37BF"/>
     <w:multiLevelType w:val="hybridMultilevel"/>
     <w:tmpl w:val="EBFE21CC"/>
@@ -7680,7 +13022,274 @@
       </w:pPr>
     </w:lvl>
   </w:abstractNum>
-  <w:abstractNum w:abstractNumId="2" w15:restartNumberingAfterBreak="0">
+  <w:abstractNum w:abstractNumId="3" w15:restartNumberingAfterBreak="0">
+    <w:nsid w:val="06215762"/>
+    <w:multiLevelType w:val="hybridMultilevel"/>
+    <w:tmpl w:val="4A3C3822"/>
+    <w:lvl w:ilvl="0" w:tplc="04090019">
+      <w:start w:val="1"/>
+      <w:numFmt w:val="lowerLetter"/>
+      <w:lvlText w:val="%1."/>
+      <w:lvlJc w:val="left"/>
+      <w:pPr>
+        <w:ind w:left="720" w:hanging="360"/>
+      </w:pPr>
+      <w:rPr>
+        <w:rFonts w:hint="default"/>
+      </w:rPr>
+    </w:lvl>
+    <w:lvl w:ilvl="1" w:tplc="04090019" w:tentative="1">
+      <w:start w:val="1"/>
+      <w:numFmt w:val="lowerLetter"/>
+      <w:lvlText w:val="%2."/>
+      <w:lvlJc w:val="left"/>
+      <w:pPr>
+        <w:ind w:left="1440" w:hanging="360"/>
+      </w:pPr>
+    </w:lvl>
+    <w:lvl w:ilvl="2" w:tplc="0409001B" w:tentative="1">
+      <w:start w:val="1"/>
+      <w:numFmt w:val="lowerRoman"/>
+      <w:lvlText w:val="%3."/>
+      <w:lvlJc w:val="right"/>
+      <w:pPr>
+        <w:ind w:left="2160" w:hanging="180"/>
+      </w:pPr>
+    </w:lvl>
+    <w:lvl w:ilvl="3" w:tplc="0409000F" w:tentative="1">
+      <w:start w:val="1"/>
+      <w:numFmt w:val="decimal"/>
+      <w:lvlText w:val="%4."/>
+      <w:lvlJc w:val="left"/>
+      <w:pPr>
+        <w:ind w:left="2880" w:hanging="360"/>
+      </w:pPr>
+    </w:lvl>
+    <w:lvl w:ilvl="4" w:tplc="04090019" w:tentative="1">
+      <w:start w:val="1"/>
+      <w:numFmt w:val="lowerLetter"/>
+      <w:lvlText w:val="%5."/>
+      <w:lvlJc w:val="left"/>
+      <w:pPr>
+        <w:ind w:left="3600" w:hanging="360"/>
+      </w:pPr>
+    </w:lvl>
+    <w:lvl w:ilvl="5" w:tplc="0409001B" w:tentative="1">
+      <w:start w:val="1"/>
+      <w:numFmt w:val="lowerRoman"/>
+      <w:lvlText w:val="%6."/>
+      <w:lvlJc w:val="right"/>
+      <w:pPr>
+        <w:ind w:left="4320" w:hanging="180"/>
+      </w:pPr>
+    </w:lvl>
+    <w:lvl w:ilvl="6" w:tplc="0409000F" w:tentative="1">
+      <w:start w:val="1"/>
+      <w:numFmt w:val="decimal"/>
+      <w:lvlText w:val="%7."/>
+      <w:lvlJc w:val="left"/>
+      <w:pPr>
+        <w:ind w:left="5040" w:hanging="360"/>
+      </w:pPr>
+    </w:lvl>
+    <w:lvl w:ilvl="7" w:tplc="04090019" w:tentative="1">
+      <w:start w:val="1"/>
+      <w:numFmt w:val="lowerLetter"/>
+      <w:lvlText w:val="%8."/>
+      <w:lvlJc w:val="left"/>
+      <w:pPr>
+        <w:ind w:left="5760" w:hanging="360"/>
+      </w:pPr>
+    </w:lvl>
+    <w:lvl w:ilvl="8" w:tplc="0409001B" w:tentative="1">
+      <w:start w:val="1"/>
+      <w:numFmt w:val="lowerRoman"/>
+      <w:lvlText w:val="%9."/>
+      <w:lvlJc w:val="right"/>
+      <w:pPr>
+        <w:ind w:left="6480" w:hanging="180"/>
+      </w:pPr>
+    </w:lvl>
+  </w:abstractNum>
+  <w:abstractNum w:abstractNumId="4" w15:restartNumberingAfterBreak="0">
+    <w:nsid w:val="07A75038"/>
+    <w:multiLevelType w:val="hybridMultilevel"/>
+    <w:tmpl w:val="5BC2B212"/>
+    <w:lvl w:ilvl="0" w:tplc="0409000F">
+      <w:start w:val="1"/>
+      <w:numFmt w:val="decimal"/>
+      <w:lvlText w:val="%1."/>
+      <w:lvlJc w:val="left"/>
+      <w:pPr>
+        <w:ind w:left="720" w:hanging="360"/>
+      </w:pPr>
+      <w:rPr>
+        <w:rFonts w:hint="default"/>
+      </w:rPr>
+    </w:lvl>
+    <w:lvl w:ilvl="1" w:tplc="04090019" w:tentative="1">
+      <w:start w:val="1"/>
+      <w:numFmt w:val="lowerLetter"/>
+      <w:lvlText w:val="%2."/>
+      <w:lvlJc w:val="left"/>
+      <w:pPr>
+        <w:ind w:left="1440" w:hanging="360"/>
+      </w:pPr>
+    </w:lvl>
+    <w:lvl w:ilvl="2" w:tplc="0409001B" w:tentative="1">
+      <w:start w:val="1"/>
+      <w:numFmt w:val="lowerRoman"/>
+      <w:lvlText w:val="%3."/>
+      <w:lvlJc w:val="right"/>
+      <w:pPr>
+        <w:ind w:left="2160" w:hanging="180"/>
+      </w:pPr>
+    </w:lvl>
+    <w:lvl w:ilvl="3" w:tplc="0409000F" w:tentative="1">
+      <w:start w:val="1"/>
+      <w:numFmt w:val="decimal"/>
+      <w:lvlText w:val="%4."/>
+      <w:lvlJc w:val="left"/>
+      <w:pPr>
+        <w:ind w:left="2880" w:hanging="360"/>
+      </w:pPr>
+    </w:lvl>
+    <w:lvl w:ilvl="4" w:tplc="04090019" w:tentative="1">
+      <w:start w:val="1"/>
+      <w:numFmt w:val="lowerLetter"/>
+      <w:lvlText w:val="%5."/>
+      <w:lvlJc w:val="left"/>
+      <w:pPr>
+        <w:ind w:left="3600" w:hanging="360"/>
+      </w:pPr>
+    </w:lvl>
+    <w:lvl w:ilvl="5" w:tplc="0409001B" w:tentative="1">
+      <w:start w:val="1"/>
+      <w:numFmt w:val="lowerRoman"/>
+      <w:lvlText w:val="%6."/>
+      <w:lvlJc w:val="right"/>
+      <w:pPr>
+        <w:ind w:left="4320" w:hanging="180"/>
+      </w:pPr>
+    </w:lvl>
+    <w:lvl w:ilvl="6" w:tplc="0409000F" w:tentative="1">
+      <w:start w:val="1"/>
+      <w:numFmt w:val="decimal"/>
+      <w:lvlText w:val="%7."/>
+      <w:lvlJc w:val="left"/>
+      <w:pPr>
+        <w:ind w:left="5040" w:hanging="360"/>
+      </w:pPr>
+    </w:lvl>
+    <w:lvl w:ilvl="7" w:tplc="04090019" w:tentative="1">
+      <w:start w:val="1"/>
+      <w:numFmt w:val="lowerLetter"/>
+      <w:lvlText w:val="%8."/>
+      <w:lvlJc w:val="left"/>
+      <w:pPr>
+        <w:ind w:left="5760" w:hanging="360"/>
+      </w:pPr>
+    </w:lvl>
+    <w:lvl w:ilvl="8" w:tplc="0409001B" w:tentative="1">
+      <w:start w:val="1"/>
+      <w:numFmt w:val="lowerRoman"/>
+      <w:lvlText w:val="%9."/>
+      <w:lvlJc w:val="right"/>
+      <w:pPr>
+        <w:ind w:left="6480" w:hanging="180"/>
+      </w:pPr>
+    </w:lvl>
+  </w:abstractNum>
+  <w:abstractNum w:abstractNumId="5" w15:restartNumberingAfterBreak="0">
+    <w:nsid w:val="0FE168CF"/>
+    <w:multiLevelType w:val="hybridMultilevel"/>
+    <w:tmpl w:val="C6F42104"/>
+    <w:lvl w:ilvl="0" w:tplc="0409000F">
+      <w:start w:val="1"/>
+      <w:numFmt w:val="decimal"/>
+      <w:lvlText w:val="%1."/>
+      <w:lvlJc w:val="left"/>
+      <w:pPr>
+        <w:ind w:left="720" w:hanging="360"/>
+      </w:pPr>
+      <w:rPr>
+        <w:rFonts w:hint="default"/>
+      </w:rPr>
+    </w:lvl>
+    <w:lvl w:ilvl="1" w:tplc="04090019" w:tentative="1">
+      <w:start w:val="1"/>
+      <w:numFmt w:val="lowerLetter"/>
+      <w:lvlText w:val="%2."/>
+      <w:lvlJc w:val="left"/>
+      <w:pPr>
+        <w:ind w:left="1440" w:hanging="360"/>
+      </w:pPr>
+    </w:lvl>
+    <w:lvl w:ilvl="2" w:tplc="0409001B" w:tentative="1">
+      <w:start w:val="1"/>
+      <w:numFmt w:val="lowerRoman"/>
+      <w:lvlText w:val="%3."/>
+      <w:lvlJc w:val="right"/>
+      <w:pPr>
+        <w:ind w:left="2160" w:hanging="180"/>
+      </w:pPr>
+    </w:lvl>
+    <w:lvl w:ilvl="3" w:tplc="0409000F" w:tentative="1">
+      <w:start w:val="1"/>
+      <w:numFmt w:val="decimal"/>
+      <w:lvlText w:val="%4."/>
+      <w:lvlJc w:val="left"/>
+      <w:pPr>
+        <w:ind w:left="2880" w:hanging="360"/>
+      </w:pPr>
+    </w:lvl>
+    <w:lvl w:ilvl="4" w:tplc="04090019" w:tentative="1">
+      <w:start w:val="1"/>
+      <w:numFmt w:val="lowerLetter"/>
+      <w:lvlText w:val="%5."/>
+      <w:lvlJc w:val="left"/>
+      <w:pPr>
+        <w:ind w:left="3600" w:hanging="360"/>
+      </w:pPr>
+    </w:lvl>
+    <w:lvl w:ilvl="5" w:tplc="0409001B" w:tentative="1">
+      <w:start w:val="1"/>
+      <w:numFmt w:val="lowerRoman"/>
+      <w:lvlText w:val="%6."/>
+      <w:lvlJc w:val="right"/>
+      <w:pPr>
+        <w:ind w:left="4320" w:hanging="180"/>
+      </w:pPr>
+    </w:lvl>
+    <w:lvl w:ilvl="6" w:tplc="0409000F" w:tentative="1">
+      <w:start w:val="1"/>
+      <w:numFmt w:val="decimal"/>
+      <w:lvlText w:val="%7."/>
+      <w:lvlJc w:val="left"/>
+      <w:pPr>
+        <w:ind w:left="5040" w:hanging="360"/>
+      </w:pPr>
+    </w:lvl>
+    <w:lvl w:ilvl="7" w:tplc="04090019" w:tentative="1">
+      <w:start w:val="1"/>
+      <w:numFmt w:val="lowerLetter"/>
+      <w:lvlText w:val="%8."/>
+      <w:lvlJc w:val="left"/>
+      <w:pPr>
+        <w:ind w:left="5760" w:hanging="360"/>
+      </w:pPr>
+    </w:lvl>
+    <w:lvl w:ilvl="8" w:tplc="0409001B" w:tentative="1">
+      <w:start w:val="1"/>
+      <w:numFmt w:val="lowerRoman"/>
+      <w:lvlText w:val="%9."/>
+      <w:lvlJc w:val="right"/>
+      <w:pPr>
+        <w:ind w:left="6480" w:hanging="180"/>
+      </w:pPr>
+    </w:lvl>
+  </w:abstractNum>
+  <w:abstractNum w:abstractNumId="6" w15:restartNumberingAfterBreak="0">
     <w:nsid w:val="18453E7A"/>
     <w:multiLevelType w:val="hybridMultilevel"/>
     <w:tmpl w:val="44164CF8"/>
@@ -7769,7 +13378,7 @@
       </w:pPr>
     </w:lvl>
   </w:abstractNum>
-  <w:abstractNum w:abstractNumId="3" w15:restartNumberingAfterBreak="0">
+  <w:abstractNum w:abstractNumId="7" w15:restartNumberingAfterBreak="0">
     <w:nsid w:val="20406804"/>
     <w:multiLevelType w:val="hybridMultilevel"/>
     <w:tmpl w:val="54825080"/>
@@ -7858,7 +13467,7 @@
       </w:pPr>
     </w:lvl>
   </w:abstractNum>
-  <w:abstractNum w:abstractNumId="4" w15:restartNumberingAfterBreak="0">
+  <w:abstractNum w:abstractNumId="8" w15:restartNumberingAfterBreak="0">
     <w:nsid w:val="21656139"/>
     <w:multiLevelType w:val="hybridMultilevel"/>
     <w:tmpl w:val="F75ADF3A"/>
@@ -7947,7 +13556,7 @@
       </w:pPr>
     </w:lvl>
   </w:abstractNum>
-  <w:abstractNum w:abstractNumId="5" w15:restartNumberingAfterBreak="0">
+  <w:abstractNum w:abstractNumId="9" w15:restartNumberingAfterBreak="0">
     <w:nsid w:val="24A0399B"/>
     <w:multiLevelType w:val="hybridMultilevel"/>
     <w:tmpl w:val="BA340F4C"/>
@@ -8036,7 +13645,96 @@
       </w:pPr>
     </w:lvl>
   </w:abstractNum>
-  <w:abstractNum w:abstractNumId="6" w15:restartNumberingAfterBreak="0">
+  <w:abstractNum w:abstractNumId="10" w15:restartNumberingAfterBreak="0">
+    <w:nsid w:val="24C12D15"/>
+    <w:multiLevelType w:val="hybridMultilevel"/>
+    <w:tmpl w:val="9E92C8F4"/>
+    <w:lvl w:ilvl="0" w:tplc="04090019">
+      <w:start w:val="1"/>
+      <w:numFmt w:val="lowerLetter"/>
+      <w:lvlText w:val="%1."/>
+      <w:lvlJc w:val="left"/>
+      <w:pPr>
+        <w:ind w:left="720" w:hanging="360"/>
+      </w:pPr>
+      <w:rPr>
+        <w:rFonts w:hint="default"/>
+      </w:rPr>
+    </w:lvl>
+    <w:lvl w:ilvl="1" w:tplc="04090019" w:tentative="1">
+      <w:start w:val="1"/>
+      <w:numFmt w:val="lowerLetter"/>
+      <w:lvlText w:val="%2."/>
+      <w:lvlJc w:val="left"/>
+      <w:pPr>
+        <w:ind w:left="1440" w:hanging="360"/>
+      </w:pPr>
+    </w:lvl>
+    <w:lvl w:ilvl="2" w:tplc="0409001B" w:tentative="1">
+      <w:start w:val="1"/>
+      <w:numFmt w:val="lowerRoman"/>
+      <w:lvlText w:val="%3."/>
+      <w:lvlJc w:val="right"/>
+      <w:pPr>
+        <w:ind w:left="2160" w:hanging="180"/>
+      </w:pPr>
+    </w:lvl>
+    <w:lvl w:ilvl="3" w:tplc="0409000F" w:tentative="1">
+      <w:start w:val="1"/>
+      <w:numFmt w:val="decimal"/>
+      <w:lvlText w:val="%4."/>
+      <w:lvlJc w:val="left"/>
+      <w:pPr>
+        <w:ind w:left="2880" w:hanging="360"/>
+      </w:pPr>
+    </w:lvl>
+    <w:lvl w:ilvl="4" w:tplc="04090019" w:tentative="1">
+      <w:start w:val="1"/>
+      <w:numFmt w:val="lowerLetter"/>
+      <w:lvlText w:val="%5."/>
+      <w:lvlJc w:val="left"/>
+      <w:pPr>
+        <w:ind w:left="3600" w:hanging="360"/>
+      </w:pPr>
+    </w:lvl>
+    <w:lvl w:ilvl="5" w:tplc="0409001B" w:tentative="1">
+      <w:start w:val="1"/>
+      <w:numFmt w:val="lowerRoman"/>
+      <w:lvlText w:val="%6."/>
+      <w:lvlJc w:val="right"/>
+      <w:pPr>
+        <w:ind w:left="4320" w:hanging="180"/>
+      </w:pPr>
+    </w:lvl>
+    <w:lvl w:ilvl="6" w:tplc="0409000F" w:tentative="1">
+      <w:start w:val="1"/>
+      <w:numFmt w:val="decimal"/>
+      <w:lvlText w:val="%7."/>
+      <w:lvlJc w:val="left"/>
+      <w:pPr>
+        <w:ind w:left="5040" w:hanging="360"/>
+      </w:pPr>
+    </w:lvl>
+    <w:lvl w:ilvl="7" w:tplc="04090019" w:tentative="1">
+      <w:start w:val="1"/>
+      <w:numFmt w:val="lowerLetter"/>
+      <w:lvlText w:val="%8."/>
+      <w:lvlJc w:val="left"/>
+      <w:pPr>
+        <w:ind w:left="5760" w:hanging="360"/>
+      </w:pPr>
+    </w:lvl>
+    <w:lvl w:ilvl="8" w:tplc="0409001B" w:tentative="1">
+      <w:start w:val="1"/>
+      <w:numFmt w:val="lowerRoman"/>
+      <w:lvlText w:val="%9."/>
+      <w:lvlJc w:val="right"/>
+      <w:pPr>
+        <w:ind w:left="6480" w:hanging="180"/>
+      </w:pPr>
+    </w:lvl>
+  </w:abstractNum>
+  <w:abstractNum w:abstractNumId="11" w15:restartNumberingAfterBreak="0">
     <w:nsid w:val="289A4743"/>
     <w:multiLevelType w:val="hybridMultilevel"/>
     <w:tmpl w:val="876C9CE0"/>
@@ -8125,7 +13823,96 @@
       </w:pPr>
     </w:lvl>
   </w:abstractNum>
-  <w:abstractNum w:abstractNumId="7" w15:restartNumberingAfterBreak="0">
+  <w:abstractNum w:abstractNumId="12" w15:restartNumberingAfterBreak="0">
+    <w:nsid w:val="2B691226"/>
+    <w:multiLevelType w:val="hybridMultilevel"/>
+    <w:tmpl w:val="8AB845B0"/>
+    <w:lvl w:ilvl="0" w:tplc="0409000F">
+      <w:start w:val="1"/>
+      <w:numFmt w:val="decimal"/>
+      <w:lvlText w:val="%1."/>
+      <w:lvlJc w:val="left"/>
+      <w:pPr>
+        <w:ind w:left="720" w:hanging="360"/>
+      </w:pPr>
+      <w:rPr>
+        <w:rFonts w:hint="default"/>
+      </w:rPr>
+    </w:lvl>
+    <w:lvl w:ilvl="1" w:tplc="04090019" w:tentative="1">
+      <w:start w:val="1"/>
+      <w:numFmt w:val="lowerLetter"/>
+      <w:lvlText w:val="%2."/>
+      <w:lvlJc w:val="left"/>
+      <w:pPr>
+        <w:ind w:left="1440" w:hanging="360"/>
+      </w:pPr>
+    </w:lvl>
+    <w:lvl w:ilvl="2" w:tplc="0409001B" w:tentative="1">
+      <w:start w:val="1"/>
+      <w:numFmt w:val="lowerRoman"/>
+      <w:lvlText w:val="%3."/>
+      <w:lvlJc w:val="right"/>
+      <w:pPr>
+        <w:ind w:left="2160" w:hanging="180"/>
+      </w:pPr>
+    </w:lvl>
+    <w:lvl w:ilvl="3" w:tplc="0409000F" w:tentative="1">
+      <w:start w:val="1"/>
+      <w:numFmt w:val="decimal"/>
+      <w:lvlText w:val="%4."/>
+      <w:lvlJc w:val="left"/>
+      <w:pPr>
+        <w:ind w:left="2880" w:hanging="360"/>
+      </w:pPr>
+    </w:lvl>
+    <w:lvl w:ilvl="4" w:tplc="04090019" w:tentative="1">
+      <w:start w:val="1"/>
+      <w:numFmt w:val="lowerLetter"/>
+      <w:lvlText w:val="%5."/>
+      <w:lvlJc w:val="left"/>
+      <w:pPr>
+        <w:ind w:left="3600" w:hanging="360"/>
+      </w:pPr>
+    </w:lvl>
+    <w:lvl w:ilvl="5" w:tplc="0409001B" w:tentative="1">
+      <w:start w:val="1"/>
+      <w:numFmt w:val="lowerRoman"/>
+      <w:lvlText w:val="%6."/>
+      <w:lvlJc w:val="right"/>
+      <w:pPr>
+        <w:ind w:left="4320" w:hanging="180"/>
+      </w:pPr>
+    </w:lvl>
+    <w:lvl w:ilvl="6" w:tplc="0409000F" w:tentative="1">
+      <w:start w:val="1"/>
+      <w:numFmt w:val="decimal"/>
+      <w:lvlText w:val="%7."/>
+      <w:lvlJc w:val="left"/>
+      <w:pPr>
+        <w:ind w:left="5040" w:hanging="360"/>
+      </w:pPr>
+    </w:lvl>
+    <w:lvl w:ilvl="7" w:tplc="04090019" w:tentative="1">
+      <w:start w:val="1"/>
+      <w:numFmt w:val="lowerLetter"/>
+      <w:lvlText w:val="%8."/>
+      <w:lvlJc w:val="left"/>
+      <w:pPr>
+        <w:ind w:left="5760" w:hanging="360"/>
+      </w:pPr>
+    </w:lvl>
+    <w:lvl w:ilvl="8" w:tplc="0409001B" w:tentative="1">
+      <w:start w:val="1"/>
+      <w:numFmt w:val="lowerRoman"/>
+      <w:lvlText w:val="%9."/>
+      <w:lvlJc w:val="right"/>
+      <w:pPr>
+        <w:ind w:left="6480" w:hanging="180"/>
+      </w:pPr>
+    </w:lvl>
+  </w:abstractNum>
+  <w:abstractNum w:abstractNumId="13" w15:restartNumberingAfterBreak="0">
     <w:nsid w:val="31C76481"/>
     <w:multiLevelType w:val="hybridMultilevel"/>
     <w:tmpl w:val="5FE8D7CE"/>
@@ -8214,7 +14001,96 @@
       </w:pPr>
     </w:lvl>
   </w:abstractNum>
-  <w:abstractNum w:abstractNumId="8" w15:restartNumberingAfterBreak="0">
+  <w:abstractNum w:abstractNumId="14" w15:restartNumberingAfterBreak="0">
+    <w:nsid w:val="32826AC6"/>
+    <w:multiLevelType w:val="hybridMultilevel"/>
+    <w:tmpl w:val="132E2814"/>
+    <w:lvl w:ilvl="0" w:tplc="0409000F">
+      <w:start w:val="1"/>
+      <w:numFmt w:val="decimal"/>
+      <w:lvlText w:val="%1."/>
+      <w:lvlJc w:val="left"/>
+      <w:pPr>
+        <w:ind w:left="720" w:hanging="360"/>
+      </w:pPr>
+      <w:rPr>
+        <w:rFonts w:hint="default"/>
+      </w:rPr>
+    </w:lvl>
+    <w:lvl w:ilvl="1" w:tplc="04090019" w:tentative="1">
+      <w:start w:val="1"/>
+      <w:numFmt w:val="lowerLetter"/>
+      <w:lvlText w:val="%2."/>
+      <w:lvlJc w:val="left"/>
+      <w:pPr>
+        <w:ind w:left="1440" w:hanging="360"/>
+      </w:pPr>
+    </w:lvl>
+    <w:lvl w:ilvl="2" w:tplc="0409001B" w:tentative="1">
+      <w:start w:val="1"/>
+      <w:numFmt w:val="lowerRoman"/>
+      <w:lvlText w:val="%3."/>
+      <w:lvlJc w:val="right"/>
+      <w:pPr>
+        <w:ind w:left="2160" w:hanging="180"/>
+      </w:pPr>
+    </w:lvl>
+    <w:lvl w:ilvl="3" w:tplc="0409000F" w:tentative="1">
+      <w:start w:val="1"/>
+      <w:numFmt w:val="decimal"/>
+      <w:lvlText w:val="%4."/>
+      <w:lvlJc w:val="left"/>
+      <w:pPr>
+        <w:ind w:left="2880" w:hanging="360"/>
+      </w:pPr>
+    </w:lvl>
+    <w:lvl w:ilvl="4" w:tplc="04090019" w:tentative="1">
+      <w:start w:val="1"/>
+      <w:numFmt w:val="lowerLetter"/>
+      <w:lvlText w:val="%5."/>
+      <w:lvlJc w:val="left"/>
+      <w:pPr>
+        <w:ind w:left="3600" w:hanging="360"/>
+      </w:pPr>
+    </w:lvl>
+    <w:lvl w:ilvl="5" w:tplc="0409001B" w:tentative="1">
+      <w:start w:val="1"/>
+      <w:numFmt w:val="lowerRoman"/>
+      <w:lvlText w:val="%6."/>
+      <w:lvlJc w:val="right"/>
+      <w:pPr>
+        <w:ind w:left="4320" w:hanging="180"/>
+      </w:pPr>
+    </w:lvl>
+    <w:lvl w:ilvl="6" w:tplc="0409000F" w:tentative="1">
+      <w:start w:val="1"/>
+      <w:numFmt w:val="decimal"/>
+      <w:lvlText w:val="%7."/>
+      <w:lvlJc w:val="left"/>
+      <w:pPr>
+        <w:ind w:left="5040" w:hanging="360"/>
+      </w:pPr>
+    </w:lvl>
+    <w:lvl w:ilvl="7" w:tplc="04090019" w:tentative="1">
+      <w:start w:val="1"/>
+      <w:numFmt w:val="lowerLetter"/>
+      <w:lvlText w:val="%8."/>
+      <w:lvlJc w:val="left"/>
+      <w:pPr>
+        <w:ind w:left="5760" w:hanging="360"/>
+      </w:pPr>
+    </w:lvl>
+    <w:lvl w:ilvl="8" w:tplc="0409001B" w:tentative="1">
+      <w:start w:val="1"/>
+      <w:numFmt w:val="lowerRoman"/>
+      <w:lvlText w:val="%9."/>
+      <w:lvlJc w:val="right"/>
+      <w:pPr>
+        <w:ind w:left="6480" w:hanging="180"/>
+      </w:pPr>
+    </w:lvl>
+  </w:abstractNum>
+  <w:abstractNum w:abstractNumId="15" w15:restartNumberingAfterBreak="0">
     <w:nsid w:val="36B46321"/>
     <w:multiLevelType w:val="hybridMultilevel"/>
     <w:tmpl w:val="DFD46A4E"/>
@@ -8303,7 +14179,7 @@
       </w:pPr>
     </w:lvl>
   </w:abstractNum>
-  <w:abstractNum w:abstractNumId="9" w15:restartNumberingAfterBreak="0">
+  <w:abstractNum w:abstractNumId="16" w15:restartNumberingAfterBreak="0">
     <w:nsid w:val="399C4C28"/>
     <w:multiLevelType w:val="hybridMultilevel"/>
     <w:tmpl w:val="B5D4012E"/>
@@ -8392,7 +14268,7 @@
       </w:pPr>
     </w:lvl>
   </w:abstractNum>
-  <w:abstractNum w:abstractNumId="10" w15:restartNumberingAfterBreak="0">
+  <w:abstractNum w:abstractNumId="17" w15:restartNumberingAfterBreak="0">
     <w:nsid w:val="42DE0BCA"/>
     <w:multiLevelType w:val="hybridMultilevel"/>
     <w:tmpl w:val="E41A797C"/>
@@ -8481,7 +14357,7 @@
       </w:pPr>
     </w:lvl>
   </w:abstractNum>
-  <w:abstractNum w:abstractNumId="11" w15:restartNumberingAfterBreak="0">
+  <w:abstractNum w:abstractNumId="18" w15:restartNumberingAfterBreak="0">
     <w:nsid w:val="721A11A4"/>
     <w:multiLevelType w:val="hybridMultilevel"/>
     <w:tmpl w:val="6BB6AFCC"/>
@@ -8570,7 +14446,7 @@
       </w:pPr>
     </w:lvl>
   </w:abstractNum>
-  <w:abstractNum w:abstractNumId="12" w15:restartNumberingAfterBreak="0">
+  <w:abstractNum w:abstractNumId="19" w15:restartNumberingAfterBreak="0">
     <w:nsid w:val="735144F0"/>
     <w:multiLevelType w:val="hybridMultilevel"/>
     <w:tmpl w:val="F052421E"/>
@@ -8659,7 +14535,7 @@
       </w:pPr>
     </w:lvl>
   </w:abstractNum>
-  <w:abstractNum w:abstractNumId="13" w15:restartNumberingAfterBreak="0">
+  <w:abstractNum w:abstractNumId="20" w15:restartNumberingAfterBreak="0">
     <w:nsid w:val="75CC580C"/>
     <w:multiLevelType w:val="hybridMultilevel"/>
     <w:tmpl w:val="1C0C6AA0"/>
@@ -8748,7 +14624,7 @@
       </w:pPr>
     </w:lvl>
   </w:abstractNum>
-  <w:abstractNum w:abstractNumId="14" w15:restartNumberingAfterBreak="0">
+  <w:abstractNum w:abstractNumId="21" w15:restartNumberingAfterBreak="0">
     <w:nsid w:val="77067722"/>
     <w:multiLevelType w:val="hybridMultilevel"/>
     <w:tmpl w:val="6C5A468A"/>
@@ -8837,7 +14713,96 @@
       </w:pPr>
     </w:lvl>
   </w:abstractNum>
-  <w:abstractNum w:abstractNumId="15" w15:restartNumberingAfterBreak="0">
+  <w:abstractNum w:abstractNumId="22" w15:restartNumberingAfterBreak="0">
+    <w:nsid w:val="7AA56C4C"/>
+    <w:multiLevelType w:val="hybridMultilevel"/>
+    <w:tmpl w:val="0896A390"/>
+    <w:lvl w:ilvl="0" w:tplc="04090019">
+      <w:start w:val="1"/>
+      <w:numFmt w:val="lowerLetter"/>
+      <w:lvlText w:val="%1."/>
+      <w:lvlJc w:val="left"/>
+      <w:pPr>
+        <w:ind w:left="720" w:hanging="360"/>
+      </w:pPr>
+      <w:rPr>
+        <w:rFonts w:hint="default"/>
+      </w:rPr>
+    </w:lvl>
+    <w:lvl w:ilvl="1" w:tplc="04090019" w:tentative="1">
+      <w:start w:val="1"/>
+      <w:numFmt w:val="lowerLetter"/>
+      <w:lvlText w:val="%2."/>
+      <w:lvlJc w:val="left"/>
+      <w:pPr>
+        <w:ind w:left="1440" w:hanging="360"/>
+      </w:pPr>
+    </w:lvl>
+    <w:lvl w:ilvl="2" w:tplc="0409001B" w:tentative="1">
+      <w:start w:val="1"/>
+      <w:numFmt w:val="lowerRoman"/>
+      <w:lvlText w:val="%3."/>
+      <w:lvlJc w:val="right"/>
+      <w:pPr>
+        <w:ind w:left="2160" w:hanging="180"/>
+      </w:pPr>
+    </w:lvl>
+    <w:lvl w:ilvl="3" w:tplc="0409000F" w:tentative="1">
+      <w:start w:val="1"/>
+      <w:numFmt w:val="decimal"/>
+      <w:lvlText w:val="%4."/>
+      <w:lvlJc w:val="left"/>
+      <w:pPr>
+        <w:ind w:left="2880" w:hanging="360"/>
+      </w:pPr>
+    </w:lvl>
+    <w:lvl w:ilvl="4" w:tplc="04090019" w:tentative="1">
+      <w:start w:val="1"/>
+      <w:numFmt w:val="lowerLetter"/>
+      <w:lvlText w:val="%5."/>
+      <w:lvlJc w:val="left"/>
+      <w:pPr>
+        <w:ind w:left="3600" w:hanging="360"/>
+      </w:pPr>
+    </w:lvl>
+    <w:lvl w:ilvl="5" w:tplc="0409001B" w:tentative="1">
+      <w:start w:val="1"/>
+      <w:numFmt w:val="lowerRoman"/>
+      <w:lvlText w:val="%6."/>
+      <w:lvlJc w:val="right"/>
+      <w:pPr>
+        <w:ind w:left="4320" w:hanging="180"/>
+      </w:pPr>
+    </w:lvl>
+    <w:lvl w:ilvl="6" w:tplc="0409000F" w:tentative="1">
+      <w:start w:val="1"/>
+      <w:numFmt w:val="decimal"/>
+      <w:lvlText w:val="%7."/>
+      <w:lvlJc w:val="left"/>
+      <w:pPr>
+        <w:ind w:left="5040" w:hanging="360"/>
+      </w:pPr>
+    </w:lvl>
+    <w:lvl w:ilvl="7" w:tplc="04090019" w:tentative="1">
+      <w:start w:val="1"/>
+      <w:numFmt w:val="lowerLetter"/>
+      <w:lvlText w:val="%8."/>
+      <w:lvlJc w:val="left"/>
+      <w:pPr>
+        <w:ind w:left="5760" w:hanging="360"/>
+      </w:pPr>
+    </w:lvl>
+    <w:lvl w:ilvl="8" w:tplc="0409001B" w:tentative="1">
+      <w:start w:val="1"/>
+      <w:numFmt w:val="lowerRoman"/>
+      <w:lvlText w:val="%9."/>
+      <w:lvlJc w:val="right"/>
+      <w:pPr>
+        <w:ind w:left="6480" w:hanging="180"/>
+      </w:pPr>
+    </w:lvl>
+  </w:abstractNum>
+  <w:abstractNum w:abstractNumId="23" w15:restartNumberingAfterBreak="0">
     <w:nsid w:val="7E734787"/>
     <w:multiLevelType w:val="hybridMultilevel"/>
     <w:tmpl w:val="4CB669FE"/>
@@ -8950,52 +14915,76 @@
     </w:lvl>
   </w:abstractNum>
   <w:num w:numId="1" w16cid:durableId="2075925412">
-    <w:abstractNumId w:val="15"/>
+    <w:abstractNumId w:val="23"/>
   </w:num>
   <w:num w:numId="2" w16cid:durableId="329452718">
-    <w:abstractNumId w:val="2"/>
+    <w:abstractNumId w:val="6"/>
   </w:num>
   <w:num w:numId="3" w16cid:durableId="1000156693">
-    <w:abstractNumId w:val="3"/>
+    <w:abstractNumId w:val="7"/>
   </w:num>
   <w:num w:numId="4" w16cid:durableId="873731742">
-    <w:abstractNumId w:val="9"/>
+    <w:abstractNumId w:val="16"/>
   </w:num>
   <w:num w:numId="5" w16cid:durableId="931088496">
-    <w:abstractNumId w:val="11"/>
+    <w:abstractNumId w:val="18"/>
   </w:num>
   <w:num w:numId="6" w16cid:durableId="573659721">
     <w:abstractNumId w:val="0"/>
   </w:num>
   <w:num w:numId="7" w16cid:durableId="473908209">
+    <w:abstractNumId w:val="21"/>
+  </w:num>
+  <w:num w:numId="8" w16cid:durableId="871575180">
+    <w:abstractNumId w:val="9"/>
+  </w:num>
+  <w:num w:numId="9" w16cid:durableId="453594726">
+    <w:abstractNumId w:val="17"/>
+  </w:num>
+  <w:num w:numId="10" w16cid:durableId="1117987027">
+    <w:abstractNumId w:val="19"/>
+  </w:num>
+  <w:num w:numId="11" w16cid:durableId="254824429">
+    <w:abstractNumId w:val="15"/>
+  </w:num>
+  <w:num w:numId="12" w16cid:durableId="1208645947">
+    <w:abstractNumId w:val="13"/>
+  </w:num>
+  <w:num w:numId="13" w16cid:durableId="1335954670">
+    <w:abstractNumId w:val="11"/>
+  </w:num>
+  <w:num w:numId="14" w16cid:durableId="1183475995">
+    <w:abstractNumId w:val="2"/>
+  </w:num>
+  <w:num w:numId="15" w16cid:durableId="1367950773">
+    <w:abstractNumId w:val="8"/>
+  </w:num>
+  <w:num w:numId="16" w16cid:durableId="1019744313">
+    <w:abstractNumId w:val="20"/>
+  </w:num>
+  <w:num w:numId="17" w16cid:durableId="1408646570">
+    <w:abstractNumId w:val="5"/>
+  </w:num>
+  <w:num w:numId="18" w16cid:durableId="1237714978">
+    <w:abstractNumId w:val="4"/>
+  </w:num>
+  <w:num w:numId="19" w16cid:durableId="2019311123">
+    <w:abstractNumId w:val="3"/>
+  </w:num>
+  <w:num w:numId="20" w16cid:durableId="2060130233">
+    <w:abstractNumId w:val="10"/>
+  </w:num>
+  <w:num w:numId="21" w16cid:durableId="1388257785">
     <w:abstractNumId w:val="14"/>
   </w:num>
-  <w:num w:numId="8" w16cid:durableId="871575180">
-    <w:abstractNumId w:val="5"/>
+  <w:num w:numId="22" w16cid:durableId="371275670">
+    <w:abstractNumId w:val="1"/>
   </w:num>
-  <w:num w:numId="9" w16cid:durableId="453594726">
-    <w:abstractNumId w:val="10"/>
-  </w:num>
-  <w:num w:numId="10" w16cid:durableId="1117987027">
+  <w:num w:numId="23" w16cid:durableId="13701866">
     <w:abstractNumId w:val="12"/>
   </w:num>
-  <w:num w:numId="11" w16cid:durableId="254824429">
-    <w:abstractNumId w:val="8"/>
-  </w:num>
-  <w:num w:numId="12" w16cid:durableId="1208645947">
-    <w:abstractNumId w:val="7"/>
-  </w:num>
-  <w:num w:numId="13" w16cid:durableId="1335954670">
-    <w:abstractNumId w:val="6"/>
-  </w:num>
-  <w:num w:numId="14" w16cid:durableId="1183475995">
-    <w:abstractNumId w:val="1"/>
-  </w:num>
-  <w:num w:numId="15" w16cid:durableId="1367950773">
-    <w:abstractNumId w:val="4"/>
-  </w:num>
-  <w:num w:numId="16" w16cid:durableId="1019744313">
-    <w:abstractNumId w:val="13"/>
+  <w:num w:numId="24" w16cid:durableId="471561173">
+    <w:abstractNumId w:val="22"/>
   </w:num>
 </w:numbering>
 </file>
@@ -9458,6 +15447,29 @@
       </w:tblBorders>
     </w:tblPr>
   </w:style>
+  <w:style w:type="character" w:styleId="Hyperlink">
+    <w:name w:val="Hyperlink"/>
+    <w:basedOn w:val="DefaultParagraphFont"/>
+    <w:uiPriority w:val="99"/>
+    <w:unhideWhenUsed/>
+    <w:rsid w:val="00937BC3"/>
+    <w:rPr>
+      <w:color w:val="0563C1" w:themeColor="hyperlink"/>
+      <w:u w:val="single"/>
+    </w:rPr>
+  </w:style>
+  <w:style w:type="character" w:styleId="UnresolvedMention">
+    <w:name w:val="Unresolved Mention"/>
+    <w:basedOn w:val="DefaultParagraphFont"/>
+    <w:uiPriority w:val="99"/>
+    <w:semiHidden/>
+    <w:unhideWhenUsed/>
+    <w:rsid w:val="00937BC3"/>
+    <w:rPr>
+      <w:color w:val="605E5C"/>
+      <w:shd w:val="clear" w:color="auto" w:fill="E1DFDD"/>
+    </w:rPr>
+  </w:style>
 </w:styles>
 </file>
 
@@ -9486,7 +15498,7 @@
     </inkml:brush>
   </inkml:definitions>
   <inkml:trace contextRef="#ctx0" brushRef="#br0">74 984 2465,'0'0'7107,"-2"5"-6594,-2 2-289,3-5-112,0 0 0,0 0 0,0 0 0,0 0 0,0 0 0,1 0 0,-1 1 0,1-1 0,-1 0 0,1 1 0,0-1 0,0 3 0,2-5-22,0 1-1,0-1 1,-1 0-1,1 1 1,0-1-1,0 0 1,0 0-1,0-1 1,0 1-1,0 0 1,0 0-1,1-1 1,3-2-58,-1 0 0,0 0 0,-1-1 0,1 1 0,-1-1 0,1 0 0,-1 0 0,0 0 0,-1-1 0,1 0 0,-1 1 0,0-1 0,0 0 0,0-1 0,-1 1 0,0 0 0,0-1 0,0 1 0,-1-1 0,1 0 0,-1 1 0,-1-1 0,1 0 0,-1-6 0,-1 10-35,1 1 0,-1 0 1,1 0-1,-1 0 0,0 0 0,1 0 1,-1 0-1,0 0 0,0 1 0,0-1 1,1 0-1,-1 0 0,0 1 0,0-1 0,0 0 1,0 1-1,-1-1 0,1 1 0,0-1 1,0 1-1,0 0 0,0-1 0,0 1 1,-1 0-1,1 0 0,0 0 0,0 0 1,0 0-1,-1 0 0,1 0 0,-2 1 0,-3-1-6,0 1 0,1-1-1,-1 1 1,1 1-1,-1-1 1,-5 3-1,4 0 9,1 1 0,0 0 0,0 0 0,1 1 0,-1-1 0,1 1 0,1 0 0,-1 0 0,1 1 0,0 0 0,0-1 0,1 1 0,0 0 0,0 1 0,0-1 0,1 1 0,0-1 0,1 1 0,0-1 0,0 1 0,1 0 0,-1 0 0,2-1 1,-1 1-1,1 0 0,3 13 0,-2-17 5,1 0 1,-1-1 0,0 1 0,1-1 0,0 0 0,0 0 0,0 0 0,0 0-1,0 0 1,1-1 0,-1 0 0,1 1 0,-1-1 0,1 0 0,0-1 0,0 1 0,0-1-1,0 1 1,0-1 0,0-1 0,0 1 0,7 0 0,10 1-251,-1-1 1,1 0-1,24-4 1,-3-4-3400,-5-10-3179</inkml:trace>
-  <inkml:trace contextRef="#ctx0" brushRef="#br0" timeOffset="347.23">361 880 7075,'0'0'5597,"13"13"-4978,37 46-16,-48-56-564,0 0 0,-1 0 1,0 0-1,1 0 0,-1 0 0,0 0 0,-1 0 0,1 0 0,-1 0 0,1 1 0,-1-1 0,0 0 0,0 0 0,0 1 0,-1-1 0,1 0 0,-1 0 1,0 4-1,-3 2 49,1 0-1,-1 0 1,-1-1 0,-6 11 0,2-4 22,-7 10 122,12-19-192,0-1 0,0 1-1,0-1 1,1 1 0,0 0-1,0 0 1,1 1 0,0-1 0,-3 12-1,9-17-14,0-1-1,0 0 1,0 1-1,0-1 1,0-1 0,0 1-1,-1 0 1,1-1-1,4-1 1,11-5-462,-1-1 0,0-1 0,32-22 0,0 0-4448,-5 7-3006</inkml:trace>
+  <inkml:trace contextRef="#ctx0" brushRef="#br0" timeOffset="347.22">361 880 7075,'0'0'5597,"13"13"-4978,37 46-16,-48-56-564,0 0 0,-1 0 1,0 0-1,1 0 0,-1 0 0,0 0 0,-1 0 0,1 0 0,-1 0 0,1 1 0,-1-1 0,0 0 0,0 0 0,0 1 0,-1-1 0,1 0 0,-1 0 1,0 4-1,-3 2 49,1 0-1,-1 0 1,-1-1 0,-6 11 0,2-4 22,-7 10 122,12-19-192,0-1 0,0 1-1,0-1 1,1 1 0,0 0-1,0 0 1,1 1 0,0-1 0,-3 12-1,9-17-14,0-1-1,0 0 1,0 1-1,0-1 1,0-1 0,0 1-1,-1 0 1,1-1-1,4-1 1,11-5-462,-1-1 0,0-1 0,32-22 0,0 0-4448,-5 7-3006</inkml:trace>
   <inkml:trace contextRef="#ctx0" brushRef="#br0" timeOffset="742.42">971 999 4866,'0'0'6782,"12"-5"-6441,322-83 1253,-254 70-1475,291-45-295,-362 57-2235,-17-3 920,-23-10 86,25 15 1019,4 3 311,0-1 0,0 1-1,0 0 1,0-1 0,1 1 0,-1-1 0,0 0 0,1 0-1,0 1 1,-1-1 0,1 0 0,0 0 0,0 0 0,0-1-1,0 1 1,0 0 0,0 0 0,1 0 0,-1-1 0,1 1-1,0 0 1,-1-1 0,1 1 0,0 0 0,1-1 0,-1 1-1,0 0 1,0-1 0,1 1 0,0 0 0,-1 0 0,1-1-1,0 1 1,0 0 0,0 0 0,2-2 0,-1 2 211,-1 0 0,1 0 0,0 0 0,0 0 0,0 0 0,1 0 0,-1 1 0,0-1 0,1 1 0,-1 0 0,1 0 0,-1 0 0,1 0 0,0 0 0,-1 0 0,1 1 0,0-1 0,-1 1 0,1 0 0,3-1 0,-2 1 10,0 0 0,0 1 0,0-1 0,0 1 0,0-1 1,0 1-1,0 1 0,-1-1 0,1 0 0,0 1 0,-1 0 1,1 0-1,-1 0 0,1 0 0,-1 0 0,0 1 0,0-1 0,5 6 1,-5-3-13,1 0 0,-1 1 0,0-1 0,0 1 0,0-1 0,-1 1 1,0 0-1,0 0 0,-1 0 0,1 0 0,-1 7 0,1 1-222,-2 1-1,0-1 0,0 1 1,-2-1-1,1 0 0,-2 1 1,0-1-1,-1 0 1,-9 24-1,5-22-2771</inkml:trace>
   <inkml:trace contextRef="#ctx0" brushRef="#br0" timeOffset="1072.26">2240 221 8260,'0'0'3665,"-2"17"-2683,-5 38-119,3 1 0,4 66 0,15 134 730,-7-159-1266,108 1567 1242,-107-1384-2460,-20-317-5502,0-41-1338</inkml:trace>
   <inkml:trace contextRef="#ctx0" brushRef="#br0" timeOffset="1812.64">2186 349 2145,'0'0'2092,"8"-13"-1511,-4 6-554,0 0-1,0 1 0,1 0 1,0 0-1,0 0 0,0 0 1,1 1-1,-1 0 0,1 0 1,1 1-1,-1-1 0,1 1 1,-1 1-1,1-1 0,13-4 1,148-41 175,188-29 0,177 3 1192,334 29 63,-864 77 1269,13 177-767,31 233 345,70 68-585,-7-45-1219,-90-356-458,-6 0-1,2 149 0,-16-237-43,0 0 0,-1-1-1,-2 1 1,0-1 0,-1 1 0,-1-1 0,-10 27 0,11-38 5,1-1-1,-1 1 1,-1-1 0,1-1 0,-1 1 0,0-1 0,-1 1-1,0-1 1,0-1 0,0 1 0,0-1 0,-1 0 0,0-1 0,0 0-1,0 0 1,-1 0 0,1-1 0,-1 0 0,0 0 0,-12 2 0,-6-1 21,-1-1 0,-42 0 1,42-3-73,0 2 1,-51 8-1,-341 96-366,-85 20-26,-127 3 400,-6-51 417,589-76-260,36-4-98,24-7-118,119-46-3225,-44 20-2188</inkml:trace>
@@ -9588,7 +15600,7 @@
   </inkml:definitions>
   <inkml:trace contextRef="#ctx0" brushRef="#br0">101 261 336,'0'0'4349,"-44"-12"-2492,10 8-407,12 1 18,42 4-1003,71 1 49,174-20 1,-6 0-659,-175 19 135,-23-1-1329,-39-1-3963,-38 5 2388</inkml:trace>
   <inkml:trace contextRef="#ctx0" brushRef="#br0" timeOffset="406.94">38 396 944,'0'0'6670,"-3"1"-6312,10-2-172,235-40 1160,-43 6-1064,-75 22-448,131 5 1,-248 8-29,22 1-49,-28-1 163,0 0-1,-1 0 0,1 0 0,0 0 1,-1 0-1,1 1 0,0-1 1,-1 0-1,1 0 0,-1 1 0,1-1 1,0 0-1,-1 0 0,1 1 0,-1-1 1,1 1-1,-1-1 0,1 0 0,-1 1 1,1-1-1,-1 1 0,1-1 1,-1 1-1,0 0 0,1-1 0,-1 1 1,0-1-1,0 1 0,1 0 0,-1-1 1,0 2-1,-3 4-2563,-14-1-299</inkml:trace>
-  <inkml:trace contextRef="#ctx0" brushRef="#br0" timeOffset="2416.18">1391 108 2849,'0'0'3661,"-9"-3"-1324,109-16-2081,119-8 1,-140 19-231,321-23-165,-399 31 148,-1 0 0,1 0 0,-1 0 0,1 0-1,-1 0 1,1 0 0,-1 0 0,1 0 0,-1 0 0,1 0 0,-1 0 0,1 0 0,-1 0 0,1 0 0,-1 0 0,0 0-1,1-1 1,-1 1 0,1 0 0,-1 0 0,1-1 0,-1 1 0,0 0 0,1 0 0,-1-1 0,0 1 0,1-1-1,-1 1 1,0 0 0,1-1 0,-1 1 0,0-1 0,0 1 0,1 0 0,-1-1 0,0 1 0,0-1 0,0 1 0,0-1-1,0 1 1,0-1 0,1 1 0,-1-1 0,0 1 0,0-1 0,-1 1 0,1-1 0,0 1 0,0-1 0,0 0 0,0-3 91,0 3-223,-16 6-4063,10 0-1163</inkml:trace>
+  <inkml:trace contextRef="#ctx0" brushRef="#br0" timeOffset="2416.17">1391 108 2849,'0'0'3661,"-9"-3"-1324,109-16-2081,119-8 1,-140 19-231,321-23-165,-399 31 148,-1 0 0,1 0 0,-1 0 0,1 0-1,-1 0 1,1 0 0,-1 0 0,1 0 0,-1 0 0,1 0 0,-1 0 0,1 0 0,-1 0 0,1 0 0,-1 0 0,0 0-1,1-1 1,-1 1 0,1 0 0,-1 0 0,1-1 0,-1 1 0,0 0 0,1 0 0,-1-1 0,0 1 0,1-1-1,-1 1 1,0 0 0,1-1 0,-1 1 0,0-1 0,0 1 0,1 0 0,-1-1 0,0 1 0,0-1 0,0 1 0,0-1-1,0 1 1,0-1 0,1 1 0,-1-1 0,0 1 0,0-1 0,-1 1 0,1-1 0,0 1 0,0-1 0,0 0 0,0-3 91,0 3-223,-16 6-4063,10 0-1163</inkml:trace>
 </inkml:ink>
 </file>
 
@@ -9649,6 +15661,182 @@
 </inkml:ink>
 </file>
 
+<file path=word/ink/ink15.xml><?xml version="1.0" encoding="utf-8"?>
+<inkml:ink xmlns:inkml="http://www.w3.org/2003/InkML">
+  <inkml:definitions>
+    <inkml:context xml:id="ctx0">
+      <inkml:inkSource xml:id="inkSrc0">
+        <inkml:traceFormat>
+          <inkml:channel name="X" type="integer" min="-2.14748E9" max="2.14748E9" units="cm"/>
+          <inkml:channel name="Y" type="integer" min="-2.14748E9" max="2.14748E9" units="cm"/>
+          <inkml:channel name="F" type="integer" max="32767" units="dev"/>
+        </inkml:traceFormat>
+        <inkml:channelProperties>
+          <inkml:channelProperty channel="X" name="resolution" value="1000" units="1/cm"/>
+          <inkml:channelProperty channel="Y" name="resolution" value="1000" units="1/cm"/>
+          <inkml:channelProperty channel="F" name="resolution" value="0" units="1/dev"/>
+        </inkml:channelProperties>
+      </inkml:inkSource>
+      <inkml:timestamp xml:id="ts0" timeString="2024-03-20T10:24:44.967"/>
+    </inkml:context>
+    <inkml:brush xml:id="br0">
+      <inkml:brushProperty name="width" value="0.035" units="cm"/>
+      <inkml:brushProperty name="height" value="0.035" units="cm"/>
+      <inkml:brushProperty name="color" value="#E71224"/>
+    </inkml:brush>
+  </inkml:definitions>
+  <inkml:trace contextRef="#ctx0" brushRef="#br0">25 58 4770,'0'0'6905,"2"-9"-6644,7-29-37,-3 28 2839,-3 23-2528,-1 23-595,-13 213 748,11-246-681,1 1 0,-1-1 0,1 0 0,0 1 0,0-1 0,0 0 0,0 0 0,1 0 0,-1 0 0,1 0-1,0 0 1,0 0 0,0 0 0,2 2 0,-2-4-146,-1 0-1,0 1 0,1-1 1,-1 0-1,0 0 1,1 0-1,-1-1 0,1 1 1,0 0-1,-1 0 1,1-1-1,3 1 0,-4 0-216,1-1 1,-1 0-1,1 0 0,-1-1 0,0 1 0,1 0 1,-1 0-1,1-1 0,-1 1 0,0-1 0,1 1 0,-1-1 1,0 0-1,1 1 0,-1-1 0,0 0 0,2-1 0,7-14-6793</inkml:trace>
+  <inkml:trace contextRef="#ctx0" brushRef="#br0" timeOffset="329.93">0 251 2465,'0'0'5603,"87"-12"-5827,-55 3-1377,-4-3-3922</inkml:trace>
+  <inkml:trace contextRef="#ctx0" brushRef="#br0" timeOffset="661.08">198 132 112,'0'0'9407,"1"-5"-9017,0 4-363,-1 0 1,0-1-1,1 1 1,-1 0-1,1 0 1,-1 0-1,1 0 1,-1 0-1,1 0 1,0 0-1,-1 0 1,1 0-1,0 0 1,0 1-1,0-1 1,0 0-1,0 0 1,0 1-1,0-1 1,0 1 0,0-1-1,0 1 1,0-1-1,0 1 1,0 0-1,1-1 1,-1 1-1,0 0 1,0 0-1,0 0 1,1 0-1,-1 0 1,2 0-1,0 1 44,0-1-1,0 1 1,0 0-1,-1 0 1,1 0-1,0 0 1,0 0-1,-1 1 1,1 0-1,-1-1 1,1 1-1,-1 0 1,0 0-1,0 0 1,0 0-1,2 3 1,-1-2 8,-1 0 1,0 0 0,0 1-1,0-1 1,-1 1-1,1-1 1,-1 1 0,0-1-1,0 1 1,0 0 0,0 0-1,-1-1 1,1 1-1,-1 0 1,0 0 0,0 0-1,-1 5 1,-2 3 74,0-1 0,0 0 1,-1 1-1,-6 11 1,-6 16 121,16-39-273,0 0-1,0 0 1,0 1 0,0-1 0,0 0-1,0 1 1,0-1 0,1 0 0,-1 0-1,0 1 1,0-1 0,0 0 0,0 1-1,0-1 1,0 0 0,0 0 0,1 1-1,-1-1 1,0 0 0,0 0 0,0 0-1,1 1 1,-1-1 0,0 0 0,0 0-1,1 0 1,-1 1 0,0-1 0,0 0-1,1 0 1,-1 0 0,0 0 0,0 0-1,1 0 1,-1 0 0,0 0 0,1 0-1,-1 0 1,0 0 0,0 0 0,1 0-1,-1 0 1,0 0 0,1 0 0,-1 0-1,0 0 1,0 0 0,1 0 0,-1 0-1,21-4 21,6-4-581,-1-2 0,49-25 1,-71 33 373,86-44-5824</inkml:trace>
+</inkml:ink>
+</file>
+
+<file path=word/ink/ink16.xml><?xml version="1.0" encoding="utf-8"?>
+<inkml:ink xmlns:inkml="http://www.w3.org/2003/InkML">
+  <inkml:definitions>
+    <inkml:context xml:id="ctx0">
+      <inkml:inkSource xml:id="inkSrc0">
+        <inkml:traceFormat>
+          <inkml:channel name="X" type="integer" min="-2.14748E9" max="2.14748E9" units="cm"/>
+          <inkml:channel name="Y" type="integer" min="-2.14748E9" max="2.14748E9" units="cm"/>
+          <inkml:channel name="F" type="integer" max="32767" units="dev"/>
+        </inkml:traceFormat>
+        <inkml:channelProperties>
+          <inkml:channelProperty channel="X" name="resolution" value="1000" units="1/cm"/>
+          <inkml:channelProperty channel="Y" name="resolution" value="1000" units="1/cm"/>
+          <inkml:channelProperty channel="F" name="resolution" value="0" units="1/dev"/>
+        </inkml:channelProperties>
+      </inkml:inkSource>
+      <inkml:timestamp xml:id="ts0" timeString="2024-03-20T10:21:39.926"/>
+    </inkml:context>
+    <inkml:brush xml:id="br0">
+      <inkml:brushProperty name="width" value="0.035" units="cm"/>
+      <inkml:brushProperty name="height" value="0.035" units="cm"/>
+      <inkml:brushProperty name="color" value="#E71224"/>
+    </inkml:brush>
+  </inkml:definitions>
+  <inkml:trace contextRef="#ctx0" brushRef="#br0">12 1005 5442,'0'0'5854,"-2"-10"-4974,-5-27-53,5 28-122,14 117 767,70 388 673,-71-428-2213,-3 1 0,-3-1 0,-4 87 0,-8-127-804,3-44-6473</inkml:trace>
+  <inkml:trace contextRef="#ctx0" brushRef="#br0" timeOffset="835.25">30 979 5058,'0'0'3458,"-3"-2"-3181,3 2-273,0 0-1,-1 0 0,1 0 0,0 0 1,0 0-1,0 0 0,0 0 0,0-1 0,-1 1 1,1 0-1,0 0 0,0 0 0,0 0 1,0 0-1,0 0 0,0 0 0,-1 0 1,1-1-1,0 1 0,0 0 0,0 0 1,0 0-1,0 0 0,0 0 0,0-1 1,0 1-1,0 0 0,0 0 0,0 0 0,0 0 1,0-1-1,0 1 0,0 0 0,0 0 1,0 0-1,0 0 0,0-1 0,0 1 1,0 0-1,0 0 0,0 0 0,0 0 1,0 0-1,0-1 0,0 1 0,0 0 1,0 0-1,1 0 0,-1 0 0,0 0 0,0 0 1,0-1-1,0 1 0,0 0 0,0 0 1,1 0-1,-1 0 0,0 0 0,18-5 237,48 0 283,-15 2-180,464-96 2650,-353 61-2432,1925-293 1125,-1564 292-1784,304-31-2056,-773 64 1696,-23 4 27,-1-1 1,0-2-1,0-1 1,0-2-1,51-19 1,-79 26 462,1 0 0,-1 0-1,0-1 1,0 1 0,0-1 0,0 1 0,0-1 0,-1 1 0,1-1 0,0 0 0,-1 0 0,1 0 0,-1 0 0,0 0 0,0 0 0,0-1 0,0 1 0,0 0 0,0-1 0,0 1 0,-1 0 0,1-1 0,-1 1 0,0-1 0,0 1 0,0-1 0,0 1 0,0-1 0,0 1 0,-1-3-1,1-5 409,0 10-451,1 0 416,17 60 583,23 303 3141,-23-171-3664,-15-172-438,8 70 3,-4-1 0,-8 171 0,-12-206-870,-6-26-2466,-7-12-4313</inkml:trace>
+  <inkml:trace contextRef="#ctx0" brushRef="#br0" timeOffset="1791.39">86 2031 368,'0'0'6697,"0"1"-6625,0-1 0,0 0 0,0 0 0,0 0 0,0 0 0,0 0 0,0 0 0,0 0 0,0 0 0,35 5 625,0-1-1,0-2 1,0-1 0,0-2-1,1-2 1,34-6 0,212-58 892,-167 37-878,2225-393 1220,-1743 358-1878,280-37-207,-844 98 140,-23 3-9,1 0 1,-1-1-1,1 0 0,-1-1 1,12-4-1,-22 7 23,1 0-1,-1 0 1,0 0-1,1 0 1,-1 0-1,0 0 1,1 0-1,-1 0 0,0 0 1,1-1-1,-1 1 1,0 0-1,1 0 1,-1 0-1,0 0 1,0 0-1,1 0 1,-1-1-1,0 1 1,1 0-1,-1 0 1,0 0-1,0-1 0,0 1 1,1 0-1,-1-1 1,0 1-1,0 0 1,0 0-1,1-1 1,-1 1-1,0 0 1,0-1-1,0 1 1,0 0-1,0-1 0,0 1 1,0 0-1,0-1 1,0 1-1,0 0 1,0-1-1,0 1 1,0 0-1,0-1 1,0 1-1,0 0 1,0-1-1,0 1 1,0 0-1,-1 0 0,1-1 1,0 1-1,0 0 1,0-1-1,-1 1 1,1 0-1,0 0 1,0-1-1,0 1 1,-1 0-1,1 0 1,0 0-1,-1-1 1,1 1-1,0 0 0,0 0 1,-1 0-1,-20-7-36,7 4-253,0 1 0,-1 0 1,1 1-1,-1 1 0,1 0 1,-24 4-1,30 0-3594</inkml:trace>
+  <inkml:trace contextRef="#ctx0" brushRef="#br0" timeOffset="6146.13">451 1278 6211,'0'0'5112,"-1"7"-796,0 33-3521,0 6-211,3 74 77,-2-111-655,1 1 0,1-1 1,0 0-1,0 0 0,1 0 0,0 0 1,1 0-1,-1-1 0,10 16 0,-12-23-96,0 0 0,0 1 0,1-1 0,-1 0 0,0 0 0,0 0 0,1 0 0,-1 0 0,1 0 0,-1 0 0,1 0 0,-1 0 0,1-1 0,-1 1 0,1 0 0,0-1 0,-1 0 0,1 1 0,0-1 0,-1 0 0,1 0 0,0 0 0,-1 0 0,1 0 0,0 0 0,-1-1 0,1 1 0,0 0 0,-1-1 0,1 1 0,0-1 0,-1 0 0,1 0 0,-1 1 0,1-1 0,-1 0 0,0 0 0,2-2 0,13-19-4184</inkml:trace>
+  <inkml:trace contextRef="#ctx0" brushRef="#br0" timeOffset="6476.68">438 1456 5891,'0'0'3713,"103"-44"-4161,-76 33-3650</inkml:trace>
+  <inkml:trace contextRef="#ctx0" brushRef="#br0" timeOffset="6808.25">772 924 6883,'0'0'6889,"-2"2"-6260,-1 7-400,0-1 0,1 1-1,0 0 1,0 0 0,1 0 0,0 0-1,1 1 1,0-1 0,0 0 0,3 16-1,-1 11 266,41 538 1608,-18-355-4626,-19-167-2203</inkml:trace>
+  <inkml:trace contextRef="#ctx0" brushRef="#br0" timeOffset="7190.04">1174 1173 5987,'0'0'5362,"0"19"-3254,0 1-1577,1 0-1,0-1 1,2 1 0,6 23-1,-8-38-501,1 1-1,0-1 0,1 1 0,-1-1 0,1 0 0,0 0 1,0 0-1,6 6 0,-7-8-43,0-1 0,0 0 0,1 0 0,-1-1 0,0 1 0,1 0 0,0-1-1,-1 0 1,1 1 0,0-1 0,0 0 0,-1 0 0,1-1 0,0 1 0,0-1 0,0 1 0,5-1 0,1-1-1303,-1-6-1740</inkml:trace>
+  <inkml:trace contextRef="#ctx0" brushRef="#br0" timeOffset="7521.44">1163 1280 7491,'0'0'6019,"98"-54"-6531,-60 43-2754</inkml:trace>
+  <inkml:trace contextRef="#ctx0" brushRef="#br0" timeOffset="7913.68">620 1366 3970,'0'0'10245,"13"-15"-9765,-2 24-32,-1 11-224,-1 8 160,-1 6-160,-5 5-128,-2 3-96,2 1-32,-3-5-992,3-6-5571</inkml:trace>
+  <inkml:trace contextRef="#ctx0" brushRef="#br0" timeOffset="8687.2">1453 1184 4162,'0'0'7166,"9"-3"-6398,30-13-149,-38 15-595,0 1-1,0 0 1,0-1-1,0 1 1,0 0-1,0 0 1,0-1-1,0 1 1,0 0-1,0 0 1,0 0-1,0 0 1,0 1-1,0-1 1,0 0 0,0 0-1,0 1 1,0-1-1,0 0 1,0 1-1,0-1 1,0 1-1,0-1 1,0 1-1,0 0 1,0-1-1,-1 1 1,1 0-1,0 0 1,0-1-1,-1 1 1,1 0-1,-1 0 1,1 0-1,-1 0 1,1 0-1,-1 0 1,1 1 0,6 40 330,-7-38-287,0 6-4,1 0-1,-2 0 1,1 1-1,-2-1 0,1 0 1,-1 0-1,-1 0 1,0 0-1,0-1 0,-1 1 1,0-1-1,-7 13 0,10-22-61,1 0-1,0 0 1,0 0-1,-1 1 1,1-1-1,0 0 1,0 0-1,-1 0 1,1 1-1,0-1 1,0 0-1,-1 0 0,1 1 1,0-1-1,0 0 1,0 0-1,0 1 1,0-1-1,-1 0 1,1 1-1,0-1 1,0 0-1,0 0 0,0 1 1,0-1-1,0 0 1,0 1-1,0-1 1,0 0-1,0 1 1,0-1-1,0 0 1,0 1-1,0-1 0,0 0 1,1 0-1,-1 1 1,0-1-1,0 0 1,0 1-1,0-1 1,1 0-1,-1 0 1,0 1-1,0-1 0,0 0 1,1 0-1,-1 0 1,0 1-1,0-1 1,1 0-1,-1 0 1,1 0-1,21-8 74,29-23 4,30-27-827,-28 17-3924,-17 13-3666</inkml:trace>
+  <inkml:trace contextRef="#ctx0" brushRef="#br0" timeOffset="9047.74">1809 686 7555,'0'0'8516,"5"100"-7427,7-11 159,-3 17-383,1 8-321,-1 2-288,0-5-224,-1-6-32,-4-7-32,-4-4-128,0 0-544,-3-14-2017,-9-10-8068</inkml:trace>
+  <inkml:trace contextRef="#ctx0" brushRef="#br0" timeOffset="91138.31">621 1784 400,'0'3'13897,"-1"18"-13734,2 5 524,2 1 0,11 49 1,-8-50-550,-1 0 0,3 51 0,-18-77-6397,1-4 928</inkml:trace>
+  <inkml:trace contextRef="#ctx0" brushRef="#br0" timeOffset="91656.42">603 1769 3394,'0'0'5960,"-6"-2"-5251,5 2-646,-1 0-1,1-1 1,-1 1 0,0 0-1,1 0 1,-1 0-1,1 0 1,-1 0 0,0 0-1,1 0 1,-1 0-1,0 1 1,1-1 0,-1 1-1,1-1 1,-1 1-1,1 0 1,-3 1-1,2 0 44,0 0-1,0 0 1,0 1-1,0-1 1,0 1-1,1-1 1,-1 1-1,1 0 0,0 0 1,-1 0-1,0 5 1,-8 35 611,10-43-712,0 0 0,0 0 0,0 0 0,0 0 0,0 0 0,1 0 0,-1 0 0,0 0 0,0 0 0,0-1 0,0 1 0,0 0 0,0 0 0,0 0 0,1 0 0,-1 0 0,0 0 0,0 0 0,0 0 0,0 0 0,0 0 0,0 1 0,0-1 0,0 0 0,1 0 0,-1 0 0,0 0 0,0 0 0,0 0 0,0 0 0,0 0 0,0 0 0,0 0 0,0 0 0,0 0 1,1 0-1,-1 0 0,0 1 0,0-1 0,0 0 0,0 0 0,0 0 0,0 0 0,0 0 0,0 0 0,0 0 0,0 0 0,0 1 0,0-1 0,0 0 0,0 0 0,0 0 0,0 0 0,0 0 0,0 0 0,0 0 0,0 1 0,0-1 0,0 0 0,0 0 0,0 0 0,0 0 0,0 0 0,0 0 0,0 0 0,-1 1 0,15-22 244,-10 11-242,1 1 1,0 0 0,1 0 0,0 1 0,14-16-1,-18 23-16,0-1-1,0 0 1,0 1-1,0 0 0,0-1 1,0 1-1,0 0 0,1 0 1,-1 0-1,0 0 0,1 1 1,-1-1-1,0 1 1,1-1-1,-1 1 0,1 0 1,-1 0-1,1 0 0,-1 0 1,1 0-1,-1 1 1,1-1-1,-1 1 0,0 0 1,1-1-1,-1 1 0,0 0 1,0 0-1,1 1 0,-1-1 1,2 2-1,45 35-1638,-36-26-663,10 7-5079</inkml:trace>
+  <inkml:trace contextRef="#ctx0" brushRef="#br0" timeOffset="94211.72">545 1808 16,'0'1'10288,"0"3"-10491,0 17 608,-2 0 1,-1 0-1,0-1 1,-7 22-1,25-78 1500,36-91-1537,-51 126-349,1 1-1,-1-1 1,1 1-1,-1-1 1,0 1-1,1 0 1,-1-1-1,1 1 1,-1 0-1,1 0 1,-1-1-1,1 1 0,-1 0 1,1 0-1,0-1 1,-1 1-1,1 0 1,-1 0-1,1 0 1,-1 0-1,1 0 1,0 0-1,-1 0 1,1 0-1,-1 0 1,1 0-1,-1 1 1,1-1-1,0 0 1,-1 0-1,1 0 1,0 1-1,22 7-27,-19-6 59,5 0 11,-1 0 0,1 0 0,-1-1 0,1-1 0,9 1 0,-13-2-76,1 1 0,0 0-1,0 0 1,-1 1 0,1-1 0,0 1 0,-1 1 0,1-1 0,-1 1 0,1 0-1,-1 0 1,0 1 0,0-1 0,5 4 0,-8-3-648</inkml:trace>
+  <inkml:trace contextRef="#ctx0" brushRef="#br0" timeOffset="94557.31">765 1836 1345,'0'0'0</inkml:trace>
+  <inkml:trace contextRef="#ctx0" brushRef="#br0" timeOffset="162752.05">905 7 464,'-1'2'10147,"-2"4"-10231,3 17-3619,0-18-368</inkml:trace>
+  <inkml:trace contextRef="#ctx0" brushRef="#br0" timeOffset="163146.15">1371 206 3458,'0'0'6675,"-6"-3"-5806,-14-11-84,15 10-214,5 42 192,0-27-684,2-1 0,-1 1 1,1-1-1,1 0 0,0 0 1,8 19-1,-9-22-211,1-1 0,0 0 0,1 0 0,0 0-1,0 0 1,0-1 0,0 1 0,1-1 0,0 0 0,0-1 0,8 7 0,0-6-2621,-1-5-1623</inkml:trace>
+  <inkml:trace contextRef="#ctx0" brushRef="#br0" timeOffset="163492.29">1558 76 3394,'0'0'4370,"-7"5"-4280,3-2-75,1-1-1,0 1 0,-1 0 1,2 0-1,-1 1 0,0-1 1,0 1-1,1-1 0,0 1 1,0 0-1,-3 5 0,5-6 11,-1-1 0,0 0-1,1 1 1,0-1 0,-1 0 0,1 1-1,0-1 1,0 0 0,0 1 0,1-1-1,-1 0 1,0 1 0,1-1-1,0 0 1,-1 0 0,1 1 0,0-1-1,0 0 1,0 0 0,1 0 0,-1 0-1,0 0 1,1 0 0,-1-1-1,1 1 1,0 0 0,2 2 0,10 7 96,-9-8-38,0 1-1,0-1 1,-1 1-1,0 0 1,0 1-1,5 6 1,-9-11-71,1 1 1,-1 0 0,0-1-1,1 1 1,-1 0 0,0 0-1,0-1 1,1 1 0,-1 0-1,0 0 1,0-1-1,0 1 1,0 0 0,0 0-1,0 0 1,0-1 0,-1 1-1,1 0 1,0 0 0,0-1-1,-1 2 1,0-1-1,0 1-1,0-1 1,0 0 0,0 1 0,-1-1-1,1 0 1,0 0 0,-1 0 0,1 0-1,0 0 1,-1-1 0,0 1 0,-2 1 0,4-2-256,-13 5 689,7-4-4296,6-7-791</inkml:trace>
+  <inkml:trace contextRef="#ctx0" brushRef="#br0" timeOffset="163822.87">1667 0 1921,'0'0'7331,"13"79"-6690,-10-41-449,0 1-128,-2 0-64,-1-2-224,0-6-1281,-4-9-6899</inkml:trace>
+  <inkml:trace contextRef="#ctx0" brushRef="#br0" timeOffset="163823.87">1717 136 4482,'0'0'2145,"82"-70"-2081,-44 50-64,4 3-5122</inkml:trace>
+  <inkml:trace contextRef="#ctx0" brushRef="#br0" timeOffset="165920.2">2160 1284 5475,'0'0'6498,"-21"-10"-4737,22 10-2913,5 0-1602,-1 0-1920</inkml:trace>
+  <inkml:trace contextRef="#ctx0" brushRef="#br0" timeOffset="166282.19">2289 1257 1441,'0'0'4162,"17"-9"-4098</inkml:trace>
+  <inkml:trace contextRef="#ctx0" brushRef="#br0" timeOffset="166283.19">2491 1214 6659,'0'0'1345,"12"-6"-4675</inkml:trace>
+  <inkml:trace contextRef="#ctx0" brushRef="#br0" timeOffset="166629.8">2738 1178 7203,'0'0'641</inkml:trace>
+  <inkml:trace contextRef="#ctx0" brushRef="#br0" timeOffset="166630.8">2961 1173 4834,'0'0'1633</inkml:trace>
+  <inkml:trace contextRef="#ctx0" brushRef="#br0" timeOffset="167716.02">2922 508 1985,'0'0'5416,"0"0"-5292,0 0 1,0-1-1,0 1 0,-1 0 1,1 0-1,0-1 1,0 1-1,-1 0 0,1 0 1,0-1-1,0 1 1,-1 0-1,1 0 0,0 0 1,0 0-1,-1-1 1,1 1-1,0 0 0,-1 0 1,1 0-1,0 0 1,-1 0-1,1 0 1,0 0-1,-1 0 0,1 0 1,0 0-1,-1 0 1,1 0-1,0 0 0,-1 0 1,1 0-1,0 0 1,0 1-1,-1-1 0,1 0 1,-1 0-1,24 265 1263,-4-103-277,-15-111-987,21 406 976,-22-454-1069,3-10 36,2-7 30,2-15-3607,-9 23 107</inkml:trace>
+  <inkml:trace contextRef="#ctx0" brushRef="#br0" timeOffset="169241.76">3221 954 1857,'0'0'5480,"-7"-23"923,4 116-4920,0-45-792,5 61 0,-2-105-668,1 1 0,0-1 0,0 0 0,0 0 1,0-1-1,1 1 0,-1 0 0,1 0 0,0-1 0,0 1 0,1-1 0,-1 1 0,1-1 1,3 3-1,-6-5-49,1 0 0,0-1 1,0 1-1,0 0 0,0-1 1,0 1-1,0-1 0,0 1 1,0-1-1,0 0 1,0 1-1,0-1 0,0 0 1,0 0-1,0 0 0,0 0 1,0 0-1,1 0 0,-1 0 1,0 0-1,1 0 0,0-1-109,0 0 0,0 0 0,-1 0 0,1 0 0,0-1 0,-1 1 0,1 0 0,-1-1 0,0 1 0,1-1 0,-1 1 0,0-1 0,0 1 0,0-1 0,0 0 0,1-2 0,9-23-3451,-2-4-1445</inkml:trace>
+  <inkml:trace contextRef="#ctx0" brushRef="#br0" timeOffset="169571.88">3142 1018 6819,'0'0'5122,"105"-24"-5122,-70 18-416,-4 1-1825,-3-2-5026</inkml:trace>
+  <inkml:trace contextRef="#ctx0" brushRef="#br0" timeOffset="169934.32">3431 911 4962,'0'0'9156,"-7"33"-8771,7-3 95,0 2-64,0 3-160,4-1-160,0-1 32,1-1-128,3-1 0,2-4-96,1-7-320,3-9-2753,3-10-6692</inkml:trace>
+  <inkml:trace contextRef="#ctx0" brushRef="#br0" timeOffset="170327.31">3671 458 4546,'0'0'8938,"-2"-9"-8218,-5-14-618,3 21 102,2 41 546,2-1-83,3 324 1779,1-304-2412,3 0 0,2-1-1,3 0 1,24 68 0,-33-115-216,14 31-77,0-21-3025,-2-14-2761</inkml:trace>
+</inkml:ink>
+</file>
+
+<file path=word/ink/ink17.xml><?xml version="1.0" encoding="utf-8"?>
+<inkml:ink xmlns:inkml="http://www.w3.org/2003/InkML">
+  <inkml:definitions>
+    <inkml:context xml:id="ctx0">
+      <inkml:inkSource xml:id="inkSrc0">
+        <inkml:traceFormat>
+          <inkml:channel name="X" type="integer" min="-2.14748E9" max="2.14748E9" units="cm"/>
+          <inkml:channel name="Y" type="integer" min="-2.14748E9" max="2.14748E9" units="cm"/>
+          <inkml:channel name="F" type="integer" max="32767" units="dev"/>
+        </inkml:traceFormat>
+        <inkml:channelProperties>
+          <inkml:channelProperty channel="X" name="resolution" value="1000" units="1/cm"/>
+          <inkml:channelProperty channel="Y" name="resolution" value="1000" units="1/cm"/>
+          <inkml:channelProperty channel="F" name="resolution" value="0" units="1/dev"/>
+        </inkml:channelProperties>
+      </inkml:inkSource>
+      <inkml:timestamp xml:id="ts0" timeString="2024-03-20T10:24:16.506"/>
+    </inkml:context>
+    <inkml:brush xml:id="br0">
+      <inkml:brushProperty name="width" value="0.035" units="cm"/>
+      <inkml:brushProperty name="height" value="0.035" units="cm"/>
+      <inkml:brushProperty name="color" value="#E71224"/>
+    </inkml:brush>
+  </inkml:definitions>
+  <inkml:trace contextRef="#ctx0" brushRef="#br0">97 65 464,'0'0'4466,"-8"-2"-4034,-9-2 514,-1 1 0,1 1 0,-19 0 0,36 2-818,26 3 165,28-5-100,-1-1 1,98-21-1,10-1-367,-158 25-336,-6 0 222,-15 2 163,-31 7 199,-129 68 150,168-76 1078,8-15-453,2 14-833,28-9-6,-21-43 1356,4 49-4898</inkml:trace>
+</inkml:ink>
+</file>
+
+<file path=word/ink/ink18.xml><?xml version="1.0" encoding="utf-8"?>
+<inkml:ink xmlns:inkml="http://www.w3.org/2003/InkML">
+  <inkml:definitions>
+    <inkml:context xml:id="ctx0">
+      <inkml:inkSource xml:id="inkSrc0">
+        <inkml:traceFormat>
+          <inkml:channel name="X" type="integer" min="-2.14748E9" max="2.14748E9" units="cm"/>
+          <inkml:channel name="Y" type="integer" min="-2.14748E9" max="2.14748E9" units="cm"/>
+          <inkml:channel name="F" type="integer" max="32767" units="dev"/>
+        </inkml:traceFormat>
+        <inkml:channelProperties>
+          <inkml:channelProperty channel="X" name="resolution" value="1000" units="1/cm"/>
+          <inkml:channelProperty channel="Y" name="resolution" value="1000" units="1/cm"/>
+          <inkml:channelProperty channel="F" name="resolution" value="0" units="1/dev"/>
+        </inkml:channelProperties>
+      </inkml:inkSource>
+      <inkml:timestamp xml:id="ts0" timeString="2024-03-20T10:24:10.024"/>
+    </inkml:context>
+    <inkml:brush xml:id="br0">
+      <inkml:brushProperty name="width" value="0.035" units="cm"/>
+      <inkml:brushProperty name="height" value="0.035" units="cm"/>
+      <inkml:brushProperty name="color" value="#E71224"/>
+    </inkml:brush>
+  </inkml:definitions>
+  <inkml:trace contextRef="#ctx0" brushRef="#br0">124 543 1537,'0'-2'12974,"-2"-13"-12598,-4-121-248,-36-205 0,36 299-133,6 41-17,-1 0 6,1 1-32,-16 7-85,10 1 126,0 1 0,1-1 0,0 1 0,0 0 1,1 1-1,0-1 0,0 1 0,1 0 0,1-1 0,0 1 0,0 0 1,1 1-1,-1 16 0,3-34 11,1 1 1,-1 0-1,1 0 1,0 0-1,1 0 1,4-7-1,4-14 7,-5-3 33,-6 25-50,1 0 0,0-1-1,0 1 1,0 0 0,1 0 0,4-9-1,-6 13 6,1 0 0,0 0 0,-1 1 0,1-1 0,0 1-1,0-1 1,0 1 0,-1-1 0,1 1 0,0-1-1,0 1 1,0 0 0,0-1 0,0 1 0,0 0-1,0 0 1,0 0 0,0 0 0,0 0 0,0 0-1,0 0 1,0 0 0,0 0 0,0 0 0,0 0-1,0 1 1,0-1 0,-1 0 0,1 1 0,0-1-1,0 1 1,0-1 0,0 1 0,0-1 0,-1 1 0,1-1-1,1 2 1,28 26-60,-13-6 76,14 16-975,45 43 0,-37-48-4018</inkml:trace>
+</inkml:ink>
+</file>
+
+<file path=word/ink/ink19.xml><?xml version="1.0" encoding="utf-8"?>
+<inkml:ink xmlns:inkml="http://www.w3.org/2003/InkML">
+  <inkml:definitions>
+    <inkml:context xml:id="ctx0">
+      <inkml:inkSource xml:id="inkSrc0">
+        <inkml:traceFormat>
+          <inkml:channel name="X" type="integer" min="-2.14748E9" max="2.14748E9" units="cm"/>
+          <inkml:channel name="Y" type="integer" min="-2.14748E9" max="2.14748E9" units="cm"/>
+          <inkml:channel name="F" type="integer" max="32767" units="dev"/>
+        </inkml:traceFormat>
+        <inkml:channelProperties>
+          <inkml:channelProperty channel="X" name="resolution" value="1000" units="1/cm"/>
+          <inkml:channelProperty channel="Y" name="resolution" value="1000" units="1/cm"/>
+          <inkml:channelProperty channel="F" name="resolution" value="0" units="1/dev"/>
+        </inkml:channelProperties>
+      </inkml:inkSource>
+      <inkml:timestamp xml:id="ts0" timeString="2024-03-20T10:23:46.605"/>
+    </inkml:context>
+    <inkml:brush xml:id="br0">
+      <inkml:brushProperty name="width" value="0.035" units="cm"/>
+      <inkml:brushProperty name="height" value="0.035" units="cm"/>
+      <inkml:brushProperty name="color" value="#E71224"/>
+    </inkml:brush>
+  </inkml:definitions>
+  <inkml:trace contextRef="#ctx0" brushRef="#br0">22 247 3041,'0'0'4888,"-2"-8"-4760,1 5 20,1-3 50,-1 1-1,0-1 1,0 0-1,0 0 1,-1 1 0,0-1-1,0 1 1,-4-7-1,5 66 2540,-1 5-2582,3 56 317,0-102-894,0 0 0,1 0 0,1-1 1,0 1-1,1 0 0,7 16 0,0-9-2705</inkml:trace>
+  <inkml:trace contextRef="#ctx0" brushRef="#br0" timeOffset="330.37">217 160 5891,'0'0'3772,"-3"16"-3393,1-7-329,-3 11 119,2 1 1,0-1-1,1 1 0,2 38 0,1-56-140,0 0-1,0 0 0,0 0 0,0 0 1,0 0-1,0 0 0,1 0 0,-1 0 1,1-1-1,0 1 0,0 0 0,0-1 1,0 0-1,1 1 0,-1-1 0,0 0 1,1 0-1,0-1 0,-1 1 0,1 0 1,0-1-1,0 0 0,0 1 0,4 0 1,-5-1-14,1-1 0,-1 1 0,0-1 0,0 0 1,0 1-1,1-1 0,-1 0 0,0 0 0,0-1 1,1 1-1,-1 0 0,0-1 0,0 1 0,0-1 1,0 0-1,0 0 0,1 0 0,-1 0 0,-1 0 0,1 0 1,0 0-1,0-1 0,0 1 0,-1-1 0,1 1 1,-1-1-1,1 0 0,-1 1 0,1-1 0,-1 0 0,0 0 1,0 0-1,0 0 0,1-4 0,0-2-44,0 0 0,0 0 0,-1 0-1,0 0 1,0 0 0,-1-1 0,0 1-1,0 0 1,-1 0 0,0 0 0,-1-1-1,0 1 1,0 0 0,-1 1 0,0-1-1,0 0 1,-1 1 0,1 0 0,-2-1-1,1 2 1,-1-1 0,0 0 0,-1 1-1,-8-8 1,13 13-135,0 0 0,1 0 0,-1 1 0,0-1-1,-1 0 1,1 0 0,0 1 0,0-1 0,0 1 0,0-1 0,0 1-1,-1-1 1,1 1 0,0 0 0,0 0 0,-2-1 0,-4 1-2440</inkml:trace>
+  <inkml:trace contextRef="#ctx0" brushRef="#br0" timeOffset="677.09">475 161 5571,'0'0'3020,"-7"16"-2722,-21 52-175,27-65-113,0 0 0,0 0 0,0 0-1,1-1 1,-1 1 0,1 0 0,0 0 0,-1 0 0,1 0-1,1 0 1,-1 0 0,0 0 0,1 0 0,0 0-1,-1 0 1,1 0 0,0 0 0,1 0 0,-1-1 0,0 1-1,1 0 1,0-1 0,-1 0 0,1 1 0,0-1-1,0 0 1,0 0 0,1 0 0,-1 0 0,0 0 0,5 2-1,-5-2-1,0-1 0,0 0 0,0 0 0,1 0 0,-1 0 0,0-1 0,0 1 0,1 0 0,-1-1 0,1 0 0,-1 1 0,1-1 0,-1 0 0,0 0-1,1-1 1,-1 1 0,1 0 0,-1-1 0,0 1 0,1-1 0,-1 0 0,0 0 0,0 0 0,1 0 0,-1 0 0,0-1 0,0 1 0,0 0 0,-1-1 0,1 0 0,0 1-1,2-4 1,-1 0 6,0-1-1,0 0 0,-1 0 0,0 0 0,0 0 0,-1 0 1,1 0-1,-1 0 0,-1 0 0,1 0 0,-1-1 1,0 1-1,0 0 0,-3-12 0,3 15-12,-1 0 1,1 0-1,-1 1 0,0-1 1,0 0-1,0 0 0,0 0 1,-1 1-1,1-1 0,-1 0 1,0 1-1,1 0 0,-1-1 1,0 1-1,0 0 0,-1 0 1,1 0-1,0 0 0,-1 0 1,1 1-1,-1-1 0,0 1 1,1 0-1,-1-1 0,0 1 1,0 0-1,0 1 0,0-1 1,0 0-1,0 1 0,-5 0 1,6 0-17,0 0 1,0 0 0,-1 1 0,1-1-1,0 1 1,0-1 0,0 1 0,0 0 0,0 0-1,0 0 1,0 0 0,0 1 0,0-1 0,1 0-1,-1 1 1,0-1 0,1 1 0,-1-1 0,-2 5-1,1-1-413,-1 1 0,1 0-1,0 0 1,0 0-1,-2 10 1,-2 13-3985</inkml:trace>
+  <inkml:trace contextRef="#ctx0" brushRef="#br0" timeOffset="1038.66">659 181 3073,'0'0'6969,"3"-11"-6083,9-25-404,-9 32-209,-9 31-41,3-17-221,1-1 1,1 1 0,-1-1 0,1 1-1,1-1 1,0 1 0,0 0-1,1-1 1,3 14 0,-4-20-8,1 0-1,1 0 1,-1 0 0,0 0 0,1 0 0,-1 0-1,1 0 1,0-1 0,0 1 0,0-1 0,0 1-1,0-1 1,1 0 0,-1 0 0,1 0 0,-1 0-1,1 0 1,0 0 0,0-1 0,0 1 0,0-1-1,0 0 1,0 0 0,0 0 0,0 0 0,0-1-1,0 1 1,1-1 0,-1 0 0,7 0 0,-8 0-21,1 0 1,-1 0-1,1-1 1,0 1-1,-1-1 1,1 0-1,-1 0 1,1 0-1,-1 0 1,0 0-1,1 0 1,-1 0-1,0-1 1,0 1-1,0-1 1,0 0-1,0 0 1,0 1-1,-1-1 1,1-1-1,0 1 1,-1 0-1,0 0 1,1 0-1,-1-1 1,0 1-1,0 0 1,0-1-1,-1 1 1,1-1-1,-1 0 1,1 1-1,-1-1 1,0 1-1,0-4 1,0 0-18,1 1 1,-1 0-1,-1-1 1,1 1-1,-1 0 1,0 0-1,0-1 1,-1 1-1,0 0 1,0 0-1,0 0 1,0 0-1,-1 1 1,1-1-1,-1 1 1,-7-8-1,4 7 54,0 0-1,0 0 0,-1 1 0,1 0 0,-1 0 0,0 1 0,-1-1 1,-12-3-1,18 7-83,1-1 0,-1 1 0,1-1-1,-1 1 1,0 0 0,1 0 0,-1-1 0,1 1 0,-1 0 0,0 1 0,1-1 0,-1 0 0,0 0 0,1 1 0,-1-1 0,1 1 0,-1-1 0,1 1 0,-1 0-1,1-1 1,-1 1 0,1 0 0,0 0 0,-1 0 0,1 0 0,0 0 0,0 1 0,0-1 0,0 0 0,0 0 0,0 1 0,0-1 0,0 1 0,0-1-1,1 1 1,-1-1 0,0 1 0,1-1 0,0 1 0,-1 0 0,1-1 0,0 1 0,0-1 0,0 1 0,0 2 0,-1 19-2866</inkml:trace>
+  <inkml:trace contextRef="#ctx0" brushRef="#br0" timeOffset="1369.86">911 77 3073,'0'0'7369,"-8"3"-7257,6-2-97,-1 0-1,0 0 1,0 1 0,1-1-1,-1 1 1,0-1 0,1 1-1,0 0 1,-1 0-1,1 0 1,0 1 0,0-1-1,0 0 1,0 1 0,1-1-1,-1 1 1,1 0 0,-1 0-1,1-1 1,0 1-1,0 0 1,0 0 0,0 0-1,1 0 1,-1 0 0,1 0-1,0 0 1,0 0-1,0 1 1,1 3 0,-1 0 32,0 0 0,0 0 1,1 0-1,0 0 1,1 0-1,-1 0 0,1-1 1,0 1-1,1-1 1,5 11-1,-6-14-34,0 0 0,0-1 0,0 1-1,1-1 1,-1 1 0,1-1 0,-1 0 0,1 0 0,0 0 0,0-1 0,-1 1-1,1-1 1,1 1 0,-1-1 0,0 0 0,0 0 0,0 0 0,1 0 0,-1-1-1,0 0 1,1 1 0,-1-1 0,0 0 0,6-1 0,-8 0-25,0 1 0,1 0 0,-1-1 0,1 1 0,-1-1 1,0 0-1,0 1 0,1-1 0,-1 0 0,0 0 0,0 1 0,0-1 0,0 0 1,0 0-1,0-1 0,0 1 0,0 0 0,0 0 0,-1 0 0,1 0 1,0-1-1,-1 1 0,1 0 0,-1-1 0,1 1 0,-1 0 0,0-1 0,1-2 1,2-47-735,-3 42 523,0 0 6,0 0 0,0-1 0,-1 1 0,0 0 0,0 0-1,-1 0 1,0 0 0,-1 0 0,0 0 0,-1 1 0,1 0 0,-10-15 0,12 22 134,0-1 0,0 1 0,0 1 0,0-1 0,0 0 0,0 0 0,0 0 0,0 0 0,-1 1 0,1-1 0,0 1 0,0-1 0,-1 1 0,1-1 0,0 1 0,-1 0 0,1-1 0,0 1 1,-1 0-1,1 0 0,-1 0 0,1 0 0,0 0 0,-1 1 0,1-1 0,0 0 0,-1 1 0,1-1 0,0 0 0,-1 1 0,1 0 0,-2 0 0,-11 18-2494</inkml:trace>
+  <inkml:trace contextRef="#ctx0" brushRef="#br0" timeOffset="1702.04">1140 16 4866,'0'0'5651,"-8"17"-5304,-24 60 15,31-74-340,0 1 0,0 0 0,0 0 0,1-1 0,0 1 0,0 0-1,0 0 1,0-1 0,1 1 0,-1 0 0,1 0 0,0-1 0,0 1 0,0 0-1,1-1 1,-1 0 0,1 1 0,0-1 0,0 0 0,0 0 0,0 1-1,1-2 1,-1 1 0,1 0 0,0 0 0,-1-1 0,1 0 0,6 4-1,-4-2-6,1-1-1,0 0 0,-1 0 1,1 0-1,0-1 0,0 0 0,1 0 1,-1 0-1,0-1 0,0 0 1,1 0-1,-1-1 0,1 0 1,8 0-1,-12-2 1,1 1 0,-1 0-1,0-1 1,0 1 0,0-1 0,-1 0 0,1 0 0,0 0-1,-1-1 1,1 1 0,-1-1 0,0 1 0,0-1 0,0 0-1,0 1 1,0-1 0,-1 0 0,1 0 0,-1-1 0,0 1-1,1 0 1,-2 0 0,1-1 0,0-4 0,2-6 13,-1 0 0,0 0 1,-1-1-1,-1-20 0,-1 31-18,1 1 0,0 0-1,-1 0 1,0-1 0,0 1 0,0 0 0,0 0-1,-1 0 1,1 0 0,-1 0 0,1 0-1,-1 1 1,0-1 0,0 0 0,0 1 0,-1-1-1,1 1 1,-1 0 0,1 0 0,-1 0-1,0 0 1,0 0 0,1 1 0,-1-1-1,0 1 1,-7-2 0,3 1-353,-1 0 1,1 1-1,-1 0 0,0 0 1,1 1-1,-1-1 0,0 2 1,0-1-1,1 1 0,-16 4 0,-23 15-7265</inkml:trace>
+</inkml:ink>
+</file>
+
 <file path=word/ink/ink2.xml><?xml version="1.0" encoding="utf-8"?>
 <inkml:ink xmlns:inkml="http://www.w3.org/2003/InkML">
   <inkml:definitions>
@@ -9674,6 +15862,303 @@
     </inkml:brush>
   </inkml:definitions>
   <inkml:trace contextRef="#ctx0" brushRef="#br0">19 29 208,'0'0'3410,"-18"-3"1899,19 5-5291,1-1 0,0 1 0,0-1 0,-1 1 0,1-1 0,0 0 1,0 0-1,0 0 0,1 0 0,-1 0 0,0-1 0,0 1 0,0 0 0,1-1 1,-1 0-1,0 1 0,1-1 0,-1 0 0,0 0 0,4-1 0,-5 1-11,0 0-1,0 0 1,0 0-1,0 0 1,0 0-1,0 0 1,-1 0-1,1 0 1,0 0-1,0-1 1,0 1-1,0 0 1,0 0-1,0-1 1,0 1-1,0-1 1,-1 1-1,1-1 1,0 1-1,0-1 1,-1 0-1,1 1 1,0-1-1,-1 0 1,1 0-1,0 1 1,-1-1-1,1 0 1,-1 0-1,0 0 1,1 0-1,-1 0 1,0 1-1,1-1 1,-1 0-1,0 0 1,0 0-1,0 0 1,0 0-1,0 0 1,0 0-1,0 0 1,0 0-1,0 0 1,0 0-1,0 0 1,-1 0-1,0-1 1,1 1-4,-1 0 0,0 0 0,0 1 0,1-1 0,-1 0 0,0 1 0,0-1 0,0 0-1,0 1 1,1-1 0,-1 1 0,0 0 0,0-1 0,0 1 0,0 0 0,0-1 0,0 1 0,0 0 0,0 0 0,0 0 0,-1 0 0,1 0 0,0 0 0,0 0 0,0 0 0,0 1 0,0-1 0,0 0 0,0 1 0,-1 0 0,1-1 5,0 0 1,-1 0-1,1 1 0,0-1 1,0 1-1,0 0 0,0-1 1,0 1-1,-1 0 0,1-1 1,0 1-1,0 0 1,1 0-1,-1 0 0,0 0 1,0 0-1,0 0 0,1 0 1,-1 0-1,0 0 0,1 0 1,-1 0-1,1 1 0,-1-1 1,1 2-1,0-3 3,0 0-1,0-1 1,1 1-1,-1 0 1,0 0-1,1-1 1,-1 1-1,0 0 1,0 0-1,1 0 1,-1-1-1,0 1 1,1 0-1,-1 0 0,1 0 1,-1 0-1,0 0 1,1 0-1,-1 0 1,0 0-1,1 0 1,-1 0-1,0 0 1,1 0-1,-1 0 1,1 0-1,-1 0 1,0 0-1,1 0 1,-1 1-1,0-1 1,1 0-1,-1 0 1,0 0-1,1 1 1,-1-1-1,0 0 1,0 0-1,1 1 1,-1-1-1,0 0 1,0 0-1,1 1 1,-1-1-1,0 0 1,0 1-1,0-1 0,0 0 1,1 1-1,-1-1 1,0 0-1,0 1 1,0-1-1,0 1 1,0-1-1,0 0 1,0 1-1,0 0 1,1-2-139,0 0 0,0 0 1,-1 0-1,1 0 0,0 0 0,0 0 0,-1 0 1,1 0-1,-1-1 0,1 1 0,-1 0 1,1 0-1,-1 0 0,0-1 0,1 1 1,-1 0-1,0-1 0,0 0 0,-5 1-4957</inkml:trace>
+</inkml:ink>
+</file>
+
+<file path=word/ink/ink20.xml><?xml version="1.0" encoding="utf-8"?>
+<inkml:ink xmlns:inkml="http://www.w3.org/2003/InkML">
+  <inkml:definitions>
+    <inkml:context xml:id="ctx0">
+      <inkml:inkSource xml:id="inkSrc0">
+        <inkml:traceFormat>
+          <inkml:channel name="X" type="integer" min="-2.14748E9" max="2.14748E9" units="cm"/>
+          <inkml:channel name="Y" type="integer" min="-2.14748E9" max="2.14748E9" units="cm"/>
+          <inkml:channel name="F" type="integer" max="32767" units="dev"/>
+        </inkml:traceFormat>
+        <inkml:channelProperties>
+          <inkml:channelProperty channel="X" name="resolution" value="1000" units="1/cm"/>
+          <inkml:channelProperty channel="Y" name="resolution" value="1000" units="1/cm"/>
+          <inkml:channelProperty channel="F" name="resolution" value="0" units="1/dev"/>
+        </inkml:channelProperties>
+      </inkml:inkSource>
+      <inkml:timestamp xml:id="ts0" timeString="2024-03-20T10:23:32.522"/>
+    </inkml:context>
+    <inkml:brush xml:id="br0">
+      <inkml:brushProperty name="width" value="0.035" units="cm"/>
+      <inkml:brushProperty name="height" value="0.035" units="cm"/>
+      <inkml:brushProperty name="color" value="#E71224"/>
+    </inkml:brush>
+  </inkml:definitions>
+  <inkml:trace contextRef="#ctx0" brushRef="#br0">2 287 1056,'0'0'6366,"0"-7"-5603,3-28 312,-7 10 5091,4 59-5718,1-12-3,1-1 0,7 32 0,0-5-1379,-5 0-5070</inkml:trace>
+  <inkml:trace contextRef="#ctx0" brushRef="#br0" timeOffset="360.79">151 42 1056,'0'0'6574,"-14"3"-6238,-44 7 107,57-10-412,-1 1 0,1-1-1,0 0 1,-1 1 0,1-1 0,0 1-1,-1-1 1,1 1 0,0-1 0,0 1-1,0 0 1,-1 0 0,1-1 0,0 1-1,0 0 1,0 0 0,0 0 0,1 0-1,-1 1 1,0-1 0,0 0 0,1 0-1,-1 0 1,0 1 0,1-1 0,-1 0-1,1 1 1,0-1 0,-1 0 0,1 1-1,0-1 1,0 0 0,0 1 0,0-1-1,0 1 1,0-1 0,0 0 0,1 1-1,-1-1 1,0 0 0,1 1 0,0 0-1,0 3 30,1 0 0,1-1 0,-1 1 0,1-1 0,-1 1 0,1-1 0,0 0 0,4 4 0,1-1 74,-1 0-1,1 1 1,-2 0-1,1 0 1,6 12-1,-12-19-99,0 1 1,0-1-1,-1 1 0,1 0 0,0-1 1,0 1-1,-1 0 0,1 0 0,-1 0 1,0-1-1,1 1 0,-1 0 0,0 0 1,0 0-1,0 0 0,-1 0 0,1-1 1,0 1-1,-1 0 0,1 0 0,-1 0 1,1-1-1,-1 1 0,0 0 0,0-1 1,0 1-1,0 0 0,0-1 0,0 1 1,0-1-1,0 0 0,-1 1 0,1-1 1,0 0-1,-1 0 0,1 0 0,-3 2 1,1-1-208,-18 9 595,6-7-3723</inkml:trace>
+  <inkml:trace contextRef="#ctx0" brushRef="#br0" timeOffset="691">233 1 4290,'0'0'5859,"0"60"-5667,0-35-128,2 0 32,2 1-96,1-1-128,-4-2-384,-1-10-3586</inkml:trace>
+  <inkml:trace contextRef="#ctx0" brushRef="#br0" timeOffset="692">242 116 5442,'0'0'2274,"104"-73"-2274,-67 63-641</inkml:trace>
+</inkml:ink>
+</file>
+
+<file path=word/ink/ink21.xml><?xml version="1.0" encoding="utf-8"?>
+<inkml:ink xmlns:inkml="http://www.w3.org/2003/InkML">
+  <inkml:definitions>
+    <inkml:context xml:id="ctx0">
+      <inkml:inkSource xml:id="inkSrc0">
+        <inkml:traceFormat>
+          <inkml:channel name="X" type="integer" min="-2.14748E9" max="2.14748E9" units="cm"/>
+          <inkml:channel name="Y" type="integer" min="-2.14748E9" max="2.14748E9" units="cm"/>
+          <inkml:channel name="F" type="integer" max="32767" units="dev"/>
+        </inkml:traceFormat>
+        <inkml:channelProperties>
+          <inkml:channelProperty channel="X" name="resolution" value="1000" units="1/cm"/>
+          <inkml:channelProperty channel="Y" name="resolution" value="1000" units="1/cm"/>
+          <inkml:channelProperty channel="F" name="resolution" value="0" units="1/dev"/>
+        </inkml:channelProperties>
+      </inkml:inkSource>
+      <inkml:timestamp xml:id="ts0" timeString="2024-03-20T10:23:29.815"/>
+    </inkml:context>
+    <inkml:brush xml:id="br0">
+      <inkml:brushProperty name="width" value="0.035" units="cm"/>
+      <inkml:brushProperty name="height" value="0.035" units="cm"/>
+      <inkml:brushProperty name="color" value="#E71224"/>
+    </inkml:brush>
+  </inkml:definitions>
+  <inkml:trace contextRef="#ctx0" brushRef="#br0">3 43 1537,'-2'0'8206,"8"-1"-7619,97-1-232,-41-1-226,115 11 1,-129 4 4,-3 0-554,-15-10-3181</inkml:trace>
+  <inkml:trace contextRef="#ctx0" brushRef="#br0" timeOffset="615.22">90 64 1153,'0'0'5874,"-7"0"-5452,-7-3-281,-26-4 2973,46 0-2074,54-7-994,1 2 0,0 3 0,0 3 0,66 2-1,-121 3-44,-5 1-1,1 0 0,-1 0 1,0 0-1,1-1 0,-1 1 0,0 1 0,0-1 1,1 0-1,-1 0 0,0 0 0,1 1 0,-1-1 0,0 0 1,0 1-1,1 0 0,-1-1 0,0 1 0,0-1 1,0 1-1,0 0 0,0 0 0,0 0 0,0 0 1,1 1-1,-1-1 69,-9 3-5090,-1-3 235</inkml:trace>
+</inkml:ink>
+</file>
+
+<file path=word/ink/ink22.xml><?xml version="1.0" encoding="utf-8"?>
+<inkml:ink xmlns:inkml="http://www.w3.org/2003/InkML">
+  <inkml:definitions>
+    <inkml:context xml:id="ctx0">
+      <inkml:inkSource xml:id="inkSrc0">
+        <inkml:traceFormat>
+          <inkml:channel name="X" type="integer" min="-2.14748E9" max="2.14748E9" units="cm"/>
+          <inkml:channel name="Y" type="integer" min="-2.14748E9" max="2.14748E9" units="cm"/>
+          <inkml:channel name="F" type="integer" max="32767" units="dev"/>
+        </inkml:traceFormat>
+        <inkml:channelProperties>
+          <inkml:channelProperty channel="X" name="resolution" value="1000" units="1/cm"/>
+          <inkml:channelProperty channel="Y" name="resolution" value="1000" units="1/cm"/>
+          <inkml:channelProperty channel="F" name="resolution" value="0" units="1/dev"/>
+        </inkml:channelProperties>
+      </inkml:inkSource>
+      <inkml:timestamp xml:id="ts0" timeString="2024-03-20T10:23:24.369"/>
+    </inkml:context>
+    <inkml:brush xml:id="br0">
+      <inkml:brushProperty name="width" value="0.035" units="cm"/>
+      <inkml:brushProperty name="height" value="0.035" units="cm"/>
+      <inkml:brushProperty name="color" value="#E71224"/>
+    </inkml:brush>
+  </inkml:definitions>
+  <inkml:trace contextRef="#ctx0" brushRef="#br0">1 71 2657,'0'0'4536,"-1"39"-1644,2-37-2849,-1-1 0,0 1 0,1-1 0,-1 0 0,1 1 0,0-1 0,-1 1 0,1-1 0,0 0 0,0 1 0,0-1 0,0 0 0,0 0 0,0 0 0,0 0 0,0 0 0,1 0 0,-1 0 0,0 0 0,0 0 0,1-1 0,-1 1 0,1 0 0,-1-1 0,1 1 0,-1-1 0,1 0 0,-1 1 0,3-1 0,51 1 219,-28-6-328,-1 0-1,1-1 0,-1-2 0,0-1 0,-1 0 1,34-20-1,-21 12-506,78-36-2661</inkml:trace>
+</inkml:ink>
+</file>
+
+<file path=word/ink/ink23.xml><?xml version="1.0" encoding="utf-8"?>
+<inkml:ink xmlns:inkml="http://www.w3.org/2003/InkML">
+  <inkml:definitions>
+    <inkml:context xml:id="ctx0">
+      <inkml:inkSource xml:id="inkSrc0">
+        <inkml:traceFormat>
+          <inkml:channel name="X" type="integer" min="-2.14748E9" max="2.14748E9" units="cm"/>
+          <inkml:channel name="Y" type="integer" min="-2.14748E9" max="2.14748E9" units="cm"/>
+          <inkml:channel name="F" type="integer" max="32767" units="dev"/>
+        </inkml:traceFormat>
+        <inkml:channelProperties>
+          <inkml:channelProperty channel="X" name="resolution" value="1000" units="1/cm"/>
+          <inkml:channelProperty channel="Y" name="resolution" value="1000" units="1/cm"/>
+          <inkml:channelProperty channel="F" name="resolution" value="0" units="1/dev"/>
+        </inkml:channelProperties>
+      </inkml:inkSource>
+      <inkml:timestamp xml:id="ts0" timeString="2024-03-20T10:23:19.154"/>
+    </inkml:context>
+    <inkml:brush xml:id="br0">
+      <inkml:brushProperty name="width" value="0.035" units="cm"/>
+      <inkml:brushProperty name="height" value="0.035" units="cm"/>
+      <inkml:brushProperty name="color" value="#E71224"/>
+    </inkml:brush>
+  </inkml:definitions>
+  <inkml:trace contextRef="#ctx0" brushRef="#br0">27 0 304,'0'0'3084,"-3"11"2211,-10 33-4480,4 36-1349,8-74-1067</inkml:trace>
+</inkml:ink>
+</file>
+
+<file path=word/ink/ink24.xml><?xml version="1.0" encoding="utf-8"?>
+<inkml:ink xmlns:inkml="http://www.w3.org/2003/InkML">
+  <inkml:definitions>
+    <inkml:context xml:id="ctx0">
+      <inkml:inkSource xml:id="inkSrc0">
+        <inkml:traceFormat>
+          <inkml:channel name="X" type="integer" min="-2.14748E9" max="2.14748E9" units="cm"/>
+          <inkml:channel name="Y" type="integer" min="-2.14748E9" max="2.14748E9" units="cm"/>
+          <inkml:channel name="F" type="integer" max="32767" units="dev"/>
+        </inkml:traceFormat>
+        <inkml:channelProperties>
+          <inkml:channelProperty channel="X" name="resolution" value="1000" units="1/cm"/>
+          <inkml:channelProperty channel="Y" name="resolution" value="1000" units="1/cm"/>
+          <inkml:channelProperty channel="F" name="resolution" value="0" units="1/dev"/>
+        </inkml:channelProperties>
+      </inkml:inkSource>
+      <inkml:timestamp xml:id="ts0" timeString="2024-03-20T10:23:04.021"/>
+    </inkml:context>
+    <inkml:brush xml:id="br0">
+      <inkml:brushProperty name="width" value="0.035" units="cm"/>
+      <inkml:brushProperty name="height" value="0.035" units="cm"/>
+      <inkml:brushProperty name="color" value="#E71224"/>
+    </inkml:brush>
+  </inkml:definitions>
+  <inkml:trace contextRef="#ctx0" brushRef="#br0">4 86 1121,'0'0'7283,"2"0"-7646,2 0-411</inkml:trace>
+  <inkml:trace contextRef="#ctx0" brushRef="#br0" timeOffset="362.72">4 86 4226</inkml:trace>
+  <inkml:trace contextRef="#ctx0" brushRef="#br0" timeOffset="363.72">4 86 4226,'99'-39'1152,"-98"39"-863,3 0-193,-3 0 0,2 0-96,0 0 0,2 0-192,-2 0-129,2 0-1471</inkml:trace>
+  <inkml:trace contextRef="#ctx0" brushRef="#br0" timeOffset="711.15">249 17 336,'0'0'4466,"25"-1"-4594,-17 1-416,-1 0-1377</inkml:trace>
+  <inkml:trace contextRef="#ctx0" brushRef="#br0" timeOffset="712.15">373 6 1345,'0'0'5762,"18"-5"-5730,-13 5-32,-3 0 0,2 0-288</inkml:trace>
+  <inkml:trace contextRef="#ctx0" brushRef="#br0" timeOffset="1088.65">372 5 3330,'40'7'352</inkml:trace>
+  <inkml:trace contextRef="#ctx0" brushRef="#br0" timeOffset="1543.91">2 109 4866,'0'0'3842,"-2"0"-3138,5 0-2561,4 0-5330</inkml:trace>
+  <inkml:trace contextRef="#ctx0" brushRef="#br0" timeOffset="1891.2">183 48 2753,'0'0'2882,"2"0"-2882,1 0 0,-2 0 0,3 0-225,-1 0-767</inkml:trace>
+  <inkml:trace contextRef="#ctx0" brushRef="#br0" timeOffset="2223.17">183 49 3426,'91'-30'416,"-89"30"-384,0 0 128,1 0-160,-2 0-256,1 0-321</inkml:trace>
+  <inkml:trace contextRef="#ctx0" brushRef="#br0" timeOffset="2224.17">302 38 1729,'0'0'64</inkml:trace>
+</inkml:ink>
+</file>
+
+<file path=word/ink/ink25.xml><?xml version="1.0" encoding="utf-8"?>
+<inkml:ink xmlns:inkml="http://www.w3.org/2003/InkML">
+  <inkml:definitions>
+    <inkml:context xml:id="ctx0">
+      <inkml:inkSource xml:id="inkSrc0">
+        <inkml:traceFormat>
+          <inkml:channel name="X" type="integer" min="-2.14748E9" max="2.14748E9" units="cm"/>
+          <inkml:channel name="Y" type="integer" min="-2.14748E9" max="2.14748E9" units="cm"/>
+          <inkml:channel name="F" type="integer" max="32767" units="dev"/>
+        </inkml:traceFormat>
+        <inkml:channelProperties>
+          <inkml:channelProperty channel="X" name="resolution" value="1000" units="1/cm"/>
+          <inkml:channelProperty channel="Y" name="resolution" value="1000" units="1/cm"/>
+          <inkml:channelProperty channel="F" name="resolution" value="0" units="1/dev"/>
+        </inkml:channelProperties>
+      </inkml:inkSource>
+      <inkml:timestamp xml:id="ts0" timeString="2024-03-20T10:22:47.820"/>
+    </inkml:context>
+    <inkml:brush xml:id="br0">
+      <inkml:brushProperty name="width" value="0.035" units="cm"/>
+      <inkml:brushProperty name="height" value="0.035" units="cm"/>
+      <inkml:brushProperty name="color" value="#E71224"/>
+    </inkml:brush>
+  </inkml:definitions>
+  <inkml:trace contextRef="#ctx0" brushRef="#br0">1 0 240,'0'0'3506</inkml:trace>
+</inkml:ink>
+</file>
+
+<file path=word/ink/ink26.xml><?xml version="1.0" encoding="utf-8"?>
+<inkml:ink xmlns:inkml="http://www.w3.org/2003/InkML">
+  <inkml:definitions>
+    <inkml:context xml:id="ctx0">
+      <inkml:inkSource xml:id="inkSrc0">
+        <inkml:traceFormat>
+          <inkml:channel name="X" type="integer" min="-2.14748E9" max="2.14748E9" units="cm"/>
+          <inkml:channel name="Y" type="integer" min="-2.14748E9" max="2.14748E9" units="cm"/>
+          <inkml:channel name="F" type="integer" max="32767" units="dev"/>
+        </inkml:traceFormat>
+        <inkml:channelProperties>
+          <inkml:channelProperty channel="X" name="resolution" value="1000" units="1/cm"/>
+          <inkml:channelProperty channel="Y" name="resolution" value="1000" units="1/cm"/>
+          <inkml:channelProperty channel="F" name="resolution" value="0" units="1/dev"/>
+        </inkml:channelProperties>
+      </inkml:inkSource>
+      <inkml:timestamp xml:id="ts0" timeString="2024-03-20T10:21:58.817"/>
+    </inkml:context>
+    <inkml:brush xml:id="br0">
+      <inkml:brushProperty name="width" value="0.035" units="cm"/>
+      <inkml:brushProperty name="height" value="0.035" units="cm"/>
+      <inkml:brushProperty name="color" value="#E71224"/>
+    </inkml:brush>
+  </inkml:definitions>
+  <inkml:trace contextRef="#ctx0" brushRef="#br0">40 28 2273,'0'-1'9892,"-4"-1"-11818,-1 2-629</inkml:trace>
+  <inkml:trace contextRef="#ctx0" brushRef="#br0" timeOffset="363.6">39 28 5442</inkml:trace>
+  <inkml:trace contextRef="#ctx0" brushRef="#br0" timeOffset="364.6">39 28 5442,'-39'-23'2081</inkml:trace>
+  <inkml:trace contextRef="#ctx0" brushRef="#br0" timeOffset="1311.5">20 5 4482,'0'0'5293,"4"-3"-3331,1 2 260,-1 3-5611,0 1-1258</inkml:trace>
+</inkml:ink>
+</file>
+
+<file path=word/ink/ink27.xml><?xml version="1.0" encoding="utf-8"?>
+<inkml:ink xmlns:inkml="http://www.w3.org/2003/InkML">
+  <inkml:definitions>
+    <inkml:context xml:id="ctx0">
+      <inkml:inkSource xml:id="inkSrc0">
+        <inkml:traceFormat>
+          <inkml:channel name="X" type="integer" min="-2.14748E9" max="2.14748E9" units="cm"/>
+          <inkml:channel name="Y" type="integer" min="-2.14748E9" max="2.14748E9" units="cm"/>
+          <inkml:channel name="F" type="integer" max="32767" units="dev"/>
+        </inkml:traceFormat>
+        <inkml:channelProperties>
+          <inkml:channelProperty channel="X" name="resolution" value="1000" units="1/cm"/>
+          <inkml:channelProperty channel="Y" name="resolution" value="1000" units="1/cm"/>
+          <inkml:channelProperty channel="F" name="resolution" value="0" units="1/dev"/>
+        </inkml:channelProperties>
+      </inkml:inkSource>
+      <inkml:timestamp xml:id="ts0" timeString="2024-03-20T10:21:15.455"/>
+    </inkml:context>
+    <inkml:brush xml:id="br0">
+      <inkml:brushProperty name="width" value="0.035" units="cm"/>
+      <inkml:brushProperty name="height" value="0.035" units="cm"/>
+      <inkml:brushProperty name="color" value="#E71224"/>
+    </inkml:brush>
+  </inkml:definitions>
+  <inkml:trace contextRef="#ctx0" brushRef="#br0">35 7 48,'0'0'4061,"-28"-2"-677,22 2 2468,42-2-5654,-25 1-413,0 0-1,0 0 1,-1 1-1,1 1 0,0 0 1,0 0-1,19 6 1,-22-3-2992</inkml:trace>
+</inkml:ink>
+</file>
+
+<file path=word/ink/ink28.xml><?xml version="1.0" encoding="utf-8"?>
+<inkml:ink xmlns:inkml="http://www.w3.org/2003/InkML">
+  <inkml:definitions>
+    <inkml:context xml:id="ctx0">
+      <inkml:inkSource xml:id="inkSrc0">
+        <inkml:traceFormat>
+          <inkml:channel name="X" type="integer" min="-2.14748E9" max="2.14748E9" units="cm"/>
+          <inkml:channel name="Y" type="integer" min="-2.14748E9" max="2.14748E9" units="cm"/>
+          <inkml:channel name="F" type="integer" max="32767" units="dev"/>
+        </inkml:traceFormat>
+        <inkml:channelProperties>
+          <inkml:channelProperty channel="X" name="resolution" value="1000" units="1/cm"/>
+          <inkml:channelProperty channel="Y" name="resolution" value="1000" units="1/cm"/>
+          <inkml:channelProperty channel="F" name="resolution" value="0" units="1/dev"/>
+        </inkml:channelProperties>
+      </inkml:inkSource>
+      <inkml:timestamp xml:id="ts0" timeString="2024-03-20T10:24:50.697"/>
+    </inkml:context>
+    <inkml:brush xml:id="br0">
+      <inkml:brushProperty name="width" value="0.035" units="cm"/>
+      <inkml:brushProperty name="height" value="0.035" units="cm"/>
+      <inkml:brushProperty name="color" value="#E71224"/>
+    </inkml:brush>
+  </inkml:definitions>
+  <inkml:trace contextRef="#ctx0" brushRef="#br0">1 1 1729,'3'2'9729,"12"11"-9720,-13-10-30,0-1 0,0 0 1,0 0-1,0 1 0,0-2 1,0 1-1,1 0 0,-1 0 1,1-1-1,-1 1 0,1-1 1,-1 0-1,1 0 1,0 0-1,0 0 0,0 0 1,-1-1-1,1 1 0,0-1 1,0 0-1,0 0 0,6 0 1,28 0-2424</inkml:trace>
+</inkml:ink>
+</file>
+
+<file path=word/ink/ink29.xml><?xml version="1.0" encoding="utf-8"?>
+<inkml:ink xmlns:inkml="http://www.w3.org/2003/InkML">
+  <inkml:definitions>
+    <inkml:context xml:id="ctx0">
+      <inkml:inkSource xml:id="inkSrc0">
+        <inkml:traceFormat>
+          <inkml:channel name="X" type="integer" min="-2.14748E9" max="2.14748E9" units="cm"/>
+          <inkml:channel name="Y" type="integer" min="-2.14748E9" max="2.14748E9" units="cm"/>
+          <inkml:channel name="F" type="integer" max="32767" units="dev"/>
+        </inkml:traceFormat>
+        <inkml:channelProperties>
+          <inkml:channelProperty channel="X" name="resolution" value="1000" units="1/cm"/>
+          <inkml:channelProperty channel="Y" name="resolution" value="1000" units="1/cm"/>
+          <inkml:channelProperty channel="F" name="resolution" value="0" units="1/dev"/>
+        </inkml:channelProperties>
+      </inkml:inkSource>
+      <inkml:timestamp xml:id="ts0" timeString="2024-03-20T10:24:33.013"/>
+    </inkml:context>
+    <inkml:brush xml:id="br0">
+      <inkml:brushProperty name="width" value="0.035" units="cm"/>
+      <inkml:brushProperty name="height" value="0.035" units="cm"/>
+      <inkml:brushProperty name="color" value="#E71224"/>
+    </inkml:brush>
+  </inkml:definitions>
+  <inkml:trace contextRef="#ctx0" brushRef="#br0">64 84 1665,'0'0'2358,"-43"6"1772,22 4-1326,38-10 112,38-11-1571,312-71-1036,-354 77-710,-18 3-596,4 2 886,0 0 0,0 1 0,0-1 1,0 0-1,0 0 0,0 1 0,0-1 0,0 0 0,0 1 0,0-1 0,0 1 0,0-1 1,0 1-1,0 0 0,0-1 0,1 1 0,-1 0 0,0 0 0,0 0 0,1-1 0,-1 1 1,0 2-1,-2 3-2749,-2 0-1025</inkml:trace>
+  <inkml:trace contextRef="#ctx0" brushRef="#br0" timeOffset="410.74">6 220 4738,'0'0'4530,"12"-1"-4082,66-14 493,137-46 0,34-8-566,-241 66 181,-11-1-234,2 4-446,0 0 0,1 0 0,-1 0 0,0 0 0,1 0 0,-1 0 0,0 0 0,1 0 0,-1 0 0,0 0 0,1 1 0,-1-1 0,0 0 0,1 0 0,-1 1 0,0-1 0,1 0 0,-1 1 0,1-1 0,-1 0 0,1 1 0,-1-1 0,1 1 0,-1-1 0,1 1 0,-1 0 0,-2 2-1760,0-2-1509</inkml:trace>
 </inkml:ink>
 </file>
 
@@ -9724,6 +16209,306 @@
 </inkml:ink>
 </file>
 
+<file path=word/ink/ink30.xml><?xml version="1.0" encoding="utf-8"?>
+<inkml:ink xmlns:inkml="http://www.w3.org/2003/InkML">
+  <inkml:definitions>
+    <inkml:context xml:id="ctx0">
+      <inkml:inkSource xml:id="inkSrc0">
+        <inkml:traceFormat>
+          <inkml:channel name="X" type="integer" min="-2.14748E9" max="2.14748E9" units="cm"/>
+          <inkml:channel name="Y" type="integer" min="-2.14748E9" max="2.14748E9" units="cm"/>
+          <inkml:channel name="F" type="integer" max="32767" units="dev"/>
+        </inkml:traceFormat>
+        <inkml:channelProperties>
+          <inkml:channelProperty channel="X" name="resolution" value="1000" units="1/cm"/>
+          <inkml:channelProperty channel="Y" name="resolution" value="1000" units="1/cm"/>
+          <inkml:channelProperty channel="F" name="resolution" value="0" units="1/dev"/>
+        </inkml:channelProperties>
+      </inkml:inkSource>
+      <inkml:timestamp xml:id="ts0" timeString="2024-03-20T10:23:21.720"/>
+    </inkml:context>
+    <inkml:brush xml:id="br0">
+      <inkml:brushProperty name="width" value="0.035" units="cm"/>
+      <inkml:brushProperty name="height" value="0.035" units="cm"/>
+      <inkml:brushProperty name="color" value="#E71224"/>
+    </inkml:brush>
+  </inkml:definitions>
+  <inkml:trace contextRef="#ctx0" brushRef="#br0">16 159 48,'0'0'7438,"-16"-8"-256,20 8-7153,-1 0-1,1 0 1,-1 1 0,1-1-1,-1 1 1,1 0 0,-1 0-1,0 0 1,1 1 0,-1-1 0,0 1-1,0-1 1,0 1 0,0 0-1,0 0 1,0 1 0,-1-1-1,1 1 1,-1-1 0,1 1-1,-1 0 1,0 0 0,0 0-1,0 0 1,1 5 0,1 1 57,0 1 0,-1 0 0,-1 0 1,0-1-1,0 1 0,-1 1 0,0 18 0,-1-29-82,0 1-1,0-1 0,0 0 0,0 1 1,0-1-1,0 0 0,0 1 0,0-1 0,0 0 1,0 1-1,0-1 0,0 0 0,0 1 1,0-1-1,0 1 0,0-1 0,0 0 0,-1 0 1,1 1-1,0-1 0,0 0 0,0 1 1,-1-1-1,1 0 0,0 0 0,0 1 1,-1-1-1,1 0 0,0 0 0,-1 1 0,1-1 1,0 0-1,0 0 0,-1 0 0,1 0 1,0 0-1,-1 0 0,1 1 0,-1-1 1,1 0-1,0 0 0,-1 0 0,1 0 0,0 0 1,-1 0-1,1 0 0,0 0 0,-1 0 1,1-1-1,-1 1 4,0 0 0,0-1 0,0 1 0,1-1 0,-1 1 0,0-1 0,1 1 0,-1-1 0,0 0 0,1 1-1,-1-1 1,1 0 0,-1 0 0,1 1 0,-1-1 0,1 0 0,0 0 0,-1 1 0,1-1 0,0 0 0,-1-1 0,-1-13-45,1 1 0,0-1-1,1 1 1,1-1 0,2-15-1,-3 26 14,1 0 0,-1-1 0,1 1 1,0 0-1,1 0 0,-1 0 0,1 0 0,-1 0 0,1 0 0,1 0 0,-1 1 0,0-1 0,1 1 0,0 0 0,0-1 0,0 1 0,0 0 0,0 1 0,0-1 0,1 1 0,7-5 0,-4 6-969,-7 1 742,0 0 1,1 0-1,-1 0 1,0 0 0,1 0-1,-1 0 1,1 0-1,-1 0 1,0 0-1,1 1 1,-1-1-1,0 0 1,1 0 0,-1 0-1,0 1 1,0-1-1,1 0 1,-1 0-1,0 1 1,0-1-1,1 0 1,-1 1-1,0-1 1,0 0 0,0 1-1,1-1 1,-1 0-1,0 1 1,0-1-1,0 0 1,0 1-1,0 0 1,2 5-6080</inkml:trace>
+  <inkml:trace contextRef="#ctx0" brushRef="#br0" timeOffset="376.78">157 133 3458,'0'0'6451,"0"22"-4872,0-6-746,-1-4-566,1 0 0,0 0 0,4 22-1,-4-32-267,1 0 0,-1 0 0,0 0 0,1-1 0,0 1 0,-1 0 0,1 0 0,0-1 0,0 1 0,0 0 0,0-1 0,0 1 0,0-1 0,0 1 0,0-1 0,1 0 0,-1 0 0,1 1 0,-1-1 0,1 0 0,-1 0 0,1 0 0,-1-1 0,1 1 0,0 0 0,0-1 0,-1 1 0,1-1 0,0 1-1,0-1 1,3 1 0,-4-2 3,1 1 0,-1-1 0,0 1 0,1-1 0,-1 0 0,0 0 0,0 1 0,0-1 0,1 0 0,-1 0-1,0 0 1,0 0 0,0 0 0,0 0 0,-1-1 0,1 1 0,0 0 0,0 0 0,-1-1 0,1 1 0,-1 0-1,1-1 1,-1 1 0,0 0 0,1-1 0,-1-1 0,8-45-200,-8 42 168,2-10-14,3-13 201,0 34 44,4 17 56,-9-20-455,16 36 909,-4-21-1830,3-10-4139,-11-7 958</inkml:trace>
+  <inkml:trace contextRef="#ctx0" brushRef="#br0" timeOffset="725.98">329 133 624,'0'0'11115,"3"-2"-10768,-2 2-317,0 0 0,0 0 1,0 0-1,0 0 1,0 0-1,1 0 1,-1 0-1,0 0 0,0 0 1,0 0-1,0 0 1,0 1-1,0-1 0,0 0 1,0 1-1,0-1 1,0 1-1,0-1 1,-1 1-1,1 0 0,0-1 1,0 1-1,0 0 1,-1 0-1,1-1 1,0 1-1,-1 0 0,1 0 1,0 0-1,-1 0 1,1 0-1,-1 0 1,0 0-1,1 2 0,18 50 1299,-11-28-1049,-10-32-432,0-1 0,0 1 0,1-1-1,0 0 1,1 0 0,0 1 0,1-11 0,-1 17 153,0 1 0,0-1-1,0 0 1,0 1 0,0-1-1,0 1 1,1-1 0,-1 1 0,0-1-1,1 1 1,-1-1 0,0 1-1,1-1 1,-1 1 0,0-1 0,1 1-1,-1-1 1,1 1 0,-1 0-1,1-1 1,-1 1 0,1 0-1,-1 0 1,1-1 0,-1 1 0,1 0-1,0 0 1,-1 0 0,1-1-1,-1 1 1,1 0 0,-1 0 0,1 0-1,0 0 1,-1 0 0,1 0-1,-1 0 1,1 0 0,0 1 0,-1-1-1,1 0 1,-1 0 0,1 0-1,-1 1 1,1-1 0,-1 0-1,1 1 1,-1-1 0,1 0 0,-1 1-1,1-1 1,-1 1 0,1 0-1,26 21 277,-15 2-342,14 18 52,-24-40-211,-1-1-1,0 0 1,1 1 0,0-1 0,-1 0-1,1 0 1,0 0 0,-1 0 0,1 0-1,0 0 1,0-1 0,0 1 0,3 0 0,10 0-4301</inkml:trace>
+  <inkml:trace contextRef="#ctx0" brushRef="#br0" timeOffset="1090.19">619 28 5891,'0'0'4482,"-40"89"-4002,40-59 160,0-1 97,12 1-257,4 0-384,6-3 0,1-3-96,3-4-224,0-8-320,1-8-1089,-6-4-2433</inkml:trace>
+  <inkml:trace contextRef="#ctx0" brushRef="#br0" timeOffset="1451.54">802 1 3265,'0'0'9541,"95"104"-9093,-76-64-160,-4 5-256,-8 3-32,-7 4-256,-5 1-1729</inkml:trace>
+</inkml:ink>
+</file>
+
+<file path=word/ink/ink31.xml><?xml version="1.0" encoding="utf-8"?>
+<inkml:ink xmlns:inkml="http://www.w3.org/2003/InkML">
+  <inkml:definitions>
+    <inkml:context xml:id="ctx0">
+      <inkml:inkSource xml:id="inkSrc0">
+        <inkml:traceFormat>
+          <inkml:channel name="X" type="integer" min="-2.14748E9" max="2.14748E9" units="cm"/>
+          <inkml:channel name="Y" type="integer" min="-2.14748E9" max="2.14748E9" units="cm"/>
+          <inkml:channel name="F" type="integer" max="32767" units="dev"/>
+        </inkml:traceFormat>
+        <inkml:channelProperties>
+          <inkml:channelProperty channel="X" name="resolution" value="1000" units="1/cm"/>
+          <inkml:channelProperty channel="Y" name="resolution" value="1000" units="1/cm"/>
+          <inkml:channelProperty channel="F" name="resolution" value="0" units="1/dev"/>
+        </inkml:channelProperties>
+      </inkml:inkSource>
+      <inkml:timestamp xml:id="ts0" timeString="2024-03-20T10:21:18.006"/>
+    </inkml:context>
+    <inkml:brush xml:id="br0">
+      <inkml:brushProperty name="width" value="0.035" units="cm"/>
+      <inkml:brushProperty name="height" value="0.035" units="cm"/>
+      <inkml:brushProperty name="color" value="#E71224"/>
+    </inkml:brush>
+  </inkml:definitions>
+  <inkml:trace contextRef="#ctx0" brushRef="#br0">231 55 1185,'0'0'4642,"-4"-5"-4039,1 1-396,-1 0 0,0-1 0,0 2 1,0-1-1,-1 0 0,1 1 0,-1 0 1,0 0-1,0 0 0,0 1 0,0 0 1,-1 0-1,1 0 0,0 1 0,-1-1 1,0 1-1,1 0 0,-8 1 0,8 0-182,0 0-1,1 1 1,-1 0-1,0 0 1,1 1-1,-1-1 1,1 1-1,0 0 1,-1 0-1,1 0 1,0 1-1,0 0 1,0-1-1,1 1 1,-1 1-1,1-1 1,-1 0 0,1 1-1,0 0 1,1-1-1,-1 1 1,1 1-1,-4 7 1,1-3-17,1 1 0,0 0 1,1 0-1,0 1 1,0-1-1,1 1 0,1-1 1,0 1-1,0 18 1,2-26-12,-1 0 1,1 0 0,-1 0 0,1 1-1,0-1 1,1 0 0,-1 0 0,0-1-1,1 1 1,-1 0 0,1 0-1,0-1 1,0 1 0,0-1 0,0 1-1,4 2 1,47 31-1,-45-33 4,-1 1 1,-1 0-1,1 1 1,-1-1-1,1 1 0,-1 0 1,0 1-1,-1-1 0,0 1 1,6 7-1,-9-8 9,1-1-1,-1 1 1,0-1 0,-1 1-1,1 0 1,-1 0 0,1 0 0,-2 0-1,1 0 1,0 0 0,-1 0-1,0 0 1,0 0 0,-1 0-1,1 0 1,-1 0 0,0 0-1,0 0 1,-1-1 0,0 1 0,1 0-1,-2-1 1,1 1 0,0-1-1,-1 1 1,0-1 0,0 0-1,0 0 1,0-1 0,-1 1-1,0-1 1,0 1 0,1-1 0,-2 0-1,1-1 1,0 1 0,-1-1-1,1 1 1,-1-1 0,0-1-1,1 1 1,-1-1 0,0 0-1,0 0 1,0 0 0,0-1 0,0 1-1,-9-2 1,12 2 0,0-1 0,0 0 1,0 0-1,0 0 0,0 0 1,0 0-1,0-1 0,0 1 0,0-1 1,0 1-1,0-1 0,0 0 1,0 0-1,0 1 0,0-1 0,1 0 1,-1-1-1,0 1 0,1 0 0,-3-3 1,3 1-7,-1 0-1,1-1 1,0 1 0,0-1 0,0 1 0,1-1-1,-1 1 1,1-1 0,0 1 0,0-1 0,0-3-1,10-28-4,-10 35-5,0-1-1,0 0 1,1 0-1,-1 0 0,0 1 1,1-1-1,-1 0 1,1 1-1,-1-1 0,1 0 1,-1 1-1,1-1 1,0 0-1,-1 1 1,1-1-1,0 1 0,-1-1 1,1 1-1,0 0 1,0-1-1,0 1 1,-1 0-1,1-1 0,0 1 1,0 0-1,0 0 1,-1 0-1,1 0 0,0 0 1,0 0-1,0 0 1,0 0-1,0 0 1,-1 0-1,1 0 0,0 1 1,0-1-1,0 0 1,-1 1-1,1-1 1,1 1-1,0 2 2,0 1 0,0 0 0,0 0 0,0 0 0,-1 0 0,0 0 0,0 0 0,0 0 0,0 0 0,-1 0 0,1 1 0,-1-1 0,0 0 0,-1 7-1,2 6 34,3 50-129,15 119 563,-16-166-777,1 0 1,2 0-1,0 0 1,1-1-1,0 0 1,20 33-1,-4-21-4370</inkml:trace>
+</inkml:ink>
+</file>
+
+<file path=word/ink/ink32.xml><?xml version="1.0" encoding="utf-8"?>
+<inkml:ink xmlns:inkml="http://www.w3.org/2003/InkML">
+  <inkml:definitions>
+    <inkml:context xml:id="ctx0">
+      <inkml:inkSource xml:id="inkSrc0">
+        <inkml:traceFormat>
+          <inkml:channel name="X" type="integer" min="-2.14748E9" max="2.14748E9" units="cm"/>
+          <inkml:channel name="Y" type="integer" min="-2.14748E9" max="2.14748E9" units="cm"/>
+          <inkml:channel name="F" type="integer" max="32767" units="dev"/>
+        </inkml:traceFormat>
+        <inkml:channelProperties>
+          <inkml:channelProperty channel="X" name="resolution" value="1000" units="1/cm"/>
+          <inkml:channelProperty channel="Y" name="resolution" value="1000" units="1/cm"/>
+          <inkml:channelProperty channel="F" name="resolution" value="0" units="1/dev"/>
+        </inkml:channelProperties>
+      </inkml:inkSource>
+      <inkml:timestamp xml:id="ts0" timeString="2024-03-20T10:23:00.162"/>
+    </inkml:context>
+    <inkml:brush xml:id="br0">
+      <inkml:brushProperty name="width" value="0.035" units="cm"/>
+      <inkml:brushProperty name="height" value="0.035" units="cm"/>
+      <inkml:brushProperty name="color" value="#E71224"/>
+    </inkml:brush>
+  </inkml:definitions>
+  <inkml:trace contextRef="#ctx0" brushRef="#br0">1 0 16,'0'0'10250</inkml:trace>
+</inkml:ink>
+</file>
+
+<file path=word/ink/ink33.xml><?xml version="1.0" encoding="utf-8"?>
+<inkml:ink xmlns:inkml="http://www.w3.org/2003/InkML">
+  <inkml:definitions>
+    <inkml:context xml:id="ctx0">
+      <inkml:inkSource xml:id="inkSrc0">
+        <inkml:traceFormat>
+          <inkml:channel name="X" type="integer" min="-2.14748E9" max="2.14748E9" units="cm"/>
+          <inkml:channel name="Y" type="integer" min="-2.14748E9" max="2.14748E9" units="cm"/>
+          <inkml:channel name="F" type="integer" max="32767" units="dev"/>
+        </inkml:traceFormat>
+        <inkml:channelProperties>
+          <inkml:channelProperty channel="X" name="resolution" value="1000" units="1/cm"/>
+          <inkml:channelProperty channel="Y" name="resolution" value="1000" units="1/cm"/>
+          <inkml:channelProperty channel="F" name="resolution" value="0" units="1/dev"/>
+        </inkml:channelProperties>
+      </inkml:inkSource>
+      <inkml:timestamp xml:id="ts0" timeString="2024-03-20T10:22:53.589"/>
+    </inkml:context>
+    <inkml:brush xml:id="br0">
+      <inkml:brushProperty name="width" value="0.035" units="cm"/>
+      <inkml:brushProperty name="height" value="0.035" units="cm"/>
+      <inkml:brushProperty name="color" value="#E71224"/>
+    </inkml:brush>
+  </inkml:definitions>
+  <inkml:trace contextRef="#ctx0" brushRef="#br0">28 0 464,'0'0'4621,"-28"6"1334,29-5-5933,-1 0 1,0 0-1,1 0 1,-1 0-1,0 0 1,1 0-1,-1 0 0,1-1 1,0 1-1,-1 0 1,1 0-1,0 0 1,0-1-1,-1 1 1,1 0-1,0-1 1,0 1-1,0 0 1,0-1-1,0 1 1,0-1-1,0 0 1,0 1-1,0-1 0,0 0 1,0 1-1,0-1 1,0 0-1,0 0 1,0 0-1,0 0 1,1 0-1,46 0 664,-35-1-587,32-2 573,-17 1-2558,-9 1-4112</inkml:trace>
+  <inkml:trace contextRef="#ctx0" brushRef="#br0" timeOffset="427.51">28 136 1601,'0'0'6328,"14"1"-2302,48 1-3591,-34-7-225,-6 2-1448,-8 2-3348</inkml:trace>
+  <inkml:trace contextRef="#ctx0" brushRef="#br0" timeOffset="758.13">73 248 400,'0'0'8948,"-3"0"-8628,11 0 161,4 0-1,5 0-288,3-3-160,0-1-32,0 1-96,2-3-480,-4 6-1441,-1-1-6131</inkml:trace>
+</inkml:ink>
+</file>
+
+<file path=word/ink/ink34.xml><?xml version="1.0" encoding="utf-8"?>
+<inkml:ink xmlns:inkml="http://www.w3.org/2003/InkML">
+  <inkml:definitions>
+    <inkml:context xml:id="ctx0">
+      <inkml:inkSource xml:id="inkSrc0">
+        <inkml:traceFormat>
+          <inkml:channel name="X" type="integer" min="-2.14748E9" max="2.14748E9" units="cm"/>
+          <inkml:channel name="Y" type="integer" min="-2.14748E9" max="2.14748E9" units="cm"/>
+          <inkml:channel name="F" type="integer" max="32767" units="dev"/>
+        </inkml:traceFormat>
+        <inkml:channelProperties>
+          <inkml:channelProperty channel="X" name="resolution" value="1000" units="1/cm"/>
+          <inkml:channelProperty channel="Y" name="resolution" value="1000" units="1/cm"/>
+          <inkml:channelProperty channel="F" name="resolution" value="0" units="1/dev"/>
+        </inkml:channelProperties>
+      </inkml:inkSource>
+      <inkml:timestamp xml:id="ts0" timeString="2024-03-20T10:22:44.162"/>
+    </inkml:context>
+    <inkml:brush xml:id="br0">
+      <inkml:brushProperty name="width" value="0.035" units="cm"/>
+      <inkml:brushProperty name="height" value="0.035" units="cm"/>
+      <inkml:brushProperty name="color" value="#E71224"/>
+    </inkml:brush>
+  </inkml:definitions>
+  <inkml:trace contextRef="#ctx0" brushRef="#br0">2 1 1377,'0'0'2315,"-2"0"-2509</inkml:trace>
+</inkml:ink>
+</file>
+
+<file path=word/ink/ink35.xml><?xml version="1.0" encoding="utf-8"?>
+<inkml:ink xmlns:inkml="http://www.w3.org/2003/InkML">
+  <inkml:definitions>
+    <inkml:context xml:id="ctx0">
+      <inkml:inkSource xml:id="inkSrc0">
+        <inkml:traceFormat>
+          <inkml:channel name="X" type="integer" min="-2.14748E9" max="2.14748E9" units="cm"/>
+          <inkml:channel name="Y" type="integer" min="-2.14748E9" max="2.14748E9" units="cm"/>
+          <inkml:channel name="F" type="integer" max="32767" units="dev"/>
+        </inkml:traceFormat>
+        <inkml:channelProperties>
+          <inkml:channelProperty channel="X" name="resolution" value="1000" units="1/cm"/>
+          <inkml:channelProperty channel="Y" name="resolution" value="1000" units="1/cm"/>
+          <inkml:channelProperty channel="F" name="resolution" value="0" units="1/dev"/>
+        </inkml:channelProperties>
+      </inkml:inkSource>
+      <inkml:timestamp xml:id="ts0" timeString="2024-03-20T10:22:35.723"/>
+    </inkml:context>
+    <inkml:brush xml:id="br0">
+      <inkml:brushProperty name="width" value="0.035" units="cm"/>
+      <inkml:brushProperty name="height" value="0.035" units="cm"/>
+      <inkml:brushProperty name="color" value="#E71224"/>
+    </inkml:brush>
+  </inkml:definitions>
+  <inkml:trace contextRef="#ctx0" brushRef="#br0">29 2 528,'0'0'3468,"-15"3"3283,10 0-7184,4-2 446,0 1-1,0-1 1,0 1-1,0 0 1,0 0-1,1-1 1,-1 1-1,0 0 1,1 0-1,0 0 1,-1 0 0,1-1-1,0 1 1,0 0-1,0 0 1,0 0-1,0 0 1,1 0-1,-1 0 1,1 0-1,-1-1 1,1 1 0,-1 0-1,1 0 1,0-1-1,0 1 1,0 0-1,0-1 1,0 1-1,0-1 1,1 1-1,-1-1 1,0 0 0,1 1-1,-1-1 1,1 0-1,0 0 1,-1 0-1,1 0 1,0 0-1,-1-1 1,1 1-1,0 0 1,0-1 0,0 1-1,-1-1 1,1 0-1,0 0 1,0 1-1,0-1 1,0 0-1,0-1 1,0 1-1,0 0 1,-1 0-1,4-2 1,-3 1 20,-1 1-1,1-1 0,-1 0 1,0 0-1,0 0 1,1 0-1,-1 0 1,0 0-1,0 0 1,0 0-1,0-1 0,0 1 1,0 0-1,-1-1 1,1 1-1,0-1 1,-1 1-1,1-1 1,-1 1-1,1-1 1,-1 1-1,0-1 0,1 1 1,-1-1-1,0 1 1,0-1-1,0 0 1,-1-1-1,2 2-6,-1-1-1,0 1 1,-1-1 0,1 1-1,0-1 1,0 1-1,-1 0 1,1-1 0,0 1-1,-1 0 1,1-1 0,-1 1-1,0 0 1,0-1-1,1 1 1,-1 0 0,0 0-1,0 0 1,0 0-1,0 0 1,0 0 0,0 0-1,0 0 1,-1 0 0,1 1-1,0-1 1,0 0-1,-1 1 1,1-1 0,0 1-1,-2-1 1,0 1-12,1 0 0,0 0 0,0 0 0,-1 0 0,1 0 0,0 1 0,0-1 0,-1 1 0,1-1 0,0 1 0,0 0 0,0 0 0,0 0 0,0 0 0,0 0 0,-3 3 0,4-3-17,0 0 0,0 0 1,1 0-1,-1 0 0,0 0 0,0 1 0,1-1 0,-1 0 0,1 1 0,-1-1 0,1 0 0,-1 1 0,1-1 0,0 0 0,0 1 0,0-1 0,0 1 0,0-1 0,0 0 0,0 1 0,0-1 0,0 1 0,1-1 0,-1 0 0,0 1 0,1-1 0,-1 0 0,1 1 0,1 1 0,-1-2 8,0 0-1,0 0 1,0 0-1,0 0 1,0 0-1,0 0 1,0 0-1,0 0 0,1 0 1,-1-1-1,0 1 1,1 0-1,-1-1 1,0 1-1,1-1 1,-1 0-1,1 1 1,-1-1-1,0 0 1,1 0-1,2 0 1,-3 0 5,0 0 1,-1 0 0,1 0 0,0 0 0,0 0 0,0 0 0,0 0 0,0 0 0,0-1 0,-1 1-1,1 0 1,0-1 0,0 1 0,0 0 0,-1-1 0,1 1 0,0-1 0,0 1 0,-1-1 0,1 0-1,0 1 1,-1-1 0,1 0 0,-1 1 0,1-1 0,-1 0 0,1 0 0,-1 1 0,0-1 0,1 0-1,-1 0 1,0 0 0,0 0 0,1 0 0,-1 1 0,0-3 0,0-2-8,0 4-3,1 0 0,-1 0 0,0 0 0,0 0 0,1 0 0,-1 1 0,0-1 0,0 0 0,0 0 0,0 0 0,0 0 1,0 0-1,-1 0 0,1 0 0,0 1 0,0-1 0,-1 0 0,1 0 0,0 0 0,-1 0 0,1 1 0,-1-1 0,1 0 0,-1 0 0,1 1 0,-1-1 0,1 0 0,-1 1 0,0-1 0,1 1 0,-1-1 0,0 1 0,0-1 0,1 1 0,-1-1 1,0 1-1,0 0 0,0 0 0,0-1 0,1 1 0,-1 0 0,0 0 0,0 0 0,0 0 0,0 0 0,0 0 0,0 0 0,0 0 0,1 0 0,-3 1 0,3-1-25,0 0-1,-1 1 1,1-1-1,0 1 1,0-1-1,-1 1 1,1-1-1,0 1 1,0-1-1,0 1 1,0-1-1,0 1 1,0-1-1,0 1 1,0 0-1,0-1 0,0 1 1,0-1-1,0 1 1,0-1-1,0 1 1,1-1-1,-1 1 1,0-1-1,0 1 1,1 0-1,7 8-4613,0-9-2631</inkml:trace>
+  <inkml:trace contextRef="#ctx0" brushRef="#br0" timeOffset="1371.79">108 79 1008,'0'0'3778,"-1"8"-86,0 30-3163,2-19 110,0 0 0,5 28-1,-4-39-522,-1-1 0,1 0-1,1 0 1,-1 0 0,1 0 0,0 0-1,1-1 1,-1 1 0,8 8-1,-8-12-71,0-1 0,1 1-1,-1-1 1,0 0 0,1 0-1,0 0 1,0 0 0,-1 0 0,1-1-1,0 0 1,0 0 0,0 0-1,0 0 1,8 0 0,68-2 473,-42-1-484,198-10 26,-215 11-71</inkml:trace>
+  <inkml:trace contextRef="#ctx0" brushRef="#br0" timeOffset="1956.19">519 179 1761,'0'0'6344,"-9"5"-2502,15 3-3752,1 0-1,-1-1 1,1 1 0,1-2 0,-1 1 0,1-1-1,0 0 1,1-1 0,0 1 0,12 4 0,-20-10-86,0 2 66,0-1-1,1 0 1,-1 0-1,0 0 1,0 1 0,0-1-1,0 1 1,0-1-1,0 0 1,-1 1-1,1 0 1,0-1-1,-1 1 1,1-1-1,-1 1 1,0 0 0,1-1-1,-1 1 1,0 0-1,0 0 1,0-1-1,0 1 1,0 0-1,-1-1 1,1 1-1,0 0 1,-1-1 0,1 1-1,-2 1 1,0 3 94,0 0-1,0 0 1,-1 0 0,1 0 0,-1-1 0,-6 9 0,8-13-207,-66 72 733,35-48-5435</inkml:trace>
+</inkml:ink>
+</file>
+
+<file path=word/ink/ink36.xml><?xml version="1.0" encoding="utf-8"?>
+<inkml:ink xmlns:inkml="http://www.w3.org/2003/InkML">
+  <inkml:definitions>
+    <inkml:context xml:id="ctx0">
+      <inkml:inkSource xml:id="inkSrc0">
+        <inkml:traceFormat>
+          <inkml:channel name="X" type="integer" min="-2.14748E9" max="2.14748E9" units="cm"/>
+          <inkml:channel name="Y" type="integer" min="-2.14748E9" max="2.14748E9" units="cm"/>
+          <inkml:channel name="F" type="integer" max="32767" units="dev"/>
+        </inkml:traceFormat>
+        <inkml:channelProperties>
+          <inkml:channelProperty channel="X" name="resolution" value="1000" units="1/cm"/>
+          <inkml:channelProperty channel="Y" name="resolution" value="1000" units="1/cm"/>
+          <inkml:channelProperty channel="F" name="resolution" value="0" units="1/dev"/>
+        </inkml:channelProperties>
+      </inkml:inkSource>
+      <inkml:timestamp xml:id="ts0" timeString="2024-03-20T10:22:25.330"/>
+    </inkml:context>
+    <inkml:brush xml:id="br0">
+      <inkml:brushProperty name="width" value="0.035" units="cm"/>
+      <inkml:brushProperty name="height" value="0.035" units="cm"/>
+      <inkml:brushProperty name="color" value="#E71224"/>
+    </inkml:brush>
+  </inkml:definitions>
+  <inkml:trace contextRef="#ctx0" brushRef="#br0">4 0 2817,'0'0'2625,"-3"0"-2464,3 4-161,0-1-417</inkml:trace>
+  <inkml:trace contextRef="#ctx0" brushRef="#br0" timeOffset="347.18">112 18 3778,'0'0'1825,"-4"3"-2946,6 0-2176</inkml:trace>
+  <inkml:trace contextRef="#ctx0" brushRef="#br0" timeOffset="805.07">112 18 4066,'41'9'1104,"-33"-8"-645,-8 4-4026</inkml:trace>
+  <inkml:trace contextRef="#ctx0" brushRef="#br0" timeOffset="1149.93">190 36 3458,'0'0'2753,"-3"0"-2273,1 0-512,1 2-224,-1-2 224,2 3-1057</inkml:trace>
+</inkml:ink>
+</file>
+
+<file path=word/ink/ink37.xml><?xml version="1.0" encoding="utf-8"?>
+<inkml:ink xmlns:inkml="http://www.w3.org/2003/InkML">
+  <inkml:definitions>
+    <inkml:context xml:id="ctx0">
+      <inkml:inkSource xml:id="inkSrc0">
+        <inkml:traceFormat>
+          <inkml:channel name="X" type="integer" min="-2.14748E9" max="2.14748E9" units="cm"/>
+          <inkml:channel name="Y" type="integer" min="-2.14748E9" max="2.14748E9" units="cm"/>
+          <inkml:channel name="F" type="integer" max="32767" units="dev"/>
+        </inkml:traceFormat>
+        <inkml:channelProperties>
+          <inkml:channelProperty channel="X" name="resolution" value="1000" units="1/cm"/>
+          <inkml:channelProperty channel="Y" name="resolution" value="1000" units="1/cm"/>
+          <inkml:channelProperty channel="F" name="resolution" value="0" units="1/dev"/>
+        </inkml:channelProperties>
+      </inkml:inkSource>
+      <inkml:timestamp xml:id="ts0" timeString="2024-03-20T10:22:23.120"/>
+    </inkml:context>
+    <inkml:brush xml:id="br0">
+      <inkml:brushProperty name="width" value="0.035" units="cm"/>
+      <inkml:brushProperty name="height" value="0.035" units="cm"/>
+      <inkml:brushProperty name="color" value="#E71224"/>
+    </inkml:brush>
+  </inkml:definitions>
+  <inkml:trace contextRef="#ctx0" brushRef="#br0">22 7 5923,'0'0'5282,"-3"-3"-5090,3 0-192</inkml:trace>
+  <inkml:trace contextRef="#ctx0" brushRef="#br0" timeOffset="330.14">22 6 624,'-5'4'7156,"2"-6"-6004,2 0 641,-1 2 128</inkml:trace>
+  <inkml:trace contextRef="#ctx0" brushRef="#br0" timeOffset="662.41">3 36 4994,'0'0'2754,"-2"-2"-3779</inkml:trace>
+  <inkml:trace contextRef="#ctx0" brushRef="#br0" timeOffset="993.56">3 35 5378,'13'-4'3522,"-13"-3"-2017,-3 1 63,2 6 353</inkml:trace>
+  <inkml:trace contextRef="#ctx0" brushRef="#br0" timeOffset="1326.41">23 25 7523,'0'0'7076,"-6"-8"-6751</inkml:trace>
+</inkml:ink>
+</file>
+
+<file path=word/ink/ink38.xml><?xml version="1.0" encoding="utf-8"?>
+<inkml:ink xmlns:inkml="http://www.w3.org/2003/InkML">
+  <inkml:definitions>
+    <inkml:context xml:id="ctx0">
+      <inkml:inkSource xml:id="inkSrc0">
+        <inkml:traceFormat>
+          <inkml:channel name="X" type="integer" min="-2.14748E9" max="2.14748E9" units="cm"/>
+          <inkml:channel name="Y" type="integer" min="-2.14748E9" max="2.14748E9" units="cm"/>
+          <inkml:channel name="F" type="integer" max="32767" units="dev"/>
+        </inkml:traceFormat>
+        <inkml:channelProperties>
+          <inkml:channelProperty channel="X" name="resolution" value="1000" units="1/cm"/>
+          <inkml:channelProperty channel="Y" name="resolution" value="1000" units="1/cm"/>
+          <inkml:channelProperty channel="F" name="resolution" value="0" units="1/dev"/>
+        </inkml:channelProperties>
+      </inkml:inkSource>
+      <inkml:timestamp xml:id="ts0" timeString="2024-03-20T10:22:17.103"/>
+    </inkml:context>
+    <inkml:brush xml:id="br0">
+      <inkml:brushProperty name="width" value="0.035" units="cm"/>
+      <inkml:brushProperty name="height" value="0.035" units="cm"/>
+      <inkml:brushProperty name="color" value="#E71224"/>
+    </inkml:brush>
+  </inkml:definitions>
+  <inkml:trace contextRef="#ctx0" brushRef="#br0">0 277 912,'0'0'6142,"9"1"-397,28 11-5359,-31-7-282,-1 0-1,0 1 1,0-1 0,-1 1 0,0 0 0,0 1 0,0-1 0,-1 1-1,0-1 1,0 1 0,3 14 0,-2-5 40,-1 0 1,0 1 0,-2-1-1,0 19 1,-1-33 127,1-7-254,-1 1 0,0 0 1,1-1-1,-2 1 0,1 0 0,0-1 1,-1 1-1,0 0 0,-2-8 1,-1-5-5,1-11-10,0 14-1,1 0 1,1 0-1,0 0 0,1 0 0,0 0 1,3-18-1,-2 31-11,0-1 0,-1 0 1,1 0-1,0 1 0,0-1 0,0 1 0,0-1 1,0 1-1,1-1 0,-1 1 0,0-1 1,1 1-1,-1 0 0,1 0 0,-1 0 1,1 0-1,-1 0 0,1 0 0,0 0 1,0 1-1,-1-1 0,1 1 0,0-1 0,0 1 1,0-1-1,0 1 0,0 0 0,-1 0 1,1 0-1,0 0 0,3 1 0,-1-1-11,-1 0 0,1 1 0,0 0 0,0 0 0,-1 0 0,1 0 0,-1 0 0,1 1 0,-1-1 0,1 1 0,-1 0 0,0 0 0,0 0 0,4 5 0,0-1 33,0 1 0,-1 1 0,0-1 0,0 1 0,-1 0 0,0 0 0,0 1 0,-1 0 0,0-1 0,0 1 0,-1 1 0,-1-1 0,1 0 0,-2 1 0,2 16 0,-3-26 162,-12-13-31,7 1-146,1 0 0,1 0 0,0 0 0,0 0 0,1 0 0,1-1 0,0 1 0,0-1 0,2 1 1,-1-1-1,4-17 0,-3 29-7,-1-1 0,0 1 0,0-1 0,1 1 0,-1-1 0,1 1 1,-1 0-1,1-1 0,0 1 0,-1 0 0,1-1 0,0 1 0,0 0 0,0 0 0,0 0 0,0 0 1,0 0-1,0 0 0,0 0 0,1 0 0,-1 0 0,0 0 0,0 1 0,1-1 0,-1 1 1,1-1-1,-1 1 0,0-1 0,1 1 0,-1 0 0,1 0 0,-1-1 0,1 1 0,-1 0 0,1 0 1,-1 1-1,1-1 0,-1 0 0,1 0 0,1 1 0,1 0-3,-1 1 0,1-1 0,-1 0-1,1 1 1,-1 0 0,0 0 0,1 0 0,-1 0 0,0 0 0,-1 1 0,1 0-1,0-1 1,-1 1 0,5 5 0,16 48 175,-20-46-238,1 0-1,0 0 1,0-1-1,1 0 1,0 0-1,9 12 0,-14-20-147,0-1 0,1 1 0,-1-1 0,1 1 0,0-1 0,-1 1 0,1-1 0,-1 1 0,1-1 0,0 1 0,-1-1 0,1 0 0,0 1 0,0-1 0,-1 0 0,1 0 0,0 0 0,0 1 0,-1-1 0,1 0 0,0 0 0,1 0 0,8 0-4095</inkml:trace>
+  <inkml:trace contextRef="#ctx0" brushRef="#br0" timeOffset="706.01">489 210 1121,'0'0'6504,"-2"-10"-5763,-8-31 28,10 40-738,0 1-1,0-1 1,0 1-1,0-1 1,0 1 0,0 0-1,0-1 1,0 1 0,0-1-1,0 1 1,0-1 0,-1 1-1,1-1 1,0 1 0,0 0-1,0-1 1,-1 1 0,1-1-1,0 1 1,0 0 0,-1-1-1,1 1 1,0 0 0,-1-1-1,1 1 1,0 0 0,-1-1-1,1 1 1,-1 0 0,1 0-1,0 0 1,-1-1 0,1 1-1,-1 0 1,1 0 0,-1 0-1,1 0 1,-1 0 0,1 0-1,-1 0 1,1 0 0,-1 0-1,1 0 1,0 0 0,-1 0-1,1 0 1,-1 0 0,1 0-1,-1 1 1,1-1 0,-1 0-1,1 0 1,0 0 0,-1 1-1,1-1 1,0 0 0,-1 1-1,1-1 1,0 0 0,-1 1-1,1-1 1,0 0 0,-1 1-1,1-1 1,-13 21 318,12-16-338,0 0 1,0 0-1,0 0 0,0 0 0,1 0 0,0 0 0,0 0 0,0 0 0,1 0 1,0 0-1,0 0 0,0 0 0,0 0 0,1 0 0,0-1 0,0 1 0,0-1 1,1 1-1,-1-1 0,1 0 0,0 0 0,0 0 0,0 0 0,1 0 0,0-1 1,-1 1-1,1-1 0,0 0 0,1 0 0,-1-1 0,0 1 0,1-1 1,-1 0-1,7 2 0,-7-54 794,-4 46-822,0 0 0,0 0 0,0 0-1,1-1 1,0 1 0,0 0 0,0 0-1,0 0 1,0 0 0,1 0 0,0 0-1,3-4 1,-5 7-2,1 0 0,0 0 0,-1 1 0,1-1 0,0 0 0,0 1 0,0-1 0,0 1 1,-1-1-1,1 1 0,0-1 0,0 1 0,0-1 0,0 1 0,0 0 0,0 0 0,0-1 0,0 1 0,1 0 0,0 0 0,0 0 5,0 1 0,0-1 0,1 1 0,-1 0 0,0 0-1,0-1 1,0 1 0,0 1 0,0-1 0,0 0 0,0 0 0,3 4 0,34 18 103,-38-23-76,0 1 0,0 0 0,1-1 0,-1 0-1,0 1 1,0-1 0,0 0 0,0 1-1,0-1 1,0 0 0,0 0 0,1 0 0,-1 0-1,0 0 1,0 0 0,0-1 0,0 1-1,0 0 1,1 0 0,-1-1 0,0 1-1,0-1 1,0 1 0,0-1 0,0 1 0,0-1-1,0 0 1,0 0 0,-1 1 0,1-1-1,0 0 1,0 0 0,-1 0 0,1 0 0,1-1-1,0-5 17,0 0 0,0 1-1,0-1 1,-1 0 0,0 0-1,0 0 1,-1-14 0,31 55 29,-31-33-80,4 4 44,-1 0 0,1 0 0,-1 0 0,0 1 0,0-1 0,3 12 1,-7 4-2407,-3-17-2050</inkml:trace>
+  <inkml:trace contextRef="#ctx0" brushRef="#br0" timeOffset="1066.95">640 48 4354,'0'0'448</inkml:trace>
+  <inkml:trace contextRef="#ctx0" brushRef="#br0" timeOffset="1396.82">788 154 2433,'0'0'6638,"5"-2"-6147,-4 1-454,1 0 1,-1 0 0,0 1 0,0-1-1,1 1 1,-1-1 0,0 1 0,1 0-1,-1-1 1,0 1 0,1 0 0,-1 0-1,0 0 1,1 0 0,-1 0-1,0 0 1,1 0 0,-1 0 0,0 1-1,1-1 1,-1 1 0,0-1 0,1 1-1,1 0 1,-1 1 31,0 1 1,0-1-1,0 1 1,0-1-1,0 1 1,0 0-1,-1-1 1,1 1-1,-1 0 1,0 0-1,0 0 0,1 4 1,1 1 62,0 0-1,-1 1 1,0-1-1,-1 1 1,1 10 0,-2-19-63,0-40 758,0 37-821,0 0 1,1 0-1,0 0 1,-1 0-1,1 0 0,0 1 1,0-1-1,0 0 0,1 0 1,-1 1-1,1-1 1,0 1-1,-1-1 0,1 1 1,0 0-1,0 0 0,0 0 1,1 0-1,-1 0 1,3-2-1,-3 4-10,-1-1 0,0 0 0,1 1 0,-1-1 0,0 1 0,1 0 0,-1 0 0,1-1 0,-1 1 0,1 0 0,-1 0 0,1 0 0,-1 0 0,0 1 0,1-1 0,-1 0 0,1 0 0,-1 1 0,0-1 0,1 1 0,-1 0 0,0-1 0,1 1 0,-1 0 0,0 0 0,0-1 0,0 1 0,0 0 0,0 0 0,0 0 0,0 1 0,0-1 0,0 0 0,0 0 1,-1 0-1,1 1 0,0-1 0,-1 0 0,1 1 0,-1-1 0,1 0 0,-1 3 0,5 9 23,-1 1 0,0 0 1,-1 0-1,1 16 0,-2 7-3573,-2-21-3452</inkml:trace>
+  <inkml:trace contextRef="#ctx0" brushRef="#br0" timeOffset="1819.79">676 5 2625,'0'0'6328,"-8"-1"-5687,-24-3-108,32 4-512,-1 1 1,0-1-1,0 0 0,1 0 0,-1 1 0,0-1 0,1 1 0,-1-1 0,0 0 0,1 1 1,-1-1-1,1 1 0,-1-1 0,1 1 0,-1 0 0,1-1 0,-1 1 0,1 0 0,-1-1 1,1 1-1,0 0 0,-1-1 0,1 1 0,0 0 0,0 0 0,-1-1 0,1 1 1,0 0-1,0 0 0,0-1 0,0 1 0,0 0 0,0 1 0,1 30 133,-1-27-65,0-4-64,1 1 0,-1 0 0,0 0 1,1-1-1,0 1 0,-1-1 0,1 1 0,0 0 1,0-1-1,-1 1 0,1-1 0,1 0 0,-1 1 1,0-1-1,0 0 0,0 0 0,1 0 1,-1 1-1,0-1 0,1-1 0,-1 1 0,1 0 1,0 0-1,-1 0 0,1-1 0,-1 1 0,1-1 1,0 1-1,-1-1 0,1 0 0,0 0 0,0 0 1,-1 0-1,1 0 0,0 0 0,0 0 1,-1 0-1,1-1 0,3 0 0,-4-2 15,0 1-1,0-1 1,-1 1 0,1-1-1,-1 1 1,1-1-1,-1 1 1,0-1-1,0 0 1,0 1 0,0-1-1,0 1 1,-1-1-1,1 0 1,-1 1-1,0-1 1,0 1 0,0 0-1,0-1 1,0 1-1,0 0 1,-1-1-1,-1-2 1,-1 3-23,0 1-1,1-1 1,-1 0 0,0 1 0,0 0-1,0 0 1,0 0 0,0 1-1,0-1 1,0 1 0,-1 0 0,-3 0-1,6 0-17,1 0-1,-1 0 1,1 0-1,-1 1 1,1-1-1,-1 0 1,1 0-1,-1 1 1,1-1-1,0 1 1,-1-1 0,1 1-1,-1 0 1,1 0-1,0-1 1,0 1-1,0 0 1,-1 0-1,1 0 1,0 0-1,0 1 1,0-1-1,0 0 1,1 0-1,-1 1 1,0-1-1,0 0 1,1 1-1,-1-1 1,1 0-1,-1 1 1,1-1-1,0 1 1,-1 2-1,6-3-56,-1 0-1,0 0 0,1 0 1,-1-1-1,1 1 0,0-1 1,-1 0-1,9-1 0,-6 1-426,14 0-2205</inkml:trace>
+</inkml:ink>
+</file>
+
+<file path=word/ink/ink39.xml><?xml version="1.0" encoding="utf-8"?>
+<inkml:ink xmlns:inkml="http://www.w3.org/2003/InkML">
+  <inkml:definitions>
+    <inkml:context xml:id="ctx0">
+      <inkml:inkSource xml:id="inkSrc0">
+        <inkml:traceFormat>
+          <inkml:channel name="X" type="integer" min="-2.14748E9" max="2.14748E9" units="cm"/>
+          <inkml:channel name="Y" type="integer" min="-2.14748E9" max="2.14748E9" units="cm"/>
+          <inkml:channel name="F" type="integer" max="32767" units="dev"/>
+        </inkml:traceFormat>
+        <inkml:channelProperties>
+          <inkml:channelProperty channel="X" name="resolution" value="1000" units="1/cm"/>
+          <inkml:channelProperty channel="Y" name="resolution" value="1000" units="1/cm"/>
+          <inkml:channelProperty channel="F" name="resolution" value="0" units="1/dev"/>
+        </inkml:channelProperties>
+      </inkml:inkSource>
+      <inkml:timestamp xml:id="ts0" timeString="2024-03-20T10:22:01.830"/>
+    </inkml:context>
+    <inkml:brush xml:id="br0">
+      <inkml:brushProperty name="width" value="0.035" units="cm"/>
+      <inkml:brushProperty name="height" value="0.035" units="cm"/>
+      <inkml:brushProperty name="color" value="#E71224"/>
+    </inkml:brush>
+  </inkml:definitions>
+  <inkml:trace contextRef="#ctx0" brushRef="#br0">17 127 1409,'0'0'3575,"-2"1"-3062,1 0 0,-1 0 1,1 0-1,0 0 1,0 0-1,0 0 0,-1 0 1,1 0-1,0 1 0,0-1 1,1 0-1,-1 1 1,-1 1-1,10 0-369,0-1 1,1 0-1,-1 0 1,0-1-1,1 0 1,-1-1-1,1 1 1,13-3-1,-4 2-25,162-9 508,-154 6-597,0-1 1,-1-2-1,1 0 1,45-19-1,-71 24-425,4-2 923</inkml:trace>
+  <inkml:trace contextRef="#ctx0" brushRef="#br0" timeOffset="1866.43">419 2 1153,'0'0'5874,"-8"-1"-1338,83 28-3861,-52-20-603,-1 1 0,37 18 0,-57-25-64,-1-1 0,0 1 0,1 0 0,-1-1 1,1 1-1,-1 0 0,0 0 0,0 0 0,0 0 1,1 0-1,-1 0 0,0 0 0,0 1 0,0-1 1,-1 0-1,1 1 0,0-1 0,0 0 0,-1 1 1,1-1-1,-1 1 0,1-1 0,-1 1 0,0-1 1,1 1-1,-1-1 0,0 1 0,0 0 0,0-1 1,0 1-1,0-1 0,-1 1 0,1-1 0,0 1 1,-1-1-1,1 1 0,-1-1 0,0 1 0,1-1 1,-1 0-1,0 1 0,0-1 0,0 0 0,0 1 1,0-1-1,0 0 0,0 0 0,0 0 0,0 0 1,-3 1-1,-7 8 62,-2 0 0,1-1 1,-1-1-1,-15 7 0,18-9-82,-17 9 57,10-6 12,-1 1 0,2 0 0,-19 15-1,35-24 41,9-2-48,-1 0 0,1-1 1,-1 0-1,0 0 0,0 0 1,0-1-1,0-1 1,9-4-1,70-44 683,-27 16-473,-62 37-243,1 0 1,-1-1-1,0 1 1,0-1-1,1 0 1,-1 1-1,0-1 1,0 0 0,0 0-1,0 0 1,0 0-1,1-1 1,-1 1-1,0 0 1,0-1-1,0 1 1,1-1-1,-1 0 1,0 0-1,0 1 1,1-1-1,-1 0 1,-2-3-1,-44-39 780,42 36-713,0 1 0,0 0 0,-1 0 1,0 0-1,0 1 0,0 0 0,-11-5 0,-8 3-41,-22-11 76,50 18-127,7-1-31,0 0 0,0 1 0,0 0 0,0 1 0,0 0 1,10 3-1,127 57 29,-128-54 59,-18-7-11,-3 16-261,-15 2 256,0-1 0,-34 24 0,16-13-4231,13-9-6211</inkml:trace>
+</inkml:ink>
+</file>
+
 <file path=word/ink/ink4.xml><?xml version="1.0" encoding="utf-8"?>
 <inkml:ink xmlns:inkml="http://www.w3.org/2003/InkML">
   <inkml:definitions>
@@ -9752,10 +16537,10 @@
   <inkml:trace contextRef="#ctx0" brushRef="#br0" timeOffset="-1649.4">427 5484 4002,'0'0'2689,"0"-1"-2689</inkml:trace>
   <inkml:trace contextRef="#ctx0" brushRef="#br0" timeOffset="-1287.81">427 5484 3554,'28'-21'32</inkml:trace>
   <inkml:trace contextRef="#ctx0" brushRef="#br0" timeOffset="-942.19">501 5402 2241,'0'0'3618,"-4"0"-3426,4 1-865,0 5-1888</inkml:trace>
-  <inkml:trace contextRef="#ctx0" brushRef="#br0" timeOffset="5526.97">2988 1816 528,'0'0'3911,"-3"-1"-3324,-12-8 327,17 1 807,37-9-327,85-24-1850,247-48-1,-323 82-2531</inkml:trace>
+  <inkml:trace contextRef="#ctx0" brushRef="#br0" timeOffset="5526.96">2988 1816 528,'0'0'3911,"-3"-1"-3324,-12-8 327,17 1 807,37-9-327,85-24-1850,247-48-1,-323 82-2531</inkml:trace>
   <inkml:trace contextRef="#ctx0" brushRef="#br0" timeOffset="7205.5">3343 1732 2945,'0'0'3330,"-31"-15"-817,41 15-3708,5 0-1244</inkml:trace>
   <inkml:trace contextRef="#ctx0" brushRef="#br0" timeOffset="8306.32">732 4786 2625,'0'0'2119,"11"0"-3387,-10 3-1616</inkml:trace>
-  <inkml:trace contextRef="#ctx0" brushRef="#br0" timeOffset="10127.55">675 5011 816,'0'0'3084,"3"20"-3799</inkml:trace>
+  <inkml:trace contextRef="#ctx0" brushRef="#br0" timeOffset="10127.54">675 5011 816,'0'0'3084,"3"20"-3799</inkml:trace>
   <inkml:trace contextRef="#ctx0" brushRef="#br0" timeOffset="11899.48">8193 739 112,'0'0'2204,"0"-16"6729,1 11-8139,51-1-31,-50 6-866,0-1-22,-1 1 0,1 0 1,-1-1-1,1 1 0,-1 0 0,1 0 0,-1 0 0,1 0 0,-1 0 0,1 0 0,-1 0 0,1 0 0,1 1 0,-3 6-2409</inkml:trace>
   <inkml:trace contextRef="#ctx0" brushRef="#br0" timeOffset="16279.74">8170 587 1121,'0'0'8601,"11"34"-8623,10 39 240,-7-20-78,-13-51-116,-1 0 1,1 0-1,0 0 0,0 0 1,0 0-1,0 0 0,0-1 1,0 1-1,1 0 0,-1-1 1,1 1-1,-1-1 0,1 0 1,-1 1-1,1-1 0,0 0 1,-1 0-1,1 0 0,0 0 1,0 0-1,0 0 0,0-1 1,0 1-1,3 0 0,-1-1 12,-1 0 0,1 0-1,-1 0 1,1 0-1,-1-1 1,1 0-1,-1 1 1,0-1-1,1 0 1,-1-1 0,0 1-1,0-1 1,0 1-1,6-5 1,376-275 215,-353 258-530,49-34 197,-23 27-3903,-43 24-2208</inkml:trace>
   <inkml:trace contextRef="#ctx0" brushRef="#br0" timeOffset="17802.37">629 2046 1153,'0'0'5298,"-17"-7"-1627,17 8-3673,0 1 0,0-1 0,0 0 0,0 0 0,0 0 0,0 0 0,1 0 0,-1 0 0,0 0 0,0 0 1,1 0-1,-1 0 0,1 0 0,-1-1 0,1 1 0,-1 0 0,1 0 0,-1 0 0,1 0 0,0-1 0,-1 1 0,1 0 0,0 0 0,0-1 0,0 1 0,-1-1 0,1 1 0,0-1 0,0 1 1,1 0-1,1-1 3,0 0 1,0 1-1,0-1 0,0 0 1,0 0-1,0-1 1,0 1-1,0-1 1,0 1-1,5-3 1,11-5 65,0 0 0,28-17 0,-39 20-21,158-88-244,-72 41-773</inkml:trace>
@@ -9764,7 +16549,91 @@
   <inkml:trace contextRef="#ctx0" brushRef="#br0" timeOffset="26411.27">14 5694 2017,'0'0'3468,"-4"-2"-39,-6-5-4606,10 2-1374</inkml:trace>
   <inkml:trace contextRef="#ctx0" brushRef="#br0" timeOffset="32271.39">532 5553 368,'0'0'4514,"-8"-3"-3505,-1 0-636,2 0 351,0 0 0,-1 1 0,1-1 0,-1 2 0,-12-2 672,38 2-1113,240-31 279,-130 13-659,162-2 0,-290 21 92,0 0 1,-1 0 0,1 0-1,0 0 1,0-1-1,0 1 1,0 0 0,0 0-1,0 0 1,0 0-1,0 0 1,0-1-1,0 1 1,0 0 0,0 0-1,0 0 1,0 0-1,0-1 1,0 1 0,0 0-1,0 0 1,0 0-1,0 0 1,0-1 0,0 1-1,0 0 1,0 0-1,0 0 1,1 0-1,-1-1 1,0 1 0,0 0-1,0 0 1,0 0-1,0 0 1,0 0 0,0 0-1,1 0 1,-1-1-1,0 1 1,0 0 0,0 0-1,0 0 1,1 0-1,-1 0 1,0 0 0,0 0-1,0 0 1,0 0-1,1 0 1,-1 0-1,0 0 1,0 0 0,0 0-1,0 0 1,1 0-1,-1 0 1,0 0 0,0 0-1,0 0 1,0 0-1,0 0 1,1 0 0,-1 0-1,0 1 1,0-1-1,0 0 1,1 0 0,-2 0-190,0 0 0,0-1-1,1 1 1,-1 0 0,0 0 0,1 0 0,-1 0 0,0 0 0,0 0 0,1 0 0,-1 0 0,0 0 0,0 0 0,1 0 0,-1 1 0,0-1 0,1 0 0,-1 0 0,0 1 0,1-1 0,-1 1 0,1-1 0,-1 0 0,0 1 0</inkml:trace>
   <inkml:trace contextRef="#ctx0" brushRef="#br0" timeOffset="32790.9">1119 5372 4290,'0'0'4834,"45"11"-4354,-31 3 1,-5 4-33,-2 1-192,-7 2-128,0 4-64,-24 3-64,-7 1-128,-3-1-672,5-2-3458</inkml:trace>
-  <inkml:trace contextRef="#ctx0" brushRef="#br0" timeOffset="33296.13">1647 5273 6467,'0'0'3724,"3"-4"-3158,0 2-538,0-1 0,-1 1 0,1 0 0,0 0 0,1 0 0,-1 0 0,0 1 0,0-1 0,1 1 1,-1 0-1,1 0 0,-1 0 0,5 0 0,55-3 470,-62 5-496,-1-1 1,1 0-1,-1 0 0,1 0 0,-1 1 1,1-1-1,-1 0 0,0 1 1,1-1-1,-1 0 0,1 1 0,-1-1 1,0 1-1,1-1 0,-1 0 1,0 1-1,1-1 0,-1 1 0,0-1 1,0 1-1,1-1 0,-1 1 1,0 0-1,0-1 0,0 1 0,0-1 1,0 1-1,0-1 0,0 1 1,0-1-1,0 1 0,0-1 0,0 1 1,0 0-1,0-1 0,0 1 1,-1-1-1,1 1 0,0-1 0,0 1 1,-1-1-1,1 1 0,-1 0 1,-12 26 141,-12-2-62,-22 23-7,45-46-73,1 0-1,0-1 0,0 1 0,-1 0 0,1 0 1,0 0-1,1 0 0,-1 0 0,0 0 0,0 0 1,1 0-1,-1 0 0,1 1 0,0-1 0,0 0 0,0 0 1,0 0-1,0 0 0,0 1 0,0-1 0,1 0 1,-1 0-1,1 0 0,0 2 0,2 0 9,0-2 0,0 1 0,0 0 0,0 0 0,0-1 0,0 0 0,1 1 0,-1-1 0,8 2 0,-9-3-3,1 0-1,0 0 0,-1 0 0,1 1 0,-1-1 0,1 1 1,-1-1-1,1 1 0,-1 0 0,0 0 0,0 0 0,0 0 0,0 0 1,0 0-1,-1 0 0,1 1 0,-1-1 0,1 1 0,-1-1 0,2 5 1,-4-6-1,0 1-1,1-1 1,-1 1 0,0-1 0,0 1 0,0-1 0,0 0 0,0 0 0,0 1-1,0-1 1,0 0 0,-1 0 0,1 0 0,0 0 0,-1 0 0,1-1 0,0 1-1,-1 0 1,1-1 0,-1 1 0,-2 0 0,-42 13 4,38-12-5,-12 2-26,16-3-88,-1-1 0,1 1 0,0 0 0,0 0 1,0 1-1,0-1 0,0 1 0,0 0 0,-5 2 0</inkml:trace>
+  <inkml:trace contextRef="#ctx0" brushRef="#br0" timeOffset="33296.12">1647 5273 6467,'0'0'3724,"3"-4"-3158,0 2-538,0-1 0,-1 1 0,1 0 0,0 0 0,1 0 0,-1 0 0,0 1 0,0-1 0,1 1 1,-1 0-1,1 0 0,-1 0 0,5 0 0,55-3 470,-62 5-496,-1-1 1,1 0-1,-1 0 0,1 0 0,-1 1 1,1-1-1,-1 0 0,0 1 1,1-1-1,-1 0 0,1 1 0,-1-1 1,0 1-1,1-1 0,-1 0 1,0 1-1,1-1 0,-1 1 0,0-1 1,0 1-1,1-1 0,-1 1 1,0 0-1,0-1 0,0 1 0,0-1 1,0 1-1,0-1 0,0 1 1,0-1-1,0 1 0,0-1 0,0 1 1,0 0-1,0-1 0,0 1 1,-1-1-1,1 1 0,0-1 0,0 1 1,-1-1-1,1 1 0,-1 0 1,-12 26 141,-12-2-62,-22 23-7,45-46-73,1 0-1,0-1 0,0 1 0,-1 0 0,1 0 1,0 0-1,1 0 0,-1 0 0,0 0 0,0 0 1,1 0-1,-1 0 0,1 1 0,0-1 0,0 0 0,0 0 1,0 0-1,0 0 0,0 1 0,0-1 0,1 0 1,-1 0-1,1 0 0,0 2 0,2 0 9,0-2 0,0 1 0,0 0 0,0 0 0,0-1 0,0 0 0,1 1 0,-1-1 0,8 2 0,-9-3-3,1 0-1,0 0 0,-1 0 0,1 1 0,-1-1 0,1 1 1,-1-1-1,1 1 0,-1 0 0,0 0 0,0 0 0,0 0 0,0 0 1,0 0-1,-1 0 0,1 1 0,-1-1 0,1 1 0,-1-1 0,2 5 1,-4-6-1,0 1-1,1-1 1,-1 1 0,0-1 0,0 1 0,0-1 0,0 0 0,0 0 0,0 1-1,0-1 1,0 0 0,-1 0 0,1 0 0,0 0 0,-1 0 0,1-1 0,0 1-1,-1 0 1,1-1 0,-1 1 0,-2 0 0,-42 13 4,38-12-5,-12 2-26,16-3-88,-1-1 0,1 1 0,0 0 0,0 0 1,0 1-1,0-1 0,0 1 0,0 0 0,-5 2 0</inkml:trace>
+</inkml:ink>
+</file>
+
+<file path=word/ink/ink40.xml><?xml version="1.0" encoding="utf-8"?>
+<inkml:ink xmlns:inkml="http://www.w3.org/2003/InkML">
+  <inkml:definitions>
+    <inkml:context xml:id="ctx0">
+      <inkml:inkSource xml:id="inkSrc0">
+        <inkml:traceFormat>
+          <inkml:channel name="X" type="integer" min="-2.14748E9" max="2.14748E9" units="cm"/>
+          <inkml:channel name="Y" type="integer" min="-2.14748E9" max="2.14748E9" units="cm"/>
+          <inkml:channel name="F" type="integer" max="32767" units="dev"/>
+        </inkml:traceFormat>
+        <inkml:channelProperties>
+          <inkml:channelProperty channel="X" name="resolution" value="1000" units="1/cm"/>
+          <inkml:channelProperty channel="Y" name="resolution" value="1000" units="1/cm"/>
+          <inkml:channelProperty channel="F" name="resolution" value="0" units="1/dev"/>
+        </inkml:channelProperties>
+      </inkml:inkSource>
+      <inkml:timestamp xml:id="ts0" timeString="2024-03-20T10:21:55.869"/>
+    </inkml:context>
+    <inkml:brush xml:id="br0">
+      <inkml:brushProperty name="width" value="0.035" units="cm"/>
+      <inkml:brushProperty name="height" value="0.035" units="cm"/>
+      <inkml:brushProperty name="color" value="#E71224"/>
+    </inkml:brush>
+  </inkml:definitions>
+  <inkml:trace contextRef="#ctx0" brushRef="#br0">0 192 112,'0'0'5122,"9"-22"-126,-6 15-5365,-2 7 376,-1-1 1,1 1 0,-1 0 0,1 0 0,-1 0 0,1 0-1,0 0 1,-1-1 0,1 1 0,-1 0 0,1 0 0,0 0-1,-1 0 1,1 1 0,-1-1 0,1 0 0,0 0 0,-1 0-1,1 0 1,-1 1 0,1-1 0,-1 0 0,1 0 0,-1 1-1,1-1 1,-1 0 0,1 1 0,-1-1 0,0 1 0,1-1-1,-1 1 1,1-1 0,-1 1 0,0-1 0,1 1 0,-1-1-1,0 1 1,0-1 0,0 1 0,1-1 0,-1 1 0,0-1-1,0 1 1,0 0 0,0-1 0,0 2 0,16 47 545,-3-11-130,-13-37-398,1 1-1,0-1 1,0 0-1,0 0 0,0-1 1,0 1-1,0 0 1,0 0-1,0 0 1,0-1-1,0 1 1,0 0-1,0-1 1,1 1-1,-1-1 1,0 1-1,0-1 0,1 0 1,-1 0-1,0 1 1,1-1-1,-1 0 1,0 0-1,1 0 1,-1 0-1,0-1 1,1 1-1,-1 0 1,0-1-1,0 1 0,1 0 1,-1-1-1,2-1 1,42-24 228,-39 22-255,18-14 59,-2-1 0,40-43 0,-39 38-36,1 0 1,28-21-1,-31 31 617,42-23-1,-64 38-723,1 0-1,0 0 1,-1 0-1,1 0 0,0 0 1,-1 0-1,1-1 1,-1 1-1,1 0 0,-1 0 1,0 0-1,1-1 1,-1 1-1,0 0 0,0-1 1,1 1-1,-1 0 1,0-1-1,0 1 0,0-1 1,0 0-1,-1 1 1,1 0-1033,-6 5-1917</inkml:trace>
+</inkml:ink>
+</file>
+
+<file path=word/ink/ink41.xml><?xml version="1.0" encoding="utf-8"?>
+<inkml:ink xmlns:inkml="http://www.w3.org/2003/InkML">
+  <inkml:definitions>
+    <inkml:context xml:id="ctx0">
+      <inkml:inkSource xml:id="inkSrc0">
+        <inkml:traceFormat>
+          <inkml:channel name="X" type="integer" min="-2.14748E9" max="2.14748E9" units="cm"/>
+          <inkml:channel name="Y" type="integer" min="-2.14748E9" max="2.14748E9" units="cm"/>
+          <inkml:channel name="F" type="integer" max="32767" units="dev"/>
+        </inkml:traceFormat>
+        <inkml:channelProperties>
+          <inkml:channelProperty channel="X" name="resolution" value="1000" units="1/cm"/>
+          <inkml:channelProperty channel="Y" name="resolution" value="1000" units="1/cm"/>
+          <inkml:channelProperty channel="F" name="resolution" value="0" units="1/dev"/>
+        </inkml:channelProperties>
+      </inkml:inkSource>
+      <inkml:timestamp xml:id="ts0" timeString="2024-03-20T10:21:37.732"/>
+    </inkml:context>
+    <inkml:brush xml:id="br0">
+      <inkml:brushProperty name="width" value="0.035" units="cm"/>
+      <inkml:brushProperty name="height" value="0.035" units="cm"/>
+      <inkml:brushProperty name="color" value="#E71224"/>
+    </inkml:brush>
+  </inkml:definitions>
+  <inkml:trace contextRef="#ctx0" brushRef="#br0">5 74 2049,'0'0'4829,"-1"8"2213,-1 32-6689,2-29-309,-1-3 23,1 0 0,0 0 0,1 1 0,0-1 1,0 0-1,5 14 0,-5-20-56,0 0-1,0 0 1,0 1 0,1-1 0,-1 0 0,1-1-1,0 1 1,-1 0 0,1 0 0,0-1 0,0 1 0,0-1-1,0 1 1,0-1 0,1 0 0,-1 0 0,0 0-1,0 0 1,1 0 0,-1-1 0,1 1 0,-1-1 0,1 0-1,-1 1 1,0-1 0,1 0 0,3-1 0,4 0-57,0 0 0,-1-1 0,1 0 0,-1 0 0,1-1 0,-1-1 1,0 0-1,0 0 0,0 0 0,-1-1 0,14-10 0,12-12-1067,42-40 0,-50 42 69,50-46-4590</inkml:trace>
+</inkml:ink>
+</file>
+
+<file path=word/ink/ink42.xml><?xml version="1.0" encoding="utf-8"?>
+<inkml:ink xmlns:inkml="http://www.w3.org/2003/InkML">
+  <inkml:definitions>
+    <inkml:context xml:id="ctx0">
+      <inkml:inkSource xml:id="inkSrc0">
+        <inkml:traceFormat>
+          <inkml:channel name="X" type="integer" min="-2.14748E9" max="2.14748E9" units="cm"/>
+          <inkml:channel name="Y" type="integer" min="-2.14748E9" max="2.14748E9" units="cm"/>
+          <inkml:channel name="F" type="integer" max="32767" units="dev"/>
+        </inkml:traceFormat>
+        <inkml:channelProperties>
+          <inkml:channelProperty channel="X" name="resolution" value="1000" units="1/cm"/>
+          <inkml:channelProperty channel="Y" name="resolution" value="1000" units="1/cm"/>
+          <inkml:channelProperty channel="F" name="resolution" value="0" units="1/dev"/>
+        </inkml:channelProperties>
+      </inkml:inkSource>
+      <inkml:timestamp xml:id="ts0" timeString="2024-03-20T10:21:25.832"/>
+    </inkml:context>
+    <inkml:brush xml:id="br0">
+      <inkml:brushProperty name="width" value="0.035" units="cm"/>
+      <inkml:brushProperty name="height" value="0.035" units="cm"/>
+      <inkml:brushProperty name="color" value="#E71224"/>
+    </inkml:brush>
+  </inkml:definitions>
+  <inkml:trace contextRef="#ctx0" brushRef="#br0">1 199 1793,'0'0'3532,"0"-3"-3009,1-22 7048,6 66-6060,-6-35-1372,0-2-41,0 1 1,0-1-1,0 0 1,1 0-1,-1 0 1,1 0 0,4 7-1,-5-10-85,1 0 1,-1 0-1,0 0 0,0-1 1,0 1-1,1 0 0,-1 0 0,0-1 1,1 1-1,-1-1 0,0 1 0,1-1 1,-1 0-1,1 1 0,-1-1 1,1 0-1,-1 0 0,1 0 0,-1 0 1,0 0-1,1 0 0,-1-1 0,1 1 1,-1 0-1,1-1 0,-1 1 1,0-1-1,3-1 0,11-6 6,0-1 0,0 0 0,-1-1-1,-1-1 1,0 0 0,18-19 0,4-3-391,69-63-4094,-54 50-603</inkml:trace>
 </inkml:ink>
 </file>
 
@@ -9826,7 +16695,7 @@
   <inkml:trace contextRef="#ctx0" brushRef="#br0" timeOffset="1100.93">671 185 3874,'0'0'7459,"0"83"-7459,0-45 640,0-2-608,0-1-32,0-5-352,0-6 32,0-9-448,0-6-4803</inkml:trace>
   <inkml:trace contextRef="#ctx0" brushRef="#br0" timeOffset="1101.93">645 324 8196,'0'0'2977,"93"-54"-2977,-39 41-128,-3 5-512,-8 4-2850</inkml:trace>
   <inkml:trace contextRef="#ctx0" brushRef="#br0" timeOffset="1431.03">996 93 6467,'0'0'4578,"-96"47"-4226,76-11 545,6 9-673,9 3-96,5 2-128,8-2-64,21-7-288,13-9-257,4-5-287,8-5-3426</inkml:trace>
-  <inkml:trace contextRef="#ctx0" brushRef="#br0" timeOffset="1792.19">1999 1 6371,'0'0'6883,"52"53"-6531,-27-3 449,-10 8-353,-9 8-256,-6 6-192,-13 2-96,-21-1-256,-14 0-1857</inkml:trace>
+  <inkml:trace contextRef="#ctx0" brushRef="#br0" timeOffset="1792.18">1999 1 6371,'0'0'6883,"52"53"-6531,-27-3 449,-10 8-353,-9 8-256,-6 6-192,-13 2-96,-21-1-256,-14 0-1857</inkml:trace>
 </inkml:ink>
 </file>
 
@@ -9864,9 +16733,9 @@
   <inkml:trace contextRef="#ctx0" brushRef="#br0" timeOffset="15014.14">5404 2116 1441,'0'0'4199,"3"-12"-3719,32-87 2193,-45 114-2100,0 0 0,-22 25 0,-4 4-413,-153 230 27,-47 60-182,146-227 30,-4-4 0,-5-4 0,-4-5 1,-158 112-1,73-72-121,-294 158 1,-248 53 161,290-143-200,252-116 40,-151 75 89,251-114-16,-140 101 0,46 3-195,120-95 175,-3-3 0,-89 56 0,87-73-24,-104 39 1,141-63 51,-52 36-3,-25 6 188,106-54-252,1 0 12,3-11-10283</inkml:trace>
   <inkml:trace contextRef="#ctx0" brushRef="#br0" timeOffset="15344.05">709 5246 4962,'0'0'2722,"-89"60"-2050,72-35 0,6 0-288,6-1-192,5 1-160,0-2 0,25-2-32,12-4-64,16-6-160,15-8-192,10-3-993,15-4-3521</inkml:trace>
   <inkml:trace contextRef="#ctx0" brushRef="#br0" timeOffset="16678.37">7626 2155 848,'-13'14'1214,"-88"106"631,-159 171 875,-106 9-1158,-26-29-824,247-173-450,-37 19 11,-392 184-1,142-95-180,-347 145-22,508-261-147,-438 87 1,151-47 39,13 46-123,324-94-316,-130 53 346,301-110 87,1 3 0,-83 62 1,91-59-13,-2-1 0,-1-3 0,-75 35 0,8-20 25,38-15 4,-67 35-1,127-52-479,31-22-721,-8 0-827</inkml:trace>
-  <inkml:trace contextRef="#ctx0" brushRef="#br0" timeOffset="17056.6">974 5316 1217,'0'0'5090,"-70"83"-4610,62-58-256,8-1-192,0-6-32,20-5 0,19-9-32,10-4-64,16 0 64,13-17-576,7-4 96</inkml:trace>
+  <inkml:trace contextRef="#ctx0" brushRef="#br0" timeOffset="17056.59">974 5316 1217,'0'0'5090,"-70"83"-4610,62-58-256,8-1-192,0-6-32,20-5 0,19-9-32,10-4-64,16 0 64,13-17-576,7-4 96</inkml:trace>
   <inkml:trace contextRef="#ctx0" brushRef="#br0" timeOffset="18265.58">7688 3918 5667,'0'0'1504,"-16"14"-970,-34 28 21,-2-1 0,-59 33 0,15-23-326,-3-5 0,-1-5 1,-211 58-1,-329 31-234,-468 52 26,529-97-21,-380 74 38,244 32-63,153-37-233,498-138 239,-632 191-154,435-124-64,73-25 170,121-38 109,97-22 22,-26 1-78,-22 1-393,28-7-2554,2-3-1692</inkml:trace>
-  <inkml:trace contextRef="#ctx0" brushRef="#br0" timeOffset="18594.67">1088 5503 3330,'0'0'5922,"-79"15"-4993,70 2-481,1 5-64,3 1-64,2 2-128,3-1-192,0-4 0,20-2-96,16-9-256,12-7-224,9-2-289,-3 0-3489</inkml:trace>
+  <inkml:trace contextRef="#ctx0" brushRef="#br0" timeOffset="18594.66">1088 5503 3330,'0'0'5922,"-79"15"-4993,70 2-481,1 5-64,3 1-64,2 2-128,3-1-192,0-4 0,20-2-96,16-9-256,12-7-224,9-2-289,-3 0-3489</inkml:trace>
   <inkml:trace contextRef="#ctx0" brushRef="#br0" timeOffset="22126.33">61 5063 5186,'0'0'4210,"-4"-1"-4119,3 1-72,1 0-1,-1-1 1,0 1 0,0 0 0,0 0-1,0 0 1,0 0 0,0 0 0,0 0-1,0 0 1,0 0 0,0 0 0,0 0-1,0 0 1,0 1 0,0-1 0,0 0-1,0 1 1,0-1 0,1 1 0,-1-1-1,0 1 1,-1 0 0,-8 29 328,10-29-354,-5 33 253,-4 18 20,5-79 33,2-37-331,0 41 23,1 0-1,0 0 1,2 0-1,1 0 1,1 1 0,1-1-1,11-38 1,-14 60 5,-1 0-1,0 0 1,0 0 0,1 1-1,-1-1 1,1 0 0,-1 0-1,0 0 1,1 1-1,0-1 1,-1 0 0,1 1-1,-1-1 1,1 1 0,0-1-1,-1 1 1,1-1 0,0 1-1,0-1 1,-1 1 0,1-1-1,0 1 1,0 0-1,0 0 1,-1-1 0,1 1-1,0 0 1,0 0 0,0 0-1,0 0 1,0 0 0,0 0-1,-1 0 1,1 0 0,0 0-1,0 0 1,0 1 0,0-1-1,0 0 1,-1 1-1,1-1 1,0 0 0,0 1-1,-1-1 1,1 1 0,0-1-1,-1 1 1,2 1 0,1 0-17,0 1 1,0 0 0,0 0 0,0 1 0,0-1 0,-1 1-1,0-1 1,3 7 0,2 9-122,-1 2 0,-1-1 0,0 0 0,-2 1 0,-1 0 0,0 0 0,-2 24 0,0-27-1977</inkml:trace>
   <inkml:trace contextRef="#ctx0" brushRef="#br0" timeOffset="22502.84">61 5063 5186</inkml:trace>
   <inkml:trace contextRef="#ctx0" brushRef="#br0" timeOffset="22503.84">61 5063 5186,'-46'-15'1505,"46"11"-352,0-3-385,9-3-544,16-5 96,4-1-320,2 2-96,-3 2-800,-2 5-1858</inkml:trace>
@@ -9877,13 +16746,13 @@
   <inkml:trace contextRef="#ctx0" brushRef="#br0" timeOffset="23998.29">35 5389 5859,'0'0'2764,"1"6"-2652,5 56 502,-2-31-221,-3-23-223,0-10-35,-2-42-242,-1 28 82,1-1 0,1 0-1,1 1 1,1-1 0,0 0-1,1 1 1,5-17 0,-8 32 24,0 1 1,0 0-1,0-1 1,0 1-1,0 0 0,0-1 1,0 1-1,0 0 1,1 0-1,-1-1 1,0 1-1,0 0 0,0-1 1,0 1-1,1 0 1,-1 0-1,0-1 1,0 1-1,1 0 0,-1 0 1,0 0-1,0 0 1,1-1-1,-1 1 1,0 0-1,1 0 0,-1 0 1,0 0-1,1 0 1,-1 0-1,0 0 1,1 0-1,-1 0 0,0 0 1,0 0-1,1 0 1,-1 0-1,0 0 1,1 0-1,-1 0 0,1 0 1,10 13-28,3 19 64,19 64-618,-30-85-939</inkml:trace>
   <inkml:trace contextRef="#ctx0" brushRef="#br0" timeOffset="24329.25">36 5389 5186</inkml:trace>
   <inkml:trace contextRef="#ctx0" brushRef="#br0" timeOffset="24330.25">36 5389 5186,'-7'37'1889,"18"-47"-1665,12-4-96,8 1-96,1-1-32,-1 1-160,-5 3-768</inkml:trace>
-  <inkml:trace contextRef="#ctx0" brushRef="#br0" timeOffset="24707.61">253 5305 8164,'0'0'2081,"52"-19"-2049,-28 13-32,-3 3-449,-5 3-1631</inkml:trace>
-  <inkml:trace contextRef="#ctx0" brushRef="#br0" timeOffset="24708.61">276 5372 3137,'0'0'4963,"113"-34"-5508,-81 25-4129</inkml:trace>
+  <inkml:trace contextRef="#ctx0" brushRef="#br0" timeOffset="24707.6">253 5305 8164,'0'0'2081,"52"-19"-2049,-28 13-32,-3 3-449,-5 3-1631</inkml:trace>
+  <inkml:trace contextRef="#ctx0" brushRef="#br0" timeOffset="24708.6">276 5372 3137,'0'0'4963,"113"-34"-5508,-81 25-4129</inkml:trace>
   <inkml:trace contextRef="#ctx0" brushRef="#br0" timeOffset="25086.03">600 5128 6307,'0'0'4898,"-50"17"-4802,41 0-64,3-2 64,6 0-32,0-1-64,6-3 0,19-5-64,7-6-96,8 0-256,5-8-2017</inkml:trace>
   <inkml:trace contextRef="#ctx0" brushRef="#br0" timeOffset="25447.49">97 4669 5987,'0'0'2433,"-1"10"-2454,1 72 1383,1-56-327,-1-71-909,-1-20-218,3-81-109,-2 144 200,0 0 0,0 1 1,0-1-1,1 0 0,-1 0 0,0 0 0,1 0 1,0 0-1,0 1 0,-1-1 0,1 0 0,0 0 1,0 1-1,0-1 0,1 1 0,1-3 1,-2 3-2,0 1 1,0-1 0,0 1 0,0-1-1,0 1 1,1-1 0,-1 1 0,0 0 0,0-1-1,0 1 1,0 0 0,0 0 0,1 0 0,-1 0-1,0 0 1,0 0 0,0 0 0,1 1 0,-1-1-1,1 1 1,1 0 1,0 0 0,0 0 0,-1 1 0,1-1 1,0 1-1,-1 0 0,1 0 0,-1 0 0,0 0 0,0 0 0,1 0 0,-1 1 0,-1-1 0,1 1 0,0-1 0,-1 1 0,1 0 0,0 3 1,6 24-90,-2 0 1,-2 0 0,-1 1 0,-1 0 0,-2 35 0,0-56-93,0 27-1761</inkml:trace>
   <inkml:trace contextRef="#ctx0" brushRef="#br0" timeOffset="25777.5">111 4728 6403,'0'0'1152,"108"-78"-1152,-77 74-64,-3 1-384,-5 3-2049</inkml:trace>
-  <inkml:trace contextRef="#ctx0" brushRef="#br0" timeOffset="26107.11">358 4569 9700,'0'0'3042,"107"-39"-3746,-78 34 351,-8 3-959,-6 2-1602</inkml:trace>
-  <inkml:trace contextRef="#ctx0" brushRef="#br0" timeOffset="26108.11">372 4701 6179,'0'0'3906,"82"-26"-3810,-34 4-96,-5 0-961,-7 3-3169</inkml:trace>
+  <inkml:trace contextRef="#ctx0" brushRef="#br0" timeOffset="26107.1">358 4569 9700,'0'0'3042,"107"-39"-3746,-78 34 351,-8 3-959,-6 2-1602</inkml:trace>
+  <inkml:trace contextRef="#ctx0" brushRef="#br0" timeOffset="26108.1">372 4701 6179,'0'0'3906,"82"-26"-3810,-34 4-96,-5 0-961,-7 3-3169</inkml:trace>
   <inkml:trace contextRef="#ctx0" brushRef="#br0" timeOffset="26468.36">673 4442 5154,'0'0'3106,"-3"15"-3000,-15 85 1340,18-145-1421,3-1 0,12-69 0,-9 102-21,0 19-97,2 20 43,-6 1 21,2 15-650,19 84 0,-18-105-2400</inkml:trace>
   <inkml:trace contextRef="#ctx0" brushRef="#br0" timeOffset="26469.36">616 4538 6019,'0'0'416,"90"-37"-2561</inkml:trace>
   <inkml:trace contextRef="#ctx0" brushRef="#br0" timeOffset="26797.75">839 4368 4738,'0'0'3815,"24"43"-2988,-23-42-820,0 1 1,0-1-1,0 1 0,0-1 0,0 1 0,0-1 0,0 1 0,0-1 0,1 0 1,-1 0-1,0 0 0,1 0 0,-1 0 0,1 0 0,0 0 0,-1 0 1,1 0-1,0-1 0,-1 1 0,1-1 0,0 1 0,0-1 0,-1 0 1,1 1-1,0-1 0,0 0 0,0 0 0,-1 0 0,1-1 0,0 1 0,0 0 1,-1-1-1,1 1 0,0-1 0,-1 0 0,1 1 0,0-1 0,-1 0 1,1 0-1,-1 0 0,1 0 0,-1 0 0,2-2 0,9-7 51,0-1-1,-1 0 1,-1-1 0,12-15-1,-2 2-264,14-12-903,0 1-1952</inkml:trace>

--- a/Java Notes.docx
+++ b/Java Notes.docx
@@ -7857,6 +7857,7 @@
       <w:r>
         <w:rPr>
           <w:rFonts w:ascii="Franklin Gothic Book" w:hAnsi="Franklin Gothic Book"/>
+          <w:noProof/>
           <w:sz w:val="24"/>
           <w:szCs w:val="24"/>
         </w:rPr>
@@ -7925,6 +7926,7 @@
       <w:r>
         <w:rPr>
           <w:rFonts w:ascii="Franklin Gothic Book" w:hAnsi="Franklin Gothic Book"/>
+          <w:noProof/>
           <w:sz w:val="24"/>
           <w:szCs w:val="24"/>
         </w:rPr>
@@ -8547,6 +8549,7 @@
       <w:r>
         <w:rPr>
           <w:rFonts w:ascii="Franklin Gothic Book" w:hAnsi="Franklin Gothic Book"/>
+          <w:noProof/>
           <w:sz w:val="24"/>
           <w:szCs w:val="24"/>
         </w:rPr>
@@ -8590,6 +8593,7 @@
       <w:r>
         <w:rPr>
           <w:rFonts w:ascii="Franklin Gothic Book" w:hAnsi="Franklin Gothic Book"/>
+          <w:noProof/>
           <w:sz w:val="24"/>
           <w:szCs w:val="24"/>
         </w:rPr>
@@ -10216,6 +10220,7 @@
       <w:r>
         <w:rPr>
           <w:rFonts w:ascii="Franklin Gothic Book" w:hAnsi="Franklin Gothic Book"/>
+          <w:noProof/>
           <w:sz w:val="24"/>
           <w:szCs w:val="24"/>
         </w:rPr>
@@ -10444,6 +10449,7 @@
       <w:r>
         <w:rPr>
           <w:rFonts w:ascii="Franklin Gothic Book" w:hAnsi="Franklin Gothic Book"/>
+          <w:noProof/>
           <w:sz w:val="24"/>
           <w:szCs w:val="24"/>
         </w:rPr>
@@ -12256,6 +12262,7 @@
       <w:r>
         <w:rPr>
           <w:rFonts w:ascii="Franklin Gothic Book" w:hAnsi="Franklin Gothic Book"/>
+          <w:noProof/>
           <w:sz w:val="24"/>
           <w:szCs w:val="24"/>
         </w:rPr>
@@ -12401,7 +12408,7 @@
           <w:szCs w:val="24"/>
         </w:rPr>
       </w:pPr>
-      <w:hyperlink r:id="rId113" w:history="1">
+      <w:hyperlink r:id="rId113" w:anchor=":~:text=Garbage%20collection%20in%20Java%20is,be%20executed%20by%20a%20JVM" w:history="1">
         <w:r>
           <w:rPr>
             <w:rStyle w:val="Hyperlink"/>
@@ -12694,6 +12701,7 @@
       <w:r>
         <w:rPr>
           <w:rFonts w:ascii="Franklin Gothic Book" w:hAnsi="Franklin Gothic Book"/>
+          <w:noProof/>
           <w:sz w:val="24"/>
           <w:szCs w:val="24"/>
         </w:rPr>
@@ -12743,6 +12751,2802 @@
         </w:rPr>
       </w:pPr>
     </w:p>
+    <w:p>
+      <w:pPr>
+        <w:rPr>
+          <w:rFonts w:ascii="Franklin Gothic Book" w:hAnsi="Franklin Gothic Book"/>
+          <w:sz w:val="24"/>
+          <w:szCs w:val="24"/>
+        </w:rPr>
+      </w:pPr>
+      <w:r>
+        <w:rPr>
+          <w:rFonts w:ascii="Franklin Gothic Book" w:hAnsi="Franklin Gothic Book"/>
+          <w:sz w:val="24"/>
+          <w:szCs w:val="24"/>
+          <w:highlight w:val="yellow"/>
+        </w:rPr>
+        <w:t>Collection Framework</w:t>
+      </w:r>
+      <w:r>
+        <w:rPr>
+          <w:rFonts w:ascii="Franklin Gothic Book" w:hAnsi="Franklin Gothic Book"/>
+          <w:sz w:val="24"/>
+          <w:szCs w:val="24"/>
+        </w:rPr>
+        <w:t xml:space="preserve"> – Datastructure to maintain the data</w:t>
+      </w:r>
+    </w:p>
+    <w:p>
+      <w:pPr>
+        <w:rPr>
+          <w:rFonts w:ascii="Franklin Gothic Book" w:hAnsi="Franklin Gothic Book"/>
+          <w:sz w:val="24"/>
+          <w:szCs w:val="24"/>
+        </w:rPr>
+      </w:pPr>
+      <w:r>
+        <w:rPr>
+          <w:rFonts w:ascii="Franklin Gothic Book" w:hAnsi="Franklin Gothic Book"/>
+          <w:sz w:val="24"/>
+          <w:szCs w:val="24"/>
+        </w:rPr>
+        <w:t>Collection is an interface that provides methods like</w:t>
+      </w:r>
+    </w:p>
+    <w:p>
+      <w:pPr>
+        <w:pStyle w:val="ListParagraph"/>
+        <w:numPr>
+          <w:ilvl w:val="0"/>
+          <w:numId w:val="1"/>
+        </w:numPr>
+        <w:rPr>
+          <w:rFonts w:ascii="Franklin Gothic Book" w:hAnsi="Franklin Gothic Book"/>
+          <w:sz w:val="24"/>
+          <w:szCs w:val="24"/>
+        </w:rPr>
+      </w:pPr>
+      <w:proofErr w:type="gramStart"/>
+      <w:r>
+        <w:rPr>
+          <w:rFonts w:ascii="Franklin Gothic Book" w:hAnsi="Franklin Gothic Book"/>
+          <w:sz w:val="24"/>
+          <w:szCs w:val="24"/>
+        </w:rPr>
+        <w:t>add(</w:t>
+      </w:r>
+      <w:proofErr w:type="gramEnd"/>
+      <w:r>
+        <w:rPr>
+          <w:rFonts w:ascii="Franklin Gothic Book" w:hAnsi="Franklin Gothic Book"/>
+          <w:sz w:val="24"/>
+          <w:szCs w:val="24"/>
+        </w:rPr>
+        <w:t>Object)</w:t>
+      </w:r>
+    </w:p>
+    <w:p>
+      <w:pPr>
+        <w:pStyle w:val="ListParagraph"/>
+        <w:numPr>
+          <w:ilvl w:val="0"/>
+          <w:numId w:val="1"/>
+        </w:numPr>
+        <w:rPr>
+          <w:rFonts w:ascii="Franklin Gothic Book" w:hAnsi="Franklin Gothic Book"/>
+          <w:sz w:val="24"/>
+          <w:szCs w:val="24"/>
+        </w:rPr>
+      </w:pPr>
+      <w:proofErr w:type="gramStart"/>
+      <w:r>
+        <w:rPr>
+          <w:rFonts w:ascii="Franklin Gothic Book" w:hAnsi="Franklin Gothic Book"/>
+          <w:sz w:val="24"/>
+          <w:szCs w:val="24"/>
+        </w:rPr>
+        <w:t>remove(</w:t>
+      </w:r>
+      <w:proofErr w:type="gramEnd"/>
+      <w:r>
+        <w:rPr>
+          <w:rFonts w:ascii="Franklin Gothic Book" w:hAnsi="Franklin Gothic Book"/>
+          <w:sz w:val="24"/>
+          <w:szCs w:val="24"/>
+        </w:rPr>
+        <w:t>Object)</w:t>
+      </w:r>
+    </w:p>
+    <w:p>
+      <w:pPr>
+        <w:pStyle w:val="ListParagraph"/>
+        <w:numPr>
+          <w:ilvl w:val="0"/>
+          <w:numId w:val="1"/>
+        </w:numPr>
+        <w:rPr>
+          <w:rFonts w:ascii="Franklin Gothic Book" w:hAnsi="Franklin Gothic Book"/>
+          <w:sz w:val="24"/>
+          <w:szCs w:val="24"/>
+        </w:rPr>
+      </w:pPr>
+      <w:proofErr w:type="gramStart"/>
+      <w:r>
+        <w:rPr>
+          <w:rFonts w:ascii="Franklin Gothic Book" w:hAnsi="Franklin Gothic Book"/>
+          <w:sz w:val="24"/>
+          <w:szCs w:val="24"/>
+        </w:rPr>
+        <w:t>clear(</w:t>
+      </w:r>
+      <w:proofErr w:type="gramEnd"/>
+      <w:r>
+        <w:rPr>
+          <w:rFonts w:ascii="Franklin Gothic Book" w:hAnsi="Franklin Gothic Book"/>
+          <w:sz w:val="24"/>
+          <w:szCs w:val="24"/>
+        </w:rPr>
+        <w:t>)</w:t>
+      </w:r>
+    </w:p>
+    <w:p>
+      <w:pPr>
+        <w:pStyle w:val="ListParagraph"/>
+        <w:numPr>
+          <w:ilvl w:val="0"/>
+          <w:numId w:val="1"/>
+        </w:numPr>
+        <w:rPr>
+          <w:rFonts w:ascii="Franklin Gothic Book" w:hAnsi="Franklin Gothic Book"/>
+          <w:sz w:val="24"/>
+          <w:szCs w:val="24"/>
+        </w:rPr>
+      </w:pPr>
+      <w:proofErr w:type="gramStart"/>
+      <w:r>
+        <w:rPr>
+          <w:rFonts w:ascii="Franklin Gothic Book" w:hAnsi="Franklin Gothic Book"/>
+          <w:sz w:val="24"/>
+          <w:szCs w:val="24"/>
+        </w:rPr>
+        <w:t>iterator(</w:t>
+      </w:r>
+      <w:proofErr w:type="gramEnd"/>
+      <w:r>
+        <w:rPr>
+          <w:rFonts w:ascii="Franklin Gothic Book" w:hAnsi="Franklin Gothic Book"/>
+          <w:sz w:val="24"/>
+          <w:szCs w:val="24"/>
+        </w:rPr>
+        <w:t>)</w:t>
+      </w:r>
+    </w:p>
+    <w:p>
+      <w:pPr>
+        <w:pStyle w:val="ListParagraph"/>
+        <w:numPr>
+          <w:ilvl w:val="0"/>
+          <w:numId w:val="1"/>
+        </w:numPr>
+        <w:rPr>
+          <w:rFonts w:ascii="Franklin Gothic Book" w:hAnsi="Franklin Gothic Book"/>
+          <w:sz w:val="24"/>
+          <w:szCs w:val="24"/>
+        </w:rPr>
+      </w:pPr>
+      <w:proofErr w:type="gramStart"/>
+      <w:r>
+        <w:rPr>
+          <w:rFonts w:ascii="Franklin Gothic Book" w:hAnsi="Franklin Gothic Book"/>
+          <w:sz w:val="24"/>
+          <w:szCs w:val="24"/>
+        </w:rPr>
+        <w:t>size(</w:t>
+      </w:r>
+      <w:proofErr w:type="gramEnd"/>
+      <w:r>
+        <w:rPr>
+          <w:rFonts w:ascii="Franklin Gothic Book" w:hAnsi="Franklin Gothic Book"/>
+          <w:sz w:val="24"/>
+          <w:szCs w:val="24"/>
+        </w:rPr>
+        <w:t>)</w:t>
+      </w:r>
+    </w:p>
+    <w:p>
+      <w:pPr>
+        <w:rPr>
+          <w:rFonts w:ascii="Franklin Gothic Book" w:hAnsi="Franklin Gothic Book"/>
+          <w:sz w:val="24"/>
+          <w:szCs w:val="24"/>
+        </w:rPr>
+      </w:pPr>
+      <w:r>
+        <w:rPr>
+          <w:rFonts w:ascii="Franklin Gothic Book" w:hAnsi="Franklin Gothic Book"/>
+          <w:sz w:val="24"/>
+          <w:szCs w:val="24"/>
+        </w:rPr>
+        <w:lastRenderedPageBreak/>
+        <w:drawing>
+          <wp:inline distT="0" distB="0" distL="0" distR="0" wp14:anchorId="45B541B3" wp14:editId="5E501747">
+            <wp:extent cx="5943600" cy="3124835"/>
+            <wp:effectExtent l="0" t="0" r="0" b="0"/>
+            <wp:docPr id="2017193939" name="Picture 1"/>
+            <wp:cNvGraphicFramePr>
+              <a:graphicFrameLocks xmlns:a="http://schemas.openxmlformats.org/drawingml/2006/main" noChangeAspect="1"/>
+            </wp:cNvGraphicFramePr>
+            <a:graphic xmlns:a="http://schemas.openxmlformats.org/drawingml/2006/main">
+              <a:graphicData uri="http://schemas.openxmlformats.org/drawingml/2006/picture">
+                <pic:pic xmlns:pic="http://schemas.openxmlformats.org/drawingml/2006/picture">
+                  <pic:nvPicPr>
+                    <pic:cNvPr id="2017193939" name=""/>
+                    <pic:cNvPicPr/>
+                  </pic:nvPicPr>
+                  <pic:blipFill>
+                    <a:blip r:embed="rId115"/>
+                    <a:stretch>
+                      <a:fillRect/>
+                    </a:stretch>
+                  </pic:blipFill>
+                  <pic:spPr>
+                    <a:xfrm>
+                      <a:off x="0" y="0"/>
+                      <a:ext cx="5943600" cy="3124835"/>
+                    </a:xfrm>
+                    <a:prstGeom prst="rect">
+                      <a:avLst/>
+                    </a:prstGeom>
+                  </pic:spPr>
+                </pic:pic>
+              </a:graphicData>
+            </a:graphic>
+          </wp:inline>
+        </w:drawing>
+      </w:r>
+    </w:p>
+    <w:p>
+      <w:pPr>
+        <w:rPr>
+          <w:rFonts w:ascii="Franklin Gothic Book" w:hAnsi="Franklin Gothic Book"/>
+          <w:sz w:val="24"/>
+          <w:szCs w:val="24"/>
+        </w:rPr>
+      </w:pPr>
+      <w:r>
+        <w:rPr>
+          <w:rFonts w:ascii="Franklin Gothic Book" w:hAnsi="Franklin Gothic Book"/>
+          <w:sz w:val="24"/>
+          <w:szCs w:val="24"/>
+        </w:rPr>
+        <w:t>All these interfaces are implemented in java already</w:t>
+      </w:r>
+    </w:p>
+    <w:p>
+      <w:pPr>
+        <w:rPr>
+          <w:rFonts w:ascii="Franklin Gothic Book" w:hAnsi="Franklin Gothic Book"/>
+          <w:sz w:val="24"/>
+          <w:szCs w:val="24"/>
+        </w:rPr>
+      </w:pPr>
+      <w:r>
+        <w:rPr>
+          <w:rFonts w:ascii="Franklin Gothic Book" w:hAnsi="Franklin Gothic Book"/>
+          <w:sz w:val="24"/>
+          <w:szCs w:val="24"/>
+        </w:rPr>
+        <w:drawing>
+          <wp:inline distT="0" distB="0" distL="0" distR="0" wp14:anchorId="54551360" wp14:editId="43637F43">
+            <wp:extent cx="5943600" cy="3653790"/>
+            <wp:effectExtent l="0" t="0" r="0" b="3810"/>
+            <wp:docPr id="575419003" name="Picture 1"/>
+            <wp:cNvGraphicFramePr>
+              <a:graphicFrameLocks xmlns:a="http://schemas.openxmlformats.org/drawingml/2006/main" noChangeAspect="1"/>
+            </wp:cNvGraphicFramePr>
+            <a:graphic xmlns:a="http://schemas.openxmlformats.org/drawingml/2006/main">
+              <a:graphicData uri="http://schemas.openxmlformats.org/drawingml/2006/picture">
+                <pic:pic xmlns:pic="http://schemas.openxmlformats.org/drawingml/2006/picture">
+                  <pic:nvPicPr>
+                    <pic:cNvPr id="575419003" name=""/>
+                    <pic:cNvPicPr/>
+                  </pic:nvPicPr>
+                  <pic:blipFill>
+                    <a:blip r:embed="rId116"/>
+                    <a:stretch>
+                      <a:fillRect/>
+                    </a:stretch>
+                  </pic:blipFill>
+                  <pic:spPr>
+                    <a:xfrm>
+                      <a:off x="0" y="0"/>
+                      <a:ext cx="5943600" cy="3653790"/>
+                    </a:xfrm>
+                    <a:prstGeom prst="rect">
+                      <a:avLst/>
+                    </a:prstGeom>
+                  </pic:spPr>
+                </pic:pic>
+              </a:graphicData>
+            </a:graphic>
+          </wp:inline>
+        </w:drawing>
+      </w:r>
+    </w:p>
+    <w:p>
+      <w:pPr>
+        <w:rPr>
+          <w:rFonts w:ascii="Franklin Gothic Book" w:hAnsi="Franklin Gothic Book"/>
+          <w:sz w:val="24"/>
+          <w:szCs w:val="24"/>
+        </w:rPr>
+      </w:pPr>
+      <w:r>
+        <w:rPr>
+          <w:rFonts w:ascii="Franklin Gothic Book" w:hAnsi="Franklin Gothic Book"/>
+          <w:sz w:val="24"/>
+          <w:szCs w:val="24"/>
+          <w:highlight w:val="yellow"/>
+        </w:rPr>
+        <w:t>Set has 3 implementations,</w:t>
+      </w:r>
+      <w:r>
+        <w:rPr>
+          <w:rFonts w:ascii="Franklin Gothic Book" w:hAnsi="Franklin Gothic Book"/>
+          <w:sz w:val="24"/>
+          <w:szCs w:val="24"/>
+        </w:rPr>
+        <w:t xml:space="preserve"> all of them allow no duplicates</w:t>
+      </w:r>
+    </w:p>
+    <w:p>
+      <w:pPr>
+        <w:pStyle w:val="ListParagraph"/>
+        <w:numPr>
+          <w:ilvl w:val="0"/>
+          <w:numId w:val="25"/>
+        </w:numPr>
+        <w:rPr>
+          <w:rFonts w:ascii="Franklin Gothic Book" w:hAnsi="Franklin Gothic Book"/>
+          <w:sz w:val="24"/>
+          <w:szCs w:val="24"/>
+        </w:rPr>
+      </w:pPr>
+      <w:r>
+        <w:rPr>
+          <w:rFonts w:ascii="Franklin Gothic Book" w:hAnsi="Franklin Gothic Book"/>
+          <w:sz w:val="24"/>
+          <w:szCs w:val="24"/>
+          <w:highlight w:val="yellow"/>
+        </w:rPr>
+        <w:t>HashSet:</w:t>
+      </w:r>
+      <w:r>
+        <w:rPr>
+          <w:rFonts w:ascii="Franklin Gothic Book" w:hAnsi="Franklin Gothic Book"/>
+          <w:sz w:val="24"/>
+          <w:szCs w:val="24"/>
+        </w:rPr>
+        <w:t xml:space="preserve"> Random order, but its retrieval is faster because it uses hash algorithm</w:t>
+      </w:r>
+    </w:p>
+    <w:p>
+      <w:pPr>
+        <w:pStyle w:val="ListParagraph"/>
+        <w:numPr>
+          <w:ilvl w:val="0"/>
+          <w:numId w:val="25"/>
+        </w:numPr>
+        <w:rPr>
+          <w:rFonts w:ascii="Franklin Gothic Book" w:hAnsi="Franklin Gothic Book"/>
+          <w:sz w:val="24"/>
+          <w:szCs w:val="24"/>
+        </w:rPr>
+      </w:pPr>
+      <w:r>
+        <w:rPr>
+          <w:rFonts w:ascii="Franklin Gothic Book" w:hAnsi="Franklin Gothic Book"/>
+          <w:sz w:val="24"/>
+          <w:szCs w:val="24"/>
+          <w:highlight w:val="yellow"/>
+        </w:rPr>
+        <w:t>LinkedHashSet:</w:t>
+      </w:r>
+      <w:r>
+        <w:rPr>
+          <w:rFonts w:ascii="Franklin Gothic Book" w:hAnsi="Franklin Gothic Book"/>
+          <w:sz w:val="24"/>
+          <w:szCs w:val="24"/>
+        </w:rPr>
+        <w:t xml:space="preserve"> Maintains the data in insertion order</w:t>
+      </w:r>
+    </w:p>
+    <w:p>
+      <w:pPr>
+        <w:pStyle w:val="ListParagraph"/>
+        <w:numPr>
+          <w:ilvl w:val="0"/>
+          <w:numId w:val="25"/>
+        </w:numPr>
+        <w:rPr>
+          <w:rFonts w:ascii="Franklin Gothic Book" w:hAnsi="Franklin Gothic Book"/>
+          <w:sz w:val="24"/>
+          <w:szCs w:val="24"/>
+        </w:rPr>
+      </w:pPr>
+      <w:r>
+        <w:rPr>
+          <w:rFonts w:ascii="Franklin Gothic Book" w:hAnsi="Franklin Gothic Book"/>
+          <w:sz w:val="24"/>
+          <w:szCs w:val="24"/>
+          <w:highlight w:val="yellow"/>
+        </w:rPr>
+        <w:t>TreeSet:</w:t>
+      </w:r>
+      <w:r>
+        <w:rPr>
+          <w:rFonts w:ascii="Franklin Gothic Book" w:hAnsi="Franklin Gothic Book"/>
+          <w:sz w:val="24"/>
+          <w:szCs w:val="24"/>
+        </w:rPr>
+        <w:t xml:space="preserve"> Maintains the data in sorted order</w:t>
+      </w:r>
+    </w:p>
+    <w:p>
+      <w:pPr>
+        <w:rPr>
+          <w:rFonts w:ascii="Franklin Gothic Book" w:hAnsi="Franklin Gothic Book"/>
+          <w:sz w:val="24"/>
+          <w:szCs w:val="24"/>
+        </w:rPr>
+      </w:pPr>
+      <w:r>
+        <w:rPr>
+          <w:rFonts w:ascii="Franklin Gothic Book" w:hAnsi="Franklin Gothic Book"/>
+          <w:sz w:val="24"/>
+          <w:szCs w:val="24"/>
+          <w:highlight w:val="yellow"/>
+        </w:rPr>
+        <w:lastRenderedPageBreak/>
+        <w:t xml:space="preserve">List has 2 </w:t>
+      </w:r>
+      <w:proofErr w:type="gramStart"/>
+      <w:r>
+        <w:rPr>
+          <w:rFonts w:ascii="Franklin Gothic Book" w:hAnsi="Franklin Gothic Book"/>
+          <w:sz w:val="24"/>
+          <w:szCs w:val="24"/>
+          <w:highlight w:val="yellow"/>
+        </w:rPr>
+        <w:t>implementation</w:t>
+      </w:r>
+      <w:proofErr w:type="gramEnd"/>
+      <w:r>
+        <w:rPr>
+          <w:rFonts w:ascii="Franklin Gothic Book" w:hAnsi="Franklin Gothic Book"/>
+          <w:sz w:val="24"/>
+          <w:szCs w:val="24"/>
+          <w:highlight w:val="yellow"/>
+        </w:rPr>
+        <w:t>,</w:t>
+      </w:r>
+      <w:r>
+        <w:rPr>
+          <w:rFonts w:ascii="Franklin Gothic Book" w:hAnsi="Franklin Gothic Book"/>
+          <w:sz w:val="24"/>
+          <w:szCs w:val="24"/>
+        </w:rPr>
+        <w:t xml:space="preserve"> it is index based &amp; also support duplicates</w:t>
+      </w:r>
+    </w:p>
+    <w:p>
+      <w:pPr>
+        <w:pStyle w:val="ListParagraph"/>
+        <w:numPr>
+          <w:ilvl w:val="0"/>
+          <w:numId w:val="26"/>
+        </w:numPr>
+        <w:rPr>
+          <w:rFonts w:ascii="Franklin Gothic Book" w:hAnsi="Franklin Gothic Book"/>
+          <w:sz w:val="24"/>
+          <w:szCs w:val="24"/>
+        </w:rPr>
+      </w:pPr>
+      <w:r>
+        <w:rPr>
+          <w:rFonts w:ascii="Franklin Gothic Book" w:hAnsi="Franklin Gothic Book"/>
+          <w:sz w:val="24"/>
+          <w:szCs w:val="24"/>
+          <w:highlight w:val="yellow"/>
+        </w:rPr>
+        <w:t>ArrayList:</w:t>
+      </w:r>
+      <w:r>
+        <w:rPr>
+          <w:rFonts w:ascii="Franklin Gothic Book" w:hAnsi="Franklin Gothic Book"/>
+          <w:sz w:val="24"/>
+          <w:szCs w:val="24"/>
+        </w:rPr>
+        <w:t xml:space="preserve"> It maintains the elements in contiguous memory address</w:t>
+      </w:r>
+    </w:p>
+    <w:p>
+      <w:pPr>
+        <w:pStyle w:val="ListParagraph"/>
+        <w:numPr>
+          <w:ilvl w:val="0"/>
+          <w:numId w:val="26"/>
+        </w:numPr>
+        <w:rPr>
+          <w:rFonts w:ascii="Franklin Gothic Book" w:hAnsi="Franklin Gothic Book"/>
+          <w:sz w:val="24"/>
+          <w:szCs w:val="24"/>
+        </w:rPr>
+      </w:pPr>
+      <w:r>
+        <w:rPr>
+          <w:rFonts w:ascii="Franklin Gothic Book" w:hAnsi="Franklin Gothic Book"/>
+          <w:sz w:val="24"/>
+          <w:szCs w:val="24"/>
+          <w:highlight w:val="yellow"/>
+        </w:rPr>
+        <w:t>LinkedList:</w:t>
+      </w:r>
+      <w:r>
+        <w:rPr>
+          <w:rFonts w:ascii="Franklin Gothic Book" w:hAnsi="Franklin Gothic Book"/>
+          <w:sz w:val="24"/>
+          <w:szCs w:val="24"/>
+        </w:rPr>
+        <w:t xml:space="preserve"> It maintains the elements in non-contiguous memory address</w:t>
+      </w:r>
+    </w:p>
+    <w:p>
+      <w:pPr>
+        <w:rPr>
+          <w:rFonts w:ascii="Franklin Gothic Book" w:hAnsi="Franklin Gothic Book"/>
+          <w:sz w:val="24"/>
+          <w:szCs w:val="24"/>
+        </w:rPr>
+      </w:pPr>
+      <w:r>
+        <w:rPr>
+          <w:rFonts w:ascii="Franklin Gothic Book" w:hAnsi="Franklin Gothic Book"/>
+          <w:noProof/>
+          <w:sz w:val="24"/>
+          <w:szCs w:val="24"/>
+        </w:rPr>
+        <mc:AlternateContent>
+          <mc:Choice Requires="wpi">
+            <w:drawing>
+              <wp:anchor distT="0" distB="0" distL="114300" distR="114300" simplePos="0" relativeHeight="251911168" behindDoc="0" locked="0" layoutInCell="1" allowOverlap="1" wp14:anchorId="394C595D" wp14:editId="3F1D6B3B">
+                <wp:simplePos x="0" y="0"/>
+                <wp:positionH relativeFrom="column">
+                  <wp:posOffset>2706370</wp:posOffset>
+                </wp:positionH>
+                <wp:positionV relativeFrom="paragraph">
+                  <wp:posOffset>63500</wp:posOffset>
+                </wp:positionV>
+                <wp:extent cx="555080" cy="238760"/>
+                <wp:effectExtent l="38100" t="38100" r="54610" b="46990"/>
+                <wp:wrapNone/>
+                <wp:docPr id="1021745953" name="Ink 14"/>
+                <wp:cNvGraphicFramePr/>
+                <a:graphic xmlns:a="http://schemas.openxmlformats.org/drawingml/2006/main">
+                  <a:graphicData uri="http://schemas.microsoft.com/office/word/2010/wordprocessingInk">
+                    <w14:contentPart bwMode="auto" r:id="rId117">
+                      <w14:nvContentPartPr>
+                        <w14:cNvContentPartPr/>
+                      </w14:nvContentPartPr>
+                      <w14:xfrm>
+                        <a:off x="0" y="0"/>
+                        <a:ext cx="555080" cy="238760"/>
+                      </w14:xfrm>
+                    </w14:contentPart>
+                  </a:graphicData>
+                </a:graphic>
+              </wp:anchor>
+            </w:drawing>
+          </mc:Choice>
+          <mc:Fallback>
+            <w:pict>
+              <v:shapetype w14:anchorId="4F5F96A3" id="_x0000_t75" coordsize="21600,21600" o:spt="75" o:preferrelative="t" path="m@4@5l@4@11@9@11@9@5xe" filled="f" stroked="f">
+                <v:stroke joinstyle="miter"/>
+                <v:formulas>
+                  <v:f eqn="if lineDrawn pixelLineWidth 0"/>
+                  <v:f eqn="sum @0 1 0"/>
+                  <v:f eqn="sum 0 0 @1"/>
+                  <v:f eqn="prod @2 1 2"/>
+                  <v:f eqn="prod @3 21600 pixelWidth"/>
+                  <v:f eqn="prod @3 21600 pixelHeight"/>
+                  <v:f eqn="sum @0 0 1"/>
+                  <v:f eqn="prod @6 1 2"/>
+                  <v:f eqn="prod @7 21600 pixelWidth"/>
+                  <v:f eqn="sum @8 21600 0"/>
+                  <v:f eqn="prod @7 21600 pixelHeight"/>
+                  <v:f eqn="sum @10 21600 0"/>
+                </v:formulas>
+                <v:path o:extrusionok="f" gradientshapeok="t" o:connecttype="rect"/>
+                <o:lock v:ext="edit" aspectratio="t"/>
+              </v:shapetype>
+              <v:shape id="Ink 14" o:spid="_x0000_s1026" type="#_x0000_t75" style="position:absolute;margin-left:212.4pt;margin-top:4.3pt;width:45.1pt;height:20.2pt;z-index:251911168;visibility:visible;mso-wrap-style:square;mso-wrap-distance-left:9pt;mso-wrap-distance-top:0;mso-wrap-distance-right:9pt;mso-wrap-distance-bottom:0;mso-position-horizontal:absolute;mso-position-horizontal-relative:text;mso-position-vertical:absolute;mso-position-vertical-relative:text" o:gfxdata="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">
+                <v:imagedata r:id="rId118" o:title=""/>
+              </v:shape>
+            </w:pict>
+          </mc:Fallback>
+        </mc:AlternateContent>
+      </w:r>
+      <w:r>
+        <w:rPr>
+          <w:rFonts w:ascii="Franklin Gothic Book" w:hAnsi="Franklin Gothic Book"/>
+          <w:noProof/>
+          <w:sz w:val="24"/>
+          <w:szCs w:val="24"/>
+        </w:rPr>
+        <mc:AlternateContent>
+          <mc:Choice Requires="wpi">
+            <w:drawing>
+              <wp:anchor distT="0" distB="0" distL="114300" distR="114300" simplePos="0" relativeHeight="251906048" behindDoc="0" locked="0" layoutInCell="1" allowOverlap="1" wp14:anchorId="221234C8" wp14:editId="050F4C2D">
+                <wp:simplePos x="0" y="0"/>
+                <wp:positionH relativeFrom="column">
+                  <wp:posOffset>2389505</wp:posOffset>
+                </wp:positionH>
+                <wp:positionV relativeFrom="paragraph">
+                  <wp:posOffset>113030</wp:posOffset>
+                </wp:positionV>
+                <wp:extent cx="167405" cy="225930"/>
+                <wp:effectExtent l="38100" t="38100" r="23495" b="41275"/>
+                <wp:wrapNone/>
+                <wp:docPr id="910152070" name="Ink 9"/>
+                <wp:cNvGraphicFramePr/>
+                <a:graphic xmlns:a="http://schemas.openxmlformats.org/drawingml/2006/main">
+                  <a:graphicData uri="http://schemas.microsoft.com/office/word/2010/wordprocessingInk">
+                    <w14:contentPart bwMode="auto" r:id="rId119">
+                      <w14:nvContentPartPr>
+                        <w14:cNvContentPartPr/>
+                      </w14:nvContentPartPr>
+                      <w14:xfrm>
+                        <a:off x="0" y="0"/>
+                        <a:ext cx="167405" cy="225930"/>
+                      </w14:xfrm>
+                    </w14:contentPart>
+                  </a:graphicData>
+                </a:graphic>
+              </wp:anchor>
+            </w:drawing>
+          </mc:Choice>
+          <mc:Fallback>
+            <w:pict>
+              <v:shape w14:anchorId="3BECC33F" id="Ink 9" o:spid="_x0000_s1026" type="#_x0000_t75" style="position:absolute;margin-left:187.45pt;margin-top:8.2pt;width:14.6pt;height:19.25pt;z-index:251906048;visibility:visible;mso-wrap-style:square;mso-wrap-distance-left:9pt;mso-wrap-distance-top:0;mso-wrap-distance-right:9pt;mso-wrap-distance-bottom:0;mso-position-horizontal:absolute;mso-position-horizontal-relative:text;mso-position-vertical:absolute;mso-position-vertical-relative:text" o:gfxdata="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">
+                <v:imagedata r:id="rId120" o:title=""/>
+              </v:shape>
+            </w:pict>
+          </mc:Fallback>
+        </mc:AlternateContent>
+      </w:r>
+      <w:r>
+        <w:rPr>
+          <w:rFonts w:ascii="Franklin Gothic Book" w:hAnsi="Franklin Gothic Book"/>
+          <w:noProof/>
+          <w:sz w:val="24"/>
+          <w:szCs w:val="24"/>
+        </w:rPr>
+        <mc:AlternateContent>
+          <mc:Choice Requires="wpi">
+            <w:drawing>
+              <wp:anchor distT="0" distB="0" distL="114300" distR="114300" simplePos="0" relativeHeight="251899904" behindDoc="0" locked="0" layoutInCell="1" allowOverlap="1" wp14:anchorId="184240A4" wp14:editId="5DB698BA">
+                <wp:simplePos x="0" y="0"/>
+                <wp:positionH relativeFrom="column">
+                  <wp:posOffset>2054860</wp:posOffset>
+                </wp:positionH>
+                <wp:positionV relativeFrom="paragraph">
+                  <wp:posOffset>99060</wp:posOffset>
+                </wp:positionV>
+                <wp:extent cx="164200" cy="215640"/>
+                <wp:effectExtent l="57150" t="38100" r="45720" b="51435"/>
+                <wp:wrapNone/>
+                <wp:docPr id="1096770636" name="Ink 3"/>
+                <wp:cNvGraphicFramePr/>
+                <a:graphic xmlns:a="http://schemas.openxmlformats.org/drawingml/2006/main">
+                  <a:graphicData uri="http://schemas.microsoft.com/office/word/2010/wordprocessingInk">
+                    <w14:contentPart bwMode="auto" r:id="rId121">
+                      <w14:nvContentPartPr>
+                        <w14:cNvContentPartPr/>
+                      </w14:nvContentPartPr>
+                      <w14:xfrm>
+                        <a:off x="0" y="0"/>
+                        <a:ext cx="164200" cy="215640"/>
+                      </w14:xfrm>
+                    </w14:contentPart>
+                  </a:graphicData>
+                </a:graphic>
+              </wp:anchor>
+            </w:drawing>
+          </mc:Choice>
+          <mc:Fallback>
+            <w:pict>
+              <v:shape w14:anchorId="6CCAE734" id="Ink 3" o:spid="_x0000_s1026" type="#_x0000_t75" style="position:absolute;margin-left:161.1pt;margin-top:7.1pt;width:14.35pt;height:18.4pt;z-index:251899904;visibility:visible;mso-wrap-style:square;mso-wrap-distance-left:9pt;mso-wrap-distance-top:0;mso-wrap-distance-right:9pt;mso-wrap-distance-bottom:0;mso-position-horizontal:absolute;mso-position-horizontal-relative:text;mso-position-vertical:absolute;mso-position-vertical-relative:text" o:gfxdata="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">
+                <v:imagedata r:id="rId122" o:title=""/>
+              </v:shape>
+            </w:pict>
+          </mc:Fallback>
+        </mc:AlternateContent>
+      </w:r>
+    </w:p>
+    <w:p>
+      <w:pPr>
+        <w:rPr>
+          <w:rFonts w:ascii="Franklin Gothic Book" w:hAnsi="Franklin Gothic Book"/>
+          <w:sz w:val="24"/>
+          <w:szCs w:val="24"/>
+        </w:rPr>
+      </w:pPr>
+      <w:r>
+        <w:rPr>
+          <w:rFonts w:ascii="Franklin Gothic Book" w:hAnsi="Franklin Gothic Book"/>
+          <w:noProof/>
+          <w:sz w:val="24"/>
+          <w:szCs w:val="24"/>
+        </w:rPr>
+        <mc:AlternateContent>
+          <mc:Choice Requires="wpi">
+            <w:drawing>
+              <wp:anchor distT="0" distB="0" distL="114300" distR="114300" simplePos="0" relativeHeight="252090368" behindDoc="0" locked="0" layoutInCell="1" allowOverlap="1" wp14:anchorId="415A473A" wp14:editId="567F8792">
+                <wp:simplePos x="0" y="0"/>
+                <wp:positionH relativeFrom="column">
+                  <wp:posOffset>3627120</wp:posOffset>
+                </wp:positionH>
+                <wp:positionV relativeFrom="paragraph">
+                  <wp:posOffset>110490</wp:posOffset>
+                </wp:positionV>
+                <wp:extent cx="81280" cy="59440"/>
+                <wp:effectExtent l="38100" t="38100" r="52070" b="55245"/>
+                <wp:wrapNone/>
+                <wp:docPr id="139942529" name="Ink 189"/>
+                <wp:cNvGraphicFramePr/>
+                <a:graphic xmlns:a="http://schemas.openxmlformats.org/drawingml/2006/main">
+                  <a:graphicData uri="http://schemas.microsoft.com/office/word/2010/wordprocessingInk">
+                    <w14:contentPart bwMode="auto" r:id="rId123">
+                      <w14:nvContentPartPr>
+                        <w14:cNvContentPartPr/>
+                      </w14:nvContentPartPr>
+                      <w14:xfrm>
+                        <a:off x="0" y="0"/>
+                        <a:ext cx="81280" cy="59440"/>
+                      </w14:xfrm>
+                    </w14:contentPart>
+                  </a:graphicData>
+                </a:graphic>
+              </wp:anchor>
+            </w:drawing>
+          </mc:Choice>
+          <mc:Fallback>
+            <w:pict>
+              <v:shape w14:anchorId="284D00B5" id="Ink 189" o:spid="_x0000_s1026" type="#_x0000_t75" style="position:absolute;margin-left:284.9pt;margin-top:8pt;width:7.8pt;height:6.1pt;z-index:252090368;visibility:visible;mso-wrap-style:square;mso-wrap-distance-left:9pt;mso-wrap-distance-top:0;mso-wrap-distance-right:9pt;mso-wrap-distance-bottom:0;mso-position-horizontal:absolute;mso-position-horizontal-relative:text;mso-position-vertical:absolute;mso-position-vertical-relative:text" o:gfxdata="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">
+                <v:imagedata r:id="rId124" o:title=""/>
+              </v:shape>
+            </w:pict>
+          </mc:Fallback>
+        </mc:AlternateContent>
+      </w:r>
+      <w:r>
+        <w:rPr>
+          <w:rFonts w:ascii="Franklin Gothic Book" w:hAnsi="Franklin Gothic Book"/>
+          <w:noProof/>
+          <w:sz w:val="24"/>
+          <w:szCs w:val="24"/>
+        </w:rPr>
+        <mc:AlternateContent>
+          <mc:Choice Requires="wpi">
+            <w:drawing>
+              <wp:anchor distT="0" distB="0" distL="114300" distR="114300" simplePos="0" relativeHeight="252086272" behindDoc="0" locked="0" layoutInCell="1" allowOverlap="1" wp14:anchorId="744F5C2A" wp14:editId="336D5B1E">
+                <wp:simplePos x="0" y="0"/>
+                <wp:positionH relativeFrom="column">
+                  <wp:posOffset>3654425</wp:posOffset>
+                </wp:positionH>
+                <wp:positionV relativeFrom="paragraph">
+                  <wp:posOffset>-67310</wp:posOffset>
+                </wp:positionV>
+                <wp:extent cx="229930" cy="157480"/>
+                <wp:effectExtent l="38100" t="38100" r="55880" b="52070"/>
+                <wp:wrapNone/>
+                <wp:docPr id="681994911" name="Ink 185"/>
+                <wp:cNvGraphicFramePr/>
+                <a:graphic xmlns:a="http://schemas.openxmlformats.org/drawingml/2006/main">
+                  <a:graphicData uri="http://schemas.microsoft.com/office/word/2010/wordprocessingInk">
+                    <w14:contentPart bwMode="auto" r:id="rId125">
+                      <w14:nvContentPartPr>
+                        <w14:cNvContentPartPr/>
+                      </w14:nvContentPartPr>
+                      <w14:xfrm>
+                        <a:off x="0" y="0"/>
+                        <a:ext cx="229930" cy="157480"/>
+                      </w14:xfrm>
+                    </w14:contentPart>
+                  </a:graphicData>
+                </a:graphic>
+              </wp:anchor>
+            </w:drawing>
+          </mc:Choice>
+          <mc:Fallback>
+            <w:pict>
+              <v:shape w14:anchorId="18E0B7FD" id="Ink 185" o:spid="_x0000_s1026" type="#_x0000_t75" style="position:absolute;margin-left:287.05pt;margin-top:-6pt;width:19.5pt;height:13.8pt;z-index:252086272;visibility:visible;mso-wrap-style:square;mso-wrap-distance-left:9pt;mso-wrap-distance-top:0;mso-wrap-distance-right:9pt;mso-wrap-distance-bottom:0;mso-position-horizontal:absolute;mso-position-horizontal-relative:text;mso-position-vertical:absolute;mso-position-vertical-relative:text" o:gfxdata="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">
+                <v:imagedata r:id="rId126" o:title=""/>
+              </v:shape>
+            </w:pict>
+          </mc:Fallback>
+        </mc:AlternateContent>
+      </w:r>
+      <w:r>
+        <w:rPr>
+          <w:rFonts w:ascii="Franklin Gothic Book" w:hAnsi="Franklin Gothic Book"/>
+          <w:noProof/>
+          <w:sz w:val="24"/>
+          <w:szCs w:val="24"/>
+        </w:rPr>
+        <mc:AlternateContent>
+          <mc:Choice Requires="wpi">
+            <w:drawing>
+              <wp:anchor distT="0" distB="0" distL="114300" distR="114300" simplePos="0" relativeHeight="252067840" behindDoc="0" locked="0" layoutInCell="1" allowOverlap="1" wp14:anchorId="53F2C791" wp14:editId="30F9BC23">
+                <wp:simplePos x="0" y="0"/>
+                <wp:positionH relativeFrom="column">
+                  <wp:posOffset>4589145</wp:posOffset>
+                </wp:positionH>
+                <wp:positionV relativeFrom="paragraph">
+                  <wp:posOffset>184150</wp:posOffset>
+                </wp:positionV>
+                <wp:extent cx="60960" cy="70560"/>
+                <wp:effectExtent l="38100" t="38100" r="53340" b="43815"/>
+                <wp:wrapNone/>
+                <wp:docPr id="631163303" name="Ink 167"/>
+                <wp:cNvGraphicFramePr/>
+                <a:graphic xmlns:a="http://schemas.openxmlformats.org/drawingml/2006/main">
+                  <a:graphicData uri="http://schemas.microsoft.com/office/word/2010/wordprocessingInk">
+                    <w14:contentPart bwMode="auto" r:id="rId127">
+                      <w14:nvContentPartPr>
+                        <w14:cNvContentPartPr/>
+                      </w14:nvContentPartPr>
+                      <w14:xfrm>
+                        <a:off x="0" y="0"/>
+                        <a:ext cx="60960" cy="70560"/>
+                      </w14:xfrm>
+                    </w14:contentPart>
+                  </a:graphicData>
+                </a:graphic>
+              </wp:anchor>
+            </w:drawing>
+          </mc:Choice>
+          <mc:Fallback>
+            <w:pict>
+              <v:shape w14:anchorId="090EF6E0" id="Ink 167" o:spid="_x0000_s1026" type="#_x0000_t75" style="position:absolute;margin-left:360.65pt;margin-top:13.8pt;width:6.2pt;height:6.95pt;z-index:252067840;visibility:visible;mso-wrap-style:square;mso-wrap-distance-left:9pt;mso-wrap-distance-top:0;mso-wrap-distance-right:9pt;mso-wrap-distance-bottom:0;mso-position-horizontal:absolute;mso-position-horizontal-relative:text;mso-position-vertical:absolute;mso-position-vertical-relative:text" o:gfxdata="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">
+                <v:imagedata r:id="rId128" o:title=""/>
+              </v:shape>
+            </w:pict>
+          </mc:Fallback>
+        </mc:AlternateContent>
+      </w:r>
+      <w:r>
+        <w:rPr>
+          <w:rFonts w:ascii="Franklin Gothic Book" w:hAnsi="Franklin Gothic Book"/>
+          <w:noProof/>
+          <w:sz w:val="24"/>
+          <w:szCs w:val="24"/>
+        </w:rPr>
+        <mc:AlternateContent>
+          <mc:Choice Requires="wpi">
+            <w:drawing>
+              <wp:anchor distT="0" distB="0" distL="114300" distR="114300" simplePos="0" relativeHeight="251996160" behindDoc="0" locked="0" layoutInCell="1" allowOverlap="1" wp14:anchorId="0D3E68FE" wp14:editId="4E54D952">
+                <wp:simplePos x="0" y="0"/>
+                <wp:positionH relativeFrom="column">
+                  <wp:posOffset>3341370</wp:posOffset>
+                </wp:positionH>
+                <wp:positionV relativeFrom="paragraph">
+                  <wp:posOffset>88900</wp:posOffset>
+                </wp:positionV>
+                <wp:extent cx="214460" cy="149860"/>
+                <wp:effectExtent l="38100" t="38100" r="0" b="40640"/>
+                <wp:wrapNone/>
+                <wp:docPr id="1299348289" name="Ink 97"/>
+                <wp:cNvGraphicFramePr/>
+                <a:graphic xmlns:a="http://schemas.openxmlformats.org/drawingml/2006/main">
+                  <a:graphicData uri="http://schemas.microsoft.com/office/word/2010/wordprocessingInk">
+                    <w14:contentPart bwMode="auto" r:id="rId129">
+                      <w14:nvContentPartPr>
+                        <w14:cNvContentPartPr/>
+                      </w14:nvContentPartPr>
+                      <w14:xfrm>
+                        <a:off x="0" y="0"/>
+                        <a:ext cx="214460" cy="149860"/>
+                      </w14:xfrm>
+                    </w14:contentPart>
+                  </a:graphicData>
+                </a:graphic>
+              </wp:anchor>
+            </w:drawing>
+          </mc:Choice>
+          <mc:Fallback>
+            <w:pict>
+              <v:shape w14:anchorId="68C6086F" id="Ink 97" o:spid="_x0000_s1026" type="#_x0000_t75" style="position:absolute;margin-left:262.6pt;margin-top:6.5pt;width:17.9pt;height:12.75pt;z-index:251996160;visibility:visible;mso-wrap-style:square;mso-wrap-distance-left:9pt;mso-wrap-distance-top:0;mso-wrap-distance-right:9pt;mso-wrap-distance-bottom:0;mso-position-horizontal:absolute;mso-position-horizontal-relative:text;mso-position-vertical:absolute;mso-position-vertical-relative:text" o:gfxdata="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">
+                <v:imagedata r:id="rId130" o:title=""/>
+              </v:shape>
+            </w:pict>
+          </mc:Fallback>
+        </mc:AlternateContent>
+      </w:r>
+      <w:r>
+        <w:rPr>
+          <w:rFonts w:ascii="Franklin Gothic Book" w:hAnsi="Franklin Gothic Book"/>
+          <w:noProof/>
+          <w:sz w:val="24"/>
+          <w:szCs w:val="24"/>
+        </w:rPr>
+        <mc:AlternateContent>
+          <mc:Choice Requires="wpi">
+            <w:drawing>
+              <wp:anchor distT="0" distB="0" distL="114300" distR="114300" simplePos="0" relativeHeight="251990016" behindDoc="0" locked="0" layoutInCell="1" allowOverlap="1" wp14:anchorId="0C179F5C" wp14:editId="79A5E3A3">
+                <wp:simplePos x="0" y="0"/>
+                <wp:positionH relativeFrom="column">
+                  <wp:posOffset>1575435</wp:posOffset>
+                </wp:positionH>
+                <wp:positionV relativeFrom="paragraph">
+                  <wp:posOffset>216535</wp:posOffset>
+                </wp:positionV>
+                <wp:extent cx="186160" cy="120650"/>
+                <wp:effectExtent l="38100" t="38100" r="4445" b="50800"/>
+                <wp:wrapNone/>
+                <wp:docPr id="849532215" name="Ink 91"/>
+                <wp:cNvGraphicFramePr/>
+                <a:graphic xmlns:a="http://schemas.openxmlformats.org/drawingml/2006/main">
+                  <a:graphicData uri="http://schemas.microsoft.com/office/word/2010/wordprocessingInk">
+                    <w14:contentPart bwMode="auto" r:id="rId131">
+                      <w14:nvContentPartPr>
+                        <w14:cNvContentPartPr/>
+                      </w14:nvContentPartPr>
+                      <w14:xfrm>
+                        <a:off x="0" y="0"/>
+                        <a:ext cx="186160" cy="120650"/>
+                      </w14:xfrm>
+                    </w14:contentPart>
+                  </a:graphicData>
+                </a:graphic>
+              </wp:anchor>
+            </w:drawing>
+          </mc:Choice>
+          <mc:Fallback>
+            <w:pict>
+              <v:shape w14:anchorId="14DA3CE7" id="Ink 91" o:spid="_x0000_s1026" type="#_x0000_t75" style="position:absolute;margin-left:123.55pt;margin-top:16.55pt;width:15.6pt;height:10.45pt;z-index:251990016;visibility:visible;mso-wrap-style:square;mso-wrap-distance-left:9pt;mso-wrap-distance-top:0;mso-wrap-distance-right:9pt;mso-wrap-distance-bottom:0;mso-position-horizontal:absolute;mso-position-horizontal-relative:text;mso-position-vertical:absolute;mso-position-vertical-relative:text" o:gfxdata="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">
+                <v:imagedata r:id="rId132" o:title=""/>
+              </v:shape>
+            </w:pict>
+          </mc:Fallback>
+        </mc:AlternateContent>
+      </w:r>
+    </w:p>
+    <w:p>
+      <w:pPr>
+        <w:rPr>
+          <w:rFonts w:ascii="Franklin Gothic Book" w:hAnsi="Franklin Gothic Book"/>
+          <w:sz w:val="24"/>
+          <w:szCs w:val="24"/>
+        </w:rPr>
+      </w:pPr>
+      <w:r>
+        <w:rPr>
+          <w:rFonts w:ascii="Franklin Gothic Book" w:hAnsi="Franklin Gothic Book"/>
+          <w:noProof/>
+          <w:sz w:val="24"/>
+          <w:szCs w:val="24"/>
+        </w:rPr>
+        <mc:AlternateContent>
+          <mc:Choice Requires="wpi">
+            <w:drawing>
+              <wp:anchor distT="0" distB="0" distL="114300" distR="114300" simplePos="0" relativeHeight="252087296" behindDoc="0" locked="0" layoutInCell="1" allowOverlap="1" wp14:anchorId="6EFE6C9B" wp14:editId="058BBF74">
+                <wp:simplePos x="0" y="0"/>
+                <wp:positionH relativeFrom="column">
+                  <wp:posOffset>3427129</wp:posOffset>
+                </wp:positionH>
+                <wp:positionV relativeFrom="paragraph">
+                  <wp:posOffset>43303</wp:posOffset>
+                </wp:positionV>
+                <wp:extent cx="4680" cy="3960"/>
+                <wp:effectExtent l="38100" t="38100" r="52705" b="53340"/>
+                <wp:wrapNone/>
+                <wp:docPr id="105910785" name="Ink 186"/>
+                <wp:cNvGraphicFramePr/>
+                <a:graphic xmlns:a="http://schemas.openxmlformats.org/drawingml/2006/main">
+                  <a:graphicData uri="http://schemas.microsoft.com/office/word/2010/wordprocessingInk">
+                    <w14:contentPart bwMode="auto" r:id="rId133">
+                      <w14:nvContentPartPr>
+                        <w14:cNvContentPartPr/>
+                      </w14:nvContentPartPr>
+                      <w14:xfrm>
+                        <a:off x="0" y="0"/>
+                        <a:ext cx="4680" cy="3960"/>
+                      </w14:xfrm>
+                    </w14:contentPart>
+                  </a:graphicData>
+                </a:graphic>
+              </wp:anchor>
+            </w:drawing>
+          </mc:Choice>
+          <mc:Fallback>
+            <w:pict>
+              <v:shape w14:anchorId="638093CD" id="Ink 186" o:spid="_x0000_s1026" type="#_x0000_t75" style="position:absolute;margin-left:269.15pt;margin-top:2.7pt;width:1.75pt;height:1.7pt;z-index:252087296;visibility:visible;mso-wrap-style:square;mso-wrap-distance-left:9pt;mso-wrap-distance-top:0;mso-wrap-distance-right:9pt;mso-wrap-distance-bottom:0;mso-position-horizontal:absolute;mso-position-horizontal-relative:text;mso-position-vertical:absolute;mso-position-vertical-relative:text" o:gfxdata="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">
+                <v:imagedata r:id="rId134" o:title=""/>
+              </v:shape>
+            </w:pict>
+          </mc:Fallback>
+        </mc:AlternateContent>
+      </w:r>
+      <w:r>
+        <w:rPr>
+          <w:rFonts w:ascii="Franklin Gothic Book" w:hAnsi="Franklin Gothic Book"/>
+          <w:noProof/>
+          <w:sz w:val="24"/>
+          <w:szCs w:val="24"/>
+        </w:rPr>
+        <mc:AlternateContent>
+          <mc:Choice Requires="wpi">
+            <w:drawing>
+              <wp:anchor distT="0" distB="0" distL="114300" distR="114300" simplePos="0" relativeHeight="252078080" behindDoc="0" locked="0" layoutInCell="1" allowOverlap="1" wp14:anchorId="3EE208D1" wp14:editId="525C6152">
+                <wp:simplePos x="0" y="0"/>
+                <wp:positionH relativeFrom="column">
+                  <wp:posOffset>5223889</wp:posOffset>
+                </wp:positionH>
+                <wp:positionV relativeFrom="paragraph">
+                  <wp:posOffset>74623</wp:posOffset>
+                </wp:positionV>
+                <wp:extent cx="2160" cy="360"/>
+                <wp:effectExtent l="57150" t="38100" r="55245" b="57150"/>
+                <wp:wrapNone/>
+                <wp:docPr id="1477950387" name="Ink 177"/>
+                <wp:cNvGraphicFramePr/>
+                <a:graphic xmlns:a="http://schemas.openxmlformats.org/drawingml/2006/main">
+                  <a:graphicData uri="http://schemas.microsoft.com/office/word/2010/wordprocessingInk">
+                    <w14:contentPart bwMode="auto" r:id="rId135">
+                      <w14:nvContentPartPr>
+                        <w14:cNvContentPartPr/>
+                      </w14:nvContentPartPr>
+                      <w14:xfrm>
+                        <a:off x="0" y="0"/>
+                        <a:ext cx="2160" cy="360"/>
+                      </w14:xfrm>
+                    </w14:contentPart>
+                  </a:graphicData>
+                </a:graphic>
+              </wp:anchor>
+            </w:drawing>
+          </mc:Choice>
+          <mc:Fallback>
+            <w:pict>
+              <v:shape w14:anchorId="61F80A9B" id="Ink 177" o:spid="_x0000_s1026" type="#_x0000_t75" style="position:absolute;margin-left:410.65pt;margin-top:5.2pt;width:1.55pt;height:1.45pt;z-index:252078080;visibility:visible;mso-wrap-style:square;mso-wrap-distance-left:9pt;mso-wrap-distance-top:0;mso-wrap-distance-right:9pt;mso-wrap-distance-bottom:0;mso-position-horizontal:absolute;mso-position-horizontal-relative:text;mso-position-vertical:absolute;mso-position-vertical-relative:text" o:gfxdata="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">
+                <v:imagedata r:id="rId134" o:title=""/>
+              </v:shape>
+            </w:pict>
+          </mc:Fallback>
+        </mc:AlternateContent>
+      </w:r>
+      <w:r>
+        <w:rPr>
+          <w:rFonts w:ascii="Franklin Gothic Book" w:hAnsi="Franklin Gothic Book"/>
+          <w:noProof/>
+          <w:sz w:val="24"/>
+          <w:szCs w:val="24"/>
+        </w:rPr>
+        <mc:AlternateContent>
+          <mc:Choice Requires="wpi">
+            <w:drawing>
+              <wp:anchor distT="0" distB="0" distL="114300" distR="114300" simplePos="0" relativeHeight="252051456" behindDoc="0" locked="0" layoutInCell="1" allowOverlap="1" wp14:anchorId="39D63F46" wp14:editId="52AB82D0">
+                <wp:simplePos x="0" y="0"/>
+                <wp:positionH relativeFrom="column">
+                  <wp:posOffset>3763010</wp:posOffset>
+                </wp:positionH>
+                <wp:positionV relativeFrom="paragraph">
+                  <wp:posOffset>-66675</wp:posOffset>
+                </wp:positionV>
+                <wp:extent cx="1547355" cy="641350"/>
+                <wp:effectExtent l="38100" t="38100" r="34290" b="44450"/>
+                <wp:wrapNone/>
+                <wp:docPr id="585398211" name="Ink 151"/>
+                <wp:cNvGraphicFramePr/>
+                <a:graphic xmlns:a="http://schemas.openxmlformats.org/drawingml/2006/main">
+                  <a:graphicData uri="http://schemas.microsoft.com/office/word/2010/wordprocessingInk">
+                    <w14:contentPart bwMode="auto" r:id="rId136">
+                      <w14:nvContentPartPr>
+                        <w14:cNvContentPartPr/>
+                      </w14:nvContentPartPr>
+                      <w14:xfrm>
+                        <a:off x="0" y="0"/>
+                        <a:ext cx="1547355" cy="641350"/>
+                      </w14:xfrm>
+                    </w14:contentPart>
+                  </a:graphicData>
+                </a:graphic>
+              </wp:anchor>
+            </w:drawing>
+          </mc:Choice>
+          <mc:Fallback>
+            <w:pict>
+              <v:shape w14:anchorId="327577CD" id="Ink 151" o:spid="_x0000_s1026" type="#_x0000_t75" style="position:absolute;margin-left:295.8pt;margin-top:-5.75pt;width:122.85pt;height:51.45pt;z-index:252051456;visibility:visible;mso-wrap-style:square;mso-wrap-distance-left:9pt;mso-wrap-distance-top:0;mso-wrap-distance-right:9pt;mso-wrap-distance-bottom:0;mso-position-horizontal:absolute;mso-position-horizontal-relative:text;mso-position-vertical:absolute;mso-position-vertical-relative:text" o:gfxdata="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">
+                <v:imagedata r:id="rId137" o:title=""/>
+              </v:shape>
+            </w:pict>
+          </mc:Fallback>
+        </mc:AlternateContent>
+      </w:r>
+      <w:r>
+        <w:rPr>
+          <w:rFonts w:ascii="Franklin Gothic Book" w:hAnsi="Franklin Gothic Book"/>
+          <w:noProof/>
+          <w:sz w:val="24"/>
+          <w:szCs w:val="24"/>
+        </w:rPr>
+        <mc:AlternateContent>
+          <mc:Choice Requires="wpi">
+            <w:drawing>
+              <wp:anchor distT="0" distB="0" distL="114300" distR="114300" simplePos="0" relativeHeight="252011520" behindDoc="0" locked="0" layoutInCell="1" allowOverlap="1" wp14:anchorId="23198C84" wp14:editId="381C8DBE">
+                <wp:simplePos x="0" y="0"/>
+                <wp:positionH relativeFrom="column">
+                  <wp:posOffset>3329305</wp:posOffset>
+                </wp:positionH>
+                <wp:positionV relativeFrom="paragraph">
+                  <wp:posOffset>-36830</wp:posOffset>
+                </wp:positionV>
+                <wp:extent cx="410080" cy="479300"/>
+                <wp:effectExtent l="38100" t="38100" r="47625" b="35560"/>
+                <wp:wrapNone/>
+                <wp:docPr id="193121687" name="Ink 112"/>
+                <wp:cNvGraphicFramePr/>
+                <a:graphic xmlns:a="http://schemas.openxmlformats.org/drawingml/2006/main">
+                  <a:graphicData uri="http://schemas.microsoft.com/office/word/2010/wordprocessingInk">
+                    <w14:contentPart bwMode="auto" r:id="rId138">
+                      <w14:nvContentPartPr>
+                        <w14:cNvContentPartPr/>
+                      </w14:nvContentPartPr>
+                      <w14:xfrm>
+                        <a:off x="0" y="0"/>
+                        <a:ext cx="410080" cy="479300"/>
+                      </w14:xfrm>
+                    </w14:contentPart>
+                  </a:graphicData>
+                </a:graphic>
+              </wp:anchor>
+            </w:drawing>
+          </mc:Choice>
+          <mc:Fallback>
+            <w:pict>
+              <v:shape w14:anchorId="06CA707B" id="Ink 112" o:spid="_x0000_s1026" type="#_x0000_t75" style="position:absolute;margin-left:261.65pt;margin-top:-3.4pt;width:33.3pt;height:38.75pt;z-index:252011520;visibility:visible;mso-wrap-style:square;mso-wrap-distance-left:9pt;mso-wrap-distance-top:0;mso-wrap-distance-right:9pt;mso-wrap-distance-bottom:0;mso-position-horizontal:absolute;mso-position-horizontal-relative:text;mso-position-vertical:absolute;mso-position-vertical-relative:text" o:gfxdata="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">
+                <v:imagedata r:id="rId139" o:title=""/>
+              </v:shape>
+            </w:pict>
+          </mc:Fallback>
+        </mc:AlternateContent>
+      </w:r>
+    </w:p>
+    <w:p>
+      <w:pPr>
+        <w:rPr>
+          <w:rFonts w:ascii="Franklin Gothic Book" w:hAnsi="Franklin Gothic Book"/>
+          <w:sz w:val="24"/>
+          <w:szCs w:val="24"/>
+        </w:rPr>
+      </w:pPr>
+      <w:r>
+        <w:rPr>
+          <w:rFonts w:ascii="Franklin Gothic Book" w:hAnsi="Franklin Gothic Book"/>
+          <w:noProof/>
+          <w:sz w:val="24"/>
+          <w:szCs w:val="24"/>
+        </w:rPr>
+        <mc:AlternateContent>
+          <mc:Choice Requires="wpi">
+            <w:drawing>
+              <wp:anchor distT="0" distB="0" distL="114300" distR="114300" simplePos="0" relativeHeight="252081152" behindDoc="0" locked="0" layoutInCell="1" allowOverlap="1" wp14:anchorId="0745CC1A" wp14:editId="11CF9AB5">
+                <wp:simplePos x="0" y="0"/>
+                <wp:positionH relativeFrom="column">
+                  <wp:posOffset>3648710</wp:posOffset>
+                </wp:positionH>
+                <wp:positionV relativeFrom="paragraph">
+                  <wp:posOffset>-581025</wp:posOffset>
+                </wp:positionV>
+                <wp:extent cx="1370665" cy="1358590"/>
+                <wp:effectExtent l="38100" t="38100" r="20320" b="51435"/>
+                <wp:wrapNone/>
+                <wp:docPr id="1700692199" name="Ink 180"/>
+                <wp:cNvGraphicFramePr/>
+                <a:graphic xmlns:a="http://schemas.openxmlformats.org/drawingml/2006/main">
+                  <a:graphicData uri="http://schemas.microsoft.com/office/word/2010/wordprocessingInk">
+                    <w14:contentPart bwMode="auto" r:id="rId140">
+                      <w14:nvContentPartPr>
+                        <w14:cNvContentPartPr/>
+                      </w14:nvContentPartPr>
+                      <w14:xfrm>
+                        <a:off x="0" y="0"/>
+                        <a:ext cx="1370665" cy="1358590"/>
+                      </w14:xfrm>
+                    </w14:contentPart>
+                  </a:graphicData>
+                </a:graphic>
+              </wp:anchor>
+            </w:drawing>
+          </mc:Choice>
+          <mc:Fallback>
+            <w:pict>
+              <v:shape w14:anchorId="68692FBD" id="Ink 180" o:spid="_x0000_s1026" type="#_x0000_t75" style="position:absolute;margin-left:286.6pt;margin-top:-46.45pt;width:109.35pt;height:108.4pt;z-index:252081152;visibility:visible;mso-wrap-style:square;mso-wrap-distance-left:9pt;mso-wrap-distance-top:0;mso-wrap-distance-right:9pt;mso-wrap-distance-bottom:0;mso-position-horizontal:absolute;mso-position-horizontal-relative:text;mso-position-vertical:absolute;mso-position-vertical-relative:text" o:gfxdata="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">
+                <v:imagedata r:id="rId141" o:title=""/>
+              </v:shape>
+            </w:pict>
+          </mc:Fallback>
+        </mc:AlternateContent>
+      </w:r>
+      <w:r>
+        <w:rPr>
+          <w:rFonts w:ascii="Franklin Gothic Book" w:hAnsi="Franklin Gothic Book"/>
+          <w:noProof/>
+          <w:sz w:val="24"/>
+          <w:szCs w:val="24"/>
+        </w:rPr>
+        <mc:AlternateContent>
+          <mc:Choice Requires="wpi">
+            <w:drawing>
+              <wp:anchor distT="0" distB="0" distL="114300" distR="114300" simplePos="0" relativeHeight="252019712" behindDoc="0" locked="0" layoutInCell="1" allowOverlap="1" wp14:anchorId="44D59E42" wp14:editId="216C4449">
+                <wp:simplePos x="0" y="0"/>
+                <wp:positionH relativeFrom="column">
+                  <wp:posOffset>3186430</wp:posOffset>
+                </wp:positionH>
+                <wp:positionV relativeFrom="paragraph">
+                  <wp:posOffset>-12065</wp:posOffset>
+                </wp:positionV>
+                <wp:extent cx="219550" cy="99695"/>
+                <wp:effectExtent l="38100" t="38100" r="47625" b="52705"/>
+                <wp:wrapNone/>
+                <wp:docPr id="2049543244" name="Ink 120"/>
+                <wp:cNvGraphicFramePr/>
+                <a:graphic xmlns:a="http://schemas.openxmlformats.org/drawingml/2006/main">
+                  <a:graphicData uri="http://schemas.microsoft.com/office/word/2010/wordprocessingInk">
+                    <w14:contentPart bwMode="auto" r:id="rId142">
+                      <w14:nvContentPartPr>
+                        <w14:cNvContentPartPr/>
+                      </w14:nvContentPartPr>
+                      <w14:xfrm>
+                        <a:off x="0" y="0"/>
+                        <a:ext cx="219550" cy="99695"/>
+                      </w14:xfrm>
+                    </w14:contentPart>
+                  </a:graphicData>
+                </a:graphic>
+              </wp:anchor>
+            </w:drawing>
+          </mc:Choice>
+          <mc:Fallback>
+            <w:pict>
+              <v:shape w14:anchorId="466ECB55" id="Ink 120" o:spid="_x0000_s1026" type="#_x0000_t75" style="position:absolute;margin-left:250.4pt;margin-top:-1.45pt;width:18.3pt;height:8.8pt;z-index:252019712;visibility:visible;mso-wrap-style:square;mso-wrap-distance-left:9pt;mso-wrap-distance-top:0;mso-wrap-distance-right:9pt;mso-wrap-distance-bottom:0;mso-position-horizontal:absolute;mso-position-horizontal-relative:text;mso-position-vertical:absolute;mso-position-vertical-relative:text" o:gfxdata="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">
+                <v:imagedata r:id="rId143" o:title=""/>
+              </v:shape>
+            </w:pict>
+          </mc:Fallback>
+        </mc:AlternateContent>
+      </w:r>
+      <w:r>
+        <w:rPr>
+          <w:rFonts w:ascii="Franklin Gothic Book" w:hAnsi="Franklin Gothic Book"/>
+          <w:noProof/>
+          <w:sz w:val="24"/>
+          <w:szCs w:val="24"/>
+        </w:rPr>
+        <mc:AlternateContent>
+          <mc:Choice Requires="wpi">
+            <w:drawing>
+              <wp:anchor distT="0" distB="0" distL="114300" distR="114300" simplePos="0" relativeHeight="252016640" behindDoc="0" locked="0" layoutInCell="1" allowOverlap="1" wp14:anchorId="14556BD4" wp14:editId="5C64632E">
+                <wp:simplePos x="0" y="0"/>
+                <wp:positionH relativeFrom="column">
+                  <wp:posOffset>3514090</wp:posOffset>
+                </wp:positionH>
+                <wp:positionV relativeFrom="paragraph">
+                  <wp:posOffset>209550</wp:posOffset>
+                </wp:positionV>
+                <wp:extent cx="218095" cy="111760"/>
+                <wp:effectExtent l="38100" t="38100" r="29845" b="40640"/>
+                <wp:wrapNone/>
+                <wp:docPr id="1996207024" name="Ink 117"/>
+                <wp:cNvGraphicFramePr/>
+                <a:graphic xmlns:a="http://schemas.openxmlformats.org/drawingml/2006/main">
+                  <a:graphicData uri="http://schemas.microsoft.com/office/word/2010/wordprocessingInk">
+                    <w14:contentPart bwMode="auto" r:id="rId144">
+                      <w14:nvContentPartPr>
+                        <w14:cNvContentPartPr/>
+                      </w14:nvContentPartPr>
+                      <w14:xfrm>
+                        <a:off x="0" y="0"/>
+                        <a:ext cx="218095" cy="111760"/>
+                      </w14:xfrm>
+                    </w14:contentPart>
+                  </a:graphicData>
+                </a:graphic>
+              </wp:anchor>
+            </w:drawing>
+          </mc:Choice>
+          <mc:Fallback>
+            <w:pict>
+              <v:shape w14:anchorId="108D6319" id="Ink 117" o:spid="_x0000_s1026" type="#_x0000_t75" style="position:absolute;margin-left:276.2pt;margin-top:16pt;width:18.15pt;height:9.75pt;z-index:252016640;visibility:visible;mso-wrap-style:square;mso-wrap-distance-left:9pt;mso-wrap-distance-top:0;mso-wrap-distance-right:9pt;mso-wrap-distance-bottom:0;mso-position-horizontal:absolute;mso-position-horizontal-relative:text;mso-position-vertical:absolute;mso-position-vertical-relative:text" o:gfxdata="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">
+                <v:imagedata r:id="rId145" o:title=""/>
+              </v:shape>
+            </w:pict>
+          </mc:Fallback>
+        </mc:AlternateContent>
+      </w:r>
+      <w:r>
+        <w:rPr>
+          <w:rFonts w:ascii="Franklin Gothic Book" w:hAnsi="Franklin Gothic Book"/>
+          <w:noProof/>
+          <w:sz w:val="24"/>
+          <w:szCs w:val="24"/>
+        </w:rPr>
+        <mc:AlternateContent>
+          <mc:Choice Requires="wpi">
+            <w:drawing>
+              <wp:anchor distT="0" distB="0" distL="114300" distR="114300" simplePos="0" relativeHeight="252008448" behindDoc="0" locked="0" layoutInCell="1" allowOverlap="1" wp14:anchorId="71CA7B73" wp14:editId="0178793A">
+                <wp:simplePos x="0" y="0"/>
+                <wp:positionH relativeFrom="column">
+                  <wp:posOffset>2843530</wp:posOffset>
+                </wp:positionH>
+                <wp:positionV relativeFrom="paragraph">
+                  <wp:posOffset>-55880</wp:posOffset>
+                </wp:positionV>
+                <wp:extent cx="346565" cy="395660"/>
+                <wp:effectExtent l="38100" t="38100" r="34925" b="42545"/>
+                <wp:wrapNone/>
+                <wp:docPr id="1780257855" name="Ink 109"/>
+                <wp:cNvGraphicFramePr/>
+                <a:graphic xmlns:a="http://schemas.openxmlformats.org/drawingml/2006/main">
+                  <a:graphicData uri="http://schemas.microsoft.com/office/word/2010/wordprocessingInk">
+                    <w14:contentPart bwMode="auto" r:id="rId146">
+                      <w14:nvContentPartPr>
+                        <w14:cNvContentPartPr/>
+                      </w14:nvContentPartPr>
+                      <w14:xfrm>
+                        <a:off x="0" y="0"/>
+                        <a:ext cx="346565" cy="395660"/>
+                      </w14:xfrm>
+                    </w14:contentPart>
+                  </a:graphicData>
+                </a:graphic>
+              </wp:anchor>
+            </w:drawing>
+          </mc:Choice>
+          <mc:Fallback>
+            <w:pict>
+              <v:shape w14:anchorId="0CD47CC7" id="Ink 109" o:spid="_x0000_s1026" type="#_x0000_t75" style="position:absolute;margin-left:223.4pt;margin-top:-4.9pt;width:28.3pt;height:32.1pt;z-index:252008448;visibility:visible;mso-wrap-style:square;mso-wrap-distance-left:9pt;mso-wrap-distance-top:0;mso-wrap-distance-right:9pt;mso-wrap-distance-bottom:0;mso-position-horizontal:absolute;mso-position-horizontal-relative:text;mso-position-vertical:absolute;mso-position-vertical-relative:text" o:gfxdata="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">
+                <v:imagedata r:id="rId147" o:title=""/>
+              </v:shape>
+            </w:pict>
+          </mc:Fallback>
+        </mc:AlternateContent>
+      </w:r>
+      <w:r>
+        <w:rPr>
+          <w:rFonts w:ascii="Franklin Gothic Book" w:hAnsi="Franklin Gothic Book"/>
+          <w:noProof/>
+          <w:sz w:val="24"/>
+          <w:szCs w:val="24"/>
+        </w:rPr>
+        <mc:AlternateContent>
+          <mc:Choice Requires="wpi">
+            <w:drawing>
+              <wp:anchor distT="0" distB="0" distL="114300" distR="114300" simplePos="0" relativeHeight="251965440" behindDoc="0" locked="0" layoutInCell="1" allowOverlap="1" wp14:anchorId="2EBAA87B" wp14:editId="508D40B2">
+                <wp:simplePos x="0" y="0"/>
+                <wp:positionH relativeFrom="column">
+                  <wp:posOffset>946150</wp:posOffset>
+                </wp:positionH>
+                <wp:positionV relativeFrom="paragraph">
+                  <wp:posOffset>106045</wp:posOffset>
+                </wp:positionV>
+                <wp:extent cx="352510" cy="315360"/>
+                <wp:effectExtent l="38100" t="38100" r="9525" b="46990"/>
+                <wp:wrapNone/>
+                <wp:docPr id="198705540" name="Ink 67"/>
+                <wp:cNvGraphicFramePr/>
+                <a:graphic xmlns:a="http://schemas.openxmlformats.org/drawingml/2006/main">
+                  <a:graphicData uri="http://schemas.microsoft.com/office/word/2010/wordprocessingInk">
+                    <w14:contentPart bwMode="auto" r:id="rId148">
+                      <w14:nvContentPartPr>
+                        <w14:cNvContentPartPr/>
+                      </w14:nvContentPartPr>
+                      <w14:xfrm>
+                        <a:off x="0" y="0"/>
+                        <a:ext cx="352510" cy="315360"/>
+                      </w14:xfrm>
+                    </w14:contentPart>
+                  </a:graphicData>
+                </a:graphic>
+              </wp:anchor>
+            </w:drawing>
+          </mc:Choice>
+          <mc:Fallback>
+            <w:pict>
+              <v:shape w14:anchorId="358764B6" id="Ink 67" o:spid="_x0000_s1026" type="#_x0000_t75" style="position:absolute;margin-left:74pt;margin-top:7.85pt;width:28.7pt;height:25.85pt;z-index:251965440;visibility:visible;mso-wrap-style:square;mso-wrap-distance-left:9pt;mso-wrap-distance-top:0;mso-wrap-distance-right:9pt;mso-wrap-distance-bottom:0;mso-position-horizontal:absolute;mso-position-horizontal-relative:text;mso-position-vertical:absolute;mso-position-vertical-relative:text" o:gfxdata="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">
+                <v:imagedata r:id="rId149" o:title=""/>
+              </v:shape>
+            </w:pict>
+          </mc:Fallback>
+        </mc:AlternateContent>
+      </w:r>
+      <w:r>
+        <w:rPr>
+          <w:rFonts w:ascii="Franklin Gothic Book" w:hAnsi="Franklin Gothic Book"/>
+          <w:noProof/>
+          <w:sz w:val="24"/>
+          <w:szCs w:val="24"/>
+        </w:rPr>
+        <mc:AlternateContent>
+          <mc:Choice Requires="wpi">
+            <w:drawing>
+              <wp:anchor distT="0" distB="0" distL="114300" distR="114300" simplePos="0" relativeHeight="251959296" behindDoc="0" locked="0" layoutInCell="1" allowOverlap="1" wp14:anchorId="2D3CC249" wp14:editId="0934ADC7">
+                <wp:simplePos x="0" y="0"/>
+                <wp:positionH relativeFrom="column">
+                  <wp:posOffset>271780</wp:posOffset>
+                </wp:positionH>
+                <wp:positionV relativeFrom="paragraph">
+                  <wp:posOffset>-386715</wp:posOffset>
+                </wp:positionV>
+                <wp:extent cx="668020" cy="1296600"/>
+                <wp:effectExtent l="38100" t="38100" r="17780" b="56515"/>
+                <wp:wrapNone/>
+                <wp:docPr id="610441707" name="Ink 61"/>
+                <wp:cNvGraphicFramePr/>
+                <a:graphic xmlns:a="http://schemas.openxmlformats.org/drawingml/2006/main">
+                  <a:graphicData uri="http://schemas.microsoft.com/office/word/2010/wordprocessingInk">
+                    <w14:contentPart bwMode="auto" r:id="rId150">
+                      <w14:nvContentPartPr>
+                        <w14:cNvContentPartPr/>
+                      </w14:nvContentPartPr>
+                      <w14:xfrm>
+                        <a:off x="0" y="0"/>
+                        <a:ext cx="668020" cy="1296600"/>
+                      </w14:xfrm>
+                    </w14:contentPart>
+                  </a:graphicData>
+                </a:graphic>
+              </wp:anchor>
+            </w:drawing>
+          </mc:Choice>
+          <mc:Fallback>
+            <w:pict>
+              <v:shape w14:anchorId="1013AA64" id="Ink 61" o:spid="_x0000_s1026" type="#_x0000_t75" style="position:absolute;margin-left:20.7pt;margin-top:-31.15pt;width:54pt;height:103.55pt;z-index:251959296;visibility:visible;mso-wrap-style:square;mso-wrap-distance-left:9pt;mso-wrap-distance-top:0;mso-wrap-distance-right:9pt;mso-wrap-distance-bottom:0;mso-position-horizontal:absolute;mso-position-horizontal-relative:text;mso-position-vertical:absolute;mso-position-vertical-relative:text" o:gfxdata="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">
+                <v:imagedata r:id="rId151" o:title=""/>
+              </v:shape>
+            </w:pict>
+          </mc:Fallback>
+        </mc:AlternateContent>
+      </w:r>
+      <w:r>
+        <w:rPr>
+          <w:rFonts w:ascii="Franklin Gothic Book" w:hAnsi="Franklin Gothic Book"/>
+          <w:noProof/>
+          <w:sz w:val="24"/>
+          <w:szCs w:val="24"/>
+        </w:rPr>
+        <mc:AlternateContent>
+          <mc:Choice Requires="wpi">
+            <w:drawing>
+              <wp:anchor distT="0" distB="0" distL="114300" distR="114300" simplePos="0" relativeHeight="251928576" behindDoc="0" locked="0" layoutInCell="1" allowOverlap="1" wp14:anchorId="47368CA0" wp14:editId="6F196E17">
+                <wp:simplePos x="0" y="0"/>
+                <wp:positionH relativeFrom="column">
+                  <wp:posOffset>355600</wp:posOffset>
+                </wp:positionH>
+                <wp:positionV relativeFrom="paragraph">
+                  <wp:posOffset>54610</wp:posOffset>
+                </wp:positionV>
+                <wp:extent cx="210795" cy="95885"/>
+                <wp:effectExtent l="38100" t="38100" r="56515" b="56515"/>
+                <wp:wrapNone/>
+                <wp:docPr id="1763373647" name="Ink 31"/>
+                <wp:cNvGraphicFramePr/>
+                <a:graphic xmlns:a="http://schemas.openxmlformats.org/drawingml/2006/main">
+                  <a:graphicData uri="http://schemas.microsoft.com/office/word/2010/wordprocessingInk">
+                    <w14:contentPart bwMode="auto" r:id="rId152">
+                      <w14:nvContentPartPr>
+                        <w14:cNvContentPartPr/>
+                      </w14:nvContentPartPr>
+                      <w14:xfrm>
+                        <a:off x="0" y="0"/>
+                        <a:ext cx="210795" cy="95885"/>
+                      </w14:xfrm>
+                    </w14:contentPart>
+                  </a:graphicData>
+                </a:graphic>
+              </wp:anchor>
+            </w:drawing>
+          </mc:Choice>
+          <mc:Fallback>
+            <w:pict>
+              <v:shape w14:anchorId="08B054AD" id="Ink 31" o:spid="_x0000_s1026" type="#_x0000_t75" style="position:absolute;margin-left:27.3pt;margin-top:3.6pt;width:18.05pt;height:8.95pt;z-index:251928576;visibility:visible;mso-wrap-style:square;mso-wrap-distance-left:9pt;mso-wrap-distance-top:0;mso-wrap-distance-right:9pt;mso-wrap-distance-bottom:0;mso-position-horizontal:absolute;mso-position-horizontal-relative:text;mso-position-vertical:absolute;mso-position-vertical-relative:text" o:gfxdata="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">
+                <v:imagedata r:id="rId153" o:title=""/>
+              </v:shape>
+            </w:pict>
+          </mc:Fallback>
+        </mc:AlternateContent>
+      </w:r>
+    </w:p>
+    <w:p>
+      <w:pPr>
+        <w:rPr>
+          <w:rFonts w:ascii="Franklin Gothic Book" w:hAnsi="Franklin Gothic Book"/>
+          <w:sz w:val="24"/>
+          <w:szCs w:val="24"/>
+        </w:rPr>
+      </w:pPr>
+      <w:r>
+        <w:rPr>
+          <w:rFonts w:ascii="Franklin Gothic Book" w:hAnsi="Franklin Gothic Book"/>
+          <w:noProof/>
+          <w:sz w:val="24"/>
+          <w:szCs w:val="24"/>
+        </w:rPr>
+        <mc:AlternateContent>
+          <mc:Choice Requires="wpi">
+            <w:drawing>
+              <wp:anchor distT="0" distB="0" distL="114300" distR="114300" simplePos="0" relativeHeight="252083200" behindDoc="0" locked="0" layoutInCell="1" allowOverlap="1" wp14:anchorId="5FB0CC0E" wp14:editId="50CF48FA">
+                <wp:simplePos x="0" y="0"/>
+                <wp:positionH relativeFrom="column">
+                  <wp:posOffset>3602809</wp:posOffset>
+                </wp:positionH>
+                <wp:positionV relativeFrom="paragraph">
+                  <wp:posOffset>85478</wp:posOffset>
+                </wp:positionV>
+                <wp:extent cx="68760" cy="26280"/>
+                <wp:effectExtent l="38100" t="38100" r="45720" b="50165"/>
+                <wp:wrapNone/>
+                <wp:docPr id="592826039" name="Ink 182"/>
+                <wp:cNvGraphicFramePr/>
+                <a:graphic xmlns:a="http://schemas.openxmlformats.org/drawingml/2006/main">
+                  <a:graphicData uri="http://schemas.microsoft.com/office/word/2010/wordprocessingInk">
+                    <w14:contentPart bwMode="auto" r:id="rId154">
+                      <w14:nvContentPartPr>
+                        <w14:cNvContentPartPr/>
+                      </w14:nvContentPartPr>
+                      <w14:xfrm>
+                        <a:off x="0" y="0"/>
+                        <a:ext cx="68760" cy="26280"/>
+                      </w14:xfrm>
+                    </w14:contentPart>
+                  </a:graphicData>
+                </a:graphic>
+              </wp:anchor>
+            </w:drawing>
+          </mc:Choice>
+          <mc:Fallback>
+            <w:pict>
+              <v:shape w14:anchorId="4CFC3140" id="Ink 182" o:spid="_x0000_s1026" type="#_x0000_t75" style="position:absolute;margin-left:283pt;margin-top:6.05pt;width:6.8pt;height:3.45pt;z-index:252083200;visibility:visible;mso-wrap-style:square;mso-wrap-distance-left:9pt;mso-wrap-distance-top:0;mso-wrap-distance-right:9pt;mso-wrap-distance-bottom:0;mso-position-horizontal:absolute;mso-position-horizontal-relative:text;mso-position-vertical:absolute;mso-position-vertical-relative:text" o:gfxdata="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">
+                <v:imagedata r:id="rId155" o:title=""/>
+              </v:shape>
+            </w:pict>
+          </mc:Fallback>
+        </mc:AlternateContent>
+      </w:r>
+      <w:r>
+        <w:rPr>
+          <w:rFonts w:ascii="Franklin Gothic Book" w:hAnsi="Franklin Gothic Book"/>
+          <w:noProof/>
+          <w:sz w:val="24"/>
+          <w:szCs w:val="24"/>
+        </w:rPr>
+        <mc:AlternateContent>
+          <mc:Choice Requires="wpi">
+            <w:drawing>
+              <wp:anchor distT="0" distB="0" distL="114300" distR="114300" simplePos="0" relativeHeight="252082176" behindDoc="0" locked="0" layoutInCell="1" allowOverlap="1" wp14:anchorId="7D062929" wp14:editId="43947206">
+                <wp:simplePos x="0" y="0"/>
+                <wp:positionH relativeFrom="column">
+                  <wp:posOffset>3001969</wp:posOffset>
+                </wp:positionH>
+                <wp:positionV relativeFrom="paragraph">
+                  <wp:posOffset>74678</wp:posOffset>
+                </wp:positionV>
+                <wp:extent cx="57240" cy="15480"/>
+                <wp:effectExtent l="38100" t="38100" r="57150" b="41910"/>
+                <wp:wrapNone/>
+                <wp:docPr id="1438442813" name="Ink 181"/>
+                <wp:cNvGraphicFramePr/>
+                <a:graphic xmlns:a="http://schemas.openxmlformats.org/drawingml/2006/main">
+                  <a:graphicData uri="http://schemas.microsoft.com/office/word/2010/wordprocessingInk">
+                    <w14:contentPart bwMode="auto" r:id="rId156">
+                      <w14:nvContentPartPr>
+                        <w14:cNvContentPartPr/>
+                      </w14:nvContentPartPr>
+                      <w14:xfrm>
+                        <a:off x="0" y="0"/>
+                        <a:ext cx="57240" cy="15480"/>
+                      </w14:xfrm>
+                    </w14:contentPart>
+                  </a:graphicData>
+                </a:graphic>
+              </wp:anchor>
+            </w:drawing>
+          </mc:Choice>
+          <mc:Fallback>
+            <w:pict>
+              <v:shape w14:anchorId="059127FC" id="Ink 181" o:spid="_x0000_s1026" type="#_x0000_t75" style="position:absolute;margin-left:235.7pt;margin-top:5.2pt;width:5.9pt;height:2.6pt;z-index:252082176;visibility:visible;mso-wrap-style:square;mso-wrap-distance-left:9pt;mso-wrap-distance-top:0;mso-wrap-distance-right:9pt;mso-wrap-distance-bottom:0;mso-position-horizontal:absolute;mso-position-horizontal-relative:text;mso-position-vertical:absolute;mso-position-vertical-relative:text" o:gfxdata="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">
+                <v:imagedata r:id="rId157" o:title=""/>
+              </v:shape>
+            </w:pict>
+          </mc:Fallback>
+        </mc:AlternateContent>
+      </w:r>
+      <w:r>
+        <w:rPr>
+          <w:rFonts w:ascii="Franklin Gothic Book" w:hAnsi="Franklin Gothic Book"/>
+          <w:noProof/>
+          <w:sz w:val="24"/>
+          <w:szCs w:val="24"/>
+        </w:rPr>
+        <mc:AlternateContent>
+          <mc:Choice Requires="wpi">
+            <w:drawing>
+              <wp:anchor distT="0" distB="0" distL="114300" distR="114300" simplePos="0" relativeHeight="251993088" behindDoc="0" locked="0" layoutInCell="1" allowOverlap="1" wp14:anchorId="2E6F12A7" wp14:editId="1264C39F">
+                <wp:simplePos x="0" y="0"/>
+                <wp:positionH relativeFrom="column">
+                  <wp:posOffset>1429385</wp:posOffset>
+                </wp:positionH>
+                <wp:positionV relativeFrom="paragraph">
+                  <wp:posOffset>-438150</wp:posOffset>
+                </wp:positionV>
+                <wp:extent cx="101550" cy="1243890"/>
+                <wp:effectExtent l="38100" t="38100" r="51435" b="52070"/>
+                <wp:wrapNone/>
+                <wp:docPr id="1383883250" name="Ink 94"/>
+                <wp:cNvGraphicFramePr/>
+                <a:graphic xmlns:a="http://schemas.openxmlformats.org/drawingml/2006/main">
+                  <a:graphicData uri="http://schemas.microsoft.com/office/word/2010/wordprocessingInk">
+                    <w14:contentPart bwMode="auto" r:id="rId158">
+                      <w14:nvContentPartPr>
+                        <w14:cNvContentPartPr/>
+                      </w14:nvContentPartPr>
+                      <w14:xfrm>
+                        <a:off x="0" y="0"/>
+                        <a:ext cx="101550" cy="1243890"/>
+                      </w14:xfrm>
+                    </w14:contentPart>
+                  </a:graphicData>
+                </a:graphic>
+              </wp:anchor>
+            </w:drawing>
+          </mc:Choice>
+          <mc:Fallback>
+            <w:pict>
+              <v:shape w14:anchorId="2C5936B3" id="Ink 94" o:spid="_x0000_s1026" type="#_x0000_t75" style="position:absolute;margin-left:112.05pt;margin-top:-35pt;width:9pt;height:98.95pt;z-index:251993088;visibility:visible;mso-wrap-style:square;mso-wrap-distance-left:9pt;mso-wrap-distance-top:0;mso-wrap-distance-right:9pt;mso-wrap-distance-bottom:0;mso-position-horizontal:absolute;mso-position-horizontal-relative:text;mso-position-vertical:absolute;mso-position-vertical-relative:text" o:gfxdata="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">
+                <v:imagedata r:id="rId159" o:title=""/>
+              </v:shape>
+            </w:pict>
+          </mc:Fallback>
+        </mc:AlternateContent>
+      </w:r>
+      <w:r>
+        <w:rPr>
+          <w:rFonts w:ascii="Franklin Gothic Book" w:hAnsi="Franklin Gothic Book"/>
+          <w:noProof/>
+          <w:sz w:val="24"/>
+          <w:szCs w:val="24"/>
+        </w:rPr>
+        <mc:AlternateContent>
+          <mc:Choice Requires="wpi">
+            <w:drawing>
+              <wp:anchor distT="0" distB="0" distL="114300" distR="114300" simplePos="0" relativeHeight="251986944" behindDoc="0" locked="0" layoutInCell="1" allowOverlap="1" wp14:anchorId="56D00D2B" wp14:editId="3639E348">
+                <wp:simplePos x="0" y="0"/>
+                <wp:positionH relativeFrom="column">
+                  <wp:posOffset>1526540</wp:posOffset>
+                </wp:positionH>
+                <wp:positionV relativeFrom="paragraph">
+                  <wp:posOffset>-514985</wp:posOffset>
+                </wp:positionV>
+                <wp:extent cx="413385" cy="1276280"/>
+                <wp:effectExtent l="38100" t="38100" r="43815" b="38735"/>
+                <wp:wrapNone/>
+                <wp:docPr id="229936356" name="Ink 88"/>
+                <wp:cNvGraphicFramePr/>
+                <a:graphic xmlns:a="http://schemas.openxmlformats.org/drawingml/2006/main">
+                  <a:graphicData uri="http://schemas.microsoft.com/office/word/2010/wordprocessingInk">
+                    <w14:contentPart bwMode="auto" r:id="rId160">
+                      <w14:nvContentPartPr>
+                        <w14:cNvContentPartPr/>
+                      </w14:nvContentPartPr>
+                      <w14:xfrm>
+                        <a:off x="0" y="0"/>
+                        <a:ext cx="413385" cy="1276280"/>
+                      </w14:xfrm>
+                    </w14:contentPart>
+                  </a:graphicData>
+                </a:graphic>
+              </wp:anchor>
+            </w:drawing>
+          </mc:Choice>
+          <mc:Fallback>
+            <w:pict>
+              <v:shape w14:anchorId="4A901A7C" id="Ink 88" o:spid="_x0000_s1026" type="#_x0000_t75" style="position:absolute;margin-left:119.7pt;margin-top:-41.05pt;width:33.5pt;height:101.5pt;z-index:251986944;visibility:visible;mso-wrap-style:square;mso-wrap-distance-left:9pt;mso-wrap-distance-top:0;mso-wrap-distance-right:9pt;mso-wrap-distance-bottom:0;mso-position-horizontal:absolute;mso-position-horizontal-relative:text;mso-position-vertical:absolute;mso-position-vertical-relative:text" o:gfxdata="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">
+                <v:imagedata r:id="rId161" o:title=""/>
+              </v:shape>
+            </w:pict>
+          </mc:Fallback>
+        </mc:AlternateContent>
+      </w:r>
+      <w:r>
+        <w:rPr>
+          <w:rFonts w:ascii="Franklin Gothic Book" w:hAnsi="Franklin Gothic Book"/>
+          <w:noProof/>
+          <w:sz w:val="24"/>
+          <w:szCs w:val="24"/>
+        </w:rPr>
+        <mc:AlternateContent>
+          <mc:Choice Requires="wpi">
+            <w:drawing>
+              <wp:anchor distT="0" distB="0" distL="114300" distR="114300" simplePos="0" relativeHeight="251936768" behindDoc="0" locked="0" layoutInCell="1" allowOverlap="1" wp14:anchorId="16FFBB31" wp14:editId="59C8A62F">
+                <wp:simplePos x="0" y="0"/>
+                <wp:positionH relativeFrom="column">
+                  <wp:posOffset>365125</wp:posOffset>
+                </wp:positionH>
+                <wp:positionV relativeFrom="paragraph">
+                  <wp:posOffset>-43815</wp:posOffset>
+                </wp:positionV>
+                <wp:extent cx="198815" cy="163080"/>
+                <wp:effectExtent l="57150" t="38100" r="48895" b="46990"/>
+                <wp:wrapNone/>
+                <wp:docPr id="2116711617" name="Ink 39"/>
+                <wp:cNvGraphicFramePr/>
+                <a:graphic xmlns:a="http://schemas.openxmlformats.org/drawingml/2006/main">
+                  <a:graphicData uri="http://schemas.microsoft.com/office/word/2010/wordprocessingInk">
+                    <w14:contentPart bwMode="auto" r:id="rId162">
+                      <w14:nvContentPartPr>
+                        <w14:cNvContentPartPr/>
+                      </w14:nvContentPartPr>
+                      <w14:xfrm>
+                        <a:off x="0" y="0"/>
+                        <a:ext cx="198815" cy="163080"/>
+                      </w14:xfrm>
+                    </w14:contentPart>
+                  </a:graphicData>
+                </a:graphic>
+              </wp:anchor>
+            </w:drawing>
+          </mc:Choice>
+          <mc:Fallback>
+            <w:pict>
+              <v:shape w14:anchorId="5372BC01" id="Ink 39" o:spid="_x0000_s1026" type="#_x0000_t75" style="position:absolute;margin-left:28.05pt;margin-top:-4.15pt;width:17.05pt;height:14.3pt;z-index:251936768;visibility:visible;mso-wrap-style:square;mso-wrap-distance-left:9pt;mso-wrap-distance-top:0;mso-wrap-distance-right:9pt;mso-wrap-distance-bottom:0;mso-position-horizontal:absolute;mso-position-horizontal-relative:text;mso-position-vertical:absolute;mso-position-vertical-relative:text" o:gfxdata="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">
+                <v:imagedata r:id="rId163" o:title=""/>
+              </v:shape>
+            </w:pict>
+          </mc:Fallback>
+        </mc:AlternateContent>
+      </w:r>
+    </w:p>
+    <w:p>
+      <w:pPr>
+        <w:rPr>
+          <w:rFonts w:ascii="Franklin Gothic Book" w:hAnsi="Franklin Gothic Book"/>
+          <w:sz w:val="24"/>
+          <w:szCs w:val="24"/>
+        </w:rPr>
+      </w:pPr>
+    </w:p>
+    <w:p>
+      <w:pPr>
+        <w:rPr>
+          <w:rFonts w:ascii="Franklin Gothic Book" w:hAnsi="Franklin Gothic Book"/>
+          <w:sz w:val="24"/>
+          <w:szCs w:val="24"/>
+        </w:rPr>
+      </w:pPr>
+    </w:p>
+    <w:p>
+      <w:pPr>
+        <w:rPr>
+          <w:rFonts w:ascii="Franklin Gothic Book" w:hAnsi="Franklin Gothic Book"/>
+          <w:sz w:val="24"/>
+          <w:szCs w:val="24"/>
+        </w:rPr>
+      </w:pPr>
+    </w:p>
+    <w:p>
+      <w:pPr>
+        <w:rPr>
+          <w:rFonts w:ascii="Franklin Gothic Book" w:hAnsi="Franklin Gothic Book"/>
+          <w:sz w:val="24"/>
+          <w:szCs w:val="24"/>
+        </w:rPr>
+      </w:pPr>
+      <w:r>
+        <w:rPr>
+          <w:rFonts w:ascii="Franklin Gothic Book" w:hAnsi="Franklin Gothic Book"/>
+          <w:sz w:val="24"/>
+          <w:szCs w:val="24"/>
+          <w:highlight w:val="yellow"/>
+        </w:rPr>
+        <w:t>Queue:</w:t>
+      </w:r>
+      <w:r>
+        <w:rPr>
+          <w:rFonts w:ascii="Franklin Gothic Book" w:hAnsi="Franklin Gothic Book"/>
+          <w:sz w:val="24"/>
+          <w:szCs w:val="24"/>
+        </w:rPr>
+        <w:t xml:space="preserve"> It is mainly used to process the data after removing, it also supports duplicates, it is implemented by </w:t>
+      </w:r>
+    </w:p>
+    <w:p>
+      <w:pPr>
+        <w:pStyle w:val="ListParagraph"/>
+        <w:numPr>
+          <w:ilvl w:val="0"/>
+          <w:numId w:val="27"/>
+        </w:numPr>
+        <w:rPr>
+          <w:rFonts w:ascii="Franklin Gothic Book" w:hAnsi="Franklin Gothic Book"/>
+          <w:sz w:val="24"/>
+          <w:szCs w:val="24"/>
+        </w:rPr>
+      </w:pPr>
+      <w:r>
+        <w:rPr>
+          <w:rFonts w:ascii="Franklin Gothic Book" w:hAnsi="Franklin Gothic Book"/>
+          <w:sz w:val="24"/>
+          <w:szCs w:val="24"/>
+        </w:rPr>
+        <w:t>LinkedList: acts like FIFO – queue provides methods to remove in FIFO</w:t>
+      </w:r>
+    </w:p>
+    <w:p>
+      <w:pPr>
+        <w:pStyle w:val="ListParagraph"/>
+        <w:numPr>
+          <w:ilvl w:val="0"/>
+          <w:numId w:val="27"/>
+        </w:numPr>
+        <w:rPr>
+          <w:rFonts w:ascii="Franklin Gothic Book" w:hAnsi="Franklin Gothic Book"/>
+          <w:sz w:val="24"/>
+          <w:szCs w:val="24"/>
+        </w:rPr>
+      </w:pPr>
+      <w:proofErr w:type="spellStart"/>
+      <w:r>
+        <w:rPr>
+          <w:rFonts w:ascii="Franklin Gothic Book" w:hAnsi="Franklin Gothic Book"/>
+          <w:sz w:val="24"/>
+          <w:szCs w:val="24"/>
+        </w:rPr>
+        <w:t>PriorityQueue</w:t>
+      </w:r>
+      <w:proofErr w:type="spellEnd"/>
+      <w:r>
+        <w:rPr>
+          <w:rFonts w:ascii="Franklin Gothic Book" w:hAnsi="Franklin Gothic Book"/>
+          <w:sz w:val="24"/>
+          <w:szCs w:val="24"/>
+        </w:rPr>
+        <w:t>: queue provides methods to remove in sorted order</w:t>
+      </w:r>
+    </w:p>
+    <w:p>
+      <w:pPr>
+        <w:rPr>
+          <w:rFonts w:ascii="Franklin Gothic Book" w:hAnsi="Franklin Gothic Book"/>
+          <w:sz w:val="24"/>
+          <w:szCs w:val="24"/>
+        </w:rPr>
+      </w:pPr>
+    </w:p>
+    <w:p>
+      <w:pPr>
+        <w:rPr>
+          <w:rFonts w:ascii="Franklin Gothic Book" w:hAnsi="Franklin Gothic Book"/>
+          <w:sz w:val="24"/>
+          <w:szCs w:val="24"/>
+        </w:rPr>
+      </w:pPr>
+      <w:r>
+        <w:rPr>
+          <w:rFonts w:ascii="Franklin Gothic Book" w:hAnsi="Franklin Gothic Book"/>
+          <w:sz w:val="24"/>
+          <w:szCs w:val="24"/>
+          <w:highlight w:val="yellow"/>
+        </w:rPr>
+        <w:t>Map</w:t>
+      </w:r>
+      <w:r>
+        <w:rPr>
+          <w:rFonts w:ascii="Franklin Gothic Book" w:hAnsi="Franklin Gothic Book"/>
+          <w:sz w:val="24"/>
+          <w:szCs w:val="24"/>
+        </w:rPr>
+        <w:t>: It is also a datastructure, but it is not part of collection hierarchy, it maintains the data in key &amp; value pairs, here key must be unique</w:t>
+      </w:r>
+      <w:r>
+        <w:rPr>
+          <w:rFonts w:ascii="Franklin Gothic Book" w:hAnsi="Franklin Gothic Book"/>
+          <w:sz w:val="24"/>
+          <w:szCs w:val="24"/>
+        </w:rPr>
+        <w:t>, Map is an interface has following methods</w:t>
+      </w:r>
+    </w:p>
+    <w:p>
+      <w:pPr>
+        <w:pStyle w:val="ListParagraph"/>
+        <w:numPr>
+          <w:ilvl w:val="0"/>
+          <w:numId w:val="1"/>
+        </w:numPr>
+        <w:rPr>
+          <w:rFonts w:ascii="Franklin Gothic Book" w:hAnsi="Franklin Gothic Book"/>
+          <w:sz w:val="24"/>
+          <w:szCs w:val="24"/>
+        </w:rPr>
+      </w:pPr>
+      <w:proofErr w:type="gramStart"/>
+      <w:r>
+        <w:rPr>
+          <w:rFonts w:ascii="Franklin Gothic Book" w:hAnsi="Franklin Gothic Book"/>
+          <w:sz w:val="24"/>
+          <w:szCs w:val="24"/>
+        </w:rPr>
+        <w:t>put(</w:t>
+      </w:r>
+      <w:proofErr w:type="gramEnd"/>
+      <w:r>
+        <w:rPr>
+          <w:rFonts w:ascii="Franklin Gothic Book" w:hAnsi="Franklin Gothic Book"/>
+          <w:sz w:val="24"/>
+          <w:szCs w:val="24"/>
+        </w:rPr>
+        <w:t>key, value);</w:t>
+      </w:r>
+    </w:p>
+    <w:p>
+      <w:pPr>
+        <w:pStyle w:val="ListParagraph"/>
+        <w:numPr>
+          <w:ilvl w:val="0"/>
+          <w:numId w:val="1"/>
+        </w:numPr>
+        <w:rPr>
+          <w:rFonts w:ascii="Franklin Gothic Book" w:hAnsi="Franklin Gothic Book"/>
+          <w:sz w:val="24"/>
+          <w:szCs w:val="24"/>
+        </w:rPr>
+      </w:pPr>
+      <w:r>
+        <w:rPr>
+          <w:rFonts w:ascii="Franklin Gothic Book" w:hAnsi="Franklin Gothic Book"/>
+          <w:sz w:val="24"/>
+          <w:szCs w:val="24"/>
+        </w:rPr>
+        <w:t>get(key)</w:t>
+      </w:r>
+    </w:p>
+    <w:p>
+      <w:pPr>
+        <w:pStyle w:val="ListParagraph"/>
+        <w:numPr>
+          <w:ilvl w:val="0"/>
+          <w:numId w:val="1"/>
+        </w:numPr>
+        <w:rPr>
+          <w:rFonts w:ascii="Franklin Gothic Book" w:hAnsi="Franklin Gothic Book"/>
+          <w:sz w:val="24"/>
+          <w:szCs w:val="24"/>
+        </w:rPr>
+      </w:pPr>
+      <w:r>
+        <w:rPr>
+          <w:rFonts w:ascii="Franklin Gothic Book" w:hAnsi="Franklin Gothic Book"/>
+          <w:sz w:val="24"/>
+          <w:szCs w:val="24"/>
+        </w:rPr>
+        <w:t>remove(key)</w:t>
+      </w:r>
+    </w:p>
+    <w:p>
+      <w:pPr>
+        <w:rPr>
+          <w:rFonts w:ascii="Franklin Gothic Book" w:hAnsi="Franklin Gothic Book"/>
+          <w:sz w:val="24"/>
+          <w:szCs w:val="24"/>
+        </w:rPr>
+      </w:pPr>
+      <w:r>
+        <w:rPr>
+          <w:rFonts w:ascii="Franklin Gothic Book" w:hAnsi="Franklin Gothic Book"/>
+          <w:sz w:val="24"/>
+          <w:szCs w:val="24"/>
+          <w:highlight w:val="yellow"/>
+        </w:rPr>
+        <w:t>Map has 3 implementations just similar to Set implementations</w:t>
+      </w:r>
+    </w:p>
+    <w:p>
+      <w:pPr>
+        <w:pStyle w:val="ListParagraph"/>
+        <w:numPr>
+          <w:ilvl w:val="0"/>
+          <w:numId w:val="28"/>
+        </w:numPr>
+        <w:rPr>
+          <w:rFonts w:ascii="Franklin Gothic Book" w:hAnsi="Franklin Gothic Book"/>
+          <w:sz w:val="24"/>
+          <w:szCs w:val="24"/>
+        </w:rPr>
+      </w:pPr>
+      <w:r>
+        <w:rPr>
+          <w:rFonts w:ascii="Franklin Gothic Book" w:hAnsi="Franklin Gothic Book"/>
+          <w:sz w:val="24"/>
+          <w:szCs w:val="24"/>
+        </w:rPr>
+        <w:t>HashMap: random order</w:t>
+      </w:r>
+    </w:p>
+    <w:p>
+      <w:pPr>
+        <w:pStyle w:val="ListParagraph"/>
+        <w:numPr>
+          <w:ilvl w:val="0"/>
+          <w:numId w:val="28"/>
+        </w:numPr>
+        <w:rPr>
+          <w:rFonts w:ascii="Franklin Gothic Book" w:hAnsi="Franklin Gothic Book"/>
+          <w:sz w:val="24"/>
+          <w:szCs w:val="24"/>
+        </w:rPr>
+      </w:pPr>
+      <w:r>
+        <w:rPr>
+          <w:rFonts w:ascii="Franklin Gothic Book" w:hAnsi="Franklin Gothic Book"/>
+          <w:sz w:val="24"/>
+          <w:szCs w:val="24"/>
+        </w:rPr>
+        <w:t>LinkedHashMap: insertion order</w:t>
+      </w:r>
+    </w:p>
+    <w:p>
+      <w:pPr>
+        <w:pStyle w:val="ListParagraph"/>
+        <w:numPr>
+          <w:ilvl w:val="0"/>
+          <w:numId w:val="28"/>
+        </w:numPr>
+        <w:rPr>
+          <w:rFonts w:ascii="Franklin Gothic Book" w:hAnsi="Franklin Gothic Book"/>
+          <w:sz w:val="24"/>
+          <w:szCs w:val="24"/>
+        </w:rPr>
+      </w:pPr>
+      <w:r>
+        <w:rPr>
+          <w:rFonts w:ascii="Franklin Gothic Book" w:hAnsi="Franklin Gothic Book"/>
+          <w:sz w:val="24"/>
+          <w:szCs w:val="24"/>
+        </w:rPr>
+        <w:t>TreeMap: sorted order</w:t>
+      </w:r>
+    </w:p>
+    <w:p>
+      <w:pPr>
+        <w:rPr>
+          <w:rFonts w:ascii="Franklin Gothic Book" w:hAnsi="Franklin Gothic Book"/>
+          <w:sz w:val="24"/>
+          <w:szCs w:val="24"/>
+        </w:rPr>
+      </w:pPr>
+    </w:p>
+    <w:p>
+      <w:pPr>
+        <w:rPr>
+          <w:rFonts w:ascii="Franklin Gothic Book" w:hAnsi="Franklin Gothic Book"/>
+          <w:sz w:val="24"/>
+          <w:szCs w:val="24"/>
+        </w:rPr>
+      </w:pPr>
+      <w:r>
+        <w:rPr>
+          <w:rFonts w:ascii="Franklin Gothic Book" w:hAnsi="Franklin Gothic Book"/>
+          <w:sz w:val="24"/>
+          <w:szCs w:val="24"/>
+          <w:highlight w:val="yellow"/>
+        </w:rPr>
+        <w:t>Collection Examples</w:t>
+      </w:r>
+    </w:p>
+    <w:p>
+      <w:pPr>
+        <w:rPr>
+          <w:rFonts w:ascii="Franklin Gothic Book" w:hAnsi="Franklin Gothic Book"/>
+          <w:sz w:val="24"/>
+          <w:szCs w:val="24"/>
+        </w:rPr>
+      </w:pPr>
+      <w:r>
+        <w:rPr>
+          <w:rFonts w:ascii="Franklin Gothic Book" w:hAnsi="Franklin Gothic Book"/>
+          <w:sz w:val="24"/>
+          <w:szCs w:val="24"/>
+        </w:rPr>
+        <w:t>List&lt;Employee&gt; list = new ArrayList&lt;Employee</w:t>
+      </w:r>
+      <w:proofErr w:type="gramStart"/>
+      <w:r>
+        <w:rPr>
+          <w:rFonts w:ascii="Franklin Gothic Book" w:hAnsi="Franklin Gothic Book"/>
+          <w:sz w:val="24"/>
+          <w:szCs w:val="24"/>
+        </w:rPr>
+        <w:t>&gt;(</w:t>
+      </w:r>
+      <w:proofErr w:type="gramEnd"/>
+      <w:r>
+        <w:rPr>
+          <w:rFonts w:ascii="Franklin Gothic Book" w:hAnsi="Franklin Gothic Book"/>
+          <w:sz w:val="24"/>
+          <w:szCs w:val="24"/>
+        </w:rPr>
+        <w:t>); // you can store only employee objects</w:t>
+      </w:r>
+    </w:p>
+    <w:p>
+      <w:pPr>
+        <w:rPr>
+          <w:rFonts w:ascii="Franklin Gothic Book" w:hAnsi="Franklin Gothic Book"/>
+          <w:sz w:val="24"/>
+          <w:szCs w:val="24"/>
+        </w:rPr>
+      </w:pPr>
+      <w:r>
+        <w:rPr>
+          <w:rFonts w:ascii="Franklin Gothic Book" w:hAnsi="Franklin Gothic Book"/>
+          <w:sz w:val="24"/>
+          <w:szCs w:val="24"/>
+        </w:rPr>
+        <w:t xml:space="preserve">List </w:t>
+      </w:r>
+      <w:proofErr w:type="spellStart"/>
+      <w:r>
+        <w:rPr>
+          <w:rFonts w:ascii="Franklin Gothic Book" w:hAnsi="Franklin Gothic Book"/>
+          <w:sz w:val="24"/>
+          <w:szCs w:val="24"/>
+        </w:rPr>
+        <w:t>list</w:t>
+      </w:r>
+      <w:proofErr w:type="spellEnd"/>
+      <w:r>
+        <w:rPr>
+          <w:rFonts w:ascii="Franklin Gothic Book" w:hAnsi="Franklin Gothic Book"/>
+          <w:sz w:val="24"/>
+          <w:szCs w:val="24"/>
+        </w:rPr>
+        <w:t xml:space="preserve"> = new </w:t>
+      </w:r>
+      <w:proofErr w:type="gramStart"/>
+      <w:r>
+        <w:rPr>
+          <w:rFonts w:ascii="Franklin Gothic Book" w:hAnsi="Franklin Gothic Book"/>
+          <w:sz w:val="24"/>
+          <w:szCs w:val="24"/>
+        </w:rPr>
+        <w:t>ArrayList(</w:t>
+      </w:r>
+      <w:proofErr w:type="gramEnd"/>
+      <w:r>
+        <w:rPr>
+          <w:rFonts w:ascii="Franklin Gothic Book" w:hAnsi="Franklin Gothic Book"/>
+          <w:sz w:val="24"/>
+          <w:szCs w:val="24"/>
+        </w:rPr>
+        <w:t>); // you can store multiple types of data, employee, customer,</w:t>
+      </w:r>
+      <w:r>
+        <w:rPr>
+          <w:rFonts w:ascii="Franklin Gothic Book" w:hAnsi="Franklin Gothic Book"/>
+          <w:sz w:val="24"/>
+          <w:szCs w:val="24"/>
+        </w:rPr>
+        <w:t xml:space="preserve"> </w:t>
+      </w:r>
+    </w:p>
+    <w:p>
+      <w:pPr>
+        <w:rPr>
+          <w:rFonts w:ascii="Franklin Gothic Book" w:hAnsi="Franklin Gothic Book"/>
+          <w:sz w:val="24"/>
+          <w:szCs w:val="24"/>
+        </w:rPr>
+      </w:pPr>
+      <w:r>
+        <w:rPr>
+          <w:rFonts w:ascii="Franklin Gothic Book" w:hAnsi="Franklin Gothic Book"/>
+          <w:sz w:val="24"/>
+          <w:szCs w:val="24"/>
+          <w:highlight w:val="yellow"/>
+        </w:rPr>
+        <w:t>Note:</w:t>
+      </w:r>
+      <w:r>
+        <w:rPr>
+          <w:rFonts w:ascii="Franklin Gothic Book" w:hAnsi="Franklin Gothic Book"/>
+          <w:sz w:val="24"/>
+          <w:szCs w:val="24"/>
+        </w:rPr>
+        <w:t xml:space="preserve"> Storing multiple types in a single container is not recommended </w:t>
+      </w:r>
+    </w:p>
+    <w:p>
+      <w:pPr>
+        <w:rPr>
+          <w:rFonts w:ascii="Franklin Gothic Book" w:hAnsi="Franklin Gothic Book"/>
+          <w:sz w:val="24"/>
+          <w:szCs w:val="24"/>
+        </w:rPr>
+      </w:pPr>
+      <w:r>
+        <w:rPr>
+          <w:rFonts w:ascii="Franklin Gothic Book" w:hAnsi="Franklin Gothic Book"/>
+          <w:sz w:val="24"/>
+          <w:szCs w:val="24"/>
+        </w:rPr>
+        <w:t>Set&lt;Employee&gt; set = new HashSet&lt;Employee</w:t>
+      </w:r>
+      <w:proofErr w:type="gramStart"/>
+      <w:r>
+        <w:rPr>
+          <w:rFonts w:ascii="Franklin Gothic Book" w:hAnsi="Franklin Gothic Book"/>
+          <w:sz w:val="24"/>
+          <w:szCs w:val="24"/>
+        </w:rPr>
+        <w:t>&gt;(</w:t>
+      </w:r>
+      <w:proofErr w:type="gramEnd"/>
+      <w:r>
+        <w:rPr>
+          <w:rFonts w:ascii="Franklin Gothic Book" w:hAnsi="Franklin Gothic Book"/>
+          <w:sz w:val="24"/>
+          <w:szCs w:val="24"/>
+        </w:rPr>
+        <w:t xml:space="preserve">) or </w:t>
+      </w:r>
+      <w:r>
+        <w:rPr>
+          <w:rFonts w:ascii="Franklin Gothic Book" w:hAnsi="Franklin Gothic Book"/>
+          <w:sz w:val="24"/>
+          <w:szCs w:val="24"/>
+        </w:rPr>
+        <w:br/>
+        <w:t xml:space="preserve">Set&lt;Employee&gt; set = new HashSet&lt;&gt;(); </w:t>
+      </w:r>
+    </w:p>
+    <w:p>
+      <w:pPr>
+        <w:rPr>
+          <w:rFonts w:ascii="Franklin Gothic Book" w:hAnsi="Franklin Gothic Book"/>
+          <w:sz w:val="24"/>
+          <w:szCs w:val="24"/>
+        </w:rPr>
+      </w:pPr>
+      <w:r>
+        <w:rPr>
+          <w:rFonts w:ascii="Franklin Gothic Book" w:hAnsi="Franklin Gothic Book"/>
+          <w:sz w:val="24"/>
+          <w:szCs w:val="24"/>
+        </w:rPr>
+        <w:lastRenderedPageBreak/>
+        <w:t>List&lt;Employee&gt; list =new ArrayList&lt;</w:t>
+      </w:r>
+      <w:proofErr w:type="gramStart"/>
+      <w:r>
+        <w:rPr>
+          <w:rFonts w:ascii="Franklin Gothic Book" w:hAnsi="Franklin Gothic Book"/>
+          <w:sz w:val="24"/>
+          <w:szCs w:val="24"/>
+        </w:rPr>
+        <w:t>&gt;(</w:t>
+      </w:r>
+      <w:proofErr w:type="gramEnd"/>
+      <w:r>
+        <w:rPr>
+          <w:rFonts w:ascii="Franklin Gothic Book" w:hAnsi="Franklin Gothic Book"/>
+          <w:sz w:val="24"/>
+          <w:szCs w:val="24"/>
+        </w:rPr>
+        <w:t>);</w:t>
+      </w:r>
+    </w:p>
+    <w:p>
+      <w:pPr>
+        <w:rPr>
+          <w:rFonts w:ascii="Franklin Gothic Book" w:hAnsi="Franklin Gothic Book"/>
+          <w:sz w:val="24"/>
+          <w:szCs w:val="24"/>
+        </w:rPr>
+      </w:pPr>
+      <w:r>
+        <w:rPr>
+          <w:rFonts w:ascii="Franklin Gothic Book" w:hAnsi="Franklin Gothic Book"/>
+          <w:sz w:val="24"/>
+          <w:szCs w:val="24"/>
+        </w:rPr>
+        <w:t>// you can iterate using for loop</w:t>
+      </w:r>
+    </w:p>
+    <w:p>
+      <w:pPr>
+        <w:rPr>
+          <w:rFonts w:ascii="Franklin Gothic Book" w:hAnsi="Franklin Gothic Book"/>
+          <w:sz w:val="24"/>
+          <w:szCs w:val="24"/>
+        </w:rPr>
+      </w:pPr>
+      <w:proofErr w:type="gramStart"/>
+      <w:r>
+        <w:rPr>
+          <w:rFonts w:ascii="Franklin Gothic Book" w:hAnsi="Franklin Gothic Book"/>
+          <w:sz w:val="24"/>
+          <w:szCs w:val="24"/>
+        </w:rPr>
+        <w:t>for(</w:t>
+      </w:r>
+      <w:proofErr w:type="gramEnd"/>
+      <w:r>
+        <w:rPr>
+          <w:rFonts w:ascii="Franklin Gothic Book" w:hAnsi="Franklin Gothic Book"/>
+          <w:sz w:val="24"/>
+          <w:szCs w:val="24"/>
+        </w:rPr>
+        <w:t>Employee e : list ) {</w:t>
+      </w:r>
+      <w:r>
+        <w:rPr>
+          <w:rFonts w:ascii="Franklin Gothic Book" w:hAnsi="Franklin Gothic Book"/>
+          <w:sz w:val="24"/>
+          <w:szCs w:val="24"/>
+        </w:rPr>
+        <w:br/>
+        <w:t xml:space="preserve">     System.out.println(</w:t>
+      </w:r>
+      <w:proofErr w:type="spellStart"/>
+      <w:r>
+        <w:rPr>
+          <w:rFonts w:ascii="Franklin Gothic Book" w:hAnsi="Franklin Gothic Book"/>
+          <w:sz w:val="24"/>
+          <w:szCs w:val="24"/>
+        </w:rPr>
+        <w:t>e.getId</w:t>
+      </w:r>
+      <w:proofErr w:type="spellEnd"/>
+      <w:r>
+        <w:rPr>
+          <w:rFonts w:ascii="Franklin Gothic Book" w:hAnsi="Franklin Gothic Book"/>
+          <w:sz w:val="24"/>
+          <w:szCs w:val="24"/>
+        </w:rPr>
+        <w:t>()+”, “+</w:t>
+      </w:r>
+      <w:proofErr w:type="spellStart"/>
+      <w:r>
+        <w:rPr>
+          <w:rFonts w:ascii="Franklin Gothic Book" w:hAnsi="Franklin Gothic Book"/>
+          <w:sz w:val="24"/>
+          <w:szCs w:val="24"/>
+        </w:rPr>
+        <w:t>e.getName</w:t>
+      </w:r>
+      <w:proofErr w:type="spellEnd"/>
+      <w:r>
+        <w:rPr>
+          <w:rFonts w:ascii="Franklin Gothic Book" w:hAnsi="Franklin Gothic Book"/>
+          <w:sz w:val="24"/>
+          <w:szCs w:val="24"/>
+        </w:rPr>
+        <w:t>());</w:t>
+      </w:r>
+      <w:r>
+        <w:rPr>
+          <w:rFonts w:ascii="Franklin Gothic Book" w:hAnsi="Franklin Gothic Book"/>
+          <w:sz w:val="24"/>
+          <w:szCs w:val="24"/>
+        </w:rPr>
+        <w:br/>
+        <w:t>} // for loop can only iterate it cannot remove the elements while iterating</w:t>
+      </w:r>
+    </w:p>
+    <w:p>
+      <w:pPr>
+        <w:rPr>
+          <w:rFonts w:ascii="Franklin Gothic Book" w:hAnsi="Franklin Gothic Book"/>
+          <w:sz w:val="24"/>
+          <w:szCs w:val="24"/>
+        </w:rPr>
+      </w:pPr>
+      <w:r>
+        <w:rPr>
+          <w:rFonts w:ascii="Franklin Gothic Book" w:hAnsi="Franklin Gothic Book"/>
+          <w:sz w:val="24"/>
+          <w:szCs w:val="24"/>
+        </w:rPr>
+        <w:t xml:space="preserve">Iterator&lt;Employee&gt; it = </w:t>
+      </w:r>
+      <w:proofErr w:type="spellStart"/>
+      <w:proofErr w:type="gramStart"/>
+      <w:r>
+        <w:rPr>
+          <w:rFonts w:ascii="Franklin Gothic Book" w:hAnsi="Franklin Gothic Book"/>
+          <w:sz w:val="24"/>
+          <w:szCs w:val="24"/>
+        </w:rPr>
+        <w:t>list.iterator</w:t>
+      </w:r>
+      <w:proofErr w:type="spellEnd"/>
+      <w:proofErr w:type="gramEnd"/>
+      <w:r>
+        <w:rPr>
+          <w:rFonts w:ascii="Franklin Gothic Book" w:hAnsi="Franklin Gothic Book"/>
+          <w:sz w:val="24"/>
+          <w:szCs w:val="24"/>
+        </w:rPr>
+        <w:t>();</w:t>
+      </w:r>
+      <w:r>
+        <w:rPr>
+          <w:rFonts w:ascii="Franklin Gothic Book" w:hAnsi="Franklin Gothic Book"/>
+          <w:sz w:val="24"/>
+          <w:szCs w:val="24"/>
+        </w:rPr>
+        <w:t xml:space="preserve"> // it can iterate and also remove while iterating</w:t>
+      </w:r>
+      <w:r>
+        <w:rPr>
+          <w:rFonts w:ascii="Franklin Gothic Book" w:hAnsi="Franklin Gothic Book"/>
+          <w:sz w:val="24"/>
+          <w:szCs w:val="24"/>
+        </w:rPr>
+        <w:br/>
+        <w:t xml:space="preserve">// Iterator has 3 methods: </w:t>
+      </w:r>
+      <w:proofErr w:type="spellStart"/>
+      <w:r>
+        <w:rPr>
+          <w:rFonts w:ascii="Franklin Gothic Book" w:hAnsi="Franklin Gothic Book"/>
+          <w:sz w:val="24"/>
+          <w:szCs w:val="24"/>
+        </w:rPr>
+        <w:t>hasNext</w:t>
+      </w:r>
+      <w:proofErr w:type="spellEnd"/>
+      <w:r>
+        <w:rPr>
+          <w:rFonts w:ascii="Franklin Gothic Book" w:hAnsi="Franklin Gothic Book"/>
+          <w:sz w:val="24"/>
+          <w:szCs w:val="24"/>
+        </w:rPr>
+        <w:t>(), next(), remove()</w:t>
+      </w:r>
+    </w:p>
+    <w:p>
+      <w:pPr>
+        <w:rPr>
+          <w:rFonts w:ascii="Franklin Gothic Book" w:hAnsi="Franklin Gothic Book"/>
+          <w:sz w:val="24"/>
+          <w:szCs w:val="24"/>
+        </w:rPr>
+      </w:pPr>
+      <w:r>
+        <w:rPr>
+          <w:rFonts w:ascii="Franklin Gothic Book" w:hAnsi="Franklin Gothic Book"/>
+          <w:sz w:val="24"/>
+          <w:szCs w:val="24"/>
+        </w:rPr>
+        <w:t>while(</w:t>
+      </w:r>
+      <w:proofErr w:type="spellStart"/>
+      <w:proofErr w:type="gramStart"/>
+      <w:r>
+        <w:rPr>
+          <w:rFonts w:ascii="Franklin Gothic Book" w:hAnsi="Franklin Gothic Book"/>
+          <w:sz w:val="24"/>
+          <w:szCs w:val="24"/>
+        </w:rPr>
+        <w:t>it.hasNext</w:t>
+      </w:r>
+      <w:proofErr w:type="spellEnd"/>
+      <w:proofErr w:type="gramEnd"/>
+      <w:r>
+        <w:rPr>
+          <w:rFonts w:ascii="Franklin Gothic Book" w:hAnsi="Franklin Gothic Book"/>
+          <w:sz w:val="24"/>
+          <w:szCs w:val="24"/>
+        </w:rPr>
+        <w:t xml:space="preserve">()) {// </w:t>
+      </w:r>
+      <w:proofErr w:type="spellStart"/>
+      <w:r>
+        <w:rPr>
+          <w:rFonts w:ascii="Franklin Gothic Book" w:hAnsi="Franklin Gothic Book"/>
+          <w:sz w:val="24"/>
+          <w:szCs w:val="24"/>
+        </w:rPr>
+        <w:t>hasNext</w:t>
+      </w:r>
+      <w:proofErr w:type="spellEnd"/>
+      <w:r>
+        <w:rPr>
+          <w:rFonts w:ascii="Franklin Gothic Book" w:hAnsi="Franklin Gothic Book"/>
+          <w:sz w:val="24"/>
+          <w:szCs w:val="24"/>
+        </w:rPr>
+        <w:t xml:space="preserve"> checks if next element is present </w:t>
+      </w:r>
+      <w:r>
+        <w:rPr>
+          <w:rFonts w:ascii="Franklin Gothic Book" w:hAnsi="Franklin Gothic Book"/>
+          <w:sz w:val="24"/>
+          <w:szCs w:val="24"/>
+        </w:rPr>
+        <w:br/>
+        <w:t xml:space="preserve">    Employee e = </w:t>
+      </w:r>
+      <w:proofErr w:type="spellStart"/>
+      <w:r>
+        <w:rPr>
+          <w:rFonts w:ascii="Franklin Gothic Book" w:hAnsi="Franklin Gothic Book"/>
+          <w:sz w:val="24"/>
+          <w:szCs w:val="24"/>
+        </w:rPr>
+        <w:t>it.next</w:t>
+      </w:r>
+      <w:proofErr w:type="spellEnd"/>
+      <w:r>
+        <w:rPr>
+          <w:rFonts w:ascii="Franklin Gothic Book" w:hAnsi="Franklin Gothic Book"/>
+          <w:sz w:val="24"/>
+          <w:szCs w:val="24"/>
+        </w:rPr>
+        <w:t>(); // returns the iterated element</w:t>
+      </w:r>
+      <w:r>
+        <w:rPr>
+          <w:rFonts w:ascii="Franklin Gothic Book" w:hAnsi="Franklin Gothic Book"/>
+          <w:sz w:val="24"/>
+          <w:szCs w:val="24"/>
+        </w:rPr>
+        <w:br/>
+        <w:t xml:space="preserve">    // suppose you want to remove the element whose id = 99</w:t>
+      </w:r>
+      <w:r>
+        <w:rPr>
+          <w:rFonts w:ascii="Franklin Gothic Book" w:hAnsi="Franklin Gothic Book"/>
+          <w:sz w:val="24"/>
+          <w:szCs w:val="24"/>
+        </w:rPr>
+        <w:br/>
+        <w:t xml:space="preserve">    if(</w:t>
+      </w:r>
+      <w:proofErr w:type="spellStart"/>
+      <w:r>
+        <w:rPr>
+          <w:rFonts w:ascii="Franklin Gothic Book" w:hAnsi="Franklin Gothic Book"/>
+          <w:sz w:val="24"/>
+          <w:szCs w:val="24"/>
+        </w:rPr>
+        <w:t>e.getId</w:t>
+      </w:r>
+      <w:proofErr w:type="spellEnd"/>
+      <w:r>
+        <w:rPr>
+          <w:rFonts w:ascii="Franklin Gothic Book" w:hAnsi="Franklin Gothic Book"/>
+          <w:sz w:val="24"/>
+          <w:szCs w:val="24"/>
+        </w:rPr>
+        <w:t xml:space="preserve">() == 99) { </w:t>
+      </w:r>
+      <w:proofErr w:type="spellStart"/>
+      <w:r>
+        <w:rPr>
+          <w:rFonts w:ascii="Franklin Gothic Book" w:hAnsi="Franklin Gothic Book"/>
+          <w:sz w:val="24"/>
+          <w:szCs w:val="24"/>
+        </w:rPr>
+        <w:t>it.remove</w:t>
+      </w:r>
+      <w:proofErr w:type="spellEnd"/>
+      <w:r>
+        <w:rPr>
+          <w:rFonts w:ascii="Franklin Gothic Book" w:hAnsi="Franklin Gothic Book"/>
+          <w:sz w:val="24"/>
+          <w:szCs w:val="24"/>
+        </w:rPr>
+        <w:t>(); }</w:t>
+      </w:r>
+      <w:r>
+        <w:rPr>
+          <w:rFonts w:ascii="Franklin Gothic Book" w:hAnsi="Franklin Gothic Book"/>
+          <w:sz w:val="24"/>
+          <w:szCs w:val="24"/>
+        </w:rPr>
+        <w:br/>
+        <w:t>}</w:t>
+      </w:r>
+    </w:p>
+    <w:p>
+      <w:pPr>
+        <w:rPr>
+          <w:rFonts w:ascii="Franklin Gothic Book" w:hAnsi="Franklin Gothic Book"/>
+          <w:sz w:val="24"/>
+          <w:szCs w:val="24"/>
+        </w:rPr>
+      </w:pPr>
+    </w:p>
+    <w:p>
+      <w:pPr>
+        <w:rPr>
+          <w:rFonts w:ascii="Franklin Gothic Book" w:hAnsi="Franklin Gothic Book"/>
+          <w:sz w:val="24"/>
+          <w:szCs w:val="24"/>
+        </w:rPr>
+      </w:pPr>
+      <w:r>
+        <w:rPr>
+          <w:rFonts w:ascii="Franklin Gothic Book" w:hAnsi="Franklin Gothic Book"/>
+          <w:sz w:val="24"/>
+          <w:szCs w:val="24"/>
+          <w:highlight w:val="yellow"/>
+        </w:rPr>
+        <w:t>Comparable:</w:t>
+      </w:r>
+      <w:r>
+        <w:rPr>
+          <w:rFonts w:ascii="Franklin Gothic Book" w:hAnsi="Franklin Gothic Book"/>
+          <w:sz w:val="24"/>
+          <w:szCs w:val="24"/>
+        </w:rPr>
+        <w:t xml:space="preserve"> It provides a method to compare 2 elements, a class can implement this to provide a natural sorting</w:t>
+      </w:r>
+      <w:r>
+        <w:rPr>
+          <w:rFonts w:ascii="Franklin Gothic Book" w:hAnsi="Franklin Gothic Book"/>
+          <w:sz w:val="24"/>
+          <w:szCs w:val="24"/>
+        </w:rPr>
+        <w:t>, it has a method compareTo(x)</w:t>
+      </w:r>
+    </w:p>
+    <w:p>
+      <w:pPr>
+        <w:rPr>
+          <w:rFonts w:ascii="Franklin Gothic Book" w:hAnsi="Franklin Gothic Book"/>
+          <w:sz w:val="24"/>
+          <w:szCs w:val="24"/>
+        </w:rPr>
+      </w:pPr>
+      <w:r>
+        <w:rPr>
+          <w:rFonts w:ascii="Franklin Gothic Book" w:hAnsi="Franklin Gothic Book"/>
+          <w:sz w:val="24"/>
+          <w:szCs w:val="24"/>
+          <w:highlight w:val="yellow"/>
+        </w:rPr>
+        <w:t>Comparator:</w:t>
+      </w:r>
+      <w:r>
+        <w:rPr>
+          <w:rFonts w:ascii="Franklin Gothic Book" w:hAnsi="Franklin Gothic Book"/>
+          <w:sz w:val="24"/>
+          <w:szCs w:val="24"/>
+        </w:rPr>
+        <w:t xml:space="preserve"> It is to customize the sorting technique, it is implemented in a separate class not in the same class, it is also an interface with only one method i.e., </w:t>
+      </w:r>
+      <w:proofErr w:type="gramStart"/>
+      <w:r>
+        <w:rPr>
+          <w:rFonts w:ascii="Franklin Gothic Book" w:hAnsi="Franklin Gothic Book"/>
+          <w:sz w:val="24"/>
+          <w:szCs w:val="24"/>
+        </w:rPr>
+        <w:t>compare(</w:t>
+      </w:r>
+      <w:proofErr w:type="gramEnd"/>
+      <w:r>
+        <w:rPr>
+          <w:rFonts w:ascii="Franklin Gothic Book" w:hAnsi="Franklin Gothic Book"/>
+          <w:sz w:val="24"/>
+          <w:szCs w:val="24"/>
+        </w:rPr>
+        <w:t>x, y)</w:t>
+      </w:r>
+    </w:p>
+    <w:p>
+      <w:pPr>
+        <w:rPr>
+          <w:rFonts w:ascii="Franklin Gothic Book" w:hAnsi="Franklin Gothic Book"/>
+          <w:sz w:val="24"/>
+          <w:szCs w:val="24"/>
+        </w:rPr>
+      </w:pPr>
+      <w:r>
+        <w:rPr>
+          <w:rFonts w:ascii="Franklin Gothic Book" w:hAnsi="Franklin Gothic Book"/>
+          <w:sz w:val="24"/>
+          <w:szCs w:val="24"/>
+        </w:rPr>
+        <w:t xml:space="preserve">TreeSet can call this </w:t>
+      </w:r>
+      <w:proofErr w:type="gramStart"/>
+      <w:r>
+        <w:rPr>
+          <w:rFonts w:ascii="Franklin Gothic Book" w:hAnsi="Franklin Gothic Book"/>
+          <w:sz w:val="24"/>
+          <w:szCs w:val="24"/>
+        </w:rPr>
+        <w:t>compare(</w:t>
+      </w:r>
+      <w:proofErr w:type="gramEnd"/>
+      <w:r>
+        <w:rPr>
+          <w:rFonts w:ascii="Franklin Gothic Book" w:hAnsi="Franklin Gothic Book"/>
+          <w:sz w:val="24"/>
+          <w:szCs w:val="24"/>
+        </w:rPr>
+        <w:t>x, y) instead of compareTo(x) when you pass the Comparator implementation object in the constructor</w:t>
+      </w:r>
+    </w:p>
+    <w:p>
+      <w:pPr>
+        <w:rPr>
+          <w:rFonts w:ascii="Franklin Gothic Book" w:hAnsi="Franklin Gothic Book"/>
+          <w:sz w:val="24"/>
+          <w:szCs w:val="24"/>
+        </w:rPr>
+      </w:pPr>
+      <w:r>
+        <w:rPr>
+          <w:rFonts w:ascii="Franklin Gothic Book" w:hAnsi="Franklin Gothic Book"/>
+          <w:sz w:val="24"/>
+          <w:szCs w:val="24"/>
+        </w:rPr>
+        <w:t>Set&lt;Employee&gt; s = new TreeSet&lt;</w:t>
+      </w:r>
+      <w:proofErr w:type="gramStart"/>
+      <w:r>
+        <w:rPr>
+          <w:rFonts w:ascii="Franklin Gothic Book" w:hAnsi="Franklin Gothic Book"/>
+          <w:sz w:val="24"/>
+          <w:szCs w:val="24"/>
+        </w:rPr>
+        <w:t>&gt;(</w:t>
+      </w:r>
+      <w:proofErr w:type="gramEnd"/>
+      <w:r>
+        <w:rPr>
+          <w:rFonts w:ascii="Franklin Gothic Book" w:hAnsi="Franklin Gothic Book"/>
+          <w:sz w:val="24"/>
+          <w:szCs w:val="24"/>
+        </w:rPr>
+        <w:t>); // uses compareTo of Employee</w:t>
+      </w:r>
+      <w:r>
+        <w:rPr>
+          <w:rFonts w:ascii="Franklin Gothic Book" w:hAnsi="Franklin Gothic Book"/>
+          <w:sz w:val="24"/>
+          <w:szCs w:val="24"/>
+        </w:rPr>
+        <w:br/>
+        <w:t>Set&lt;Employee&gt; s2 = new TreeSet&lt;&gt;( comparatorImpl ); //  compare(x, y) of comparatorImpl</w:t>
+      </w:r>
+    </w:p>
+    <w:p>
+      <w:pPr>
+        <w:rPr>
+          <w:rFonts w:ascii="Franklin Gothic Book" w:hAnsi="Franklin Gothic Book"/>
+          <w:sz w:val="24"/>
+          <w:szCs w:val="24"/>
+        </w:rPr>
+      </w:pPr>
+    </w:p>
     <w:sectPr>
       <w:pgSz w:w="12240" w:h="15840"/>
       <w:pgMar w:top="1440" w:right="1440" w:bottom="1440" w:left="1440" w:header="720" w:footer="720" w:gutter="0"/>
@@ -13290,6 +16094,95 @@
     </w:lvl>
   </w:abstractNum>
   <w:abstractNum w:abstractNumId="6" w15:restartNumberingAfterBreak="0">
+    <w:nsid w:val="15504CEA"/>
+    <w:multiLevelType w:val="hybridMultilevel"/>
+    <w:tmpl w:val="7804B52C"/>
+    <w:lvl w:ilvl="0" w:tplc="0409000F">
+      <w:start w:val="1"/>
+      <w:numFmt w:val="decimal"/>
+      <w:lvlText w:val="%1."/>
+      <w:lvlJc w:val="left"/>
+      <w:pPr>
+        <w:ind w:left="720" w:hanging="360"/>
+      </w:pPr>
+      <w:rPr>
+        <w:rFonts w:hint="default"/>
+      </w:rPr>
+    </w:lvl>
+    <w:lvl w:ilvl="1" w:tplc="04090019" w:tentative="1">
+      <w:start w:val="1"/>
+      <w:numFmt w:val="lowerLetter"/>
+      <w:lvlText w:val="%2."/>
+      <w:lvlJc w:val="left"/>
+      <w:pPr>
+        <w:ind w:left="1440" w:hanging="360"/>
+      </w:pPr>
+    </w:lvl>
+    <w:lvl w:ilvl="2" w:tplc="0409001B" w:tentative="1">
+      <w:start w:val="1"/>
+      <w:numFmt w:val="lowerRoman"/>
+      <w:lvlText w:val="%3."/>
+      <w:lvlJc w:val="right"/>
+      <w:pPr>
+        <w:ind w:left="2160" w:hanging="180"/>
+      </w:pPr>
+    </w:lvl>
+    <w:lvl w:ilvl="3" w:tplc="0409000F" w:tentative="1">
+      <w:start w:val="1"/>
+      <w:numFmt w:val="decimal"/>
+      <w:lvlText w:val="%4."/>
+      <w:lvlJc w:val="left"/>
+      <w:pPr>
+        <w:ind w:left="2880" w:hanging="360"/>
+      </w:pPr>
+    </w:lvl>
+    <w:lvl w:ilvl="4" w:tplc="04090019" w:tentative="1">
+      <w:start w:val="1"/>
+      <w:numFmt w:val="lowerLetter"/>
+      <w:lvlText w:val="%5."/>
+      <w:lvlJc w:val="left"/>
+      <w:pPr>
+        <w:ind w:left="3600" w:hanging="360"/>
+      </w:pPr>
+    </w:lvl>
+    <w:lvl w:ilvl="5" w:tplc="0409001B" w:tentative="1">
+      <w:start w:val="1"/>
+      <w:numFmt w:val="lowerRoman"/>
+      <w:lvlText w:val="%6."/>
+      <w:lvlJc w:val="right"/>
+      <w:pPr>
+        <w:ind w:left="4320" w:hanging="180"/>
+      </w:pPr>
+    </w:lvl>
+    <w:lvl w:ilvl="6" w:tplc="0409000F" w:tentative="1">
+      <w:start w:val="1"/>
+      <w:numFmt w:val="decimal"/>
+      <w:lvlText w:val="%7."/>
+      <w:lvlJc w:val="left"/>
+      <w:pPr>
+        <w:ind w:left="5040" w:hanging="360"/>
+      </w:pPr>
+    </w:lvl>
+    <w:lvl w:ilvl="7" w:tplc="04090019" w:tentative="1">
+      <w:start w:val="1"/>
+      <w:numFmt w:val="lowerLetter"/>
+      <w:lvlText w:val="%8."/>
+      <w:lvlJc w:val="left"/>
+      <w:pPr>
+        <w:ind w:left="5760" w:hanging="360"/>
+      </w:pPr>
+    </w:lvl>
+    <w:lvl w:ilvl="8" w:tplc="0409001B" w:tentative="1">
+      <w:start w:val="1"/>
+      <w:numFmt w:val="lowerRoman"/>
+      <w:lvlText w:val="%9."/>
+      <w:lvlJc w:val="right"/>
+      <w:pPr>
+        <w:ind w:left="6480" w:hanging="180"/>
+      </w:pPr>
+    </w:lvl>
+  </w:abstractNum>
+  <w:abstractNum w:abstractNumId="7" w15:restartNumberingAfterBreak="0">
     <w:nsid w:val="18453E7A"/>
     <w:multiLevelType w:val="hybridMultilevel"/>
     <w:tmpl w:val="44164CF8"/>
@@ -13378,7 +16271,96 @@
       </w:pPr>
     </w:lvl>
   </w:abstractNum>
-  <w:abstractNum w:abstractNumId="7" w15:restartNumberingAfterBreak="0">
+  <w:abstractNum w:abstractNumId="8" w15:restartNumberingAfterBreak="0">
+    <w:nsid w:val="1B6949A1"/>
+    <w:multiLevelType w:val="hybridMultilevel"/>
+    <w:tmpl w:val="511E56BC"/>
+    <w:lvl w:ilvl="0" w:tplc="0409000F">
+      <w:start w:val="1"/>
+      <w:numFmt w:val="decimal"/>
+      <w:lvlText w:val="%1."/>
+      <w:lvlJc w:val="left"/>
+      <w:pPr>
+        <w:ind w:left="720" w:hanging="360"/>
+      </w:pPr>
+      <w:rPr>
+        <w:rFonts w:hint="default"/>
+      </w:rPr>
+    </w:lvl>
+    <w:lvl w:ilvl="1" w:tplc="04090019" w:tentative="1">
+      <w:start w:val="1"/>
+      <w:numFmt w:val="lowerLetter"/>
+      <w:lvlText w:val="%2."/>
+      <w:lvlJc w:val="left"/>
+      <w:pPr>
+        <w:ind w:left="1440" w:hanging="360"/>
+      </w:pPr>
+    </w:lvl>
+    <w:lvl w:ilvl="2" w:tplc="0409001B" w:tentative="1">
+      <w:start w:val="1"/>
+      <w:numFmt w:val="lowerRoman"/>
+      <w:lvlText w:val="%3."/>
+      <w:lvlJc w:val="right"/>
+      <w:pPr>
+        <w:ind w:left="2160" w:hanging="180"/>
+      </w:pPr>
+    </w:lvl>
+    <w:lvl w:ilvl="3" w:tplc="0409000F" w:tentative="1">
+      <w:start w:val="1"/>
+      <w:numFmt w:val="decimal"/>
+      <w:lvlText w:val="%4."/>
+      <w:lvlJc w:val="left"/>
+      <w:pPr>
+        <w:ind w:left="2880" w:hanging="360"/>
+      </w:pPr>
+    </w:lvl>
+    <w:lvl w:ilvl="4" w:tplc="04090019" w:tentative="1">
+      <w:start w:val="1"/>
+      <w:numFmt w:val="lowerLetter"/>
+      <w:lvlText w:val="%5."/>
+      <w:lvlJc w:val="left"/>
+      <w:pPr>
+        <w:ind w:left="3600" w:hanging="360"/>
+      </w:pPr>
+    </w:lvl>
+    <w:lvl w:ilvl="5" w:tplc="0409001B" w:tentative="1">
+      <w:start w:val="1"/>
+      <w:numFmt w:val="lowerRoman"/>
+      <w:lvlText w:val="%6."/>
+      <w:lvlJc w:val="right"/>
+      <w:pPr>
+        <w:ind w:left="4320" w:hanging="180"/>
+      </w:pPr>
+    </w:lvl>
+    <w:lvl w:ilvl="6" w:tplc="0409000F" w:tentative="1">
+      <w:start w:val="1"/>
+      <w:numFmt w:val="decimal"/>
+      <w:lvlText w:val="%7."/>
+      <w:lvlJc w:val="left"/>
+      <w:pPr>
+        <w:ind w:left="5040" w:hanging="360"/>
+      </w:pPr>
+    </w:lvl>
+    <w:lvl w:ilvl="7" w:tplc="04090019" w:tentative="1">
+      <w:start w:val="1"/>
+      <w:numFmt w:val="lowerLetter"/>
+      <w:lvlText w:val="%8."/>
+      <w:lvlJc w:val="left"/>
+      <w:pPr>
+        <w:ind w:left="5760" w:hanging="360"/>
+      </w:pPr>
+    </w:lvl>
+    <w:lvl w:ilvl="8" w:tplc="0409001B" w:tentative="1">
+      <w:start w:val="1"/>
+      <w:numFmt w:val="lowerRoman"/>
+      <w:lvlText w:val="%9."/>
+      <w:lvlJc w:val="right"/>
+      <w:pPr>
+        <w:ind w:left="6480" w:hanging="180"/>
+      </w:pPr>
+    </w:lvl>
+  </w:abstractNum>
+  <w:abstractNum w:abstractNumId="9" w15:restartNumberingAfterBreak="0">
     <w:nsid w:val="20406804"/>
     <w:multiLevelType w:val="hybridMultilevel"/>
     <w:tmpl w:val="54825080"/>
@@ -13467,7 +16449,7 @@
       </w:pPr>
     </w:lvl>
   </w:abstractNum>
-  <w:abstractNum w:abstractNumId="8" w15:restartNumberingAfterBreak="0">
+  <w:abstractNum w:abstractNumId="10" w15:restartNumberingAfterBreak="0">
     <w:nsid w:val="21656139"/>
     <w:multiLevelType w:val="hybridMultilevel"/>
     <w:tmpl w:val="F75ADF3A"/>
@@ -13556,7 +16538,7 @@
       </w:pPr>
     </w:lvl>
   </w:abstractNum>
-  <w:abstractNum w:abstractNumId="9" w15:restartNumberingAfterBreak="0">
+  <w:abstractNum w:abstractNumId="11" w15:restartNumberingAfterBreak="0">
     <w:nsid w:val="24A0399B"/>
     <w:multiLevelType w:val="hybridMultilevel"/>
     <w:tmpl w:val="BA340F4C"/>
@@ -13645,7 +16627,7 @@
       </w:pPr>
     </w:lvl>
   </w:abstractNum>
-  <w:abstractNum w:abstractNumId="10" w15:restartNumberingAfterBreak="0">
+  <w:abstractNum w:abstractNumId="12" w15:restartNumberingAfterBreak="0">
     <w:nsid w:val="24C12D15"/>
     <w:multiLevelType w:val="hybridMultilevel"/>
     <w:tmpl w:val="9E92C8F4"/>
@@ -13734,7 +16716,7 @@
       </w:pPr>
     </w:lvl>
   </w:abstractNum>
-  <w:abstractNum w:abstractNumId="11" w15:restartNumberingAfterBreak="0">
+  <w:abstractNum w:abstractNumId="13" w15:restartNumberingAfterBreak="0">
     <w:nsid w:val="289A4743"/>
     <w:multiLevelType w:val="hybridMultilevel"/>
     <w:tmpl w:val="876C9CE0"/>
@@ -13823,7 +16805,7 @@
       </w:pPr>
     </w:lvl>
   </w:abstractNum>
-  <w:abstractNum w:abstractNumId="12" w15:restartNumberingAfterBreak="0">
+  <w:abstractNum w:abstractNumId="14" w15:restartNumberingAfterBreak="0">
     <w:nsid w:val="2B691226"/>
     <w:multiLevelType w:val="hybridMultilevel"/>
     <w:tmpl w:val="8AB845B0"/>
@@ -13912,7 +16894,7 @@
       </w:pPr>
     </w:lvl>
   </w:abstractNum>
-  <w:abstractNum w:abstractNumId="13" w15:restartNumberingAfterBreak="0">
+  <w:abstractNum w:abstractNumId="15" w15:restartNumberingAfterBreak="0">
     <w:nsid w:val="31C76481"/>
     <w:multiLevelType w:val="hybridMultilevel"/>
     <w:tmpl w:val="5FE8D7CE"/>
@@ -14001,7 +16983,7 @@
       </w:pPr>
     </w:lvl>
   </w:abstractNum>
-  <w:abstractNum w:abstractNumId="14" w15:restartNumberingAfterBreak="0">
+  <w:abstractNum w:abstractNumId="16" w15:restartNumberingAfterBreak="0">
     <w:nsid w:val="32826AC6"/>
     <w:multiLevelType w:val="hybridMultilevel"/>
     <w:tmpl w:val="132E2814"/>
@@ -14090,7 +17072,7 @@
       </w:pPr>
     </w:lvl>
   </w:abstractNum>
-  <w:abstractNum w:abstractNumId="15" w15:restartNumberingAfterBreak="0">
+  <w:abstractNum w:abstractNumId="17" w15:restartNumberingAfterBreak="0">
     <w:nsid w:val="36B46321"/>
     <w:multiLevelType w:val="hybridMultilevel"/>
     <w:tmpl w:val="DFD46A4E"/>
@@ -14179,7 +17161,7 @@
       </w:pPr>
     </w:lvl>
   </w:abstractNum>
-  <w:abstractNum w:abstractNumId="16" w15:restartNumberingAfterBreak="0">
+  <w:abstractNum w:abstractNumId="18" w15:restartNumberingAfterBreak="0">
     <w:nsid w:val="399C4C28"/>
     <w:multiLevelType w:val="hybridMultilevel"/>
     <w:tmpl w:val="B5D4012E"/>
@@ -14268,7 +17250,7 @@
       </w:pPr>
     </w:lvl>
   </w:abstractNum>
-  <w:abstractNum w:abstractNumId="17" w15:restartNumberingAfterBreak="0">
+  <w:abstractNum w:abstractNumId="19" w15:restartNumberingAfterBreak="0">
     <w:nsid w:val="42DE0BCA"/>
     <w:multiLevelType w:val="hybridMultilevel"/>
     <w:tmpl w:val="E41A797C"/>
@@ -14357,7 +17339,96 @@
       </w:pPr>
     </w:lvl>
   </w:abstractNum>
-  <w:abstractNum w:abstractNumId="18" w15:restartNumberingAfterBreak="0">
+  <w:abstractNum w:abstractNumId="20" w15:restartNumberingAfterBreak="0">
+    <w:nsid w:val="52F53D4F"/>
+    <w:multiLevelType w:val="hybridMultilevel"/>
+    <w:tmpl w:val="70C6C6F0"/>
+    <w:lvl w:ilvl="0" w:tplc="0409000F">
+      <w:start w:val="1"/>
+      <w:numFmt w:val="decimal"/>
+      <w:lvlText w:val="%1."/>
+      <w:lvlJc w:val="left"/>
+      <w:pPr>
+        <w:ind w:left="720" w:hanging="360"/>
+      </w:pPr>
+      <w:rPr>
+        <w:rFonts w:hint="default"/>
+      </w:rPr>
+    </w:lvl>
+    <w:lvl w:ilvl="1" w:tplc="04090019" w:tentative="1">
+      <w:start w:val="1"/>
+      <w:numFmt w:val="lowerLetter"/>
+      <w:lvlText w:val="%2."/>
+      <w:lvlJc w:val="left"/>
+      <w:pPr>
+        <w:ind w:left="1440" w:hanging="360"/>
+      </w:pPr>
+    </w:lvl>
+    <w:lvl w:ilvl="2" w:tplc="0409001B" w:tentative="1">
+      <w:start w:val="1"/>
+      <w:numFmt w:val="lowerRoman"/>
+      <w:lvlText w:val="%3."/>
+      <w:lvlJc w:val="right"/>
+      <w:pPr>
+        <w:ind w:left="2160" w:hanging="180"/>
+      </w:pPr>
+    </w:lvl>
+    <w:lvl w:ilvl="3" w:tplc="0409000F" w:tentative="1">
+      <w:start w:val="1"/>
+      <w:numFmt w:val="decimal"/>
+      <w:lvlText w:val="%4."/>
+      <w:lvlJc w:val="left"/>
+      <w:pPr>
+        <w:ind w:left="2880" w:hanging="360"/>
+      </w:pPr>
+    </w:lvl>
+    <w:lvl w:ilvl="4" w:tplc="04090019" w:tentative="1">
+      <w:start w:val="1"/>
+      <w:numFmt w:val="lowerLetter"/>
+      <w:lvlText w:val="%5."/>
+      <w:lvlJc w:val="left"/>
+      <w:pPr>
+        <w:ind w:left="3600" w:hanging="360"/>
+      </w:pPr>
+    </w:lvl>
+    <w:lvl w:ilvl="5" w:tplc="0409001B" w:tentative="1">
+      <w:start w:val="1"/>
+      <w:numFmt w:val="lowerRoman"/>
+      <w:lvlText w:val="%6."/>
+      <w:lvlJc w:val="right"/>
+      <w:pPr>
+        <w:ind w:left="4320" w:hanging="180"/>
+      </w:pPr>
+    </w:lvl>
+    <w:lvl w:ilvl="6" w:tplc="0409000F" w:tentative="1">
+      <w:start w:val="1"/>
+      <w:numFmt w:val="decimal"/>
+      <w:lvlText w:val="%7."/>
+      <w:lvlJc w:val="left"/>
+      <w:pPr>
+        <w:ind w:left="5040" w:hanging="360"/>
+      </w:pPr>
+    </w:lvl>
+    <w:lvl w:ilvl="7" w:tplc="04090019" w:tentative="1">
+      <w:start w:val="1"/>
+      <w:numFmt w:val="lowerLetter"/>
+      <w:lvlText w:val="%8."/>
+      <w:lvlJc w:val="left"/>
+      <w:pPr>
+        <w:ind w:left="5760" w:hanging="360"/>
+      </w:pPr>
+    </w:lvl>
+    <w:lvl w:ilvl="8" w:tplc="0409001B" w:tentative="1">
+      <w:start w:val="1"/>
+      <w:numFmt w:val="lowerRoman"/>
+      <w:lvlText w:val="%9."/>
+      <w:lvlJc w:val="right"/>
+      <w:pPr>
+        <w:ind w:left="6480" w:hanging="180"/>
+      </w:pPr>
+    </w:lvl>
+  </w:abstractNum>
+  <w:abstractNum w:abstractNumId="21" w15:restartNumberingAfterBreak="0">
     <w:nsid w:val="721A11A4"/>
     <w:multiLevelType w:val="hybridMultilevel"/>
     <w:tmpl w:val="6BB6AFCC"/>
@@ -14446,7 +17517,7 @@
       </w:pPr>
     </w:lvl>
   </w:abstractNum>
-  <w:abstractNum w:abstractNumId="19" w15:restartNumberingAfterBreak="0">
+  <w:abstractNum w:abstractNumId="22" w15:restartNumberingAfterBreak="0">
     <w:nsid w:val="735144F0"/>
     <w:multiLevelType w:val="hybridMultilevel"/>
     <w:tmpl w:val="F052421E"/>
@@ -14535,7 +17606,7 @@
       </w:pPr>
     </w:lvl>
   </w:abstractNum>
-  <w:abstractNum w:abstractNumId="20" w15:restartNumberingAfterBreak="0">
+  <w:abstractNum w:abstractNumId="23" w15:restartNumberingAfterBreak="0">
     <w:nsid w:val="75CC580C"/>
     <w:multiLevelType w:val="hybridMultilevel"/>
     <w:tmpl w:val="1C0C6AA0"/>
@@ -14624,7 +17695,96 @@
       </w:pPr>
     </w:lvl>
   </w:abstractNum>
-  <w:abstractNum w:abstractNumId="21" w15:restartNumberingAfterBreak="0">
+  <w:abstractNum w:abstractNumId="24" w15:restartNumberingAfterBreak="0">
+    <w:nsid w:val="761D0A94"/>
+    <w:multiLevelType w:val="hybridMultilevel"/>
+    <w:tmpl w:val="C39A7942"/>
+    <w:lvl w:ilvl="0" w:tplc="0409000F">
+      <w:start w:val="1"/>
+      <w:numFmt w:val="decimal"/>
+      <w:lvlText w:val="%1."/>
+      <w:lvlJc w:val="left"/>
+      <w:pPr>
+        <w:ind w:left="720" w:hanging="360"/>
+      </w:pPr>
+      <w:rPr>
+        <w:rFonts w:hint="default"/>
+      </w:rPr>
+    </w:lvl>
+    <w:lvl w:ilvl="1" w:tplc="04090019" w:tentative="1">
+      <w:start w:val="1"/>
+      <w:numFmt w:val="lowerLetter"/>
+      <w:lvlText w:val="%2."/>
+      <w:lvlJc w:val="left"/>
+      <w:pPr>
+        <w:ind w:left="1440" w:hanging="360"/>
+      </w:pPr>
+    </w:lvl>
+    <w:lvl w:ilvl="2" w:tplc="0409001B" w:tentative="1">
+      <w:start w:val="1"/>
+      <w:numFmt w:val="lowerRoman"/>
+      <w:lvlText w:val="%3."/>
+      <w:lvlJc w:val="right"/>
+      <w:pPr>
+        <w:ind w:left="2160" w:hanging="180"/>
+      </w:pPr>
+    </w:lvl>
+    <w:lvl w:ilvl="3" w:tplc="0409000F" w:tentative="1">
+      <w:start w:val="1"/>
+      <w:numFmt w:val="decimal"/>
+      <w:lvlText w:val="%4."/>
+      <w:lvlJc w:val="left"/>
+      <w:pPr>
+        <w:ind w:left="2880" w:hanging="360"/>
+      </w:pPr>
+    </w:lvl>
+    <w:lvl w:ilvl="4" w:tplc="04090019" w:tentative="1">
+      <w:start w:val="1"/>
+      <w:numFmt w:val="lowerLetter"/>
+      <w:lvlText w:val="%5."/>
+      <w:lvlJc w:val="left"/>
+      <w:pPr>
+        <w:ind w:left="3600" w:hanging="360"/>
+      </w:pPr>
+    </w:lvl>
+    <w:lvl w:ilvl="5" w:tplc="0409001B" w:tentative="1">
+      <w:start w:val="1"/>
+      <w:numFmt w:val="lowerRoman"/>
+      <w:lvlText w:val="%6."/>
+      <w:lvlJc w:val="right"/>
+      <w:pPr>
+        <w:ind w:left="4320" w:hanging="180"/>
+      </w:pPr>
+    </w:lvl>
+    <w:lvl w:ilvl="6" w:tplc="0409000F" w:tentative="1">
+      <w:start w:val="1"/>
+      <w:numFmt w:val="decimal"/>
+      <w:lvlText w:val="%7."/>
+      <w:lvlJc w:val="left"/>
+      <w:pPr>
+        <w:ind w:left="5040" w:hanging="360"/>
+      </w:pPr>
+    </w:lvl>
+    <w:lvl w:ilvl="7" w:tplc="04090019" w:tentative="1">
+      <w:start w:val="1"/>
+      <w:numFmt w:val="lowerLetter"/>
+      <w:lvlText w:val="%8."/>
+      <w:lvlJc w:val="left"/>
+      <w:pPr>
+        <w:ind w:left="5760" w:hanging="360"/>
+      </w:pPr>
+    </w:lvl>
+    <w:lvl w:ilvl="8" w:tplc="0409001B" w:tentative="1">
+      <w:start w:val="1"/>
+      <w:numFmt w:val="lowerRoman"/>
+      <w:lvlText w:val="%9."/>
+      <w:lvlJc w:val="right"/>
+      <w:pPr>
+        <w:ind w:left="6480" w:hanging="180"/>
+      </w:pPr>
+    </w:lvl>
+  </w:abstractNum>
+  <w:abstractNum w:abstractNumId="25" w15:restartNumberingAfterBreak="0">
     <w:nsid w:val="77067722"/>
     <w:multiLevelType w:val="hybridMultilevel"/>
     <w:tmpl w:val="6C5A468A"/>
@@ -14713,7 +17873,7 @@
       </w:pPr>
     </w:lvl>
   </w:abstractNum>
-  <w:abstractNum w:abstractNumId="22" w15:restartNumberingAfterBreak="0">
+  <w:abstractNum w:abstractNumId="26" w15:restartNumberingAfterBreak="0">
     <w:nsid w:val="7AA56C4C"/>
     <w:multiLevelType w:val="hybridMultilevel"/>
     <w:tmpl w:val="0896A390"/>
@@ -14802,7 +17962,7 @@
       </w:pPr>
     </w:lvl>
   </w:abstractNum>
-  <w:abstractNum w:abstractNumId="23" w15:restartNumberingAfterBreak="0">
+  <w:abstractNum w:abstractNumId="27" w15:restartNumberingAfterBreak="0">
     <w:nsid w:val="7E734787"/>
     <w:multiLevelType w:val="hybridMultilevel"/>
     <w:tmpl w:val="4CB669FE"/>
@@ -14915,52 +18075,52 @@
     </w:lvl>
   </w:abstractNum>
   <w:num w:numId="1" w16cid:durableId="2075925412">
-    <w:abstractNumId w:val="23"/>
+    <w:abstractNumId w:val="27"/>
   </w:num>
   <w:num w:numId="2" w16cid:durableId="329452718">
-    <w:abstractNumId w:val="6"/>
+    <w:abstractNumId w:val="7"/>
   </w:num>
   <w:num w:numId="3" w16cid:durableId="1000156693">
-    <w:abstractNumId w:val="7"/>
+    <w:abstractNumId w:val="9"/>
   </w:num>
   <w:num w:numId="4" w16cid:durableId="873731742">
-    <w:abstractNumId w:val="16"/>
+    <w:abstractNumId w:val="18"/>
   </w:num>
   <w:num w:numId="5" w16cid:durableId="931088496">
-    <w:abstractNumId w:val="18"/>
+    <w:abstractNumId w:val="21"/>
   </w:num>
   <w:num w:numId="6" w16cid:durableId="573659721">
     <w:abstractNumId w:val="0"/>
   </w:num>
   <w:num w:numId="7" w16cid:durableId="473908209">
-    <w:abstractNumId w:val="21"/>
+    <w:abstractNumId w:val="25"/>
   </w:num>
   <w:num w:numId="8" w16cid:durableId="871575180">
-    <w:abstractNumId w:val="9"/>
+    <w:abstractNumId w:val="11"/>
   </w:num>
   <w:num w:numId="9" w16cid:durableId="453594726">
+    <w:abstractNumId w:val="19"/>
+  </w:num>
+  <w:num w:numId="10" w16cid:durableId="1117987027">
+    <w:abstractNumId w:val="22"/>
+  </w:num>
+  <w:num w:numId="11" w16cid:durableId="254824429">
     <w:abstractNumId w:val="17"/>
   </w:num>
-  <w:num w:numId="10" w16cid:durableId="1117987027">
-    <w:abstractNumId w:val="19"/>
-  </w:num>
-  <w:num w:numId="11" w16cid:durableId="254824429">
+  <w:num w:numId="12" w16cid:durableId="1208645947">
     <w:abstractNumId w:val="15"/>
   </w:num>
-  <w:num w:numId="12" w16cid:durableId="1208645947">
+  <w:num w:numId="13" w16cid:durableId="1335954670">
     <w:abstractNumId w:val="13"/>
-  </w:num>
-  <w:num w:numId="13" w16cid:durableId="1335954670">
-    <w:abstractNumId w:val="11"/>
   </w:num>
   <w:num w:numId="14" w16cid:durableId="1183475995">
     <w:abstractNumId w:val="2"/>
   </w:num>
   <w:num w:numId="15" w16cid:durableId="1367950773">
-    <w:abstractNumId w:val="8"/>
+    <w:abstractNumId w:val="10"/>
   </w:num>
   <w:num w:numId="16" w16cid:durableId="1019744313">
-    <w:abstractNumId w:val="20"/>
+    <w:abstractNumId w:val="23"/>
   </w:num>
   <w:num w:numId="17" w16cid:durableId="1408646570">
     <w:abstractNumId w:val="5"/>
@@ -14972,19 +18132,31 @@
     <w:abstractNumId w:val="3"/>
   </w:num>
   <w:num w:numId="20" w16cid:durableId="2060130233">
-    <w:abstractNumId w:val="10"/>
+    <w:abstractNumId w:val="12"/>
   </w:num>
   <w:num w:numId="21" w16cid:durableId="1388257785">
-    <w:abstractNumId w:val="14"/>
+    <w:abstractNumId w:val="16"/>
   </w:num>
   <w:num w:numId="22" w16cid:durableId="371275670">
     <w:abstractNumId w:val="1"/>
   </w:num>
   <w:num w:numId="23" w16cid:durableId="13701866">
-    <w:abstractNumId w:val="12"/>
+    <w:abstractNumId w:val="14"/>
   </w:num>
   <w:num w:numId="24" w16cid:durableId="471561173">
-    <w:abstractNumId w:val="22"/>
+    <w:abstractNumId w:val="26"/>
+  </w:num>
+  <w:num w:numId="25" w16cid:durableId="1787433121">
+    <w:abstractNumId w:val="8"/>
+  </w:num>
+  <w:num w:numId="26" w16cid:durableId="993218880">
+    <w:abstractNumId w:val="6"/>
+  </w:num>
+  <w:num w:numId="27" w16cid:durableId="29109249">
+    <w:abstractNumId w:val="24"/>
+  </w:num>
+  <w:num w:numId="28" w16cid:durableId="257716029">
+    <w:abstractNumId w:val="20"/>
   </w:num>
 </w:numbering>
 </file>
@@ -15686,7 +18858,7 @@
     </inkml:brush>
   </inkml:definitions>
   <inkml:trace contextRef="#ctx0" brushRef="#br0">25 58 4770,'0'0'6905,"2"-9"-6644,7-29-37,-3 28 2839,-3 23-2528,-1 23-595,-13 213 748,11-246-681,1 1 0,-1-1 0,1 0 0,0 1 0,0-1 0,0 0 0,0 0 0,1 0 0,-1 0 0,1 0-1,0 0 1,0 0 0,0 0 0,2 2 0,-2-4-146,-1 0-1,0 1 0,1-1 1,-1 0-1,0 0 1,1 0-1,-1-1 0,1 1 1,0 0-1,-1 0 1,1-1-1,3 1 0,-4 0-216,1-1 1,-1 0-1,1 0 0,-1-1 0,0 1 0,1 0 1,-1 0-1,1-1 0,-1 1 0,0-1 0,1 1 0,-1-1 1,0 0-1,1 1 0,-1-1 0,0 0 0,2-1 0,7-14-6793</inkml:trace>
-  <inkml:trace contextRef="#ctx0" brushRef="#br0" timeOffset="329.93">0 251 2465,'0'0'5603,"87"-12"-5827,-55 3-1377,-4-3-3922</inkml:trace>
+  <inkml:trace contextRef="#ctx0" brushRef="#br0" timeOffset="329.92">0 251 2465,'0'0'5603,"87"-12"-5827,-55 3-1377,-4-3-3922</inkml:trace>
   <inkml:trace contextRef="#ctx0" brushRef="#br0" timeOffset="661.08">198 132 112,'0'0'9407,"1"-5"-9017,0 4-363,-1 0 1,0-1-1,1 1 1,-1 0-1,1 0 1,-1 0-1,1 0 1,-1 0-1,1 0 1,0 0-1,-1 0 1,1 0-1,0 0 1,0 1-1,0-1 1,0 0-1,0 0 1,0 1-1,0-1 1,0 1 0,0-1-1,0 1 1,0-1-1,0 1 1,0 0-1,1-1 1,-1 1-1,0 0 1,0 0-1,0 0 1,1 0-1,-1 0 1,2 0-1,0 1 44,0-1-1,0 1 1,0 0-1,-1 0 1,1 0-1,0 0 1,0 0-1,-1 1 1,1 0-1,-1-1 1,1 1-1,-1 0 1,0 0-1,0 0 1,0 0-1,2 3 1,-1-2 8,-1 0 1,0 0 0,0 1-1,0-1 1,-1 1-1,1-1 1,-1 1 0,0-1-1,0 1 1,0 0 0,0 0-1,-1-1 1,1 1-1,-1 0 1,0 0 0,0 0-1,-1 5 1,-2 3 74,0-1 0,0 0 1,-1 1-1,-6 11 1,-6 16 121,16-39-273,0 0-1,0 0 1,0 1 0,0-1 0,0 0-1,0 1 1,0-1 0,1 0 0,-1 0-1,0 1 1,0-1 0,0 0 0,0 1-1,0-1 1,0 0 0,0 0 0,1 1-1,-1-1 1,0 0 0,0 0 0,0 0-1,1 1 1,-1-1 0,0 0 0,0 0-1,1 0 1,-1 1 0,0-1 0,0 0-1,1 0 1,-1 0 0,0 0 0,0 0-1,1 0 1,-1 0 0,0 0 0,1 0-1,-1 0 1,0 0 0,0 0 0,1 0-1,-1 0 1,0 0 0,1 0 0,-1 0-1,0 0 1,0 0 0,1 0 0,-1 0-1,21-4 21,6-4-581,-1-2 0,49-25 1,-71 33 373,86-44-5824</inkml:trace>
 </inkml:ink>
 </file>
@@ -15730,7 +18902,7 @@
   <inkml:trace contextRef="#ctx0" brushRef="#br0" timeOffset="91656.42">603 1769 3394,'0'0'5960,"-6"-2"-5251,5 2-646,-1 0-1,1-1 1,-1 1 0,0 0-1,1 0 1,-1 0-1,1 0 1,-1 0 0,0 0-1,1 0 1,-1 0-1,0 1 1,1-1 0,-1 1-1,1-1 1,-1 1-1,1 0 1,-3 1-1,2 0 44,0 0-1,0 0 1,0 1-1,0-1 1,0 1-1,1-1 1,-1 1-1,1 0 0,0 0 1,-1 0-1,0 5 1,-8 35 611,10-43-712,0 0 0,0 0 0,0 0 0,0 0 0,0 0 0,1 0 0,-1 0 0,0 0 0,0 0 0,0-1 0,0 1 0,0 0 0,0 0 0,0 0 0,1 0 0,-1 0 0,0 0 0,0 0 0,0 0 0,0 0 0,0 0 0,0 1 0,0-1 0,0 0 0,1 0 0,-1 0 0,0 0 0,0 0 0,0 0 0,0 0 0,0 0 0,0 0 0,0 0 0,0 0 0,0 0 1,1 0-1,-1 0 0,0 1 0,0-1 0,0 0 0,0 0 0,0 0 0,0 0 0,0 0 0,0 0 0,0 0 0,0 0 0,0 1 0,0-1 0,0 0 0,0 0 0,0 0 0,0 0 0,0 0 0,0 0 0,0 0 0,0 1 0,0-1 0,0 0 0,0 0 0,0 0 0,0 0 0,0 0 0,0 0 0,0 0 0,-1 1 0,15-22 244,-10 11-242,1 1 1,0 0 0,1 0 0,0 1 0,14-16-1,-18 23-16,0-1-1,0 0 1,0 1-1,0 0 0,0-1 1,0 1-1,0 0 0,1 0 1,-1 0-1,0 0 0,1 1 1,-1-1-1,0 1 1,1-1-1,-1 1 0,1 0 1,-1 0-1,1 0 0,-1 0 1,1 0-1,-1 1 1,1-1-1,-1 1 0,0 0 1,1-1-1,-1 1 0,0 0 1,0 0-1,1 1 0,-1-1 1,2 2-1,45 35-1638,-36-26-663,10 7-5079</inkml:trace>
   <inkml:trace contextRef="#ctx0" brushRef="#br0" timeOffset="94211.72">545 1808 16,'0'1'10288,"0"3"-10491,0 17 608,-2 0 1,-1 0-1,0-1 1,-7 22-1,25-78 1500,36-91-1537,-51 126-349,1 1-1,-1-1 1,1 1-1,-1-1 1,0 1-1,1 0 1,-1-1-1,1 1 1,-1 0-1,1 0 1,-1-1-1,1 1 0,-1 0 1,1 0-1,0-1 1,-1 1-1,1 0 1,-1 0-1,1 0 1,-1 0-1,1 0 1,0 0-1,-1 0 1,1 0-1,-1 0 1,1 0-1,-1 1 1,1-1-1,0 0 1,-1 0-1,1 0 1,0 1-1,22 7-27,-19-6 59,5 0 11,-1 0 0,1 0 0,-1-1 0,1-1 0,9 1 0,-13-2-76,1 1 0,0 0-1,0 0 1,-1 1 0,1-1 0,0 1 0,-1 1 0,1-1 0,-1 1 0,1 0-1,-1 0 1,0 1 0,0-1 0,5 4 0,-8-3-648</inkml:trace>
   <inkml:trace contextRef="#ctx0" brushRef="#br0" timeOffset="94557.31">765 1836 1345,'0'0'0</inkml:trace>
-  <inkml:trace contextRef="#ctx0" brushRef="#br0" timeOffset="162752.05">905 7 464,'-1'2'10147,"-2"4"-10231,3 17-3619,0-18-368</inkml:trace>
+  <inkml:trace contextRef="#ctx0" brushRef="#br0" timeOffset="162752.04">905 7 464,'-1'2'10147,"-2"4"-10231,3 17-3619,0-18-368</inkml:trace>
   <inkml:trace contextRef="#ctx0" brushRef="#br0" timeOffset="163146.15">1371 206 3458,'0'0'6675,"-6"-3"-5806,-14-11-84,15 10-214,5 42 192,0-27-684,2-1 0,-1 1 1,1-1-1,1 0 0,0 0 1,8 19-1,-9-22-211,1-1 0,0 0 0,1 0 0,0 0-1,0 0 1,0-1 0,0 1 0,1-1 0,0 0 0,0-1 0,8 7 0,0-6-2621,-1-5-1623</inkml:trace>
   <inkml:trace contextRef="#ctx0" brushRef="#br0" timeOffset="163492.29">1558 76 3394,'0'0'4370,"-7"5"-4280,3-2-75,1-1-1,0 1 0,-1 0 1,2 0-1,-1 1 0,0-1 1,0 1-1,1-1 0,0 1 1,0 0-1,-3 5 0,5-6 11,-1-1 0,0 0-1,1 1 1,0-1 0,-1 0 0,1 1-1,0-1 1,0 0 0,0 1 0,1-1-1,-1 0 1,0 1 0,1-1-1,0 0 1,-1 0 0,1 1 0,0-1-1,0 0 1,0 0 0,1 0 0,-1 0-1,0 0 1,1 0 0,-1-1-1,1 1 1,0 0 0,2 2 0,10 7 96,-9-8-38,0 1-1,0-1 1,-1 1-1,0 0 1,0 1-1,5 6 1,-9-11-71,1 1 1,-1 0 0,0-1-1,1 1 1,-1 0 0,0 0-1,0-1 1,1 1 0,-1 0-1,0 0 1,0-1-1,0 1 1,0 0 0,0 0-1,0 0 1,0-1 0,-1 1-1,1 0 1,0 0 0,0-1-1,-1 2 1,0-1-1,0 1-1,0-1 1,0 0 0,0 1 0,-1-1-1,1 0 1,0 0 0,-1 0 0,1 0-1,0 0 1,-1-1 0,0 1 0,-2 1 0,4-2-256,-13 5 689,7-4-4296,6-7-791</inkml:trace>
   <inkml:trace contextRef="#ctx0" brushRef="#br0" timeOffset="163822.87">1667 0 1921,'0'0'7331,"13"79"-6690,-10-41-449,0 1-128,-2 0-64,-1-2-224,0-6-1281,-4-9-6899</inkml:trace>
@@ -15738,12 +18910,12 @@
   <inkml:trace contextRef="#ctx0" brushRef="#br0" timeOffset="165920.2">2160 1284 5475,'0'0'6498,"-21"-10"-4737,22 10-2913,5 0-1602,-1 0-1920</inkml:trace>
   <inkml:trace contextRef="#ctx0" brushRef="#br0" timeOffset="166282.19">2289 1257 1441,'0'0'4162,"17"-9"-4098</inkml:trace>
   <inkml:trace contextRef="#ctx0" brushRef="#br0" timeOffset="166283.19">2491 1214 6659,'0'0'1345,"12"-6"-4675</inkml:trace>
-  <inkml:trace contextRef="#ctx0" brushRef="#br0" timeOffset="166629.8">2738 1178 7203,'0'0'641</inkml:trace>
-  <inkml:trace contextRef="#ctx0" brushRef="#br0" timeOffset="166630.8">2961 1173 4834,'0'0'1633</inkml:trace>
-  <inkml:trace contextRef="#ctx0" brushRef="#br0" timeOffset="167716.02">2922 508 1985,'0'0'5416,"0"0"-5292,0 0 1,0-1-1,0 1 0,-1 0 1,1 0-1,0-1 1,0 1-1,-1 0 0,1 0 1,0-1-1,0 1 1,-1 0-1,1 0 0,0 0 1,0 0-1,-1-1 1,1 1-1,0 0 0,-1 0 1,1 0-1,0 0 1,-1 0-1,1 0 1,0 0-1,-1 0 0,1 0 1,0 0-1,-1 0 1,1 0-1,0 0 0,-1 0 1,1 0-1,0 0 1,0 1-1,-1-1 0,1 0 1,-1 0-1,24 265 1263,-4-103-277,-15-111-987,21 406 976,-22-454-1069,3-10 36,2-7 30,2-15-3607,-9 23 107</inkml:trace>
+  <inkml:trace contextRef="#ctx0" brushRef="#br0" timeOffset="166629.79">2738 1178 7203,'0'0'641</inkml:trace>
+  <inkml:trace contextRef="#ctx0" brushRef="#br0" timeOffset="166630.79">2961 1173 4834,'0'0'1633</inkml:trace>
+  <inkml:trace contextRef="#ctx0" brushRef="#br0" timeOffset="167716.01">2922 508 1985,'0'0'5416,"0"0"-5292,0 0 1,0-1-1,0 1 0,-1 0 1,1 0-1,0-1 1,0 1-1,-1 0 0,1 0 1,0-1-1,0 1 1,-1 0-1,1 0 0,0 0 1,0 0-1,-1-1 1,1 1-1,0 0 0,-1 0 1,1 0-1,0 0 1,-1 0-1,1 0 1,0 0-1,-1 0 0,1 0 1,0 0-1,-1 0 1,1 0-1,0 0 0,-1 0 1,1 0-1,0 0 1,0 1-1,-1-1 0,1 0 1,-1 0-1,24 265 1263,-4-103-277,-15-111-987,21 406 976,-22-454-1069,3-10 36,2-7 30,2-15-3607,-9 23 107</inkml:trace>
   <inkml:trace contextRef="#ctx0" brushRef="#br0" timeOffset="169241.76">3221 954 1857,'0'0'5480,"-7"-23"923,4 116-4920,0-45-792,5 61 0,-2-105-668,1 1 0,0-1 0,0 0 0,0 0 1,0-1-1,1 1 0,-1 0 0,1 0 0,0-1 0,0 1 0,1-1 0,-1 1 0,1-1 1,3 3-1,-6-5-49,1 0 0,0-1 1,0 1-1,0 0 0,0-1 1,0 1-1,0-1 0,0 1 1,0-1-1,0 0 1,0 1-1,0-1 0,0 0 1,0 0-1,0 0 0,0 0 1,0 0-1,1 0 0,-1 0 1,0 0-1,1 0 0,0-1-109,0 0 0,0 0 0,-1 0 0,1 0 0,0-1 0,-1 1 0,1 0 0,-1-1 0,0 1 0,1-1 0,-1 1 0,0-1 0,0 1 0,0-1 0,0 0 0,1-2 0,9-23-3451,-2-4-1445</inkml:trace>
-  <inkml:trace contextRef="#ctx0" brushRef="#br0" timeOffset="169571.88">3142 1018 6819,'0'0'5122,"105"-24"-5122,-70 18-416,-4 1-1825,-3-2-5026</inkml:trace>
-  <inkml:trace contextRef="#ctx0" brushRef="#br0" timeOffset="169934.32">3431 911 4962,'0'0'9156,"-7"33"-8771,7-3 95,0 2-64,0 3-160,4-1-160,0-1 32,1-1-128,3-1 0,2-4-96,1-7-320,3-9-2753,3-10-6692</inkml:trace>
+  <inkml:trace contextRef="#ctx0" brushRef="#br0" timeOffset="169571.87">3142 1018 6819,'0'0'5122,"105"-24"-5122,-70 18-416,-4 1-1825,-3-2-5026</inkml:trace>
+  <inkml:trace contextRef="#ctx0" brushRef="#br0" timeOffset="169934.31">3431 911 4962,'0'0'9156,"-7"33"-8771,7-3 95,0 2-64,0 3-160,4-1-160,0-1 32,1-1-128,3-1 0,2-4-96,1-7-320,3-9-2753,3-10-6692</inkml:trace>
   <inkml:trace contextRef="#ctx0" brushRef="#br0" timeOffset="170327.31">3671 458 4546,'0'0'8938,"-2"-9"-8218,-5-14-618,3 21 102,2 41 546,2-1-83,3 324 1779,1-304-2412,3 0 0,2-1-1,3 0 1,24 68 0,-33-115-216,14 31-77,0-21-3025,-2-14-2761</inkml:trace>
 </inkml:ink>
 </file>
@@ -15831,7 +19003,7 @@
   <inkml:trace contextRef="#ctx0" brushRef="#br0">22 247 3041,'0'0'4888,"-2"-8"-4760,1 5 20,1-3 50,-1 1-1,0-1 1,0 0-1,0 0 1,-1 1 0,0-1-1,0 1 1,-4-7-1,5 66 2540,-1 5-2582,3 56 317,0-102-894,0 0 0,1 0 0,1-1 1,0 1-1,1 0 0,7 16 0,0-9-2705</inkml:trace>
   <inkml:trace contextRef="#ctx0" brushRef="#br0" timeOffset="330.37">217 160 5891,'0'0'3772,"-3"16"-3393,1-7-329,-3 11 119,2 1 1,0-1-1,1 1 0,2 38 0,1-56-140,0 0-1,0 0 0,0 0 0,0 0 1,0 0-1,0 0 0,1 0 0,-1 0 1,1-1-1,0 1 0,0 0 0,0-1 1,0 0-1,1 1 0,-1-1 0,0 0 1,1 0-1,0-1 0,-1 1 0,1 0 1,0-1-1,0 0 0,0 1 0,4 0 1,-5-1-14,1-1 0,-1 1 0,0-1 0,0 0 1,0 1-1,1-1 0,-1 0 0,0 0 0,0-1 1,1 1-1,-1 0 0,0-1 0,0 1 0,0-1 1,0 0-1,0 0 0,1 0 0,-1 0 0,-1 0 0,1 0 1,0 0-1,0-1 0,0 1 0,-1-1 0,1 1 1,-1-1-1,1 0 0,-1 1 0,1-1 0,-1 0 0,0 0 1,0 0-1,0 0 0,1-4 0,0-2-44,0 0 0,0 0 0,-1 0-1,0 0 1,0 0 0,-1-1 0,0 1-1,0 0 1,-1 0 0,0 0 0,-1-1-1,0 1 1,0 0 0,-1 1 0,0-1-1,0 0 1,-1 1 0,1 0 0,-2-1-1,1 2 1,-1-1 0,0 0 0,-1 1-1,-8-8 1,13 13-135,0 0 0,1 0 0,-1 1 0,0-1-1,-1 0 1,1 0 0,0 1 0,0-1 0,0 1 0,0-1 0,0 1-1,-1-1 1,1 1 0,0 0 0,0 0 0,-2-1 0,-4 1-2440</inkml:trace>
   <inkml:trace contextRef="#ctx0" brushRef="#br0" timeOffset="677.09">475 161 5571,'0'0'3020,"-7"16"-2722,-21 52-175,27-65-113,0 0 0,0 0 0,0 0-1,1-1 1,-1 1 0,1 0 0,0 0 0,-1 0 0,1 0-1,1 0 1,-1 0 0,0 0 0,1 0 0,0 0-1,-1 0 1,1 0 0,0 0 0,1 0 0,-1-1 0,0 1-1,1 0 1,0-1 0,-1 0 0,1 1 0,0-1-1,0 0 1,0 0 0,1 0 0,-1 0 0,0 0 0,5 2-1,-5-2-1,0-1 0,0 0 0,0 0 0,1 0 0,-1 0 0,0-1 0,0 1 0,1 0 0,-1-1 0,1 0 0,-1 1 0,1-1 0,-1 0 0,0 0-1,1-1 1,-1 1 0,1 0 0,-1-1 0,0 1 0,1-1 0,-1 0 0,0 0 0,0 0 0,1 0 0,-1 0 0,0-1 0,0 1 0,0 0 0,-1-1 0,1 0 0,0 1-1,2-4 1,-1 0 6,0-1-1,0 0 0,-1 0 0,0 0 0,0 0 0,-1 0 1,1 0-1,-1 0 0,-1 0 0,1 0 0,-1-1 1,0 1-1,0 0 0,-3-12 0,3 15-12,-1 0 1,1 0-1,-1 1 0,0-1 1,0 0-1,0 0 0,0 0 1,-1 1-1,1-1 0,-1 0 1,0 1-1,1 0 0,-1-1 1,0 1-1,0 0 0,-1 0 1,1 0-1,0 0 0,-1 0 1,1 1-1,-1-1 0,0 1 1,1 0-1,-1-1 0,0 1 1,0 0-1,0 1 0,0-1 1,0 0-1,0 1 0,-5 0 1,6 0-17,0 0 1,0 0 0,-1 1 0,1-1-1,0 1 1,0-1 0,0 1 0,0 0 0,0 0-1,0 0 1,0 0 0,0 1 0,0-1 0,1 0-1,-1 1 1,0-1 0,1 1 0,-1-1 0,-2 5-1,1-1-413,-1 1 0,1 0-1,0 0 1,0 0-1,-2 10 1,-2 13-3985</inkml:trace>
-  <inkml:trace contextRef="#ctx0" brushRef="#br0" timeOffset="1038.66">659 181 3073,'0'0'6969,"3"-11"-6083,9-25-404,-9 32-209,-9 31-41,3-17-221,1-1 1,1 1 0,-1-1 0,1 1-1,1-1 1,0 1 0,0 0-1,1-1 1,3 14 0,-4-20-8,1 0-1,1 0 1,-1 0 0,0 0 0,1 0 0,-1 0-1,1 0 1,0-1 0,0 1 0,0-1 0,0 1-1,0-1 1,1 0 0,-1 0 0,1 0 0,-1 0-1,1 0 1,0 0 0,0-1 0,0 1 0,0-1-1,0 0 1,0 0 0,0 0 0,0 0 0,0-1-1,0 1 1,1-1 0,-1 0 0,7 0 0,-8 0-21,1 0 1,-1 0-1,1-1 1,0 1-1,-1-1 1,1 0-1,-1 0 1,1 0-1,-1 0 1,0 0-1,1 0 1,-1 0-1,0-1 1,0 1-1,0-1 1,0 0-1,0 0 1,0 1-1,-1-1 1,1-1-1,0 1 1,-1 0-1,0 0 1,1 0-1,-1-1 1,0 1-1,0 0 1,0-1-1,-1 1 1,1-1-1,-1 0 1,1 1-1,-1-1 1,0 1-1,0-4 1,0 0-18,1 1 1,-1 0-1,-1-1 1,1 1-1,-1 0 1,0 0-1,0-1 1,-1 1-1,0 0 1,0 0-1,0 0 1,0 0-1,-1 1 1,1-1-1,-1 1 1,-7-8-1,4 7 54,0 0-1,0 0 0,-1 1 0,1 0 0,-1 0 0,0 1 0,-1-1 1,-12-3-1,18 7-83,1-1 0,-1 1 0,1-1-1,-1 1 1,0 0 0,1 0 0,-1-1 0,1 1 0,-1 0 0,0 1 0,1-1 0,-1 0 0,0 0 0,1 1 0,-1-1 0,1 1 0,-1-1 0,1 1 0,-1 0-1,1-1 1,-1 1 0,1 0 0,0 0 0,-1 0 0,1 0 0,0 0 0,0 1 0,0-1 0,0 0 0,0 0 0,0 1 0,0-1 0,0 1 0,0-1-1,1 1 1,-1-1 0,0 1 0,1-1 0,0 1 0,-1 0 0,1-1 0,0 1 0,0-1 0,0 1 0,0 2 0,-1 19-2866</inkml:trace>
+  <inkml:trace contextRef="#ctx0" brushRef="#br0" timeOffset="1038.65">659 181 3073,'0'0'6969,"3"-11"-6083,9-25-404,-9 32-209,-9 31-41,3-17-221,1-1 1,1 1 0,-1-1 0,1 1-1,1-1 1,0 1 0,0 0-1,1-1 1,3 14 0,-4-20-8,1 0-1,1 0 1,-1 0 0,0 0 0,1 0 0,-1 0-1,1 0 1,0-1 0,0 1 0,0-1 0,0 1-1,0-1 1,1 0 0,-1 0 0,1 0 0,-1 0-1,1 0 1,0 0 0,0-1 0,0 1 0,0-1-1,0 0 1,0 0 0,0 0 0,0 0 0,0-1-1,0 1 1,1-1 0,-1 0 0,7 0 0,-8 0-21,1 0 1,-1 0-1,1-1 1,0 1-1,-1-1 1,1 0-1,-1 0 1,1 0-1,-1 0 1,0 0-1,1 0 1,-1 0-1,0-1 1,0 1-1,0-1 1,0 0-1,0 0 1,0 1-1,-1-1 1,1-1-1,0 1 1,-1 0-1,0 0 1,1 0-1,-1-1 1,0 1-1,0 0 1,0-1-1,-1 1 1,1-1-1,-1 0 1,1 1-1,-1-1 1,0 1-1,0-4 1,0 0-18,1 1 1,-1 0-1,-1-1 1,1 1-1,-1 0 1,0 0-1,0-1 1,-1 1-1,0 0 1,0 0-1,0 0 1,0 0-1,-1 1 1,1-1-1,-1 1 1,-7-8-1,4 7 54,0 0-1,0 0 0,-1 1 0,1 0 0,-1 0 0,0 1 0,-1-1 1,-12-3-1,18 7-83,1-1 0,-1 1 0,1-1-1,-1 1 1,0 0 0,1 0 0,-1-1 0,1 1 0,-1 0 0,0 1 0,1-1 0,-1 0 0,0 0 0,1 1 0,-1-1 0,1 1 0,-1-1 0,1 1 0,-1 0-1,1-1 1,-1 1 0,1 0 0,0 0 0,-1 0 0,1 0 0,0 0 0,0 1 0,0-1 0,0 0 0,0 0 0,0 1 0,0-1 0,0 1 0,0-1-1,1 1 1,-1-1 0,0 1 0,1-1 0,0 1 0,-1 0 0,1-1 0,0 1 0,0-1 0,0 1 0,0 2 0,-1 19-2866</inkml:trace>
   <inkml:trace contextRef="#ctx0" brushRef="#br0" timeOffset="1369.86">911 77 3073,'0'0'7369,"-8"3"-7257,6-2-97,-1 0-1,0 0 1,0 1 0,1-1-1,-1 1 1,0-1 0,1 1-1,0 0 1,-1 0-1,1 0 1,0 1 0,0-1-1,0 0 1,0 1 0,1-1-1,-1 1 1,1 0 0,-1 0-1,1-1 1,0 1-1,0 0 1,0 0 0,0 0-1,1 0 1,-1 0 0,1 0-1,0 0 1,0 0-1,0 1 1,1 3 0,-1 0 32,0 0 0,0 0 1,1 0-1,0 0 1,1 0-1,-1 0 0,1-1 1,0 1-1,1-1 1,5 11-1,-6-14-34,0 0 0,0-1 0,0 1-1,1-1 1,-1 1 0,1-1 0,-1 0 0,1 0 0,0 0 0,0-1 0,-1 1-1,1-1 1,1 1 0,-1-1 0,0 0 0,0 0 0,0 0 0,1 0 0,-1-1-1,0 0 1,1 1 0,-1-1 0,0 0 0,6-1 0,-8 0-25,0 1 0,1 0 0,-1-1 0,1 1 0,-1-1 1,0 0-1,0 1 0,1-1 0,-1 0 0,0 0 0,0 1 0,0-1 0,0 0 1,0 0-1,0-1 0,0 1 0,0 0 0,0 0 0,-1 0 0,1 0 1,0-1-1,-1 1 0,1 0 0,-1-1 0,1 1 0,-1 0 0,0-1 0,1-2 1,2-47-735,-3 42 523,0 0 6,0 0 0,0-1 0,-1 1 0,0 0 0,0 0-1,-1 0 1,0 0 0,-1 0 0,0 0 0,-1 1 0,1 0 0,-10-15 0,12 22 134,0-1 0,0 1 0,0 1 0,0-1 0,0 0 0,0 0 0,0 0 0,0 0 0,-1 1 0,1-1 0,0 1 0,0-1 0,-1 1 0,1-1 0,0 1 0,-1 0 0,1-1 0,0 1 1,-1 0-1,1 0 0,-1 0 0,1 0 0,0 0 0,-1 1 0,1-1 0,0 0 0,-1 1 0,1-1 0,0 0 0,-1 1 0,1 0 0,-2 0 0,-11 18-2494</inkml:trace>
   <inkml:trace contextRef="#ctx0" brushRef="#br0" timeOffset="1702.04">1140 16 4866,'0'0'5651,"-8"17"-5304,-24 60 15,31-74-340,0 1 0,0 0 0,0 0 0,1-1 0,0 1 0,0 0-1,0 0 1,0-1 0,1 1 0,-1 0 0,1 0 0,0-1 0,0 1 0,0 0-1,1-1 1,-1 0 0,1 1 0,0-1 0,0 0 0,0 0 0,0 1-1,1-2 1,-1 1 0,1 0 0,0 0 0,-1-1 0,1 0 0,6 4-1,-4-2-6,1-1-1,0 0 0,-1 0 1,1 0-1,0-1 0,0 0 0,1 0 1,-1 0-1,0-1 0,0 0 1,1 0-1,-1-1 0,1 0 1,8 0-1,-12-2 1,1 1 0,-1 0-1,0-1 1,0 1 0,0-1 0,-1 0 0,1 0 0,0 0-1,-1-1 1,1 1 0,-1-1 0,0 1 0,0-1 0,0 0-1,0 1 1,0-1 0,-1 0 0,1 0 0,-1-1 0,0 1-1,1 0 1,-2 0 0,1-1 0,0-4 0,2-6 13,-1 0 0,0 0 1,-1-1-1,-1-20 0,-1 31-18,1 1 0,0 0-1,-1 0 1,0-1 0,0 1 0,0 0 0,0 0-1,-1 0 1,1 0 0,-1 0 0,1 0-1,-1 1 1,0-1 0,0 0 0,0 1 0,-1-1-1,1 1 1,-1 0 0,1 0 0,-1 0-1,0 0 1,0 0 0,1 1 0,-1-1-1,0 1 1,-7-2 0,3 1-353,-1 0 1,1 1-1,-1 0 0,0 0 1,1 1-1,-1-1 0,0 2 1,0-1-1,1 1 0,-16 4 0,-23 15-7265</inkml:trace>
 </inkml:ink>
@@ -16010,7 +19182,7 @@
   <inkml:trace contextRef="#ctx0" brushRef="#br0" timeOffset="363.72">4 86 4226,'99'-39'1152,"-98"39"-863,3 0-193,-3 0 0,2 0-96,0 0 0,2 0-192,-2 0-129,2 0-1471</inkml:trace>
   <inkml:trace contextRef="#ctx0" brushRef="#br0" timeOffset="711.15">249 17 336,'0'0'4466,"25"-1"-4594,-17 1-416,-1 0-1377</inkml:trace>
   <inkml:trace contextRef="#ctx0" brushRef="#br0" timeOffset="712.15">373 6 1345,'0'0'5762,"18"-5"-5730,-13 5-32,-3 0 0,2 0-288</inkml:trace>
-  <inkml:trace contextRef="#ctx0" brushRef="#br0" timeOffset="1088.65">372 5 3330,'40'7'352</inkml:trace>
+  <inkml:trace contextRef="#ctx0" brushRef="#br0" timeOffset="1088.64">372 5 3330,'40'7'352</inkml:trace>
   <inkml:trace contextRef="#ctx0" brushRef="#br0" timeOffset="1543.91">2 109 4866,'0'0'3842,"-2"0"-3138,5 0-2561,4 0-5330</inkml:trace>
   <inkml:trace contextRef="#ctx0" brushRef="#br0" timeOffset="1891.2">183 48 2753,'0'0'2882,"2"0"-2882,1 0 0,-2 0 0,3 0-225,-1 0-767</inkml:trace>
   <inkml:trace contextRef="#ctx0" brushRef="#br0" timeOffset="2223.17">183 49 3426,'91'-30'416,"-89"30"-384,0 0 128,1 0-160,-2 0-256,1 0-321</inkml:trace>
@@ -16236,7 +19408,7 @@
   <inkml:trace contextRef="#ctx0" brushRef="#br0">16 159 48,'0'0'7438,"-16"-8"-256,20 8-7153,-1 0-1,1 0 1,-1 1 0,1-1-1,-1 1 1,1 0 0,-1 0-1,0 0 1,1 1 0,-1-1 0,0 1-1,0-1 1,0 1 0,0 0-1,0 0 1,0 1 0,-1-1-1,1 1 1,-1-1 0,1 1-1,-1 0 1,0 0 0,0 0-1,0 0 1,1 5 0,1 1 57,0 1 0,-1 0 0,-1 0 1,0-1-1,0 1 0,-1 1 0,0 18 0,-1-29-82,0 1-1,0-1 0,0 0 0,0 1 1,0-1-1,0 0 0,0 1 0,0-1 0,0 0 1,0 1-1,0-1 0,0 0 0,0 1 1,0-1-1,0 1 0,0-1 0,0 0 0,-1 0 1,1 1-1,0-1 0,0 0 0,0 1 1,-1-1-1,1 0 0,0 0 0,0 1 1,-1-1-1,1 0 0,0 0 0,-1 1 0,1-1 1,0 0-1,0 0 0,-1 0 0,1 0 1,0 0-1,-1 0 0,1 1 0,-1-1 1,1 0-1,0 0 0,-1 0 0,1 0 0,0 0 1,-1 0-1,1 0 0,0 0 0,-1 0 1,1-1-1,-1 1 4,0 0 0,0-1 0,0 1 0,1-1 0,-1 1 0,0-1 0,1 1 0,-1-1 0,0 0 0,1 1-1,-1-1 1,1 0 0,-1 0 0,1 1 0,-1-1 0,1 0 0,0 0 0,-1 1 0,1-1 0,0 0 0,-1-1 0,-1-13-45,1 1 0,0-1-1,1 1 1,1-1 0,2-15-1,-3 26 14,1 0 0,-1-1 0,1 1 1,0 0-1,1 0 0,-1 0 0,1 0 0,-1 0 0,1 0 0,1 0 0,-1 1 0,0-1 0,1 1 0,0 0 0,0-1 0,0 1 0,0 0 0,0 1 0,0-1 0,1 1 0,7-5 0,-4 6-969,-7 1 742,0 0 1,1 0-1,-1 0 1,0 0 0,1 0-1,-1 0 1,1 0-1,-1 0 1,0 0-1,1 1 1,-1-1-1,0 0 1,1 0 0,-1 0-1,0 1 1,0-1-1,1 0 1,-1 0-1,0 1 1,0-1-1,1 0 1,-1 1-1,0-1 1,0 0 0,0 1-1,1-1 1,-1 0-1,0 1 1,0-1-1,0 0 1,0 1-1,0 0 1,2 5-6080</inkml:trace>
   <inkml:trace contextRef="#ctx0" brushRef="#br0" timeOffset="376.78">157 133 3458,'0'0'6451,"0"22"-4872,0-6-746,-1-4-566,1 0 0,0 0 0,4 22-1,-4-32-267,1 0 0,-1 0 0,0 0 0,1-1 0,0 1 0,-1 0 0,1 0 0,0-1 0,0 1 0,0 0 0,0-1 0,0 1 0,0-1 0,0 1 0,0-1 0,1 0 0,-1 0 0,1 1 0,-1-1 0,1 0 0,-1 0 0,1 0 0,-1-1 0,1 1 0,0 0 0,0-1 0,-1 1 0,1-1 0,0 1-1,0-1 1,3 1 0,-4-2 3,1 1 0,-1-1 0,0 1 0,1-1 0,-1 0 0,0 0 0,0 1 0,0-1 0,1 0 0,-1 0-1,0 0 1,0 0 0,0 0 0,0 0 0,-1-1 0,1 1 0,0 0 0,0 0 0,-1-1 0,1 1 0,-1 0-1,1-1 1,-1 1 0,0 0 0,1-1 0,-1-1 0,8-45-200,-8 42 168,2-10-14,3-13 201,0 34 44,4 17 56,-9-20-455,16 36 909,-4-21-1830,3-10-4139,-11-7 958</inkml:trace>
   <inkml:trace contextRef="#ctx0" brushRef="#br0" timeOffset="725.98">329 133 624,'0'0'11115,"3"-2"-10768,-2 2-317,0 0 0,0 0 1,0 0-1,0 0 1,0 0-1,1 0 1,-1 0-1,0 0 0,0 0 1,0 0-1,0 0 1,0 1-1,0-1 0,0 0 1,0 1-1,0-1 1,0 1-1,0-1 1,-1 1-1,1 0 0,0-1 1,0 1-1,0 0 1,-1 0-1,1-1 1,0 1-1,-1 0 0,1 0 1,0 0-1,-1 0 1,1 0-1,-1 0 1,0 0-1,1 2 0,18 50 1299,-11-28-1049,-10-32-432,0-1 0,0 1 0,1-1-1,0 0 1,1 0 0,0 1 0,1-11 0,-1 17 153,0 1 0,0-1-1,0 0 1,0 1 0,0-1-1,0 1 1,1-1 0,-1 1 0,0-1-1,1 1 1,-1-1 0,0 1-1,1-1 1,-1 1 0,0-1 0,1 1-1,-1-1 1,1 1 0,-1 0-1,1-1 1,-1 1 0,1 0-1,-1 0 1,1-1 0,-1 1 0,1 0-1,0 0 1,-1 0 0,1-1-1,-1 1 1,1 0 0,-1 0 0,1 0-1,0 0 1,-1 0 0,1 0-1,-1 0 1,1 0 0,0 1 0,-1-1-1,1 0 1,-1 0 0,1 0-1,-1 1 1,1-1 0,-1 0-1,1 1 1,-1-1 0,1 0 0,-1 1-1,1-1 1,-1 1 0,1 0-1,26 21 277,-15 2-342,14 18 52,-24-40-211,-1-1-1,0 0 1,1 1 0,0-1 0,-1 0-1,1 0 1,0 0 0,-1 0 0,1 0-1,0 0 1,0-1 0,0 1 0,3 0 0,10 0-4301</inkml:trace>
-  <inkml:trace contextRef="#ctx0" brushRef="#br0" timeOffset="1090.19">619 28 5891,'0'0'4482,"-40"89"-4002,40-59 160,0-1 97,12 1-257,4 0-384,6-3 0,1-3-96,3-4-224,0-8-320,1-8-1089,-6-4-2433</inkml:trace>
+  <inkml:trace contextRef="#ctx0" brushRef="#br0" timeOffset="1090.18">619 28 5891,'0'0'4482,"-40"89"-4002,40-59 160,0-1 97,12 1-257,4 0-384,6-3 0,1-3-96,3-4-224,0-8-320,1-8-1089,-6-4-2433</inkml:trace>
   <inkml:trace contextRef="#ctx0" brushRef="#br0" timeOffset="1451.54">802 1 3265,'0'0'9541,"95"104"-9093,-76-64-160,-4 5-256,-8 3-32,-7 4-256,-5 1-1729</inkml:trace>
 </inkml:ink>
 </file>
@@ -16381,7 +19553,7 @@
   </inkml:definitions>
   <inkml:trace contextRef="#ctx0" brushRef="#br0">29 2 528,'0'0'3468,"-15"3"3283,10 0-7184,4-2 446,0 1-1,0-1 1,0 1-1,0 0 1,0 0-1,1-1 1,-1 1-1,0 0 1,1 0-1,0 0 1,-1 0 0,1-1-1,0 1 1,0 0-1,0 0 1,0 0-1,0 0 1,1 0-1,-1 0 1,1 0-1,-1-1 1,1 1 0,-1 0-1,1 0 1,0-1-1,0 1 1,0 0-1,0-1 1,0 1-1,0-1 1,1 1-1,-1-1 1,0 0 0,1 1-1,-1-1 1,1 0-1,0 0 1,-1 0-1,1 0 1,0 0-1,-1-1 1,1 1-1,0 0 1,0-1 0,0 1-1,-1-1 1,1 0-1,0 0 1,0 1-1,0-1 1,0 0-1,0-1 1,0 1-1,0 0 1,-1 0-1,4-2 1,-3 1 20,-1 1-1,1-1 0,-1 0 1,0 0-1,0 0 1,1 0-1,-1 0 1,0 0-1,0 0 1,0 0-1,0-1 0,0 1 1,0 0-1,-1-1 1,1 1-1,0-1 1,-1 1-1,1-1 1,-1 1-1,1-1 1,-1 1-1,0-1 0,1 1 1,-1-1-1,0 1 1,0-1-1,0 0 1,-1-1-1,2 2-6,-1-1-1,0 1 1,-1-1 0,1 1-1,0-1 1,0 1-1,-1 0 1,1-1 0,0 1-1,-1 0 1,1-1 0,-1 1-1,0 0 1,0-1-1,1 1 1,-1 0 0,0 0-1,0 0 1,0 0-1,0 0 1,0 0 0,0 0-1,0 0 1,-1 0 0,1 1-1,0-1 1,0 0-1,-1 1 1,1-1 0,0 1-1,-2-1 1,0 1-12,1 0 0,0 0 0,0 0 0,-1 0 0,1 0 0,0 1 0,0-1 0,-1 1 0,1-1 0,0 1 0,0 0 0,0 0 0,0 0 0,0 0 0,0 0 0,-3 3 0,4-3-17,0 0 0,0 0 1,1 0-1,-1 0 0,0 0 0,0 1 0,1-1 0,-1 0 0,1 1 0,-1-1 0,1 0 0,-1 1 0,1-1 0,0 0 0,0 1 0,0-1 0,0 1 0,0-1 0,0 0 0,0 1 0,0-1 0,0 1 0,1-1 0,-1 0 0,0 1 0,1-1 0,-1 0 0,1 1 0,1 1 0,-1-2 8,0 0-1,0 0 1,0 0-1,0 0 1,0 0-1,0 0 1,0 0-1,0 0 0,1 0 1,-1-1-1,0 1 1,1 0-1,-1-1 1,0 1-1,1-1 1,-1 0-1,1 1 1,-1-1-1,0 0 1,1 0-1,2 0 1,-3 0 5,0 0 1,-1 0 0,1 0 0,0 0 0,0 0 0,0 0 0,0 0 0,0 0 0,0-1 0,-1 1-1,1 0 1,0-1 0,0 1 0,0 0 0,-1-1 0,1 1 0,0-1 0,0 1 0,-1-1 0,1 0-1,0 1 1,-1-1 0,1 0 0,-1 1 0,1-1 0,-1 0 0,1 0 0,-1 1 0,0-1 0,1 0-1,-1 0 1,0 0 0,0 0 0,1 0 0,-1 1 0,0-3 0,0-2-8,0 4-3,1 0 0,-1 0 0,0 0 0,0 0 0,1 0 0,-1 1 0,0-1 0,0 0 0,0 0 0,0 0 0,0 0 1,0 0-1,-1 0 0,1 0 0,0 1 0,0-1 0,-1 0 0,1 0 0,0 0 0,-1 0 0,1 1 0,-1-1 0,1 0 0,-1 0 0,1 1 0,-1-1 0,1 0 0,-1 1 0,0-1 0,1 1 0,-1-1 0,0 1 0,0-1 0,1 1 0,-1-1 1,0 1-1,0 0 0,0 0 0,0-1 0,1 1 0,-1 0 0,0 0 0,0 0 0,0 0 0,0 0 0,0 0 0,0 0 0,0 0 0,1 0 0,-3 1 0,3-1-25,0 0-1,-1 1 1,1-1-1,0 1 1,0-1-1,-1 1 1,1-1-1,0 1 1,0-1-1,0 1 1,0-1-1,0 1 1,0-1-1,0 1 1,0 0-1,0-1 0,0 1 1,0-1-1,0 1 1,0-1-1,0 1 1,1-1-1,-1 1 1,0-1-1,0 1 1,1 0-1,7 8-4613,0-9-2631</inkml:trace>
   <inkml:trace contextRef="#ctx0" brushRef="#br0" timeOffset="1371.79">108 79 1008,'0'0'3778,"-1"8"-86,0 30-3163,2-19 110,0 0 0,5 28-1,-4-39-522,-1-1 0,1 0-1,1 0 1,-1 0 0,1 0 0,0 0-1,1-1 1,-1 1 0,8 8-1,-8-12-71,0-1 0,1 1-1,-1-1 1,0 0 0,1 0-1,0 0 1,0 0 0,-1 0 0,1-1-1,0 0 1,0 0 0,0 0-1,0 0 1,8 0 0,68-2 473,-42-1-484,198-10 26,-215 11-71</inkml:trace>
-  <inkml:trace contextRef="#ctx0" brushRef="#br0" timeOffset="1956.19">519 179 1761,'0'0'6344,"-9"5"-2502,15 3-3752,1 0-1,-1-1 1,1 1 0,1-2 0,-1 1 0,1-1-1,0 0 1,1-1 0,0 1 0,12 4 0,-20-10-86,0 2 66,0-1-1,1 0 1,-1 0-1,0 0 1,0 1 0,0-1-1,0 1 1,0-1-1,0 0 1,-1 1-1,1 0 1,0-1-1,-1 1 1,1-1-1,-1 1 1,0 0 0,1-1-1,-1 1 1,0 0-1,0 0 1,0-1-1,0 1 1,0 0-1,-1-1 1,1 1-1,0 0 1,-1-1 0,1 1-1,-2 1 1,0 3 94,0 0-1,0 0 1,-1 0 0,1 0 0,-1-1 0,-6 9 0,8-13-207,-66 72 733,35-48-5435</inkml:trace>
+  <inkml:trace contextRef="#ctx0" brushRef="#br0" timeOffset="1956.18">519 179 1761,'0'0'6344,"-9"5"-2502,15 3-3752,1 0-1,-1-1 1,1 1 0,1-2 0,-1 1 0,1-1-1,0 0 1,1-1 0,0 1 0,12 4 0,-20-10-86,0 2 66,0-1-1,1 0 1,-1 0-1,0 0 1,0 1 0,0-1-1,0 1 1,0-1-1,0 0 1,-1 1-1,1 0 1,0-1-1,-1 1 1,1-1-1,-1 1 1,0 0 0,1-1-1,-1 1 1,0 0-1,0 0 1,0-1-1,0 1 1,0 0-1,-1-1 1,1 1-1,0 0 1,-1-1 0,1 1-1,-2 1 1,0 3 94,0 0-1,0 0 1,-1 0 0,1 0 0,-1-1 0,-6 9 0,8-13-207,-66 72 733,35-48-5435</inkml:trace>
 </inkml:ink>
 </file>
 
@@ -16549,7 +19721,7 @@
   <inkml:trace contextRef="#ctx0" brushRef="#br0" timeOffset="26411.27">14 5694 2017,'0'0'3468,"-4"-2"-39,-6-5-4606,10 2-1374</inkml:trace>
   <inkml:trace contextRef="#ctx0" brushRef="#br0" timeOffset="32271.39">532 5553 368,'0'0'4514,"-8"-3"-3505,-1 0-636,2 0 351,0 0 0,-1 1 0,1-1 0,-1 2 0,-12-2 672,38 2-1113,240-31 279,-130 13-659,162-2 0,-290 21 92,0 0 1,-1 0 0,1 0-1,0 0 1,0-1-1,0 1 1,0 0 0,0 0-1,0 0 1,0 0-1,0 0 1,0-1-1,0 1 1,0 0 0,0 0-1,0 0 1,0 0-1,0-1 1,0 1 0,0 0-1,0 0 1,0 0-1,0 0 1,0-1 0,0 1-1,0 0 1,0 0-1,0 0 1,1 0-1,-1-1 1,0 1 0,0 0-1,0 0 1,0 0-1,0 0 1,0 0 0,0 0-1,1 0 1,-1-1-1,0 1 1,0 0 0,0 0-1,0 0 1,1 0-1,-1 0 1,0 0 0,0 0-1,0 0 1,0 0-1,1 0 1,-1 0-1,0 0 1,0 0 0,0 0-1,0 0 1,1 0-1,-1 0 1,0 0 0,0 0-1,0 0 1,0 0-1,0 0 1,1 0 0,-1 0-1,0 1 1,0-1-1,0 0 1,1 0 0,-2 0-190,0 0 0,0-1-1,1 1 1,-1 0 0,0 0 0,1 0 0,-1 0 0,0 0 0,0 0 0,1 0 0,-1 0 0,0 0 0,0 0 0,1 0 0,-1 1 0,0-1 0,1 0 0,-1 0 0,0 1 0,1-1 0,-1 1 0,1-1 0,-1 0 0,0 1 0</inkml:trace>
   <inkml:trace contextRef="#ctx0" brushRef="#br0" timeOffset="32790.9">1119 5372 4290,'0'0'4834,"45"11"-4354,-31 3 1,-5 4-33,-2 1-192,-7 2-128,0 4-64,-24 3-64,-7 1-128,-3-1-672,5-2-3458</inkml:trace>
-  <inkml:trace contextRef="#ctx0" brushRef="#br0" timeOffset="33296.12">1647 5273 6467,'0'0'3724,"3"-4"-3158,0 2-538,0-1 0,-1 1 0,1 0 0,0 0 0,1 0 0,-1 0 0,0 1 0,0-1 0,1 1 1,-1 0-1,1 0 0,-1 0 0,5 0 0,55-3 470,-62 5-496,-1-1 1,1 0-1,-1 0 0,1 0 0,-1 1 1,1-1-1,-1 0 0,0 1 1,1-1-1,-1 0 0,1 1 0,-1-1 1,0 1-1,1-1 0,-1 0 1,0 1-1,1-1 0,-1 1 0,0-1 1,0 1-1,1-1 0,-1 1 1,0 0-1,0-1 0,0 1 0,0-1 1,0 1-1,0-1 0,0 1 1,0-1-1,0 1 0,0-1 0,0 1 1,0 0-1,0-1 0,0 1 1,-1-1-1,1 1 0,0-1 0,0 1 1,-1-1-1,1 1 0,-1 0 1,-12 26 141,-12-2-62,-22 23-7,45-46-73,1 0-1,0-1 0,0 1 0,-1 0 0,1 0 1,0 0-1,1 0 0,-1 0 0,0 0 0,0 0 1,1 0-1,-1 0 0,1 1 0,0-1 0,0 0 0,0 0 1,0 0-1,0 0 0,0 1 0,0-1 0,1 0 1,-1 0-1,1 0 0,0 2 0,2 0 9,0-2 0,0 1 0,0 0 0,0 0 0,0-1 0,0 0 0,1 1 0,-1-1 0,8 2 0,-9-3-3,1 0-1,0 0 0,-1 0 0,1 1 0,-1-1 0,1 1 1,-1-1-1,1 1 0,-1 0 0,0 0 0,0 0 0,0 0 0,0 0 1,0 0-1,-1 0 0,1 1 0,-1-1 0,1 1 0,-1-1 0,2 5 1,-4-6-1,0 1-1,1-1 1,-1 1 0,0-1 0,0 1 0,0-1 0,0 0 0,0 0 0,0 1-1,0-1 1,0 0 0,-1 0 0,1 0 0,0 0 0,-1 0 0,1-1 0,0 1-1,-1 0 1,1-1 0,-1 1 0,-2 0 0,-42 13 4,38-12-5,-12 2-26,16-3-88,-1-1 0,1 1 0,0 0 0,0 0 1,0 1-1,0-1 0,0 1 0,0 0 0,-5 2 0</inkml:trace>
+  <inkml:trace contextRef="#ctx0" brushRef="#br0" timeOffset="33296.11">1647 5273 6467,'0'0'3724,"3"-4"-3158,0 2-538,0-1 0,-1 1 0,1 0 0,0 0 0,1 0 0,-1 0 0,0 1 0,0-1 0,1 1 1,-1 0-1,1 0 0,-1 0 0,5 0 0,55-3 470,-62 5-496,-1-1 1,1 0-1,-1 0 0,1 0 0,-1 1 1,1-1-1,-1 0 0,0 1 1,1-1-1,-1 0 0,1 1 0,-1-1 1,0 1-1,1-1 0,-1 0 1,0 1-1,1-1 0,-1 1 0,0-1 1,0 1-1,1-1 0,-1 1 1,0 0-1,0-1 0,0 1 0,0-1 1,0 1-1,0-1 0,0 1 1,0-1-1,0 1 0,0-1 0,0 1 1,0 0-1,0-1 0,0 1 1,-1-1-1,1 1 0,0-1 0,0 1 1,-1-1-1,1 1 0,-1 0 1,-12 26 141,-12-2-62,-22 23-7,45-46-73,1 0-1,0-1 0,0 1 0,-1 0 0,1 0 1,0 0-1,1 0 0,-1 0 0,0 0 0,0 0 1,1 0-1,-1 0 0,1 1 0,0-1 0,0 0 0,0 0 1,0 0-1,0 0 0,0 1 0,0-1 0,1 0 1,-1 0-1,1 0 0,0 2 0,2 0 9,0-2 0,0 1 0,0 0 0,0 0 0,0-1 0,0 0 0,1 1 0,-1-1 0,8 2 0,-9-3-3,1 0-1,0 0 0,-1 0 0,1 1 0,-1-1 0,1 1 1,-1-1-1,1 1 0,-1 0 0,0 0 0,0 0 0,0 0 0,0 0 1,0 0-1,-1 0 0,1 1 0,-1-1 0,1 1 0,-1-1 0,2 5 1,-4-6-1,0 1-1,1-1 1,-1 1 0,0-1 0,0 1 0,0-1 0,0 0 0,0 0 0,0 1-1,0-1 1,0 0 0,-1 0 0,1 0 0,0 0 0,-1 0 0,1-1 0,0 1-1,-1 0 1,1-1 0,-1 1 0,-2 0 0,-42 13 4,38-12-5,-12 2-26,16-3-88,-1-1 0,1 1 0,0 0 0,0 0 1,0 1-1,0-1 0,0 1 0,0 0 0,-5 2 0</inkml:trace>
 </inkml:ink>
 </file>
 
@@ -16637,6 +19809,207 @@
 </inkml:ink>
 </file>
 
+<file path=word/ink/ink43.xml><?xml version="1.0" encoding="utf-8"?>
+<inkml:ink xmlns:inkml="http://www.w3.org/2003/InkML">
+  <inkml:definitions>
+    <inkml:context xml:id="ctx0">
+      <inkml:inkSource xml:id="inkSrc0">
+        <inkml:traceFormat>
+          <inkml:channel name="X" type="integer" min="-2.14748E9" max="2.14748E9" units="cm"/>
+          <inkml:channel name="Y" type="integer" min="-2.14748E9" max="2.14748E9" units="cm"/>
+          <inkml:channel name="F" type="integer" max="32767" units="dev"/>
+        </inkml:traceFormat>
+        <inkml:channelProperties>
+          <inkml:channelProperty channel="X" name="resolution" value="1000" units="1/cm"/>
+          <inkml:channelProperty channel="Y" name="resolution" value="1000" units="1/cm"/>
+          <inkml:channelProperty channel="F" name="resolution" value="0" units="1/dev"/>
+        </inkml:channelProperties>
+      </inkml:inkSource>
+      <inkml:timestamp xml:id="ts0" timeString="2024-03-21T05:17:13.447"/>
+    </inkml:context>
+    <inkml:brush xml:id="br0">
+      <inkml:brushProperty name="width" value="0.05" units="cm"/>
+      <inkml:brushProperty name="height" value="0.05" units="cm"/>
+    </inkml:brush>
+  </inkml:definitions>
+  <inkml:trace contextRef="#ctx0" brushRef="#br0">36 66 1729,'0'0'7849,"-1"-6"-6873,-4-15 102,2 27 2785,-9 33-3244,4 22-412,3 0 0,4 95 0,2-84-4520,-1-54-2346</inkml:trace>
+  <inkml:trace contextRef="#ctx0" brushRef="#br0" timeOffset="345.21">238 416 7716,'0'0'3457,"-37"78"-2881,35-51-384,1 3-160,1 0-32,-2 2-352,-2-4-2081,-3-4-6739</inkml:trace>
+  <inkml:trace contextRef="#ctx0" brushRef="#br0" timeOffset="1866.89">732 113 1056,'0'0'6750,"3"-8"-5768,0 1-625,-1 4-186,-1 0 0,0 0 1,0 0-1,0 1 0,0-1 1,0 0-1,-1 0 0,1 0 0,-1 0 1,0-5-1,0 7-86,0 0 1,-1-1-1,1 1 1,-1 0-1,1 0 0,-1 0 1,0 0-1,1 0 0,-1 0 1,0 0-1,0 0 1,0 0-1,0 0 0,0 0 1,0 0-1,0 0 0,0 1 1,0-1-1,0 0 0,-1 1 1,1-1-1,0 1 1,0-1-1,0 1 0,-1 0 1,1 0-1,0-1 0,-1 1 1,1 0-1,-3 0 1,-50-1 377,43 1-233,3 1-175,1-1 0,0 1 0,0-1 0,0 2 0,0-1 0,1 1-1,-1 0 1,-13 7 0,19-9-40,-1 1 0,0 0 0,1 1 0,-1-1-1,1 0 1,-1 0 0,1 1 0,-1-1 0,1 1 0,0-1-1,0 1 1,0-1 0,0 1 0,0 0 0,0 0 0,0-1-1,1 1 1,-1 0 0,0 0 0,1 0 0,0 0 0,-1 0-1,1 0 1,0 0 0,0 0 0,0 0 0,0 0 0,1 0-1,-1 0 1,0-1 0,1 1 0,-1 0 0,1 0 0,0 0-1,0 0 1,0-1 0,0 1 0,2 3 0,4 5 61,1 0 0,1 0 0,0-1 1,0 0-1,1-1 0,0 0 0,15 9 1,26 24 134,-45-36-195,0 1 0,-1 0 0,0 0 0,0 0-1,0 1 1,-1 0 0,0 0 0,-1 0-1,6 13 1,-8-17-13,-1 0 1,1 0-1,-1-1 0,1 1 0,-1 0 1,0-1-1,0 1 0,0 0 0,0 0 1,-1-1-1,1 1 0,-1 0 0,0 0 1,0-1-1,0 1 0,0-1 0,0 1 1,0-1-1,0 1 0,-1-1 0,0 0 1,1 0-1,-1 0 0,0 0 0,0 0 0,0 0 1,0 0-1,0 0 0,-1-1 0,1 1 1,-3 1-1,-2 0 5,1 0-1,-1 0 1,0 0 0,0 0-1,0-1 1,0 0 0,0-1-1,-1 0 1,1 0 0,0 0-1,-1-1 1,1 0 0,0-1-1,-1 1 1,-7-3 0,14 2-6,0 0 1,-1 0 0,1 0 0,-1 0-1,1 0 1,0 0 0,0-1 0,0 1-1,0-1 1,0 1 0,0 0 0,0-1-1,0 0 1,0 1 0,1-1 0,-1 1-1,1-1 1,-1 0 0,1 1 0,0-1-1,-1 0 1,1 0 0,0 1 0,1-4-1,4-45-28,-1 35 26,2 0 0,0 1-1,1-1 1,0 1 0,1 1-1,0 0 1,1 0 0,1 0-1,0 1 1,13-12 0,-6 8-760,-1 1 1,2 1-1,0 0 1,1 1-1,0 1 1,32-14 0,-21 14-2352</inkml:trace>
+  <inkml:trace contextRef="#ctx0" brushRef="#br0" timeOffset="2387.25">1001 427 3618,'0'0'6563,"-29"57"-6435,24-41-32,-1-4 64,-2 5-32,0-2-96,-1 2-32,-2 2-96,0-2-576,4 1-1089,-1-3-5907</inkml:trace>
+  <inkml:trace contextRef="#ctx0" brushRef="#br0" timeOffset="3047.58">1399 30 560,'0'0'11899,"0"-5"-11483,1 4-403,-1 0 0,0-1 0,1 1 0,-1 0 0,1 0 0,-1 0 0,1 0 0,-1 0 0,1 0 0,0 0 0,0 0 0,-1 0 0,1 0 0,0 0 1,0 0-1,0 0 0,0 0 0,0 1 0,0-1 0,0 0 0,0 1 0,1-1 0,-1 1 0,0-1 0,0 1 0,0 0 0,2-1 0,44 1 321,-46 0-327,0 0 0,0 0 0,0 0 0,0 0 0,0 0 0,0 1 0,0-1 0,0 0 0,0 1 0,-1-1 0,1 1 0,0-1 1,0 1-1,0-1 0,0 1 0,0 0 0,-1-1 0,1 1 0,0 0 0,-1-1 0,1 1 0,-1 0 0,1 0 0,0 0 0,-1 0 0,0 0 0,1 0 0,0 1 0,-1 0 16,0 1-1,0 0 1,0-1 0,0 1 0,0 0 0,0-1-1,0 1 1,-1 0 0,0-1 0,-1 5-1,-2 4 62,0-1 0,-1 0 0,-13 20 0,15-26-82,0 0 0,0 0 0,0 1 0,1 0 0,-1-1 0,1 1 0,0 0 0,1 0 0,-1 0 0,1 0 0,0 0 0,0 1 0,1-1 0,0 0 0,0 9 0,1-9 6,0 0-1,1 0 1,0 0 0,0-1-1,0 1 1,1-1 0,-1 1-1,1-1 1,0 0 0,0 0-1,1 0 1,-1 0 0,1 0-1,0-1 1,7 6 0,-3-4 151,0 2 0,-1-1 0,0 1 0,-1 0 1,9 11-1,-14-17-128,0 0-1,0 1 1,0-1 0,0 1-1,-1-1 1,1 0 0,-1 1-1,1-1 1,-1 1 0,1-1-1,-1 1 1,0-1 0,0 1-1,0 0 1,0-1 0,0 1-1,0-1 1,0 1 0,0-1-1,-1 1 1,1-1 0,-1 1-1,1-1 1,-1 1 0,1-1 0,-1 1-1,0-1 1,0 0 0,0 1-1,0-1 1,0 0 0,0 0-1,0 0 1,0 0 0,0 0-1,0 0 1,-1 0 0,1 0-1,0 0 1,-1-1 0,1 1-1,-1 0 1,-1 0 0,-18 8-380,0 0-1,-1-2 1,0 0 0,0-2 0,0 0 0,-33 2 0,-19-4-8556</inkml:trace>
+</inkml:ink>
+</file>
+
+<file path=word/ink/ink44.xml><?xml version="1.0" encoding="utf-8"?>
+<inkml:ink xmlns:inkml="http://www.w3.org/2003/InkML">
+  <inkml:definitions>
+    <inkml:context xml:id="ctx0">
+      <inkml:inkSource xml:id="inkSrc0">
+        <inkml:traceFormat>
+          <inkml:channel name="X" type="integer" min="-2.14748E9" max="2.14748E9" units="cm"/>
+          <inkml:channel name="Y" type="integer" min="-2.14748E9" max="2.14748E9" units="cm"/>
+          <inkml:channel name="F" type="integer" max="32767" units="dev"/>
+        </inkml:traceFormat>
+        <inkml:channelProperties>
+          <inkml:channelProperty channel="X" name="resolution" value="1000" units="1/cm"/>
+          <inkml:channelProperty channel="Y" name="resolution" value="1000" units="1/cm"/>
+          <inkml:channelProperty channel="F" name="resolution" value="0" units="1/dev"/>
+        </inkml:channelProperties>
+      </inkml:inkSource>
+      <inkml:timestamp xml:id="ts0" timeString="2024-03-21T05:17:12.384"/>
+    </inkml:context>
+    <inkml:brush xml:id="br0">
+      <inkml:brushProperty name="width" value="0.05" units="cm"/>
+      <inkml:brushProperty name="height" value="0.05" units="cm"/>
+    </inkml:brush>
+  </inkml:definitions>
+  <inkml:trace contextRef="#ctx0" brushRef="#br0">2 37 4962,'0'0'5160,"-1"-4"-4963,1 3-183,0 0-1,-1 0 0,1 1 1,0-1-1,0 0 0,0 0 0,0 0 1,0 0-1,0 0 0,0 0 1,0 1-1,1-1 0,-1 0 0,0 0 1,0 0-1,1 0 0,-1 1 1,0-1-1,1 0 0,-1 0 0,1 1 1,-1-1-1,1 0 0,-1 0 1,1 1-1,0-1 0,-1 1 0,1-1 1,0 1-1,-1-1 0,1 1 1,0-1-1,0 1 0,1-1 0,3-1 108,0 1-1,-1 0 0,1 0 1,0 1-1,0-1 0,9 1 1,-11 0-69,0 0 0,1 0 0,-1 0 0,0 0 0,0 0 0,1 1 0,-1-1 0,0 1 0,0 0 0,0 0 0,0 1 0,0-1 0,0 0 0,0 1 0,0 0 0,3 2 0,-4-1-31,0 0 1,0 0-1,0 0 0,-1 1 0,1-1 0,-1 0 0,0 1 0,0-1 0,0 1 0,0 0 0,-1-1 0,1 1 0,-1 0 0,0 6 0,0 6 61,0-1-1,-2 1 1,0 0-1,0-1 1,-1 1-1,-1-1 0,-1 0 1,0 0-1,-1 0 1,-1-1-1,0 0 1,-1 0-1,0-1 1,-12 14-1,19-24-48,-1-1 9,0 1-1,0-1 1,0 1 0,1 0 0,0-1-1,-1 1 1,1 0 0,0 0 0,0 0-1,0 0 1,0 5 0,2-8-38,0 1 0,0-1 0,-1 0 0,1 1 0,0-1 0,0 0 0,0 0 0,0 0 0,0 0 0,0 0 0,0 0 0,0 0 0,-1 0 0,1 0 0,0 0 0,0 0 0,0-1 0,0 1 0,1-1 0,21-6 45,0-1 1,-1-1 0,38-21-1,31-13-2574,-48 27-1647</inkml:trace>
+  <inkml:trace contextRef="#ctx0" brushRef="#br0" timeOffset="341.39">464 392 8772,'0'0'4450,"-63"88"-4066,55-55-192,-3 5-192,-2 1-832,-4-2-3874</inkml:trace>
+</inkml:ink>
+</file>
+
+<file path=word/ink/ink45.xml><?xml version="1.0" encoding="utf-8"?>
+<inkml:ink xmlns:inkml="http://www.w3.org/2003/InkML">
+  <inkml:definitions>
+    <inkml:context xml:id="ctx0">
+      <inkml:inkSource xml:id="inkSrc0">
+        <inkml:traceFormat>
+          <inkml:channel name="X" type="integer" min="-2.14748E9" max="2.14748E9" units="cm"/>
+          <inkml:channel name="Y" type="integer" min="-2.14748E9" max="2.14748E9" units="cm"/>
+          <inkml:channel name="F" type="integer" max="32767" units="dev"/>
+        </inkml:traceFormat>
+        <inkml:channelProperties>
+          <inkml:channelProperty channel="X" name="resolution" value="1000" units="1/cm"/>
+          <inkml:channelProperty channel="Y" name="resolution" value="1000" units="1/cm"/>
+          <inkml:channelProperty channel="F" name="resolution" value="0" units="1/dev"/>
+        </inkml:channelProperties>
+      </inkml:inkSource>
+      <inkml:timestamp xml:id="ts0" timeString="2024-03-21T05:17:09.740"/>
+    </inkml:context>
+    <inkml:brush xml:id="br0">
+      <inkml:brushProperty name="width" value="0.05" units="cm"/>
+      <inkml:brushProperty name="height" value="0.05" units="cm"/>
+    </inkml:brush>
+  </inkml:definitions>
+  <inkml:trace contextRef="#ctx0" brushRef="#br0">138 103 3586,'0'0'5997,"-6"-24"-3212,-6 24-2360,1 1-1,-1 0 0,0 0 0,1 1 1,-23 7-1,32-8-396,0-1 0,0 1 0,0 0 0,0 0 0,0 0 0,0 0-1,0 0 1,0 0 0,0 0 0,1 1 0,-1-1 0,1 0 0,-1 1 0,1 0 0,-1-1 0,1 1 0,0 0 0,0 0 0,0-1 0,0 1 0,0 0 0,0 0-1,0 0 1,1 0 0,-1 1 0,1-1 0,-1 0 0,1 0 0,0 0 0,0 0 0,0 0 0,0 1 0,0-1 0,1 0 0,-1 0 0,1 0 0,-1 0 0,1 0 0,0 0-1,-1 0 1,3 3 0,-1-2-11,0 0-1,0 0 1,1 0-1,0 0 0,-1 0 1,1-1-1,0 1 1,0-1-1,0 0 0,0 1 1,1-2-1,-1 1 0,8 3 1,53 16 129,-49-17-95,10 3-1,-17-6-10,-1 1 1,1 0-1,-1 0 0,1 0 0,-1 1 0,0 1 0,0-1 0,12 9 0,-19-12-33,1 1-1,-1-1 1,1 1 0,-1 0 0,0-1-1,1 1 1,-1-1 0,0 1-1,0 0 1,1-1 0,-1 1-1,0 0 1,0-1 0,0 1-1,0 0 1,0-1 0,0 1-1,0 0 1,0 0 0,0-1 0,0 1-1,0 0 1,-1-1 0,1 1-1,0 0 1,0-1 0,-1 1-1,1-1 1,0 1 0,-1 0-1,1-1 1,0 1 0,-1-1-1,1 1 1,-1-1 0,1 1 0,-1-1-1,1 0 1,-1 1 0,0-1-1,1 1 1,-1-1 0,1 0-1,-1 0 1,-1 1 0,-32 15 204,31-15-207,-16 7-95,-1-1-1,0 0 1,-1-2-1,1 0 1,-1-2-1,-30 3 1,42-9-1574,6-10-2305</inkml:trace>
+  <inkml:trace contextRef="#ctx0" brushRef="#br0" timeOffset="504.56">141 93 7203,'0'0'8900,"128"-79"-8900,-67 69-288,-10 6-1120,-8 4-4259</inkml:trace>
+  <inkml:trace contextRef="#ctx0" brushRef="#br0" timeOffset="505.56">455 362 1056,'0'0'14023,"-93"87"-12935,82-52-703,11 1-385,0 5-193,0-4-4609</inkml:trace>
+</inkml:ink>
+</file>
+
+<file path=word/ink/ink46.xml><?xml version="1.0" encoding="utf-8"?>
+<inkml:ink xmlns:inkml="http://www.w3.org/2003/InkML">
+  <inkml:definitions>
+    <inkml:context xml:id="ctx0">
+      <inkml:inkSource xml:id="inkSrc0">
+        <inkml:traceFormat>
+          <inkml:channel name="X" type="integer" min="-2.14748E9" max="2.14748E9" units="cm"/>
+          <inkml:channel name="Y" type="integer" min="-2.14748E9" max="2.14748E9" units="cm"/>
+          <inkml:channel name="F" type="integer" max="32767" units="dev"/>
+        </inkml:traceFormat>
+        <inkml:channelProperties>
+          <inkml:channelProperty channel="X" name="resolution" value="1000" units="1/cm"/>
+          <inkml:channelProperty channel="Y" name="resolution" value="1000" units="1/cm"/>
+          <inkml:channelProperty channel="F" name="resolution" value="0" units="1/dev"/>
+        </inkml:channelProperties>
+      </inkml:inkSource>
+      <inkml:timestamp xml:id="ts0" timeString="2024-03-21T05:25:43.229"/>
+    </inkml:context>
+    <inkml:brush xml:id="br0">
+      <inkml:brushProperty name="width" value="0.05" units="cm"/>
+      <inkml:brushProperty name="height" value="0.05" units="cm"/>
+    </inkml:brush>
+  </inkml:definitions>
+  <inkml:trace contextRef="#ctx0" brushRef="#br0">227 17 528,'0'0'2529,"-6"-17"-74,-4 20-2435,0 0-1,0 0 1,0 1 0,-12 7 0,-12 5 68,20-12-45,7-2-32,1 0 1,-1 0 0,1 1 0,-1 0-1,1 0 1,0 0 0,0 1-1,0-1 1,-7 9 0,12-3-1293</inkml:trace>
+  <inkml:trace contextRef="#ctx0" brushRef="#br0" timeOffset="344.54">69 14 1985,'0'0'2849,"-67"73"-2657,66-55-32,1-2-96,0 0-32,14-4 64,6-2-96,1-4-224,1-6-1921</inkml:trace>
+</inkml:ink>
+</file>
+
+<file path=word/ink/ink47.xml><?xml version="1.0" encoding="utf-8"?>
+<inkml:ink xmlns:inkml="http://www.w3.org/2003/InkML">
+  <inkml:definitions>
+    <inkml:context xml:id="ctx0">
+      <inkml:inkSource xml:id="inkSrc0">
+        <inkml:traceFormat>
+          <inkml:channel name="X" type="integer" min="-2.14748E9" max="2.14748E9" units="cm"/>
+          <inkml:channel name="Y" type="integer" min="-2.14748E9" max="2.14748E9" units="cm"/>
+          <inkml:channel name="F" type="integer" max="32767" units="dev"/>
+        </inkml:traceFormat>
+        <inkml:channelProperties>
+          <inkml:channelProperty channel="X" name="resolution" value="1000" units="1/cm"/>
+          <inkml:channelProperty channel="Y" name="resolution" value="1000" units="1/cm"/>
+          <inkml:channelProperty channel="F" name="resolution" value="0" units="1/dev"/>
+        </inkml:channelProperties>
+      </inkml:inkSource>
+      <inkml:timestamp xml:id="ts0" timeString="2024-03-21T05:25:14.263"/>
+    </inkml:context>
+    <inkml:brush xml:id="br0">
+      <inkml:brushProperty name="width" value="0.05" units="cm"/>
+      <inkml:brushProperty name="height" value="0.05" units="cm"/>
+    </inkml:brush>
+  </inkml:definitions>
+  <inkml:trace contextRef="#ctx0" brushRef="#br0">16 439 1281,'0'0'5319,"-2"-7"-4902,-2-3-206,2 7 46,1 0 0,-1-1 0,1 1-1,0 0 1,0 0 0,1 0 0,-1-1 0,1 1 0,-1-6-1,40 9-26,-23-3-169,-1-1-1,1 0 1,-1-1 0,0-1-1,0 0 1,0-1 0,-1-1-1,21-14 1,15-7-36,40-17 68,157-57 1,-244 102-9,-3 1-131,0 0 1,0 0 0,1 0-1,-1 0 1,0 0 0,0 0-1,1 0 1,-1 0-1,0 0 1,0 0 0,1 0-1,-1 0 1,0-1-1,0 1 1,0 0 0,1 0-1,-1 0 1,0 0-1,0 0 1,0-1 0,0 1-1,1 0 1,-1 0-1,0 0 1,0 0 0,0-1-1,0 1 1,0 0-1,0 0 1,0 0 0,1-1-1,-1 1 1,0 0 0,0 0-1,0-1 1,0 1-1,0 0 1,0 0 0,0-1-1,0 1 1,0 0-1,0 0 1,0 0 0,0-1-1,-1 1 1,1 0-1,0 0 1,0-1 0,0 1-1,0 0 1,0 0-1,0 0 1,0-1 0,-1 1-1,1 0 1,0 0-1,0 0 1,0 0 0,0-1-1,-1 1 1,1 0-1,0 0 1,0 0 0,-1 0-1,-3-9-3422</inkml:trace>
+  <inkml:trace contextRef="#ctx0" brushRef="#br0" timeOffset="344.91">557 0 4578,'0'0'5122,"82"64"-4897,-82-15-97,-11 14-128,-28 8-321,-16 1-3808</inkml:trace>
+</inkml:ink>
+</file>
+
+<file path=word/ink/ink48.xml><?xml version="1.0" encoding="utf-8"?>
+<inkml:ink xmlns:inkml="http://www.w3.org/2003/InkML">
+  <inkml:definitions>
+    <inkml:context xml:id="ctx0">
+      <inkml:inkSource xml:id="inkSrc0">
+        <inkml:traceFormat>
+          <inkml:channel name="X" type="integer" min="-2.14748E9" max="2.14748E9" units="cm"/>
+          <inkml:channel name="Y" type="integer" min="-2.14748E9" max="2.14748E9" units="cm"/>
+          <inkml:channel name="F" type="integer" max="32767" units="dev"/>
+        </inkml:traceFormat>
+        <inkml:channelProperties>
+          <inkml:channelProperty channel="X" name="resolution" value="1000" units="1/cm"/>
+          <inkml:channelProperty channel="Y" name="resolution" value="1000" units="1/cm"/>
+          <inkml:channelProperty channel="F" name="resolution" value="0" units="1/dev"/>
+        </inkml:channelProperties>
+      </inkml:inkSource>
+      <inkml:timestamp xml:id="ts0" timeString="2024-03-21T05:23:30.586"/>
+    </inkml:context>
+    <inkml:brush xml:id="br0">
+      <inkml:brushProperty name="width" value="0.05" units="cm"/>
+      <inkml:brushProperty name="height" value="0.05" units="cm"/>
+    </inkml:brush>
+  </inkml:definitions>
+  <inkml:trace contextRef="#ctx0" brushRef="#br0">34 49 112,'0'0'5032,"-5"-5"-4456,-12-11 86,12 12 10,5 4-640,0 1 0,-1 0 0,1 0 0,0 0 0,0 0 0,0 0 0,0-1 1,0 1-1,0 0 0,0 0 0,0 0 0,0 0 0,0 0 0,1 0 0,-1-1 0,0 1 0,0 0 0,1 0 0,-1 0 0,1-1 1,-1 1-1,1 0 0,-1 0 0,1-1 0,-1 1 0,1-1 0,1 2 0,17 20 364,-18-22-324,11 11 76,-1 0 0,2-1-1,0-1 1,0 0 0,0-1 0,21 9 0,-34-17-282,1 1 0,0-1 0,0 0 0,0 1 0,0-1-1,0 0 1,0 0 0,0 0 0,0 0 0,0 1 0,0-1 0,0 0 0,-1-1 0,1 1 0,0 0 0,0 0-1,0 0 1,0-1 0,0 1 0,0 0 0,0-1 0,1 0 0,3-11-3772</inkml:trace>
+  <inkml:trace contextRef="#ctx0" brushRef="#br0" timeOffset="392.61">166 1 1345,'0'0'6371,"-99"113"-6307,67-70-64,-2-4-2690</inkml:trace>
+</inkml:ink>
+</file>
+
+<file path=word/ink/ink49.xml><?xml version="1.0" encoding="utf-8"?>
+<inkml:ink xmlns:inkml="http://www.w3.org/2003/InkML">
+  <inkml:definitions>
+    <inkml:context xml:id="ctx0">
+      <inkml:inkSource xml:id="inkSrc0">
+        <inkml:traceFormat>
+          <inkml:channel name="X" type="integer" min="-2.14748E9" max="2.14748E9" units="cm"/>
+          <inkml:channel name="Y" type="integer" min="-2.14748E9" max="2.14748E9" units="cm"/>
+          <inkml:channel name="F" type="integer" max="32767" units="dev"/>
+        </inkml:traceFormat>
+        <inkml:channelProperties>
+          <inkml:channelProperty channel="X" name="resolution" value="1000" units="1/cm"/>
+          <inkml:channelProperty channel="Y" name="resolution" value="1000" units="1/cm"/>
+          <inkml:channelProperty channel="F" name="resolution" value="0" units="1/dev"/>
+        </inkml:channelProperties>
+      </inkml:inkSource>
+      <inkml:timestamp xml:id="ts0" timeString="2024-03-21T05:21:32.451"/>
+    </inkml:context>
+    <inkml:brush xml:id="br0">
+      <inkml:brushProperty name="width" value="0.035" units="cm"/>
+      <inkml:brushProperty name="height" value="0.035" units="cm"/>
+      <inkml:brushProperty name="color" value="#E71224"/>
+    </inkml:brush>
+  </inkml:definitions>
+  <inkml:trace contextRef="#ctx0" brushRef="#br0">66 31 2785,'0'0'5117,"-3"-23"-3818,1 15 2807,-1 73-3723,-3-1 0,-3 1 0,-23 83 0,29-136-413,0 1 1,1 0 0,0 21-1,5-33 32,1 0 0,0-1 0,-1 1 0,1-1-1,0 0 1,-1 0 0,1-1 0,7-1-1,24-9-463,0-2 0,-1-2-1,40-24 1,-49 26-1205,2-2-2223</inkml:trace>
+  <inkml:trace contextRef="#ctx0" brushRef="#br0" timeOffset="361.35">350 33 2849,'0'0'6457,"0"-4"-5080,0 7-679,-1 49 1397,-1-28-1717,2 0 0,0-1 0,6 37 0,-5-56-380,0-1 1,0 0-1,0 0 0,1 0 1,-1 1-1,1-1 0,0-1 0,0 1 1,0 0-1,0 0 0,0-1 1,1 1-1,-1-1 0,1 0 0,-1 0 1,1 0-1,0 0 0,0 0 1,0 0-1,0-1 0,0 0 0,0 1 1,1-1-1,-1 0 0,0-1 0,1 1 1,-1 0-1,7-1 0,2 1-177,0-1 0,0-1 0,1 0 0,-1 0-1,0-1 1,-1-1 0,13-3 0,34-17-2057</inkml:trace>
+</inkml:ink>
+</file>
+
 <file path=word/ink/ink5.xml><?xml version="1.0" encoding="utf-8"?>
 <inkml:ink xmlns:inkml="http://www.w3.org/2003/InkML">
   <inkml:definitions>
@@ -16662,6 +20035,344 @@
     </inkml:brush>
   </inkml:definitions>
   <inkml:trace contextRef="#ctx0" brushRef="#br0">4 159 5667,'0'0'4636,"-1"4"-4287,0 1-1,0 0 0,1 0 1,-1 0-1,1 0 0,1 9 1,17-9-317,-7-5-28,0-1 0,-1 1 1,1-2-1,0 1 0,-1-2 0,1 1 1,12-6-1,74-35-55,-56 23-23,87-41-764,3-5-1499</inkml:trace>
+</inkml:ink>
+</file>
+
+<file path=word/ink/ink50.xml><?xml version="1.0" encoding="utf-8"?>
+<inkml:ink xmlns:inkml="http://www.w3.org/2003/InkML">
+  <inkml:definitions>
+    <inkml:context xml:id="ctx0">
+      <inkml:inkSource xml:id="inkSrc0">
+        <inkml:traceFormat>
+          <inkml:channel name="X" type="integer" min="-2.14748E9" max="2.14748E9" units="cm"/>
+          <inkml:channel name="Y" type="integer" min="-2.14748E9" max="2.14748E9" units="cm"/>
+          <inkml:channel name="F" type="integer" max="32767" units="dev"/>
+        </inkml:traceFormat>
+        <inkml:channelProperties>
+          <inkml:channelProperty channel="X" name="resolution" value="1000" units="1/cm"/>
+          <inkml:channelProperty channel="Y" name="resolution" value="1000" units="1/cm"/>
+          <inkml:channelProperty channel="F" name="resolution" value="0" units="1/dev"/>
+        </inkml:channelProperties>
+      </inkml:inkSource>
+      <inkml:timestamp xml:id="ts0" timeString="2024-03-21T05:19:29.192"/>
+    </inkml:context>
+    <inkml:brush xml:id="br0">
+      <inkml:brushProperty name="width" value="0.035" units="cm"/>
+      <inkml:brushProperty name="height" value="0.035" units="cm"/>
+      <inkml:brushProperty name="color" value="#E71224"/>
+    </inkml:brush>
+  </inkml:definitions>
+  <inkml:trace contextRef="#ctx0" brushRef="#br0">53 106 3201,'0'0'6932,"-7"-2"-6564,1 1-313,6 1-44,-1-1 0,0 1 0,0-1 0,0 1 0,0 0 0,0 0 0,0-1 0,0 1 0,0 0 0,0 0 0,0 0 0,1 0-1,-1 0 1,0 0 0,0 0 0,0 1 0,0-1 0,0 0 0,0 0 0,0 1 0,0-1 0,0 0 0,1 1 0,-1-1 0,0 1 0,0 0 0,0-1 0,1 1 0,-1-1 0,0 1 0,1 0 0,-1 0 0,1-1 0,-1 1 0,1 0 0,-1 0 0,1 0-1,-1-1 1,1 1 0,0 0 0,-1 0 0,1 0 0,0 0 0,0 0 0,0 0 0,0 0 0,0 0 0,0 1 0,-4 37 615,1-1-1,3 46 1,1-34-401,-2-99 376,1-84-406,1 113-222,0 1 0,2 0 1,0 0-1,12-34 0,-15 52 21,0-1 1,1 1-1,-1 0 1,0 0-1,1 0 1,-1 0-1,1 0 1,-1 0-1,1 0 0,0 0 1,-1 0-1,1 0 1,0 0-1,0 1 1,0-1-1,0 0 1,-1 0-1,1 1 1,0-1-1,0 1 0,0-1 1,1 1-1,-1-1 1,0 1-1,0-1 1,0 1-1,0 0 1,0 0-1,0 0 0,1-1 1,-1 1-1,0 0 1,0 0-1,0 1 1,0-1-1,1 0 1,-1 0-1,0 1 0,0-1 1,0 0-1,0 1 1,0-1-1,0 1 1,0-1-1,0 1 1,0 0-1,0-1 0,1 2 1,2 1-6,1 1-1,-1 0 1,0 0 0,0 0 0,-1 0-1,1 1 1,-1-1 0,4 7 0,0 6-15,0-1 0,-1 2 0,0-1 1,-1 1-1,3 31 0,-4 11-4072,-4-39-843</inkml:trace>
+  <inkml:trace contextRef="#ctx0" brushRef="#br0" timeOffset="346.61">14 234 3426,'0'0'3975,"14"-8"-3746,131-53-90,-137 58-192,1 0 1,-1-1-1,0 0 0,0 0 1,0-1-1,-1 0 0,0 0 1,0-1-1,0 0 0,0 0 1,-1 0-1,0-1 0,-1 0 1,1 0-1,-1-1 0,-1 0 1,1 0-1,-1 0 0,-1 0 1,1 0-1,-1-1 0,3-17 1,-10 38 985,0 0 1,-1-1 0,-9 17-1,9-19-854,0 1 0,0-1 0,1 2 0,0-1 0,0 0 0,1 1 0,1-1-1,-2 17 1,4-25-67,0-1 0,0 0-1,0 1 1,1-1 0,-1 0 0,1 0-1,-1 1 1,1-1 0,-1 0-1,1 0 1,0 0 0,0 0-1,-1 1 1,1-1 0,0 0 0,0 0-1,0-1 1,0 1 0,0 0-1,0 0 1,1 0 0,-1-1-1,0 1 1,0-1 0,0 1 0,1-1-1,-1 1 1,0-1 0,1 0-1,-1 1 1,0-1 0,2 0-1,54 2 90,-41-3-113,-2 1-428,0-1 1,0 0-1,0-1 0,0-1 0,25-8 1,14-10-8256</inkml:trace>
+</inkml:ink>
+</file>
+
+<file path=word/ink/ink51.xml><?xml version="1.0" encoding="utf-8"?>
+<inkml:ink xmlns:inkml="http://www.w3.org/2003/InkML">
+  <inkml:definitions>
+    <inkml:context xml:id="ctx0">
+      <inkml:inkSource xml:id="inkSrc0">
+        <inkml:traceFormat>
+          <inkml:channel name="X" type="integer" min="-2.14748E9" max="2.14748E9" units="cm"/>
+          <inkml:channel name="Y" type="integer" min="-2.14748E9" max="2.14748E9" units="cm"/>
+          <inkml:channel name="F" type="integer" max="32767" units="dev"/>
+        </inkml:traceFormat>
+        <inkml:channelProperties>
+          <inkml:channelProperty channel="X" name="resolution" value="1000" units="1/cm"/>
+          <inkml:channelProperty channel="Y" name="resolution" value="1000" units="1/cm"/>
+          <inkml:channelProperty channel="F" name="resolution" value="0" units="1/dev"/>
+        </inkml:channelProperties>
+      </inkml:inkSource>
+      <inkml:timestamp xml:id="ts0" timeString="2024-03-21T05:25:32.647"/>
+    </inkml:context>
+    <inkml:brush xml:id="br0">
+      <inkml:brushProperty name="width" value="0.05" units="cm"/>
+      <inkml:brushProperty name="height" value="0.05" units="cm"/>
+    </inkml:brush>
+  </inkml:definitions>
+  <inkml:trace contextRef="#ctx0" brushRef="#br0">13 11 720,'0'0'3394,"-11"-10"-3618,9 10-1041</inkml:trace>
+</inkml:ink>
+</file>
+
+<file path=word/ink/ink52.xml><?xml version="1.0" encoding="utf-8"?>
+<inkml:ink xmlns:inkml="http://www.w3.org/2003/InkML">
+  <inkml:definitions>
+    <inkml:context xml:id="ctx0">
+      <inkml:inkSource xml:id="inkSrc0">
+        <inkml:traceFormat>
+          <inkml:channel name="X" type="integer" min="-2.14748E9" max="2.14748E9" units="cm"/>
+          <inkml:channel name="Y" type="integer" min="-2.14748E9" max="2.14748E9" units="cm"/>
+          <inkml:channel name="F" type="integer" max="32767" units="dev"/>
+        </inkml:traceFormat>
+        <inkml:channelProperties>
+          <inkml:channelProperty channel="X" name="resolution" value="1000" units="1/cm"/>
+          <inkml:channelProperty channel="Y" name="resolution" value="1000" units="1/cm"/>
+          <inkml:channelProperty channel="F" name="resolution" value="0" units="1/dev"/>
+        </inkml:channelProperties>
+      </inkml:inkSource>
+      <inkml:timestamp xml:id="ts0" timeString="2024-03-21T05:23:41.512"/>
+    </inkml:context>
+    <inkml:brush xml:id="br0">
+      <inkml:brushProperty name="width" value="0.05" units="cm"/>
+      <inkml:brushProperty name="height" value="0.05" units="cm"/>
+    </inkml:brush>
+  </inkml:definitions>
+  <inkml:trace contextRef="#ctx0" brushRef="#br0">2 0 1345,'-1'0'8046,"6"0"-8334</inkml:trace>
+</inkml:ink>
+</file>
+
+<file path=word/ink/ink53.xml><?xml version="1.0" encoding="utf-8"?>
+<inkml:ink xmlns:inkml="http://www.w3.org/2003/InkML">
+  <inkml:definitions>
+    <inkml:context xml:id="ctx0">
+      <inkml:inkSource xml:id="inkSrc0">
+        <inkml:traceFormat>
+          <inkml:channel name="X" type="integer" min="-2.14748E9" max="2.14748E9" units="cm"/>
+          <inkml:channel name="Y" type="integer" min="-2.14748E9" max="2.14748E9" units="cm"/>
+          <inkml:channel name="F" type="integer" max="32767" units="dev"/>
+        </inkml:traceFormat>
+        <inkml:channelProperties>
+          <inkml:channelProperty channel="X" name="resolution" value="1000" units="1/cm"/>
+          <inkml:channelProperty channel="Y" name="resolution" value="1000" units="1/cm"/>
+          <inkml:channelProperty channel="F" name="resolution" value="0" units="1/dev"/>
+        </inkml:channelProperties>
+      </inkml:inkSource>
+      <inkml:timestamp xml:id="ts0" timeString="2024-03-21T05:22:25.361"/>
+    </inkml:context>
+    <inkml:brush xml:id="br0">
+      <inkml:brushProperty name="width" value="0.035" units="cm"/>
+      <inkml:brushProperty name="height" value="0.035" units="cm"/>
+      <inkml:brushProperty name="color" value="#E71224"/>
+    </inkml:brush>
+  </inkml:definitions>
+  <inkml:trace contextRef="#ctx0" brushRef="#br0">950 565 5090,'0'0'3191,"-12"74"-747,5 165-2031,8-189-1963,-1-41-2435</inkml:trace>
+  <inkml:trace contextRef="#ctx0" brushRef="#br0" timeOffset="407.5">695 544 3137,'0'0'4835,"-8"-4"-4179,-25-14-21,33 18-629,0 0 0,0 0 0,-1 0 0,1-1 0,0 1 0,0 0 0,0 0 0,-1 0 0,1-1 0,0 1 0,0 0 0,0 0 0,0 0 0,0-1 0,0 1 0,0 0 0,-1 0 0,1-1 0,0 1 0,0 0 0,0 0 0,0-1 0,0 1 0,0 0 0,0 0 0,0-1 1,0 1-1,0 0 0,1 0 0,-1-1 0,0 1 0,0 0 0,0 0 0,0-1 0,0 1 0,0 0 0,0 0 0,1-1 0,-1 1 0,0 0 0,0 0 0,0 0 0,1 0 0,-1-1 0,0 1 0,0 0 0,0 0 0,1 0 0,-1 0 0,0 0 0,0 0 0,1 0 0,-1-1 0,0 1 0,0 0 0,1 0 0,-1 0 0,0 0 0,0 0 0,1 0 0,-1 0 0,0 0 0,22-6 56,-20 5-23,599-115 1220,-523 111-1127,-54 3-5840,-51 9 1435</inkml:trace>
+  <inkml:trace contextRef="#ctx0" brushRef="#br0" timeOffset="1081.5">523 559 1249,'0'0'5159,"0"-4"-4145,-24 377 3287,15-56-4157,9-315-156,0 0 0,1 0 0,-1 0 0,0-1 0,1 1 0,-1 0 0,1 0 0,0-1 1,-1 1-1,1 0 0,0-1 0,0 1 0,0-1 0,0 1 0,0-1 0,1 0 0,-1 1 0,0-1 0,0 0 0,1 0 1,-1 0-1,1 0 0,-1 0 0,1 0 0,0 0 0,-1-1 0,1 1 0,0-1 0,0 1 0,-1-1 0,1 1 0,3-1 1,8 2-51,0-1 0,0-1 1,22-1-1,-10 0 8,42-3-48,1-3-1,100-23 1,-16 1 25,-112 24 83,-14 2 7,45-11 0,-69 13-8,0 0 1,-1 0-1,1 0 1,0 0-1,-1 0 1,1 0-1,-1 0 1,1 0-1,-1-1 1,0 1-1,0-1 1,0 1-1,1-1 1,-1 1-1,0-1 1,-1 1-1,1-1 1,0 0-1,0 0 1,-1 1-1,1-5 1,5-44 142,-5 34-156,5-70 39,-3-1-1,-13-126 0,0 152-422,-26-89 0,35 146-1433</inkml:trace>
+  <inkml:trace contextRef="#ctx0" brushRef="#br0" timeOffset="1820.05">539 578 784,'0'0'1932,"0"-3"-1372,-5-49 3165,8 52-3714,0 0 1,0 0 0,0 1 0,0-1 0,0 1 0,0 0 0,0 0-1,5 2 1,19 13-220,-16-7-448</inkml:trace>
+  <inkml:trace contextRef="#ctx0" brushRef="#br0" timeOffset="3751.83">2325 559 1441,'0'0'4508,"3"-9"-3995,-1 4-341,1 0 14,-1 1 0,0-1 0,-1 1-1,1-1 1,-1 0 0,0 1 0,0-1 0,0 0-1,-1 0 1,1 0 0,-1 0 0,-1-5-1,0 8-152,0 1 0,-1 0 0,1 1 0,-1-1 1,1 0-1,-1 0 0,1 1 0,-1-1 0,1 1 0,-1-1 0,0 1 0,1-1 0,-1 1 0,1 0 0,-1 0 0,0 0 0,1 0 0,-1 0 0,-3 1 0,-32 3 43,35-4-65,0 0 0,0 1 0,0-1 0,1 1 0,-1-1 0,0 1 0,0 0 1,1 0-1,-1 0 0,0 0 0,1 0 0,-1 0 0,1 0 0,0 0 0,-1 1 0,1-1 0,0 1 0,0-1 1,-1 1-1,1-1 0,1 1 0,-1 0 0,0-1 0,0 1 0,0 0 0,1 0 0,-1-1 0,1 1 0,0 0 1,-1 0-1,1 0 0,0 0 0,0 0 0,0 0 0,0-1 0,1 1 0,-1 0 0,0 0 0,1 0 0,0 0 1,0 2-1,2 5 22,1-1 0,0 0 0,0 0 0,0 0 0,1-1 1,0 0-1,9 10 0,19 16 109,31 36 138,-60-64-270,-1-1 0,0 1 1,1 0-1,-2 1 0,1-1 0,-1 0 0,1 1 1,-2-1-1,1 1 0,0 0 0,-1 0 1,0 9-1,-1-14-10,0 1 0,0-1 0,0 1 0,0-1 0,-1 1 0,1-1 0,-1 1 0,1-1 0,-1 1 0,0-1 0,1 0 0,-1 1 0,0-1 0,0 0 0,0 0 0,0 0 0,0 0 0,0 0 0,0 0 0,0 0 0,-1 0 0,-1 1 0,-1 0-1,0 0 0,-1 0-1,1 0 1,-1-1 0,1 1 0,-1-1 0,-6 1-1,1-1 0,0-1-1,0 1 1,0-2-1,0 1 1,0-1 0,-18-5-1,24 5 4,0-1 0,1 1-1,-1-1 1,0 0 0,1-1 0,0 1-1,-1-1 1,1 1 0,0-1 0,0 0 0,1 0-1,-1 0 1,0-1 0,1 1 0,0-1-1,0 1 1,0-1 0,0 0 0,1 0 0,0 1-1,-1-1 1,1 0 0,0 0 0,1 0-1,-1-1 1,1 1 0,0 0 0,0 0 0,0 0-1,1-5 1,0 0 0,0 0-1,1 0 1,0 1-1,0-1 1,1 1-1,0 0 1,0-1 0,1 2-1,0-1 1,1 0-1,0 1 1,0-1-1,7-7 1,5 1-162,-1 1 0,2 1-1,-1 1 1,2 0 0,0 1-1,29-11 1,-5 1-2141,-18 9-2014</inkml:trace>
+  <inkml:trace contextRef="#ctx0" brushRef="#br0" timeOffset="4616.07">2715 187 3265,'0'0'4744,"-16"-6"-4354,2 1-332,5 0-31,-1 2 1,0-1-1,-1 1 0,1 0 0,0 1 0,-1 1 1,1-1-1,-1 2 0,-16 0 0,-63 13 199,-130 36 0,63-12-187,-115 11-12,272-48-27,-1 0-1,1 0 1,-1 0 0,1 0-1,-1 0 1,1 1 0,-1-1-1,1 0 1,0 0 0,-1 0-1,1 1 1,-1-1 0,1 0-1,0 0 1,-1 1 0,1-1-1,0 0 1,-1 1 0,1-1-1,0 1 1,-1-1 0,1 0-1,0 1 1,0-1 0,-1 1-1,1-1 1,0 1 0,0-1-1,0 0 1,0 1 0,0-1-1,0 1 1,0-1 0,0 1-1,0-1 1,0 1 0,0-1 0,0 1-1,0-1 1,0 1 0,0-1-1,0 1 1,0-1 0,1 1-1,-1-1 1,0 0 0,0 1-1,1-1 1,-1 1 0,0-1-1,1 0 1,-1 1 0,0-1-1,1 0 1,-1 1 0,1-1-1,21 21 27,-21-19-28,4 2 28,0 1-1,0 1 0,-1-1 1,1 1-1,-2 0 1,1 0-1,-1 0 1,1 0-1,-2 1 0,1-1 1,-1 1-1,0-1 1,0 1-1,-1 0 1,1 10-1,1 15 223,-2-1 0,-4 39 0,1-14-108,0 54 44,-1-51-88,3 1-1,11 86 0,-10-138-98,0 0 1,1 0-1,0-1 0,0 1 1,6 12-1,-7-18 2,0 0 1,1-1-1,-1 1 0,0 0 1,1 0-1,-1-1 1,1 1-1,0-1 0,0 1 1,-1-1-1,1 0 0,0 0 1,0 0-1,0 0 0,0 0 1,0 0-1,1 0 1,-1-1-1,0 1 0,0-1 1,0 0-1,1 1 0,-1-1 1,3 0-1,28-3-95,0 0 0,-1-3 0,1 0-1,32-12 1,13-2-31,92-15 107,100-26 168,-265 60-146,0 0 0,0 0 0,0 0 0,-1-1 0,1 0 0,-1 0 0,1 0 0,-1 0 0,0-1 0,0 1 0,0-1 0,0 0 0,0-1 0,-1 1 0,1-1 0,-1 1 0,0-1 0,0 0 0,0 0 0,-1-1 0,0 1 0,1 0 0,-1-1 0,-1 1 0,1-1 0,-1 0 0,0 0 0,0 1 0,0-1 0,0 0 0,-1-8 0,8-97 1,-8-120-1,-3 202 26,-1 1 1,-2-1-1,-10-29 0,9 34-186,1-1 0,0 0 0,2-1 0,-2-35 0,9 44-4365</inkml:trace>
+  <inkml:trace contextRef="#ctx0" brushRef="#br0" timeOffset="6375.07">3667 227 2017,'0'0'7507,"-3"-4"-6824,3 3-670,-1 0 0,1 1 0,0-1 0,-1 1 0,1-1-1,-1 0 1,1 1 0,0-1 0,0 0 0,-1 1 0,1-1-1,0 0 1,0 0 0,0 1 0,0-1 0,0 0 0,0 0-1,0 1 1,0-1 0,0 0 0,0 1 0,0-1 0,1 0-1,-1 0 1,0 1 0,0-1 0,1 0 0,-1 1 0,1-1-1,-1 1 1,0-1 0,1 0 0,-1 1 0,1-1 0,-1 1 0,1-1-1,-1 1 1,1-1 0,0 1 0,-1 0 0,1-1 0,0 1-1,-1 0 1,1-1 0,1 1 0,47-8 282,-40 8-262,-5-1-25,0 1 0,1-1 1,-1 1-1,0 0 1,0 1-1,1-1 1,-1 1-1,6 1 0,-9-1-6,0 0-1,0 0 1,0 0-1,0 0 1,0 0-1,0 0 1,0 0-1,0 0 1,0 1-1,0-1 1,-1 0-1,1 0 0,-1 1 1,1-1-1,-1 0 1,1 1-1,-1-1 1,0 1-1,1-1 1,-1 1-1,0-1 1,0 1-1,0-1 1,0 0-1,0 1 1,-1-1-1,0 3 0,0 1 19,-1 0 0,1 0 0,-2-1 0,1 1-1,0-1 1,-1 0 0,0 1 0,0-1-1,0 0 1,0-1 0,-1 1 0,1-1 0,-1 1-1,-5 2 1,-29 35-15,37-39-7,0-1 0,0 1 0,0 0 0,0 0 0,1 0 0,-1 0-1,0 0 1,1 0 0,-1 0 0,1 0 0,0 0 0,0 0 0,0 0 0,0 0 0,0 0 0,0 0 0,0 1 0,1-1 0,-1 0 0,1 0 0,1 3 0,1-1 8,1 1 0,-1-1 0,1 0 0,0 0 0,1-1 0,-1 1 0,1-1 0,-1 0 0,1 0 0,0 0 0,9 3 0,18 12 23,-31-18-29,-1 0 1,0 0-1,1 0 1,-1 0-1,0 1 1,1-1-1,-1 0 0,0 0 1,0 1-1,1-1 1,-1 0-1,0 0 1,0 1-1,1-1 0,-1 0 1,0 1-1,0-1 1,0 0-1,0 1 0,0-1 1,1 0-1,-1 1 1,0-1-1,0 0 1,0 1-1,0-1 0,0 0 1,0 1-1,0-1 1,0 1-1,0-1 1,0 0-1,0 1 0,-1-1 1,1 0-1,0 1 1,0-1-1,0 0 1,0 1-1,0-1 0,-1 0 1,1 1-1,0-1 1,0 0-1,-1 0 1,1 1-1,0-1 0,0 0 1,-1 0-1,1 1 1,0-1-1,-1 0 0,1 0 1,0 0-1,-1 0 1,1 0-1,0 1 1,-1-1-1,1 0 0,-1 0 1,-24 7 43,22-6-39,-33 6-770,-1-2 0,-70 2 0,90-7-1988</inkml:trace>
+  <inkml:trace contextRef="#ctx0" brushRef="#br0" timeOffset="7077.91">3977 30 2817,'0'0'2385,"-16"-5"-1958,-6-2-317,-1 2 0,0 0 0,0 2 0,-30-2 0,8 6 142,0 2-1,0 2 1,1 2 0,0 1-1,-78 27 1,120-35-242,0 1 0,0 0 0,0-1 0,0 1 1,0 0-1,0 0 0,0 1 0,0-1 0,0 0 0,1 1 0,-1-1 0,0 1 1,1-1-1,-1 1 0,1 0 0,0 0 0,-1-1 0,1 1 0,0 0 1,0 0-1,0 0 0,1 1 0,-1-1 0,0 0 0,1 0 0,-1 0 0,1 0 1,0 1-1,0-1 0,0 0 0,0 0 0,0 3 0,2 6 35,1-1 0,0 0 0,1 1 0,0-1 1,10 16-1,9 28 588,-18-20-271,-2-1 0,-1 1 0,-4 52 0,1-16-151,-2-18-155,-2 0 0,-2 0 0,-3-1 0,-2 1 0,-19 50 0,24-66-40,7-35-17,0 0 1,0 0-1,0 0 1,1-1-1,-1 1 1,0 0-1,0 0 1,1 0-1,-1-1 0,0 1 1,1 0-1,-1 0 1,1-1-1,-1 1 1,1 0-1,-1-1 1,1 1-1,-1-1 0,1 1 1,0-1-1,-1 1 1,1-1-1,0 1 1,0-1-1,-1 0 1,1 1-1,0-1 1,0 0-1,0 1 0,-1-1 1,1 0-1,0 0 1,0 0-1,0 0 1,0 0-1,-1 0 1,2 0-1,26-2 5,0-1 1,-1-2-1,1 0 1,-1-2-1,0-1 1,45-20-1,30-8-3,-4 9-1,-42 12 0,96-37 0,-144 48 0,-1 0 1,1-1-1,-1 0 0,-1 0 0,1-1 1,-1 0-1,1 0 0,-2 0 0,1-1 1,-1 0-1,0 0 0,0 0 1,-1-1-1,0 0 0,-1 1 0,1-1 1,-1-1-1,-1 1 0,0 0 1,2-12-1,0-7 15,-1 0 0,-1 1 0,-2-1 0,-1 0 0,-5-37 0,0 34 19,-1 1 0,-2 0 0,-1 0 0,-25-50 0,18 41-807,-21-65-1</inkml:trace>
+  <inkml:trace contextRef="#ctx0" brushRef="#br0" timeOffset="7927.31">130 901 1409,'0'0'6312,"-6"-6"-5464,3 3-802,2 2-1,0-1 0,0 0 0,0 1 1,-1 0-1,1-1 0,0 1 0,0 0 0,-1 0 1,1-1-1,-1 1 0,1 0 0,-1 0 0,1 1 1,-1-1-1,0 0 0,1 0 0,-1 1 1,0-1-1,1 1 0,-1 0 0,0-1 0,0 1 1,0 0-1,1 0 0,-1 0 0,0 0 0,0 1 1,0-1-1,1 0 0,-1 1 0,0-1 1,0 1-1,1-1 0,-1 1 0,0 0 0,1 0 1,-1 0-1,-1 1 0,-3 3-23,1 1-1,0-1 1,0 1 0,1 0-1,0 0 1,0 1-1,0-1 1,1 1 0,-1 0-1,2 0 1,-1 0 0,1 0-1,0 0 1,1 1-1,-1-1 1,1 0 0,1 1-1,0 14 1,1-21-21,-1 1-1,1 0 1,0 0 0,0 0 0,0-1 0,0 1-1,1-1 1,-1 1 0,0-1 0,1 1 0,-1-1-1,1 0 1,-1 1 0,1-1 0,0 0-1,-1 0 1,1 0 0,0 0 0,0-1 0,0 1-1,0 0 1,-1-1 0,1 0 0,0 1-1,0-1 1,3 0 0,59 2-39,-51-3-4,-11 1-104,0 0 0,1 0 0,-1 0 0,0 0 0,0 0 1,0-1-1,1 1 0,-1-1 0,0 1 0,0-1 0,0 0 0,0 0 0,0 0 0,0 0 0,0 0 0,3-3 0,2-7-3333</inkml:trace>
+  <inkml:trace contextRef="#ctx0" brushRef="#br0" timeOffset="8270.19">32 985 3330,'0'0'6034,"9"-5"-5783,8-2-199,0 1 0,0 1-1,1 0 1,0 1 0,0 1-1,0 1 1,24 0 0,-7-1-302,43-8 1,-77 10 193,0 1 0,0-1 1,0 0-1,0 1 0,0-1 1,0 0-1,0 0 0,0 0 1,-1 0-1,1 0 0,0 0 1,0 0-1,-1 0 0,1 0 1,-1 0-1,1 0 0,-1 0 0,1 0 1,-1 0-1,1-1 0,-1 1 1,0 0-1,0 0 0,0 0 1,0-1-1,0 1 0,0 0 1,0 0-1,0-1 0,0 1 1,-1-2-1,1 2 123,0-1 1,0 1-1,-1 0 1,1-1-1,0 1 1,0 0-1,-1-1 1,1 1-1,-1 0 0,1 0 1,-1-1-1,0 1 1,1 0-1,-1 0 1,0 0-1,0 0 1,0 0-1,0 0 0,0 0 1,0 0-1,0 0 1,0 1-1,0-1 1,0 0-1,0 1 1,-1-1-1,-1 0 331,25 7 24,-18-4-362,0 0 0,1 0 0,-1 0 0,0 0 0,0 1 0,-1 0 0,1 0 0,0 0 0,-1 0 1,0 0-1,0 1 0,0 0 0,5 7 0,-7-8-124,0 0 1,0 0-1,0 0 1,0 0-1,-1 0 1,1 0 0,-1 0-1,0 0 1,0 0-1,0 0 1,0 0-1,-1 0 1,1 1-1,-1-1 1,0 0-1,0 0 1,0-1-1,0 1 1,0 0-1,-1 0 1,1 0-1,-4 3 1,-15 22-3272</inkml:trace>
+  <inkml:trace contextRef="#ctx0" brushRef="#br0" timeOffset="8725.79">1561 755 4002,'0'0'5955,"-79"13"-5955,60 9 64,4-3-64,7-5 32,8 0 0,0-1-32,3-5 0,19 0 0,7-4 0,4-2-224,-1-2-513,-6 0-4097</inkml:trace>
+  <inkml:trace contextRef="#ctx0" brushRef="#br0" timeOffset="9055.5">1550 826 7748,'0'0'2369,"119"-18"-2369,-74 14-160,-8 0-129,-11 1-575,-9-1-897,-9-1-3105</inkml:trace>
+  <inkml:trace contextRef="#ctx0" brushRef="#br0" timeOffset="9056.5">1794 730 976,'0'0'8180,"-14"-15"-8084,23 18 384,4 8 65,-3 3-193,-3 2-224,-7 4 32,0 1-128,-7 1-32,-10-1-224,4-2-1569</inkml:trace>
+  <inkml:trace contextRef="#ctx0" brushRef="#br0" timeOffset="9668.48">2995 525 2817,'0'0'6691,"-76"8"-6467,60 11-63,6-1-33,8 1-96,2-1-32,2-3 32,16-1-32,7-3 0,1-5-128,0-4-481,-4-2-3104</inkml:trace>
+  <inkml:trace contextRef="#ctx0" brushRef="#br0" timeOffset="10077.76">2957 630 3169,'0'0'5795,"126"-22"-5795,-75 17-128,-1 0-64,-9 1-96,-7-2-288,-9 1-993,-8-1-2497</inkml:trace>
+  <inkml:trace contextRef="#ctx0" brushRef="#br0" timeOffset="10078.76">3317 510 48,'0'0'8916,"26"-4"-8148,-9 8 33,-6 3-417,-4 4-192,-7 5 512,0 2-512,-10 5-63,-18 5-129,-6 0-961,0-3-5826</inkml:trace>
+  <inkml:trace contextRef="#ctx0" brushRef="#br0" timeOffset="12243.13">730 1489 1793,'0'0'4695,"-1"-4"-4257,-4-10 456,1 14 926,-2 31-54,5-25-2154,-7 66-425,2 108-1,6-159-3679</inkml:trace>
+  <inkml:trace contextRef="#ctx0" brushRef="#br0" timeOffset="13452.28">898 1546 3938,'0'0'6221,"-24"65"-5618,23-59-599,0 0 0,1-1 0,0 1 0,-1 0 0,2 0 0,-1-1 0,1 1 0,2 10 0,-2-15-4,-1 0 1,0 0 0,1 0-1,-1 0 1,1 0-1,0 0 1,-1 0 0,1 0-1,-1 0 1,1-1 0,0 1-1,0 0 1,0-1 0,-1 1-1,1 0 1,0-1 0,0 1-1,0-1 1,0 1 0,2 0-1,-1-1 1,0 0 0,0 0 0,0 0 0,0 0 0,0 0 0,0-1 0,0 1 0,0-1 0,0 1 0,0-1 0,-1 0 0,1 0-1,0 1 1,0-1 0,2-2 0,0-1 3,0 1 0,-1-1-1,1 0 1,-1-1-1,0 1 1,0-1 0,0 1-1,0-1 1,-1 0 0,0 0-1,0 0 1,0 0-1,-1 0 1,0 0 0,1-1-1,-2 1 1,1 0 0,-1-1-1,0 1 1,0-1-1,0 1 1,-1 0 0,0-1-1,-1-4 1,1 9-10,0-1 1,0 1-1,-1 0 1,1 0-1,0 0 1,-1 0-1,1 1 1,0-1-1,-1 0 1,1 0-1,-1 1 0,1-1 1,-1 1-1,1-1 1,-1 1-1,0 0 1,-1 0-1,2-1-106,1 1-1,-1 0 0,0-1 1,1 1-1,-1 0 1,0 0-1,0 0 0,1 0 1,-1 0-1,0 0 1,0 0-1,1 0 1,-1 0-1,0 0 0,0 0 1,1 0-1,-1 1 1,0-1-1,0 0 0,1 0 1,-1 1-1,0-1 1,1 1-1,-1-1 1,0 0-1,1 1 0,-1-1 1,1 1-1,-1 0 1,1-1-1,-1 1 0,0 1 1,9 1-2190,-5-3 1803,15 0-1593</inkml:trace>
+  <inkml:trace contextRef="#ctx0" brushRef="#br0" timeOffset="13987.65">1145 1462 944,'0'0'7737,"-7"-4"-7417,-23-8-175,29 12-141,0 0 1,1 0-1,-1 0 1,1 0-1,-1 1 1,0-1-1,1 0 1,-1 1-1,1-1 1,-1 0 0,1 1-1,-1-1 1,1 1-1,-1-1 1,1 1-1,0-1 1,-1 1-1,1-1 1,0 1 0,-1-1-1,1 1 1,0-1-1,0 1 1,-1 0-1,1-1 1,0 1-1,0-1 1,0 1 0,0 0-1,0-1 1,0 1-1,0 0 1,0-1-1,0 1 1,0-1-1,0 1 1,0 0-1,1 0 1,0 26 212,1-21-141,-1 0 0,1-1 1,0 1-1,0-1 0,1 0 0,0 0 0,0 0 0,6 8 0,-6-9-61,0-1 1,-1 0 0,1 1-1,-1 0 1,0 0 0,0 0-1,0 0 1,-1 0-1,1 0 1,-1 0 0,0 0-1,0 0 1,0 1 0,-1-1-1,0 0 1,1 1 0,-2 5-1,1-9-12,-1 0 0,0 0-1,1 0 1,-1 0 0,0-1 0,1 1-1,-1 0 1,0 0 0,0-1 0,0 1-1,1-1 1,-1 1 0,0 0 0,0-1 0,0 0-1,0 1 1,0-1 0,0 0 0,0 1-1,0-1 1,0 0 0,0 0 0,0 0-1,0 0 1,0 0 0,-2 0 0,2 0 0,0 0-1,1 0 1,-1 0 0,0 0 0,0 0 0,0 0 0,0 0 0,1 0 0,-1-1 0,0 1 0,0 0-1,0 0 1,1-1 0,-1 1 0,0 0 0,0-1 0,1 1 0,-1-1 0,0 1 0,1-1 0,-1 1-1,1-1 1,-1 0 0,0 1 0,1-1 0,0 0 0,-1 1 0,1-1 0,-1 0 0,1 0 0,0 0 0,-1 1-1,1-1 1,0-2 0,1-1-10,0-1 0,0 0-1,1 1 1,0-1-1,-1 1 1,2 0 0,-1 0-1,1-1 1,-1 1 0,1 1-1,0-1 1,0 0 0,1 1-1,-1 0 1,1-1-1,0 1 1,6-4 0,2-1 2,0 0 1,0 1-1,1 0 1,24-9-1,-37 16 6,0 0 0,0 0-1,0-1 1,1 1-1,-1 0 1,0 0-1,0 0 1,0 0-1,0 0 1,0 0-1,1 0 1,-1 0-1,0 0 1,0 0-1,0 0 1,0 0-1,1 0 1,-1 0-1,0 0 1,0 0-1,0 0 1,0 0-1,1 0 1,-1 0-1,0 0 1,0 0-1,0 0 1,0 0-1,1 0 1,-1 0-1,0 0 1,0 0-1,0 0 1,0 0 0,0 0-1,1 1 1,-1-1-1,0 0 1,0 0-1,0 0 1,0 0-1,0 0 1,0 0-1,0 1 1,0-1-1,1 0 1,-1 0-1,0 0 1,0 0-1,0 1 1,0-1-1,0 0 1,0 0-1,0 0 1,0 0-1,0 1 1,0-1-1,0 0 1,-5 14 43,-1 2-44,6-16 32,2-1-22,-1 0 0,1 1 0,-1-1 0,1 0 0,-1 0-1,1-1 1,-1 1 0,0 0 0,1 0 0,-1-1 0,0 1 0,0 0 0,0-1 0,0 1-1,0-1 1,-1 0 0,1 1 0,0-1 0,-1 0 0,1-2 0,0 3 4,0 0 0,-1 0 1,1 0-1,-1 0 0,1 0 0,-1 0 1,0 0-1,0-1 0,1 1 1,-1 0-1,0 0 0,0 0 1,0-1-1,0 1 0,0 0 1,0 0-1,-1 0 0,1 0 0,0-1 1,-1 1-1,1 0 0,0 0 1,-1 0-1,1 0 0,-1 0 1,0 0-1,1 0 0,-1 0 1,0 0-1,-1-1 0,-2 1-3,-1 0 0,0 0-1,1 0 1,-1 0 0,0 1 0,-9 0-1,13 0-60,-1 0 0,0 0 0,0 0 0,0 1-1,0-1 1,0 0 0,1 1 0,-1-1 0,0 1 0,0 0-1,1 0 1,-1 0 0,0-1 0,1 1 0,-1 1-1,1-1 1,-1 0 0,1 0 0,-2 3 0,-2 10-2431</inkml:trace>
+  <inkml:trace contextRef="#ctx0" brushRef="#br0" timeOffset="14726.31">2190 1248 1056,'0'0'7679,"0"-6"-6367,0-15-341,0 16-160,0 8-448,-2 12-81,1 1-1,-2-1 0,-6 22 1,5-21-226,0 0 0,1 1 0,-1 25 0,3-22-170,1-16-114,-1 1 0,1-1 1,-1 0-1,1 1 0,0-1 0,1 1 1,-1-1-1,1 1 0,0-1 0,0 0 1,0 0-1,1 1 0,3 6 0,5-4-3896</inkml:trace>
+  <inkml:trace contextRef="#ctx0" brushRef="#br0" timeOffset="15072.36">2319 1246 3586,'0'0'8163,"0"-30"-7939,0 42-192,-6 9 129,1 6-65,2 0 64,3 0-96,0-1-32,0 1-32,0-4 0,0 0-224,0-7-1345,0-6-4002</inkml:trace>
+  <inkml:trace contextRef="#ctx0" brushRef="#br0" timeOffset="15402.72">2521 1257 7523,'0'0'3378,"-6"4"-3074,3-1-300,0-1-1,0 1 1,0 0-1,0 0 1,0 0-1,1 1 1,0-1 0,0 0-1,0 1 1,0 0-1,0-1 1,0 1-1,1 0 1,0 0-1,0 0 1,0 0 0,0 0-1,1 0 1,0 0-1,-1 0 1,1 0-1,1 0 1,-1 1 0,1-1-1,-1 0 1,3 6-1,-2-9-9,-1 0 1,1 0-1,0 0 0,-1 0 0,1 0 0,0 0 1,0 0-1,0 0 0,-1-1 0,1 1 1,0 0-1,0-1 0,0 1 0,0 0 0,0-1 1,0 0-1,0 1 0,1-1 0,-1 1 0,0-1 1,0 0-1,0 0 0,0 0 0,0 0 0,1 0 1,-1 0-1,0 0 0,0 0 0,0 0 1,0 0-1,0-1 0,1 1 0,-1 0 0,0-1 1,0 1-1,0-1 0,0 1 0,0-1 0,0 0 1,0 1-1,0-1 0,-1 0 0,1 0 1,0 1-1,0-1 0,0 0 0,-1 0 0,1 0 1,-1 0-1,1 0 0,-1 0 0,1 0 0,-1 0 1,1 0-1,-1-1 0,0 1 0,1 0 0,-1-1 1,1-11-25,0 1 1,-1-1 0,0 1-1,-2-16 1,1 25 23,1 0 0,-1 0 0,0 1 0,1-1 0,-1 0 0,-1 0 0,1 1 1,0-1-1,-1 1 0,-2-5 0,3 6-9,0 0-1,0 0 1,-1 0 0,1 1 0,0-1-1,0 0 1,0 1 0,0-1 0,-1 0 0,1 1-1,0 0 1,-1-1 0,1 1 0,0 0 0,-1-1-1,1 1 1,0 0 0,-1 0 0,1 0-1,0 0 1,-1 1 0,1-1 0,0 0 0,-2 1-1,2-1-68,1 0-1,-1 1 0,0-1 0,1 0 1,-1 1-1,0-1 0,1 1 0,-1-1 1,1 1-1,-1-1 0,0 1 0,1-1 1,0 1-1,-1-1 0,1 1 0,-1 0 1,1-1-1,0 1 0,-1 0 0,1-1 1,0 1-1,0 0 0,-1 0 0,1-1 0,0 2 1,-1 10-2029</inkml:trace>
+  <inkml:trace contextRef="#ctx0" brushRef="#br0" timeOffset="15732.28">2649 1259 1985,'0'0'6435,"1"-18"-4578,-3 21-1844,0-1 1,0 1-1,0 0 1,1 0-1,-1 0 1,1 0-1,0 0 1,0 1-1,0-1 1,0 0-1,1 0 1,-1 1-1,1-1 0,0 0 1,0 1-1,0-1 1,1 0-1,-1 1 1,1-1-1,-1 0 1,1 0-1,0 1 1,0-1-1,1 0 1,-1 0-1,1 0 1,-1 0-1,1 0 1,0-1-1,0 1 1,0 0-1,0-1 1,1 0-1,-1 1 1,1-1-1,0 0 1,-1 0-1,1 0 1,0-1-1,0 1 1,0-1-1,0 0 1,0 1-1,1-1 1,-1-1-1,0 1 0,0 0 1,1-1-1,-1 0 1,0 1-1,1-1 1,-1-1-1,0 1 1,6-1-1,-8 0-11,0 1 0,0 0 0,-1 0 0,1 0 0,0-1 0,0 1 0,-1 0 0,1 0 0,0-1 0,-1 1 0,1-1 0,0 1 0,-1-1 0,1 1 0,0-1 0,-1 1 0,1-1 0,-1 0 0,1 1 0,-1-1 0,0 1 0,1-1 0,-1 0 0,0 0 0,1 1 0,-1-1 0,0 0 0,1-1 0,-4-26-5,1 22-2,0 0 0,0 1 1,-1-1-1,1 1 0,-1 0 0,-1-1 0,-4-4 0,4 6-77,0 0 0,0 0 0,-1 0 0,0 1 0,1 0 0,-1 0 0,-7-2 0,-8 0-1524</inkml:trace>
+  <inkml:trace contextRef="#ctx0" brushRef="#br0" timeOffset="16925.16">3588 1069 5282,'0'0'6852,"-8"-18"-6820,7 39 32,-4 8 224,-1 8 0,-2 0-192,1 1-64,3-4-32,3 0-96,1-6-256,0-9-1057,0-5-4001</inkml:trace>
+  <inkml:trace contextRef="#ctx0" brushRef="#br0" timeOffset="17537.6">3764 1073 5346,'0'0'7044,"-14"44"-7012,11-18 0,3 1-32,0-3-64,0-2 64,0-3-897,0-6-1536</inkml:trace>
+  <inkml:trace contextRef="#ctx0" brushRef="#br0" timeOffset="18023.53">3885 1026 7011,'0'0'4802,"8"3"-4615,-6-3-182,0 1 0,1 0 0,-1-1 0,0 1 0,0 0 0,0 1 0,0-1 0,0 0 0,0 0 0,-1 1-1,1-1 1,0 1 0,-1 0 0,1-1 0,-1 1 0,1 0 0,-1 0 0,0 0 0,0 0 0,0 0 0,0 0 0,1 4 0,-1-1-1,-1 0 1,1 0 0,-1 0 0,0 0 0,0 0 0,0 0-1,-1 0 1,0 0 0,0 0 0,0 0 0,-1 0-1,-2 6 1,-21 34 45,20-39-49,1 0-1,0 1 0,0 0 1,1 0-1,0 0 1,0 0-1,-2 8 1,6-14-1,-1 0 0,1-1 0,-1 1 0,1 0 0,-1-1 0,1 1 0,-1 0 0,1-1 0,0 1 0,-1-1 0,1 1 1,0-1-1,0 1 0,-1-1 0,1 0 0,0 1 0,0-1 0,0 0 0,-1 0 0,1 1 0,0-1 0,0 0 0,0 0 0,0 0 1,0 0-1,-1 0 0,1 0 0,0 0 0,0-1 0,0 1 0,0 0 0,1-1 0,33-3-72,-13-3-172,-1-1 0,0-1 0,0 0 0,-1-2 0,0 0 0,-1-2-1,-1 0 1,0 0 0,0-2 0,-2-1 0,16-17 0,-28 29 387,0-1 0,0 0-1,-1 0 1,1 0 0,-1 0 0,-1 0 0,1 0 0,-1-1-1,0 0 1,0 1 0,0-1 0,0-9 0,-11 21 614,4 1-742,0-1-1,1 1 1,-1 0-1,1 0 0,1 0 1,-1 0-1,1 1 1,0-1-1,1 1 0,-2 11 1,3-17-13,0 0 0,1 0 0,-1 1-1,1-1 1,0 0 0,-1 1 0,1-1 0,0 0 0,1 1 0,-1-1 0,0 0 0,1 0 0,-1 1 0,1-1-1,0 0 1,-1 0 0,1 0 0,0 0 0,0 0 0,1 0 0,-1 0 0,0 0 0,1 0 0,-1 0 0,1-1-1,0 1 1,-1 0 0,1-1 0,0 0 0,0 1 0,0-1 0,0 0 0,0 0 0,0 0 0,0 0 0,0 0-1,1-1 1,-1 1 0,4 0 0,-2 0 2,-1-1-1,1 1 1,-1-1-1,0 0 0,1 0 1,-1 0-1,1-1 1,-1 1-1,1-1 1,-1 0-1,1 0 1,-1 0-1,0 0 0,0 0 1,0-1-1,0 0 1,0 1-1,0-1 1,0 0-1,0 0 1,0-1-1,3-4 0,-4 4-1,0-1 0,0 1 0,0-1 0,-1 0 0,0 1-1,1-1 1,-1 0 0,-1 0 0,1 0 0,-1 0-1,1 0 1,-1 0 0,0 0 0,-1 0 0,1 0 0,-1 0-1,1 0 1,-1 0 0,0 0 0,-3-4 0,3 4 1,-1 0 1,0 0-1,-1 0 1,1 0 0,-1 0-1,1 0 1,-1 1-1,0-1 1,-1 1 0,1 0-1,-1 0 1,1 0-1,-1 0 1,0 1 0,0 0-1,0-1 1,0 1 0,0 1-1,-1-1 1,1 1-1,0-1 1,-9 0 0,3 0-103,0 1 1,0 0-1,-1 1 1,1 0-1,0 1 1,0-1-1,0 2 1,0 0-1,-17 5 1,-36 22-2618</inkml:trace>
+</inkml:ink>
+</file>
+
+<file path=word/ink/ink54.xml><?xml version="1.0" encoding="utf-8"?>
+<inkml:ink xmlns:inkml="http://www.w3.org/2003/InkML">
+  <inkml:definitions>
+    <inkml:context xml:id="ctx0">
+      <inkml:inkSource xml:id="inkSrc0">
+        <inkml:traceFormat>
+          <inkml:channel name="X" type="integer" min="-2.14748E9" max="2.14748E9" units="cm"/>
+          <inkml:channel name="Y" type="integer" min="-2.14748E9" max="2.14748E9" units="cm"/>
+          <inkml:channel name="F" type="integer" max="32767" units="dev"/>
+        </inkml:traceFormat>
+        <inkml:channelProperties>
+          <inkml:channelProperty channel="X" name="resolution" value="1000" units="1/cm"/>
+          <inkml:channelProperty channel="Y" name="resolution" value="1000" units="1/cm"/>
+          <inkml:channelProperty channel="F" name="resolution" value="0" units="1/dev"/>
+        </inkml:channelProperties>
+      </inkml:inkSource>
+      <inkml:timestamp xml:id="ts0" timeString="2024-03-21T05:21:40.975"/>
+    </inkml:context>
+    <inkml:brush xml:id="br0">
+      <inkml:brushProperty name="width" value="0.035" units="cm"/>
+      <inkml:brushProperty name="height" value="0.035" units="cm"/>
+      <inkml:brushProperty name="color" value="#E71224"/>
+    </inkml:brush>
+  </inkml:definitions>
+  <inkml:trace contextRef="#ctx0" brushRef="#br0">23 157 2433,'0'0'4231,"-23"-10"-880,31 6-3286,-1 0 0,1 1 0,0 0 0,0 0 0,0 0 0,0 1 1,10-1-1,9-3 65,126-33-76,269-33-1,-412 71-194,31-3 29,-33 5-527,-22 4-929,-164 52-1911,123-38 406</inkml:trace>
+  <inkml:trace contextRef="#ctx0" brushRef="#br0" timeOffset="330.69">77 251 2017,'0'0'4258,"92"6"-3298,-11-27-351,13-2-129,8 0-384,6-2-96,-1 4 0,-11 4-96,-16 6-128,-28 8-865</inkml:trace>
+  <inkml:trace contextRef="#ctx0" brushRef="#br0" timeOffset="12513.99">576 740 3618,'0'0'5213,"-19"-21"-1366,20 20-3829,0-1 1,0 1 0,0 0-1,0-1 1,0 1 0,0 0-1,0 0 1,0 0 0,0 0-1,1 0 1,-1 0 0,0 0-1,1 0 1,-1 0 0,1 0-1,-1 1 1,1-1 0,-1 1-1,1-1 1,0 1 0,-1 0-1,1 0 1,0-1 0,-1 1-1,1 0 1,3 1 0,47-3 229,-50 3-245,-1-1 0,1 1 0,-1 0 0,1-1-1,-1 1 1,1 0 0,-1 0 0,0 0 0,1 0 0,-1 0-1,0 0 1,0 0 0,0 0 0,0 1 0,0-1 0,0 0-1,0 1 1,0-1 0,0 0 0,-1 1 0,1-1 0,-1 1-1,1 0 1,-1-1 0,1 1 0,-1-1 0,0 1 0,0 0-1,0-1 1,0 1 0,0-1 0,0 1 0,-1 2 0,1 4 25,-1 0 0,1 0 0,-1 0 0,-1 0 0,0-1 0,-2 9 1,-3-4-20,1-1 1,-1 1 0,-1-1 0,-14 16 0,15-20-24,1 1 0,-1 0 0,1 0 0,1 0 0,0 1 0,0 0 0,0 0 0,1 0 0,-4 16 0,8-25-2,0 1 0,0-1 0,0 1 1,0-1-1,0 0 0,0 1 0,1-1 0,-1 0 0,0 1 1,0-1-1,0 0 0,1 1 0,-1-1 0,0 0 0,0 1 1,1-1-1,-1 0 0,0 0 0,1 1 0,-1-1 0,0 0 1,1 0-1,-1 0 0,0 1 0,1-1 0,-1 0 0,1 0 1,-1 0-1,0 0 0,1 0 0,-1 0 0,1 0 1,-1 0-1,0 0 0,1 0 0,-1 0 0,1 0 0,-1 0 1,0 0-1,1 0 0,0 0 0,19-4-61,-4-3 112,0-1 0,-1 0-1,0-1 1,23-17-1,32-19-1717,-20 25-3511,-43 19-977</inkml:trace>
+  <inkml:trace contextRef="#ctx0" brushRef="#br0" timeOffset="14081.49">914 489 176,'0'0'5539,"-4"-22"-2119,-20 20-3238,0 2-1,0 1 1,0 1 0,-41 8-1,-96 32 724,105-26-808,39-11-95,-54 15 61,-92 14 0,162-34-66,1 1 0,-1 0 0,0-1 1,0 1-1,0 0 0,1 0 0,-1-1 0,0 1 0,1 0 0,-1 0 0,1 0 1,-1 0-1,1 0 0,-1 0 0,1 0 0,0 0 0,0 0 0,-1 0 0,1 0 1,0 0-1,0 0 0,0 0 0,0 2 0,-1 32 47,0-29-30,18 306 433,0-41-18,-17-265-430,0-1 0,0 1 1,0 0-1,1-1 1,0 1-1,0-1 1,0 1-1,1-1 1,2 8-1,-2-11 0,-1 0 1,1 0-1,0 0 0,0 0 0,0-1 0,0 1 0,0 0 0,0-1 0,0 0 0,1 1 0,-1-1 0,0 0 0,1 0 0,-1 0 0,1-1 0,-1 1 0,1 0 1,-1-1-1,1 0 0,0 0 0,-1 0 0,5 0 0,28-1 0,0-2 0,0-2 0,-1-1 0,1-2 0,45-16 0,-31 9 1,81-13 1,-99 24-1,13-1 2,0-2-1,80-23 1,-121 28 24,1 0 0,0 0 0,-1-1 0,1 1 1,-1-1-1,0 0 0,0 0 0,0 0 0,0 0 0,-1 0 1,1-1-1,-1 1 0,0-1 0,0 0 0,0 1 0,0-1 1,-1 0-1,1 0 0,-1 0 0,1-7 0,2-13 56,0 0-1,0-35 0,-2 24 156,24-512 1374,-26 546-1440,-116 10 608,-31 26-1969,44-16-2817</inkml:trace>
+</inkml:ink>
+</file>
+
+<file path=word/ink/ink55.xml><?xml version="1.0" encoding="utf-8"?>
+<inkml:ink xmlns:inkml="http://www.w3.org/2003/InkML">
+  <inkml:definitions>
+    <inkml:context xml:id="ctx0">
+      <inkml:inkSource xml:id="inkSrc0">
+        <inkml:traceFormat>
+          <inkml:channel name="X" type="integer" min="-2.14748E9" max="2.14748E9" units="cm"/>
+          <inkml:channel name="Y" type="integer" min="-2.14748E9" max="2.14748E9" units="cm"/>
+          <inkml:channel name="F" type="integer" max="32767" units="dev"/>
+        </inkml:traceFormat>
+        <inkml:channelProperties>
+          <inkml:channelProperty channel="X" name="resolution" value="1000" units="1/cm"/>
+          <inkml:channelProperty channel="Y" name="resolution" value="1000" units="1/cm"/>
+          <inkml:channelProperty channel="F" name="resolution" value="0" units="1/dev"/>
+        </inkml:channelProperties>
+      </inkml:inkSource>
+      <inkml:timestamp xml:id="ts0" timeString="2024-03-21T05:23:36.597"/>
+    </inkml:context>
+    <inkml:brush xml:id="br0">
+      <inkml:brushProperty name="width" value="0.05" units="cm"/>
+      <inkml:brushProperty name="height" value="0.05" units="cm"/>
+    </inkml:brush>
+  </inkml:definitions>
+  <inkml:trace contextRef="#ctx0" brushRef="#br0">3507 1170 2209,'0'0'5234,"-7"0"-4727,-36-4 256,42 4-757,1 0 0,0 0-1,0 0 1,-1 1 0,1-1-1,0 0 1,0 0 0,0 0-1,-1 0 1,1 0-1,0 1 1,0-1 0,0 0-1,-1 0 1,1 0 0,0 1-1,0-1 1,0 0 0,0 0-1,0 1 1,0-1 0,-1 0-1,1 0 1,0 1 0,0-1-1,0 0 1,0 0 0,0 1-1,0-1 1,0 0-1,0 0 1,0 1 0,0-1-1,0 0 1,0 0 0,0 1-1,1-1 1,-1 0 0,0 0-1,0 1 1,0-1 0,0 1 9,1-1 1,-1 0 0,0 0-1,0 0 1,0 1-1,0-1 1,0 0 0,0 1-1,0-1 1,0 0 0,1 0-1,-1 1 1,0-1 0,0 0-1,0 1 1,0-1-1,-1 0 1,1 0 0,0 1-1,0-1 1,0 0 0,0 0-1,0 1 1,0-1-1,0 0 1,0 0 0,0 1-1,-1-1 1,1 0 0,0 0-1,0 1 1,0-1 0,-1 0-1,1 0 1,0 0-1,0 1 1,0-1 0,-1 0-1,1 0 1,0 0 0,0 0-1,-1 0 1,1 0 0,0 0-1,-1 1 1,1-1-1,0 0 1,0 0 0,-1 0-1,1 0 1,0 0 0,-1 0-1,1 0 1,0 0 0,0-1-1,-1 1 1,1 0-1,0 0 1,0 0 0,-1 0-1,1 0 1,0 0 0,-1-1-1,1 2 16,-1 0-1,0 0 1,1 1 0,-1-1-1,1 0 1,-1 0 0,1 0-1,-1 0 1,1 0 0,0 1-1,0-1 1,-1 0-1,1 0 1,0 1 0,0-1-1,0 0 1,1 0 0,-1 0-1,0 2 1,0-1 34,1 4-22,-1 1 0,1-1 0,1 0 0,-1 0 0,1 0 0,0 0 0,0-1 0,0 1 0,1 0 0,0-1 0,0 0 1,1 0-1,-1 0 0,1 0 0,7 6 0,6 6-205,1-1 1,33 22 0,-40-30-167</inkml:trace>
+  <inkml:trace contextRef="#ctx0" brushRef="#br0" timeOffset="376.49">3557 1201 3137,'0'0'6884,"-87"104"-6884,58-59-64,-8-2-1953</inkml:trace>
+  <inkml:trace contextRef="#ctx0" brushRef="#br0" timeOffset="-12982.84">1327 3327 912,'0'0'7246,"-1"4"-4308,-12 21-2498,8-19-383,0 1 0,0-1 0,1 1 0,0 0-1,0 1 1,1-1 0,0 1 0,-3 10 0,5-17-54,1 1 0,0 0 0,-1-1 1,1 1-1,0 0 0,0-1 0,0 1 0,0 0 0,0-1 0,1 1 0,-1 0 1,0-1-1,1 1 0,0 0 0,-1-1 0,1 1 0,0-1 0,-1 1 1,1-1-1,0 1 0,0-1 0,0 0 0,0 1 0,1-1 0,-1 0 1,0 0-1,0 0 0,1 0 0,-1 0 0,1 0 0,-1 0 0,1 0 0,-1-1 1,1 1-1,-1-1 0,1 1 0,0-1 0,-1 1 0,1-1 0,0 0 1,-1 0-1,1 0 0,0 0 0,-1 0 0,3 0 0,85-2 449,-44-8-1668,-41 8 483,0 1 1,0-1-1,0 0 1,0 0-1,-1 0 1,1-1-1,5-5 1,-3 0-4788</inkml:trace>
+  <inkml:trace contextRef="#ctx0" brushRef="#br0" timeOffset="-12196.87">1415 3405 208,'0'0'4760,"-17"-5"-1068,24 1-3557,1 1 0,0 0 0,-1 1 0,1-1 0,9 0 0,11-4-11,334-120 1007,-332 118-1114,-1-1 0,53-28-1,-73 34 29,0-1 0,-1-1 0,1 0 0,-1 0 0,0 0 0,-1-1 0,1 0 0,-2-1 0,1 1 0,-1-1 0,0-1 0,9-15 0,-12 15 22,-1 1 0,0-1 1,-1 0-1,1 0 0,-2 0 0,1 0 0,-1 0 1,0 0-1,-1 0 0,0 0 0,-1 1 1,0-1-1,0 0 0,-1 1 0,0-1 1,0 1-1,-1 0 0,0 0 0,-6-8 0,-1 3-64,0 0-1,-1 1 1,0 0-1,-1 1 1,-1 1-1,0 0 1,-17-9-1,-111-48 123,2 3-28,124 55-104,1-1 0,0 0 0,0-1 0,1-1 0,1 0 0,-18-20 0,20 16-31,0 0-1,1-1 1,1 0 0,0 0 0,2-1 0,0 0 0,0 0 0,2 0 0,1-1 0,0 0 0,1 0 0,-1-35 0,4-17 77,3-1 1,14-77 0,-12 110 111,-5 38-375,0-1-1,0 0 0,-1 0 1,1 0-1,0 0 0,-1 0 0,1 0 1,-1 1-1,1-1 0,-1 0 1,0 0-1,0 1 0,0-1 0,0 1 1,0-1-1,0 1 0,-3-3 1,0-2-2497</inkml:trace>
+  <inkml:trace contextRef="#ctx0" brushRef="#br0" timeOffset="-11835.88">1406 1973 2017,'0'0'3319,"-3"4"-11,13-10-3205,0 0 0,1 1 0,0 0 1,-1 1-1,1 0 0,1 1 0,-1 0 0,1 0 0,-1 2 1,1-1-1,19 1 0,-28 2-120,0-1 0,-1 1 0,1-1 0,0 1 0,-1 0 0,1 0 0,0 1 0,-1-1 0,1 0 0,-1 1 1,0-1-1,1 1 0,-1 0 0,0 0 0,0 0 0,0 0 0,1 3 0,28 44-1009,-22-33 212,13 23-4650</inkml:trace>
+  <inkml:trace contextRef="#ctx0" brushRef="#br0" timeOffset="-21660.76">803 3182 4418,'0'0'3100,"-11"16"-2422,-35 54-22,42-63-544,0 0 0,1 0 0,0 0 0,1 0 0,-1 0 1,1 0-1,1 1 0,-1-1 0,1 1 0,1 0 0,-1-1 0,1 1 0,1-1 0,-1 1 0,1 0 0,1-1 0,-1 1 1,4 9-1,-3-14-87,-1 1 0,1 0 1,0-1-1,0 1 0,0-1 1,0 0-1,1 0 1,-1 1-1,1-2 0,0 1 1,0 0-1,0-1 0,0 1 1,1-1-1,-1 0 0,1 0 1,-1 0-1,1 0 1,-1-1-1,1 1 0,0-1 1,0 0-1,0 0 0,0-1 1,0 1-1,0-1 1,0 0-1,0 0 0,0 0 1,0 0-1,0-1 0,5-1 1,-7 1-12,0 1 0,-1-1 0,1 0 0,0 1-1,-1-1 1,1 0 0,-1 0 0,1 0 0,-1-1 0,0 1 0,1 0 0,-1 0 0,0-1 0,0 1 0,0-1 0,0 1 0,0-1 0,0 1 0,0-1 0,0 0 0,-1 1-1,1-1 1,0 0 0,-1 0 0,0 0 0,1 1 0,-1-1 0,0 0 0,0 0 0,-1-3 0,2 3-8,-2-1 1,1 1-1,0-1 1,0 1-1,-1-1 1,1 1-1,-1 0 1,0-1-1,0 1 1,0 0-1,0 0 1,0-1-1,0 1 1,0 0-1,-1 0 1,1 0-1,-1 1 1,0-1-1,1 0 1,-1 0-1,0 1 1,-3-2-1,-3 0 3,0 0 0,0 1 0,0 0 0,-1 1 0,1 0-1,0 0 1,-1 1 0,1 0 0,-10 1 0,12-1-374,0 1 1,0 0 0,0 0 0,-1 0-1,1 1 1,0 0 0,1 0-1,-1 1 1,0-1 0,1 1-1,-1 1 1,-7 5 0,5 2-5916</inkml:trace>
+  <inkml:trace contextRef="#ctx0" brushRef="#br0" timeOffset="-20817.37">1105 3054 2273,'0'0'5597,"-17"-4"-4738,-11-3-600,0 1 0,0 2 0,-40-1-1,7 5-175,1 3-1,-1 2 0,1 3 1,1 3-1,0 2 0,-61 23 1,118-36-80,0 1 0,0 0 1,0 0-1,1 0 0,-1 0 0,0 1 1,1-1-1,-1 0 0,1 1 0,0-1 1,-1 1-1,1-1 0,0 1 0,0 0 1,0-1-1,0 1 0,0 0 0,0 0 1,0 0-1,1 0 0,-1 0 0,1 0 1,-1 0-1,1 0 0,0 0 0,0 0 1,0 0-1,0 0 0,0 0 0,1 3 1,1 9 44,0 0-1,2-1 1,7 23 0,1 5 44,-5 19 186,-2-1 1,-6 104-1,-1-58-153,1-82-125,0-15-2,1-1 0,0 1 0,0-1 0,1 0 1,-1 1-1,3 7 0,-2-13-5,0-1 0,-1 1 0,1-1 0,0 1 1,0 0-1,0-1 0,0 0 0,0 1 0,0-1 0,1 1 1,-1-1-1,0 0 0,1 0 0,-1 0 0,1 0 0,-1 0 0,1 0 1,0 0-1,-1-1 0,1 1 0,0 0 0,-1-1 0,1 0 1,0 1-1,0-1 0,-1 0 0,1 0 0,0 0 0,3 0 1,128-6-16,182-33 0,-148 16 66,-166 21-1,0 0 1,-1 0 0,1 0 0,0 0-1,-1 0 1,0 0 0,1 0 0,-1 0 0,0 0-1,0 0 1,0 0 0,0 0 0,0 0 0,-1-3-1,1-2-6,2-131 81,-4-140 90,1 267-315,0 1-1,0-1 1,-1 1 0,0-1 0,-1 1 0,0 0 0,-1 0-1,0 0 1,-1 1 0,0-1 0,-8-12 0,7 17-2673</inkml:trace>
+  <inkml:trace contextRef="#ctx0" brushRef="#br0" timeOffset="-17738.6">464 1510 1185,'0'0'3105,"-8"-18"4237,9 24-7308,1-1 0,1 1-1,-1 0 1,1-1 0,0 1 0,0-1 0,0 0 0,1 0-1,0 0 1,0-1 0,0 1 0,5 3 0,3 6 22,5 5-108,2 5-268,2-1-1,0-1 1,32 25-1,-52-46-642,0-14-7075</inkml:trace>
+  <inkml:trace contextRef="#ctx0" brushRef="#br0" timeOffset="-17377.68">624 1507 1121,'0'0'10084,"-102"94"-9796,71-16-256,5 2-32,1-2-128,-1-6-2273</inkml:trace>
+  <inkml:trace contextRef="#ctx0" brushRef="#br0" timeOffset="-14522.83">285 1970 2785,'0'0'4637,"-12"-24"-763,10 25-3830,-1-1 0,1 1 0,-1 0 1,1-1-1,-1 1 0,1 0 0,0 1 1,-1-1-1,1 0 0,0 1 0,0-1 0,0 1 1,0 0-1,-2 2 0,-29 33-9,19-20 3,10-14-49,-1 1-1,1 0 1,1 0-1,-1 1 1,1-1-1,-1 1 1,1 0-1,0 0 1,1 0-1,-1 0 1,1 1-1,0-1 0,1 0 1,-1 1-1,1-1 1,0 1-1,0 0 1,1 6-1,0-12-12,1 1-1,-1 0 0,0 0 1,1-1-1,-1 1 0,1-1 0,0 1 1,-1 0-1,1-1 0,-1 1 0,1-1 1,0 1-1,-1-1 0,1 0 1,0 1-1,0-1 0,-1 0 0,1 1 1,0-1-1,0 0 0,0 0 0,-1 0 1,1 0-1,1 1 0,32 2-1255,-5 1-1096,-15 3-89,-11-7 16</inkml:trace>
+  <inkml:trace contextRef="#ctx0" brushRef="#br0" timeOffset="-13642.32">188 2081 48,'0'0'6808,"-3"-5"-5975,-13-21-54,40 26-128,-4 1-448,1 1 1,-1 1 0,1 0-1,-1 2 1,0 0-1,28 12 1,-35-12-170,0 0 0,0 2 0,0 0-1,-1 0 1,0 1 0,-1 0 0,0 1 0,0 1 0,-1 0 0,12 13 0,-18-15-23,1 0 0,-1 0 0,0 0 0,-1 0 0,0 0 0,0 1 0,-1 0 0,0-1 0,0 1 0,-1 0-1,0 0 1,-1 0 0,0 0 0,0 0 0,-1 0 0,0 0 0,-1 0 0,-2 9 0,-4 8 24,0 1 1,-2-1-1,-1-1 0,-21 38 0,-7-3-42,-2-2-1,-73 80 0,9-12-6,104-126 13,-30 40-14,-48 79-1,71-104-6,1 0 1,0 0 0,1 1-1,1 0 1,0 0 0,1 0-1,1 0 1,1 1 0,-1 26-1,3-41 16,0 0 0,0 1 0,1-1 0,-1 0 0,1 0 0,-1 1 0,1-1 0,0 0 0,0 0-1,0 0 1,0 0 0,0 0 0,0 0 0,1 0 0,-1 0 0,0-1 0,1 1 0,0 0 0,3 2 0,0-1 5,0 0 1,0 0-1,1 0 1,-1-1 0,1 0-1,-1 0 1,11 2-1,7 0 62,1-1-1,45 0 1,-68-3-59,163 0 190,-163 0-243,-1 0 0,1 0 0,-1 0 0,1 0 0,-1 0 0,1 1 0,-1-1 0,1 0 0,-1 0 0,1 0 0,-1 0 1,1 0-1,-1-1 0,0 1 0,1 0 0,-1 0 0,1 0 0,-1 0 0,1 0 0,-1-1 0,1 1 0,-1 0 0,0 0 0,1-1 0,-1 1 0,1 0 0,-1-1 0,0 1 0,1 0 0,-1-1 0,0 1 0,0-1 0,1 1 0,-1 0 0,0-1 0,0 1 0,1-1 0,-1 1 0,0-1 0,0 1 0,0-1 0,0 1 0,0-1 0,0 1 0,0-1 0,0 1 1,0 0-1,0-1 0,0 1 0,0-1 0,0 1 0,0-1 0,0 1 0,-1-1 0,1 1 0,-1-1 0,1-1-76,-1 1 0,0 0 0,1 0 0,-1 0 0,0 0 0,0 0 0,0 0 1,0 0-1,0 1 0,0-1 0,0 0 0,-1 0 0,1 1 0,0-1 0,0 1 0,0-1 0,-1 1 0,1-1 0,0 1 1,-3 0-1,6 0 525,0 1 1,0 0 0,-1 0 0,1 0 0,-1 0-1,1 0 1,-1 1 0,1-1 0,-1 0 0,1 1-1,-1-1 1,2 4 0,-2-4-380,1 2 0,-1-1 0,1 0 1,-1 0-1,0 0 0,0 1 0,0-1 0,0 0 0,0 1 1,0-1-1,-1 1 0,1-1 0,-1 1 0,0-1 0,0 1 1,0-1-1,0 1 0,0 0 0,0-1 0,-1 1 0,1-1 1,-1 1-1,0-1 0,1 0 0,-4 5 0,-18 21-414,-8 3-1659</inkml:trace>
+  <inkml:trace contextRef="#ctx0" brushRef="#br0" timeOffset="-12982.84">1327 3326 912,'0'0'7246,"-1"4"-4308,-12 21-2498,8-19-383,0 1 0,0-1 0,1 1 0,0 0-1,0 1 1,1-1 0,0 1 0,-3 10 0,5-17-54,1 1 0,0 0 0,-1-1 1,1 1-1,0 0 0,0-1 0,0 1 0,0 0 0,0-1 0,1 1 0,-1 0 1,0-1-1,1 1 0,0 0 0,-1-1 0,1 1 0,0-1 0,-1 1 1,1-1-1,0 1 0,0-1 0,0 0 0,0 1 0,1-1 0,-1 0 1,0 0-1,0 0 0,1 0 0,-1 0 0,1 0 0,-1 0 0,1 0 0,-1-1 1,1 1-1,-1-1 0,1 1 0,0-1 0,-1 1 0,1-1 0,0 0 1,-1 0-1,1 0 0,0 0 0,-1 0 0,3 0 0,85-2 449,-44-8-1668,-41 8 483,0 1 1,0-1-1,0 0 1,0 0-1,-1 0 1,1-1-1,5-5 1,-3 0-4788</inkml:trace>
+  <inkml:trace contextRef="#ctx0" brushRef="#br0" timeOffset="-12196.87">1415 3405 208,'0'0'4760,"-17"-5"-1068,24 1-3557,1 1 0,0 0 0,-1 1 0,1-1 0,9 0 0,11-4-11,334-120 1007,-332 118-1114,-1-1 0,53-28-1,-73 34 29,0-1 0,-1-1 0,1 0 0,-1 0 0,0 0 0,-1-1 0,1 0 0,-2-1 0,1 1 0,-1-1 0,0-1 0,9-15 0,-12 15 22,-1 1 0,0-1 1,-1 0-1,1 0 0,-2 0 0,1 0 0,-1 0 1,0 0-1,-1 0 0,0 0 0,-1 1 1,0-1-1,0 0 0,-1 1 0,0-1 1,0 1-1,-1 0 0,0 0 0,-6-8 0,-1 3-64,0 0-1,-1 1 1,0 0-1,-1 1 1,-1 1-1,0 0 1,-17-9-1,-111-48 123,2 3-28,124 55-104,1-1 0,0 0 0,0-1 0,1-1 0,1 0 0,-18-20 0,20 16-31,0 0-1,1-1 1,1 0 0,0 0 0,2-1 0,0 0 0,0 0 0,2 0 0,1-1 0,0 0 0,1 0 0,-1-35 0,4-17 77,3-1 1,14-77 0,-12 110 111,-5 38-375,0-1-1,0 0 0,-1 0 1,1 0-1,0 0 0,-1 0 0,1 0 1,-1 1-1,1-1 0,-1 0 1,0 0-1,0 1 0,0-1 0,0 1 1,0-1-1,0 1 0,-3-3 1,0-2-2497</inkml:trace>
+  <inkml:trace contextRef="#ctx0" brushRef="#br0" timeOffset="-11835.88">1405 1973 2017,'0'0'3319,"-3"4"-11,13-10-3205,0 0 0,1 1 0,0 0 1,-1 1-1,1 0 0,1 1 0,-1 0 0,1 0 0,-1 2 1,1-1-1,19 1 0,-28 2-120,0-1 0,-1 1 0,1-1 0,0 1 0,-1 0 0,1 0 0,0 1 0,-1-1 0,1 0 0,-1 1 1,0-1-1,1 1 0,-1 0 0,0 0 0,0 0 0,0 0 0,1 3 0,28 44-1009,-22-33 212,13 23-4650</inkml:trace>
+  <inkml:trace contextRef="#ctx0" brushRef="#br0" timeOffset="-815.31">1972 1384 1008,'0'0'4557,"-1"1"-4432,1-1-1,-1 0 0,0 0 1,1 1-1,-1-1 1,1 0-1,-1 1 1,0-1-1,1 0 0,-1 1 1,1-1-1,-1 1 1,1-1-1,0 1 1,-1-1-1,1 1 0,-1 0 1,1-1-1,0 1 1,-1-1-1,1 2 0,-1 2-86,-1 37 101,2-41-121,0 1-1,0 0 1,0-1 0,0 1-1,0 0 1,0 0-1,0-1 1,0 1 0,0 0-1,1-1 1,-1 1-1,0 0 1,0-1 0,1 1-1,-1-1 1,0 1-1,1 0 1,-1-1 0,1 1-1,-1-1 1,1 1-1,-1-1 1,1 1 0,-1-1-1,1 0 1,-1 1-1,1-1 1,0 0-1,-1 1 1,1-1 0,-1 0-1,1 0 1,0 1-1,-1-1 1,1 0 0,0 0-1,-1 0 1,1 0-1,0 0 1,0 0 0,-1 0-1,1 0 1,0 0-1,-1 0 1,1-1 0,0 1-1,-1 0 1,1 0-1,0-1 1,0 0-7,0 1 0,0-1 0,0 0 0,0 0 0,0 1 0,-1-1 0,1 0 0,0 0 0,-1 0 0,1 0 1,-1 0-1,1 0 0,-1 0 0,1 0 0,-1 0 0,0 0 0,1 0 0,-1 0 0,0-1 0,0 1 0,0-2 0,1-29 194,-2 23-184,1 9-21,0-1 0,0 1 0,0-1 0,0 1 0,0 0-1,0-1 1,-1 1 0,1 0 0,0-1 0,0 1-1,0-1 1,-1 1 0,1 0 0,0-1 0,-1 1 0,1 0-1,0 0 1,-1-1 0,1 1 0,0 0 0,-1 0-1,1 0 1,0-1 0,-1 1 0,1 0 0,-1 0-1,1 0 1,0 0 0,-1 0 0,1 0 0,-1 0 0,1 0-1,-1 0 1,1 0 0,0 0 0,-1 0 0,1 0-1,-1 0 1,1 0 0,-1 0 0,1 0 0,0 1-1,-1-1 1,1 0 0,0 0 0,-1 0 0,1 1 0,0-1-1,-1 1 1,-20 11-17,19-9 12,-1 0 1,1 0-1,0 0 1,0 1 0,0-1-1,0 0 1,0 1-1,1 0 1,-1-1-1,1 1 1,0 0-1,0 0 1,1-1 0,-1 1-1,1 0 1,0 0-1,0 7 1,0-11 7,1 1 0,-1-1 0,0 1 0,1-1 0,-1 1 0,1-1 0,-1 1 0,1-1 0,-1 0-1,1 1 1,-1-1 0,1 0 0,-1 1 0,1-1 0,-1 0 0,1 0 0,-1 0 0,1 1 0,-1-1 0,1 0 0,0 0 0,-1 0 0,1 0 0,-1 0 0,1 0 0,0 0 0,-1 0 0,1 0 0,-1 0 0,1 0 0,0-1 0,-1 1 0,1 0 0,-1 0 0,1-1 0,-1 1 0,1 0 0,-1 0 0,1-1 0,-1 1 0,1-1 0,0 0 0,19-17 333,-17-22 48,-3 40-384,0 0 0,0 0 0,0-1 0,0 1-1,0 0 1,0 0 0,0 0 0,0-1 0,0 1-1,0 0 1,0 0 0,0-1 0,0 1 0,0 0 0,0 0-1,0 0 1,-1-1 0,1 1 0,0 0 0,0 0 0,0 0-1,0 0 1,0-1 0,-1 1 0,1 0 0,0 0 0,0 0-1,0 0 1,0 0 0,-1-1 0,1 1 0,0 0 0,0 0-1,0 0 1,-1 0 0,1 0 0,0 0 0,0 0 0,-1 0-1,1 0 1,0 0 0,0 0 0,0 0 0,-1 0 0,1 0-1,0 0 1,0 0 0,-1 0 0,1 0 0,0 0 0,0 0-1,0 0 1,-1 1 0,1-1 0,0 0 0,0 0 0,0 0-1,-1 0 1,1 0 0,0 1 0,0-1 0,0 0 0,0 0-1,-1 0 1,-9 10-80,7-5-102,0 0-1,1 1 0,0-1 0,0 1 1,0-1-1,1 1 0,-1 7 0,0 17-2815</inkml:trace>
+  <inkml:trace contextRef="#ctx0" brushRef="#br0" timeOffset="878.27">1968 1410 592,'0'0'7860,"-1"0"-7837,1 0 1,-1 0-1,0 0 1,1 0-1,-1 1 0,0-1 1,1 0-1,-1 0 1,0 1-1,1-1 1,-1 1-1,1-1 0,-1 0 1,0 1-1,1-1 1,-1 1-1,1-1 1,-1 1-1,1-1 0,0 1 1,-1 0-1,0 0 1,1 2 19,0-1-1,-1 1 1,1-1 0,0 1 0,0-1 0,1 1-1,-1-1 1,1 1 0,-1-1 0,1 0 0,0 1-1,-1-1 1,1 0 0,1 1 0,-1-1-1,0 0 1,0 0 0,1 0 0,-1 0 0,1 0-1,0 0 1,1 1 0,42 43 461,-28-34-524,-8-15-214,-7-28-221,-3 16 508,1 6-100,1 2 42,-1-1-1,0 1 1,-1-1 0,0 1-1,0-1 1,-3-9 0,3 16 6,1 0 1,0 0-1,-1 1 1,1-1-1,-1 0 1,1 0-1,-1 1 1,1-1-1,-1 0 1,1 1-1,-1-1 0,0 1 1,1-1-1,-1 1 1,0-1-1,1 1 1,-1-1-1,0 1 1,0-1-1,0 1 1,1 0-1,-1 0 1,0-1-1,-2 1 1,1 0-5,0 1 1,-1-1 0,1 1-1,-1 0 1,1-1 0,0 1-1,0 0 1,-1 0 0,1 1-1,0-1 1,0 0 0,0 1-1,-3 2 1,-9 10-79,0 0 0,1 1 0,0 0 0,-19 33 0,5-6-1381</inkml:trace>
+  <inkml:trace contextRef="#ctx0" brushRef="#br0" timeOffset="1726.81">1661 1206 816,'0'0'5213,"10"-16"-1200,-15 22-3969,1 0 1,-1 1-1,2 0 0,-1 0 1,1 0-1,0 1 0,0-1 1,1 1-1,0 0 0,1-1 1,-1 1-1,1 0 1,1 0-1,0 0 0,1 13 1,0-19-45,-1-1 0,1 1 1,0-1-1,0 1 1,0-1-1,0 1 0,0-1 1,0 0-1,0 0 1,1 0-1,-1 1 0,0-1 1,1 0-1,-1-1 1,1 1-1,-1 0 0,1 0 1,-1 0-1,1-1 1,0 1-1,-1-1 0,1 0 1,0 1-1,-1-1 1,3 0-1,50 2-60,-43-2 3,-5 1-341,0-1 0,0-1 0,0 1 0,0-1 0,0 0 0,11-4 1,6-7-4069</inkml:trace>
+  <inkml:trace contextRef="#ctx0" brushRef="#br0" timeOffset="2590.61">1680 1264 304,'0'0'3821,"0"9"-1963,0-4-5288</inkml:trace>
+  <inkml:trace contextRef="#ctx0" brushRef="#br0" timeOffset="6827.32">1675 1306 1377,'0'0'4017,"4"-23"-1578,56-79-1419,21-43-530,-61 94-404,-3 0 0,19-93 0,-24 89-63,2 1-1,32-79 0,-33 104-31,1 0-1,2 1 1,1 0-1,1 1 0,1 1 1,1 1-1,1 1 1,2 1-1,30-26 0,-7 13 61,0 2-1,2 2 0,89-44 1,-104 62-21,0 0 0,2 2 0,-1 2 1,1 1-1,0 2 0,1 1 0,42-1 0,-14 5 61,1 2 0,119 16 0,-156-10-80,0 0 1,-1 1-1,0 2 0,-1 1 0,0 1 0,0 1 0,-1 1 0,-1 2 0,26 19 0,-7 0 41,53 54-1,-77-69-32,-2 1 0,0 1 0,-1 1 0,25 44 0,-31-46 53,-2 1 0,0-1 0,-1 1 0,-1 1 0,-1-1 0,-1 1 0,-1 0 0,-1 0 0,-1 0 0,0 0 0,-4 28 0,0-44 149,0 1-3147</inkml:trace>
+  <inkml:trace contextRef="#ctx0" brushRef="#br0" timeOffset="7188.22">3577 695 2945,'0'0'5272,"0"4"-4888,-1-2-336,1-1-1,0 1 0,0 0 1,0-1-1,0 1 0,0 0 0,0-1 1,0 1-1,0 0 0,1-1 1,-1 1-1,1-1 0,-1 1 1,1 0-1,-1-1 0,1 1 1,0-1-1,0 1 0,0-1 1,0 0-1,0 1 0,0-1 1,0 0-1,2 1 0,1 1 47,0 0 0,0-1 1,0 0-1,0 0 0,0 0 0,1-1 0,-1 1 0,9 1 1,7-1 103,0 0 0,1 0 0,24-3 0,-40 1-116,0-1-1,0 1 1,0-1 0,0 0 0,0 0 0,8-4-1,-12 5-141,0-1-1,1 0 1,-1 1-1,0-1 1,0 0-1,1 0 1,-1 0-1,0 0 1,0 0-1,0 0 1,0 0-1,0-1 0,0 1 1,-1 0-1,1 0 1,0-1-1,-1 1 1,1 0-1,-1-1 1,1 1-1,-1-1 1,1 1-1,-1-1 1,0 1-1,0-1 1,0-1-1,0-5-4122</inkml:trace>
+</inkml:ink>
+</file>
+
+<file path=word/ink/ink56.xml><?xml version="1.0" encoding="utf-8"?>
+<inkml:ink xmlns:inkml="http://www.w3.org/2003/InkML">
+  <inkml:definitions>
+    <inkml:context xml:id="ctx0">
+      <inkml:inkSource xml:id="inkSrc0">
+        <inkml:traceFormat>
+          <inkml:channel name="X" type="integer" min="-2.14748E9" max="2.14748E9" units="cm"/>
+          <inkml:channel name="Y" type="integer" min="-2.14748E9" max="2.14748E9" units="cm"/>
+          <inkml:channel name="F" type="integer" max="32767" units="dev"/>
+        </inkml:traceFormat>
+        <inkml:channelProperties>
+          <inkml:channelProperty channel="X" name="resolution" value="1000" units="1/cm"/>
+          <inkml:channelProperty channel="Y" name="resolution" value="1000" units="1/cm"/>
+          <inkml:channelProperty channel="F" name="resolution" value="0" units="1/dev"/>
+        </inkml:channelProperties>
+      </inkml:inkSource>
+      <inkml:timestamp xml:id="ts0" timeString="2024-03-21T05:22:19.754"/>
+    </inkml:context>
+    <inkml:brush xml:id="br0">
+      <inkml:brushProperty name="width" value="0.035" units="cm"/>
+      <inkml:brushProperty name="height" value="0.035" units="cm"/>
+      <inkml:brushProperty name="color" value="#E71224"/>
+    </inkml:brush>
+  </inkml:definitions>
+  <inkml:trace contextRef="#ctx0" brushRef="#br0">27 133 2881,'0'0'2844,"6"-31"1334,-6 37-4121,-1 1-1,0 0 0,-1-1 1,0 1-1,0-1 0,0 0 1,-4 9-1,3-10-43,1 0 0,-1 0 0,2 0 1,-1 0-1,0 0 0,1 0 0,0 1 0,0-1 0,1 1 1,0-1-1,-1 1 0,2-1 0,0 7 0,0-9-11,0-1 0,0 0-1,0 0 1,1 0 0,-1-1 0,0 1-1,1 0 1,0 0 0,-1-1 0,1 1 0,0-1-1,0 1 1,0-1 0,0 0 0,0 0-1,0 0 1,0 0 0,0 0 0,0 0-1,0-1 1,1 1 0,-1-1 0,0 1-1,3-1 1,62 4-219,-59-4 118,17 0-1016,-5 0-2145</inkml:trace>
+  <inkml:trace contextRef="#ctx0" brushRef="#br0" timeOffset="503.88">46 215 3746,'0'0'5474,"20"-7"-5271,117-31 117,154-21 0,-266 56-409,-18 3-43,-1 0 1,1-1-1,-1 0 0,0 0 0,10-4 0,-14 1-344,-1 0 0,0-1 1,0 0-1,-1 1 0,1-1 1,-1 1-1,0-1 0,-1-9 0,0 8-220,-3-8-499,-11-9 4218,8 17 637,17 26-2137,1 0-1008,-1-1 1,12 35 0,-19-48-718,-1 0 1,0 0-1,-1 1 0,0-1 1,0 1-1,0-1 1,-1 1-1,0 0 0,0-1 1,-1 1-1,1-1 1,-2 1-1,-2 9 1,-19 19-7371</inkml:trace>
+</inkml:ink>
+</file>
+
+<file path=word/ink/ink57.xml><?xml version="1.0" encoding="utf-8"?>
+<inkml:ink xmlns:inkml="http://www.w3.org/2003/InkML">
+  <inkml:definitions>
+    <inkml:context xml:id="ctx0">
+      <inkml:inkSource xml:id="inkSrc0">
+        <inkml:traceFormat>
+          <inkml:channel name="X" type="integer" min="-2.14748E9" max="2.14748E9" units="cm"/>
+          <inkml:channel name="Y" type="integer" min="-2.14748E9" max="2.14748E9" units="cm"/>
+          <inkml:channel name="F" type="integer" max="32767" units="dev"/>
+        </inkml:traceFormat>
+        <inkml:channelProperties>
+          <inkml:channelProperty channel="X" name="resolution" value="1000" units="1/cm"/>
+          <inkml:channelProperty channel="Y" name="resolution" value="1000" units="1/cm"/>
+          <inkml:channelProperty channel="F" name="resolution" value="0" units="1/dev"/>
+        </inkml:channelProperties>
+      </inkml:inkSource>
+      <inkml:timestamp xml:id="ts0" timeString="2024-03-21T05:22:05.091"/>
+    </inkml:context>
+    <inkml:brush xml:id="br0">
+      <inkml:brushProperty name="width" value="0.035" units="cm"/>
+      <inkml:brushProperty name="height" value="0.035" units="cm"/>
+      <inkml:brushProperty name="color" value="#E71224"/>
+    </inkml:brush>
+  </inkml:definitions>
+  <inkml:trace contextRef="#ctx0" brushRef="#br0">12 1 6307,'0'0'1910,"-3"23"891,-1 108-301,0 2-4114,4-110-590</inkml:trace>
+  <inkml:trace contextRef="#ctx0" brushRef="#br0" timeOffset="360.62">133 118 5571,'0'0'1632,"0"13"-1520,0-5-76,-1-1-10,0 0 0,1 0 0,0 0 0,1-1 0,-1 1 0,1 0 0,0 0 0,1-1 0,0 1 0,0-1 0,0 1 0,1-1 1,4 7-1,-7-12-14,1 0 1,0 0 0,0-1 0,0 1 0,0 0 0,0 0-1,0-1 1,0 1 0,0-1 0,0 1 0,0-1-1,0 1 1,0-1 0,0 0 0,0 1 0,0-1 0,1 0-1,-1 0 1,0 0 0,0 0 0,0 0 0,0 0 0,0 0-1,1 0 1,-1-1 0,0 1 0,0 0 0,0-1 0,0 1-1,0-1 1,0 1 0,0-1 0,0 1 0,0-1 0,0 0-1,0 0 1,0 1 0,0-1 0,-1 0 0,1 0 0,0 0-1,0 0 1,-1 0 0,1 0 0,-1 0 0,1 0 0,-1 0-1,1-2 1,3-3 42,-1 0 0,0 0 0,-1 0 0,1-1 0,-1 1 0,2-13 0,-4 17-17,1 0-1,-1 0 1,0 0-1,0 0 1,0 0-1,0 0 0,0 0 1,-1 0-1,1 0 1,-1 0-1,1 0 1,-1 0-1,0 0 1,1 0-1,-1 1 0,0-1 1,0 0-1,0 0 1,-1 1-1,1-1 1,0 1-1,0-1 1,-1 1-1,1 0 0,-1-1 1,0 1-1,1 0 1,-1 0-1,0 0 1,-2-1-1,-3 0-32,0 1 0,-1-1 0,1 1 0,0 0 0,-1 1 0,1 0 0,-9 1 0,15-1-57,0 0 0,0 0 1,0 0-1,0 0 0,0 0 0,0 0 1,0 1-1,0-1 0,0 0 1,0 1-1,0-1 0,0 1 0,0-1 1,0 1-1,0-1 0,0 1 0,0 0 1,0-1-1,0 1 0,1 0 0,-1 0 1,-1 1-1,-2 8-1837</inkml:trace>
+  <inkml:trace contextRef="#ctx0" brushRef="#br0" timeOffset="691.35">346 83 5410,'0'0'2818,"-14"6"-2546,-40 18 32,53-23-284,0-1 1,0 1-1,-1-1 0,1 1 1,0 0-1,0 0 0,0-1 1,0 1-1,0 0 0,0 0 0,1 0 1,-1 0-1,0 0 0,0 0 1,1 0-1,-1 1 0,0-1 1,1 0-1,0 0 0,-1 0 1,1 1-1,-1-1 0,1 0 0,0 1 1,0-1-1,0 0 0,0 1 1,0-1-1,0 0 0,0 0 1,0 1-1,1-1 0,-1 0 1,0 0-1,2 3 0,0-1 42,-1 1-1,1-1 1,0 0 0,0 0-1,0 0 1,1-1 0,-1 1-1,6 4 1,-1-2 94,4 3 61,0 0 0,-1 1 0,16 17 0,-25-25-212,0-1 0,0 1 0,0 0 1,0 0-1,0 0 0,0 0 0,-1 1 0,1-1 1,0 0-1,0 0 0,-1 0 0,1 1 1,-1-1-1,1 0 0,-1 1 0,0-1 1,1 0-1,-1 1 0,0-1 0,0 0 1,0 1-1,0-1 0,0 1 0,0-1 1,0 0-1,-1 1 0,1-1 0,0 0 1,-1 1-1,1-1 0,-1 0 0,1 1 1,-1-1-1,0 0 0,0 0 0,1 0 1,-1 0-1,0 0 0,0 0 0,0 0 0,0 0 1,0 0-1,0 0 0,0 0 0,-1-1 1,1 1-1,-2 0 0,-2 1-236,0 0-1,0 0 1,0-1-1,0 0 1,0 0 0,-1 0-1,-5 0 1,-16-1-3616</inkml:trace>
+  <inkml:trace contextRef="#ctx0" brushRef="#br0" timeOffset="1020.84">391 53 1377,'0'0'8948,"14"-4"-8665,45-7-139,-58 11-138,0 0-1,0 0 1,0 0 0,0 0 0,0 0 0,0 0 0,0 0 0,0 0 0,0 1 0,0-1 0,0 0 0,0 1 0,0-1 0,-1 1 0,1-1 0,0 1 0,0-1-1,0 1 1,-1-1 0,1 1 0,0 0 0,0-1 0,-1 1 0,1 0 0,-1 0 0,1 0 0,-1-1 0,1 1 0,-1 0 0,1 0 0,-1 0 0,1 1 0,2 29 184,-3-26-134,-1 29 183,0-21-233,1-1 1,0 1 0,1-1-1,3 21 1,-3-31-1,-1 0 1,1 0 0,-1 0 0,1 0-1,0 0 1,0 0 0,0 0-1,0 0 1,0 0 0,1 0-1,-1 0 1,0-1 0,1 1 0,-1-1-1,1 1 1,0-1 0,-1 1-1,1-1 1,0 0 0,0 0-1,0 0 1,0 0 0,0 0-1,0 0 1,0-1 0,0 1 0,0-1-1,1 1 1,-1-1 0,0 0-1,4 0 1,-5 0-1,1 0-1,0 0 1,-1-1-1,1 1 1,0-1-1,0 1 1,-1-1 0,1 1-1,-1-1 1,1 0-1,-1 0 1,1 0-1,-1 0 1,1 0 0,-1 0-1,0 0 1,1 0-1,-1-1 1,0 1 0,1-2-1,1-1 6,0 0-1,-1-1 1,0 0 0,0 1 0,0-1-1,0 0 1,0-5 0,1-1 31,-2 0 1,1 0 0,-1 0-1,-1 0 1,0 0 0,-2-12 0,2 20-32,-1 1 0,1 0 0,-1 0 0,0 0 0,0-1 0,0 1 0,0 0 0,0 0 0,0 0 0,-1 0 0,1 1 0,-1-1 0,1 0 0,-1 1 0,0-1 0,1 0 0,-1 1 0,0 0 0,0 0 0,0-1 0,0 1 0,-3-1 0,0 0-44,-1 1 0,1 0 0,0-1 0,0 2 0,-1-1 1,1 1-1,0-1 0,-11 2 0,-22 5-901</inkml:trace>
+</inkml:ink>
+</file>
+
+<file path=word/ink/ink58.xml><?xml version="1.0" encoding="utf-8"?>
+<inkml:ink xmlns:inkml="http://www.w3.org/2003/InkML">
+  <inkml:definitions>
+    <inkml:context xml:id="ctx0">
+      <inkml:inkSource xml:id="inkSrc0">
+        <inkml:traceFormat>
+          <inkml:channel name="X" type="integer" min="-2.14748E9" max="2.14748E9" units="cm"/>
+          <inkml:channel name="Y" type="integer" min="-2.14748E9" max="2.14748E9" units="cm"/>
+          <inkml:channel name="F" type="integer" max="32767" units="dev"/>
+        </inkml:traceFormat>
+        <inkml:channelProperties>
+          <inkml:channelProperty channel="X" name="resolution" value="1000" units="1/cm"/>
+          <inkml:channelProperty channel="Y" name="resolution" value="1000" units="1/cm"/>
+          <inkml:channelProperty channel="F" name="resolution" value="0" units="1/dev"/>
+        </inkml:channelProperties>
+      </inkml:inkSource>
+      <inkml:timestamp xml:id="ts0" timeString="2024-03-21T05:21:42.437"/>
+    </inkml:context>
+    <inkml:brush xml:id="br0">
+      <inkml:brushProperty name="width" value="0.035" units="cm"/>
+      <inkml:brushProperty name="height" value="0.035" units="cm"/>
+      <inkml:brushProperty name="color" value="#E71224"/>
+    </inkml:brush>
+  </inkml:definitions>
+  <inkml:trace contextRef="#ctx0" brushRef="#br0">369 249 5410,'0'0'2770,"-30"6"-1089,28-6-1643,0 1 0,1 0 0,-1-1 0,0 1 0,1 0 1,-1 0-1,1 0 0,-1 1 0,1-1 0,0 0 0,-1 0 1,1 1-1,0-1 0,0 1 0,0-1 0,0 1 0,0-1 1,0 1-1,1 0 0,-1 0 0,0-1 0,1 1 0,-1 0 1,1 0-1,0-1 0,0 1 0,-1 0 0,1 0 1,0 0-1,1 0 0,-1 0 0,0-1 0,1 4 0,1-2 0,0 0 0,0 0 0,0 0 0,1-1 0,-1 1 0,1-1 0,-1 1 0,1-1 0,0 0-1,0 0 1,0 0 0,0-1 0,0 1 0,0-1 0,1 1 0,5 0 0,22 6 631,-23-7-558,1 1-1,-1 0 1,0 1-1,-1-1 0,1 2 1,0-1-1,8 6 0,-15-8-101,0-1-1,0 1 0,-1-1 0,1 1 0,0-1 0,0 1 0,-1 0 0,1 0 1,-1-1-1,1 1 0,0 0 0,-1 0 0,1 0 0,-1 0 0,0 0 0,1-1 1,-1 1-1,0 0 0,0 0 0,1 0 0,-1 0 0,0 0 0,0 0 0,0 0 1,0 0-1,0 0 0,-1 1 0,1 0 3,-1 0 1,0 0-1,0 0 1,0-1-1,-1 1 0,1 0 1,0-1-1,-1 1 1,1-1-1,-1 1 1,1-1-1,-3 2 0,-4 1-28,1 1-1,-1-1 1,0 0-1,-16 5 1,20-8-355,0 0-1,-1 0 1,1 0 0,-1 0 0,1-1 0,0 0 0,-1 0 0,1 0 0,-1 0 0,-7-2 0,2-7-4793</inkml:trace>
+  <inkml:trace contextRef="#ctx0" brushRef="#br0" timeOffset="361.43">371 245 7523,'0'0'5571,"54"-51"-5667,-23 43-160,-3 1-801,1 1 129,-1-2-2338</inkml:trace>
+  <inkml:trace contextRef="#ctx0" brushRef="#br0" timeOffset="722.58">110 142 624,'0'0'7476,"-13"1"-6105,-38 1 118,38-2-203,26 0-438,24-3-595,0-1 0,0-2 0,68-20-1,-10 2-153,-76 20-214,141-26 168,-51 21-2953,-108 9 1508,-10 3-214,-7 3-54,-4 2-1851</inkml:trace>
+  <inkml:trace contextRef="#ctx0" brushRef="#br0" timeOffset="1539.01">57 158 2593,'0'0'3426,"-9"3"-3191,2-1-199,5-2 8,0 1-1,0-1 0,0 1 0,1-1 1,-1 1-1,0-1 0,0 1 1,0 0-1,1 0 0,-1 0 0,0 0 1,1 0-1,-1 0 0,1 0 1,-1 1-1,1-1 0,0 1 0,0-1 1,-1 1-1,1-1 0,0 1 0,0-1 1,0 1-1,1 0 0,-1 0 1,0 0-1,1-1 0,-1 1 0,1 0 1,-1 0-1,1 0 0,0 0 1,0 0-1,0 0 0,0 0 0,1 2 1,2 26 603,2-1 0,12 41 1,6 31-323,-19-62-243,-2 58 0,1 4-219,-3-99 123,0-1 1,1 0-1,-1 1 1,1-1-1,0 0 0,-1 0 1,1 0-1,0 1 1,0-1-1,-1 0 0,1 0 1,0 0-1,0 0 1,0 0-1,0 0 0,1 0 1,-1-1-1,0 1 1,0 0-1,0-1 0,1 1 1,-1-1-1,0 1 1,1-1-1,-1 1 0,0-1 1,1 0-1,-1 0 1,1 0-1,-1 0 1,3 0-1,51-3 212,-50 3-153,212-39 83,-51 8-101,-165 31-28,31-4-12,-1-2 1,0-1-1,0-1 0,50-20 0,-73 24 35,-1 1-1,0-1 0,0-1 1,0 1-1,0-1 0,-1 0 1,0-1-1,0 0 0,-1 0 1,1 0-1,-1 0 1,0-1-1,-1 0 0,0 0 1,0 0-1,0 0 0,-1-1 1,0 0-1,-1 1 0,1-1 1,-2 0-1,1 0 0,0-14 1,2-27 131,-2 0 1,-2 0-1,-10-66 0,-19-24 1443,28 138-1554,0 0 0,0 0 0,0 0 1,0-1-1,0 1 0,0 0 0,-1 0 0,1 1 0,0-1 1,0 0-1,-1 0 0,1 0 0,-1 1 0,1-1 0,0 1 1,-1-1-1,1 1 0,-1 0 0,1 0 0,-1-1 0,1 1 1,-1 0-1,0 0 0,1 0 0,-1 1 0,1-1 1,-1 0-1,1 0 0,-2 1 0,-6 0-69,-12 0-69,0 2 0,-1 1 0,1 0 0,-24 9 1,36-10-13,-115 31-2048</inkml:trace>
+  <inkml:trace contextRef="#ctx0" brushRef="#br0" timeOffset="3597.73">203 900 5763,'0'0'5165,"0"0"-5117,0 0 1,0 0 0,0 0 0,0 0 0,0-1-1,0 1 1,0 0 0,0 0 0,0 0 0,0 0-1,0 0 1,0 0 0,0 0 0,0 0-1,0 0 1,0-1 0,0 1 0,0 0 0,0 0-1,0 0 1,0 0 0,0 0 0,0 0 0,0 0-1,0 0 1,0 0 0,0 0 0,-1-1-1,1 1 1,0 0 0,0 0 0,0 0 0,0 0-1,0 0 1,0 0 0,0 0 0,0 0-1,0 0 1,0 0 0,0 0 0,-1 0 0,1 0-1,0 0 1,0 0 0,0 0 0,0 0 0,0 0-1,0 0 1,0 0 0,0 0 0,0 0-1,-1 0 1,1 0 0,0 0 0,0 0 0,0 0-1,0 0 1,0 0 0,0 0 0,0 0 0,0 0-1,0 0 1,0 0 0,-1 0 0,1 0-1,0 0 1,0 0 0,0 0 0,0 1 0,-3 16-217,0 1 0,1 0 0,1 1 0,0-1 1,2 0-1,0 0 0,1 0 0,5 21 1,2-21-2773</inkml:trace>
+  <inkml:trace contextRef="#ctx0" brushRef="#br0" timeOffset="3974.77">365 950 2593,'0'0'4552,"1"-5"-3768,0-13-55,-7 33-268,6-13-450,-1 1 0,0-1 0,1 0 0,0 1 0,-1-1 0,1 0 1,0 1-1,0-1 0,1 1 0,-1-1 0,0 0 0,1 1 0,-1-1 0,1 0 0,0 1 1,0-1-1,0 0 0,0 0 0,0 0 0,0 0 0,1 0 0,-1 0 0,1 0 0,-1 0 1,1-1-1,0 1 0,0 0 0,-1-1 0,4 2 0,1 0-1,-1-1-1,1 0 1,0 0-1,0-1 1,0 1-1,0-1 0,0 0 1,0-1-1,0 0 1,10 0-1,-15 0-11,1-1-1,-1 1 1,1 0-1,-1-1 1,1 1-1,-1-1 0,1 0 1,-1 1-1,0-1 1,1 0-1,-1 0 1,0 0-1,0 0 1,1 0-1,-1 0 0,0 0 1,0 0-1,0 0 1,-1 0-1,1-1 1,0 1-1,0 0 0,0-1 1,-1 1-1,1-1 1,-1 1-1,1 0 1,-1-1-1,0 1 1,0-1-1,1 0 0,-1 1 1,-1-3-1,2 1 4,-1 0-1,0 1 0,0-1 1,-1 1-1,1-1 0,0 1 1,-1-1-1,0 1 0,1-1 1,-1 1-1,0-1 1,0 1-1,-1 0 0,1-1 1,0 1-1,-1 0 0,1 0 1,-1 0-1,-2-2 0,-25-9 42,28 12-69,0 0 0,-1 1 0,1-1 0,-1 1 0,1-1 0,-1 1 0,1 0 0,-1 0 1,1 0-1,-1-1 0,1 1 0,-1 1 0,1-1 0,-1 0 0,1 0 0,-1 0 1,1 1-1,-3 0 0,33 2-5432,-10-3 3032</inkml:trace>
+  <inkml:trace contextRef="#ctx0" brushRef="#br0" timeOffset="4493.65">587 873 4130,'0'0'4599,"-4"9"-4375,3-5-210,-3 3 62,1-1 0,0 1 0,1 1 0,0-1 0,-2 13 0,3-18-66,1-1 0,0 1 0,0-1 0,0 1 0,0-1 0,0 1-1,1-1 1,-1 1 0,0-1 0,1 1 0,-1-1 0,1 1 0,-1-1 0,1 1 0,0-1-1,0 0 1,-1 1 0,1-1 0,0 0 0,0 0 0,0 0 0,1 0 0,-1 0-1,0 0 1,0 0 0,0 0 0,1 0 0,-1 0 0,0-1 0,1 1 0,-1-1 0,1 1-1,-1-1 1,1 1 0,-1-1 0,1 0 0,-1 0 0,1 0 0,-1 1 0,2-2 0,0 2-12,0-1 0,0 1 0,0-1 0,0 0 0,0 0 1,0-1-1,0 1 0,0-1 0,0 1 0,0-1 0,0 0 1,0 0-1,0 0 0,0-1 0,-1 1 0,1 0 1,0-1-1,-1 0 0,0 0 0,1 0 0,-1 0 0,0 0 1,0 0-1,0 0 0,0-1 0,0 1 0,-1-1 1,1 0-1,-1 1 0,0-1 0,1 0 0,-1 0 0,0 0 1,-1 1-1,1-1 0,0 0 0,-1 0 0,0 0 1,0 0-1,0 0 0,0-1 0,0 1 0,-2-5 0,2 6 2,-1 0-1,1 0 0,-1 0 0,0 0 0,0 0 0,0 0 0,0 0 0,0 1 0,0-1 0,0 0 0,-1 0 0,1 1 1,-1-1-1,1 1 0,-1 0 0,0-1 0,0 1 0,1 0 0,-1 0 0,0 0 0,0 0 0,0 0 0,0 0 0,0 1 1,-3-1-1,-3-2-206,-1 2 1,0-1-1,0 1 1,-15 0-1,23 1-743,13 0-2369,14-1 2578,-1-2 0,36-7 0,-36 4 1825,1 2 1,36-1-1,-67 36 2875,3-27-3888,0 1 0,1 0-1,0-1 1,0 1-1,0 0 1,1-1 0,-1 1-1,1 0 1,0 0-1,1 0 1,-1-1 0,1 1-1,0 0 1,0-1-1,0 1 1,3 6 0,-2-8-61,0 0 0,0 0 0,0-1 1,0 1-1,1-1 0,-1 0 0,1 0 1,-1 0-1,1 0 0,0 0 0,0 0 1,0-1-1,0 1 0,0-1 0,0 0 0,0 0 1,0 0-1,0 0 0,1 0 0,-1-1 1,0 0-1,1 1 0,6-2 0,-7 1-3,0 0 0,0 0 0,0 0 0,0 0 0,0-1 0,0 1 0,0-1-1,0 0 1,0 0 0,0 0 0,-1 0 0,1-1 0,0 1 0,0-1 0,-1 0 0,1 0-1,-1 0 1,0 0 0,0 0 0,1 0 0,1-3 0,-2 2-5,-1-1-1,1 1 1,-1-1-1,0 1 1,0-1 0,0 0-1,0 1 1,0-1 0,-1 0-1,0 0 1,0 1 0,0-1-1,0 0 1,0 0 0,-1 1-1,0-1 1,-1-6 0,1 7-1,-1 1 0,1-1 0,0 0 0,-1 0 0,1 0 0,-1 1 0,0-1 0,0 1 0,0 0 0,0-1 0,0 1 1,-1 0-1,1 0 0,-1 0 0,1 1 0,-1-1 0,0 1 0,0-1 0,1 1 0,-1 0 0,-3-1 0,1 1-90,1-1-1,0 2 1,-1-1-1,1 0 1,0 1 0,-1 0-1,1 0 1,-1 0-1,1 1 1,0-1-1,-1 1 1,1 0 0,0 0-1,-9 4 1,-20 19-3614</inkml:trace>
+</inkml:ink>
+</file>
+
+<file path=word/ink/ink59.xml><?xml version="1.0" encoding="utf-8"?>
+<inkml:ink xmlns:inkml="http://www.w3.org/2003/InkML">
+  <inkml:definitions>
+    <inkml:context xml:id="ctx0">
+      <inkml:inkSource xml:id="inkSrc0">
+        <inkml:traceFormat>
+          <inkml:channel name="X" type="integer" min="-2.14748E9" max="2.14748E9" units="cm"/>
+          <inkml:channel name="Y" type="integer" min="-2.14748E9" max="2.14748E9" units="cm"/>
+          <inkml:channel name="F" type="integer" max="32767" units="dev"/>
+        </inkml:traceFormat>
+        <inkml:channelProperties>
+          <inkml:channelProperty channel="X" name="resolution" value="1000" units="1/cm"/>
+          <inkml:channelProperty channel="Y" name="resolution" value="1000" units="1/cm"/>
+          <inkml:channelProperty channel="F" name="resolution" value="0" units="1/dev"/>
+        </inkml:channelProperties>
+      </inkml:inkSource>
+      <inkml:timestamp xml:id="ts0" timeString="2024-03-21T05:18:38.372"/>
+    </inkml:context>
+    <inkml:brush xml:id="br0">
+      <inkml:brushProperty name="width" value="0.035" units="cm"/>
+      <inkml:brushProperty name="height" value="0.035" units="cm"/>
+      <inkml:brushProperty name="color" value="#E71224"/>
+    </inkml:brush>
+  </inkml:definitions>
+  <inkml:trace contextRef="#ctx0" brushRef="#br0">137 473 1569,'0'0'4519,"-20"0"-3434,17 0 1752,35-3-2493,1 0 0,-1-3 0,0 0 0,49-17 0,49-11-944,-101 29-1849,-9 1-3095</inkml:trace>
+  <inkml:trace contextRef="#ctx0" brushRef="#br0" timeOffset="659.67">132 354 2273,'0'0'5485,"3"-13"-3270,-5 22-1963,0 0 0,-1-1 0,0 1 0,-1 0 0,0-1 0,-1 0 0,1 0-1,-1 0 1,-1-1 0,-11 13 0,-3 7-73,9-11-140,5-9-29,1-1 1,0 1-1,0 1 1,1-1 0,0 1-1,0 0 1,1 0-1,0 0 1,0 0 0,1 0-1,-2 13 1,4-20-20,1 1 0,0-1 0,-1 1 1,1-1-1,0 0 0,-1 1 0,1-1 1,0 0-1,0 1 0,0-1 1,0 0-1,1 0 0,-1 0 0,0 0 1,0 0-1,1 0 0,-1 0 0,0 0 1,1-1-1,-1 1 0,1 0 0,-1-1 1,1 1-1,-1-1 0,1 0 0,0 0 1,2 1-1,56 7-336,-43-7-10,9 3-1199,-1 1-1,39 11 1,-30-3-1733</inkml:trace>
+  <inkml:trace contextRef="#ctx0" brushRef="#br0" timeOffset="3519.7">764 221 6211,'0'0'4813,"0"-1"-4751,0 1 0,-1 0 0,1-1 0,0 1 0,-1-1 0,1 1 0,-1 0 0,1-1 0,-1 1 0,1 0 0,-1 0 0,1-1 0,-1 1 0,1 0 0,-1 0 0,1 0 0,-1 0 0,1 0 0,-1 0 0,0 0 0,1 0 0,-1 0 0,1 0 0,-1 0 0,1 0 0,-1 0 0,1 0 1,-1 0-1,1 0 0,-1 1 0,0-1 0,1 0 0,-1 0 0,1 1 0,0-1 0,-1 0 0,1 1 0,-1-1 0,0 1 0,-11 13 162,0 1 0,1 1 0,0 0 1,1 0-1,1 1 0,-8 21 0,12-27-150,1 1 1,0-1-1,1 1 0,1 0 0,-1 0 0,2 0 1,0 0-1,0 0 0,1 0 0,1 0 0,2 12 1,-2-20-71,0 0 0,1 0 0,0 0 0,0 0 0,0-1 0,0 1 0,1-1 0,-1 1 0,1-1 0,0 0 0,0 0 0,0 0 0,0-1 0,1 1 0,-1-1 0,1 1 0,0-1 0,-1 0 0,1-1 0,0 1 0,0-1 0,0 1 0,0-1 0,0 0 0,1-1 0,-1 1 0,0-1 0,0 0 0,1 0 0,-1 0 0,7-1 0,-10 0-9,1 1 1,0-1-1,-1 1 0,1-1 1,-1 1-1,1-1 1,-1 0-1,1 0 1,-1 0-1,0 0 1,0 0-1,1 0 0,-1 0 1,0 0-1,0-1 1,0 1-1,0 0 1,0-1-1,0 1 1,0 0-1,-1-1 0,1 1 1,-1-1-1,1 0 1,-1 1-1,1-1 1,-1 1-1,0-1 1,0 0-1,1 1 0,-1-1 1,0 0-1,-1-2 1,1 1-23,0 0-1,0 1 1,0-1 0,0 0 0,-1 0 0,0 1-1,1-1 1,-1 0 0,0 0 0,0 1 0,0-1-1,-1 1 1,1-1 0,0 1 0,-1 0 0,0-1-1,1 1 1,-1 0 0,-3-2 0,0 1-284,-1 1 0,1 0 0,0 1 0,-1-1-1,1 1 1,-1 1 0,1-1 0,-1 0 0,0 1 0,1 0 0,-1 1 0,1-1 0,-1 1 0,1 0 0,-1 1 0,-5 1 0,-19 13-2560</inkml:trace>
+  <inkml:trace contextRef="#ctx0" brushRef="#br0" timeOffset="4241.03">747 48 1056,'0'0'6638,"-17"0"-5021,4-2-1321,8 1-213,0 0 1,0 1-1,-1-1 0,1 1 0,-1 0 0,1 0 1,0 1-1,-1 0 0,1 0 0,0 0 0,0 0 1,0 1-1,0 0 0,0 0 0,0 0 0,0 1 1,0-1-1,1 1 0,-1 0 0,-3 5 1,-6 7 138,1 2 1,1-1 0,1 1 0,1 1 0,0 0 0,1 1-1,1 0 1,1 0 0,0 0 0,-5 33 0,2 1 215,3 1 1,-1 97 0,8-133-376,1 0 0,0 0 0,1 0 1,1 0-1,1-1 0,0 1 1,10 23-1,-10-32-46,1 1 0,0-1 0,0-1 0,1 1 0,0-1 1,0 0-1,1 0 0,0-1 0,1 0 0,-1 0 0,1 0 0,1-1 0,-1-1 0,14 8 1,-14-9-1,0 0 1,1-1 0,-1 1 0,1-2 0,0 1 0,0-1-1,0 0 1,0-1 0,0 0 0,0-1 0,0 0 0,0 0-1,1-1 1,-1 0 0,0 0 0,0-1 0,-1 0 0,12-5-1,-10 2-8,-1 0 0,1 0 0,-1-1-1,0-1 1,0 0 0,-1 0-1,0 0 1,0-1 0,-1 0 0,0-1-1,0 0 1,-1 0 0,0 0-1,8-18 1,-3 2-6,-1-1 0,-1-1 0,-1 0 0,-2 0-1,7-56 1,-10 41 0,-2 0-1,-1-1 0,-9-53 1,7 77-20,-2-1 0,0 1 0,-2 1 0,0-1-1,-1 1 1,0 0 0,-2 0 0,0 1 0,-18-24 0,22 34-64,0 0-1,-1 0 1,0 0 0,-1 1-1,1 0 1,-1 1-1,0 0 1,0 0 0,-1 0-1,0 1 1,0 0 0,0 0-1,0 1 1,0 0 0,-1 0-1,1 1 1,-1 0-1,0 1 1,0 0 0,1 0-1,-1 1 1,0 0 0,-9 2-1,7-1-359,-1 1 0,1 1 0,0 0 0,0 0 0,-12 7 0,-57 38-4703</inkml:trace>
 </inkml:ink>
 </file>
 
@@ -16695,7 +20406,250 @@
   <inkml:trace contextRef="#ctx0" brushRef="#br0" timeOffset="1100.93">671 185 3874,'0'0'7459,"0"83"-7459,0-45 640,0-2-608,0-1-32,0-5-352,0-6 32,0-9-448,0-6-4803</inkml:trace>
   <inkml:trace contextRef="#ctx0" brushRef="#br0" timeOffset="1101.93">645 324 8196,'0'0'2977,"93"-54"-2977,-39 41-128,-3 5-512,-8 4-2850</inkml:trace>
   <inkml:trace contextRef="#ctx0" brushRef="#br0" timeOffset="1431.03">996 93 6467,'0'0'4578,"-96"47"-4226,76-11 545,6 9-673,9 3-96,5 2-128,8-2-64,21-7-288,13-9-257,4-5-287,8-5-3426</inkml:trace>
-  <inkml:trace contextRef="#ctx0" brushRef="#br0" timeOffset="1792.18">1999 1 6371,'0'0'6883,"52"53"-6531,-27-3 449,-10 8-353,-9 8-256,-6 6-192,-13 2-96,-21-1-256,-14 0-1857</inkml:trace>
+  <inkml:trace contextRef="#ctx0" brushRef="#br0" timeOffset="1792.17">1999 1 6371,'0'0'6883,"52"53"-6531,-27-3 449,-10 8-353,-9 8-256,-6 6-192,-13 2-96,-21-1-256,-14 0-1857</inkml:trace>
+</inkml:ink>
+</file>
+
+<file path=word/ink/ink60.xml><?xml version="1.0" encoding="utf-8"?>
+<inkml:ink xmlns:inkml="http://www.w3.org/2003/InkML">
+  <inkml:definitions>
+    <inkml:context xml:id="ctx0">
+      <inkml:inkSource xml:id="inkSrc0">
+        <inkml:traceFormat>
+          <inkml:channel name="X" type="integer" min="-2.14748E9" max="2.14748E9" units="cm"/>
+          <inkml:channel name="Y" type="integer" min="-2.14748E9" max="2.14748E9" units="cm"/>
+          <inkml:channel name="F" type="integer" max="32767" units="dev"/>
+        </inkml:traceFormat>
+        <inkml:channelProperties>
+          <inkml:channelProperty channel="X" name="resolution" value="1000" units="1/cm"/>
+          <inkml:channelProperty channel="Y" name="resolution" value="1000" units="1/cm"/>
+          <inkml:channelProperty channel="F" name="resolution" value="0" units="1/dev"/>
+        </inkml:channelProperties>
+      </inkml:inkSource>
+      <inkml:timestamp xml:id="ts0" timeString="2024-03-21T05:17:35.085"/>
+    </inkml:context>
+    <inkml:brush xml:id="br0">
+      <inkml:brushProperty name="width" value="0.05" units="cm"/>
+      <inkml:brushProperty name="height" value="0.05" units="cm"/>
+    </inkml:brush>
+  </inkml:definitions>
+  <inkml:trace contextRef="#ctx0" brushRef="#br0">1260 1561 240,'0'0'4082,"-23"-13"5042,23 12-9098,1 0-1,0 0 1,0-1-1,0 1 0,-1 0 1,1 0-1,0 0 1,1 0-1,-1 0 1,0 0-1,0 0 1,0 0-1,1 0 1,-1 1-1,0-1 1,0 0-1,1 1 1,-1-1-1,1 1 0,-1 0 1,1-1-1,-1 1 1,1 0-1,-1 0 1,1 0-1,2 0 1,45-3-54,-47 3 46,-1 0-17,1 0 1,-1 1 0,1-1-1,-1 0 1,1 1-1,-1-1 1,1 1 0,-1 0-1,0-1 1,1 1 0,-1 0-1,0 0 1,1 0-1,-1 0 1,0 0 0,0 0-1,0 0 1,0 0-1,0 0 1,0 0 0,0 1-1,0-1 1,0 0-1,-1 1 1,1-1 0,-1 1-1,1-1 1,-1 1-1,1-1 1,-1 1 0,0-1-1,0 1 1,1-1 0,-1 1-1,0 0 1,-1-1-1,1 3 1,0 2 35,0 0 0,-1 0 0,0 0 0,0-1 0,0 1 0,-1 0 0,0 0 1,-5 10-1,-32 32 53,32-41-114,1 0-1,-1 1 1,1 0 0,0 0-1,1 0 1,-8 15 0,13-22-222,3-1 150,6-1 91,0-1 0,-1 0 0,1-1 0,-1 0 0,1 0 0,-1-1 0,11-7 0,31-11-867,1 8-4349,-30 11-1831</inkml:trace>
+  <inkml:trace contextRef="#ctx0" brushRef="#br0" timeOffset="1177.65">1031 2000 48,'0'0'1755,"-21"0"5000,-22 0-5847,22 3-183,26 1 331,37-4-185,12-11-516,71-24 0,-14 2-94,-60 20-205,218-47 777,-221 52-2014,86-1 0,-143 13-4934,-17 2 2375</inkml:trace>
+  <inkml:trace contextRef="#ctx0" brushRef="#br0" timeOffset="-16267.73">224 159 2401,'0'0'9082,"-3"-6"-8186,0 0-594,1 4-122,1 0 0,0 0 0,0 0 1,-1 0-1,1-1 0,1 1 0,-1 0 0,0 0 0,1-1 1,-1-3 538,1 14-463,1 61 207,0-17-247,-7 75 1,3-120-56,-1-24-122,-1-29-68,4 8 8,-1 6-57,2 0 1,6-51-1,-5 75 68,1 0-1,-1 0 1,1 1-1,1-1 1,0 0-1,0 1 1,0-1-1,1 1 1,0 0-1,0 0 1,1 1-1,0-1 1,0 1-1,1 0 1,8-7-1,-13 12 10,0 0-1,1 0 1,-1 0-1,0 0 1,1 0 0,-1 0-1,1 0 1,-1 0-1,1 1 1,-1-1-1,1 0 1,0 1-1,-1 0 1,1-1-1,0 1 1,-1 0-1,1 0 1,0 0-1,2 0 1,-3 1-2,0-1 0,0 1-1,0-1 1,0 1 0,0 0 0,0 0-1,0-1 1,0 1 0,-1 0 0,1 0 0,0 0-1,0 0 1,-1 0 0,1 0 0,-1 0-1,1 0 1,-1 0 0,1 0 0,-1 1 0,1 1-1,1 8-21,0 0 0,-1 1 0,0 0 0,-1 17 0,-1-14 18,7 90 317,-1-33-1541,-3-25-3072,-2-36 888</inkml:trace>
+  <inkml:trace contextRef="#ctx0" brushRef="#br0" timeOffset="-15891.11">183 283 5891,'0'0'5314,"90"-76"-5314,-47 60 0,-1 3-512,-2-3-1441,-6 1-3361</inkml:trace>
+  <inkml:trace contextRef="#ctx0" brushRef="#br0" timeOffset="-15513.63">528 56 3265,'0'0'8266,"0"-6"-7829,0 34 263,-1 0 0,-1-1 0,-1 1 0,-8 30 0,10-54-667,-3 9 10,1-1-1,0 1 1,1-1-1,0 19 1,2-30-41,0-1 0,0 1 0,0 0 0,0 0 0,0 0 0,1-1 0,-1 1 0,0 0 0,1 0 0,-1-1 0,1 1 0,-1 0 0,1-1-1,-1 1 1,1 0 0,-1-1 0,1 1 0,0-1 0,-1 1 0,1-1 0,0 1 0,-1-1 0,1 1 0,0-1 0,0 0 0,-1 1 0,1-1 0,0 0 0,0 0 0,0 0 0,-1 0 0,1 1 0,0-1 0,0 0 0,1-1 0,36-2 88,-36 3-86,25-7-203,0-1 1,0-1-1,0-2 0,27-15 0,-40 20-338,47-23-4143</inkml:trace>
+  <inkml:trace contextRef="#ctx0" brushRef="#br0" timeOffset="-15167.27">0 663 8324,'0'0'3585,"129"-25"-2912,-50 1-449,7-3-96,1 2-96,-10 6-32,-12 8-160,-19 4-1025,-21 7-1408,-17 0-608</inkml:trace>
+  <inkml:trace contextRef="#ctx0" brushRef="#br0" timeOffset="-15166.27">61 834 2433,'0'0'7652,"105"1"-6916,-20-32-512,8-2-224,-5 4-672,-16 7-4259</inkml:trace>
+  <inkml:trace contextRef="#ctx0" brushRef="#br0" timeOffset="-14077.79">977 805 112,'1'-2'12590,"-1"2"-12559,0 0 1,0 0 0,0 0-1,1 0 1,-1 0 0,0 0 0,0 0-1,0 0 1,0 0 0,0 0-1,0 0 1,0 0 0,1 0 0,-1 1-1,0-1 1,0 0 0,0 0 0,0 0-1,0-1 1,0 1 0,0 0-1,1 0 1,-1 0 0,0 0 0,0 0-1,0 0 1,0 0 0,0 0-1,0 0 1,0 0 0,1 0 0,-1 0-1,0 0 1,0 0 0,0 0-1,0 0 1,0-1 0,0 1 0,0 0-1,0 0 1,0 0 0,0 0-1,0 0 1,0 0 0,0 0 0,0-1-1,0 1 1,1 0 0,-1 0-1,0 0 1,0 0 0,0 0 0,0 0-1,0 0 1,0-1 0,0 1-1,-1 0 1,1 0 0,0 0 0,0 0-1,0 0 1,14 144 1372,-6 218-1,-9-249-1163,-13 1217-219,14-1302-376,0 44-1025,0-25-2845,0-33-764</inkml:trace>
+  <inkml:trace contextRef="#ctx0" brushRef="#br0" timeOffset="-13062.25">999 804 3233,'0'0'4504,"13"0"-4291,163-8-137,212-37 0,-320 36-318,-66 8 271,-1 1 0,1 0 0,0-1 0,-1 1 0,1 0 0,0 0 0,-1 0 0,1 0 0,0 0 1,0 0-1,-1 1 0,1-1 0,0 0 0,2 2 0,-3-1 51,-1 0 0,0 0 1,1 0-1,-1 0 0,0 0 0,0 0 1,0 0-1,0 0 0,0 0 0,0 0 1,0 0-1,0-1 0,0 1 0,0 0 1,0 0-1,-1 0 0,1 0 0,-1 1 1,-3 33 289,4 91 1222,5 723 3493,33-3-4606,-30-620-597,-11-209-174,3-17 236,0 1-1,0-1 0,-1 0 1,1 0-1,0 1 0,0-1 1,0 0-1,0 0 0,-1 0 1,1 0-1,0 1 0,0-1 1,0 0-1,-1 0 0,1 0 1,0 0-1,0 0 0,-1 0 1,1 0-1,0 0 0,0 1 1,-1-1-1,1 0 0,0 0 1,0 0-1,-1 0 0,1 0 1,0 0-1,0-1 0,-1 1 1,1 0-1,0 0 0,0 0 1,-1 0-1,1 0 0,0 0 1,0 0-1,0 0 0,-1 0 1,1-1-1,0 1 0,0 0 1,0 0-1,-1 0 0,1-1 1,0 1-1,0 0 0,0 0 1,0 0-1,0-1 0,-1 1 1,1 0-1,0 0 0,0-1 1,0 1-1,0 0 0,0 0 1,0 0-1,0-1 0,0 1 1,0 0-1,0-1 0,0 1 1,0 0-1,-9-26-4937</inkml:trace>
+  <inkml:trace contextRef="#ctx0" brushRef="#br0" timeOffset="-12355.76">986 2972 3778,'0'0'4845,"-7"5"-4210,15-4-384,0 1 1,-1-1 0,1-1-1,0 1 1,0-1-1,-1-1 1,11-1 0,6 0 88,62-4 811,141-31 0,-125 18-1143,-55 11-448,89-16 856,-111 19-2517,-20 4 186,-35 3-3964</inkml:trace>
+  <inkml:trace contextRef="#ctx0" brushRef="#br0" timeOffset="-10862.12">1255 1047 3041,'0'0'5715,"-6"0"-5427,5 0-231,-1 0 1,0 0-1,0 0 0,0 0 0,0 0 0,1 1 1,-1-1-1,0 0 0,0 1 0,0-1 1,1 1-1,-1 0 0,0-1 0,1 1 0,-1 0 1,1 0-1,-1 0 0,1 0 0,-1 1 1,1-1-1,0 0 0,0 1 0,-1-1 0,1 0 1,0 1-1,0 0 0,0-1 0,1 1 0,-1-1 1,0 1-1,0 0 0,1 0 0,-1-1 1,1 1-1,0 0 0,0 0 0,-1 0 0,1-1 1,0 1-1,0 0 0,1 0 0,-1 0 1,0 0-1,1-1 0,-1 1 0,2 3 0,0-3-33,0 1-1,0-1 0,0 0 0,0 1 1,0-1-1,1 0 0,-1 0 0,1-1 1,0 1-1,-1 0 0,1-1 0,0 1 1,0-1-1,0 0 0,6 1 0,30 18 62,-38-20-77,0 1 0,0 0 1,-1-1-1,1 1 0,0 0 1,0 0-1,-1 0 0,1 0 1,0 0-1,-1 0 0,1 0 1,-1 0-1,0 0 0,1 0 1,-1 0-1,0 0 0,1 0 1,-1 0-1,0 0 1,0 0-1,0 1 0,0-1 1,0 0-1,0 0 0,0 0 1,0 0-1,-1 0 0,1 0 1,0 0-1,-1 2 0,-1 0 9,0-1 0,0 0 0,0 0-1,0 0 1,-1 0 0,1 0 0,-1 0 0,1 0-1,-1-1 1,1 1 0,-1-1 0,0 0-1,0 0 1,-4 2 0,-42 9-253,24-12-3237,18-3-1228</inkml:trace>
+  <inkml:trace contextRef="#ctx0" brushRef="#br0" timeOffset="-10533.01">1237 1041 5667,'0'0'3969,"105"-51"-4353,-73 40-1088,-1 1-6292</inkml:trace>
+  <inkml:trace contextRef="#ctx0" brushRef="#br0" timeOffset="-10015.76">937 1417 3233,'0'0'5336,"-7"3"-5250,-20 10 10,41-9 578,11-3-212,10-3-44,-1-2-1,1-2 1,62-18-1,-10 2-262,32-6-101,-48 10-114,1 2-1,117-8 0,-171 24-146</inkml:trace>
+  <inkml:trace contextRef="#ctx0" brushRef="#br0" timeOffset="20967.88">1211 2091 848,'2'-2'7756,"-2"1"-7562,0 1-1,1 0 1,-1 0-1,0 0 0,0 0 1,1 0-1,-1 0 0,0 0 1,0-1-1,1 1 0,-1 0 1,0 0-1,0 0 0,1 0 1,-1 0-1,0 0 0,1 0 1,-1 0-1,0 1 1,0-1-1,1 0 0,-1 0 1,0 0-1,0 0 0,1 0 1,-1 1-1,5 18 74,-1 1 0,-1-1 0,-1 1 0,-1 0 0,0 0 0,-4 33 1,1 4-4128,2-38-4774</inkml:trace>
+  <inkml:trace contextRef="#ctx0" brushRef="#br0" timeOffset="21594.38">1029 2500 1121,'0'0'7155,"3"0"-5891,17 2 3,0-1-1,1 0 0,32-5 1,120-30-182,-110 19-646,79-18-250,179-34-2069,-309 64-2304</inkml:trace>
+  <inkml:trace contextRef="#ctx0" brushRef="#br0" timeOffset="22851.54">285 2432 784,'0'0'10053,"0"11"-6959,0 39-2709,0 44-1660,0-80-2354</inkml:trace>
+  <inkml:trace contextRef="#ctx0" brushRef="#br0" timeOffset="23243.59">416 2434 4226,'0'0'6696,"-1"1"-6618,1-1-1,-1 1 0,0 0 0,0-1 0,1 1 1,-1 0-1,0-1 0,1 1 0,-1 0 1,1 0-1,-1-1 0,1 1 0,-1 0 1,1 0-1,0 0 0,-1 0 0,1 0 0,0 1 1,-2 5-2,2-1 0,-1 1 0,1 0 0,0-1 0,0 1 0,1 0 0,0-1 0,0 1 0,0-1 0,1 1 0,3 7 0,-4-12-74,1 0 1,-1 1 0,1-1 0,0 0 0,0 0 0,-1 0 0,1 0-1,1 0 1,-1-1 0,0 1 0,0 0 0,1-1 0,-1 0 0,1 0-1,-1 1 1,1-2 0,-1 1 0,1 0 0,0 0 0,0-1 0,-1 1 0,1-1-1,0 0 1,0 0 0,-1 0 0,1 0 0,0-1 0,0 1 0,4-2-1,-5 1-5,1 0 0,-1 0 0,1 0-1,-1-1 1,0 1 0,0-1 0,1 1 0,-1-1-1,0 0 1,-1 0 0,1 0 0,0 0-1,0 0 1,-1 0 0,1 0 0,-1-1-1,0 1 1,0-1 0,0 1 0,0-1-1,0 1 1,0-1 0,-1 1 0,1-1-1,-1 0 1,0 1 0,0-1 0,0 0-1,0-4 1,0 4-7,0 1 0,0-1 0,0 0 1,0 0-1,0 1 0,-1-1 0,1 0 0,-1 1 0,0-1 0,0 0 0,0 1 0,0-1 0,0 1 0,0 0 0,-1-1 0,1 1 1,-1 0-1,0 0 0,0 0 0,0 0 0,0 0 0,0 0 0,0 0 0,0 1 0,0-1 0,-1 1 0,1 0 0,-1-1 1,-4 0-1,-28 2-753,16 11-3165,14-3-532</inkml:trace>
+  <inkml:trace contextRef="#ctx0" brushRef="#br0" timeOffset="23620.61">608 2412 3426,'0'0'6755,"0"0"-6722,0 0 1,0 0 0,0 1-1,0-1 1,0 0 0,-1 0-1,1 0 1,0 0 0,0 0-1,0 0 1,0 0 0,0 0-1,0 0 1,0 0 0,0 1-1,0-1 1,0 0 0,0 0-1,-1 0 1,1 0 0,0 0-1,0 0 1,0 0 0,0 0-1,0 0 1,0 0 0,0 0-1,0 0 1,-1 0 0,1 0-1,0 0 1,0 0 0,0 0-1,0 0 1,0 0 0,0 0-1,0 0 1,-1 0 0,1 0-1,0 0 1,0 0 0,0 0-1,0 0 1,0 0 0,0-1-1,0 1 1,0 0 0,0 0-1,0 0 1,-1 0 0,1 0-1,0 0 1,0 0 0,0 0-1,-2 6 12,1 0 0,0 1-1,0-1 1,0 1 0,0-1-1,1 1 1,0-1 0,1 1-1,1 9 1,-1-14-35,0 0-1,0 0 1,0 0-1,0 0 1,0-1 0,0 1-1,0 0 1,1-1 0,-1 1-1,0-1 1,1 1-1,0-1 1,-1 0 0,1 0-1,0 1 1,0-1-1,-1 0 1,1-1 0,0 1-1,0 0 1,0 0 0,0-1-1,0 1 1,0-1-1,0 0 1,0 0 0,0 0-1,1 0 1,-1 0-1,0 0 1,0 0 0,0 0-1,3-2 1,-3 1-20,0 0 0,0 0 1,0 0-1,0 0 0,-1-1 1,1 1-1,0-1 0,0 1 1,-1-1-1,1 0 0,-1 1 0,0-1 1,1 0-1,-1 0 0,0 0 1,0 0-1,0-1 0,0 1 1,0 0-1,-1 0 0,1 0 1,-1-1-1,0 1 0,1 0 0,-1-3 1,0 3-2,1 0 0,-1 0 0,1 0 0,-1 0 0,0 0 0,0 0 0,0-1 0,0 1 0,0 0 0,0 0 0,-1 0 0,1 0 0,-1 0 0,1 0 0,-1 0 0,0 0 0,1 0 0,-1 1 0,0-1 0,-1 0 0,1 0 0,0 1 0,0-1 0,-1 1 0,1-1 0,-1 1 0,-2-2 0,0 1-31,-1 1 1,0 0 0,0 1-1,1-1 1,-1 1 0,0 0-1,0 0 1,1 1 0,-1-1 0,0 1-1,0 0 1,1 0 0,-1 1-1,-7 3 1,6-2-565,1 0-1,-1 0 1,1 1 0,-1-1 0,1 2-1,-5 4 1,-8 13-5992</inkml:trace>
+  <inkml:trace contextRef="#ctx0" brushRef="#br0" timeOffset="25190.48">830 2362 2593,'0'0'8025,"1"-11"-6872,4-49 47,-5 59-1162,-1 1 1,1-1-1,-1 1 0,1-1 0,-1 1 0,1-1 0,-1 1 1,0-1-1,1 1 0,-1 0 0,1-1 0,-1 1 0,0 0 1,1 0-1,-1-1 0,0 1 0,0 0 0,1 0 0,-1 0 1,0 0-1,1 0 0,-1 0 0,0 0 0,0 0 0,1 0 0,-1 0 1,0 0-1,1 0 0,-1 1 0,0-1 0,1 0 0,-1 0 1,0 1-1,1-1 0,-1 0 0,0 1 0,1-1 0,-2 2 1,-27 12 169,27-13-197,0 1-1,1-1 1,-1 0-1,0 1 1,1 0 0,-1-1-1,1 1 1,0 0-1,0-1 1,-1 1 0,1 0-1,0 0 1,1 0-1,-1 0 1,0 0 0,0 0-1,1 0 1,-1 0-1,1 0 1,0 1-1,0-1 1,0 0 0,0 0-1,0 0 1,0 0-1,1 4 1,1-3 14,0 0 0,0 1 0,0-1 0,0 0 0,1 0 0,-1 0-1,1-1 1,0 1 0,0-1 0,0 1 0,0-1 0,0 0 0,7 3 0,-1 0 9,-1 0 0,1 1 0,-1 0 0,-1 0 1,1 0-1,9 12 0,-15-16-29,0 0 0,-1 0 0,1 0 1,-1 0-1,1 0 0,-1 1 0,0-1 0,0 0 1,0 1-1,0-1 0,-1 0 0,1 1 0,-1-1 1,1 1-1,-1-1 0,0 1 0,0-1 1,0 1-1,0-1 0,0 1 0,-1-1 0,1 1 1,-1-1-1,1 1 0,-1-1 0,0 1 0,0-1 1,0 0-1,-1 0 0,1 1 0,-2 2 1,-28 14 56,30-18-63,0 0 1,0-1-1,0 1 1,0-1-1,0 1 1,0-1-1,0 0 1,0 1-1,-1-1 1,1 0-1,0 0 1,0 0 0,0 0-1,0 0 1,0 0-1,-1 0 1,1 0-1,0 0 1,0 0-1,0-1 1,0 1-1,0 0 1,0-1-1,0 1 1,0-1-1,0 1 1,0-1-1,0 0 1,-2 0 0,2-3-1,0 0 0,0 0 0,0 0 0,0 0 0,0-1 0,1 1 1,0 0-1,0 0 0,0 0 0,0 0 0,2-7 0,11-47-20,-7 41-136,1 1 0,1 0 0,0 0 0,2 0 1,15-21-1,-11 19-1314,1 1 1,18-15 0,5-2-3813</inkml:trace>
+  <inkml:trace contextRef="#ctx0" brushRef="#br0" timeOffset="32678.17">1405 2652 3394,'0'0'4028,"-23"-24"449,20 22-4394,0 0 1,0-1 0,0 1-1,0 0 1,-1 0-1,1 1 1,0-1-1,-1 1 1,1 0 0,-1-1-1,0 2 1,0-1-1,1 0 1,-1 1-1,0 0 1,-6 0 0,-62 5-27,67-4-54,1 0 0,0 1 1,-1 0-1,1-1 0,0 2 1,0-1-1,0 0 0,1 1 1,-1 0-1,0 0 0,1 0 1,0 0-1,-5 6 0,7-8-2,0 0 0,0 1-1,0-1 1,0 1 0,0-1 0,0 1-1,0-1 1,1 1 0,-1 0 0,1-1-1,-1 1 1,1 0 0,-1-1 0,1 1-1,0 0 1,0 0 0,0-1 0,0 1-1,0 0 1,0 0 0,1-1 0,-1 1-1,0 0 1,1 0 0,0-1 0,-1 1-1,1-1 1,0 1 0,0 0 0,0-1-1,0 1 1,0-1 0,0 0 0,0 1-1,0-1 1,0 0 0,3 2-1,5 3 8,0-1 0,1 0 0,-1-1 0,1 0 0,-1 0 0,18 3 0,-19-5-2,1 0 0,-1 1 0,0 0 0,0 0 0,0 1 1,0 0-1,0 0 0,-1 1 0,1 0 0,6 6 0,-12-9-5,-1-1 0,1 1 0,-1-1 0,0 1 0,0 0-1,0 0 1,0-1 0,0 1 0,0 0 0,-1 0 0,1 0 0,0 0-1,-1 0 1,0 0 0,1 0 0,-1 0 0,0 0 0,0 0 0,0 0-1,0 0 1,-1 0 0,1 0 0,0 0 0,-1 0 0,1 0 0,-1 0-1,0 0 1,0-1 0,0 1 0,0 0 0,0 0 0,0-1 0,0 1-1,0 0 1,-1-1 0,1 0 0,-1 1 0,1-1 0,-1 0 0,1 1-1,-4 1 1,3-2-3,1 0-1,-1 0 1,1 0-1,-1 0 1,0 0-1,1-1 1,-1 1-1,0 0 1,1-1-1,-1 1 1,0-1-1,0 0 1,0 0-1,1 1 1,-1-1-1,0 0 1,0-1-1,0 1 0,0 0 1,1 0-1,-1-1 1,0 1-1,0-1 1,1 0-1,-1 1 1,0-1-1,1 0 1,-1 0-1,1 0 1,-1 0-1,1 0 1,-1 0-1,1-1 1,0 1-1,0 0 1,-1-1-1,1 1 1,0-1-1,0 1 1,0-1-1,1 1 1,-1-1-1,-1-3 1,0-5-98,0-1 0,0 1 0,1 0 0,0-1 1,1 1-1,0 0 0,1-1 0,0 1 0,0-1 1,1 1-1,1 0 0,6-17 0,-2 9-413,1 1 0,0 1 1,1-1-1,1 1 0,1 1 0,14-17 0,4 2-2208</inkml:trace>
+  <inkml:trace contextRef="#ctx0" brushRef="#br0" timeOffset="34737.1">306 2917 304,'0'0'7774,"0"-4"-7320,-1-1 11,0-6-332,0-1 6253,1 34-5905,0 4-776,4 79 966,-2-92-2054,0 0 1,1 0-1,6 17 0,-4-17-2768</inkml:trace>
+  <inkml:trace contextRef="#ctx0" brushRef="#br0" timeOffset="35081.89">424 2920 3137,'0'0'5870,"0"-3"-4807,0 7-787,0 1-187,0-1-1,0 1 1,1 0-1,-1 0 1,1 0 0,0-1-1,1 1 1,-1 0-1,1-1 1,0 1-1,0-1 1,1 0 0,-1 0-1,1 0 1,3 5-1,-3-6-68,0-1-1,0 1 1,0-1-1,1 0 0,-1 0 1,0 0-1,1 0 1,-1-1-1,1 0 0,0 1 1,-1-1-1,1 0 1,0-1-1,0 1 0,-1-1 1,1 1-1,0-1 1,0 0-1,0-1 0,5 0 1,-7 1-17,0-1 1,0 1-1,1-1 0,-1 0 1,0 1-1,-1-1 0,1 0 1,0 0-1,0 0 0,0 0 1,0-1-1,-1 1 0,1 0 1,-1-1-1,1 1 0,-1-1 1,1 0-1,-1 1 0,0-1 0,0 0 1,0 0-1,0 0 0,0 0 1,0 0-1,-1 0 0,1 0 1,0 0-1,-1 0 0,0 0 1,1 0-1,-1 0 0,0-4 1,0 3-1,0 0 1,-1 0 0,1 0-1,-1 0 1,1 0 0,-1 0-1,0 0 1,0 1 0,0-1-1,0 0 1,0 0 0,-1 1-1,1-1 1,-1 1 0,0-1-1,0 1 1,0 0-1,0 0 1,0 0 0,0 0-1,-1 0 1,1 0 0,-3-1-1,-1 0-13,-1 0 0,1 1 0,-1 0-1,1 0 1,-1 1 0,-12-1 0,18 1-133,-1 1 1,1 0 0,0 0 0,-1 0 0,1 0-1,0 0 1,0 0 0,-1 0 0,1 1 0,0-1-1,0 0 1,-1 1 0,1-1 0,0 1 0,0-1-1,0 1 1,0-1 0,0 1 0,-1 0 0,1 0-1,1 0 1,-1-1 0,0 1 0,0 0-1,0 0 1,0 0 0,1 1 0,-1-1 0,0 0-1,1 0 1,-1 0 0,1 0 0,-1 0 0,1 1-1,0-1 1,-1 0 0,1 1 0,0-1 0,0 3-1,0 14-5457</inkml:trace>
+  <inkml:trace contextRef="#ctx0" brushRef="#br0" timeOffset="35411.47">660 2814 5891,'0'0'6371,"-1"39"-6179,1-14-128,0-2 0,0 0 0,1-8-64,5 0-128,2-2-1345,-2-6-1888</inkml:trace>
+  <inkml:trace contextRef="#ctx0" brushRef="#br0" timeOffset="35773.48">710 2792 7235,'0'0'5315,"7"3"-5027,-5-3-271,0 1 1,0 0-1,0 0 0,0 1 0,0-1 1,0 0-1,0 1 0,-1-1 1,1 1-1,0-1 0,-1 1 1,0 0-1,1 0 0,-1-1 1,0 1-1,0 0 0,0 0 1,0 0-1,1 4 0,3 53 244,-5-52-244,3 16 36,-3-22-52,0-1-1,0 0 1,1 0-1,-1 0 1,0 1 0,0-1-1,0 0 1,0 0-1,1 0 1,-1 1 0,0-1-1,0 0 1,0 0-1,1 0 1,-1 0 0,0 0-1,0 0 1,1 1 0,-1-1-1,0 0 1,0 0-1,1 0 1,-1 0 0,0 0-1,0 0 1,1 0-1,-1 0 1,0 0 0,0 0-1,1 0 1,-1 0-1,0 0 1,0-1 0,1 1-1,-1 0 1,0 0-1,0 0 1,1 0 0,-1 0-1,28-31-2,-18 17-3,59-71-2765,-32 47-2101</inkml:trace>
+  <inkml:trace contextRef="#ctx0" brushRef="#br0" timeOffset="36840.43">1009 2950 1761,'0'0'4599,"-11"-19"-1947,10 19-2597,0 1 0,0-1 0,0 1 0,0-1 0,0 1 0,0 0 0,0-1 1,0 1-1,0 0 0,1 0 0,-1 0 0,0-1 0,1 1 0,-1 0 0,1 0 0,-1 0 0,1 0 0,-1 0 0,1 0 0,-1 1 0,1-1 0,0 0 0,0 0 0,0 0 0,-1 0 0,1 0 0,0 2 1,-3 40-115,3-35 172,-1-1-92,-3 53 155,2 1 0,2 0 0,11 75 0,-10-132-177,-1-1 0,1 1 0,0-1 1,0 1-1,0-1 0,1 1 0,-1-1 0,1 0 0,-1 0 0,1 0 0,0 0 0,1 0 0,-1 0 0,0 0 0,1-1 1,-1 1-1,1-1 0,0 0 0,0 0 0,0 0 0,5 3 0,-2-3-3,1 0 0,-1-1 0,0 0 0,1 0 0,-1 0-1,0-1 1,1 1 0,-1-2 0,1 1 0,-1-1 0,11-2 0,165-51-909,-66 16 284,-103 34 422,42-12-2050,94-14-1,-122 27-341</inkml:trace>
+  <inkml:trace contextRef="#ctx0" brushRef="#br0" timeOffset="37468.45">1719 2885 176,'0'0'8447,"0"9"-7759,3 30 133,1-1 0,15 59 0,3 22-451,-22-118-369,0 1-1,0-1 1,0 1 0,0 0-1,-1-1 1,1 1 0,-1-1-1,1 0 1,-1 1 0,1-1-1,-1 1 1,0-1-1,0 0 1,0 1 0,0-1-1,0 0 1,0 0 0,0 0-1,0 0 1,0 0-1,0 0 1,-1 0 0,1 0-1,0 0 1,-3 0 0,-48 22-230,13-7 148,-78 56-1451,43-25-1039</inkml:trace>
+  <inkml:trace contextRef="#ctx0" brushRef="#br0" timeOffset="38380.53">1169 3032 6883,'0'0'3164,"13"-1"-3100,41-6-16,-54 7-40,1 0 0,0 0 0,0 0 0,-1 0 0,1 0 0,0 0 0,-1 0-1,1 0 1,0 0 0,-1 0 0,1 1 0,0-1 0,-1 0 0,1 1 0,0-1 0,-1 0-1,1 1 1,0-1 0,-1 0 0,1 1 0,-1-1 0,1 1 0,-1-1 0,1 1 0,-1 0-1,0-1 1,1 1 0,-1-1 0,0 1 0,1 0 0,-1-1 0,0 1 0,0 0 0,1-1 0,-1 1-1,0 0 1,0-1 0,0 1 0,0 0 0,0 0 0,0-1 0,0 1 0,0 0 0,0-1-1,0 1 1,-1 0 0,1-1 0,-1 2 0,-9 30 331,-4-7-214,10-20-107,1 0 0,-1 0-1,1 1 1,1-1 0,-1 1 0,1-1-1,0 1 1,0 0 0,1 0-1,-2 9 1,8-14 13,1 1 0,-1-1-1,0 0 1,1-1 0,-1 1 0,1-1-1,-1 0 1,8-2 0,-5 2 92,-2 0 27,0 0 0,0 1-1,1-1 1,-1 2 0,9 1-1,-14-3-139,0 1 0,0-1-1,0 0 1,-1 1 0,1-1-1,0 1 1,0-1 0,0 1-1,-1-1 1,1 1 0,0-1-1,-1 1 1,1 0 0,0-1-1,-1 1 1,1 0 0,-1 0-1,1-1 1,-1 1 0,1 0 0,-1 0-1,0 0 1,1 0 0,-1-1-1,0 1 1,0 0 0,1 0-1,-1 0 1,0 0 0,0 0-1,0 0 1,0 0 0,-1 0-1,1 0 1,0 0 0,0-1-1,0 1 1,-1 0 0,1 0-1,0 0 1,-1 0 0,1 0-1,-1-1 1,1 1 0,-1 0 0,1 0-1,-1-1 1,0 1 0,-1 1-1,-4 4-43,0 0-1,-1-1 1,0 1 0,0-1-1,0-1 1,-1 1-1,0-1 1,-16 6-1,8-3-450,-32 15-2359</inkml:trace>
+  <inkml:trace contextRef="#ctx0" brushRef="#br0" timeOffset="38928.86">350 3387 7075,'0'0'8580,"6"31"-8132,5 0-224,0 1-192,-2-2-32,0-1-128,-1-5-704,0-4-3362,-4-2-6867</inkml:trace>
+  <inkml:trace contextRef="#ctx0" brushRef="#br0" timeOffset="39369.16">483 3414 6851,'0'0'1985,"2"13"-1873,9 38-69,-11-49-25,1 1 1,0-1-1,0 0 1,0 0-1,1 0 1,-1 1-1,0-1 1,1 0-1,0-1 1,-1 1-1,1 0 1,0 0-1,0-1 1,0 1-1,0-1 1,0 0-1,0 1 1,0-1-1,1 0 1,-1 0-1,0-1 1,1 1-1,-1 0 1,4 0-1,-4-1 3,-1 1 0,1-1 0,0 0-1,0 0 1,0 0 0,0 0 0,-1 0 0,1 0 0,0 0-1,0 0 1,0-1 0,-1 1 0,1-1 0,0 0 0,-1 1 0,1-1-1,0 0 1,-1 0 0,1 0 0,-1 0 0,1 0 0,-1 0-1,0 0 1,1-1 0,-1 1 0,0-1 0,2-1 0,-2-1-3,0 0 0,0 0 0,0-1 0,0 1 0,-1 0 0,1-1 0,-1 1 0,0 0 0,-1-1 0,1 1 1,-1 0-1,0 0 0,0-1 0,0 1 0,0 0 0,-1 0 0,0 0 0,1 0 0,-1 1 0,-1-1 0,1 0 1,-1 1-1,1-1 0,-1 1 0,0 0 0,0 0 0,-1 0 0,1 0 0,0 1 0,-1-1 0,0 1 0,1 0 1,-1 0-1,0 0 0,0 1 0,0-1 0,-1 1 0,1 0 0,0 0 0,-6 0 0,10 1-51,-1 0-1,1 0 1,-1 0 0,1 0-1,0 0 1,-1 0-1,1 1 1,-1-1-1,1 0 1,0 0 0,-1 0-1,1 1 1,0-1-1,-1 0 1,1 0-1,0 1 1,-1-1 0,1 0-1,0 1 1,-1-1-1,1 0 1,0 1-1,0-1 1,0 0 0,-1 1-1,1-1 1,0 0-1,0 1 1,0-1-1,0 1 1,0-1 0,0 0-1,0 1 1,0-1-1,0 1 1,0-1-1,0 1 1,0-1 0,0 0-1,0 1 1,0-1-1,0 1 1,1 2-552,-1 9-2761</inkml:trace>
+  <inkml:trace contextRef="#ctx0" brushRef="#br0" timeOffset="39730.62">633 3274 6019,'0'0'8324,"2"40"-8068,5-9-192,1-3-32,0 1-32,-1-2-320,1 0-1633,-3-7-2561</inkml:trace>
+  <inkml:trace contextRef="#ctx0" brushRef="#br0" timeOffset="39731.62">783 3141 9732,'0'0'4125,"-2"13"-4056,-4 31 1,1 1-1,3 0 0,4 51 1,-1-90-73,1-1-1,-1 1 1,1-1 0,0 1-1,0-1 1,0 0 0,1 0-1,4 7 1,-6-11 0,0 0 0,-1 0-1,1 0 1,0 0 0,-1 0 0,1 0 0,0 0 0,0 0-1,0 0 1,0 0 0,0-1 0,0 1 0,0 0-1,0-1 1,0 1 0,0-1 0,0 1 0,0-1 0,0 1-1,1-1 1,-1 0 0,0 0 0,0 0 0,0 1-1,1-1 1,-1 0 0,0 0 0,0-1 0,0 1 0,1 0-1,-1 0 1,0-1 0,0 1 0,0 0 0,0-1 0,1 1-1,-1-1 1,0 0 0,0 1 0,0-1 0,0 0-1,0 0 1,-1 1 0,1-1 0,1-2 0,0 0 3,0 1 1,0-2-1,0 1 0,-1 0 1,1 0-1,-1 0 1,0-1-1,0 1 0,0 0 1,0-1-1,-1 1 1,1-1-1,-1 1 0,0-1 1,0 1-1,0-1 1,-1 1-1,1-1 0,-1 1 1,0-1-1,0 1 1,0 0-1,0-1 0,-1 1 1,1 0-1,-1 0 1,0 0-1,0 0 0,0 0 1,0 0-1,-1 1 1,1-1-1,-1 1 0,1-1 1,-1 1-1,0 0 1,0 0-1,0 0 0,-5-2 1,3 3-23,1 0 0,0 0-1,0 0 1,-1 1 0,1 0 0,-1 0 0,1 0 0,0 0 0,-1 0 0,1 1 0,-7 2 0,9-2-254,-1 0 1,1 0-1,-1 0 1,1 0-1,-1 1 0,1 0 1,0-1-1,0 1 1,0 0-1,0 0 1,0 0-1,-1 2 1,-15 23-6528</inkml:trace>
+</inkml:ink>
+</file>
+
+<file path=word/ink/ink61.xml><?xml version="1.0" encoding="utf-8"?>
+<inkml:ink xmlns:inkml="http://www.w3.org/2003/InkML">
+  <inkml:definitions>
+    <inkml:context xml:id="ctx0">
+      <inkml:inkSource xml:id="inkSrc0">
+        <inkml:traceFormat>
+          <inkml:channel name="X" type="integer" min="-2.14748E9" max="2.14748E9" units="cm"/>
+          <inkml:channel name="Y" type="integer" min="-2.14748E9" max="2.14748E9" units="cm"/>
+          <inkml:channel name="F" type="integer" max="32767" units="dev"/>
+        </inkml:traceFormat>
+        <inkml:channelProperties>
+          <inkml:channelProperty channel="X" name="resolution" value="1000" units="1/cm"/>
+          <inkml:channelProperty channel="Y" name="resolution" value="1000" units="1/cm"/>
+          <inkml:channelProperty channel="F" name="resolution" value="0" units="1/dev"/>
+        </inkml:channelProperties>
+      </inkml:inkSource>
+      <inkml:timestamp xml:id="ts0" timeString="2024-03-21T05:17:29.073"/>
+    </inkml:context>
+    <inkml:brush xml:id="br0">
+      <inkml:brushProperty name="width" value="0.05" units="cm"/>
+      <inkml:brushProperty name="height" value="0.05" units="cm"/>
+    </inkml:brush>
+  </inkml:definitions>
+  <inkml:trace contextRef="#ctx0" brushRef="#br0">20 30 848,'0'0'2156,"-4"-2"-1520,-10-10 7329,13 30-6326,0 84 414,1-80-2972,2 1 0,0-1 0,6 22 0,-1-24-3787</inkml:trace>
+  <inkml:trace contextRef="#ctx0" brushRef="#br0" timeOffset="346.02">178 60 3330,'0'0'5447,"-14"5"-4694,12 0-640,0 1 0,0-1 0,0 1 0,0 0 0,1 0 0,0 0 0,1 0 0,-1 0 0,1-1 0,0 1 0,0 0 0,1 0 0,0 0 0,0 0 0,0 0 0,5 10 0,-5-14-105,0 0 0,1 0 0,-1 0 1,1 0-1,0-1 0,0 1 0,-1-1 1,1 1-1,0-1 0,0 0 0,0 1 1,0-1-1,1 0 0,-1-1 0,0 1 1,0 0-1,1-1 0,-1 1 0,0-1 0,1 1 1,-1-1-1,0 0 0,1 0 0,-1 0 1,1-1-1,-1 1 0,0 0 0,1-1 1,-1 0-1,0 1 0,0-1 0,1 0 1,-1 0-1,0 0 0,0-1 0,0 1 1,0 0-1,0-1 0,-1 1 0,1-1 1,0 0-1,-1 1 0,1-1 0,-1 0 1,1 0-1,-1 0 0,0 0 0,0 0 1,0 0-1,0-1 0,0 1 0,-1 0 1,1-1-1,0-2 0,-1-1-15,0 1-1,0 0 1,0 0 0,-1 0-1,0 0 1,0 0-1,0 0 1,0 0 0,-1 0-1,0 0 1,-4-7 0,5 10-65,0 0 0,0 0 0,-1 1 1,1-1-1,0 1 0,-1-1 1,1 1-1,-1-1 0,1 1 1,-1 0-1,0 0 0,0 0 1,1 0-1,-1 0 0,0 0 0,0 0 1,0 1-1,0-1 0,0 1 1,0-1-1,0 1 0,0 0 1,0 0-1,0 0 0,0 0 1,0 0-1,0 0 0,0 1 0,0-1 1,0 0-1,0 1 0,-3 1 1,3 1-1936,2 2-1754</inkml:trace>
+  <inkml:trace contextRef="#ctx0" brushRef="#br0" timeOffset="691.98">347 58 1345,'0'0'7742,"0"-11"-7342,0 15-291,0 4 26,0 0 0,0 1-1,1-1 1,0 0 0,4 14-1,-4-21-123,-1 1 0,1-1 1,-1 1-1,1-1 0,0 1 0,0-1 0,0 0 0,0 0 0,0 1 0,0-1 0,0 0 0,0 0 1,0 0-1,0 0 0,1 0 0,-1 0 0,0 0 0,1 0 0,-1-1 0,1 1 0,-1-1 0,1 1 0,-1-1 1,1 1-1,-1-1 0,1 0 0,0 0 0,-1 1 0,1-1 0,-1-1 0,1 1 0,0 0 0,-1 0 1,1 0-1,-1-1 0,1 1 0,-1-1 0,2 0 0,-1-38 216,-2 32-225,1-3-172,-2-34 315,1 43-199,0 0 1,0 0 0,0 1-1,0-1 1,0 0-1,0 0 1,0 1 0,0-1-1,0 0 1,0 0 0,-1 1-1,1-1 1,0 0-1,-1 1 1,1-1 0,0 0-1,-1 1 1,1-1 0,-1 0-1,1 1 1,-1-1-1,1 1 1,-1-1 0,1 1-1,-1-1 1,0 1-1,1 0 1,-1-1 0,0 1-1,1 0 1,-1-1 0,0 1-1,0 0 1,1 0-1,-1 0 1,0-1 0,0 1-1,1 0 1,-1 0 0,0 0-1,0 0 1,1 0-1,-2 1 1,-4 3-1718,1 6-924</inkml:trace>
+  <inkml:trace contextRef="#ctx0" brushRef="#br0" timeOffset="1038.35">498 17 2849,'0'0'7481,"-5"-7"-6841,3 9-618,1 0-1,0 1 1,0-1-1,0 1 1,0-1-1,0 1 1,0 0-1,1-1 1,-1 1-1,1 0 1,0-1-1,-1 1 1,2 5 0,2 41 253,-1-47-268,-1 0 0,0 0 0,1 0 0,0 0 0,-1-1 1,1 1-1,0-1 0,0 0 0,0 1 0,0-1 0,0 0 1,0 0-1,0 0 0,1 0 0,-1 0 0,0-1 0,0 1 0,1-1 1,-1 0-1,0 1 0,3-1 0,-3 0-6,0 0 0,0 1 1,0-1-1,-1 0 0,1 0 0,0-1 0,0 1 1,0 0-1,-1 0 0,1-1 0,0 1 0,0-1 1,-1 0-1,1 1 0,0-1 0,-1 0 0,1 0 1,-1 0-1,1 0 0,-1 0 0,0-1 0,1 1 1,-1 0-1,0-1 0,0 1 0,0-1 0,0 1 1,1-3-1,0 1-73,-1 1 1,0-1 0,0 0 0,-1 0-1,1-1 1,0 1 0,-1 0-1,0 0 1,0 0 0,0 0 0,0 0-1,0 0 1,-1-1 0,1 1-1,-1 0 1,0 0 0,0 0-1,0 0 1,0 0 0,0 1 0,-1-1-1,1 0 1,-1 0 0,0 1-1,0-1 1,0 1 0,0 0 0,0-1-1,-1 1 1,1 0 0,-1 1-1,1-1 1,-1 0 0,0 1-1,-4-3 1,-21 1-2890</inkml:trace>
+</inkml:ink>
+</file>
+
+<file path=word/ink/ink62.xml><?xml version="1.0" encoding="utf-8"?>
+<inkml:ink xmlns:inkml="http://www.w3.org/2003/InkML">
+  <inkml:definitions>
+    <inkml:context xml:id="ctx0">
+      <inkml:inkSource xml:id="inkSrc0">
+        <inkml:traceFormat>
+          <inkml:channel name="X" type="integer" min="-2.14748E9" max="2.14748E9" units="cm"/>
+          <inkml:channel name="Y" type="integer" min="-2.14748E9" max="2.14748E9" units="cm"/>
+          <inkml:channel name="F" type="integer" max="32767" units="dev"/>
+        </inkml:traceFormat>
+        <inkml:channelProperties>
+          <inkml:channelProperty channel="X" name="resolution" value="1000" units="1/cm"/>
+          <inkml:channelProperty channel="Y" name="resolution" value="1000" units="1/cm"/>
+          <inkml:channelProperty channel="F" name="resolution" value="0" units="1/dev"/>
+        </inkml:channelProperties>
+      </inkml:inkSource>
+      <inkml:timestamp xml:id="ts0" timeString="2024-03-21T05:24:00.973"/>
+    </inkml:context>
+    <inkml:brush xml:id="br0">
+      <inkml:brushProperty name="width" value="0.05" units="cm"/>
+      <inkml:brushProperty name="height" value="0.05" units="cm"/>
+    </inkml:brush>
+  </inkml:definitions>
+  <inkml:trace contextRef="#ctx0" brushRef="#br0">1 72 8100,'0'0'0,"82"-32"-769,26-8-1087</inkml:trace>
+</inkml:ink>
+</file>
+
+<file path=word/ink/ink63.xml><?xml version="1.0" encoding="utf-8"?>
+<inkml:ink xmlns:inkml="http://www.w3.org/2003/InkML">
+  <inkml:definitions>
+    <inkml:context xml:id="ctx0">
+      <inkml:inkSource xml:id="inkSrc0">
+        <inkml:traceFormat>
+          <inkml:channel name="X" type="integer" min="-2.14748E9" max="2.14748E9" units="cm"/>
+          <inkml:channel name="Y" type="integer" min="-2.14748E9" max="2.14748E9" units="cm"/>
+          <inkml:channel name="F" type="integer" max="32767" units="dev"/>
+        </inkml:traceFormat>
+        <inkml:channelProperties>
+          <inkml:channelProperty channel="X" name="resolution" value="1000" units="1/cm"/>
+          <inkml:channelProperty channel="Y" name="resolution" value="1000" units="1/cm"/>
+          <inkml:channelProperty channel="F" name="resolution" value="0" units="1/dev"/>
+        </inkml:channelProperties>
+      </inkml:inkSource>
+      <inkml:timestamp xml:id="ts0" timeString="2024-03-21T05:24:00.392"/>
+    </inkml:context>
+    <inkml:brush xml:id="br0">
+      <inkml:brushProperty name="width" value="0.05" units="cm"/>
+      <inkml:brushProperty name="height" value="0.05" units="cm"/>
+    </inkml:brush>
+  </inkml:definitions>
+  <inkml:trace contextRef="#ctx0" brushRef="#br0">1 43 4738,'0'0'2753,"68"-16"-2753,-22 2 0,-3 2-1664</inkml:trace>
+</inkml:ink>
+</file>
+
+<file path=word/ink/ink64.xml><?xml version="1.0" encoding="utf-8"?>
+<inkml:ink xmlns:inkml="http://www.w3.org/2003/InkML">
+  <inkml:definitions>
+    <inkml:context xml:id="ctx0">
+      <inkml:inkSource xml:id="inkSrc0">
+        <inkml:traceFormat>
+          <inkml:channel name="X" type="integer" min="-2.14748E9" max="2.14748E9" units="cm"/>
+          <inkml:channel name="Y" type="integer" min="-2.14748E9" max="2.14748E9" units="cm"/>
+          <inkml:channel name="F" type="integer" max="32767" units="dev"/>
+        </inkml:traceFormat>
+        <inkml:channelProperties>
+          <inkml:channelProperty channel="X" name="resolution" value="1000" units="1/cm"/>
+          <inkml:channelProperty channel="Y" name="resolution" value="1000" units="1/cm"/>
+          <inkml:channelProperty channel="F" name="resolution" value="0" units="1/dev"/>
+        </inkml:channelProperties>
+      </inkml:inkSource>
+      <inkml:timestamp xml:id="ts0" timeString="2024-03-21T05:19:48.825"/>
+    </inkml:context>
+    <inkml:brush xml:id="br0">
+      <inkml:brushProperty name="width" value="0.035" units="cm"/>
+      <inkml:brushProperty name="height" value="0.035" units="cm"/>
+      <inkml:brushProperty name="color" value="#E71224"/>
+    </inkml:brush>
+  </inkml:definitions>
+  <inkml:trace contextRef="#ctx0" brushRef="#br0">5 0 1441,'0'0'2732,"-1"11"6210,-3 37-9027,8 31 150,20 111 0,-18-147-67,17 219-99,-1-7 74,56 433-436,-37-295 382,-28-9-136,-13-304 87,12 551 386,-28-429-165,17-202-136,-1 0 1,0 1 0,0-1 0,0 0-1,0 1 1,0-1 0,0 0-1,0 0 1,0 1 0,0-1-1,0 0 1,0 1 0,0-1 0,0 0-1,0 0 1,0 1 0,0-1-1,0 0 1,0 1 0,0-1-1,0 0 1,-1 0 0,1 1 0,0-1-1,0 0 1,0 0 0,0 1-1,-1-1 1,1 0 0,0 0 0,0 0-1,0 1 1,-1-1 0,1 0-1,0 0 1,0 0 0,-1 0-1,1 1 1,0-1 0,-1 0 0,1 0-1,0 0 1,0 0 0,-1 0-1,1 0 1,0 0 0,-1 0-1,1 0 1,0 0 0,-1 0 0,1 0-1</inkml:trace>
+  <inkml:trace contextRef="#ctx0" brushRef="#br0" timeOffset="597.37">82 3272 1761,'0'0'5410,"0"0"-5296,0 0 0,0-1 0,0 1 0,0 0 0,-1 0 0,1 0 0,0 0 0,0 0 0,0 0 0,0-1 0,-1 1 0,1 0 0,0 0 0,0 0 0,0 0 0,-1 0 0,1 0 0,0 0-1,0 0 1,0 0 0,-1 0 0,1 0 0,0 0 0,0 0 0,0 0 0,-1 0 0,1 0 0,0 0 0,0 0 0,0 0 0,0 1 0,-1-1 0,1 0 0,0 0 0,0 0 0,0 0 0,0 0 0,-1 0 0,1 1 0,0-1 0,0 0-1,1 6-33,1 0-1,0 0 0,0 0 0,0 0 0,1-1 1,0 1-1,0-1 0,1 1 0,4 4 0,38 45 527,-38-45-482,-4-5-109,-1-1 1,1 1-1,0-1 0,0 0 0,0 0 1,1 0-1,-1-1 0,1 1 0,0-1 0,0 0 1,0 0-1,0-1 0,0 0 0,9 3 1,-12-5-15,-1-1 1,1 1-1,-1-1 1,0 0 0,1 1-1,-1-1 1,0 0 0,1 0-1,-1 0 1,0 0 0,0 0-1,0 0 1,0 0-1,0 0 1,0 0 0,0-1-1,0 1 1,-1 0 0,1-1-1,0 1 1,-1 0-1,1-1 1,-1 1 0,1-2-1,11-42-8,-10 37-32,0-5-702,0 0-1,0-1 0,-1-17 1,-1 10-2952</inkml:trace>
+</inkml:ink>
+</file>
+
+<file path=word/ink/ink65.xml><?xml version="1.0" encoding="utf-8"?>
+<inkml:ink xmlns:inkml="http://www.w3.org/2003/InkML">
+  <inkml:definitions>
+    <inkml:context xml:id="ctx0">
+      <inkml:inkSource xml:id="inkSrc0">
+        <inkml:traceFormat>
+          <inkml:channel name="X" type="integer" min="-2.14748E9" max="2.14748E9" units="cm"/>
+          <inkml:channel name="Y" type="integer" min="-2.14748E9" max="2.14748E9" units="cm"/>
+          <inkml:channel name="F" type="integer" max="32767" units="dev"/>
+        </inkml:traceFormat>
+        <inkml:channelProperties>
+          <inkml:channelProperty channel="X" name="resolution" value="1000" units="1/cm"/>
+          <inkml:channelProperty channel="Y" name="resolution" value="1000" units="1/cm"/>
+          <inkml:channelProperty channel="F" name="resolution" value="0" units="1/dev"/>
+        </inkml:channelProperties>
+      </inkml:inkSource>
+      <inkml:timestamp xml:id="ts0" timeString="2024-03-21T05:18:47.450"/>
+    </inkml:context>
+    <inkml:brush xml:id="br0">
+      <inkml:brushProperty name="width" value="0.035" units="cm"/>
+      <inkml:brushProperty name="height" value="0.035" units="cm"/>
+      <inkml:brushProperty name="color" value="#E71224"/>
+    </inkml:brush>
+  </inkml:definitions>
+  <inkml:trace contextRef="#ctx0" brushRef="#br0">135 129 528,'0'0'2732,"-6"3"2351,4 2-5438,-8 65 1051,4-1 1,3 80 0,0-30 25,-16 302 738,-13 535-909,34-707-495,-4 267 64,0-476-516,-15 80 0,2-55-4348,9-44-2691</inkml:trace>
+  <inkml:trace contextRef="#ctx0" brushRef="#br0" timeOffset="1193.49">143 255 1217,'0'0'3222,"-1"-6"-3030,-3-31 411,8 21 2391,27 14-3025,-15 2 51,170-25 221,232-61 0,-75 10-296,-331 72 561,-19 1-59,6 3-439,-1 1 0,1-1 0,0 0 0,0 0 0,-1 0 0,1 1-1,0-1 1,0 1 0,0-1 0,-1 1 0,1-1 0,0 1 0,0 0-1,0-1 1,0 1 0,0 0 0,0 0 0,0 0 0,1 0 0,-1 0-1,0 0 1,0 0 0,1 0 0,-1 0 0,-1 2 0,-2 19 20,0-1 1,1 1-1,1 0 1,1 22 0,-2 18 73,-52 546 1766,-36 635-1047,89-1035-2324,2-158-2679,0-37-2853</inkml:trace>
+  <inkml:trace contextRef="#ctx0" brushRef="#br0" timeOffset="2057.3">75 2959 1345,'0'0'6653,"-1"0"-6520,1-1 0,-1 1 0,0 0-1,0-1 1,1 1 0,-1-1-1,0 1 1,1-1 0,-1 1 0,1-1-1,-1 1 1,1-1 0,-1 0 0,1 1-1,-1-1 1,1 0 0,0 1-1,-1-1 1,1 0 0,0 0 0,-1 1-1,1-1 1,0-1 0,30-10 382,1 1 1,49-11-1,-31 10-263,49-10-36,144-14 1,-124 22-778,-96 11 119,26-4-511,-19-4-3521,-25 8-270</inkml:trace>
+  <inkml:trace contextRef="#ctx0" brushRef="#br0" timeOffset="2827.51">983 2280 1857,'0'0'5640,"-2"-7"-4706,-10 258 3008,3-21-3008,9-227-912,0-1 0,-1 0 0,1 1-1,-1-1 1,0 0 0,1 0 0,-1 1-1,0-1 1,0 0 0,-1 0 0,1 0-1,0 0 1,-1 0 0,1 0 0,-1 0-1,1-1 1,-1 1 0,0 0-1,0-1 1,0 0 0,0 1 0,0-1-1,0 0 1,0 0 0,0 0 0,0 0-1,-1 0 1,-3 0 0,-8 5-71,-39 20 31,10-5-456,-55 19 0,22-19-3069</inkml:trace>
+  <inkml:trace contextRef="#ctx0" brushRef="#br0" timeOffset="4350.53">171 695 2881,'0'0'2364,"-16"-6"3441,58 3-5322,-1-2 1,0-2-1,69-20 0,-25 5-239,308-50 266,-222 62-3575,-147 10-2869</inkml:trace>
+  <inkml:trace contextRef="#ctx0" brushRef="#br0" timeOffset="4932.08">457 319 4194,'0'0'5805,"-7"1"-5341,5-1-435,0 1-1,0-1 1,-1 1-1,1 0 0,0 0 1,0 0-1,0 0 1,0 0-1,0 0 0,0 0 1,0 1-1,0-1 0,1 1 1,-1-1-1,0 1 1,1 0-1,-1 0 0,1-1 1,0 1-1,0 0 0,0 0 1,0 0-1,0 1 1,0-1-1,0 0 0,0 0 1,1 0-1,0 1 1,-1-1-1,1 0 0,0 0 1,0 1-1,0-1 0,0 0 1,0 1-1,1-1 1,-1 0-1,1 0 0,-1 1 1,1-1-1,0 0 1,0 0-1,0 0 0,0 0 1,0 0-1,3 3 0,2 2 50,0-1-1,1 1 0,0-1 0,1 0 0,13 8 1,-13-10-19,-1 1 1,1 1-1,-1-1 1,-1 1 0,1 0-1,9 13 1,-15-19-60,0 1 1,-1 0 0,1 0-1,-1 0 1,1 0 0,-1 0-1,1 0 1,-1 0-1,0 0 1,1 0 0,-1 1-1,0-1 1,0 0 0,0 0-1,0 0 1,0 0 0,0 0-1,0 0 1,0 0-1,-1 0 1,1 1 0,0-1-1,-1 0 1,1 0 0,0 0-1,-1 0 1,0 0 0,1 0-1,-1-1 1,1 1-1,-1 0 1,0 0 0,0 0-1,1 0 1,-1-1 0,0 1-1,0 0 1,0-1-1,0 1 1,0-1 0,-2 1-1,-44 17-36,47-18 35,-13 3-636,0 0-1,-1-1 0,-17-1 1,-1 0-3237</inkml:trace>
+  <inkml:trace contextRef="#ctx0" brushRef="#br0" timeOffset="5354.86">473 287 6371,'0'0'3201,"93"-10"-3393,-65 10-608,4 0-6179</inkml:trace>
+  <inkml:trace contextRef="#ctx0" brushRef="#br0" timeOffset="7190.21">398 864 5475,'0'0'5901,"3"-1"-5490,-1 0-369,-1 0 1,1 0 0,-1 0-1,1 0 1,-1 1-1,1-1 1,0 0 0,-1 1-1,1 0 1,0-1-1,-1 1 1,1 0 0,0 0-1,0 0 1,-1 0-1,1 0 1,0 0 0,0 1-1,-1-1 1,1 0-1,2 2 1,-2-1-27,-1 0 0,0 0-1,0 0 1,0 1 0,1-1 0,-1 0 0,0 1-1,-1-1 1,1 1 0,0-1 0,0 1 0,-1-1-1,1 1 1,-1-1 0,1 1 0,-1 0 0,0-1 0,1 3-1,-1 3 11,1 0 0,-2 1-1,1-1 1,-1 0 0,0 0-1,0 0 1,-1 0-1,0 0 1,-5 13 0,6-19-28,0 1 1,0 0-1,1-1 1,-1 1-1,0 0 1,1 0-1,-1 0 1,1 0-1,0 0 1,0 0-1,0 0 1,0 2-1,0-4 6,0 1 0,0 0 0,1-1 0,-1 1 0,0 0 0,0-1 0,1 1-1,-1-1 1,0 1 0,1-1 0,-1 1 0,1-1 0,-1 1 0,1-1 0,-1 1 0,1-1 0,-1 0 0,1 1 0,-1-1-1,1 0 1,0 1 0,-1-1 0,2 0 0,4 1 24,0 0 1,-1-1-1,1 0 0,0 0 0,0 0 1,10-3-1,67-19-161,-39 9-785,-4 3-1756</inkml:trace>
+  <inkml:trace contextRef="#ctx0" brushRef="#br0" timeOffset="7585.56">0 1280 5763,'0'0'5538,"147"-35"-4609,-33 12-321,19-2-384,5 7-128,-5 5-96,-17 6 0,-22 7-320,-26 0-320,-22 0-1922,-13 0-2272</inkml:trace>
+  <inkml:trace contextRef="#ctx0" brushRef="#br0" timeOffset="9876.03">560 1302 4738,'0'0'8617,"-3"-3"-7896,2 2-707,1 1 0,-1-1 0,0 1 0,1 0 0,-1-1 0,1 1 1,-1-1-1,0 1 0,1 0 0,-1-1 0,0 1 0,0 0 0,1 0 0,-1 0 0,0-1 0,1 1 1,-1 0-1,0 0 0,0 0 0,1 0 0,-1 0 0,0 0 0,0 1 0,1-1 0,-1 0 1,0 0-1,0 0 0,1 1 0,-1-1 0,0 0 0,1 1 0,-1-1 0,0 1 0,1-1 0,-1 0 1,1 1-1,-1 0 0,-2 3 19,0-1 1,0 1-1,1-1 0,0 1 1,0 0-1,0 0 1,-2 7-1,-2 5-6,2 0 1,0 1-1,-3 26 0,6-34-25,0 0 0,1 0 0,0 1 0,1-1 0,0 0 0,0 0 0,1-1 0,4 13 0,-5-18-2,1 1 0,-1-1 1,1 0-1,0 0 0,0-1 1,0 1-1,1 0 1,-1-1-1,0 1 0,1-1 1,0 0-1,0 0 0,-1 0 1,1 0-1,0 0 1,1-1-1,-1 1 0,0-1 1,0 0-1,1 0 0,-1 0 1,0 0-1,1-1 0,4 1 1,-4-1-15,0 1 0,0-1 0,0-1-1,0 1 1,0-1 0,-1 1 0,1-1 0,0 0 0,0-1 0,-1 1 0,1 0 0,-1-1 0,6-3-1,-8 4 8,0 0 0,0 0-1,0 0 1,0 0-1,0 0 1,0 0 0,0 0-1,0 0 1,-1-1-1,1 1 1,-1 0 0,1 0-1,-1-1 1,1 1-1,-1 0 1,1-1 0,-1 1-1,0 0 1,0-1 0,0 1-1,0 0 1,0-1-1,0 1 1,0-1 0,0 1-1,-1 0 1,1-1-1,0 1 1,-1 0 0,1 0-1,-1-1 1,0 1-1,1 0 1,-1 0 0,0 0-1,0-1 1,0 1-1,0 0 1,0 0 0,0 1-1,0-1 1,0 0-1,-1-1 1,-3-2-81,0 1 0,0-1 0,0 1-1,-1 0 1,1 0 0,-1 1 0,1-1 0,-1 1 0,0 1 0,0-1-1,0 1 1,0 0 0,0 0 0,-1 1 0,1 0 0,0 0 0,0 0-1,-6 2 1,0-1-457,1 0 1,0 1-1,0 1 0,0 0 0,1 1 0,-1-1 0,1 2 0,-1 0 1,-8 6-1,-7 10-5768</inkml:trace>
+  <inkml:trace contextRef="#ctx0" brushRef="#br0" timeOffset="10236.35">79 1867 7139,'0'0'6019,"74"3"-5603,24-24-192,22-4-128,18-7-96,-1 6 0,-13 6 0,-21 9-192,-28 8-1120,-23 1-6788</inkml:trace>
+  <inkml:trace contextRef="#ctx0" brushRef="#br0" timeOffset="10848.38">427 2024 3874,'0'0'12389,"-1"-16"-12389,-2 31 129,1 12-129,-1 11 256,-2 11-160,4 4-96,1 4-128,0 0-1825,0-11-11493</inkml:trace>
+  <inkml:trace contextRef="#ctx0" brushRef="#br0" timeOffset="11508.24">101 2450 3618,'0'0'6563,"-45"0"-5795,51 0-608,25 0 865,23 0 63,26-8-512,22-12-288,22-5-224,7-3-64,-4 6-32,-14 5-160,-23 6-960,-26 2-5763</inkml:trace>
+  <inkml:trace contextRef="#ctx0" brushRef="#br0" timeOffset="12355.73">518 2572 912,'0'0'8442,"1"-11"-7487,-1 4-858,1 4-35,-1 0 0,1 0 0,-1 0 0,0 0 0,-1 1 0,1-1 0,0 0 0,-1 0 0,-1-5 0,1 7-40,1 0 0,-1 0 0,0 0 0,0 0 0,0 0 0,0 0 0,0 0 0,0 0 0,0 1 0,0-1 0,-1 0 0,1 1 0,0-1 0,0 1-1,-1-1 1,1 1 0,0-1 0,-1 1 0,1 0 0,0 0 0,-1 0 0,1 0 0,0 0 0,-1 0 0,1 0 0,0 0 0,-1 0 0,1 1 0,0-1 0,-2 1 0,-3 0 24,0 1 0,1 0 0,-1 0-1,0 0 1,1 1 0,0 0 0,-1 0 0,-6 5 0,11-7-35,-1 0 1,0 1-1,0-1 0,1 0 0,-1 1 0,1-1 0,-1 1 1,1 0-1,0-1 0,0 1 0,-1 0 0,1 0 0,0 0 1,1 0-1,-1 0 0,0 0 0,1 0 0,-1 0 0,1 0 1,-1 0-1,1 0 0,0 0 0,0 0 0,0 1 0,0-1 1,1 4-1,0-4-2,0-1 0,1 1 1,-1-1-1,0 1 0,1-1 1,-1 1-1,1-1 1,0 0-1,-1 0 0,1 0 1,0 0-1,0 0 0,0 0 1,-1-1-1,1 1 0,0 0 1,0-1-1,0 1 0,2-1 1,51 8 319,-35-6-221,-8 1-75,-1-1 0,1 2 0,-1 0 0,0 0 1,13 7-1,-21-9-33,-1-1 1,0 0-1,0 1 1,1 0-1,-1-1 1,0 1-1,0 0 1,-1 0-1,1 0 1,0 0 0,-1 0-1,1 1 1,1 2-1,-3-3 0,1-1-1,-1 1 0,0-1 1,0 1-1,0-1 1,0 1-1,0 0 1,0-1-1,0 1 1,-1-1-1,1 1 1,-1-1-1,1 1 1,-1-1-1,1 0 0,-1 1 1,0-1-1,1 1 1,-1-1-1,0 0 1,0 0-1,0 0 1,0 1-1,0-1 1,-3 1-1,-3 3 17,0 0 1,-1-1-1,0 0 1,0-1-1,0 0 0,-1 0 1,1 0-1,0-1 0,-1-1 1,0 1-1,1-1 0,-1-1 1,0 0-1,-14-1 1,22 1-16,0 0 0,-1 0 0,1 0 0,-1 0 0,1 0 0,-1-1 1,1 1-1,0 0 0,-1-1 0,1 1 0,0-1 0,-1 0 1,1 1-1,0-1 0,-1 0 0,1 0 0,0 0 0,0 0 0,0 0 1,0 0-1,0 0 0,0 0 0,0 0 0,1 0 0,-1-1 1,0 1-1,0 0 0,1 0 0,-1-1 0,1 1 0,-1-1 1,1 1-1,0 0 0,0-1 0,-1 1 0,1-1 0,0 1 0,0-1 1,0 1-1,1-1 0,-1 1 0,0 0 0,0-1 0,1 1 1,-1-1-1,1 1 0,0-2 0,2-4-10,-1 1-1,1 0 1,0 0 0,0 1 0,1-1-1,0 0 1,0 1 0,0 0-1,6-6 1,23-14-1098,69-40 0,-98 62 936,48-26-2918</inkml:trace>
+  <inkml:trace contextRef="#ctx0" brushRef="#br0" timeOffset="13218.8">74 2984 2657,'0'0'7321,"1"0"-7309,-1 0 0,0 0 0,0 0 0,0 1-1,0-1 1,0 0 0,0 0 0,0 0 0,1 0 0,-1 1 0,0-1 0,0 0 0,0 0 0,0 0 0,0 1-1,0-1 1,0 0 0,0 0 0,0 0 0,0 1 0,0-1 0,0 0 0,0 0 0,0 0 0,0 1 0,-1-1-1,1 0 1,0 0 0,0 0 0,0 0 0,0 1 0,0-1 0,0 0 0,0 0 0,-1 0 0,1 0 0,0 0-1,0 1 1,0-1 0,0 0 0,0 0 0,-1 0 0,1 0 0,0 0 0,0 0 0,0 0 0,-1 0 0,1 0-1,0 0 1,0 1 0,0-1 0,-1 0 0,1 0 0,0 0 0,0 0 0,0 0 0,-1-1 0,1 1 0,0 0-1,0 0 1,0 0 0,-1 0 0,1 0 0,0 0 0,0 0 0,0 0 0,0 0 0,-1-1 0,-8 181 1527,4-110-1386,5 129 1,1-194-158,-1-1 0,1 1 0,0 0 0,0-1 0,1 1 0,-1-1 0,1 1 0,0-1 0,1 0 0,-1 0 1,1 0-1,-1 0 0,1 0 0,0-1 0,0 1 0,1-1 0,-1 1 0,1-1 0,0-1 0,0 1 0,0 0 0,0-1 0,0 0 0,0 0 0,1 0 1,-1 0-1,1-1 0,-1 0 0,1 0 0,8 1 0,10 0-21,0 0 0,1-2 1,-1 0-1,47-8 0,161-33-1112,89-11 444,-244 50 687,-51 2 16,0 0-1,0-2 1,39-8-1,-61 9 27,1 0 1,-1-1-1,-1 0 0,1 1 1,0-1-1,0 0 0,-1 0 1,1 0-1,-1-1 0,1 1 0,-1 0 1,0-1-1,0 0 0,0 1 1,-1-1-1,1 0 0,0 0 1,-1 0-1,0 0 0,0 0 0,0-1 1,0 1-1,0-5 0,1-1 28,0-1-1,-2 1 0,1-1 0,-1 1 0,0-1 0,-1 1 1,-2-11-1,-5-9 121,-1 0 1,-2 0-1,-15-27 0,-14-41 151,30 70-645,1-1 0,1 1-1,2-1 1,1-1-1,-3-40 1,8 59-3324</inkml:trace>
+  <inkml:trace contextRef="#ctx0" brushRef="#br0" timeOffset="13752.7">398 3176 4450,'0'0'9215,"0"-4"-8815,0 2-391,0 1 0,0 0 0,1-1 0,-1 1 0,0-1 0,1 1 0,-1 0 0,1-1 0,0 1 0,-1 0 0,1 0 0,0 0 0,0-1 0,0 1 0,0 0 0,0 0 0,0 0 0,0 0 0,0 0 0,0 1 0,0-1 0,1 0 0,-1 0 0,0 1 0,0-1 0,1 1 0,-1-1 0,1 1 0,-1 0 0,0-1 0,1 1 0,-1 0 0,1 0 0,-1 0 0,1 0 0,-1 0 0,0 0 0,1 1 0,-1-1 0,1 0 0,-1 1 0,0-1 0,1 1 0,-1-1 0,0 1 0,0 0 0,2 0 0,-2 0-12,0 0 0,0 0 1,1 0-1,-1 0 0,0 0 0,0 0 0,-1 0 0,1 0 0,0 0 0,0 1 0,0-1 0,-1 0 0,1 0 0,-1 1 0,1-1 0,-1 0 1,1 1-1,-1-1 0,0 1 0,0-1 0,0 0 0,0 1 0,0-1 0,0 1 0,0-1 0,0 0 0,0 1 0,-1-1 0,1 1 0,0-1 0,-2 3 1,-21 46 266,16-39-264,6-9 1,0 0 0,0 1 0,0-1 0,0 0-1,0 1 1,1-1 0,-1 1 0,1-1 0,-1 1 0,1 2 0,0-4-1,0 0 1,0 0-1,1 0 0,-1-1 1,0 1-1,0 0 0,1 0 1,-1-1-1,0 1 1,1 0-1,-1 0 0,1-1 1,-1 1-1,1-1 1,-1 1-1,1 0 0,-1-1 1,1 1-1,0-1 1,-1 1-1,2 0 0,3 0 15,0 1-1,0-1 1,0 0 0,0 0-1,0-1 1,0 1 0,10-2-1,14 2 155,7 7-30,-22 1-115,-14-9-24,0 1-1,0-1 0,0 0 1,0 1-1,0-1 0,0 1 1,0-1-1,0 1 0,-1-1 0,1 0 1,0 1-1,0-1 0,0 1 1,0-1-1,-1 0 0,1 1 1,0-1-1,0 1 0,-1-1 1,1 0-1,0 0 0,0 1 1,-1-1-1,1 0 0,0 1 1,-1-1-1,1 0 0,-1 0 1,1 0-1,0 1 0,-1-1 1,1 0-1,-1 0 0,1 0 1,-1 0-1,-21 9-366,0-1 1,0-1-1,-1-2 0,0 0 1,0-1-1,-44 1 0,6-4-5774</inkml:trace>
+</inkml:ink>
+</file>
+
+<file path=word/ink/ink66.xml><?xml version="1.0" encoding="utf-8"?>
+<inkml:ink xmlns:inkml="http://www.w3.org/2003/InkML">
+  <inkml:definitions>
+    <inkml:context xml:id="ctx0">
+      <inkml:inkSource xml:id="inkSrc0">
+        <inkml:traceFormat>
+          <inkml:channel name="X" type="integer" min="-2.14748E9" max="2.14748E9" units="cm"/>
+          <inkml:channel name="Y" type="integer" min="-2.14748E9" max="2.14748E9" units="cm"/>
+          <inkml:channel name="F" type="integer" max="32767" units="dev"/>
+        </inkml:traceFormat>
+        <inkml:channelProperties>
+          <inkml:channelProperty channel="X" name="resolution" value="1000" units="1/cm"/>
+          <inkml:channelProperty channel="Y" name="resolution" value="1000" units="1/cm"/>
+          <inkml:channelProperty channel="F" name="resolution" value="0" units="1/dev"/>
+        </inkml:channelProperties>
+      </inkml:inkSource>
+      <inkml:timestamp xml:id="ts0" timeString="2024-03-21T05:17:49.350"/>
+    </inkml:context>
+    <inkml:brush xml:id="br0">
+      <inkml:brushProperty name="width" value="0.05" units="cm"/>
+      <inkml:brushProperty name="height" value="0.05" units="cm"/>
+    </inkml:brush>
+  </inkml:definitions>
+  <inkml:trace contextRef="#ctx0" brushRef="#br0">28 57 720,'0'0'7620,"-17"-14"79,12 168-6702,-1 4-4672,6-150-786</inkml:trace>
+  <inkml:trace contextRef="#ctx0" brushRef="#br0" timeOffset="377.33">89 122 2433,'0'0'6691,"-2"9"-6477,1-2-213,-11 71 697,12-74-653,-1 1 0,1-1 0,0 1 0,0-1 0,0 1 0,1-1 0,-1 1 0,1-1 0,0 1 0,1-1 0,-1 0 0,1 1 0,-1-1 0,1 0 0,5 6 0,-6-8-39,0-1 0,0 0 0,1 0 0,-1 0 0,1 0 0,-1 0 0,0 0 0,1 0 0,0 0 0,-1-1 1,1 1-1,0-1 0,-1 1 0,1-1 0,0 1 0,-1-1 0,1 0 0,0 0 0,0 0 0,-1 0 0,1 0 0,0 0 0,0-1 0,-1 1 0,1 0 0,0-1 0,-1 1 0,1-1 0,-1 0 1,1 0-1,0 1 0,-1-1 0,0 0 0,1 0 0,-1-1 0,0 1 0,2-2 0,1 0 2,-1 0 1,-1-1-1,1 0 0,0 1 1,-1-1-1,0 0 0,0 0 1,0 0-1,0 0 0,-1-1 1,0 1-1,0 0 0,1-7 1,-1 6 2,-1 1 0,0 0 0,0 0 1,-1-1-1,1 1 0,-1 0 0,0 0 0,0 0 1,-1 0-1,1 0 0,-1 0 0,-3-6 0,4 8-24,0 1 0,0-1-1,-1 0 1,1 1-1,-1-1 1,1 1 0,-1 0-1,0-1 1,0 1-1,1 0 1,-1 0 0,0 0-1,0 0 1,0 0-1,0 1 1,0-1 0,0 1-1,0-1 1,0 1-1,-1 0 1,1-1 0,0 1-1,0 0 1,0 1 0,0-1-1,0 0 1,-3 1-1,5-1-97,-1 1-1,0-1 0,1 0 0,-1 1 0,1-1 1,-1 0-1,1 1 0,0-1 0,-1 0 0,1 1 1,-1-1-1,1 1 0,0-1 0,-1 1 0,1-1 1,0 1-1,-1-1 0,1 1 0,0-1 0,0 1 1,0 0-1,-1-1 0,1 1 0,0-1 0,0 1 1,0-1-1,0 2 0,0-1-29,0 9-4901</inkml:trace>
+  <inkml:trace contextRef="#ctx0" brushRef="#br0" timeOffset="723">339 108 4130,'0'0'5576,"-7"5"-5405,3-2-119,0 1 1,1 0 0,-1 0-1,1 1 1,0-1 0,0 1-1,1-1 1,-1 1 0,1 0-1,-2 7 1,3-10-31,1 0 1,-1 0-1,0 0 0,1 0 1,0 0-1,-1 1 1,1-1-1,0 0 0,0 0 1,0 1-1,0-1 0,1 0 1,-1 0-1,1 0 1,-1 0-1,1 1 0,0-1 1,0 0-1,0 0 1,0 0-1,0 0 0,0-1 1,0 1-1,1 0 0,-1 0 1,1-1-1,-1 1 1,1-1-1,0 1 0,-1-1 1,1 0-1,4 2 0,-5-1-14,1-1 0,0 0 0,0 0 0,0-1 0,-1 1 0,1 0 0,0 0 0,0-1-1,0 0 1,0 1 0,0-1 0,0 0 0,0 0 0,0 0 0,0 0 0,0 0 0,0 0-1,0-1 1,0 1 0,0-1 0,0 1 0,4-3 0,-5 2-1,1-1 0,-1 1 0,1-1 0,-1 0 0,0 0 1,1 0-1,-1 0 0,0 0 0,0 0 0,-1 0 0,1 0 0,0 0 0,-1 0 0,1-1 1,-1 1-1,1 0 0,-1 0 0,0-1 0,0 1 0,-1-2 0,2-2-37,-1 0 0,-1 1-1,1-1 1,-1 0 0,0 1-1,0-1 1,-4-10-1,4 14-1,0 0 0,0 1 0,0-1 0,-1 1 0,1-1 0,0 0 0,-1 1 0,1 0-1,-1-1 1,0 1 0,1 0 0,-1 0 0,0 0 0,0 0 0,1 0 0,-1 0 0,0 1-1,0-1 1,0 1 0,0-1 0,0 1 0,0 0 0,0 0 0,0-1 0,-4 2-1,-1 0-1647,3 6-716</inkml:trace>
+  <inkml:trace contextRef="#ctx0" brushRef="#br0" timeOffset="1115.69">474 0 4354,'0'0'8308,"0"4"-8084,-12 49 682,8-39-831,0 0-1,1 1 1,1-1 0,0 16 0,2-29-67,0 0 0,1 0 0,-1 1 0,1-1 0,-1 0 0,1 0 0,0 0 0,-1 0 0,1 0 0,0 0 0,0 0 0,0 0 0,0 0 0,0 0 0,0 0 0,0 0 0,0 0 0,0-1-1,0 1 1,0-1 0,1 1 0,-1-1 0,0 1 0,0-1 0,1 1 0,-1-1 0,0 0 0,1 0 0,-1 0 0,0 0 0,1 0 0,-1 0 0,0 0 0,0 0 0,1 0 0,-1-1 0,2 0-1,1 1-70,-1 0 0,1-1 0,-1 0 0,1 1 0,-1-1 0,1-1 0,-1 1 0,0 0-1,0-1 1,0 1 0,0-1 0,0 0 0,5-4 0,3-32-2010,-10 37 2134,-1 0 0,0 0 0,1 0 0,-1 0 0,0 0 1,0 1-1,0-1 0,0 0 0,0 0 0,0 0 0,0 0 0,0 0 1,0 0-1,0 0 0,0 0 0,-1 0 0,1 1 0,0-1 0,-1 0 1,1 0-1,0 0 0,-1 0 0,1 1 0,-1-1 0,1 0 1,-1 1-1,0-1 0,1 0 0,-1 1 0,0-1 0,0 0 0,1 1 1,-1-1-1,0 1 0,-1-1 0,1 1-12,1 1 0,-1-1 1,0 0-1,1 1 0,-1-1 0,0 0 1,1 1-1,-1-1 0,1 1 0,-1-1 1,1 1-1,-1-1 0,1 1 0,0-1 1,-1 1-1,1 0 0,-1-1 0,1 1 1,0 0-1,0-1 0,-1 1 0,1 0 1,0-1-1,0 1 0,0 0 0,0 0 1,-4 24 57,4-21-2,-3 190 115,4-110-3012,-1-32-4865</inkml:trace>
 </inkml:ink>
 </file>
 
